--- a/workspace/in/tcd-1-23test.docx
+++ b/workspace/in/tcd-1-23test.docx
@@ -3680,6 +3680,26 @@
     </w:p>
     <w:p>
       <w:pPr>
+        <w:pStyle w:val="Heading3"/>
+      </w:pPr>
+      <w:r>
+        <w:rPr>
+          <w:rFonts w:ascii="Microsoft Himalaya" w:hAnsi="Microsoft Himalaya" w:cs="Microsoft Himalaya"/>
+          <w:lang w:bidi="bo-CN"/>
+        </w:rPr>
+        <w:t xml:space="preserve">2.1.1.1 </w:t>
+      </w:r>
+      <w:r>
+        <w:rPr>
+          <w:rFonts w:ascii="Microsoft Himalaya" w:hAnsi="Microsoft Himalaya" w:cs="Microsoft Himalaya" w:hint="cs"/>
+          <w:cs/>
+          <w:lang w:bidi="bo-CN"/>
+        </w:rPr>
+        <w:t>གཞི་སྣང་དུ་ཤར་བའི་རྩལ་</w:t>
+      </w:r>
+    </w:p>
+    <w:p>
+      <w:pPr>
         <w:pStyle w:val="Paragraph"/>
         <w:rPr>
           <w:lang w:bidi="bo-CN"/>
@@ -3742,7 +3762,15 @@
           <w:cs/>
           <w:lang w:bidi="bo-CN"/>
         </w:rPr>
-        <w:t>་སྣང་ལོངས་སྤྱོད་རྫོགས་པ་སྐུའི་སྣང་ཆ་ལས་རིགས་ལྔའི་རྒྱལ་བ་གང་ཆེན་མཚོའི་སྐུ་ནམ་མཁའི་མཐའ་ཀླས་པར་བཀོད་པ་རྣམས་ཀྱི།</w:t>
+        <w:t>་སྣང་ལོངས་སྤྱོད་རྫོགས་པ་སྐུའི་སྣང་ཆ་ལས་རིགས་ལྔའི་རྒྱལ་བ་གང་ཆེན་མཚོའི་སྐུ་ནམ་མཁའི་མཐའ་ཀླས་</w:t>
+      </w:r>
+      <w:r>
+        <w:rPr>
+          <w:cs/>
+          <w:lang w:bidi="bo-CN"/>
+        </w:rPr>
+        <w:lastRenderedPageBreak/>
+        <w:t>པར་བཀོད་པ་རྣམས་ཀྱི།</w:t>
       </w:r>
       <w:r>
         <w:rPr>
@@ -3855,15 +3883,7 @@
           <w:cs/>
           <w:lang w:bidi="bo-CN"/>
         </w:rPr>
-        <w:t>འཁྲུངས་པའི་སྟེང་གི་ཆ་ལ་ཞིང་</w:t>
-      </w:r>
-      <w:r>
-        <w:rPr>
-          <w:cs/>
-          <w:lang w:bidi="bo-CN"/>
-        </w:rPr>
-        <w:lastRenderedPageBreak/>
-        <w:t>ཁམས་ཉི་ཤུ་རྩ་ལྔ་དང༌།</w:t>
+        <w:t>འཁྲུངས་པའི་སྟེང་གི་ཆ་ལ་ཞིང་ཁམས་ཉི་ཤུ་རྩ་ལྔ་དང༌།</w:t>
       </w:r>
       <w:r>
         <w:rPr>
@@ -4356,6 +4376,33 @@
           <w:lang w:bidi="bo-CN"/>
         </w:rPr>
         <w:t>།</w:t>
+      </w:r>
+    </w:p>
+    <w:p>
+      <w:pPr>
+        <w:pStyle w:val="Heading4"/>
+      </w:pPr>
+      <w:r>
+        <w:rPr>
+          <w:rFonts w:ascii="Microsoft Himalaya" w:hAnsi="Microsoft Himalaya" w:cs="Microsoft Himalaya"/>
+          <w:lang w:bidi="bo-CN"/>
+        </w:rPr>
+        <w:t>2.1.1.1</w:t>
+      </w:r>
+      <w:r>
+        <w:rPr>
+          <w:rFonts w:ascii="Microsoft Himalaya" w:hAnsi="Microsoft Himalaya" w:cs="Microsoft Himalaya"/>
+          <w:lang w:bidi="bo-CN"/>
+        </w:rPr>
+        <w:t xml:space="preserve">.1 </w:t>
+      </w:r>
+      <w:r>
+        <w:rPr>
+          <w:rFonts w:ascii="Microsoft Himalaya" w:hAnsi="Microsoft Himalaya" w:cs="Microsoft Himalaya" w:hint="cs"/>
+          <w:cs/>
+          <w:lang w:bidi="bo-CN"/>
+        </w:rPr>
+        <w:t>སྤྲུལ་པའི་སངས་རྒྱས་</w:t>
       </w:r>
     </w:p>
     <w:p>
@@ -5017,6 +5064,7 @@
           <w:cs/>
           <w:lang w:bidi="bo-CN"/>
         </w:rPr>
+        <w:lastRenderedPageBreak/>
         <w:t>དེ་དག་གནས་སུ་མཚོ་དང་རྒྱ་མཚོར་</w:t>
       </w:r>
       <w:r>
@@ -5151,7 +5199,6 @@
           <w:cs/>
           <w:lang w:bidi="bo-CN"/>
         </w:rPr>
-        <w:lastRenderedPageBreak/>
         <w:t>དེ་ཡི་གནས་སུ་རི་བོ་དུ་མ་སྟེ།</w:t>
       </w:r>
       <w:r>
@@ -5866,7 +5913,6 @@
       <w:pPr>
         <w:pStyle w:val="ParagraphContinued"/>
         <w:rPr>
-          <w:cs/>
           <w:lang w:bidi="bo-CN"/>
         </w:rPr>
       </w:pPr>
@@ -5893,6 +5939,36 @@
     </w:p>
     <w:p>
       <w:pPr>
+        <w:pStyle w:val="Heading5"/>
+        <w:rPr>
+          <w:cs/>
+          <w:lang w:bidi="bo-CN"/>
+        </w:rPr>
+      </w:pPr>
+      <w:r>
+        <w:rPr>
+          <w:rFonts w:ascii="Microsoft Himalaya" w:hAnsi="Microsoft Himalaya" w:cs="Microsoft Himalaya"/>
+          <w:lang w:bidi="bo-CN"/>
+        </w:rPr>
+        <w:t>2.1.1.1.1</w:t>
+      </w:r>
+      <w:r>
+        <w:rPr>
+          <w:rFonts w:ascii="Microsoft Himalaya" w:hAnsi="Microsoft Himalaya" w:cs="Microsoft Himalaya"/>
+          <w:lang w:bidi="bo-CN"/>
+        </w:rPr>
+        <w:t xml:space="preserve">.1 </w:t>
+      </w:r>
+      <w:r>
+        <w:rPr>
+          <w:rFonts w:ascii="Microsoft Himalaya" w:hAnsi="Microsoft Himalaya" w:cs="Microsoft Himalaya" w:hint="cs"/>
+          <w:cs/>
+        </w:rPr>
+        <w:t>དྲང་སྲོང་མངོན་པར་ཤེས་པ་</w:t>
+      </w:r>
+    </w:p>
+    <w:p>
+      <w:pPr>
         <w:pStyle w:val="Paragraph"/>
         <w:rPr>
           <w:cs/>
@@ -5955,6 +6031,7 @@
         <w:rPr>
           <w:cs/>
         </w:rPr>
+        <w:lastRenderedPageBreak/>
         <w:t>སྟོང་གསུམ་གྱི་ལྷ་དང་མི་ནི་ཆེས་ཉུང་གིས།</w:t>
       </w:r>
       <w:r>
@@ -6051,7 +6128,6 @@
         <w:rPr>
           <w:lang w:bidi="bo-CN"/>
         </w:rPr>
-        <w:lastRenderedPageBreak/>
         <w:t>{</w:t>
       </w:r>
       <w:r>
@@ -6717,6 +6793,7 @@
           <w:cs/>
           <w:lang w:bidi="bo-CN"/>
         </w:rPr>
+        <w:lastRenderedPageBreak/>
         <w:t>དེས་ན་ཞིང་འདིའི་འགྲོ་བའི་དོན་དུ་ཐོག་མའི་དུས་སུ་ཀུན་ཏུ་བཟང་པོ་ཉིད་ཀྱི་རྣམ་འཕྲུལ་གྱིས་སོ་སོ་སྐྱེ་བོས་སེམས་བསྐྱེད་པ་ལྟར་བསྟན་ནས་སངས་རྒྱས་པའི་ཚུལ་དང་མཛད་པ་ཆེན་པོའི་རོལ་པ་བཀྱེ་བ་ཡིན་ནོ།</w:t>
       </w:r>
       <w:r>
@@ -6817,7 +6894,6 @@
           <w:cs/>
           <w:lang w:bidi="bo-CN"/>
         </w:rPr>
-        <w:lastRenderedPageBreak/>
         <w:t>སེམས་ཅན་ཡོངས་སུ་སྨིན་བྱའི་ཕྱིར།</w:t>
       </w:r>
       <w:r>
@@ -7619,7 +7695,15 @@
           <w:cs/>
           <w:lang w:bidi="bo-CN"/>
         </w:rPr>
-        <w:t>།དེ་བཞིན་དུ་མི་བསྐྱོད་པ་དང༌།</w:t>
+        <w:t>།དེ་བཞིན་དུ་མི་</w:t>
+      </w:r>
+      <w:r>
+        <w:rPr>
+          <w:cs/>
+          <w:lang w:bidi="bo-CN"/>
+        </w:rPr>
+        <w:lastRenderedPageBreak/>
+        <w:t>བསྐྱོད་པ་དང༌།</w:t>
       </w:r>
       <w:r>
         <w:rPr>
@@ -7932,15 +8016,7 @@
           <w:cs/>
           <w:lang w:bidi="bo-CN"/>
         </w:rPr>
-        <w:t>འཕྲིན་ལས་</w:t>
-      </w:r>
-      <w:r>
-        <w:rPr>
-          <w:cs/>
-          <w:lang w:bidi="bo-CN"/>
-        </w:rPr>
-        <w:lastRenderedPageBreak/>
-        <w:t>ཉིད་ལས་འཕྲོ་ཞིང་འདུས་སོ།</w:t>
+        <w:t>འཕྲིན་ལས་ཉིད་ལས་འཕྲོ་ཞིང་འདུས་སོ།</w:t>
       </w:r>
       <w:r>
         <w:rPr>
@@ -18270,6 +18346,57 @@
 <file path=word/numbering.xml><?xml version="1.0" encoding="utf-8"?>
 <w:numbering xmlns:wpc="http://schemas.microsoft.com/office/word/2010/wordprocessingCanvas" xmlns:cx="http://schemas.microsoft.com/office/drawing/2014/chartex" xmlns:cx1="http://schemas.microsoft.com/office/drawing/2015/9/8/chartex" xmlns:cx2="http://schemas.microsoft.com/office/drawing/2015/10/21/chartex" xmlns:cx3="http://schemas.microsoft.com/office/drawing/2016/5/9/chartex" xmlns:cx4="http://schemas.microsoft.com/office/drawing/2016/5/10/chartex" xmlns:cx5="http://schemas.microsoft.com/office/drawing/2016/5/11/chartex" xmlns:cx6="http://schemas.microsoft.com/office/drawing/2016/5/12/chartex" xmlns:cx7="http://schemas.microsoft.com/office/drawing/2016/5/13/chartex" xmlns:cx8="http://schemas.microsoft.com/office/drawing/2016/5/14/chartex" xmlns:mc="http://schemas.openxmlformats.org/markup-compatibility/2006" xmlns:aink="http://schemas.microsoft.com/office/drawing/2016/ink" xmlns:am3d="http://schemas.microsoft.com/office/drawing/2017/model3d" xmlns:o="urn:schemas-microsoft-com:office:office" xmlns:r="http://schemas.openxmlformats.org/officeDocument/2006/relationships" xmlns:m="http://schemas.openxmlformats.org/officeDocument/2006/math" xmlns:v="urn:schemas-microsoft-com:vml" xmlns:wp14="http://schemas.microsoft.com/office/word/2010/wordprocessingDrawing" xmlns:wp="http://schemas.openxmlformats.org/drawingml/2006/wordprocessingDrawing" xmlns:w10="urn:schemas-microsoft-com:office:word" xmlns:w="http://schemas.openxmlformats.org/wordprocessingml/2006/main" xmlns:w14="http://schemas.microsoft.com/office/word/2010/wordml" xmlns:w15="http://schemas.microsoft.com/office/word/2012/wordml" xmlns:w16cex="http://schemas.microsoft.com/office/word/2018/wordml/cex" xmlns:w16cid="http://schemas.microsoft.com/office/word/2016/wordml/cid" xmlns:w16="http://schemas.microsoft.com/office/word/2018/wordml" xmlns:w16se="http://schemas.microsoft.com/office/word/2015/wordml/symex" xmlns:wpg="http://schemas.microsoft.com/office/word/2010/wordprocessingGroup" xmlns:wpi="http://schemas.microsoft.com/office/word/2010/wordprocessingInk" xmlns:wne="http://schemas.microsoft.com/office/word/2006/wordml" xmlns:wps="http://schemas.microsoft.com/office/word/2010/wordprocessingShape" mc:Ignorable="w14 w15 w16se w16cid w16 w16cex wp14">
   <w:abstractNum w:abstractNumId="0" w15:restartNumberingAfterBreak="0">
+    <w:nsid w:val="FFFFFF7C"/>
+    <w:multiLevelType w:val="singleLevel"/>
+    <w:tmpl w:val="5414DD12"/>
+    <w:lvl w:ilvl="0">
+      <w:start w:val="1"/>
+      <w:numFmt w:val="decimal"/>
+      <w:lvlText w:val="%1."/>
+      <w:lvlJc w:val="left"/>
+      <w:pPr>
+        <w:tabs>
+          <w:tab w:val="num" w:pos="1800"/>
+        </w:tabs>
+        <w:ind w:left="1800" w:hanging="360"/>
+      </w:pPr>
+    </w:lvl>
+  </w:abstractNum>
+  <w:abstractNum w:abstractNumId="1" w15:restartNumberingAfterBreak="0">
+    <w:nsid w:val="FFFFFF7D"/>
+    <w:multiLevelType w:val="singleLevel"/>
+    <w:tmpl w:val="A366200A"/>
+    <w:lvl w:ilvl="0">
+      <w:start w:val="1"/>
+      <w:numFmt w:val="decimal"/>
+      <w:lvlText w:val="%1."/>
+      <w:lvlJc w:val="left"/>
+      <w:pPr>
+        <w:tabs>
+          <w:tab w:val="num" w:pos="1440"/>
+        </w:tabs>
+        <w:ind w:left="1440" w:hanging="360"/>
+      </w:pPr>
+    </w:lvl>
+  </w:abstractNum>
+  <w:abstractNum w:abstractNumId="2" w15:restartNumberingAfterBreak="0">
+    <w:nsid w:val="FFFFFF7E"/>
+    <w:multiLevelType w:val="singleLevel"/>
+    <w:tmpl w:val="69F2C4E2"/>
+    <w:lvl w:ilvl="0">
+      <w:start w:val="1"/>
+      <w:numFmt w:val="decimal"/>
+      <w:lvlText w:val="%1."/>
+      <w:lvlJc w:val="left"/>
+      <w:pPr>
+        <w:tabs>
+          <w:tab w:val="num" w:pos="1080"/>
+        </w:tabs>
+        <w:ind w:left="1080" w:hanging="360"/>
+      </w:pPr>
+    </w:lvl>
+  </w:abstractNum>
+  <w:abstractNum w:abstractNumId="3" w15:restartNumberingAfterBreak="0">
     <w:nsid w:val="FFFFFF7F"/>
     <w:multiLevelType w:val="singleLevel"/>
     <w:tmpl w:val="E77C40E2"/>
@@ -18287,7 +18414,7 @@
       </w:rPr>
     </w:lvl>
   </w:abstractNum>
-  <w:abstractNum w:abstractNumId="1" w15:restartNumberingAfterBreak="0">
+  <w:abstractNum w:abstractNumId="4" w15:restartNumberingAfterBreak="0">
     <w:nsid w:val="FFFFFF88"/>
     <w:multiLevelType w:val="singleLevel"/>
     <w:tmpl w:val="8108AFDA"/>
@@ -18305,7 +18432,7 @@
       </w:rPr>
     </w:lvl>
   </w:abstractNum>
-  <w:abstractNum w:abstractNumId="2" w15:restartNumberingAfterBreak="0">
+  <w:abstractNum w:abstractNumId="5" w15:restartNumberingAfterBreak="0">
     <w:nsid w:val="0FD223C9"/>
     <w:multiLevelType w:val="hybridMultilevel"/>
     <w:tmpl w:val="904654A4"/>
@@ -18419,7 +18546,7 @@
       </w:rPr>
     </w:lvl>
   </w:abstractNum>
-  <w:abstractNum w:abstractNumId="3" w15:restartNumberingAfterBreak="0">
+  <w:abstractNum w:abstractNumId="6" w15:restartNumberingAfterBreak="0">
     <w:nsid w:val="2C4A5736"/>
     <w:multiLevelType w:val="hybridMultilevel"/>
     <w:tmpl w:val="7B8C3932"/>
@@ -18533,7 +18660,7 @@
       </w:rPr>
     </w:lvl>
   </w:abstractNum>
-  <w:abstractNum w:abstractNumId="4" w15:restartNumberingAfterBreak="0">
+  <w:abstractNum w:abstractNumId="7" w15:restartNumberingAfterBreak="0">
     <w:nsid w:val="42F27656"/>
     <w:multiLevelType w:val="hybridMultilevel"/>
     <w:tmpl w:val="A8F2BA94"/>
@@ -18647,7 +18774,7 @@
       </w:rPr>
     </w:lvl>
   </w:abstractNum>
-  <w:abstractNum w:abstractNumId="5" w15:restartNumberingAfterBreak="0">
+  <w:abstractNum w:abstractNumId="8" w15:restartNumberingAfterBreak="0">
     <w:nsid w:val="4CA21EC1"/>
     <w:multiLevelType w:val="singleLevel"/>
     <w:tmpl w:val="F7FE8302"/>
@@ -18665,7 +18792,7 @@
       </w:rPr>
     </w:lvl>
   </w:abstractNum>
-  <w:abstractNum w:abstractNumId="6" w15:restartNumberingAfterBreak="0">
+  <w:abstractNum w:abstractNumId="9" w15:restartNumberingAfterBreak="0">
     <w:nsid w:val="76980473"/>
     <w:multiLevelType w:val="hybridMultilevel"/>
     <w:tmpl w:val="FC423A6E"/>
@@ -18779,7 +18906,7 @@
       </w:rPr>
     </w:lvl>
   </w:abstractNum>
-  <w:abstractNum w:abstractNumId="7" w15:restartNumberingAfterBreak="0">
+  <w:abstractNum w:abstractNumId="10" w15:restartNumberingAfterBreak="0">
     <w:nsid w:val="7AE5035A"/>
     <w:multiLevelType w:val="hybridMultilevel"/>
     <w:tmpl w:val="5E8478EE"/>
@@ -18894,28 +19021,37 @@
     </w:lvl>
   </w:abstractNum>
   <w:num w:numId="1">
+    <w:abstractNumId w:val="10"/>
+  </w:num>
+  <w:num w:numId="2">
     <w:abstractNumId w:val="7"/>
   </w:num>
-  <w:num w:numId="2">
+  <w:num w:numId="3">
+    <w:abstractNumId w:val="5"/>
+  </w:num>
+  <w:num w:numId="4">
+    <w:abstractNumId w:val="9"/>
+  </w:num>
+  <w:num w:numId="5">
     <w:abstractNumId w:val="4"/>
   </w:num>
-  <w:num w:numId="3">
-    <w:abstractNumId w:val="2"/>
+  <w:num w:numId="6">
+    <w:abstractNumId w:val="3"/>
   </w:num>
-  <w:num w:numId="4">
+  <w:num w:numId="7">
+    <w:abstractNumId w:val="8"/>
+  </w:num>
+  <w:num w:numId="8">
     <w:abstractNumId w:val="6"/>
   </w:num>
-  <w:num w:numId="5">
+  <w:num w:numId="9">
+    <w:abstractNumId w:val="0"/>
+  </w:num>
+  <w:num w:numId="10">
     <w:abstractNumId w:val="1"/>
   </w:num>
-  <w:num w:numId="6">
-    <w:abstractNumId w:val="0"/>
-  </w:num>
-  <w:num w:numId="7">
-    <w:abstractNumId w:val="5"/>
-  </w:num>
-  <w:num w:numId="8">
-    <w:abstractNumId w:val="3"/>
+  <w:num w:numId="11">
+    <w:abstractNumId w:val="2"/>
   </w:num>
   <w:numIdMacAtCleanup w:val="8"/>
 </w:numbering>
@@ -19316,7 +19452,7 @@
     <w:name w:val="Normal"/>
     <w:aliases w:val="n don't use"/>
     <w:qFormat/>
-    <w:rsid w:val="00527FCD"/>
+    <w:rsid w:val="00F51666"/>
     <w:rPr>
       <w:rFonts w:eastAsia="Times New Roman" w:cs="Times New Roman"/>
       <w:lang w:bidi="hi-IN"/>
@@ -19330,7 +19466,7 @@
     <w:link w:val="Heading1Char"/>
     <w:uiPriority w:val="9"/>
     <w:qFormat/>
-    <w:rsid w:val="00527FCD"/>
+    <w:rsid w:val="00F51666"/>
     <w:pPr>
       <w:keepNext/>
       <w:keepLines/>
@@ -19354,7 +19490,7 @@
     <w:uiPriority w:val="9"/>
     <w:unhideWhenUsed/>
     <w:qFormat/>
-    <w:rsid w:val="00527FCD"/>
+    <w:rsid w:val="00F51666"/>
     <w:pPr>
       <w:keepNext/>
       <w:shd w:val="clear" w:color="auto" w:fill="F4B083"/>
@@ -19375,7 +19511,7 @@
     <w:uiPriority w:val="9"/>
     <w:unhideWhenUsed/>
     <w:qFormat/>
-    <w:rsid w:val="00527FCD"/>
+    <w:rsid w:val="00F51666"/>
     <w:pPr>
       <w:keepNext/>
       <w:shd w:val="clear" w:color="auto" w:fill="F7CBAC"/>
@@ -19396,7 +19532,7 @@
     <w:uiPriority w:val="9"/>
     <w:unhideWhenUsed/>
     <w:qFormat/>
-    <w:rsid w:val="00527FCD"/>
+    <w:rsid w:val="00F51666"/>
     <w:pPr>
       <w:keepNext/>
       <w:shd w:val="clear" w:color="auto" w:fill="FBE5D5"/>
@@ -19416,7 +19552,7 @@
     <w:uiPriority w:val="9"/>
     <w:unhideWhenUsed/>
     <w:qFormat/>
-    <w:rsid w:val="00527FCD"/>
+    <w:rsid w:val="00F51666"/>
     <w:pPr>
       <w:keepNext/>
       <w:widowControl w:val="0"/>
@@ -19440,7 +19576,7 @@
     <w:uiPriority w:val="9"/>
     <w:unhideWhenUsed/>
     <w:qFormat/>
-    <w:rsid w:val="00527FCD"/>
+    <w:rsid w:val="00F51666"/>
     <w:pPr>
       <w:keepNext/>
       <w:shd w:val="clear" w:color="auto" w:fill="C9C9C9"/>
@@ -19519,7 +19655,7 @@
     <w:uiPriority w:val="1"/>
     <w:semiHidden/>
     <w:unhideWhenUsed/>
-    <w:rsid w:val="00527FCD"/>
+    <w:rsid w:val="00F51666"/>
   </w:style>
   <w:style w:type="table" w:default="1" w:styleId="TableNormal">
     <w:name w:val="Normal Table"/>
@@ -19541,7 +19677,7 @@
     <w:uiPriority w:val="99"/>
     <w:semiHidden/>
     <w:unhideWhenUsed/>
-    <w:rsid w:val="00527FCD"/>
+    <w:rsid w:val="00F51666"/>
   </w:style>
   <w:style w:type="character" w:customStyle="1" w:styleId="AddedbyEditor">
     <w:name w:val="Added by Editor"/>
@@ -19786,7 +19922,7 @@
     <w:link w:val="TitleChar"/>
     <w:uiPriority w:val="10"/>
     <w:qFormat/>
-    <w:rsid w:val="00527FCD"/>
+    <w:rsid w:val="00F51666"/>
     <w:pPr>
       <w:pBdr>
         <w:bottom w:val="single" w:sz="8" w:space="4" w:color="4472C4"/>
@@ -23738,7 +23874,7 @@
     <w:link w:val="SubtitleChar"/>
     <w:uiPriority w:val="11"/>
     <w:qFormat/>
-    <w:rsid w:val="00527FCD"/>
+    <w:rsid w:val="00F51666"/>
     <w:pPr>
       <w:keepNext/>
       <w:keepLines/>

--- a/workspace/in/tcd-1-23test.docx
+++ b/workspace/in/tcd-1-23test.docx
@@ -21,6 +21,7 @@
           <w:p>
             <w:pPr>
               <w:pStyle w:val="Paragraph"/>
+              <w:outlineLvl w:val="7"/>
             </w:pPr>
             <w:r>
               <w:t>Title of Text</w:t>
@@ -34,6 +35,7 @@
           <w:p>
             <w:pPr>
               <w:pStyle w:val="Paragraph"/>
+              <w:outlineLvl w:val="7"/>
             </w:pPr>
             <w:r>
               <w:rPr>
@@ -2574,6 +2576,80 @@
         </w:rPr>
         <w:t> </w:t>
       </w:r>
+    </w:p>
+    <w:p>
+      <w:pPr>
+        <w:pStyle w:val="ListNumber"/>
+      </w:pPr>
+      <w:r>
+        <w:rPr>
+          <w:rFonts w:ascii="Microsoft Himalaya" w:hAnsi="Microsoft Himalaya" w:cs="Microsoft Himalaya" w:hint="cs"/>
+          <w:cs/>
+        </w:rPr>
+        <w:t>གསུང་དང༌།</w:t>
+      </w:r>
+    </w:p>
+    <w:p>
+      <w:pPr>
+        <w:pStyle w:val="ListNumber"/>
+      </w:pPr>
+      <w:r>
+        <w:t> </w:t>
+      </w:r>
+      <w:r>
+        <w:rPr>
+          <w:rFonts w:ascii="Microsoft Himalaya" w:hAnsi="Microsoft Himalaya" w:cs="Microsoft Himalaya" w:hint="cs"/>
+          <w:cs/>
+        </w:rPr>
+        <w:t>ཐུགས་དང༌།</w:t>
+      </w:r>
+      <w:r>
+        <w:t> </w:t>
+      </w:r>
+    </w:p>
+    <w:p>
+      <w:pPr>
+        <w:pStyle w:val="ListNumber2"/>
+      </w:pPr>
+      <w:r>
+        <w:rPr>
+          <w:cs/>
+          <w:lang w:bidi="bo-CN"/>
+        </w:rPr>
+        <w:t>སྟོན་པ་དང༌།</w:t>
+      </w:r>
+      <w:r>
+        <w:rPr>
+          <w:lang w:bidi="bo-CN"/>
+        </w:rPr>
+        <w:t> </w:t>
+      </w:r>
+    </w:p>
+    <w:p>
+      <w:pPr>
+        <w:pStyle w:val="ListNumber2"/>
+      </w:pPr>
+      <w:r>
+        <w:rPr>
+          <w:cs/>
+          <w:lang w:bidi="bo-CN"/>
+        </w:rPr>
+        <w:t>གནས་དང༌།</w:t>
+      </w:r>
+      <w:r>
+        <w:rPr>
+          <w:lang w:bidi="bo-CN"/>
+        </w:rPr>
+        <w:t> </w:t>
+      </w:r>
+    </w:p>
+    <w:p>
+      <w:pPr>
+        <w:pStyle w:val="ListNumb3"/>
+        <w:rPr>
+          <w:lang w:bidi="bo-CN"/>
+        </w:rPr>
+      </w:pPr>
       <w:r>
         <w:rPr>
           <w:cs/>
@@ -2592,6 +2668,96 @@
           <w:cs/>
           <w:lang w:bidi="bo-CN"/>
         </w:rPr>
+        <w:t>སྤྲུ</w:t>
+      </w:r>
+    </w:p>
+    <w:p>
+      <w:pPr>
+        <w:pStyle w:val="ListNumb3"/>
+      </w:pPr>
+      <w:r>
+        <w:rPr>
+          <w:cs/>
+          <w:lang w:bidi="bo-CN"/>
+        </w:rPr>
+        <w:t>ལ་པའི་སྐུ་</w:t>
+      </w:r>
+    </w:p>
+    <w:p>
+      <w:pPr>
+        <w:pStyle w:val="ListNumber2"/>
+      </w:pPr>
+      <w:r>
+        <w:rPr>
+          <w:cs/>
+          <w:lang w:bidi="bo-CN"/>
+        </w:rPr>
+        <w:t>བསྟན་པའི་དབང་</w:t>
+      </w:r>
+    </w:p>
+    <w:p>
+      <w:pPr>
+        <w:pStyle w:val="ListNumber"/>
+      </w:pPr>
+      <w:r>
+        <w:rPr>
+          <w:rFonts w:ascii="Microsoft Himalaya" w:hAnsi="Microsoft Himalaya" w:cs="Microsoft Himalaya" w:hint="cs"/>
+          <w:cs/>
+        </w:rPr>
+        <w:t>ཡོན་ཏན་དང༌།</w:t>
+      </w:r>
+      <w:r>
+        <w:t> </w:t>
+      </w:r>
+      <w:r>
+        <w:rPr>
+          <w:rFonts w:ascii="Microsoft Himalaya" w:hAnsi="Microsoft Himalaya" w:cs="Microsoft Himalaya" w:hint="cs"/>
+          <w:cs/>
+        </w:rPr>
+        <w:t>འ</w:t>
+      </w:r>
+    </w:p>
+    <w:p>
+      <w:pPr>
+        <w:pStyle w:val="ListNumber"/>
+      </w:pPr>
+      <w:r>
+        <w:rPr>
+          <w:rFonts w:ascii="Microsoft Himalaya" w:hAnsi="Microsoft Himalaya" w:cs="Microsoft Himalaya" w:hint="cs"/>
+          <w:cs/>
+        </w:rPr>
+        <w:lastRenderedPageBreak/>
+        <w:t>ཕྲིན་ལས་དང༌།</w:t>
+      </w:r>
+      <w:r>
+        <w:t> </w:t>
+      </w:r>
+    </w:p>
+    <w:p>
+      <w:pPr>
+        <w:pStyle w:val="Paragraph"/>
+        <w:rPr>
+          <w:lang w:bidi="bo-CN"/>
+        </w:rPr>
+      </w:pPr>
+      <w:r>
+        <w:rPr>
+          <w:cs/>
+          <w:lang w:bidi="bo-CN"/>
+        </w:rPr>
+        <w:t>ལོངས་སྤྱོད་རྫོགས་པ་དང༌།</w:t>
+      </w:r>
+      <w:r>
+        <w:rPr>
+          <w:lang w:bidi="bo-CN"/>
+        </w:rPr>
+        <w:t> </w:t>
+      </w:r>
+      <w:r>
+        <w:rPr>
+          <w:cs/>
+          <w:lang w:bidi="bo-CN"/>
+        </w:rPr>
         <w:t>སྤྲུལ་པའི་སྐུ་མངོན་དུ་གྱུར་ཏེ།</w:t>
       </w:r>
       <w:r>
@@ -2835,7 +3001,710 @@
           <w:cs/>
           <w:lang w:bidi="bo-CN"/>
         </w:rPr>
-        <w:t>བསྟན་པ་ཆོས་ཉིད་འོད་གསལ་རྫོགས་</w:t>
+        <w:t>བསྟན་པ་ཆོས་ཉིད་འོད་གསལ་རྫོགས་པ་ཆེན་པོ་རང་སྣང་ལྷུན་གྱིས་གྲུབ་པའི་དུས་ན།</w:t>
+      </w:r>
+      <w:r>
+        <w:rPr>
+          <w:lang w:bidi="bo-CN"/>
+        </w:rPr>
+        <w:t> </w:t>
+      </w:r>
+      <w:r>
+        <w:rPr>
+          <w:cs/>
+          <w:lang w:bidi="bo-CN"/>
+        </w:rPr>
+        <w:t>རང་ཆས་ཡེ་ཤེས་ཆེན་པོར་བཞུགས་ཏེ།</w:t>
+      </w:r>
+      <w:r>
+        <w:rPr>
+          <w:lang w:bidi="bo-CN"/>
+        </w:rPr>
+        <w:t> </w:t>
+      </w:r>
+      <w:r>
+        <w:rPr>
+          <w:cs/>
+          <w:lang w:bidi="bo-CN"/>
+        </w:rPr>
+        <w:t>ལས་དག་པའི་གདུལ་བྱ་རྣམས་ཀྱི་ཡང་སྤྱོད་ཡུལ་ལས་འདས་པ་རང་སྣང་བའོ།</w:t>
+      </w:r>
+      <w:r>
+        <w:rPr>
+          <w:lang w:bidi="bo-CN"/>
+        </w:rPr>
+        <w:t> </w:t>
+      </w:r>
+      <w:r>
+        <w:rPr>
+          <w:cs/>
+          <w:lang w:bidi="bo-CN"/>
+        </w:rPr>
+        <w:t>།དེ་ཉིད་ཀྱི་རྩ</w:t>
+      </w:r>
+      <w:r>
+        <w:rPr>
+          <w:cs/>
+        </w:rPr>
+        <w:t>ལ</w:t>
+      </w:r>
+      <w:r>
+        <w:rPr>
+          <w:cs/>
+          <w:lang w:bidi="bo-CN"/>
+        </w:rPr>
+        <w:t>་ལམ་བྱིན་རླབས་ལས་མཚན་རྫོགས་རྡོ་རྗེ་འཆང་གི་ཞིང་ཁམས་འོག་མིན་སྟུག་པོ་བཀོད་པར་སྟོན་པ་དྲུག་པ་རྡོ་རྗེ་འཆང་</w:t>
+      </w:r>
+      <w:r>
+        <w:rPr>
+          <w:rStyle w:val="PageNumberPrintEdition"/>
+        </w:rPr>
+        <w:t>[page My-3a</w:t>
+      </w:r>
+      <w:r>
+        <w:rPr>
+          <w:rStyle w:val="PageNumberPrintEdition"/>
+        </w:rPr>
+        <w:t>]</w:t>
+      </w:r>
+      <w:r>
+        <w:rPr>
+          <w:cs/>
+          <w:lang w:bidi="bo-CN"/>
+        </w:rPr>
+        <w:t>ཡོན་ཏན་རྫོགས་པའི་སྐུའི་རྣམ་པར་བཞེངས་ཏེ།</w:t>
+      </w:r>
+      <w:r>
+        <w:rPr>
+          <w:lang w:bidi="bo-CN"/>
+        </w:rPr>
+        <w:t> </w:t>
+      </w:r>
+      <w:r>
+        <w:rPr>
+          <w:cs/>
+          <w:lang w:bidi="bo-CN"/>
+        </w:rPr>
+        <w:t>འཁོར་ཕུན་སུམ་ཚོགས་པ་ས་ལ་</w:t>
+      </w:r>
+      <w:r>
+        <w:rPr>
+          <w:cs/>
+        </w:rPr>
+        <w:t>གནས</w:t>
+      </w:r>
+      <w:r>
+        <w:rPr>
+          <w:cs/>
+          <w:lang w:bidi="bo-CN"/>
+        </w:rPr>
+        <w:t>་པ་དང༌།</w:t>
+      </w:r>
+      <w:r>
+        <w:rPr>
+          <w:lang w:bidi="bo-CN"/>
+        </w:rPr>
+        <w:t> </w:t>
+      </w:r>
+      <w:r>
+        <w:rPr>
+          <w:cs/>
+          <w:lang w:bidi="bo-CN"/>
+        </w:rPr>
+        <w:t>རིག་པ་འཛིན་པ་དང༌།</w:t>
+      </w:r>
+      <w:r>
+        <w:rPr>
+          <w:lang w:bidi="bo-CN"/>
+        </w:rPr>
+        <w:t> </w:t>
+      </w:r>
+      <w:r>
+        <w:rPr>
+          <w:cs/>
+          <w:lang w:bidi="bo-CN"/>
+        </w:rPr>
+        <w:t>མཁའ་འགྲོ་མ་དང༌།</w:t>
+      </w:r>
+      <w:r>
+        <w:rPr>
+          <w:lang w:bidi="bo-CN"/>
+        </w:rPr>
+        <w:t> </w:t>
+      </w:r>
+      <w:r>
+        <w:rPr>
+          <w:cs/>
+          <w:lang w:bidi="bo-CN"/>
+        </w:rPr>
+        <w:t>གྲུབ་པ་དང༌།</w:t>
+      </w:r>
+      <w:r>
+        <w:rPr>
+          <w:lang w:bidi="bo-CN"/>
+        </w:rPr>
+        <w:t> </w:t>
+      </w:r>
+      <w:r>
+        <w:rPr>
+          <w:cs/>
+          <w:lang w:bidi="bo-CN"/>
+        </w:rPr>
+        <w:t>རང་སྣང་ཡོངས་སུ་བཀོད་པའི་ཚོགས་ལ</w:t>
+      </w:r>
+      <w:r>
+        <w:rPr>
+          <w:rFonts w:hint="cs"/>
+          <w:cs/>
+          <w:lang w:bidi="bo-CN"/>
+        </w:rPr>
+        <w:t>།</w:t>
+      </w:r>
+      <w:r>
+        <w:rPr>
+          <w:lang w:bidi="bo-CN"/>
+        </w:rPr>
+        <w:t xml:space="preserve"> </w:t>
+      </w:r>
+      <w:r>
+        <w:rPr>
+          <w:cs/>
+          <w:lang w:bidi="bo-CN"/>
+        </w:rPr>
+        <w:t>བསམ་གྱིས་མི་ཁྱབ་པའི་དུས་ན</w:t>
+      </w:r>
+      <w:r>
+        <w:rPr>
+          <w:rFonts w:hint="cs"/>
+          <w:cs/>
+          <w:lang w:bidi="bo-CN"/>
+        </w:rPr>
+        <w:t>།</w:t>
+      </w:r>
+      <w:r>
+        <w:rPr>
+          <w:lang w:bidi="bo-CN"/>
+        </w:rPr>
+        <w:t xml:space="preserve"> </w:t>
+      </w:r>
+      <w:r>
+        <w:rPr>
+          <w:cs/>
+          <w:lang w:bidi="bo-CN"/>
+        </w:rPr>
+        <w:t>ཆོས་ཕུན་སུམ་ཚོགས་པ་འབྲས་བུ་རྡོ་ར</w:t>
+      </w:r>
+      <w:r>
+        <w:rPr>
+          <w:cs/>
+          <w:lang w:bidi="bo-CN"/>
+        </w:rPr>
+        <w:t>ྗེའི་ཐེག་པ་རྒྱུད་སྡེ་རྒྱ་མཚོ</w:t>
+      </w:r>
+      <w:r>
+        <w:rPr>
+          <w:rFonts w:hint="cs"/>
+          <w:cs/>
+          <w:lang w:bidi="bo-CN"/>
+        </w:rPr>
+        <w:t>་</w:t>
+      </w:r>
+      <w:r>
+        <w:rPr>
+          <w:lang w:bidi="bo-CN"/>
+        </w:rPr>
+        <w:t>{}</w:t>
+      </w:r>
+      <w:r>
+        <w:rPr>
+          <w:rStyle w:val="FootnoteReference"/>
+          <w:lang w:bidi="bo-CN"/>
+        </w:rPr>
+        <w:footnoteReference w:id="6"/>
+      </w:r>
+      <w:r>
+        <w:rPr>
+          <w:cs/>
+          <w:lang w:bidi="bo-CN"/>
+        </w:rPr>
+        <w:t>སྙེད་གསུང་</w:t>
+      </w:r>
+      <w:r>
+        <w:rPr>
+          <w:cs/>
+        </w:rPr>
+        <w:t>པ</w:t>
+      </w:r>
+      <w:r>
+        <w:rPr>
+          <w:cs/>
+          <w:lang w:bidi="bo-CN"/>
+        </w:rPr>
+        <w:t>ར་མཛད་པ་དང༌།</w:t>
+      </w:r>
+      <w:r>
+        <w:rPr>
+          <w:lang w:bidi="bo-CN"/>
+        </w:rPr>
+        <w:t> </w:t>
+      </w:r>
+      <w:r>
+        <w:rPr>
+          <w:cs/>
+          <w:lang w:bidi="bo-CN"/>
+        </w:rPr>
+        <w:t>གནས་ཕུན་སུམ་</w:t>
+      </w:r>
+      <w:r>
+        <w:rPr>
+          <w:cs/>
+        </w:rPr>
+        <w:t>ཚོགས</w:t>
+      </w:r>
+      <w:r>
+        <w:rPr>
+          <w:cs/>
+          <w:lang w:bidi="bo-CN"/>
+        </w:rPr>
+        <w:t>་པ་འགྲོ་དྲུག་རང་སྣང་ལ་སྣང་བ་སོ་སོ་ན།</w:t>
+      </w:r>
+      <w:r>
+        <w:rPr>
+          <w:lang w:bidi="bo-CN"/>
+        </w:rPr>
+        <w:t> </w:t>
+      </w:r>
+      <w:r>
+        <w:rPr>
+          <w:cs/>
+          <w:lang w:bidi="bo-CN"/>
+        </w:rPr>
+        <w:t>སྟོན་པ་ཕུན་སུམ་ཚོགས་པ་སྤྲུལ་པའི་སྐུ་གང་ལ་གང་འདུལ་གྱི་རྣམ་པས་དེད་དཔོན་དམ་པའི་རྣམ་པར་ཤར་ཏེ།</w:t>
+      </w:r>
+      <w:r>
+        <w:rPr>
+          <w:lang w:bidi="bo-CN"/>
+        </w:rPr>
+        <w:t> </w:t>
+      </w:r>
+      <w:r>
+        <w:rPr>
+          <w:cs/>
+          <w:lang w:bidi="bo-CN"/>
+        </w:rPr>
+        <w:t>ལས་དང་སྨོན་</w:t>
+      </w:r>
+      <w:r>
+        <w:rPr>
+          <w:rStyle w:val="PageNumberPrintEdition"/>
+          <w:cs/>
+        </w:rPr>
+        <w:t>[page Ad-6]</w:t>
+      </w:r>
+      <w:r>
+        <w:rPr>
+          <w:cs/>
+          <w:lang w:bidi="bo-CN"/>
+        </w:rPr>
+        <w:t>ལམ་དག་པའི་དུས་ན</w:t>
+      </w:r>
+      <w:r>
+        <w:rPr>
+          <w:rFonts w:hint="cs"/>
+          <w:cs/>
+          <w:lang w:bidi="bo-CN"/>
+        </w:rPr>
+        <w:t>།</w:t>
+      </w:r>
+      <w:r>
+        <w:rPr>
+          <w:lang w:bidi="bo-CN"/>
+        </w:rPr>
+        <w:t xml:space="preserve"> </w:t>
+      </w:r>
+      <w:r>
+        <w:rPr>
+          <w:cs/>
+          <w:lang w:bidi="bo-CN"/>
+        </w:rPr>
+        <w:t>ཆོས་ཕུན་སུམ་ཚོགས་པ་མདོ་སྡེ་དང༌།</w:t>
+      </w:r>
+      <w:r>
+        <w:rPr>
+          <w:lang w:bidi="bo-CN"/>
+        </w:rPr>
+        <w:t> </w:t>
+      </w:r>
+      <w:r>
+        <w:rPr>
+          <w:cs/>
+          <w:lang w:bidi="bo-CN"/>
+        </w:rPr>
+        <w:t>འདུལ་བ་དང༌།</w:t>
+      </w:r>
+      <w:r>
+        <w:rPr>
+          <w:lang w:bidi="bo-CN"/>
+        </w:rPr>
+        <w:t> </w:t>
+      </w:r>
+      <w:r>
+        <w:rPr>
+          <w:cs/>
+          <w:lang w:bidi="bo-CN"/>
+        </w:rPr>
+        <w:t>མངོན་པའི་སྡེ་སྣོད་ཐེག་པ་སྣ་ཚོགས་སུ་སྟོན་པར་སྣང་བའོ།</w:t>
+      </w:r>
+      <w:r>
+        <w:rPr>
+          <w:lang w:bidi="bo-CN"/>
+        </w:rPr>
+        <w:t> </w:t>
+      </w:r>
+      <w:r>
+        <w:rPr>
+          <w:cs/>
+          <w:lang w:bidi="bo-CN"/>
+        </w:rPr>
+        <w:t>།</w:t>
+      </w:r>
+    </w:p>
+    <w:p>
+      <w:pPr>
+        <w:pStyle w:val="Paragraph"/>
+        <w:rPr>
+          <w:cs/>
+          <w:lang w:bidi="bo-CN"/>
+        </w:rPr>
+      </w:pPr>
+      <w:r>
+        <w:rPr>
+          <w:cs/>
+          <w:lang w:bidi="bo-CN"/>
+        </w:rPr>
+        <w:t>དེ་ལ་</w:t>
+      </w:r>
+      <w:r>
+        <w:rPr>
+          <w:cs/>
+          <w:lang w:bidi="bo-CN"/>
+        </w:rPr>
+        <w:t>རྒྱུ་མཚན་ཉིད་ཀྱི་ཐེག་པ་གསུམ་</w:t>
+      </w:r>
+      <w:r>
+        <w:rPr>
+          <w:rFonts w:hint="cs"/>
+          <w:cs/>
+          <w:lang w:bidi="bo-CN"/>
+        </w:rPr>
+        <w:t>ནི་</w:t>
+      </w:r>
+      <w:r>
+        <w:rPr>
+          <w:cs/>
+          <w:lang w:bidi="bo-CN"/>
+        </w:rPr>
+        <w:t>འབྲས་བུ་རྡོ་རྗེའི་ཐེག་པར་འཇུག་པའི་རྒྱུ་དང་ཐབས་སུ་བསྟན་ཞིང༌།</w:t>
+      </w:r>
+      <w:r>
+        <w:rPr>
+          <w:lang w:bidi="bo-CN"/>
+        </w:rPr>
+        <w:t> </w:t>
+      </w:r>
+      <w:r>
+        <w:rPr>
+          <w:cs/>
+          <w:lang w:bidi="bo-CN"/>
+        </w:rPr>
+        <w:t>གསང་སྔགས་རྡོ་རྗེའི་ཐེག་པ་ཡོངས་སུ་རྫོ</w:t>
+      </w:r>
+      <w:r>
+        <w:rPr>
+          <w:cs/>
+          <w:lang w:bidi="bo-CN"/>
+        </w:rPr>
+        <w:t>གས་པའི་རྩེ་མོའམ་འབྲས་བུ་དམ་པ་ནི</w:t>
+      </w:r>
+      <w:r>
+        <w:rPr>
+          <w:rFonts w:hint="cs"/>
+          <w:cs/>
+          <w:lang w:bidi="bo-CN"/>
+        </w:rPr>
+        <w:t>།</w:t>
+      </w:r>
+      <w:r>
+        <w:rPr>
+          <w:lang w:bidi="bo-CN"/>
+        </w:rPr>
+        <w:t xml:space="preserve"> </w:t>
+      </w:r>
+      <w:r>
+        <w:rPr>
+          <w:cs/>
+          <w:lang w:bidi="bo-CN"/>
+        </w:rPr>
+        <w:t>རང་བཞིན་རྫོགས་པ་ཆེན་པོ་བླ་ན་མེད་པའི་ཐེག་པ་ཡིན་ལ།</w:t>
+      </w:r>
+      <w:r>
+        <w:rPr>
+          <w:lang w:bidi="bo-CN"/>
+        </w:rPr>
+        <w:t> </w:t>
+      </w:r>
+      <w:r>
+        <w:rPr>
+          <w:cs/>
+          <w:lang w:bidi="bo-CN"/>
+        </w:rPr>
+        <w:t>དེའི་གནས་ངེས་པ་ནི་འོད་གསལ་རྡོ་རྗེ་སྙིང་པོའི་བསྟན་པ་སྟེ།</w:t>
+      </w:r>
+      <w:r>
+        <w:rPr>
+          <w:lang w:bidi="bo-CN"/>
+        </w:rPr>
+        <w:t> </w:t>
+      </w:r>
+      <w:r>
+        <w:rPr>
+          <w:cs/>
+          <w:lang w:bidi="bo-CN"/>
+        </w:rPr>
+        <w:t>དེ་བཞིན་གཤེགས་པ་ཐམས་ཅད་ཀྱི་ཐུགས་ཀྱི་གསང་བ་བླ་ན་མེད་པ་ཡོངས་སུ་རྫོགས་པ་ཆེན་པོ་རྡོ་རྗེའི་གནས་ངོ་མཚར་རྨད་དུ་བྱུང་</w:t>
+      </w:r>
+      <w:r>
+        <w:rPr>
+          <w:rStyle w:val="PageNumberPrintEdition"/>
+        </w:rPr>
+        <w:t>[page Dg-5]</w:t>
+      </w:r>
+      <w:r>
+        <w:rPr>
+          <w:cs/>
+          <w:lang w:bidi="bo-CN"/>
+        </w:rPr>
+        <w:t>བའི་བདག་ཉིད་དོ།</w:t>
+      </w:r>
+      <w:r>
+        <w:rPr>
+          <w:lang w:bidi="bo-CN"/>
+        </w:rPr>
+        <w:t> </w:t>
+      </w:r>
+      <w:r>
+        <w:rPr>
+          <w:cs/>
+          <w:lang w:bidi="bo-CN"/>
+        </w:rPr>
+        <w:t>།</w:t>
+      </w:r>
+    </w:p>
+    <w:p>
+      <w:pPr>
+        <w:pStyle w:val="Heading0Body"/>
+        <w:rPr>
+          <w:cs/>
+        </w:rPr>
+      </w:pPr>
+      <w:r>
+        <w:rPr>
+          <w:rtl/>
+        </w:rPr>
+        <w:t>2</w:t>
+      </w:r>
+      <w:r>
+        <w:rPr>
+          <w:cs/>
+          <w:lang w:bidi="bo-CN"/>
+        </w:rPr>
+        <w:t xml:space="preserve"> གཞུང་།</w:t>
+      </w:r>
+    </w:p>
+    <w:p>
+      <w:pPr>
+        <w:pStyle w:val="Heading1"/>
+        <w:rPr>
+          <w:cs/>
+        </w:rPr>
+      </w:pPr>
+      <w:r>
+        <w:t xml:space="preserve">2.1 </w:t>
+      </w:r>
+      <w:r>
+        <w:rPr>
+          <w:cs/>
+        </w:rPr>
+        <w:t>བྱུང་ཚུལ་གཏན་ལ་དབབ་པ་སྟེ་རིམ་ཁང་དང་པོ།</w:t>
+      </w:r>
+    </w:p>
+    <w:p>
+      <w:pPr>
+        <w:pStyle w:val="Paragraph"/>
+        <w:rPr>
+          <w:rStyle w:val="Sabcad"/>
+          <w:lang w:bidi="bo-CN"/>
+        </w:rPr>
+      </w:pPr>
+      <w:r>
+        <w:rPr>
+          <w:rStyle w:val="FootnoteReference"/>
+          <w:cs/>
+          <w:lang w:bidi="bo-CN"/>
+        </w:rPr>
+        <w:footnoteReference w:id="7"/>
+      </w:r>
+      <w:r>
+        <w:rPr>
+          <w:rStyle w:val="Sabcad"/>
+          <w:cs/>
+          <w:lang w:bidi="bo-CN"/>
+        </w:rPr>
+        <w:t>དེ་ལྟར་གསང་བ་རྒྱལ་པོའི་མཛོད་ལས།</w:t>
+      </w:r>
+      <w:r>
+        <w:rPr>
+          <w:rStyle w:val="Sabcad"/>
+          <w:lang w:bidi="bo-CN"/>
+        </w:rPr>
+        <w:t> </w:t>
+      </w:r>
+      <w:r>
+        <w:rPr>
+          <w:rStyle w:val="Sabcad"/>
+          <w:cs/>
+          <w:lang w:bidi="bo-CN"/>
+        </w:rPr>
+        <w:t>གདོད་མའི་མགོན་པོ་མངོན་པར་བྱང་ཆུབ་ནས་ཞིང་ཁམས་ཇི་ལྟར་བཀོད་པའི་ཚུལ་རྒྱ་མཚོ་དང༌།</w:t>
+      </w:r>
+      <w:r>
+        <w:rPr>
+          <w:rStyle w:val="Sabcad"/>
+          <w:lang w:bidi="bo-CN"/>
+        </w:rPr>
+        <w:t> </w:t>
+      </w:r>
+      <w:r>
+        <w:rPr>
+          <w:rStyle w:val="Sabcad"/>
+          <w:cs/>
+          <w:lang w:bidi="bo-CN"/>
+        </w:rPr>
+        <w:t>ཞིང་འདིར་རྡོ་རྗེ་འཆང་གི་རྣམ་པར་འཕྲུལ་པས་ཞི་བ་བརྙེས་པའི་ཚུལ་དང༌།</w:t>
+      </w:r>
+      <w:r>
+        <w:rPr>
+          <w:rStyle w:val="Sabcad"/>
+          <w:lang w:bidi="bo-CN"/>
+        </w:rPr>
+        <w:t> </w:t>
+      </w:r>
+      <w:r>
+        <w:rPr>
+          <w:rStyle w:val="PageNumberPrintEdition"/>
+        </w:rPr>
+        <w:t>[page My-3b</w:t>
+      </w:r>
+      <w:r>
+        <w:rPr>
+          <w:rStyle w:val="PageNumberPrintEdition"/>
+        </w:rPr>
+        <w:t>]</w:t>
+      </w:r>
+      <w:r>
+        <w:rPr>
+          <w:rStyle w:val="Sabcad"/>
+          <w:cs/>
+          <w:lang w:bidi="bo-CN"/>
+        </w:rPr>
+        <w:t>སྤྲུལ་པའི་སྐུ་སྤྲོས་པས་ཆོས་ཀྱི་འཁོར་ལོ་བསྐོར་བའི་ཚུལ་ལས།</w:t>
+      </w:r>
+      <w:r>
+        <w:rPr>
+          <w:rStyle w:val="Sabcad"/>
+          <w:lang w:bidi="bo-CN"/>
+        </w:rPr>
+        <w:t xml:space="preserve"> </w:t>
+      </w:r>
+    </w:p>
+    <w:p>
+      <w:pPr>
+        <w:pStyle w:val="Heading2"/>
+        <w:rPr>
+          <w:cs/>
+        </w:rPr>
+      </w:pPr>
+      <w:r>
+        <w:t xml:space="preserve">2.1.1 </w:t>
+      </w:r>
+      <w:r>
+        <w:rPr>
+          <w:cs/>
+          <w:lang w:bidi="bo-CN"/>
+        </w:rPr>
+        <w:t>གདོད་མའི་མགོན་པོ་མངོན་པར་བྱང་ཆུབ་ནས་ཞིང་ཁམས་ཇི་ལྟར་བཀོད་པའི་ཚུལ་རྒྱ་མཚོ།</w:t>
+      </w:r>
+    </w:p>
+    <w:p>
+      <w:pPr>
+        <w:pStyle w:val="Paragraph"/>
+        <w:rPr>
+          <w:lang w:bidi="bo-CN"/>
+        </w:rPr>
+      </w:pPr>
+      <w:r>
+        <w:rPr>
+          <w:rStyle w:val="Sabcad"/>
+          <w:cs/>
+          <w:lang w:bidi="bo-CN"/>
+        </w:rPr>
+        <w:t>དང་པོ་ནི་</w:t>
+      </w:r>
+      <w:r>
+        <w:rPr>
+          <w:cs/>
+          <w:lang w:bidi="bo-CN"/>
+        </w:rPr>
+        <w:t>འཁོར་བ་དང་མྱ་ངན་ལས་འདས་པ་གང་དུའང་མ་ཕྱེ་མི་འབྱེད་འབྱེད་པ་མེད་པ་ཀུན་གྱི་སྔོན་རོལ་དུ།</w:t>
+      </w:r>
+      <w:r>
+        <w:rPr>
+          <w:lang w:bidi="bo-CN"/>
+        </w:rPr>
+        <w:t> </w:t>
+      </w:r>
+      <w:r>
+        <w:rPr>
+          <w:cs/>
+          <w:lang w:bidi="bo-CN"/>
+        </w:rPr>
+        <w:t>མངའ་དབང་རྫོགས་པའི་སྟོན་པ་ཀུན་ཏུ་བཟང་པོ་ཉིད།</w:t>
+      </w:r>
+      <w:r>
+        <w:rPr>
+          <w:lang w:bidi="bo-CN"/>
+        </w:rPr>
+        <w:t> </w:t>
+      </w:r>
+      <w:r>
+        <w:rPr>
+          <w:cs/>
+          <w:lang w:bidi="bo-CN"/>
+        </w:rPr>
+        <w:t>དབྱིངས་རང་བྱུང་གི་ཡེ་ཤེས་བདེ་བར་གཤེགས་པའི་སྙིང་པོ་གདོད་མའི་གཞི་ལས་གཞི་སྣང་དུ་ཤར་ཏེ།</w:t>
+      </w:r>
+      <w:r>
+        <w:rPr>
+          <w:lang w:bidi="bo-CN"/>
+        </w:rPr>
+        <w:t> </w:t>
+      </w:r>
+      <w:r>
+        <w:rPr>
+          <w:cs/>
+          <w:lang w:bidi="bo-CN"/>
+        </w:rPr>
+        <w:t>གཞི་ལས་འཕགས་པའི་སྐད་ཅིག་ལ་རང་སྣང་དུ་ངོ་ཤེས་པས་རང་བྱུང་གི་ཆོས་གསུམ་གྱིས་ལྷུན་</w:t>
       </w:r>
       <w:r>
         <w:rPr>
@@ -2843,70 +3712,444 @@
           <w:lang w:bidi="bo-CN"/>
         </w:rPr>
         <w:lastRenderedPageBreak/>
-        <w:t>པ་ཆེན་པོ་རང་སྣང་ལྷུན་གྱིས་གྲུབ་པའི་དུས་ན།</w:t>
-      </w:r>
-      <w:r>
-        <w:rPr>
-          <w:lang w:bidi="bo-CN"/>
-        </w:rPr>
-        <w:t> </w:t>
-      </w:r>
-      <w:r>
-        <w:rPr>
-          <w:cs/>
-          <w:lang w:bidi="bo-CN"/>
-        </w:rPr>
-        <w:t>རང་ཆས་ཡེ་ཤེས་ཆེན་པོར་བཞུགས་ཏེ།</w:t>
-      </w:r>
-      <w:r>
-        <w:rPr>
-          <w:lang w:bidi="bo-CN"/>
-        </w:rPr>
-        <w:t> </w:t>
-      </w:r>
-      <w:r>
-        <w:rPr>
-          <w:cs/>
-          <w:lang w:bidi="bo-CN"/>
-        </w:rPr>
-        <w:t>ལས་དག་པའི་གདུལ་བྱ་རྣམས་ཀྱི་ཡང་སྤྱོད་ཡུལ་ལས་འདས་པ་རང་སྣང་བའོ།</w:t>
-      </w:r>
-      <w:r>
-        <w:rPr>
-          <w:lang w:bidi="bo-CN"/>
-        </w:rPr>
-        <w:t> </w:t>
-      </w:r>
-      <w:r>
-        <w:rPr>
-          <w:cs/>
-          <w:lang w:bidi="bo-CN"/>
-        </w:rPr>
-        <w:t>།དེ་ཉིད་ཀྱི་རྩ</w:t>
-      </w:r>
-      <w:r>
-        <w:rPr>
-          <w:cs/>
-        </w:rPr>
-        <w:t>ལ</w:t>
-      </w:r>
-      <w:r>
-        <w:rPr>
-          <w:cs/>
-          <w:lang w:bidi="bo-CN"/>
-        </w:rPr>
-        <w:t>་ལམ་བྱིན་རླབས་ལས་མཚན་རྫོགས་རྡོ་རྗེ་འཆང་གི་ཞིང་ཁམས་འོག་མིན་སྟུག་པོ་བཀོད་པར་སྟོན་པ་དྲུག་པ་རྡོ་རྗེ་འཆང་</w:t>
+        <w:t>གྲུབ་རིན་པོ་ཆེའི་སྦུབས།</w:t>
+      </w:r>
+      <w:r>
+        <w:rPr>
+          <w:lang w:bidi="bo-CN"/>
+        </w:rPr>
+        <w:t> </w:t>
+      </w:r>
+      <w:r>
+        <w:rPr>
+          <w:cs/>
+          <w:lang w:bidi="bo-CN"/>
+        </w:rPr>
+        <w:t>གདོད་མའི་ཟད་ས་ཀ་</w:t>
       </w:r>
       <w:r>
         <w:rPr>
           <w:rStyle w:val="PageNumberPrintEdition"/>
-        </w:rPr>
-        <w:t>[page My-3a</w:t>
+          <w:cs/>
+        </w:rPr>
+        <w:t>[page Ad-7]</w:t>
+      </w:r>
+      <w:r>
+        <w:rPr>
+          <w:cs/>
+          <w:lang w:bidi="bo-CN"/>
+        </w:rPr>
+        <w:t>དག་ཆེན་པོ།</w:t>
+      </w:r>
+      <w:r>
+        <w:rPr>
+          <w:lang w:bidi="bo-CN"/>
+        </w:rPr>
+        <w:t> </w:t>
+      </w:r>
+      <w:r>
+        <w:rPr>
+          <w:cs/>
+          <w:lang w:bidi="bo-CN"/>
+        </w:rPr>
+        <w:t>གཞོན་ནུ་བུམ་པ</w:t>
+      </w:r>
+      <w:r>
+        <w:rPr>
+          <w:rFonts w:hint="cs"/>
+          <w:cs/>
+          <w:lang w:bidi="bo-CN"/>
+        </w:rPr>
+        <w:t>་</w:t>
+      </w:r>
+      <w:r>
+        <w:rPr>
+          <w:cs/>
+          <w:lang w:bidi="bo-CN"/>
+        </w:rPr>
+        <w:t>སྐུའི་ཞིང་ལ་བཙན་ས་ཟིན་ཏེ།</w:t>
+      </w:r>
+      <w:r>
+        <w:rPr>
+          <w:lang w:bidi="bo-CN"/>
+        </w:rPr>
+        <w:t> </w:t>
+      </w:r>
+      <w:r>
+        <w:rPr>
+          <w:cs/>
+          <w:lang w:bidi="bo-CN"/>
+        </w:rPr>
+        <w:t>སྤངས་རྟོགས་ཀྱི་ཡོན་ཏན་མཐར་ཕྱིན་ནས་ཆོས་ཀྱི་སྐུའི་རང་བཞིན་དུ་སངས་རྒྱས་ཏེ་ནང་གསལ་དུ་བཞུགས་སོ།</w:t>
+      </w:r>
+      <w:r>
+        <w:rPr>
+          <w:lang w:bidi="bo-CN"/>
+        </w:rPr>
+        <w:t> </w:t>
+      </w:r>
+      <w:r>
+        <w:rPr>
+          <w:cs/>
+          <w:lang w:bidi="bo-CN"/>
+        </w:rPr>
+        <w:t>།དེའི་རྩལ་ལམ་བྱིན་རླབས་ལས་ཡེ་ཤེས་ལྔས་གདལ་བའི་ཞིང་ཁམས་རང་སྣང་ལྷུ</w:t>
+      </w:r>
+      <w:r>
+        <w:rPr>
+          <w:cs/>
+        </w:rPr>
+        <w:t>ན</w:t>
+      </w:r>
+      <w:r>
+        <w:rPr>
+          <w:cs/>
+          <w:lang w:bidi="bo-CN"/>
+        </w:rPr>
+        <w:t>་གྲུབ་སྟུག་པོ་བཀོད་པའི་དཀྱིལ་འཁོར</w:t>
+      </w:r>
+      <w:r>
+        <w:rPr>
+          <w:cs/>
+          <w:lang w:bidi="bo-CN"/>
+        </w:rPr>
+        <w:t>་ནམ་མཁའི་མཐ</w:t>
+      </w:r>
+      <w:r>
+        <w:rPr>
+          <w:rFonts w:hint="cs"/>
+          <w:cs/>
+          <w:lang w:bidi="bo-CN"/>
+        </w:rPr>
+        <w:t>ས་</w:t>
+      </w:r>
+      <w:r>
+        <w:rPr>
+          <w:cs/>
+          <w:lang w:bidi="bo-CN"/>
+        </w:rPr>
+        <w:t>ཀླས་པ་རིགས་ལྔ་སོ་སོར་རང་སྣང་དུ་བཀོད་དེ་གདུལ་བྱའི་ཡུལ་ལས་འདས་པར་བཞུགས་སོ།</w:t>
+      </w:r>
+      <w:r>
+        <w:rPr>
+          <w:lang w:bidi="bo-CN"/>
+        </w:rPr>
+        <w:t> </w:t>
+      </w:r>
+      <w:r>
+        <w:rPr>
+          <w:cs/>
+          <w:lang w:bidi="bo-CN"/>
+        </w:rPr>
+        <w:t>།</w:t>
+      </w:r>
+    </w:p>
+    <w:p>
+      <w:pPr>
+        <w:pStyle w:val="Heading3"/>
+      </w:pPr>
+      <w:r>
+        <w:rPr>
+          <w:rFonts w:ascii="Microsoft Himalaya" w:hAnsi="Microsoft Himalaya" w:cs="Microsoft Himalaya"/>
+          <w:lang w:bidi="bo-CN"/>
+        </w:rPr>
+        <w:t xml:space="preserve">2.1.1.1 </w:t>
+      </w:r>
+      <w:r>
+        <w:rPr>
+          <w:rFonts w:ascii="Microsoft Himalaya" w:hAnsi="Microsoft Himalaya" w:cs="Microsoft Himalaya" w:hint="cs"/>
+          <w:cs/>
+          <w:lang w:bidi="bo-CN"/>
+        </w:rPr>
+        <w:t>གཞི་སྣང་དུ་ཤར་བའི་རྩལ་</w:t>
+      </w:r>
+    </w:p>
+    <w:p>
+      <w:pPr>
+        <w:pStyle w:val="Paragraph"/>
+        <w:rPr>
+          <w:lang w:bidi="bo-CN"/>
+        </w:rPr>
+      </w:pPr>
+      <w:r>
+        <w:rPr>
+          <w:cs/>
+          <w:lang w:bidi="bo-CN"/>
+        </w:rPr>
+        <w:t>དེ་ནས་རིང་ཞིག་ན་གདོད་མའི་གཞི་ལས་གཞི་སྣང་དུ་ཤར་བའི་རྩལ་ལས་འགྲོ་བ་རྨི་ལམ་དང་འདྲ་བ་འཁྲུལ་རྒྱུ་མེད་</w:t>
+      </w:r>
+      <w:r>
+        <w:rPr>
+          <w:cs/>
+        </w:rPr>
+        <w:t>བཞིན</w:t>
+      </w:r>
+      <w:r>
+        <w:rPr>
+          <w:cs/>
+          <w:lang w:bidi="bo-CN"/>
+        </w:rPr>
+        <w:t>་དུ་འཁྲུལ་པ་ལྟར་སྣང་བ་རྣམས་གཡོ་བར་གཟིགས་ནས།</w:t>
+      </w:r>
+      <w:r>
+        <w:rPr>
+          <w:lang w:bidi="bo-CN"/>
+        </w:rPr>
+        <w:t> </w:t>
+      </w:r>
+      <w:r>
+        <w:rPr>
+          <w:cs/>
+          <w:lang w:bidi="bo-CN"/>
+        </w:rPr>
+        <w:t>བརྩེ་བའི་ཐུགས་རྗེ་སྐྱེས་ཏེ་འགྲོ་བའི་དོན་དུ་ཞིང་ཁམས་རྣམ་པར་བཀོད་པ་ནི།</w:t>
+      </w:r>
+      <w:r>
+        <w:rPr>
+          <w:lang w:bidi="bo-CN"/>
+        </w:rPr>
+        <w:t> </w:t>
+      </w:r>
+      <w:r>
+        <w:rPr>
+          <w:cs/>
+          <w:lang w:bidi="bo-CN"/>
+        </w:rPr>
+        <w:t>ར</w:t>
+      </w:r>
+      <w:r>
+        <w:rPr>
+          <w:cs/>
+        </w:rPr>
+        <w:t>ང</w:t>
+      </w:r>
+      <w:r>
+        <w:rPr>
+          <w:cs/>
+          <w:lang w:bidi="bo-CN"/>
+        </w:rPr>
+        <w:t>་སྣང་ལོངས་སྤྱོད་རྫོགས་པ་སྐུའི་སྣང་ཆ་ལས་རིགས་ལྔའི་རྒྱལ་བ་གང་ཆེན་མཚོའི་སྐུ་ནམ་མཁའི་མཐའ་ཀླས་པར་བཀོད་པ་རྣམས་ཀྱི།</w:t>
+      </w:r>
+      <w:r>
+        <w:rPr>
+          <w:lang w:bidi="bo-CN"/>
+        </w:rPr>
+        <w:t> </w:t>
+      </w:r>
+      <w:r>
+        <w:rPr>
+          <w:cs/>
+          <w:lang w:bidi="bo-CN"/>
+        </w:rPr>
+        <w:t>ཕྱག་རྒྱ་རིན་པོ་ཆེའི་འཁོར་ལོ་དང༌།</w:t>
+      </w:r>
+      <w:r>
+        <w:rPr>
+          <w:lang w:bidi="bo-CN"/>
+        </w:rPr>
+        <w:t> </w:t>
+      </w:r>
+      <w:r>
+        <w:rPr>
+          <w:cs/>
+          <w:lang w:bidi="bo-CN"/>
+        </w:rPr>
+        <w:t>རྡོ་རྗེ་དང༌།</w:t>
+      </w:r>
+      <w:r>
+        <w:rPr>
+          <w:lang w:bidi="bo-CN"/>
+        </w:rPr>
+        <w:t> </w:t>
+      </w:r>
+      <w:r>
+        <w:rPr>
+          <w:cs/>
+          <w:lang w:bidi="bo-CN"/>
+        </w:rPr>
+        <w:t>ནོར་བུ་དང༌།</w:t>
+      </w:r>
+      <w:r>
+        <w:rPr>
+          <w:lang w:bidi="bo-CN"/>
+        </w:rPr>
+        <w:t> </w:t>
+      </w:r>
+      <w:r>
+        <w:rPr>
+          <w:cs/>
+          <w:lang w:bidi="bo-CN"/>
+        </w:rPr>
+        <w:t>པདྨ་དང༌།</w:t>
+      </w:r>
+      <w:r>
+        <w:rPr>
+          <w:lang w:bidi="bo-CN"/>
+        </w:rPr>
+        <w:t> </w:t>
+      </w:r>
+      <w:r>
+        <w:rPr>
+          <w:cs/>
+          <w:lang w:bidi="bo-CN"/>
+        </w:rPr>
+        <w:t>རྒྱ</w:t>
+      </w:r>
+      <w:r>
+        <w:rPr>
+          <w:cs/>
+          <w:lang w:bidi="bo-CN"/>
+        </w:rPr>
+        <w:t>་གྲམ་དུ་སྣང་བའི་ཁོང་གསེང་ལས་</w:t>
+      </w:r>
+      <w:r>
+        <w:rPr>
+          <w:lang w:bidi="bo-CN"/>
+        </w:rPr>
+        <w:t>{</w:t>
+      </w:r>
+      <w:r>
+        <w:rPr>
+          <w:cs/>
+          <w:lang w:bidi="bo-CN"/>
+        </w:rPr>
+        <w:t>པ</w:t>
+      </w:r>
+      <w:r>
+        <w:rPr>
+          <w:rFonts w:hint="cs"/>
+          <w:cs/>
+          <w:lang w:bidi="bo-CN"/>
+        </w:rPr>
+        <w:t>ད་མ་</w:t>
+      </w:r>
+      <w:r>
+        <w:rPr>
+          <w:lang w:bidi="bo-CN"/>
+        </w:rPr>
+        <w:t>}</w:t>
+      </w:r>
+      <w:r>
+        <w:rPr>
+          <w:rStyle w:val="FootnoteReference"/>
+          <w:lang w:bidi="bo-CN"/>
+        </w:rPr>
+        <w:footnoteReference w:id="8"/>
+      </w:r>
+      <w:r>
+        <w:rPr>
+          <w:cs/>
+          <w:lang w:bidi="bo-CN"/>
+        </w:rPr>
+        <w:t>འཁྲུངས་པའི་སྟེང་གི་ཆ་ལ་ཞིང་ཁམས་ཉི་ཤུ་རྩ་ལྔ་དང༌།</w:t>
+      </w:r>
+      <w:r>
+        <w:rPr>
+          <w:lang w:bidi="bo-CN"/>
+        </w:rPr>
+        <w:t> </w:t>
+      </w:r>
+      <w:r>
+        <w:rPr>
+          <w:cs/>
+          <w:lang w:bidi="bo-CN"/>
+        </w:rPr>
+        <w:t>བ་སྤུའི་ཁུང་རྣམས་ལས་སྤོས་ཆུའི་རྒྱུན་གང་ཆེན་མཚོ་འབབ་པའི་དབྱིངས་ན།</w:t>
+      </w:r>
+      <w:r>
+        <w:rPr>
+          <w:lang w:bidi="bo-CN"/>
+        </w:rPr>
+        <w:t> </w:t>
+      </w:r>
+      <w:r>
+        <w:rPr>
+          <w:cs/>
+          <w:lang w:bidi="bo-CN"/>
+        </w:rPr>
+        <w:t>ས་དང༌།</w:t>
+      </w:r>
+      <w:r>
+        <w:rPr>
+          <w:lang w:bidi="bo-CN"/>
+        </w:rPr>
+        <w:t> </w:t>
+      </w:r>
+      <w:r>
+        <w:rPr>
+          <w:cs/>
+          <w:lang w:bidi="bo-CN"/>
+        </w:rPr>
+        <w:t>ཆུ་དང༌།</w:t>
+      </w:r>
+      <w:r>
+        <w:rPr>
+          <w:lang w:bidi="bo-CN"/>
+        </w:rPr>
+        <w:t> </w:t>
       </w:r>
       <w:r>
         <w:rPr>
           <w:rStyle w:val="PageNumberPrintEdition"/>
         </w:rPr>
+        <w:t>[page Dg-6]</w:t>
+      </w:r>
+      <w:r>
+        <w:rPr>
+          <w:cs/>
+          <w:lang w:bidi="bo-CN"/>
+        </w:rPr>
+        <w:t>མེ་དང༌།</w:t>
+      </w:r>
+      <w:r>
+        <w:rPr>
+          <w:lang w:bidi="bo-CN"/>
+        </w:rPr>
+        <w:t> </w:t>
+      </w:r>
+      <w:r>
+        <w:rPr>
+          <w:cs/>
+          <w:lang w:bidi="bo-CN"/>
+        </w:rPr>
+        <w:t>རླུང་གི་རྡུལ་ཕྲ་བ་སྙེད་ཇི་སྙེད་པའི་གོ་ཐམས་ཅད་ན།</w:t>
+      </w:r>
+      <w:r>
+        <w:rPr>
+          <w:lang w:bidi="bo-CN"/>
+        </w:rPr>
+        <w:t> </w:t>
+      </w:r>
+      <w:r>
+        <w:rPr>
+          <w:cs/>
+          <w:lang w:bidi="bo-CN"/>
+        </w:rPr>
+        <w:t>སངས་རྒྱས་ཀྱི་བྱིན་གྱིས་བརླབས་དང༌།</w:t>
+      </w:r>
+      <w:r>
+        <w:rPr>
+          <w:lang w:bidi="bo-CN"/>
+        </w:rPr>
+        <w:t> </w:t>
+      </w:r>
+      <w:r>
+        <w:rPr>
+          <w:cs/>
+          <w:lang w:bidi="bo-CN"/>
+        </w:rPr>
+        <w:t>འགྲོ་བའི་</w:t>
+      </w:r>
+      <w:r>
+        <w:rPr>
+          <w:rStyle w:val="PageNumberPrintEdition"/>
+        </w:rPr>
+        <w:t>[page My-4a</w:t>
+      </w:r>
+      <w:r>
+        <w:rPr>
+          <w:rStyle w:val="PageNumberPrintEdition"/>
+        </w:rPr>
         <w:t>]</w:t>
       </w:r>
       <w:r>
@@ -2914,85 +4157,277 @@
           <w:cs/>
           <w:lang w:bidi="bo-CN"/>
         </w:rPr>
-        <w:t>ཡོན་ཏན་རྫོགས་པའི་སྐུའི་རྣམ་པར་བཞེངས་ཏེ།</w:t>
-      </w:r>
-      <w:r>
-        <w:rPr>
-          <w:lang w:bidi="bo-CN"/>
-        </w:rPr>
-        <w:t> </w:t>
-      </w:r>
-      <w:r>
-        <w:rPr>
-          <w:cs/>
-          <w:lang w:bidi="bo-CN"/>
-        </w:rPr>
-        <w:t>འཁོར་ཕུན་སུམ་ཚོགས་པ་ས་ལ་</w:t>
-      </w:r>
-      <w:r>
-        <w:rPr>
-          <w:cs/>
-        </w:rPr>
-        <w:t>གནས</w:t>
-      </w:r>
-      <w:r>
-        <w:rPr>
-          <w:cs/>
-          <w:lang w:bidi="bo-CN"/>
-        </w:rPr>
-        <w:t>་པ་དང༌།</w:t>
-      </w:r>
-      <w:r>
-        <w:rPr>
-          <w:lang w:bidi="bo-CN"/>
-        </w:rPr>
-        <w:t> </w:t>
-      </w:r>
-      <w:r>
-        <w:rPr>
-          <w:cs/>
-          <w:lang w:bidi="bo-CN"/>
-        </w:rPr>
-        <w:t>རིག་པ་འཛིན་པ་དང༌།</w:t>
-      </w:r>
-      <w:r>
-        <w:rPr>
-          <w:lang w:bidi="bo-CN"/>
-        </w:rPr>
-        <w:t> </w:t>
-      </w:r>
-      <w:r>
-        <w:rPr>
-          <w:cs/>
-          <w:lang w:bidi="bo-CN"/>
-        </w:rPr>
-        <w:t>མཁའ་འགྲོ་མ་དང༌།</w:t>
-      </w:r>
-      <w:r>
-        <w:rPr>
-          <w:lang w:bidi="bo-CN"/>
-        </w:rPr>
-        <w:t> </w:t>
-      </w:r>
-      <w:r>
-        <w:rPr>
-          <w:cs/>
-          <w:lang w:bidi="bo-CN"/>
-        </w:rPr>
-        <w:t>གྲུབ་པ་དང༌།</w:t>
-      </w:r>
-      <w:r>
-        <w:rPr>
-          <w:lang w:bidi="bo-CN"/>
-        </w:rPr>
-        <w:t> </w:t>
-      </w:r>
-      <w:r>
-        <w:rPr>
-          <w:cs/>
-          <w:lang w:bidi="bo-CN"/>
-        </w:rPr>
-        <w:t>རང་སྣང་ཡོངས་སུ་བཀོད་པའི་ཚོགས་ལ</w:t>
+        <w:t>ལས་ཀྱི་ཞིང་ཁམས་ཐ་དད་པ།</w:t>
+      </w:r>
+      <w:r>
+        <w:rPr>
+          <w:lang w:bidi="bo-CN"/>
+        </w:rPr>
+        <w:t> </w:t>
+      </w:r>
+      <w:r>
+        <w:rPr>
+          <w:cs/>
+          <w:lang w:bidi="bo-CN"/>
+        </w:rPr>
+        <w:t>ཟླུམ་པོ་དང༌།</w:t>
+      </w:r>
+      <w:r>
+        <w:rPr>
+          <w:lang w:bidi="bo-CN"/>
+        </w:rPr>
+        <w:t> </w:t>
+      </w:r>
+      <w:r>
+        <w:rPr>
+          <w:cs/>
+          <w:lang w:bidi="bo-CN"/>
+        </w:rPr>
+        <w:t>གྲུ་བཞི་</w:t>
+      </w:r>
+      <w:r>
+        <w:rPr>
+          <w:rStyle w:val="PageNumberPrintEdition"/>
+          <w:cs/>
+        </w:rPr>
+        <w:t>[page Ad-8]</w:t>
+      </w:r>
+      <w:r>
+        <w:rPr>
+          <w:cs/>
+          <w:lang w:bidi="bo-CN"/>
+        </w:rPr>
+        <w:t>པ་དང༌།</w:t>
+      </w:r>
+      <w:r>
+        <w:rPr>
+          <w:lang w:bidi="bo-CN"/>
+        </w:rPr>
+        <w:t> </w:t>
+      </w:r>
+      <w:r>
+        <w:rPr>
+          <w:cs/>
+          <w:lang w:bidi="bo-CN"/>
+        </w:rPr>
+        <w:t>ནར་མོ་དང༌།</w:t>
+      </w:r>
+      <w:r>
+        <w:rPr>
+          <w:lang w:bidi="bo-CN"/>
+        </w:rPr>
+        <w:t> </w:t>
+      </w:r>
+      <w:r>
+        <w:rPr>
+          <w:cs/>
+          <w:lang w:bidi="bo-CN"/>
+        </w:rPr>
+        <w:t>ཟླ་གམ་ལ་སོགས་པ་གཟུགས་དང་བཀོད་པ་ཚད་མེད་བསམ་གྱིས་མི་ཁྱབ་པ་སྣང་བར་མཛད་པ་ནི།</w:t>
+      </w:r>
+      <w:r>
+        <w:rPr>
+          <w:lang w:bidi="bo-CN"/>
+        </w:rPr>
+        <w:t> </w:t>
+      </w:r>
+      <w:r>
+        <w:rPr>
+          <w:cs/>
+          <w:lang w:bidi="bo-CN"/>
+        </w:rPr>
+        <w:t>ནམ་མཁས་གང་དུ་ཁྱབ་པ་དེ་ཙམ་དུ་སྐུ་དང༌།</w:t>
+      </w:r>
+      <w:r>
+        <w:rPr>
+          <w:lang w:bidi="bo-CN"/>
+        </w:rPr>
+        <w:t> </w:t>
+      </w:r>
+      <w:r>
+        <w:rPr>
+          <w:cs/>
+          <w:lang w:bidi="bo-CN"/>
+        </w:rPr>
+        <w:t>གསུང་དང༌།</w:t>
+      </w:r>
+      <w:r>
+        <w:rPr>
+          <w:lang w:bidi="bo-CN"/>
+        </w:rPr>
+        <w:t> </w:t>
+      </w:r>
+      <w:r>
+        <w:rPr>
+          <w:cs/>
+          <w:lang w:bidi="bo-CN"/>
+        </w:rPr>
+        <w:t>ཐུགས་དང༌།</w:t>
+      </w:r>
+      <w:r>
+        <w:rPr>
+          <w:lang w:bidi="bo-CN"/>
+        </w:rPr>
+        <w:t> </w:t>
+      </w:r>
+      <w:r>
+        <w:rPr>
+          <w:cs/>
+          <w:lang w:bidi="bo-CN"/>
+        </w:rPr>
+        <w:t>ཡོན་ཏན་དང༌།</w:t>
+      </w:r>
+      <w:r>
+        <w:rPr>
+          <w:lang w:bidi="bo-CN"/>
+        </w:rPr>
+        <w:t> </w:t>
+      </w:r>
+      <w:r>
+        <w:rPr>
+          <w:cs/>
+          <w:lang w:bidi="bo-CN"/>
+        </w:rPr>
+        <w:t>འཕྲིན་ལས་དང༌།</w:t>
+      </w:r>
+      <w:r>
+        <w:rPr>
+          <w:lang w:bidi="bo-CN"/>
+        </w:rPr>
+        <w:t> </w:t>
+      </w:r>
+      <w:r>
+        <w:rPr>
+          <w:cs/>
+          <w:lang w:bidi="bo-CN"/>
+        </w:rPr>
+        <w:t>དེ་དག་ལས་ཤར་བའི་ཞིང་ཁམས་ཀྱིས་ཁྱབ་པར་མཛད་ནས།</w:t>
+      </w:r>
+      <w:r>
+        <w:rPr>
+          <w:lang w:bidi="bo-CN"/>
+        </w:rPr>
+        <w:t> </w:t>
+      </w:r>
+      <w:r>
+        <w:rPr>
+          <w:cs/>
+          <w:lang w:bidi="bo-CN"/>
+        </w:rPr>
+        <w:t>རྟག་པ་རྒྱུན་གྱི་འཁོར་མོར་འགྲོ་བའི་དོན་མཛད་པ་ནི།</w:t>
+      </w:r>
+      <w:r>
+        <w:rPr>
+          <w:lang w:bidi="bo-CN"/>
+        </w:rPr>
+        <w:t> </w:t>
+      </w:r>
+      <w:r>
+        <w:rPr>
+          <w:cs/>
+          <w:lang w:bidi="bo-CN"/>
+        </w:rPr>
+        <w:t>ཐོག་མའི་ཀུན་ཏུ་བཟང་པོ་གཅིག་གི་གདུལ་ཞིང་དང་མཛད་པ་ཡིན་ཏེ།</w:t>
+      </w:r>
+      <w:r>
+        <w:rPr>
+          <w:lang w:bidi="bo-CN"/>
+        </w:rPr>
+        <w:t> </w:t>
+      </w:r>
+      <w:r>
+        <w:rPr>
+          <w:cs/>
+          <w:lang w:bidi="bo-CN"/>
+        </w:rPr>
+        <w:t>ཆོས་ཀྱི་དབྱིངས་དང་ནམ་མཁའི་ཁམས་ལྟར་རྒྱ་ཆེ་ཞིང༌།</w:t>
+      </w:r>
+      <w:r>
+        <w:rPr>
+          <w:lang w:bidi="bo-CN"/>
+        </w:rPr>
+        <w:t> </w:t>
+      </w:r>
+      <w:r>
+        <w:rPr>
+          <w:cs/>
+          <w:lang w:bidi="bo-CN"/>
+        </w:rPr>
+        <w:t>ཐོག་མའི་དུས་འདི་ཙམ་ཞིག་ནས་བྱུང་ངོ་ཞེས་ལོ་དང་བསྐལ་བ་ཞིང་གི་རྡུལ་རྒྱ་མཚོས་དཔག་པར་མི་ནུས་ཤིང༌།</w:t>
+      </w:r>
+      <w:r>
+        <w:rPr>
+          <w:lang w:bidi="bo-CN"/>
+        </w:rPr>
+        <w:t> </w:t>
+      </w:r>
+      <w:r>
+        <w:rPr>
+          <w:cs/>
+          <w:lang w:bidi="bo-CN"/>
+        </w:rPr>
+        <w:t>མཐར་གྱིས་མཛད་པ་འདི་ཙམ་ན་རྫོགས་སོ་ཞེས་ཕྱི་མའི་མཐའ་གཞལ་བར་མི་ནུས་པས།</w:t>
+      </w:r>
+      <w:r>
+        <w:rPr>
+          <w:lang w:bidi="bo-CN"/>
+        </w:rPr>
+        <w:t> </w:t>
+      </w:r>
+      <w:r>
+        <w:rPr>
+          <w:cs/>
+          <w:lang w:bidi="bo-CN"/>
+        </w:rPr>
+        <w:t>མི་གཡོ་ལྷུན་གྲུབ་ཆེན་པོའི་ཞིང་ཁམས་རྒྱ་མཚོའི་སྙིང</w:t>
+      </w:r>
+      <w:r>
+        <w:rPr>
+          <w:sz w:val="40"/>
+          <w:cs/>
+          <w:lang w:eastAsia="zh-CN" w:bidi="bo-CN"/>
+        </w:rPr>
+        <w:t>་</w:t>
+      </w:r>
+      <w:r>
+        <w:rPr>
+          <w:cs/>
+          <w:lang w:bidi="bo-CN"/>
+        </w:rPr>
+        <w:t>པོ་ཅན་ན།</w:t>
+      </w:r>
+      <w:r>
+        <w:rPr>
+          <w:lang w:bidi="bo-CN"/>
+        </w:rPr>
+        <w:t> </w:t>
+      </w:r>
+      <w:r>
+        <w:rPr>
+          <w:cs/>
+          <w:lang w:bidi="bo-CN"/>
+        </w:rPr>
+        <w:t>རང་བཞིན་ལྷུན་གྱིས་གྲུ</w:t>
+      </w:r>
+      <w:r>
+        <w:rPr>
+          <w:cs/>
+          <w:lang w:bidi="bo-CN"/>
+        </w:rPr>
+        <w:t>བ་པའི་སངས་རྒྱས་འཁོར་འདས་ཀུན་</w:t>
+      </w:r>
+      <w:r>
+        <w:rPr>
+          <w:lang w:bidi="bo-CN"/>
+        </w:rPr>
+        <w:t>{</w:t>
+      </w:r>
+      <w:r>
+        <w:rPr>
+          <w:cs/>
+          <w:lang w:bidi="bo-CN"/>
+        </w:rPr>
+        <w:t>གྱི</w:t>
       </w:r>
       <w:r>
         <w:rPr>
@@ -3000,1401 +4435,117 @@
           <w:cs/>
           <w:lang w:bidi="bo-CN"/>
         </w:rPr>
+        <w:t>ས་</w:t>
+      </w:r>
+      <w:r>
+        <w:rPr>
+          <w:lang w:bidi="bo-CN"/>
+        </w:rPr>
+        <w:t>}</w:t>
+      </w:r>
+      <w:r>
+        <w:rPr>
+          <w:rStyle w:val="FootnoteReference"/>
+          <w:lang w:bidi="bo-CN"/>
+        </w:rPr>
+        <w:footnoteReference w:id="9"/>
+      </w:r>
+      <w:r>
+        <w:rPr>
+          <w:cs/>
+          <w:lang w:bidi="bo-CN"/>
+        </w:rPr>
+        <w:t>བླ་མ་ཐོག་མ་མེད་པའི་དུས་སུ་བྱོན་ནས།</w:t>
+      </w:r>
+      <w:r>
+        <w:rPr>
+          <w:lang w:bidi="bo-CN"/>
+        </w:rPr>
+        <w:t> </w:t>
+      </w:r>
+      <w:r>
+        <w:rPr>
+          <w:cs/>
+          <w:lang w:bidi="bo-CN"/>
+        </w:rPr>
+        <w:t>སྐུ་གསུམ་གྱི་སྣང་བ་ལ་ཞིང་ཁམས་མི་འདྲ་བ་གསུམ་དུ་བཀོད་པ་ནི།</w:t>
+      </w:r>
+      <w:r>
+        <w:rPr>
+          <w:lang w:bidi="bo-CN"/>
+        </w:rPr>
+        <w:t> </w:t>
+      </w:r>
+      <w:r>
+        <w:rPr>
+          <w:cs/>
+          <w:lang w:bidi="bo-CN"/>
+        </w:rPr>
+        <w:t>ཆོས་ཀྱི་སྐུའི་དུས་ན།</w:t>
+      </w:r>
+      <w:r>
+        <w:rPr>
+          <w:lang w:bidi="bo-CN"/>
+        </w:rPr>
+        <w:t> </w:t>
+      </w:r>
+      <w:r>
+        <w:rPr>
+          <w:cs/>
+          <w:lang w:bidi="bo-CN"/>
+        </w:rPr>
+        <w:t>འོད་གསལ་རྡོ་རྗེ་སྙིང་པོའི་ཞིང་ཁམས་ཞེས་བྱ།</w:t>
+      </w:r>
+      <w:r>
+        <w:rPr>
+          <w:lang w:bidi="bo-CN"/>
+        </w:rPr>
+        <w:t> </w:t>
+      </w:r>
+      <w:r>
+        <w:rPr>
+          <w:cs/>
+          <w:lang w:bidi="bo-CN"/>
+        </w:rPr>
+        <w:t>རང་སྣང་ལོངས་སྤྱོད་རྫོགས་པ་སྐུའི་དུས་ན་ཚངས་པ་རྔ་སྒྲའི་ཞིང་ཁམས་ཞེས་བྱ།</w:t>
+      </w:r>
+      <w:r>
+        <w:rPr>
+          <w:lang w:bidi="bo-CN"/>
+        </w:rPr>
+        <w:t> </w:t>
+      </w:r>
+      <w:r>
+        <w:rPr>
+          <w:cs/>
+          <w:lang w:bidi="bo-CN"/>
+        </w:rPr>
+        <w:t>སྤྲུལ་པ་སྐུའི་དུས་ན་ཚངས་ཆེན་གྱི་བསྐལ་པའམ་ཞིང་ཁམས་ཞེས་བྱའོ།</w:t>
+      </w:r>
+      <w:r>
+        <w:rPr>
+          <w:lang w:bidi="bo-CN"/>
+        </w:rPr>
+        <w:t> </w:t>
+      </w:r>
+      <w:r>
+        <w:rPr>
+          <w:cs/>
+          <w:lang w:bidi="bo-CN"/>
+        </w:rPr>
         <w:t>།</w:t>
       </w:r>
-      <w:r>
-        <w:rPr>
-          <w:lang w:bidi="bo-CN"/>
-        </w:rPr>
-        <w:t xml:space="preserve"> </w:t>
-      </w:r>
-      <w:r>
-        <w:rPr>
-          <w:cs/>
-          <w:lang w:bidi="bo-CN"/>
-        </w:rPr>
-        <w:t>བསམ་གྱིས་མི་ཁྱབ་པའི་དུས་ན</w:t>
-      </w:r>
-      <w:r>
-        <w:rPr>
-          <w:rFonts w:hint="cs"/>
-          <w:cs/>
-          <w:lang w:bidi="bo-CN"/>
-        </w:rPr>
-        <w:t>།</w:t>
-      </w:r>
-      <w:r>
-        <w:rPr>
-          <w:lang w:bidi="bo-CN"/>
-        </w:rPr>
-        <w:t xml:space="preserve"> </w:t>
-      </w:r>
-      <w:r>
-        <w:rPr>
-          <w:cs/>
-          <w:lang w:bidi="bo-CN"/>
-        </w:rPr>
-        <w:t>ཆོས་ཕུན་སུམ་ཚོགས་པ་འབྲས་བུ་རྡོ་ར</w:t>
-      </w:r>
-      <w:r>
-        <w:rPr>
-          <w:cs/>
-          <w:lang w:bidi="bo-CN"/>
-        </w:rPr>
-        <w:t>ྗེའི་ཐེག་པ་རྒྱུད་སྡེ་རྒྱ་མཚོ</w:t>
-      </w:r>
-      <w:r>
-        <w:rPr>
-          <w:rFonts w:hint="cs"/>
-          <w:cs/>
-          <w:lang w:bidi="bo-CN"/>
-        </w:rPr>
-        <w:t>་</w:t>
-      </w:r>
-      <w:r>
-        <w:rPr>
-          <w:lang w:bidi="bo-CN"/>
-        </w:rPr>
-        <w:t>{}</w:t>
-      </w:r>
-      <w:r>
-        <w:rPr>
-          <w:rStyle w:val="FootnoteReference"/>
-          <w:lang w:bidi="bo-CN"/>
-        </w:rPr>
-        <w:footnoteReference w:id="6"/>
-      </w:r>
-      <w:r>
-        <w:rPr>
-          <w:cs/>
-          <w:lang w:bidi="bo-CN"/>
-        </w:rPr>
-        <w:t>སྙེད་གསུང་</w:t>
-      </w:r>
-      <w:r>
-        <w:rPr>
-          <w:cs/>
-        </w:rPr>
-        <w:t>པ</w:t>
-      </w:r>
-      <w:r>
-        <w:rPr>
-          <w:cs/>
-          <w:lang w:bidi="bo-CN"/>
-        </w:rPr>
-        <w:t>ར་མཛད་པ་དང༌།</w:t>
-      </w:r>
-      <w:r>
-        <w:rPr>
-          <w:lang w:bidi="bo-CN"/>
-        </w:rPr>
-        <w:t> </w:t>
-      </w:r>
-      <w:r>
-        <w:rPr>
-          <w:cs/>
-          <w:lang w:bidi="bo-CN"/>
-        </w:rPr>
-        <w:t>གནས་ཕུན་སུམ་</w:t>
-      </w:r>
-      <w:r>
-        <w:rPr>
-          <w:cs/>
-        </w:rPr>
-        <w:t>ཚོགས</w:t>
-      </w:r>
-      <w:r>
-        <w:rPr>
-          <w:cs/>
-          <w:lang w:bidi="bo-CN"/>
-        </w:rPr>
-        <w:t>་པ་འགྲོ་དྲུག་རང་སྣང་ལ་སྣང་བ་སོ་སོ་ན།</w:t>
-      </w:r>
-      <w:r>
-        <w:rPr>
-          <w:lang w:bidi="bo-CN"/>
-        </w:rPr>
-        <w:t> </w:t>
-      </w:r>
-      <w:r>
-        <w:rPr>
-          <w:cs/>
-          <w:lang w:bidi="bo-CN"/>
-        </w:rPr>
-        <w:t>སྟོན་པ་ཕུན་སུམ་ཚོགས་པ་སྤྲུལ་པའི་སྐུ་གང་ལ་གང་འདུལ་གྱི་རྣམ་པས་དེད་དཔོན་དམ་པའི་རྣམ་པར་ཤར་ཏེ།</w:t>
-      </w:r>
-      <w:r>
-        <w:rPr>
-          <w:lang w:bidi="bo-CN"/>
-        </w:rPr>
-        <w:t> </w:t>
-      </w:r>
-      <w:r>
-        <w:rPr>
-          <w:cs/>
-          <w:lang w:bidi="bo-CN"/>
-        </w:rPr>
-        <w:t>ལས་དང་སྨོན་</w:t>
-      </w:r>
-      <w:r>
-        <w:rPr>
-          <w:rStyle w:val="PageNumberPrintEdition"/>
-          <w:cs/>
-        </w:rPr>
-        <w:t>[page Ad-6]</w:t>
-      </w:r>
-      <w:r>
-        <w:rPr>
-          <w:cs/>
-          <w:lang w:bidi="bo-CN"/>
-        </w:rPr>
-        <w:t>ལམ་དག་པའི་དུས་ན</w:t>
-      </w:r>
-      <w:r>
-        <w:rPr>
-          <w:rFonts w:hint="cs"/>
-          <w:cs/>
-          <w:lang w:bidi="bo-CN"/>
-        </w:rPr>
-        <w:t>།</w:t>
-      </w:r>
-      <w:r>
-        <w:rPr>
-          <w:lang w:bidi="bo-CN"/>
-        </w:rPr>
-        <w:t xml:space="preserve"> </w:t>
-      </w:r>
-      <w:r>
-        <w:rPr>
-          <w:cs/>
-          <w:lang w:bidi="bo-CN"/>
-        </w:rPr>
-        <w:t>ཆོས་ཕུན་སུམ་ཚོགས་པ་མདོ་སྡེ་དང༌།</w:t>
-      </w:r>
-      <w:r>
-        <w:rPr>
-          <w:lang w:bidi="bo-CN"/>
-        </w:rPr>
-        <w:t> </w:t>
-      </w:r>
-      <w:r>
-        <w:rPr>
-          <w:cs/>
-          <w:lang w:bidi="bo-CN"/>
-        </w:rPr>
-        <w:t>འདུལ་བ་དང༌།</w:t>
-      </w:r>
-      <w:r>
-        <w:rPr>
-          <w:lang w:bidi="bo-CN"/>
-        </w:rPr>
-        <w:t> </w:t>
-      </w:r>
-      <w:r>
-        <w:rPr>
-          <w:cs/>
-          <w:lang w:bidi="bo-CN"/>
-        </w:rPr>
-        <w:t>མངོན་པའི་སྡེ་སྣོད་ཐེག་པ་སྣ་ཚོགས་སུ་སྟོན་པར་སྣང་བའོ།</w:t>
-      </w:r>
-      <w:r>
-        <w:rPr>
-          <w:lang w:bidi="bo-CN"/>
-        </w:rPr>
-        <w:t> </w:t>
-      </w:r>
-      <w:r>
-        <w:rPr>
-          <w:cs/>
-          <w:lang w:bidi="bo-CN"/>
-        </w:rPr>
-        <w:t>།</w:t>
-      </w:r>
-    </w:p>
-    <w:p>
-      <w:pPr>
-        <w:pStyle w:val="Paragraph"/>
-        <w:rPr>
-          <w:cs/>
-          <w:lang w:bidi="bo-CN"/>
-        </w:rPr>
-      </w:pPr>
-      <w:r>
-        <w:rPr>
-          <w:cs/>
-          <w:lang w:bidi="bo-CN"/>
-        </w:rPr>
-        <w:t>དེ་ལ་</w:t>
-      </w:r>
-      <w:r>
-        <w:rPr>
-          <w:cs/>
-          <w:lang w:bidi="bo-CN"/>
-        </w:rPr>
-        <w:t>རྒྱུ་མཚན་ཉིད་ཀྱི་ཐེག་པ་གསུམ་</w:t>
-      </w:r>
-      <w:r>
-        <w:rPr>
-          <w:rFonts w:hint="cs"/>
-          <w:cs/>
-          <w:lang w:bidi="bo-CN"/>
-        </w:rPr>
-        <w:t>ནི་</w:t>
-      </w:r>
-      <w:r>
-        <w:rPr>
-          <w:cs/>
-          <w:lang w:bidi="bo-CN"/>
-        </w:rPr>
-        <w:t>འབྲས་བུ་རྡོ་རྗེའི་ཐེག་པར་འཇུག་པའི་རྒྱུ་དང་ཐབས་སུ་བསྟན་ཞིང༌།</w:t>
-      </w:r>
-      <w:r>
-        <w:rPr>
-          <w:lang w:bidi="bo-CN"/>
-        </w:rPr>
-        <w:t> </w:t>
-      </w:r>
-      <w:r>
-        <w:rPr>
-          <w:cs/>
-          <w:lang w:bidi="bo-CN"/>
-        </w:rPr>
-        <w:t>གསང་སྔགས་རྡོ་རྗེའི་ཐེག་པ་ཡོངས་སུ་རྫོ</w:t>
-      </w:r>
-      <w:r>
-        <w:rPr>
-          <w:cs/>
-          <w:lang w:bidi="bo-CN"/>
-        </w:rPr>
-        <w:t>གས་པའི་རྩེ་མོའམ་འབྲས་བུ་དམ་པ་ནི</w:t>
-      </w:r>
-      <w:r>
-        <w:rPr>
-          <w:rFonts w:hint="cs"/>
-          <w:cs/>
-          <w:lang w:bidi="bo-CN"/>
-        </w:rPr>
-        <w:t>།</w:t>
-      </w:r>
-      <w:r>
-        <w:rPr>
-          <w:lang w:bidi="bo-CN"/>
-        </w:rPr>
-        <w:t xml:space="preserve"> </w:t>
-      </w:r>
-      <w:r>
-        <w:rPr>
-          <w:cs/>
-          <w:lang w:bidi="bo-CN"/>
-        </w:rPr>
-        <w:t>རང་བཞིན་རྫོགས་པ་ཆེན་པོ་བླ་ན་མེད་པའི་ཐེག་པ་ཡིན་ལ།</w:t>
-      </w:r>
-      <w:r>
-        <w:rPr>
-          <w:lang w:bidi="bo-CN"/>
-        </w:rPr>
-        <w:t> </w:t>
-      </w:r>
-      <w:r>
-        <w:rPr>
-          <w:cs/>
-          <w:lang w:bidi="bo-CN"/>
-        </w:rPr>
-        <w:t>དེའི་གནས་ངེས་པ་ནི་འོད་གསལ་རྡོ་རྗེ་སྙིང་པོའི་བསྟན་པ་སྟེ།</w:t>
-      </w:r>
-      <w:r>
-        <w:rPr>
-          <w:lang w:bidi="bo-CN"/>
-        </w:rPr>
-        <w:t> </w:t>
-      </w:r>
-      <w:r>
-        <w:rPr>
-          <w:cs/>
-          <w:lang w:bidi="bo-CN"/>
-        </w:rPr>
-        <w:t>དེ་བཞིན་གཤེགས་པ་ཐམས་ཅད་ཀྱི་ཐུགས་ཀྱི་གསང་བ་བླ་ན་མེད་པ་ཡོངས་སུ་རྫོགས་པ་ཆེན་པོ་རྡོ་རྗེའི་གནས་ངོ་མཚར་རྨད་དུ་བྱུང་</w:t>
-      </w:r>
-      <w:r>
-        <w:rPr>
-          <w:rStyle w:val="PageNumberPrintEdition"/>
-        </w:rPr>
-        <w:t>[page Dg-5]</w:t>
-      </w:r>
-      <w:r>
-        <w:rPr>
-          <w:cs/>
-          <w:lang w:bidi="bo-CN"/>
-        </w:rPr>
-        <w:t>བའི་བདག་ཉིད་དོ།</w:t>
-      </w:r>
-      <w:r>
-        <w:rPr>
-          <w:lang w:bidi="bo-CN"/>
-        </w:rPr>
-        <w:t> </w:t>
-      </w:r>
-      <w:r>
-        <w:rPr>
-          <w:cs/>
-          <w:lang w:bidi="bo-CN"/>
-        </w:rPr>
-        <w:t>།</w:t>
-      </w:r>
-    </w:p>
-    <w:p>
-      <w:pPr>
-        <w:pStyle w:val="Heading0Body"/>
-        <w:rPr>
-          <w:cs/>
-        </w:rPr>
-      </w:pPr>
-      <w:r>
-        <w:rPr>
-          <w:rtl/>
-        </w:rPr>
-        <w:t>2</w:t>
-      </w:r>
-      <w:r>
-        <w:rPr>
-          <w:cs/>
-          <w:lang w:bidi="bo-CN"/>
-        </w:rPr>
-        <w:t xml:space="preserve"> གཞུང་།</w:t>
-      </w:r>
-    </w:p>
-    <w:p>
-      <w:pPr>
-        <w:pStyle w:val="Heading1"/>
-        <w:rPr>
-          <w:cs/>
-        </w:rPr>
-      </w:pPr>
-      <w:r>
-        <w:t xml:space="preserve">2.1 </w:t>
-      </w:r>
-      <w:r>
-        <w:rPr>
-          <w:cs/>
-        </w:rPr>
-        <w:t>བྱུང་ཚུལ་གཏན་ལ་དབབ་པ་སྟེ་རིམ་ཁང་དང་པོ།</w:t>
-      </w:r>
-    </w:p>
-    <w:p>
-      <w:pPr>
-        <w:pStyle w:val="Paragraph"/>
-        <w:rPr>
-          <w:rStyle w:val="Sabcad"/>
-          <w:lang w:bidi="bo-CN"/>
-        </w:rPr>
-      </w:pPr>
-      <w:r>
-        <w:rPr>
-          <w:rStyle w:val="FootnoteReference"/>
-          <w:cs/>
-          <w:lang w:bidi="bo-CN"/>
-        </w:rPr>
-        <w:footnoteReference w:id="7"/>
-      </w:r>
-      <w:r>
-        <w:rPr>
-          <w:rStyle w:val="Sabcad"/>
-          <w:cs/>
-          <w:lang w:bidi="bo-CN"/>
-        </w:rPr>
-        <w:t>དེ་ལྟར་གསང་བ་རྒྱལ་པོའི་མཛོད་ལས།</w:t>
-      </w:r>
-      <w:r>
-        <w:rPr>
-          <w:rStyle w:val="Sabcad"/>
-          <w:lang w:bidi="bo-CN"/>
-        </w:rPr>
-        <w:t> </w:t>
-      </w:r>
-      <w:r>
-        <w:rPr>
-          <w:rStyle w:val="Sabcad"/>
-          <w:cs/>
-          <w:lang w:bidi="bo-CN"/>
-        </w:rPr>
-        <w:t>གདོད་མའི་མགོན་པོ་མངོན་པར་བྱང་ཆུབ་ནས་ཞིང་ཁམས་ཇི་ལྟར་བཀོད་པའི་ཚུལ་རྒྱ་མཚོ་དང༌།</w:t>
-      </w:r>
-      <w:r>
-        <w:rPr>
-          <w:rStyle w:val="Sabcad"/>
-          <w:lang w:bidi="bo-CN"/>
-        </w:rPr>
-        <w:t> </w:t>
-      </w:r>
-      <w:r>
-        <w:rPr>
-          <w:rStyle w:val="Sabcad"/>
-          <w:cs/>
-          <w:lang w:bidi="bo-CN"/>
-        </w:rPr>
-        <w:t>ཞིང་འདིར་རྡོ་རྗེ་འཆང་གི་རྣམ་པར་འཕྲུལ་པས་ཞི་བ་བརྙེས་པའི་ཚུལ་དང༌།</w:t>
-      </w:r>
-      <w:r>
-        <w:rPr>
-          <w:rStyle w:val="Sabcad"/>
-          <w:lang w:bidi="bo-CN"/>
-        </w:rPr>
-        <w:t> </w:t>
-      </w:r>
-      <w:r>
-        <w:rPr>
-          <w:rStyle w:val="PageNumberPrintEdition"/>
-        </w:rPr>
-        <w:t>[page My-3b</w:t>
-      </w:r>
-      <w:r>
-        <w:rPr>
-          <w:rStyle w:val="PageNumberPrintEdition"/>
-        </w:rPr>
-        <w:t>]</w:t>
-      </w:r>
-      <w:r>
-        <w:rPr>
-          <w:rStyle w:val="Sabcad"/>
-          <w:cs/>
-          <w:lang w:bidi="bo-CN"/>
-        </w:rPr>
-        <w:t>སྤྲུལ་པའི་སྐུ་སྤྲོས་པས་ཆོས་ཀྱི་འཁོར་ལོ་བསྐོར་བའི་ཚུལ་ལས།</w:t>
-      </w:r>
-      <w:r>
-        <w:rPr>
-          <w:rStyle w:val="Sabcad"/>
-          <w:lang w:bidi="bo-CN"/>
-        </w:rPr>
-        <w:t xml:space="preserve"> </w:t>
-      </w:r>
-    </w:p>
-    <w:p>
-      <w:pPr>
-        <w:pStyle w:val="Heading2"/>
-        <w:rPr>
-          <w:cs/>
-        </w:rPr>
-      </w:pPr>
-      <w:r>
-        <w:t xml:space="preserve">2.1.1 </w:t>
-      </w:r>
-      <w:r>
-        <w:rPr>
-          <w:cs/>
-          <w:lang w:bidi="bo-CN"/>
-        </w:rPr>
-        <w:t>གདོད་མའི་མགོན་པོ་མངོན་པར་བྱང་ཆུབ་ནས་ཞིང་ཁམས་ཇི་ལྟར་བཀོད་པའི་ཚུལ་རྒྱ་མཚོ།</w:t>
-      </w:r>
-    </w:p>
-    <w:p>
-      <w:pPr>
-        <w:pStyle w:val="Paragraph"/>
-        <w:rPr>
-          <w:lang w:bidi="bo-CN"/>
-        </w:rPr>
-      </w:pPr>
-      <w:r>
-        <w:rPr>
-          <w:rStyle w:val="Sabcad"/>
-          <w:cs/>
-          <w:lang w:bidi="bo-CN"/>
-        </w:rPr>
-        <w:t>དང་པོ་ནི་</w:t>
-      </w:r>
-      <w:r>
-        <w:rPr>
-          <w:cs/>
-          <w:lang w:bidi="bo-CN"/>
-        </w:rPr>
-        <w:t>འཁོར་བ་དང་མྱ་ངན་ལས་འདས་པ་གང་དུའང་མ་ཕྱེ་མི་འབྱེད་འབྱེད་པ་མེད་པ་ཀུན་གྱི་སྔོན་རོལ་དུ།</w:t>
-      </w:r>
-      <w:r>
-        <w:rPr>
-          <w:lang w:bidi="bo-CN"/>
-        </w:rPr>
-        <w:t> </w:t>
-      </w:r>
-      <w:r>
-        <w:rPr>
-          <w:cs/>
-          <w:lang w:bidi="bo-CN"/>
-        </w:rPr>
-        <w:t>མངའ་དབང་རྫོགས་པའི་སྟོན་པ་ཀུན་ཏུ་བཟང་པོ་ཉིད།</w:t>
-      </w:r>
-      <w:r>
-        <w:rPr>
-          <w:lang w:bidi="bo-CN"/>
-        </w:rPr>
-        <w:t> </w:t>
-      </w:r>
-      <w:r>
-        <w:rPr>
-          <w:cs/>
-          <w:lang w:bidi="bo-CN"/>
-        </w:rPr>
-        <w:t>དབྱིངས་རང་བྱུང་གི་ཡེ་ཤེས་བདེ་བར་གཤེགས་པའི་སྙིང་པོ་གདོད་མའི་གཞི་ལས་གཞི་སྣང་དུ་ཤར་ཏེ།</w:t>
-      </w:r>
-      <w:r>
-        <w:rPr>
-          <w:lang w:bidi="bo-CN"/>
-        </w:rPr>
-        <w:t> </w:t>
-      </w:r>
-      <w:r>
-        <w:rPr>
-          <w:cs/>
-          <w:lang w:bidi="bo-CN"/>
-        </w:rPr>
-        <w:t>གཞི་ལས་འཕགས་པའི་སྐད་ཅིག་ལ་རང་སྣང་དུ་ངོ་ཤེས་པས་རང་བྱུང་གི་ཆོས་གསུམ་གྱིས་ལྷུན་གྲུབ་རིན་པོ་ཆེའི་སྦུབས།</w:t>
-      </w:r>
-      <w:r>
-        <w:rPr>
-          <w:lang w:bidi="bo-CN"/>
-        </w:rPr>
-        <w:t> </w:t>
-      </w:r>
-      <w:r>
-        <w:rPr>
-          <w:cs/>
-          <w:lang w:bidi="bo-CN"/>
-        </w:rPr>
-        <w:t>གདོད་མའི་ཟད་ས་ཀ་</w:t>
-      </w:r>
-      <w:r>
-        <w:rPr>
-          <w:rStyle w:val="PageNumberPrintEdition"/>
-          <w:cs/>
-        </w:rPr>
-        <w:t>[page Ad-7]</w:t>
-      </w:r>
-      <w:r>
-        <w:rPr>
-          <w:cs/>
-          <w:lang w:bidi="bo-CN"/>
-        </w:rPr>
-        <w:t>དག་ཆེན་པོ།</w:t>
-      </w:r>
-      <w:r>
-        <w:rPr>
-          <w:lang w:bidi="bo-CN"/>
-        </w:rPr>
-        <w:t> </w:t>
-      </w:r>
-      <w:r>
-        <w:rPr>
-          <w:cs/>
-          <w:lang w:bidi="bo-CN"/>
-        </w:rPr>
-        <w:t>གཞོན་ནུ་བུམ་པ</w:t>
-      </w:r>
-      <w:r>
-        <w:rPr>
-          <w:rFonts w:hint="cs"/>
-          <w:cs/>
-          <w:lang w:bidi="bo-CN"/>
-        </w:rPr>
-        <w:t>་</w:t>
-      </w:r>
-      <w:r>
-        <w:rPr>
-          <w:cs/>
-          <w:lang w:bidi="bo-CN"/>
-        </w:rPr>
-        <w:t>སྐུའི་ཞིང་ལ་བཙན་ས་ཟིན་ཏེ།</w:t>
-      </w:r>
-      <w:r>
-        <w:rPr>
-          <w:lang w:bidi="bo-CN"/>
-        </w:rPr>
-        <w:t> </w:t>
-      </w:r>
-      <w:r>
-        <w:rPr>
-          <w:cs/>
-          <w:lang w:bidi="bo-CN"/>
-        </w:rPr>
-        <w:t>སྤངས་རྟོགས་ཀྱི་ཡོན་ཏན་མཐར་ཕྱིན་ནས་ཆོས་ཀྱི་སྐུའི་རང་བཞིན་དུ་སངས་རྒྱས་ཏེ་ནང་གསལ་དུ་བཞུགས་སོ།</w:t>
-      </w:r>
-      <w:r>
-        <w:rPr>
-          <w:lang w:bidi="bo-CN"/>
-        </w:rPr>
-        <w:t> </w:t>
-      </w:r>
-      <w:r>
-        <w:rPr>
-          <w:cs/>
-          <w:lang w:bidi="bo-CN"/>
-        </w:rPr>
-        <w:t>།དེའི་རྩལ་ལམ་བྱིན་རླབས་ལས་ཡེ་ཤེས་ལྔས་གདལ་བའི་ཞིང་ཁམས་རང་སྣང་ལྷུ</w:t>
-      </w:r>
-      <w:r>
-        <w:rPr>
-          <w:cs/>
-        </w:rPr>
-        <w:t>ན</w:t>
-      </w:r>
-      <w:r>
-        <w:rPr>
-          <w:cs/>
-          <w:lang w:bidi="bo-CN"/>
-        </w:rPr>
-        <w:t>་གྲུབ་སྟུག་པོ་བཀོད་པའི་དཀྱིལ་འཁོར</w:t>
-      </w:r>
-      <w:r>
-        <w:rPr>
-          <w:cs/>
-          <w:lang w:bidi="bo-CN"/>
-        </w:rPr>
-        <w:t>་ནམ་མཁའི་མཐ</w:t>
-      </w:r>
-      <w:r>
-        <w:rPr>
-          <w:rFonts w:hint="cs"/>
-          <w:cs/>
-          <w:lang w:bidi="bo-CN"/>
-        </w:rPr>
-        <w:t>ས་</w:t>
-      </w:r>
-      <w:r>
-        <w:rPr>
-          <w:cs/>
-          <w:lang w:bidi="bo-CN"/>
-        </w:rPr>
-        <w:t>ཀླས་པ་རིགས་ལྔ་སོ་སོར་རང་སྣང་དུ་བཀོད་དེ་གདུལ་བྱའི་ཡུལ་ལས་འདས་པར་བཞུགས་སོ།</w:t>
-      </w:r>
-      <w:r>
-        <w:rPr>
-          <w:lang w:bidi="bo-CN"/>
-        </w:rPr>
-        <w:t> </w:t>
-      </w:r>
-      <w:r>
-        <w:rPr>
-          <w:cs/>
-          <w:lang w:bidi="bo-CN"/>
-        </w:rPr>
-        <w:t>།</w:t>
-      </w:r>
-    </w:p>
-    <w:p>
-      <w:pPr>
-        <w:pStyle w:val="Heading3"/>
+    </w:p>
+    <w:p>
+      <w:pPr>
+        <w:pStyle w:val="Heading4"/>
       </w:pPr>
       <w:r>
         <w:rPr>
           <w:rFonts w:ascii="Microsoft Himalaya" w:hAnsi="Microsoft Himalaya" w:cs="Microsoft Himalaya"/>
           <w:lang w:bidi="bo-CN"/>
         </w:rPr>
-        <w:t xml:space="preserve">2.1.1.1 </w:t>
-      </w:r>
-      <w:r>
-        <w:rPr>
-          <w:rFonts w:ascii="Microsoft Himalaya" w:hAnsi="Microsoft Himalaya" w:cs="Microsoft Himalaya" w:hint="cs"/>
-          <w:cs/>
-          <w:lang w:bidi="bo-CN"/>
-        </w:rPr>
-        <w:t>གཞི་སྣང་དུ་ཤར་བའི་རྩལ་</w:t>
-      </w:r>
-    </w:p>
-    <w:p>
-      <w:pPr>
-        <w:pStyle w:val="Paragraph"/>
-        <w:rPr>
-          <w:lang w:bidi="bo-CN"/>
-        </w:rPr>
-      </w:pPr>
-      <w:r>
-        <w:rPr>
-          <w:cs/>
-          <w:lang w:bidi="bo-CN"/>
-        </w:rPr>
-        <w:t>དེ་ནས་རིང་ཞིག་ན་གདོད་མའི་གཞི་ལས་གཞི་སྣང་དུ་ཤར་བའི་རྩལ་ལས་འགྲོ་བ་རྨི་ལམ་དང་འདྲ་བ་འཁྲུལ་རྒྱུ་མེད་</w:t>
-      </w:r>
-      <w:r>
-        <w:rPr>
-          <w:cs/>
-        </w:rPr>
-        <w:t>བཞིན</w:t>
-      </w:r>
-      <w:r>
-        <w:rPr>
-          <w:cs/>
-          <w:lang w:bidi="bo-CN"/>
-        </w:rPr>
-        <w:t>་དུ་འཁྲུལ་པ་ལྟར་སྣང་བ་རྣམས་གཡོ་བར་གཟིགས་ནས།</w:t>
-      </w:r>
-      <w:r>
-        <w:rPr>
-          <w:lang w:bidi="bo-CN"/>
-        </w:rPr>
-        <w:t> </w:t>
-      </w:r>
-      <w:r>
-        <w:rPr>
-          <w:cs/>
-          <w:lang w:bidi="bo-CN"/>
-        </w:rPr>
-        <w:t>བརྩེ་བའི་ཐུགས་རྗེ་སྐྱེས་ཏེ་འགྲོ་བའི་དོན་དུ་ཞིང་ཁམས་རྣམ་པར་བཀོད་པ་ནི།</w:t>
-      </w:r>
-      <w:r>
-        <w:rPr>
-          <w:lang w:bidi="bo-CN"/>
-        </w:rPr>
-        <w:t> </w:t>
-      </w:r>
-      <w:r>
-        <w:rPr>
-          <w:cs/>
-          <w:lang w:bidi="bo-CN"/>
-        </w:rPr>
-        <w:t>ར</w:t>
-      </w:r>
-      <w:r>
-        <w:rPr>
-          <w:cs/>
-        </w:rPr>
-        <w:t>ང</w:t>
-      </w:r>
-      <w:r>
-        <w:rPr>
-          <w:cs/>
-          <w:lang w:bidi="bo-CN"/>
-        </w:rPr>
-        <w:t>་སྣང་ལོངས་སྤྱོད་རྫོགས་པ་སྐུའི་སྣང་ཆ་ལས་རིགས་ལྔའི་རྒྱལ་བ་གང་ཆེན་མཚོའི་སྐུ་ནམ་མཁའི་མཐའ་ཀླས་</w:t>
-      </w:r>
-      <w:r>
-        <w:rPr>
-          <w:cs/>
-          <w:lang w:bidi="bo-CN"/>
-        </w:rPr>
-        <w:lastRenderedPageBreak/>
-        <w:t>པར་བཀོད་པ་རྣམས་ཀྱི།</w:t>
-      </w:r>
-      <w:r>
-        <w:rPr>
-          <w:lang w:bidi="bo-CN"/>
-        </w:rPr>
-        <w:t> </w:t>
-      </w:r>
-      <w:r>
-        <w:rPr>
-          <w:cs/>
-          <w:lang w:bidi="bo-CN"/>
-        </w:rPr>
-        <w:t>ཕྱག་རྒྱ་རིན་པོ་ཆེའི་འཁོར་ལོ་དང༌།</w:t>
-      </w:r>
-      <w:r>
-        <w:rPr>
-          <w:lang w:bidi="bo-CN"/>
-        </w:rPr>
-        <w:t> </w:t>
-      </w:r>
-      <w:r>
-        <w:rPr>
-          <w:cs/>
-          <w:lang w:bidi="bo-CN"/>
-        </w:rPr>
-        <w:t>རྡོ་རྗེ་དང༌།</w:t>
-      </w:r>
-      <w:r>
-        <w:rPr>
-          <w:lang w:bidi="bo-CN"/>
-        </w:rPr>
-        <w:t> </w:t>
-      </w:r>
-      <w:r>
-        <w:rPr>
-          <w:cs/>
-          <w:lang w:bidi="bo-CN"/>
-        </w:rPr>
-        <w:t>ནོར་བུ་དང༌།</w:t>
-      </w:r>
-      <w:r>
-        <w:rPr>
-          <w:lang w:bidi="bo-CN"/>
-        </w:rPr>
-        <w:t> </w:t>
-      </w:r>
-      <w:r>
-        <w:rPr>
-          <w:cs/>
-          <w:lang w:bidi="bo-CN"/>
-        </w:rPr>
-        <w:t>པདྨ་དང༌།</w:t>
-      </w:r>
-      <w:r>
-        <w:rPr>
-          <w:lang w:bidi="bo-CN"/>
-        </w:rPr>
-        <w:t> </w:t>
-      </w:r>
-      <w:r>
-        <w:rPr>
-          <w:cs/>
-          <w:lang w:bidi="bo-CN"/>
-        </w:rPr>
-        <w:t>རྒྱ</w:t>
-      </w:r>
-      <w:r>
-        <w:rPr>
-          <w:cs/>
-          <w:lang w:bidi="bo-CN"/>
-        </w:rPr>
-        <w:t>་གྲམ་དུ་སྣང་བའི་ཁོང་གསེང་ལས་</w:t>
-      </w:r>
-      <w:r>
-        <w:rPr>
-          <w:lang w:bidi="bo-CN"/>
-        </w:rPr>
-        <w:t>{</w:t>
-      </w:r>
-      <w:r>
-        <w:rPr>
-          <w:cs/>
-          <w:lang w:bidi="bo-CN"/>
-        </w:rPr>
-        <w:t>པ</w:t>
-      </w:r>
-      <w:r>
-        <w:rPr>
-          <w:rFonts w:hint="cs"/>
-          <w:cs/>
-          <w:lang w:bidi="bo-CN"/>
-        </w:rPr>
-        <w:t>ད་མ་</w:t>
-      </w:r>
-      <w:r>
-        <w:rPr>
-          <w:lang w:bidi="bo-CN"/>
-        </w:rPr>
-        <w:t>}</w:t>
-      </w:r>
-      <w:r>
-        <w:rPr>
-          <w:rStyle w:val="FootnoteReference"/>
-          <w:lang w:bidi="bo-CN"/>
-        </w:rPr>
-        <w:footnoteReference w:id="8"/>
-      </w:r>
-      <w:r>
-        <w:rPr>
-          <w:cs/>
-          <w:lang w:bidi="bo-CN"/>
-        </w:rPr>
-        <w:t>འཁྲུངས་པའི་སྟེང་གི་ཆ་ལ་ཞིང་ཁམས་ཉི་ཤུ་རྩ་ལྔ་དང༌།</w:t>
-      </w:r>
-      <w:r>
-        <w:rPr>
-          <w:lang w:bidi="bo-CN"/>
-        </w:rPr>
-        <w:t> </w:t>
-      </w:r>
-      <w:r>
-        <w:rPr>
-          <w:cs/>
-          <w:lang w:bidi="bo-CN"/>
-        </w:rPr>
-        <w:t>བ་སྤུའི་ཁུང་རྣམས་ལས་སྤོས་ཆུའི་རྒྱུན་གང་ཆེན་མཚོ་འབབ་པའི་དབྱིངས་ན།</w:t>
-      </w:r>
-      <w:r>
-        <w:rPr>
-          <w:lang w:bidi="bo-CN"/>
-        </w:rPr>
-        <w:t> </w:t>
-      </w:r>
-      <w:r>
-        <w:rPr>
-          <w:cs/>
-          <w:lang w:bidi="bo-CN"/>
-        </w:rPr>
-        <w:t>ས་དང༌།</w:t>
-      </w:r>
-      <w:r>
-        <w:rPr>
-          <w:lang w:bidi="bo-CN"/>
-        </w:rPr>
-        <w:t> </w:t>
-      </w:r>
-      <w:r>
-        <w:rPr>
-          <w:cs/>
-          <w:lang w:bidi="bo-CN"/>
-        </w:rPr>
-        <w:t>ཆུ་དང༌།</w:t>
-      </w:r>
-      <w:r>
-        <w:rPr>
-          <w:lang w:bidi="bo-CN"/>
-        </w:rPr>
-        <w:t> </w:t>
-      </w:r>
-      <w:r>
-        <w:rPr>
-          <w:rStyle w:val="PageNumberPrintEdition"/>
-        </w:rPr>
-        <w:t>[page Dg-6]</w:t>
-      </w:r>
-      <w:r>
-        <w:rPr>
-          <w:cs/>
-          <w:lang w:bidi="bo-CN"/>
-        </w:rPr>
-        <w:t>མེ་དང༌།</w:t>
-      </w:r>
-      <w:r>
-        <w:rPr>
-          <w:lang w:bidi="bo-CN"/>
-        </w:rPr>
-        <w:t> </w:t>
-      </w:r>
-      <w:r>
-        <w:rPr>
-          <w:cs/>
-          <w:lang w:bidi="bo-CN"/>
-        </w:rPr>
-        <w:t>རླུང་གི་རྡུལ་ཕྲ་བ་སྙེད་ཇི་སྙེད་པའི་གོ་ཐམས་ཅད་ན།</w:t>
-      </w:r>
-      <w:r>
-        <w:rPr>
-          <w:lang w:bidi="bo-CN"/>
-        </w:rPr>
-        <w:t> </w:t>
-      </w:r>
-      <w:r>
-        <w:rPr>
-          <w:cs/>
-          <w:lang w:bidi="bo-CN"/>
-        </w:rPr>
-        <w:t>སངས་རྒྱས་ཀྱི་བྱིན་གྱིས་བརླབས་དང༌།</w:t>
-      </w:r>
-      <w:r>
-        <w:rPr>
-          <w:lang w:bidi="bo-CN"/>
-        </w:rPr>
-        <w:t> </w:t>
-      </w:r>
-      <w:r>
-        <w:rPr>
-          <w:cs/>
-          <w:lang w:bidi="bo-CN"/>
-        </w:rPr>
-        <w:t>འགྲོ་བའི་</w:t>
-      </w:r>
-      <w:r>
-        <w:rPr>
-          <w:rStyle w:val="PageNumberPrintEdition"/>
-        </w:rPr>
-        <w:t>[page My-4a</w:t>
-      </w:r>
-      <w:r>
-        <w:rPr>
-          <w:rStyle w:val="PageNumberPrintEdition"/>
-        </w:rPr>
-        <w:t>]</w:t>
-      </w:r>
-      <w:r>
-        <w:rPr>
-          <w:cs/>
-          <w:lang w:bidi="bo-CN"/>
-        </w:rPr>
-        <w:t>ལས་ཀྱི་ཞིང་ཁམས་ཐ་དད་པ།</w:t>
-      </w:r>
-      <w:r>
-        <w:rPr>
-          <w:lang w:bidi="bo-CN"/>
-        </w:rPr>
-        <w:t> </w:t>
-      </w:r>
-      <w:r>
-        <w:rPr>
-          <w:cs/>
-          <w:lang w:bidi="bo-CN"/>
-        </w:rPr>
-        <w:t>ཟླུམ་པོ་དང༌།</w:t>
-      </w:r>
-      <w:r>
-        <w:rPr>
-          <w:lang w:bidi="bo-CN"/>
-        </w:rPr>
-        <w:t> </w:t>
-      </w:r>
-      <w:r>
-        <w:rPr>
-          <w:cs/>
-          <w:lang w:bidi="bo-CN"/>
-        </w:rPr>
-        <w:t>གྲུ་བཞི་</w:t>
-      </w:r>
-      <w:r>
-        <w:rPr>
-          <w:rStyle w:val="PageNumberPrintEdition"/>
-          <w:cs/>
-        </w:rPr>
-        <w:t>[page Ad-8]</w:t>
-      </w:r>
-      <w:r>
-        <w:rPr>
-          <w:cs/>
-          <w:lang w:bidi="bo-CN"/>
-        </w:rPr>
-        <w:t>པ་དང༌།</w:t>
-      </w:r>
-      <w:r>
-        <w:rPr>
-          <w:lang w:bidi="bo-CN"/>
-        </w:rPr>
-        <w:t> </w:t>
-      </w:r>
-      <w:r>
-        <w:rPr>
-          <w:cs/>
-          <w:lang w:bidi="bo-CN"/>
-        </w:rPr>
-        <w:t>ནར་མོ་དང༌།</w:t>
-      </w:r>
-      <w:r>
-        <w:rPr>
-          <w:lang w:bidi="bo-CN"/>
-        </w:rPr>
-        <w:t> </w:t>
-      </w:r>
-      <w:r>
-        <w:rPr>
-          <w:cs/>
-          <w:lang w:bidi="bo-CN"/>
-        </w:rPr>
-        <w:t>ཟླ་གམ་ལ་སོགས་པ་གཟུགས་དང་བཀོད་པ་ཚད་མེད་བསམ་གྱིས་མི་ཁྱབ་པ་སྣང་བར་མཛད་པ་ནི།</w:t>
-      </w:r>
-      <w:r>
-        <w:rPr>
-          <w:lang w:bidi="bo-CN"/>
-        </w:rPr>
-        <w:t> </w:t>
-      </w:r>
-      <w:r>
-        <w:rPr>
-          <w:cs/>
-          <w:lang w:bidi="bo-CN"/>
-        </w:rPr>
-        <w:t>ནམ་མཁས་གང་དུ་ཁྱབ་པ་དེ་ཙམ་དུ་སྐུ་དང༌།</w:t>
-      </w:r>
-      <w:r>
-        <w:rPr>
-          <w:lang w:bidi="bo-CN"/>
-        </w:rPr>
-        <w:t> </w:t>
-      </w:r>
-      <w:r>
-        <w:rPr>
-          <w:cs/>
-          <w:lang w:bidi="bo-CN"/>
-        </w:rPr>
-        <w:t>གསུང་དང༌།</w:t>
-      </w:r>
-      <w:r>
-        <w:rPr>
-          <w:lang w:bidi="bo-CN"/>
-        </w:rPr>
-        <w:t> </w:t>
-      </w:r>
-      <w:r>
-        <w:rPr>
-          <w:cs/>
-          <w:lang w:bidi="bo-CN"/>
-        </w:rPr>
-        <w:t>ཐུགས་དང༌།</w:t>
-      </w:r>
-      <w:r>
-        <w:rPr>
-          <w:lang w:bidi="bo-CN"/>
-        </w:rPr>
-        <w:t> </w:t>
-      </w:r>
-      <w:r>
-        <w:rPr>
-          <w:cs/>
-          <w:lang w:bidi="bo-CN"/>
-        </w:rPr>
-        <w:t>ཡོན་ཏན་དང༌།</w:t>
-      </w:r>
-      <w:r>
-        <w:rPr>
-          <w:lang w:bidi="bo-CN"/>
-        </w:rPr>
-        <w:t> </w:t>
-      </w:r>
-      <w:r>
-        <w:rPr>
-          <w:cs/>
-          <w:lang w:bidi="bo-CN"/>
-        </w:rPr>
-        <w:t>འཕྲིན་ལས་དང༌།</w:t>
-      </w:r>
-      <w:r>
-        <w:rPr>
-          <w:lang w:bidi="bo-CN"/>
-        </w:rPr>
-        <w:t> </w:t>
-      </w:r>
-      <w:r>
-        <w:rPr>
-          <w:cs/>
-          <w:lang w:bidi="bo-CN"/>
-        </w:rPr>
-        <w:t>དེ་དག་ལས་ཤར་བའི་ཞིང་ཁམས་ཀྱིས་ཁྱབ་པར་མཛད་ནས།</w:t>
-      </w:r>
-      <w:r>
-        <w:rPr>
-          <w:lang w:bidi="bo-CN"/>
-        </w:rPr>
-        <w:t> </w:t>
-      </w:r>
-      <w:r>
-        <w:rPr>
-          <w:cs/>
-          <w:lang w:bidi="bo-CN"/>
-        </w:rPr>
-        <w:t>རྟག་པ་རྒྱུན་གྱི་འཁོར་མོར་འགྲོ་བའི་དོན་མཛད་པ་ནི།</w:t>
-      </w:r>
-      <w:r>
-        <w:rPr>
-          <w:lang w:bidi="bo-CN"/>
-        </w:rPr>
-        <w:t> </w:t>
-      </w:r>
-      <w:r>
-        <w:rPr>
-          <w:cs/>
-          <w:lang w:bidi="bo-CN"/>
-        </w:rPr>
-        <w:t>ཐོག་མའི་ཀུན་ཏུ་བཟང་པོ་གཅིག་གི་གདུལ་ཞིང་དང་མཛད་པ་ཡིན་ཏེ།</w:t>
-      </w:r>
-      <w:r>
-        <w:rPr>
-          <w:lang w:bidi="bo-CN"/>
-        </w:rPr>
-        <w:t> </w:t>
-      </w:r>
-      <w:r>
-        <w:rPr>
-          <w:cs/>
-          <w:lang w:bidi="bo-CN"/>
-        </w:rPr>
-        <w:t>ཆོས་ཀྱི་དབྱིངས་དང་ནམ་མཁའི་ཁམས་ལྟར་རྒྱ་ཆེ་ཞིང༌།</w:t>
-      </w:r>
-      <w:r>
-        <w:rPr>
-          <w:lang w:bidi="bo-CN"/>
-        </w:rPr>
-        <w:t> </w:t>
-      </w:r>
-      <w:r>
-        <w:rPr>
-          <w:cs/>
-          <w:lang w:bidi="bo-CN"/>
-        </w:rPr>
-        <w:t>ཐོག་མའི་དུས་འདི་ཙམ་ཞིག་ནས་བྱུང་ངོ་ཞེས་ལོ་དང་བསྐལ་བ་ཞིང་གི་རྡུལ་རྒྱ་མཚོས་དཔག་པར་མི་ནུས་ཤིང༌།</w:t>
-      </w:r>
-      <w:r>
-        <w:rPr>
-          <w:lang w:bidi="bo-CN"/>
-        </w:rPr>
-        <w:t> </w:t>
-      </w:r>
-      <w:r>
-        <w:rPr>
-          <w:cs/>
-          <w:lang w:bidi="bo-CN"/>
-        </w:rPr>
-        <w:t>མཐར་གྱིས་མཛད་པ་འདི་ཙམ་ན་རྫོགས་སོ་ཞེས་ཕྱི་མའི་མཐའ་གཞལ་བར་མི་ནུས་པས།</w:t>
-      </w:r>
-      <w:r>
-        <w:rPr>
-          <w:lang w:bidi="bo-CN"/>
-        </w:rPr>
-        <w:t> </w:t>
-      </w:r>
-      <w:r>
-        <w:rPr>
-          <w:cs/>
-          <w:lang w:bidi="bo-CN"/>
-        </w:rPr>
-        <w:t>མི་གཡོ་ལྷུན་གྲུབ་ཆེན་པོའི་ཞིང་ཁམས་རྒྱ་མཚོའི་སྙིང</w:t>
-      </w:r>
-      <w:r>
-        <w:rPr>
-          <w:sz w:val="40"/>
-          <w:cs/>
-          <w:lang w:eastAsia="zh-CN" w:bidi="bo-CN"/>
-        </w:rPr>
-        <w:t>་</w:t>
-      </w:r>
-      <w:r>
-        <w:rPr>
-          <w:cs/>
-          <w:lang w:bidi="bo-CN"/>
-        </w:rPr>
-        <w:t>པོ་ཅན་ན།</w:t>
-      </w:r>
-      <w:r>
-        <w:rPr>
-          <w:lang w:bidi="bo-CN"/>
-        </w:rPr>
-        <w:t> </w:t>
-      </w:r>
-      <w:r>
-        <w:rPr>
-          <w:cs/>
-          <w:lang w:bidi="bo-CN"/>
-        </w:rPr>
-        <w:t>རང་བཞིན་ལྷུན་གྱིས་གྲུ</w:t>
-      </w:r>
-      <w:r>
-        <w:rPr>
-          <w:cs/>
-          <w:lang w:bidi="bo-CN"/>
-        </w:rPr>
-        <w:t>བ་པའི་སངས་རྒྱས་འཁོར་འདས་ཀུན་</w:t>
-      </w:r>
-      <w:r>
-        <w:rPr>
-          <w:lang w:bidi="bo-CN"/>
-        </w:rPr>
-        <w:t>{</w:t>
-      </w:r>
-      <w:r>
-        <w:rPr>
-          <w:cs/>
-          <w:lang w:bidi="bo-CN"/>
-        </w:rPr>
-        <w:t>གྱི</w:t>
-      </w:r>
-      <w:r>
-        <w:rPr>
-          <w:rFonts w:hint="cs"/>
-          <w:cs/>
-          <w:lang w:bidi="bo-CN"/>
-        </w:rPr>
-        <w:t>ས་</w:t>
-      </w:r>
-      <w:r>
-        <w:rPr>
-          <w:lang w:bidi="bo-CN"/>
-        </w:rPr>
-        <w:t>}</w:t>
-      </w:r>
-      <w:r>
-        <w:rPr>
-          <w:rStyle w:val="FootnoteReference"/>
-          <w:lang w:bidi="bo-CN"/>
-        </w:rPr>
-        <w:footnoteReference w:id="9"/>
-      </w:r>
-      <w:r>
-        <w:rPr>
-          <w:cs/>
-          <w:lang w:bidi="bo-CN"/>
-        </w:rPr>
-        <w:t>བླ་མ་ཐོག་མ་མེད་པའི་དུས་སུ་བྱོན་ནས།</w:t>
-      </w:r>
-      <w:r>
-        <w:rPr>
-          <w:lang w:bidi="bo-CN"/>
-        </w:rPr>
-        <w:t> </w:t>
-      </w:r>
-      <w:r>
-        <w:rPr>
-          <w:cs/>
-          <w:lang w:bidi="bo-CN"/>
-        </w:rPr>
-        <w:t>སྐུ་གསུམ་གྱི་སྣང་བ་ལ་ཞིང་ཁམས་མི་འདྲ་བ་གསུམ་དུ་བཀོད་པ་ནི།</w:t>
-      </w:r>
-      <w:r>
-        <w:rPr>
-          <w:lang w:bidi="bo-CN"/>
-        </w:rPr>
-        <w:t> </w:t>
-      </w:r>
-      <w:r>
-        <w:rPr>
-          <w:cs/>
-          <w:lang w:bidi="bo-CN"/>
-        </w:rPr>
-        <w:t>ཆོས་ཀྱི་སྐུའི་དུས་ན།</w:t>
-      </w:r>
-      <w:r>
-        <w:rPr>
-          <w:lang w:bidi="bo-CN"/>
-        </w:rPr>
-        <w:t> </w:t>
-      </w:r>
-      <w:r>
-        <w:rPr>
-          <w:cs/>
-          <w:lang w:bidi="bo-CN"/>
-        </w:rPr>
-        <w:t>འོད་གསལ་རྡོ་རྗེ་སྙིང་པོའི་ཞིང་ཁམས་ཞེས་བྱ།</w:t>
-      </w:r>
-      <w:r>
-        <w:rPr>
-          <w:lang w:bidi="bo-CN"/>
-        </w:rPr>
-        <w:t> </w:t>
-      </w:r>
-      <w:r>
-        <w:rPr>
-          <w:cs/>
-          <w:lang w:bidi="bo-CN"/>
-        </w:rPr>
-        <w:t>རང་སྣང་ལོངས་སྤྱོད་རྫོགས་པ་སྐུའི་དུས་ན་ཚངས་པ་རྔ་སྒྲའི་ཞིང་ཁམས་ཞེས་བྱ།</w:t>
-      </w:r>
-      <w:r>
-        <w:rPr>
-          <w:lang w:bidi="bo-CN"/>
-        </w:rPr>
-        <w:t> </w:t>
-      </w:r>
-      <w:r>
-        <w:rPr>
-          <w:cs/>
-          <w:lang w:bidi="bo-CN"/>
-        </w:rPr>
-        <w:t>སྤྲུལ་པ་སྐུའི་དུས་ན་ཚངས་ཆེན་གྱི་བསྐལ་པའམ་ཞིང་ཁམས་ཞེས་བྱའོ།</w:t>
-      </w:r>
-      <w:r>
-        <w:rPr>
-          <w:lang w:bidi="bo-CN"/>
-        </w:rPr>
-        <w:t> </w:t>
-      </w:r>
-      <w:r>
-        <w:rPr>
-          <w:cs/>
-          <w:lang w:bidi="bo-CN"/>
-        </w:rPr>
-        <w:t>།</w:t>
-      </w:r>
-    </w:p>
-    <w:p>
-      <w:pPr>
-        <w:pStyle w:val="Heading4"/>
-      </w:pPr>
-      <w:r>
-        <w:rPr>
-          <w:rFonts w:ascii="Microsoft Himalaya" w:hAnsi="Microsoft Himalaya" w:cs="Microsoft Himalaya"/>
-          <w:lang w:bidi="bo-CN"/>
-        </w:rPr>
-        <w:t>2.1.1.1</w:t>
-      </w:r>
-      <w:r>
-        <w:rPr>
-          <w:rFonts w:ascii="Microsoft Himalaya" w:hAnsi="Microsoft Himalaya" w:cs="Microsoft Himalaya"/>
-          <w:lang w:bidi="bo-CN"/>
-        </w:rPr>
-        <w:t xml:space="preserve">.1 </w:t>
+        <w:t xml:space="preserve">2.1.1.1.1 </w:t>
       </w:r>
       <w:r>
         <w:rPr>
@@ -4789,6 +4940,7 @@
         <w:rPr>
           <w:lang w:bidi="bo-CN"/>
         </w:rPr>
+        <w:lastRenderedPageBreak/>
         <w:t>{</w:t>
       </w:r>
       <w:r>
@@ -5064,7 +5216,6 @@
           <w:cs/>
           <w:lang w:bidi="bo-CN"/>
         </w:rPr>
-        <w:lastRenderedPageBreak/>
         <w:t>དེ་དག་གནས་སུ་མཚོ་དང་རྒྱ་མཚོར་</w:t>
       </w:r>
       <w:r>
@@ -5864,6 +6015,7 @@
           <w:cs/>
           <w:lang w:bidi="bo-CN"/>
         </w:rPr>
+        <w:lastRenderedPageBreak/>
         <w:t>དེ་བཞིན་མཐོང་ཐོས་རིག་དང་བྱེ་བྲག་ཕྱེད།</w:t>
       </w:r>
       <w:r>
@@ -5950,14 +6102,7 @@
           <w:rFonts w:ascii="Microsoft Himalaya" w:hAnsi="Microsoft Himalaya" w:cs="Microsoft Himalaya"/>
           <w:lang w:bidi="bo-CN"/>
         </w:rPr>
-        <w:t>2.1.1.1.1</w:t>
-      </w:r>
-      <w:r>
-        <w:rPr>
-          <w:rFonts w:ascii="Microsoft Himalaya" w:hAnsi="Microsoft Himalaya" w:cs="Microsoft Himalaya"/>
-          <w:lang w:bidi="bo-CN"/>
-        </w:rPr>
-        <w:t xml:space="preserve">.1 </w:t>
+        <w:t xml:space="preserve">2.1.1.1.1.1 </w:t>
       </w:r>
       <w:r>
         <w:rPr>
@@ -6031,7 +6176,6 @@
         <w:rPr>
           <w:cs/>
         </w:rPr>
-        <w:lastRenderedPageBreak/>
         <w:t>སྟོང་གསུམ་གྱི་ལྷ་དང་མི་ནི་ཆེས་ཉུང་གིས།</w:t>
       </w:r>
       <w:r>
@@ -6615,6 +6759,7 @@
         <w:rPr>
           <w:lang w:bidi="bo-CN"/>
         </w:rPr>
+        <w:lastRenderedPageBreak/>
         <w:t>{</w:t>
       </w:r>
       <w:r>
@@ -6793,7 +6938,6 @@
           <w:cs/>
           <w:lang w:bidi="bo-CN"/>
         </w:rPr>
-        <w:lastRenderedPageBreak/>
         <w:t>དེས་ན་ཞིང་འདིའི་འགྲོ་བའི་དོན་དུ་ཐོག་མའི་དུས་སུ་ཀུན་ཏུ་བཟང་པོ་ཉིད་ཀྱི་རྣམ་འཕྲུལ་གྱིས་སོ་སོ་སྐྱེ་བོས་སེམས་བསྐྱེད་པ་ལྟར་བསྟན་ནས་སངས་རྒྱས་པའི་ཚུལ་དང་མཛད་པ་ཆེན་པོའི་རོལ་པ་བཀྱེ་བ་ཡིན་ནོ།</w:t>
       </w:r>
       <w:r>
@@ -7490,7 +7634,15 @@
           <w:cs/>
           <w:lang w:bidi="bo-CN"/>
         </w:rPr>
-        <w:t>།དེའི་ཚེ་སངས་རྒྱས་དགེ་བའི་བློ་གྲོས་ལ་ལོ་ལྔའི་བར་དུ་ཆོས་ཉན་ཅིང་ལོ་བདུན་དུ་ཏིང་ངེ་འཛིན་རྩེ་གཅིག་ལ་མཉམ་པར་བཞག་ནས།</w:t>
+        <w:t>།དེའི་ཚེ་སངས་རྒྱས་དགེ་བའི་བློ་གྲོས་ལ་ལོ་ལྔའི་</w:t>
+      </w:r>
+      <w:r>
+        <w:rPr>
+          <w:cs/>
+          <w:lang w:bidi="bo-CN"/>
+        </w:rPr>
+        <w:lastRenderedPageBreak/>
+        <w:t>བར་དུ་ཆོས་ཉན་ཅིང་ལོ་བདུན་དུ་ཏིང་ངེ་འཛིན་རྩེ་གཅིག་ལ་མཉམ་པར་བཞག་ནས།</w:t>
       </w:r>
       <w:r>
         <w:rPr>
@@ -7695,15 +7847,7 @@
           <w:cs/>
           <w:lang w:bidi="bo-CN"/>
         </w:rPr>
-        <w:t>།དེ་བཞིན་དུ་མི་</w:t>
-      </w:r>
-      <w:r>
-        <w:rPr>
-          <w:cs/>
-          <w:lang w:bidi="bo-CN"/>
-        </w:rPr>
-        <w:lastRenderedPageBreak/>
-        <w:t>བསྐྱོད་པ་དང༌།</w:t>
+        <w:t>།དེ་བཞིན་དུ་མི་བསྐྱོད་པ་དང༌།</w:t>
       </w:r>
       <w:r>
         <w:rPr>
@@ -8347,6 +8491,7 @@
         </w:rPr>
       </w:pPr>
       <w:r>
+        <w:lastRenderedPageBreak/>
         <w:t xml:space="preserve">2.1.2.1.1 </w:t>
       </w:r>
       <w:r>
@@ -8684,16 +8829,689 @@
         </w:rPr>
       </w:pPr>
       <w:r>
+        <w:t xml:space="preserve">2.1.2.1.2 </w:t>
+      </w:r>
+      <w:r>
+        <w:rPr>
+          <w:rFonts w:ascii="Microsoft Himalaya" w:hAnsi="Microsoft Himalaya" w:hint="cs"/>
+          <w:cs/>
+          <w:lang w:bidi="bo-CN"/>
+        </w:rPr>
+        <w:t>གསུང་།</w:t>
+      </w:r>
+    </w:p>
+    <w:p>
+      <w:pPr>
+        <w:pStyle w:val="Heading5"/>
+        <w:rPr>
+          <w:cs/>
+        </w:rPr>
+      </w:pPr>
+      <w:r>
+        <w:t xml:space="preserve">2.1.2.1.2.1 </w:t>
+      </w:r>
+      <w:r>
+        <w:rPr>
+          <w:rFonts w:eastAsia="Microsoft Himalaya"/>
+          <w:cs/>
+        </w:rPr>
+        <w:t>གསུང་གི་ཕྱིའི་མཛད་པ་བཞི</w:t>
+      </w:r>
+    </w:p>
+    <w:p>
+      <w:pPr>
+        <w:pStyle w:val="Paragraph"/>
+        <w:rPr>
+          <w:cs/>
+          <w:lang w:bidi="bo-CN"/>
+        </w:rPr>
+      </w:pPr>
+      <w:r>
+        <w:rPr>
+          <w:rStyle w:val="Sabcad"/>
+          <w:cs/>
+          <w:lang w:bidi="bo-CN"/>
+        </w:rPr>
+        <w:t>གསུང་གི་ཕྱིའི་མཛད་པ་བཞི་ནི།</w:t>
+      </w:r>
+      <w:r>
+        <w:rPr>
+          <w:rStyle w:val="Sabcad"/>
+          <w:lang w:bidi="bo-CN"/>
+        </w:rPr>
+        <w:t> </w:t>
+      </w:r>
+      <w:r>
+        <w:rPr>
+          <w:rStyle w:val="Sabcad"/>
+          <w:lang w:bidi="bo-CN"/>
+        </w:rPr>
+        <w:t>{</w:t>
+      </w:r>
+      <w:r>
+        <w:rPr>
+          <w:cs/>
+          <w:lang w:bidi="bo-CN"/>
+        </w:rPr>
+        <w:t>རྗོད་</w:t>
+      </w:r>
+      <w:r>
+        <w:rPr>
+          <w:lang w:bidi="bo-CN"/>
+        </w:rPr>
+        <w:t>}</w:t>
+      </w:r>
+      <w:r>
+        <w:rPr>
+          <w:rStyle w:val="FootnoteReference"/>
+          <w:lang w:bidi="bo-CN"/>
+        </w:rPr>
+        <w:footnoteReference w:id="19"/>
+      </w:r>
+      <w:r>
+        <w:rPr>
+          <w:cs/>
+          <w:lang w:bidi="bo-CN"/>
+        </w:rPr>
+        <w:t>དུ་མེད་པ་དང༌།</w:t>
+      </w:r>
+      <w:r>
+        <w:rPr>
+          <w:lang w:bidi="bo-CN"/>
+        </w:rPr>
+        <w:t> </w:t>
+      </w:r>
+      <w:r>
+        <w:rPr>
+          <w:cs/>
+          <w:lang w:bidi="bo-CN"/>
+        </w:rPr>
+        <w:t>བསྟན་དུ་མེད་པ་དང༌།</w:t>
+      </w:r>
+      <w:r>
+        <w:rPr>
+          <w:lang w:bidi="bo-CN"/>
+        </w:rPr>
+        <w:t> </w:t>
+      </w:r>
+      <w:r>
+        <w:rPr>
+          <w:lang w:bidi="bo-CN"/>
+        </w:rPr>
+        <w:t>{</w:t>
+      </w:r>
+      <w:r>
+        <w:rPr>
+          <w:cs/>
+          <w:lang w:bidi="bo-CN"/>
+        </w:rPr>
+        <w:t>ལྟར་</w:t>
+      </w:r>
+      <w:r>
+        <w:rPr>
+          <w:lang w:bidi="bo-CN"/>
+        </w:rPr>
+        <w:t>}</w:t>
+      </w:r>
+      <w:r>
+        <w:rPr>
+          <w:rStyle w:val="FootnoteReference"/>
+          <w:lang w:bidi="bo-CN"/>
+        </w:rPr>
+        <w:footnoteReference w:id="20"/>
+      </w:r>
+      <w:r>
+        <w:rPr>
+          <w:cs/>
+          <w:lang w:bidi="bo-CN"/>
+        </w:rPr>
+        <w:t>མེད་པ་དང༌།</w:t>
+      </w:r>
+      <w:r>
+        <w:rPr>
+          <w:lang w:bidi="bo-CN"/>
+        </w:rPr>
+        <w:t> </w:t>
+      </w:r>
+      <w:r>
+        <w:rPr>
+          <w:cs/>
+          <w:lang w:bidi="bo-CN"/>
+        </w:rPr>
+        <w:t>ཅུང་ཟད་མེད་པའོ།</w:t>
+      </w:r>
+      <w:r>
+        <w:rPr>
+          <w:lang w:bidi="bo-CN"/>
+        </w:rPr>
+        <w:t> </w:t>
+      </w:r>
+      <w:r>
+        <w:rPr>
+          <w:cs/>
+          <w:lang w:bidi="bo-CN"/>
+        </w:rPr>
+        <w:t>།</w:t>
+      </w:r>
+    </w:p>
+    <w:p>
+      <w:pPr>
+        <w:pStyle w:val="Heading5"/>
+        <w:rPr>
+          <w:cs/>
+        </w:rPr>
+      </w:pPr>
+      <w:r>
+        <w:t xml:space="preserve">2.1.2.1.2.2 </w:t>
+      </w:r>
+      <w:r>
+        <w:rPr>
+          <w:rFonts w:eastAsia="Microsoft Himalaya"/>
+          <w:cs/>
+        </w:rPr>
+        <w:t>ནང་གི་བཞི།</w:t>
+      </w:r>
+    </w:p>
+    <w:p>
+      <w:pPr>
+        <w:pStyle w:val="Paragraph"/>
+        <w:rPr>
+          <w:cs/>
+          <w:lang w:bidi="bo-CN"/>
+        </w:rPr>
+      </w:pPr>
+      <w:r>
+        <w:rPr>
+          <w:rStyle w:val="Sabcad"/>
+          <w:cs/>
+          <w:lang w:bidi="bo-CN"/>
+        </w:rPr>
+        <w:t>ནང་གི་བཞི་ནི།</w:t>
+      </w:r>
+      <w:r>
+        <w:rPr>
+          <w:rStyle w:val="Sabcad"/>
+          <w:lang w:bidi="bo-CN"/>
+        </w:rPr>
+        <w:t> </w:t>
+      </w:r>
+      <w:r>
+        <w:rPr>
+          <w:cs/>
+          <w:lang w:bidi="bo-CN"/>
+        </w:rPr>
+        <w:t>རང་བཞིན་དུ་དང༌།</w:t>
+      </w:r>
+      <w:r>
+        <w:rPr>
+          <w:lang w:bidi="bo-CN"/>
+        </w:rPr>
+        <w:t> </w:t>
+      </w:r>
+      <w:r>
+        <w:rPr>
+          <w:cs/>
+          <w:lang w:bidi="bo-CN"/>
+        </w:rPr>
+        <w:t>གྱི</w:t>
+      </w:r>
+      <w:r>
+        <w:rPr>
+          <w:cs/>
+          <w:lang w:bidi="bo-CN"/>
+        </w:rPr>
+        <w:t>ན་</w:t>
+      </w:r>
+      <w:r>
+        <w:rPr>
+          <w:rFonts w:hint="cs"/>
+          <w:cs/>
+          <w:lang w:bidi="bo-CN"/>
+        </w:rPr>
+        <w:t>དྷ་</w:t>
+      </w:r>
+      <w:r>
+        <w:rPr>
+          <w:cs/>
+          <w:lang w:bidi="bo-CN"/>
+        </w:rPr>
+        <w:t>དང༌།</w:t>
+      </w:r>
+      <w:r>
+        <w:rPr>
+          <w:lang w:bidi="bo-CN"/>
+        </w:rPr>
+        <w:t> </w:t>
+      </w:r>
+      <w:r>
+        <w:rPr>
+          <w:cs/>
+          <w:lang w:bidi="bo-CN"/>
+        </w:rPr>
+        <w:t>ཡུལ་ཅན་མ་ཡིན་པ་དང༌།</w:t>
+      </w:r>
+      <w:r>
+        <w:rPr>
+          <w:lang w:bidi="bo-CN"/>
+        </w:rPr>
+        <w:t> </w:t>
+      </w:r>
+      <w:r>
+        <w:rPr>
+          <w:cs/>
+          <w:lang w:bidi="bo-CN"/>
+        </w:rPr>
+        <w:t>དུ་མ་མེད་པའོ།</w:t>
+      </w:r>
+      <w:r>
+        <w:rPr>
+          <w:lang w:bidi="bo-CN"/>
+        </w:rPr>
+        <w:t> </w:t>
+      </w:r>
+      <w:r>
+        <w:rPr>
+          <w:cs/>
+          <w:lang w:bidi="bo-CN"/>
+        </w:rPr>
+        <w:t>།</w:t>
+      </w:r>
+    </w:p>
+    <w:p>
+      <w:pPr>
+        <w:pStyle w:val="Heading5"/>
+        <w:rPr>
+          <w:cs/>
+        </w:rPr>
+      </w:pPr>
+      <w:r>
+        <w:t xml:space="preserve">2.1.2.1.2.3 </w:t>
+      </w:r>
+      <w:r>
+        <w:rPr>
+          <w:rFonts w:eastAsia="Microsoft Himalaya"/>
+          <w:cs/>
+        </w:rPr>
+        <w:t>གསང་བའི་བཞི།</w:t>
+      </w:r>
+    </w:p>
+    <w:p>
+      <w:pPr>
+        <w:pStyle w:val="Paragraph"/>
+        <w:rPr>
+          <w:cs/>
+          <w:lang w:bidi="bo-CN"/>
+        </w:rPr>
+      </w:pPr>
+      <w:r>
+        <w:rPr>
+          <w:rStyle w:val="Sabcad"/>
+          <w:cs/>
+          <w:lang w:bidi="bo-CN"/>
+        </w:rPr>
+        <w:t>གསང་བའི་བཞི་ནི།</w:t>
+      </w:r>
+      <w:r>
+        <w:rPr>
+          <w:rStyle w:val="Sabcad"/>
+          <w:lang w:bidi="bo-CN"/>
+        </w:rPr>
+        <w:t> </w:t>
+      </w:r>
+      <w:r>
+        <w:rPr>
+          <w:cs/>
+          <w:lang w:bidi="bo-CN"/>
+        </w:rPr>
+        <w:t>སོ་མ་དང༌།</w:t>
+      </w:r>
+      <w:r>
+        <w:rPr>
+          <w:lang w:bidi="bo-CN"/>
+        </w:rPr>
+        <w:t> </w:t>
+      </w:r>
+      <w:r>
+        <w:rPr>
+          <w:cs/>
+          <w:lang w:bidi="bo-CN"/>
+        </w:rPr>
+        <w:t>གཉུག་མ་དང༌།</w:t>
+      </w:r>
+      <w:r>
+        <w:rPr>
+          <w:lang w:bidi="bo-CN"/>
+        </w:rPr>
+        <w:t> </w:t>
+      </w:r>
+      <w:r>
+        <w:rPr>
+          <w:cs/>
+          <w:lang w:bidi="bo-CN"/>
+        </w:rPr>
+        <w:t>རྣལ་མ་དང༌།</w:t>
+      </w:r>
+      <w:r>
+        <w:rPr>
+          <w:lang w:bidi="bo-CN"/>
+        </w:rPr>
+        <w:t> </w:t>
+      </w:r>
+      <w:r>
+        <w:rPr>
+          <w:cs/>
+          <w:lang w:bidi="bo-CN"/>
+        </w:rPr>
+        <w:t>མ་བཅོས་པའོ།</w:t>
+      </w:r>
+      <w:r>
+        <w:rPr>
+          <w:lang w:bidi="bo-CN"/>
+        </w:rPr>
+        <w:t> </w:t>
+      </w:r>
+      <w:r>
+        <w:rPr>
+          <w:cs/>
+          <w:lang w:bidi="bo-CN"/>
+        </w:rPr>
+        <w:t>།</w:t>
+      </w:r>
+    </w:p>
+    <w:p>
+      <w:pPr>
+        <w:pStyle w:val="Heading4"/>
+        <w:rPr>
+          <w:cs/>
+        </w:rPr>
+      </w:pPr>
+      <w:r>
+        <w:t xml:space="preserve">2.1.2.1.3 </w:t>
+      </w:r>
+      <w:r>
+        <w:rPr>
+          <w:rFonts w:ascii="Microsoft Himalaya" w:hAnsi="Microsoft Himalaya" w:hint="cs"/>
+          <w:cs/>
+          <w:lang w:bidi="bo-CN"/>
+        </w:rPr>
+        <w:t>ཐུགས།</w:t>
+      </w:r>
+    </w:p>
+    <w:p>
+      <w:pPr>
+        <w:pStyle w:val="Heading5"/>
+        <w:rPr>
+          <w:cs/>
+        </w:rPr>
+      </w:pPr>
+      <w:r>
+        <w:t xml:space="preserve">2.1.2.1.3.1 </w:t>
+      </w:r>
+      <w:r>
+        <w:rPr>
+          <w:rFonts w:eastAsia="Microsoft Himalaya"/>
+          <w:cs/>
+        </w:rPr>
+        <w:t>ཐུགས་ཀྱི་ཕྱིའི་མཛད་པ་བཞི།</w:t>
+      </w:r>
+    </w:p>
+    <w:p>
+      <w:pPr>
+        <w:pStyle w:val="Paragraph"/>
+        <w:rPr>
+          <w:cs/>
+          <w:lang w:bidi="bo-CN"/>
+        </w:rPr>
+      </w:pPr>
+      <w:r>
+        <w:rPr>
+          <w:rStyle w:val="Sabcad"/>
+          <w:cs/>
+          <w:lang w:bidi="bo-CN"/>
+        </w:rPr>
+        <w:t>ཐུགས་ཀྱི་</w:t>
+      </w:r>
+      <w:r>
+        <w:rPr>
+          <w:rStyle w:val="Sabcad"/>
+          <w:cs/>
+        </w:rPr>
+        <w:t>ཕྱིའི</w:t>
+      </w:r>
+      <w:r>
+        <w:rPr>
+          <w:rStyle w:val="Sabcad"/>
+          <w:cs/>
+          <w:lang w:bidi="bo-CN"/>
+        </w:rPr>
+        <w:t>་</w:t>
+      </w:r>
+      <w:r>
+        <w:rPr>
+          <w:rStyle w:val="Sabcad"/>
+          <w:cs/>
+        </w:rPr>
+        <w:t>མཛད</w:t>
+      </w:r>
+      <w:r>
+        <w:rPr>
+          <w:rStyle w:val="Sabcad"/>
+          <w:cs/>
+          <w:lang w:bidi="bo-CN"/>
+        </w:rPr>
+        <w:t>་</w:t>
+      </w:r>
+      <w:r>
+        <w:rPr>
+          <w:rStyle w:val="Sabcad"/>
+          <w:cs/>
+        </w:rPr>
+        <w:t>པ</w:t>
+      </w:r>
+      <w:r>
+        <w:rPr>
+          <w:rStyle w:val="Sabcad"/>
+          <w:cs/>
+          <w:lang w:bidi="bo-CN"/>
+        </w:rPr>
+        <w:t>་བཞི་ནི།</w:t>
+      </w:r>
+      <w:r>
+        <w:rPr>
+          <w:rStyle w:val="Sabcad"/>
+          <w:lang w:bidi="bo-CN"/>
+        </w:rPr>
+        <w:t> </w:t>
+      </w:r>
+      <w:r>
+        <w:rPr>
+          <w:cs/>
+          <w:lang w:bidi="bo-CN"/>
+        </w:rPr>
+        <w:t>དྲི་མ་མེད་པའི་ཏིང་ངེ་འཛིན་དང༌།</w:t>
+      </w:r>
+      <w:r>
+        <w:rPr>
+          <w:lang w:bidi="bo-CN"/>
+        </w:rPr>
+        <w:t> </w:t>
+      </w:r>
+      <w:r>
+        <w:rPr>
+          <w:cs/>
+          <w:lang w:bidi="bo-CN"/>
+        </w:rPr>
+        <w:t>སེང་གེ་རྣམ་པར་བ</w:t>
+      </w:r>
+      <w:r>
+        <w:rPr>
+          <w:rFonts w:hint="cs"/>
+          <w:cs/>
+          <w:lang w:bidi="bo-CN"/>
+        </w:rPr>
+        <w:t>སྒྱི</w:t>
+      </w:r>
+      <w:r>
+        <w:rPr>
+          <w:cs/>
+          <w:lang w:bidi="bo-CN"/>
+        </w:rPr>
+        <w:t>ངས་པའི་ཏིང་ངེ་འཛིན་དང༌།</w:t>
+      </w:r>
+      <w:r>
+        <w:rPr>
+          <w:lang w:bidi="bo-CN"/>
+        </w:rPr>
+        <w:t> </w:t>
+      </w:r>
+      <w:r>
+        <w:rPr>
+          <w:cs/>
+          <w:lang w:bidi="bo-CN"/>
+        </w:rPr>
+        <w:t>དཔའ་བར་འགྲོ་བའི་ཏིང་ངེ་འཛིན་དང༌།</w:t>
+      </w:r>
+      <w:r>
+        <w:rPr>
+          <w:lang w:bidi="bo-CN"/>
+        </w:rPr>
+        <w:t> </w:t>
+      </w:r>
+      <w:r>
+        <w:rPr>
+          <w:cs/>
+          <w:lang w:bidi="bo-CN"/>
+        </w:rPr>
+        <w:t>ཡིད་བཞིན་གྱི་ནོར་བུའི་ཏོག་གི་ཏིང་ངེ་འཛིན་ནོ།</w:t>
+      </w:r>
+      <w:r>
+        <w:rPr>
+          <w:lang w:bidi="bo-CN"/>
+        </w:rPr>
+        <w:t> </w:t>
+      </w:r>
+      <w:r>
+        <w:rPr>
+          <w:cs/>
+          <w:lang w:bidi="bo-CN"/>
+        </w:rPr>
+        <w:t>།</w:t>
+      </w:r>
+    </w:p>
+    <w:p>
+      <w:pPr>
+        <w:pStyle w:val="Heading5"/>
+        <w:rPr>
+          <w:cs/>
+        </w:rPr>
+      </w:pPr>
+      <w:r>
         <w:lastRenderedPageBreak/>
-        <w:t xml:space="preserve">2.1.2.1.2 </w:t>
-      </w:r>
-      <w:r>
-        <w:rPr>
-          <w:rFonts w:ascii="Microsoft Himalaya" w:hAnsi="Microsoft Himalaya" w:hint="cs"/>
-          <w:cs/>
-          <w:lang w:bidi="bo-CN"/>
-        </w:rPr>
-        <w:t>གསུང་།</w:t>
+        <w:t xml:space="preserve">2.1.2.1.3.2 </w:t>
+      </w:r>
+      <w:r>
+        <w:rPr>
+          <w:rFonts w:eastAsia="Microsoft Himalaya"/>
+          <w:cs/>
+        </w:rPr>
+        <w:t>ནང་གི་བཞི།</w:t>
+      </w:r>
+    </w:p>
+    <w:p>
+      <w:pPr>
+        <w:pStyle w:val="Paragraph"/>
+        <w:rPr>
+          <w:cs/>
+          <w:lang w:bidi="bo-CN"/>
+        </w:rPr>
+      </w:pPr>
+      <w:r>
+        <w:rPr>
+          <w:rStyle w:val="Sabcad"/>
+          <w:cs/>
+          <w:lang w:bidi="bo-CN"/>
+        </w:rPr>
+        <w:t>ནང་གི་བཞི་ནི།</w:t>
+      </w:r>
+      <w:r>
+        <w:rPr>
+          <w:rStyle w:val="Sabcad"/>
+          <w:lang w:bidi="bo-CN"/>
+        </w:rPr>
+        <w:t> </w:t>
+      </w:r>
+      <w:r>
+        <w:rPr>
+          <w:cs/>
+          <w:lang w:bidi="bo-CN"/>
+        </w:rPr>
+        <w:t>རྒྱལ་མཚན་གྱི་རྩེ་མོ་རྣམ་པར་རོལ་བ་དང༌།</w:t>
+      </w:r>
+      <w:r>
+        <w:rPr>
+          <w:lang w:bidi="bo-CN"/>
+        </w:rPr>
+        <w:t> </w:t>
+      </w:r>
+      <w:r>
+        <w:rPr>
+          <w:cs/>
+          <w:lang w:bidi="bo-CN"/>
+        </w:rPr>
+        <w:t>གློག་གི་ཕྲེང་བ་དང༌།</w:t>
+      </w:r>
+      <w:r>
+        <w:rPr>
+          <w:lang w:bidi="bo-CN"/>
+        </w:rPr>
+        <w:t> </w:t>
+      </w:r>
+      <w:r>
+        <w:rPr>
+          <w:cs/>
+          <w:lang w:bidi="bo-CN"/>
+        </w:rPr>
+        <w:t>འཁོར་ལོ་</w:t>
+      </w:r>
+      <w:r>
+        <w:rPr>
+          <w:rStyle w:val="PageNumberPrintEdition"/>
+          <w:cs/>
+        </w:rPr>
+        <w:t>[page Ad-17]</w:t>
+      </w:r>
+      <w:r>
+        <w:rPr>
+          <w:cs/>
+          <w:lang w:bidi="bo-CN"/>
+        </w:rPr>
+        <w:t>ཆེན་པོ་དང༌།</w:t>
+      </w:r>
+      <w:r>
+        <w:rPr>
+          <w:lang w:bidi="bo-CN"/>
+        </w:rPr>
+        <w:t> </w:t>
+      </w:r>
+      <w:r>
+        <w:rPr>
+          <w:cs/>
+          <w:lang w:bidi="bo-CN"/>
+        </w:rPr>
+        <w:t>འོད་འབར་བའི་ཏིང་ངེ་འཛིན་ནོ།</w:t>
+      </w:r>
+      <w:r>
+        <w:rPr>
+          <w:lang w:bidi="bo-CN"/>
+        </w:rPr>
+        <w:t> </w:t>
+      </w:r>
+      <w:r>
+        <w:rPr>
+          <w:cs/>
+          <w:lang w:bidi="bo-CN"/>
+        </w:rPr>
+        <w:t>།</w:t>
       </w:r>
     </w:p>
     <w:p>
@@ -8704,14 +9522,14 @@
         </w:rPr>
       </w:pPr>
       <w:r>
-        <w:t xml:space="preserve">2.1.2.1.2.1 </w:t>
+        <w:t xml:space="preserve">2.1.2.1.3.3 </w:t>
       </w:r>
       <w:r>
         <w:rPr>
           <w:rFonts w:eastAsia="Microsoft Himalaya"/>
           <w:cs/>
         </w:rPr>
-        <w:t>གསུང་གི་ཕྱིའི་མཛད་པ་བཞི</w:t>
+        <w:t>གསང་བའི་བཞི།</w:t>
       </w:r>
     </w:p>
     <w:p>
@@ -8728,7 +9546,7 @@
           <w:cs/>
           <w:lang w:bidi="bo-CN"/>
         </w:rPr>
-        <w:t>གསུང་གི་ཕྱིའི་མཛད་པ་བཞི་ནི།</w:t>
+        <w:t>གསང་བའི་བཞི་ནི།</w:t>
       </w:r>
       <w:r>
         <w:rPr>
@@ -8739,102 +9557,99 @@
       </w:r>
       <w:r>
         <w:rPr>
-          <w:rStyle w:val="Sabcad"/>
-          <w:lang w:bidi="bo-CN"/>
-        </w:rPr>
-        <w:t>{</w:t>
-      </w:r>
-      <w:r>
-        <w:rPr>
-          <w:cs/>
-          <w:lang w:bidi="bo-CN"/>
-        </w:rPr>
-        <w:t>རྗོད་</w:t>
-      </w:r>
-      <w:r>
-        <w:rPr>
-          <w:lang w:bidi="bo-CN"/>
-        </w:rPr>
-        <w:t>}</w:t>
-      </w:r>
+          <w:cs/>
+          <w:lang w:bidi="bo-CN"/>
+        </w:rPr>
+        <w:t>ཕྱག་རྒྱ་ཟིལ་གྱིས་གནོན་པ་དང༌།</w:t>
+      </w:r>
+      <w:r>
+        <w:rPr>
+          <w:lang w:bidi="bo-CN"/>
+        </w:rPr>
+        <w:t> </w:t>
+      </w:r>
+      <w:r>
+        <w:rPr>
+          <w:cs/>
+          <w:lang w:bidi="bo-CN"/>
+        </w:rPr>
+        <w:t>འབར་ཆེན་མཉམ་པ་དང༌།</w:t>
+      </w:r>
+      <w:r>
+        <w:rPr>
+          <w:lang w:bidi="bo-CN"/>
+        </w:rPr>
+        <w:t> </w:t>
+      </w:r>
+      <w:r>
+        <w:rPr>
+          <w:cs/>
+          <w:lang w:bidi="bo-CN"/>
+        </w:rPr>
+        <w:t>ཆོས་ཉིད་སྣ་ཚོགས་པ་དང༌།</w:t>
+      </w:r>
+      <w:r>
+        <w:rPr>
+          <w:lang w:bidi="bo-CN"/>
+        </w:rPr>
+        <w:t> </w:t>
+      </w:r>
+      <w:r>
+        <w:rPr>
+          <w:cs/>
+          <w:lang w:bidi="bo-CN"/>
+        </w:rPr>
+        <w:t>རྣམ་པར་བཀོད་པ་རང་སྣང་རོལ་པ་ཞེས་བྱ་བའི་ཏིང་ངེ་འཛིན་ནོ།</w:t>
+      </w:r>
+      <w:r>
+        <w:rPr>
+          <w:lang w:bidi="bo-CN"/>
+        </w:rPr>
+        <w:t> </w:t>
+      </w:r>
+      <w:r>
+        <w:rPr>
+          <w:cs/>
+          <w:lang w:bidi="bo-CN"/>
+        </w:rPr>
+        <w:t>།</w:t>
+      </w:r>
+    </w:p>
+    <w:p>
+      <w:pPr>
+        <w:pStyle w:val="Paragraph"/>
+        <w:rPr>
+          <w:cs/>
+          <w:lang w:bidi="bo-CN"/>
+        </w:rPr>
+      </w:pPr>
       <w:r>
         <w:rPr>
           <w:rStyle w:val="FootnoteReference"/>
-          <w:lang w:bidi="bo-CN"/>
-        </w:rPr>
-        <w:footnoteReference w:id="19"/>
-      </w:r>
-      <w:r>
-        <w:rPr>
-          <w:cs/>
-          <w:lang w:bidi="bo-CN"/>
-        </w:rPr>
-        <w:t>དུ་མེད་པ་དང༌།</w:t>
-      </w:r>
-      <w:r>
-        <w:rPr>
-          <w:lang w:bidi="bo-CN"/>
-        </w:rPr>
-        <w:t> </w:t>
-      </w:r>
-      <w:r>
-        <w:rPr>
-          <w:cs/>
-          <w:lang w:bidi="bo-CN"/>
-        </w:rPr>
-        <w:t>བསྟན་དུ་མེད་པ་དང༌།</w:t>
-      </w:r>
-      <w:r>
-        <w:rPr>
-          <w:lang w:bidi="bo-CN"/>
-        </w:rPr>
-        <w:t> </w:t>
-      </w:r>
-      <w:r>
-        <w:rPr>
-          <w:lang w:bidi="bo-CN"/>
-        </w:rPr>
-        <w:t>{</w:t>
-      </w:r>
-      <w:r>
-        <w:rPr>
-          <w:cs/>
-          <w:lang w:bidi="bo-CN"/>
-        </w:rPr>
-        <w:t>ལྟར་</w:t>
-      </w:r>
-      <w:r>
-        <w:rPr>
-          <w:lang w:bidi="bo-CN"/>
-        </w:rPr>
-        <w:t>}</w:t>
-      </w:r>
-      <w:r>
-        <w:rPr>
-          <w:rStyle w:val="FootnoteReference"/>
-          <w:lang w:bidi="bo-CN"/>
-        </w:rPr>
-        <w:footnoteReference w:id="20"/>
-      </w:r>
-      <w:r>
-        <w:rPr>
-          <w:cs/>
-          <w:lang w:bidi="bo-CN"/>
-        </w:rPr>
-        <w:t>མེད་པ་དང༌།</w:t>
-      </w:r>
-      <w:r>
-        <w:rPr>
-          <w:lang w:bidi="bo-CN"/>
-        </w:rPr>
-        <w:t> </w:t>
-      </w:r>
-      <w:r>
-        <w:rPr>
-          <w:cs/>
-          <w:lang w:bidi="bo-CN"/>
-        </w:rPr>
-        <w:t>ཅུང་ཟད་མེད་པའོ།</w:t>
+          <w:cs/>
+          <w:lang w:bidi="bo-CN"/>
+        </w:rPr>
+        <w:footnoteReference w:id="21"/>
+      </w:r>
+      <w:r>
+        <w:rPr>
+          <w:cs/>
+          <w:lang w:bidi="bo-CN"/>
+        </w:rPr>
+        <w:t>དེ་དག་ཀྱང་དོན་བྱ་བྱེད་ཀྱི་མཛད་པ་ནི་མ་ཡིན་གྱི།</w:t>
+      </w:r>
+      <w:r>
+        <w:rPr>
+          <w:lang w:bidi="bo-CN"/>
+        </w:rPr>
+        <w:t> </w:t>
+      </w:r>
+      <w:r>
+        <w:rPr>
+          <w:cs/>
+          <w:lang w:bidi="bo-CN"/>
+        </w:rPr>
+        <w:t>ཡོན་ཏན་གྱི་ངོ་བོ་དང་རྩལ་དུ་ཤར་བའི་ཆར་གྱུར་པས་མཛད་པ་ཞེས་བྱའོ།</w:t>
       </w:r>
       <w:r>
         <w:rPr>
@@ -8852,683 +9667,12 @@
     </w:p>
     <w:p>
       <w:pPr>
-        <w:pStyle w:val="Heading5"/>
-        <w:rPr>
-          <w:cs/>
-        </w:rPr>
-      </w:pPr>
-      <w:r>
-        <w:t xml:space="preserve">2.1.2.1.2.2 </w:t>
-      </w:r>
-      <w:r>
-        <w:rPr>
-          <w:rFonts w:eastAsia="Microsoft Himalaya"/>
-          <w:cs/>
-        </w:rPr>
-        <w:t>ནང་གི་བཞི།</w:t>
-      </w:r>
-    </w:p>
-    <w:p>
-      <w:pPr>
-        <w:pStyle w:val="Paragraph"/>
-        <w:rPr>
-          <w:cs/>
-          <w:lang w:bidi="bo-CN"/>
-        </w:rPr>
-      </w:pPr>
-      <w:r>
-        <w:rPr>
-          <w:rStyle w:val="Sabcad"/>
-          <w:cs/>
-          <w:lang w:bidi="bo-CN"/>
-        </w:rPr>
-        <w:t>ནང་གི་བཞི་ནི།</w:t>
-      </w:r>
-      <w:r>
-        <w:rPr>
-          <w:rStyle w:val="Sabcad"/>
-          <w:lang w:bidi="bo-CN"/>
-        </w:rPr>
-        <w:t> </w:t>
-      </w:r>
-      <w:r>
-        <w:rPr>
-          <w:cs/>
-          <w:lang w:bidi="bo-CN"/>
-        </w:rPr>
-        <w:t>རང་བཞིན་དུ་དང༌།</w:t>
-      </w:r>
-      <w:r>
-        <w:rPr>
-          <w:lang w:bidi="bo-CN"/>
-        </w:rPr>
-        <w:t> </w:t>
-      </w:r>
-      <w:r>
-        <w:rPr>
-          <w:cs/>
-          <w:lang w:bidi="bo-CN"/>
-        </w:rPr>
-        <w:t>གྱི</w:t>
-      </w:r>
-      <w:r>
-        <w:rPr>
-          <w:cs/>
-          <w:lang w:bidi="bo-CN"/>
-        </w:rPr>
-        <w:t>ན་</w:t>
-      </w:r>
-      <w:r>
-        <w:rPr>
-          <w:rFonts w:hint="cs"/>
-          <w:cs/>
-          <w:lang w:bidi="bo-CN"/>
-        </w:rPr>
-        <w:t>དྷ་</w:t>
-      </w:r>
-      <w:r>
-        <w:rPr>
-          <w:cs/>
-          <w:lang w:bidi="bo-CN"/>
-        </w:rPr>
-        <w:t>དང༌།</w:t>
-      </w:r>
-      <w:r>
-        <w:rPr>
-          <w:lang w:bidi="bo-CN"/>
-        </w:rPr>
-        <w:t> </w:t>
-      </w:r>
-      <w:r>
-        <w:rPr>
-          <w:cs/>
-          <w:lang w:bidi="bo-CN"/>
-        </w:rPr>
-        <w:t>ཡུལ་ཅན་མ་ཡིན་པ་དང༌།</w:t>
-      </w:r>
-      <w:r>
-        <w:rPr>
-          <w:lang w:bidi="bo-CN"/>
-        </w:rPr>
-        <w:t> </w:t>
-      </w:r>
-      <w:r>
-        <w:rPr>
-          <w:cs/>
-          <w:lang w:bidi="bo-CN"/>
-        </w:rPr>
-        <w:t>དུ་མ་མེད་པའོ།</w:t>
-      </w:r>
-      <w:r>
-        <w:rPr>
-          <w:lang w:bidi="bo-CN"/>
-        </w:rPr>
-        <w:t> </w:t>
-      </w:r>
-      <w:r>
-        <w:rPr>
-          <w:cs/>
-          <w:lang w:bidi="bo-CN"/>
-        </w:rPr>
-        <w:t>།</w:t>
-      </w:r>
-    </w:p>
-    <w:p>
-      <w:pPr>
-        <w:pStyle w:val="Heading5"/>
-        <w:rPr>
-          <w:cs/>
-        </w:rPr>
-      </w:pPr>
-      <w:r>
-        <w:t xml:space="preserve">2.1.2.1.2.3 </w:t>
-      </w:r>
-      <w:r>
-        <w:rPr>
-          <w:rFonts w:eastAsia="Microsoft Himalaya"/>
-          <w:cs/>
-        </w:rPr>
-        <w:t>གསང་བའི་བཞི།</w:t>
-      </w:r>
-    </w:p>
-    <w:p>
-      <w:pPr>
-        <w:pStyle w:val="Paragraph"/>
-        <w:rPr>
-          <w:cs/>
-          <w:lang w:bidi="bo-CN"/>
-        </w:rPr>
-      </w:pPr>
-      <w:r>
-        <w:rPr>
-          <w:rStyle w:val="Sabcad"/>
-          <w:cs/>
-          <w:lang w:bidi="bo-CN"/>
-        </w:rPr>
-        <w:t>གསང་བའི་བཞི་ནི།</w:t>
-      </w:r>
-      <w:r>
-        <w:rPr>
-          <w:rStyle w:val="Sabcad"/>
-          <w:lang w:bidi="bo-CN"/>
-        </w:rPr>
-        <w:t> </w:t>
-      </w:r>
-      <w:r>
-        <w:rPr>
-          <w:cs/>
-          <w:lang w:bidi="bo-CN"/>
-        </w:rPr>
-        <w:t>སོ་མ་དང༌།</w:t>
-      </w:r>
-      <w:r>
-        <w:rPr>
-          <w:lang w:bidi="bo-CN"/>
-        </w:rPr>
-        <w:t> </w:t>
-      </w:r>
-      <w:r>
-        <w:rPr>
-          <w:cs/>
-          <w:lang w:bidi="bo-CN"/>
-        </w:rPr>
-        <w:t>གཉུག་མ་དང༌།</w:t>
-      </w:r>
-      <w:r>
-        <w:rPr>
-          <w:lang w:bidi="bo-CN"/>
-        </w:rPr>
-        <w:t> </w:t>
-      </w:r>
-      <w:r>
-        <w:rPr>
-          <w:cs/>
-          <w:lang w:bidi="bo-CN"/>
-        </w:rPr>
-        <w:t>རྣལ་མ་དང༌།</w:t>
-      </w:r>
-      <w:r>
-        <w:rPr>
-          <w:lang w:bidi="bo-CN"/>
-        </w:rPr>
-        <w:t> </w:t>
-      </w:r>
-      <w:r>
-        <w:rPr>
-          <w:cs/>
-          <w:lang w:bidi="bo-CN"/>
-        </w:rPr>
-        <w:t>མ་བཅོས་པའོ།</w:t>
-      </w:r>
-      <w:r>
-        <w:rPr>
-          <w:lang w:bidi="bo-CN"/>
-        </w:rPr>
-        <w:t> </w:t>
-      </w:r>
-      <w:r>
-        <w:rPr>
-          <w:cs/>
-          <w:lang w:bidi="bo-CN"/>
-        </w:rPr>
-        <w:t>།</w:t>
-      </w:r>
-    </w:p>
-    <w:p>
-      <w:pPr>
-        <w:pStyle w:val="Heading4"/>
-        <w:rPr>
-          <w:cs/>
-        </w:rPr>
-      </w:pPr>
-      <w:r>
-        <w:t xml:space="preserve">2.1.2.1.3 </w:t>
-      </w:r>
-      <w:r>
-        <w:rPr>
-          <w:rFonts w:ascii="Microsoft Himalaya" w:hAnsi="Microsoft Himalaya" w:hint="cs"/>
-          <w:cs/>
-          <w:lang w:bidi="bo-CN"/>
-        </w:rPr>
-        <w:t>ཐུགས།</w:t>
-      </w:r>
-    </w:p>
-    <w:p>
-      <w:pPr>
-        <w:pStyle w:val="Heading5"/>
-        <w:rPr>
-          <w:cs/>
-        </w:rPr>
-      </w:pPr>
-      <w:r>
-        <w:t xml:space="preserve">2.1.2.1.3.1 </w:t>
-      </w:r>
-      <w:r>
-        <w:rPr>
-          <w:rFonts w:eastAsia="Microsoft Himalaya"/>
-          <w:cs/>
-        </w:rPr>
-        <w:t>ཐུགས་ཀྱི་ཕྱིའི་མཛད་པ་བཞི།</w:t>
-      </w:r>
-    </w:p>
-    <w:p>
-      <w:pPr>
-        <w:pStyle w:val="Paragraph"/>
-        <w:rPr>
-          <w:cs/>
-          <w:lang w:bidi="bo-CN"/>
-        </w:rPr>
-      </w:pPr>
-      <w:r>
-        <w:rPr>
-          <w:rStyle w:val="Sabcad"/>
-          <w:cs/>
-          <w:lang w:bidi="bo-CN"/>
-        </w:rPr>
-        <w:t>ཐུགས་ཀྱི་</w:t>
-      </w:r>
-      <w:r>
-        <w:rPr>
-          <w:rStyle w:val="Sabcad"/>
-          <w:cs/>
-        </w:rPr>
-        <w:t>ཕྱིའི</w:t>
-      </w:r>
-      <w:r>
-        <w:rPr>
-          <w:rStyle w:val="Sabcad"/>
-          <w:cs/>
-          <w:lang w:bidi="bo-CN"/>
-        </w:rPr>
-        <w:t>་</w:t>
-      </w:r>
-      <w:r>
-        <w:rPr>
-          <w:rStyle w:val="Sabcad"/>
-          <w:cs/>
-        </w:rPr>
-        <w:t>མཛད</w:t>
-      </w:r>
-      <w:r>
-        <w:rPr>
-          <w:rStyle w:val="Sabcad"/>
-          <w:cs/>
-          <w:lang w:bidi="bo-CN"/>
-        </w:rPr>
-        <w:t>་</w:t>
-      </w:r>
-      <w:r>
-        <w:rPr>
-          <w:rStyle w:val="Sabcad"/>
-          <w:cs/>
-        </w:rPr>
-        <w:t>པ</w:t>
-      </w:r>
-      <w:r>
-        <w:rPr>
-          <w:rStyle w:val="Sabcad"/>
-          <w:cs/>
-          <w:lang w:bidi="bo-CN"/>
-        </w:rPr>
-        <w:t>་བཞི་ནི།</w:t>
-      </w:r>
-      <w:r>
-        <w:rPr>
-          <w:rStyle w:val="Sabcad"/>
-          <w:lang w:bidi="bo-CN"/>
-        </w:rPr>
-        <w:t> </w:t>
-      </w:r>
-      <w:r>
-        <w:rPr>
-          <w:cs/>
-          <w:lang w:bidi="bo-CN"/>
-        </w:rPr>
-        <w:t>དྲི་མ་མེད་པའི་ཏིང་ངེ་འཛིན་དང༌།</w:t>
-      </w:r>
-      <w:r>
-        <w:rPr>
-          <w:lang w:bidi="bo-CN"/>
-        </w:rPr>
-        <w:t> </w:t>
-      </w:r>
-      <w:r>
-        <w:rPr>
-          <w:cs/>
-          <w:lang w:bidi="bo-CN"/>
-        </w:rPr>
-        <w:t>སེང་གེ་རྣམ་པར་བ</w:t>
-      </w:r>
-      <w:r>
-        <w:rPr>
-          <w:rFonts w:hint="cs"/>
-          <w:cs/>
-          <w:lang w:bidi="bo-CN"/>
-        </w:rPr>
-        <w:t>སྒྱི</w:t>
-      </w:r>
-      <w:r>
-        <w:rPr>
-          <w:cs/>
-          <w:lang w:bidi="bo-CN"/>
-        </w:rPr>
-        <w:t>ངས་པའི་ཏིང་ངེ་འཛིན་དང༌།</w:t>
-      </w:r>
-      <w:r>
-        <w:rPr>
-          <w:lang w:bidi="bo-CN"/>
-        </w:rPr>
-        <w:t> </w:t>
-      </w:r>
-      <w:r>
-        <w:rPr>
-          <w:cs/>
-          <w:lang w:bidi="bo-CN"/>
-        </w:rPr>
-        <w:t>དཔའ་བར་འགྲོ་བའི་ཏིང་ངེ་འཛིན་དང༌།</w:t>
-      </w:r>
-      <w:r>
-        <w:rPr>
-          <w:lang w:bidi="bo-CN"/>
-        </w:rPr>
-        <w:t> </w:t>
-      </w:r>
-      <w:r>
-        <w:rPr>
-          <w:cs/>
-          <w:lang w:bidi="bo-CN"/>
-        </w:rPr>
-        <w:t>ཡིད་བཞིན་གྱི་ནོར་བུའི་ཏོག་གི་ཏིང་ངེ་འཛིན་ནོ།</w:t>
-      </w:r>
-      <w:r>
-        <w:rPr>
-          <w:lang w:bidi="bo-CN"/>
-        </w:rPr>
-        <w:t> </w:t>
-      </w:r>
-      <w:r>
-        <w:rPr>
-          <w:cs/>
-          <w:lang w:bidi="bo-CN"/>
-        </w:rPr>
-        <w:t>།</w:t>
-      </w:r>
-    </w:p>
-    <w:p>
-      <w:pPr>
-        <w:pStyle w:val="Heading5"/>
-        <w:rPr>
-          <w:cs/>
-        </w:rPr>
-      </w:pPr>
-      <w:r>
-        <w:t xml:space="preserve">2.1.2.1.3.2 </w:t>
-      </w:r>
-      <w:r>
-        <w:rPr>
-          <w:rFonts w:eastAsia="Microsoft Himalaya"/>
-          <w:cs/>
-        </w:rPr>
-        <w:t>ནང་གི་བཞི།</w:t>
-      </w:r>
-    </w:p>
-    <w:p>
-      <w:pPr>
-        <w:pStyle w:val="Paragraph"/>
-        <w:rPr>
-          <w:cs/>
-          <w:lang w:bidi="bo-CN"/>
-        </w:rPr>
-      </w:pPr>
-      <w:r>
-        <w:rPr>
-          <w:rStyle w:val="Sabcad"/>
-          <w:cs/>
-          <w:lang w:bidi="bo-CN"/>
-        </w:rPr>
-        <w:t>ནང་གི་བཞི་ནི།</w:t>
-      </w:r>
-      <w:r>
-        <w:rPr>
-          <w:rStyle w:val="Sabcad"/>
-          <w:lang w:bidi="bo-CN"/>
-        </w:rPr>
-        <w:t> </w:t>
-      </w:r>
-      <w:r>
-        <w:rPr>
-          <w:cs/>
-          <w:lang w:bidi="bo-CN"/>
-        </w:rPr>
-        <w:t>རྒྱལ་མཚན་གྱི་རྩེ་མོ་རྣམ་པར་རོལ་བ་དང༌།</w:t>
-      </w:r>
-      <w:r>
-        <w:rPr>
-          <w:lang w:bidi="bo-CN"/>
-        </w:rPr>
-        <w:t> </w:t>
-      </w:r>
-      <w:r>
-        <w:rPr>
-          <w:cs/>
-          <w:lang w:bidi="bo-CN"/>
-        </w:rPr>
-        <w:t>གློག་གི་ཕྲེང་བ་དང༌།</w:t>
-      </w:r>
-      <w:r>
-        <w:rPr>
-          <w:lang w:bidi="bo-CN"/>
-        </w:rPr>
-        <w:t> </w:t>
-      </w:r>
-      <w:r>
-        <w:rPr>
-          <w:cs/>
-          <w:lang w:bidi="bo-CN"/>
-        </w:rPr>
-        <w:t>འཁོར་ལོ་</w:t>
-      </w:r>
-      <w:r>
-        <w:rPr>
-          <w:rStyle w:val="PageNumberPrintEdition"/>
-          <w:cs/>
-        </w:rPr>
-        <w:t>[page Ad-17]</w:t>
-      </w:r>
-      <w:r>
-        <w:rPr>
-          <w:cs/>
-          <w:lang w:bidi="bo-CN"/>
-        </w:rPr>
-        <w:t>ཆེན་པོ་དང༌།</w:t>
-      </w:r>
-      <w:r>
-        <w:rPr>
-          <w:lang w:bidi="bo-CN"/>
-        </w:rPr>
-        <w:t> </w:t>
-      </w:r>
-      <w:r>
-        <w:rPr>
-          <w:cs/>
-          <w:lang w:bidi="bo-CN"/>
-        </w:rPr>
-        <w:t>འོད་འབར་བའི་ཏིང་ངེ་འཛིན་ནོ།</w:t>
-      </w:r>
-      <w:r>
-        <w:rPr>
-          <w:lang w:bidi="bo-CN"/>
-        </w:rPr>
-        <w:t> </w:t>
-      </w:r>
-      <w:r>
-        <w:rPr>
-          <w:cs/>
-          <w:lang w:bidi="bo-CN"/>
-        </w:rPr>
-        <w:t>།</w:t>
-      </w:r>
-    </w:p>
-    <w:p>
-      <w:pPr>
-        <w:pStyle w:val="Heading5"/>
-        <w:rPr>
-          <w:cs/>
-        </w:rPr>
-      </w:pPr>
-      <w:r>
-        <w:t xml:space="preserve">2.1.2.1.3.3 </w:t>
-      </w:r>
-      <w:r>
-        <w:rPr>
-          <w:rFonts w:eastAsia="Microsoft Himalaya"/>
-          <w:cs/>
-        </w:rPr>
-        <w:t>གསང་བའི་བཞི།</w:t>
-      </w:r>
-    </w:p>
-    <w:p>
-      <w:pPr>
-        <w:pStyle w:val="Paragraph"/>
-        <w:rPr>
-          <w:cs/>
-          <w:lang w:bidi="bo-CN"/>
-        </w:rPr>
-      </w:pPr>
-      <w:r>
-        <w:rPr>
-          <w:rStyle w:val="Sabcad"/>
-          <w:cs/>
-          <w:lang w:bidi="bo-CN"/>
-        </w:rPr>
-        <w:t>གསང་བའི་བཞི་ནི།</w:t>
-      </w:r>
-      <w:r>
-        <w:rPr>
-          <w:rStyle w:val="Sabcad"/>
-          <w:lang w:bidi="bo-CN"/>
-        </w:rPr>
-        <w:t> </w:t>
-      </w:r>
-      <w:r>
-        <w:rPr>
-          <w:cs/>
-          <w:lang w:bidi="bo-CN"/>
-        </w:rPr>
-        <w:t>ཕྱག་རྒྱ་ཟིལ་གྱིས་གནོན་པ་དང༌།</w:t>
-      </w:r>
-      <w:r>
-        <w:rPr>
-          <w:lang w:bidi="bo-CN"/>
-        </w:rPr>
-        <w:t> </w:t>
-      </w:r>
-      <w:r>
-        <w:rPr>
-          <w:cs/>
-          <w:lang w:bidi="bo-CN"/>
-        </w:rPr>
-        <w:t>འབར་ཆེན་མཉམ་པ་དང༌།</w:t>
-      </w:r>
-      <w:r>
-        <w:rPr>
-          <w:lang w:bidi="bo-CN"/>
-        </w:rPr>
-        <w:t> </w:t>
-      </w:r>
-      <w:r>
-        <w:rPr>
-          <w:cs/>
-          <w:lang w:bidi="bo-CN"/>
-        </w:rPr>
-        <w:t>ཆོས་ཉིད་སྣ་ཚོགས་པ་དང༌།</w:t>
-      </w:r>
-      <w:r>
-        <w:rPr>
-          <w:lang w:bidi="bo-CN"/>
-        </w:rPr>
-        <w:t> </w:t>
-      </w:r>
-      <w:r>
-        <w:rPr>
-          <w:cs/>
-          <w:lang w:bidi="bo-CN"/>
-        </w:rPr>
-        <w:t>རྣམ་པར་བཀོད་པ་རང་སྣང་རོལ་པ་ཞེས་བྱ་བའི་ཏིང་ངེ་འཛིན་ནོ།</w:t>
-      </w:r>
-      <w:r>
-        <w:rPr>
-          <w:lang w:bidi="bo-CN"/>
-        </w:rPr>
-        <w:t> </w:t>
-      </w:r>
-      <w:r>
-        <w:rPr>
-          <w:cs/>
-          <w:lang w:bidi="bo-CN"/>
-        </w:rPr>
-        <w:t>།</w:t>
-      </w:r>
-    </w:p>
-    <w:p>
-      <w:pPr>
-        <w:pStyle w:val="Paragraph"/>
-        <w:rPr>
-          <w:cs/>
-          <w:lang w:bidi="bo-CN"/>
-        </w:rPr>
-      </w:pPr>
-      <w:r>
-        <w:rPr>
-          <w:rStyle w:val="FootnoteReference"/>
-          <w:cs/>
-          <w:lang w:bidi="bo-CN"/>
-        </w:rPr>
-        <w:footnoteReference w:id="21"/>
-      </w:r>
-      <w:r>
-        <w:rPr>
-          <w:cs/>
-          <w:lang w:bidi="bo-CN"/>
-        </w:rPr>
-        <w:t>དེ་དག་ཀྱང་དོན་བྱ་བྱེད་ཀྱི་མཛད་པ་ནི་མ་ཡིན་གྱི།</w:t>
-      </w:r>
-      <w:r>
-        <w:rPr>
-          <w:lang w:bidi="bo-CN"/>
-        </w:rPr>
-        <w:t> </w:t>
-      </w:r>
-      <w:r>
-        <w:rPr>
-          <w:cs/>
-          <w:lang w:bidi="bo-CN"/>
-        </w:rPr>
-        <w:t>ཡོན་ཏན་གྱི་ངོ་བོ་དང་རྩལ་དུ་ཤར་བའི་ཆར་གྱུར་པས་མཛད་པ་ཞེས་བྱའོ།</w:t>
-      </w:r>
-      <w:r>
-        <w:rPr>
-          <w:lang w:bidi="bo-CN"/>
-        </w:rPr>
-        <w:t> </w:t>
-      </w:r>
-      <w:r>
-        <w:rPr>
-          <w:cs/>
-          <w:lang w:bidi="bo-CN"/>
-        </w:rPr>
-        <w:t>།</w:t>
-      </w:r>
-    </w:p>
-    <w:p>
-      <w:pPr>
         <w:pStyle w:val="Heading3"/>
         <w:rPr>
           <w:cs/>
         </w:rPr>
       </w:pPr>
       <w:r>
-        <w:lastRenderedPageBreak/>
         <w:t xml:space="preserve">2.1.2.2 </w:t>
       </w:r>
       <w:r>
@@ -10149,6 +10293,7 @@
         </w:rPr>
       </w:pPr>
       <w:r>
+        <w:lastRenderedPageBreak/>
         <w:t xml:space="preserve">2.1.2.2.1.2 </w:t>
       </w:r>
       <w:r>
@@ -10441,429 +10586,422 @@
           <w:cs/>
           <w:lang w:bidi="bo-CN"/>
         </w:rPr>
-        <w:t>རྩེ་མོ་ཕྱོགས་ཀུན་ཏུ་</w:t>
-      </w:r>
-      <w:r>
-        <w:rPr>
-          <w:cs/>
-          <w:lang w:bidi="bo-CN"/>
-        </w:rPr>
+        <w:t>རྩེ་མོ་ཕྱོགས་ཀུན་ཏུ་ཟང་ཐལ་བར་བཞུགས་པས་མི་གནས་འགག་པ་མེད་པའི་ཡོན་ཏན་རྫོགས་པར་མཛད་དོ།</w:t>
+      </w:r>
+      <w:r>
+        <w:rPr>
+          <w:lang w:bidi="bo-CN"/>
+        </w:rPr>
+        <w:t> </w:t>
+      </w:r>
+      <w:r>
+        <w:rPr>
+          <w:cs/>
+          <w:lang w:bidi="bo-CN"/>
+        </w:rPr>
+        <w:t>།</w:t>
+      </w:r>
+    </w:p>
+    <w:p>
+      <w:pPr>
+        <w:pStyle w:val="Heading4"/>
+        <w:rPr>
+          <w:cs/>
+        </w:rPr>
+      </w:pPr>
+      <w:r>
+        <w:t xml:space="preserve">2.1.2.2.2 </w:t>
+      </w:r>
+      <w:r>
+        <w:rPr>
+          <w:rFonts w:ascii="Microsoft Himalaya" w:hAnsi="Microsoft Himalaya" w:hint="cs"/>
+          <w:cs/>
+          <w:lang w:bidi="bo-CN"/>
+        </w:rPr>
+        <w:t>གསུང་།</w:t>
+      </w:r>
+    </w:p>
+    <w:p>
+      <w:pPr>
+        <w:pStyle w:val="Heading5"/>
+        <w:rPr>
+          <w:cs/>
+        </w:rPr>
+      </w:pPr>
+      <w:r>
+        <w:t xml:space="preserve">2.1.2.2.2.1 </w:t>
+      </w:r>
+      <w:r>
+        <w:rPr>
+          <w:rFonts w:eastAsia="Microsoft Himalaya"/>
+          <w:cs/>
+        </w:rPr>
+        <w:t>གསུང་གི་ཕྱིའི་མཛད་པ་བཞི།</w:t>
+      </w:r>
+    </w:p>
+    <w:p>
+      <w:pPr>
+        <w:pStyle w:val="Paragraph"/>
+        <w:rPr>
+          <w:cs/>
+          <w:lang w:bidi="bo-CN"/>
+        </w:rPr>
+      </w:pPr>
+      <w:r>
+        <w:rPr>
+          <w:rStyle w:val="Sabcad"/>
+          <w:cs/>
+          <w:lang w:bidi="bo-CN"/>
+        </w:rPr>
+        <w:t>གསུང་གི་ཕྱིའི་མཛད་པ་བཞི་ནི།</w:t>
+      </w:r>
+      <w:r>
+        <w:rPr>
+          <w:rStyle w:val="Sabcad"/>
+          <w:lang w:bidi="bo-CN"/>
+        </w:rPr>
+        <w:t> </w:t>
+      </w:r>
+      <w:r>
+        <w:rPr>
+          <w:cs/>
+          <w:lang w:bidi="bo-CN"/>
+        </w:rPr>
+        <w:t>རང་བྱུང་གི་ཡི་གེ་དྲུག་ལྗགས་ལས་འཕྲོས་པས་དཔག་ཏུ་མེད་པའི་ཆོས་ཉིད་ཀྱི་མཛད་པ་རྫོགས་པར་མཛད།</w:t>
+      </w:r>
+      <w:r>
+        <w:rPr>
+          <w:lang w:bidi="bo-CN"/>
+        </w:rPr>
+        <w:t> </w:t>
+      </w:r>
+      <w:r>
+        <w:rPr>
+          <w:cs/>
+          <w:lang w:bidi="bo-CN"/>
+        </w:rPr>
+        <w:t>དེ་ཡབ་ཀྱི་ཞལ་དུ་ཞུགས་པས་མཚན་མ་མེད་པའི་ཆོས་ལ་ལོངས་སྤྱོད་པར་མཛད།</w:t>
+      </w:r>
+      <w:r>
+        <w:rPr>
+          <w:lang w:bidi="bo-CN"/>
+        </w:rPr>
+        <w:t> </w:t>
+      </w:r>
+      <w:r>
+        <w:rPr>
+          <w:cs/>
+          <w:lang w:bidi="bo-CN"/>
+        </w:rPr>
+        <w:t>ཡུམ་གྱི་མཁའ་ལ</w:t>
+      </w:r>
+      <w:r>
+        <w:rPr>
+          <w:cs/>
+          <w:lang w:bidi="bo-CN"/>
+        </w:rPr>
+        <w:t>་འཐོན་པས་གཉིས་སུ་མེད་པའི་ཆོས་ཉིད་ལ་སྤྱོད་པར་མཛད།</w:t>
+      </w:r>
+      <w:r>
+        <w:rPr>
+          <w:lang w:bidi="bo-CN"/>
+        </w:rPr>
+        <w:t> </w:t>
+      </w:r>
+      <w:r>
+        <w:rPr>
+          <w:cs/>
+          <w:lang w:bidi="bo-CN"/>
+        </w:rPr>
+        <w:t>དེ་ཉིད་འཕྲོ་ཞིང་འདུ་བས་རང་བཞིན་མེད་པའི་མཛད་པ་རྫོགས་པར་མཛད་དོ།</w:t>
+      </w:r>
+      <w:r>
+        <w:rPr>
+          <w:lang w:bidi="bo-CN"/>
+        </w:rPr>
+        <w:t> </w:t>
+      </w:r>
+      <w:r>
+        <w:rPr>
+          <w:cs/>
+          <w:lang w:bidi="bo-CN"/>
+        </w:rPr>
+        <w:t>།</w:t>
+      </w:r>
+    </w:p>
+    <w:p>
+      <w:pPr>
+        <w:pStyle w:val="Heading5"/>
+        <w:rPr>
+          <w:cs/>
+        </w:rPr>
+      </w:pPr>
+      <w:r>
+        <w:t xml:space="preserve">2.1.2.2.2.2 </w:t>
+      </w:r>
+      <w:r>
+        <w:rPr>
+          <w:rFonts w:eastAsia="Microsoft Himalaya"/>
+          <w:cs/>
+        </w:rPr>
+        <w:t>ནང་གི་བཞི།</w:t>
+      </w:r>
+    </w:p>
+    <w:p>
+      <w:pPr>
+        <w:pStyle w:val="Paragraph"/>
+        <w:rPr>
+          <w:cs/>
+          <w:lang w:bidi="bo-CN"/>
+        </w:rPr>
+      </w:pPr>
+      <w:r>
+        <w:rPr>
+          <w:rStyle w:val="Sabcad"/>
+          <w:cs/>
+          <w:lang w:bidi="bo-CN"/>
+        </w:rPr>
+        <w:t>ནང་གི་བཞི་ནི།</w:t>
+      </w:r>
+      <w:r>
+        <w:rPr>
+          <w:rStyle w:val="Sabcad"/>
+          <w:lang w:bidi="bo-CN"/>
+        </w:rPr>
+        <w:t> </w:t>
+      </w:r>
+      <w:r>
+        <w:rPr>
+          <w:cs/>
+          <w:lang w:bidi="bo-CN"/>
+        </w:rPr>
+        <w:t>རང་གི་ངོ་བོས་བཤད་པས་བརྗོད་དུ་མེད་པའི་སྒྲ་ལ་དབང་སྒྱུར་བར་མཛད།</w:t>
+      </w:r>
+      <w:r>
+        <w:rPr>
+          <w:lang w:bidi="bo-CN"/>
+        </w:rPr>
+        <w:t> </w:t>
+      </w:r>
+      <w:r>
+        <w:rPr>
+          <w:cs/>
+          <w:lang w:bidi="bo-CN"/>
+        </w:rPr>
+        <w:t>ཚིག་མ་ཡིན་པས་སྨྲ་བསམ་ལས་འདས་པའི་ཆོས་ཉིད་ལ་ལོངས་སྤྱོད་པར་མཛད།</w:t>
+      </w:r>
+      <w:r>
+        <w:rPr>
+          <w:lang w:bidi="bo-CN"/>
+        </w:rPr>
+        <w:t> </w:t>
+      </w:r>
+      <w:r>
+        <w:rPr>
+          <w:cs/>
+          <w:lang w:bidi="bo-CN"/>
+        </w:rPr>
+        <w:t>དོན་གོ་བར་སྣང་བས་འདུ་མི་བྱེད་པའི་ཆོས་ཉིད་ལ་ལོངས་སྤྱོད་པར་མཛད།</w:t>
+      </w:r>
+      <w:r>
+        <w:rPr>
+          <w:lang w:bidi="bo-CN"/>
+        </w:rPr>
+        <w:t> </w:t>
+      </w:r>
+      <w:r>
+        <w:rPr>
+          <w:cs/>
+          <w:lang w:bidi="bo-CN"/>
+        </w:rPr>
+        <w:t>འོད་ཟེར་དུ་མ་ཞལ་ལས་འཕྲོ་བས་གདུལ་བྱ་དང</w:t>
+      </w:r>
+      <w:r>
+        <w:rPr>
+          <w:cs/>
+          <w:lang w:bidi="bo-CN"/>
+        </w:rPr>
+        <w:t>་འདུལ་བྱེད་ཀྱི་ཆོས་ལ་ལོངས་སྤྱོ</w:t>
+      </w:r>
+      <w:r>
+        <w:rPr>
+          <w:rFonts w:hint="cs"/>
+          <w:cs/>
+          <w:lang w:bidi="bo-CN"/>
+        </w:rPr>
+        <w:t>ད་</w:t>
+      </w:r>
+      <w:r>
+        <w:rPr>
+          <w:cs/>
+          <w:lang w:bidi="bo-CN"/>
+        </w:rPr>
+        <w:t>པར་མཛད་དོ།</w:t>
+      </w:r>
+      <w:r>
+        <w:rPr>
+          <w:lang w:bidi="bo-CN"/>
+        </w:rPr>
+        <w:t> </w:t>
+      </w:r>
+      <w:r>
+        <w:rPr>
+          <w:cs/>
+          <w:lang w:bidi="bo-CN"/>
+        </w:rPr>
+        <w:t>།</w:t>
+      </w:r>
+    </w:p>
+    <w:p>
+      <w:pPr>
+        <w:pStyle w:val="Heading5"/>
+        <w:rPr>
+          <w:cs/>
+        </w:rPr>
+      </w:pPr>
+      <w:r>
+        <w:t xml:space="preserve">2.1.2.2.2.3 </w:t>
+      </w:r>
+      <w:r>
+        <w:rPr>
+          <w:rFonts w:eastAsia="Microsoft Himalaya"/>
+          <w:cs/>
+        </w:rPr>
+        <w:t>གསང་བའི་བཞི།</w:t>
+      </w:r>
+    </w:p>
+    <w:p>
+      <w:pPr>
+        <w:pStyle w:val="Paragraph"/>
+        <w:rPr>
+          <w:cs/>
+          <w:lang w:bidi="bo-CN"/>
+        </w:rPr>
+      </w:pPr>
+      <w:r>
+        <w:rPr>
+          <w:rStyle w:val="Sabcad"/>
+          <w:cs/>
+          <w:lang w:bidi="bo-CN"/>
+        </w:rPr>
+        <w:t>གསང་བའི་བཞི་ནི།</w:t>
+      </w:r>
+      <w:r>
+        <w:rPr>
+          <w:rStyle w:val="Sabcad"/>
+          <w:lang w:bidi="bo-CN"/>
+        </w:rPr>
+        <w:t> </w:t>
+      </w:r>
+      <w:r>
+        <w:rPr>
+          <w:cs/>
+          <w:lang w:bidi="bo-CN"/>
+        </w:rPr>
+        <w:t>སྐུའི་སྦྱོར་བ་དག་པས་རང་བྱུང་གི་ཆོས་ལ་སྤྱོད་པར་མཛད།</w:t>
+      </w:r>
+      <w:r>
+        <w:rPr>
+          <w:lang w:bidi="bo-CN"/>
+        </w:rPr>
+        <w:t> </w:t>
+      </w:r>
+      <w:r>
+        <w:rPr>
+          <w:cs/>
+          <w:lang w:bidi="bo-CN"/>
+        </w:rPr>
+        <w:t>གསུང་གི་སྦྱོར་བ་ད</w:t>
+      </w:r>
+      <w:r>
+        <w:rPr>
+          <w:cs/>
+        </w:rPr>
+        <w:t>ག</w:t>
+      </w:r>
+      <w:r>
+        <w:rPr>
+          <w:cs/>
+          <w:lang w:bidi="bo-CN"/>
+        </w:rPr>
+        <w:t>་པས་ཟག་པ་མེད་པའི་</w:t>
+      </w:r>
+      <w:r>
+        <w:rPr>
+          <w:rStyle w:val="PageNumberPrintEdition"/>
+          <w:cs/>
+        </w:rPr>
+        <w:t>[page Ad-20]</w:t>
+      </w:r>
+      <w:r>
+        <w:rPr>
+          <w:cs/>
+          <w:lang w:bidi="bo-CN"/>
+        </w:rPr>
+        <w:t>ཆོས་ལ་སྤྱོད་པར་མཛད།</w:t>
+      </w:r>
+      <w:r>
+        <w:rPr>
+          <w:lang w:bidi="bo-CN"/>
+        </w:rPr>
+        <w:t> </w:t>
+      </w:r>
+      <w:r>
+        <w:rPr>
+          <w:cs/>
+          <w:lang w:bidi="bo-CN"/>
+        </w:rPr>
+        <w:t>ཐུགས་ཀྱི་སྦྱོར་བ་དག་པས་རྣམ་པ་ཐམས་ཅད་མཁྱེན་པའི་ཡེ་ཤེས་ལ་ལོངས་</w:t>
+      </w:r>
+      <w:r>
+        <w:rPr>
+          <w:cs/>
+        </w:rPr>
+        <w:t>སྤྱོད</w:t>
+      </w:r>
+      <w:r>
+        <w:rPr>
+          <w:cs/>
+          <w:lang w:bidi="bo-CN"/>
+        </w:rPr>
+        <w:t>་པར་མཛད།</w:t>
+      </w:r>
+      <w:r>
+        <w:rPr>
+          <w:lang w:bidi="bo-CN"/>
+        </w:rPr>
+        <w:t> </w:t>
+      </w:r>
+      <w:r>
+        <w:rPr>
+          <w:cs/>
+          <w:lang w:bidi="bo-CN"/>
+        </w:rPr>
+        <w:t>ཞལ་གྱི་སྦྱོར་བ་དག་པས་ཐམས་ཅད་མཁྱེན་པའི་ཆོས་ལ་ལོངས་སྤྱོད་པར་མཛད་དོ།</w:t>
+      </w:r>
+      <w:r>
+        <w:rPr>
+          <w:lang w:bidi="bo-CN"/>
+        </w:rPr>
+        <w:t> </w:t>
+      </w:r>
+      <w:r>
+        <w:rPr>
+          <w:cs/>
+          <w:lang w:bidi="bo-CN"/>
+        </w:rPr>
+        <w:t>།</w:t>
+      </w:r>
+    </w:p>
+    <w:p>
+      <w:pPr>
+        <w:pStyle w:val="Heading4"/>
+        <w:rPr>
+          <w:cs/>
+        </w:rPr>
+      </w:pPr>
+      <w:r>
         <w:lastRenderedPageBreak/>
-        <w:t>ཟང་ཐལ་བར་བཞུགས་པས་མི་གནས་འགག་པ་མེད་པའི་ཡོན་ཏན་རྫོགས་པར་མཛད་དོ།</w:t>
-      </w:r>
-      <w:r>
-        <w:rPr>
-          <w:lang w:bidi="bo-CN"/>
-        </w:rPr>
-        <w:t> </w:t>
-      </w:r>
-      <w:r>
-        <w:rPr>
-          <w:cs/>
-          <w:lang w:bidi="bo-CN"/>
-        </w:rPr>
-        <w:t>།</w:t>
-      </w:r>
-    </w:p>
-    <w:p>
-      <w:pPr>
-        <w:pStyle w:val="Heading4"/>
-        <w:rPr>
-          <w:cs/>
-        </w:rPr>
-      </w:pPr>
-      <w:r>
-        <w:t xml:space="preserve">2.1.2.2.2 </w:t>
-      </w:r>
-      <w:r>
-        <w:rPr>
-          <w:rFonts w:ascii="Microsoft Himalaya" w:hAnsi="Microsoft Himalaya" w:hint="cs"/>
-          <w:cs/>
-          <w:lang w:bidi="bo-CN"/>
-        </w:rPr>
-        <w:t>གསུང་།</w:t>
-      </w:r>
-    </w:p>
-    <w:p>
-      <w:pPr>
-        <w:pStyle w:val="Heading5"/>
-        <w:rPr>
-          <w:cs/>
-        </w:rPr>
-      </w:pPr>
-      <w:r>
-        <w:t xml:space="preserve">2.1.2.2.2.1 </w:t>
-      </w:r>
-      <w:r>
-        <w:rPr>
-          <w:rFonts w:eastAsia="Microsoft Himalaya"/>
-          <w:cs/>
-        </w:rPr>
-        <w:t>གསུང་གི་ཕྱིའི་མཛད་པ་བཞི།</w:t>
-      </w:r>
-    </w:p>
-    <w:p>
-      <w:pPr>
-        <w:pStyle w:val="Paragraph"/>
-        <w:rPr>
-          <w:cs/>
-          <w:lang w:bidi="bo-CN"/>
-        </w:rPr>
-      </w:pPr>
-      <w:r>
-        <w:rPr>
-          <w:rStyle w:val="Sabcad"/>
-          <w:cs/>
-          <w:lang w:bidi="bo-CN"/>
-        </w:rPr>
-        <w:t>གསུང་གི་ཕྱིའི་མཛད་པ་བཞི་ནི།</w:t>
-      </w:r>
-      <w:r>
-        <w:rPr>
-          <w:rStyle w:val="Sabcad"/>
-          <w:lang w:bidi="bo-CN"/>
-        </w:rPr>
-        <w:t> </w:t>
-      </w:r>
-      <w:r>
-        <w:rPr>
-          <w:cs/>
-          <w:lang w:bidi="bo-CN"/>
-        </w:rPr>
-        <w:t>རང་བྱུང་གི་ཡི་གེ་དྲུག་ལྗགས་ལས་འཕྲོས་པས་དཔག་ཏུ་མེད་པའི་ཆོས་ཉིད་ཀྱི་མཛད་པ་རྫོགས་པར་མཛད།</w:t>
-      </w:r>
-      <w:r>
-        <w:rPr>
-          <w:lang w:bidi="bo-CN"/>
-        </w:rPr>
-        <w:t> </w:t>
-      </w:r>
-      <w:r>
-        <w:rPr>
-          <w:cs/>
-          <w:lang w:bidi="bo-CN"/>
-        </w:rPr>
-        <w:t>དེ་ཡབ་ཀྱི་ཞལ་དུ་ཞུགས་པས་མཚན་མ་མེད་པའི་ཆོས་ལ་ལོངས་སྤྱོད་པར་མཛད།</w:t>
-      </w:r>
-      <w:r>
-        <w:rPr>
-          <w:lang w:bidi="bo-CN"/>
-        </w:rPr>
-        <w:t> </w:t>
-      </w:r>
-      <w:r>
-        <w:rPr>
-          <w:cs/>
-          <w:lang w:bidi="bo-CN"/>
-        </w:rPr>
-        <w:t>ཡུམ་གྱི་མཁའ་ལ</w:t>
-      </w:r>
-      <w:r>
-        <w:rPr>
-          <w:cs/>
-          <w:lang w:bidi="bo-CN"/>
-        </w:rPr>
-        <w:t>་འཐོན་པས་གཉིས་སུ་མེད་པའི་ཆོས་ཉིད་ལ་སྤྱོད་པར་མཛད།</w:t>
-      </w:r>
-      <w:r>
-        <w:rPr>
-          <w:lang w:bidi="bo-CN"/>
-        </w:rPr>
-        <w:t> </w:t>
-      </w:r>
-      <w:r>
-        <w:rPr>
-          <w:cs/>
-          <w:lang w:bidi="bo-CN"/>
-        </w:rPr>
-        <w:t>དེ་ཉིད་འཕྲོ་ཞིང་འདུ་བས་རང་བཞིན་མེད་པའི་མཛད་པ་རྫོགས་པར་མཛད་དོ།</w:t>
-      </w:r>
-      <w:r>
-        <w:rPr>
-          <w:lang w:bidi="bo-CN"/>
-        </w:rPr>
-        <w:t> </w:t>
-      </w:r>
-      <w:r>
-        <w:rPr>
-          <w:cs/>
-          <w:lang w:bidi="bo-CN"/>
-        </w:rPr>
-        <w:t>།</w:t>
-      </w:r>
-    </w:p>
-    <w:p>
-      <w:pPr>
-        <w:pStyle w:val="Heading5"/>
-        <w:rPr>
-          <w:cs/>
-        </w:rPr>
-      </w:pPr>
-      <w:r>
-        <w:t xml:space="preserve">2.1.2.2.2.2 </w:t>
-      </w:r>
-      <w:r>
-        <w:rPr>
-          <w:rFonts w:eastAsia="Microsoft Himalaya"/>
-          <w:cs/>
-        </w:rPr>
-        <w:t>ནང་གི་བཞི།</w:t>
-      </w:r>
-    </w:p>
-    <w:p>
-      <w:pPr>
-        <w:pStyle w:val="Paragraph"/>
-        <w:rPr>
-          <w:cs/>
-          <w:lang w:bidi="bo-CN"/>
-        </w:rPr>
-      </w:pPr>
-      <w:r>
-        <w:rPr>
-          <w:rStyle w:val="Sabcad"/>
-          <w:cs/>
-          <w:lang w:bidi="bo-CN"/>
-        </w:rPr>
-        <w:t>ནང་གི་བཞི་ནི།</w:t>
-      </w:r>
-      <w:r>
-        <w:rPr>
-          <w:rStyle w:val="Sabcad"/>
-          <w:lang w:bidi="bo-CN"/>
-        </w:rPr>
-        <w:t> </w:t>
-      </w:r>
-      <w:r>
-        <w:rPr>
-          <w:cs/>
-          <w:lang w:bidi="bo-CN"/>
-        </w:rPr>
-        <w:t>རང་གི་ངོ་བོས་བཤད་པས་བརྗོད་དུ་མེད་པའི་སྒྲ་ལ་དབང་སྒྱུར་བར་མཛད།</w:t>
-      </w:r>
-      <w:r>
-        <w:rPr>
-          <w:lang w:bidi="bo-CN"/>
-        </w:rPr>
-        <w:t> </w:t>
-      </w:r>
-      <w:r>
-        <w:rPr>
-          <w:cs/>
-          <w:lang w:bidi="bo-CN"/>
-        </w:rPr>
-        <w:t>ཚིག་མ་ཡིན་པས་སྨྲ་བསམ་ལས་འདས་པའི་ཆོས་ཉིད་ལ་ལོངས་སྤྱོད་པར་མཛད།</w:t>
-      </w:r>
-      <w:r>
-        <w:rPr>
-          <w:lang w:bidi="bo-CN"/>
-        </w:rPr>
-        <w:t> </w:t>
-      </w:r>
-      <w:r>
-        <w:rPr>
-          <w:cs/>
-          <w:lang w:bidi="bo-CN"/>
-        </w:rPr>
-        <w:t>དོན་གོ་བར་སྣང་བས་འདུ་མི་བྱེད་པའི་ཆོས་ཉིད་ལ་ལོངས་སྤྱོད་པར་མཛད།</w:t>
-      </w:r>
-      <w:r>
-        <w:rPr>
-          <w:lang w:bidi="bo-CN"/>
-        </w:rPr>
-        <w:t> </w:t>
-      </w:r>
-      <w:r>
-        <w:rPr>
-          <w:cs/>
-          <w:lang w:bidi="bo-CN"/>
-        </w:rPr>
-        <w:t>འོད་ཟེར་དུ་མ་ཞལ་ལས་འཕྲོ་བས་གདུལ་བྱ་དང</w:t>
-      </w:r>
-      <w:r>
-        <w:rPr>
-          <w:cs/>
-          <w:lang w:bidi="bo-CN"/>
-        </w:rPr>
-        <w:t>་འདུལ་བྱེད་ཀྱི་ཆོས་ལ་ལོངས་སྤྱོ</w:t>
-      </w:r>
-      <w:r>
-        <w:rPr>
-          <w:rFonts w:hint="cs"/>
-          <w:cs/>
-          <w:lang w:bidi="bo-CN"/>
-        </w:rPr>
-        <w:t>ད་</w:t>
-      </w:r>
-      <w:r>
-        <w:rPr>
-          <w:cs/>
-          <w:lang w:bidi="bo-CN"/>
-        </w:rPr>
-        <w:t>པར་མཛད་དོ།</w:t>
-      </w:r>
-      <w:r>
-        <w:rPr>
-          <w:lang w:bidi="bo-CN"/>
-        </w:rPr>
-        <w:t> </w:t>
-      </w:r>
-      <w:r>
-        <w:rPr>
-          <w:cs/>
-          <w:lang w:bidi="bo-CN"/>
-        </w:rPr>
-        <w:t>།</w:t>
-      </w:r>
-    </w:p>
-    <w:p>
-      <w:pPr>
-        <w:pStyle w:val="Heading5"/>
-        <w:rPr>
-          <w:cs/>
-        </w:rPr>
-      </w:pPr>
-      <w:r>
-        <w:t xml:space="preserve">2.1.2.2.2.3 </w:t>
-      </w:r>
-      <w:r>
-        <w:rPr>
-          <w:rFonts w:eastAsia="Microsoft Himalaya"/>
-          <w:cs/>
-        </w:rPr>
-        <w:t>གསང་བའི་བཞི།</w:t>
-      </w:r>
-    </w:p>
-    <w:p>
-      <w:pPr>
-        <w:pStyle w:val="Paragraph"/>
-        <w:rPr>
-          <w:cs/>
-          <w:lang w:bidi="bo-CN"/>
-        </w:rPr>
-      </w:pPr>
-      <w:r>
-        <w:rPr>
-          <w:rStyle w:val="Sabcad"/>
-          <w:cs/>
-          <w:lang w:bidi="bo-CN"/>
-        </w:rPr>
-        <w:t>གསང་བའི་བཞི་ནི།</w:t>
-      </w:r>
-      <w:r>
-        <w:rPr>
-          <w:rStyle w:val="Sabcad"/>
-          <w:lang w:bidi="bo-CN"/>
-        </w:rPr>
-        <w:t> </w:t>
-      </w:r>
-      <w:r>
-        <w:rPr>
-          <w:cs/>
-          <w:lang w:bidi="bo-CN"/>
-        </w:rPr>
-        <w:t>སྐུའི་སྦྱོར་བ་དག་པས་རང་བྱུང་གི་ཆོས་ལ་སྤྱོད་པར་མཛད།</w:t>
-      </w:r>
-      <w:r>
-        <w:rPr>
-          <w:lang w:bidi="bo-CN"/>
-        </w:rPr>
-        <w:t> </w:t>
-      </w:r>
-      <w:r>
-        <w:rPr>
-          <w:cs/>
-          <w:lang w:bidi="bo-CN"/>
-        </w:rPr>
-        <w:t>གསུང་གི་སྦྱོར་བ་ད</w:t>
-      </w:r>
-      <w:r>
-        <w:rPr>
-          <w:cs/>
-        </w:rPr>
-        <w:t>ག</w:t>
-      </w:r>
-      <w:r>
-        <w:rPr>
-          <w:cs/>
-          <w:lang w:bidi="bo-CN"/>
-        </w:rPr>
-        <w:t>་པས་ཟག་པ་མེད་པའི་</w:t>
-      </w:r>
-      <w:r>
-        <w:rPr>
-          <w:rStyle w:val="PageNumberPrintEdition"/>
-          <w:cs/>
-        </w:rPr>
-        <w:t>[page Ad-20]</w:t>
-      </w:r>
-      <w:r>
-        <w:rPr>
-          <w:cs/>
-          <w:lang w:bidi="bo-CN"/>
-        </w:rPr>
-        <w:t>ཆོས་ལ་སྤྱོད་པར་མཛད།</w:t>
-      </w:r>
-      <w:r>
-        <w:rPr>
-          <w:lang w:bidi="bo-CN"/>
-        </w:rPr>
-        <w:t> </w:t>
-      </w:r>
-      <w:r>
-        <w:rPr>
-          <w:cs/>
-          <w:lang w:bidi="bo-CN"/>
-        </w:rPr>
-        <w:t>ཐུགས་ཀྱི་སྦྱོར་བ་དག་པས་རྣམ་པ་ཐམས་ཅད་མཁྱེན་པའི་ཡེ་ཤེས་ལ་ལོངས་</w:t>
-      </w:r>
-      <w:r>
-        <w:rPr>
-          <w:cs/>
-        </w:rPr>
-        <w:t>སྤྱོད</w:t>
-      </w:r>
-      <w:r>
-        <w:rPr>
-          <w:cs/>
-          <w:lang w:bidi="bo-CN"/>
-        </w:rPr>
-        <w:t>་པར་མཛད།</w:t>
-      </w:r>
-      <w:r>
-        <w:rPr>
-          <w:lang w:bidi="bo-CN"/>
-        </w:rPr>
-        <w:t> </w:t>
-      </w:r>
-      <w:r>
-        <w:rPr>
-          <w:cs/>
-          <w:lang w:bidi="bo-CN"/>
-        </w:rPr>
-        <w:t>ཞལ་གྱི་སྦྱོར་བ་དག་པས་ཐམས་ཅད་མཁྱེན་པའི་ཆོས་ལ་ལོངས་སྤྱོད་པར་མཛད་དོ།</w:t>
-      </w:r>
-      <w:r>
-        <w:rPr>
-          <w:lang w:bidi="bo-CN"/>
-        </w:rPr>
-        <w:t> </w:t>
-      </w:r>
-      <w:r>
-        <w:rPr>
-          <w:cs/>
-          <w:lang w:bidi="bo-CN"/>
-        </w:rPr>
-        <w:t>།</w:t>
-      </w:r>
-    </w:p>
-    <w:p>
-      <w:pPr>
-        <w:pStyle w:val="Heading4"/>
-        <w:rPr>
-          <w:cs/>
-        </w:rPr>
-      </w:pPr>
-      <w:r>
         <w:t xml:space="preserve">2.1.2.2.3 </w:t>
       </w:r>
       <w:r>
@@ -11283,7 +11421,6 @@
         </w:rPr>
       </w:pPr>
       <w:r>
-        <w:lastRenderedPageBreak/>
         <w:t xml:space="preserve">2.1.3 </w:t>
       </w:r>
       <w:r>
@@ -11843,6 +11980,7 @@
           <w:cs/>
           <w:lang w:bidi="bo-CN"/>
         </w:rPr>
+        <w:lastRenderedPageBreak/>
         <w:t>དེའང་ཚེ་ལོ་དཔག་མེད་ནས་སྟོང་ཐུབ་པའི་དུས་ཕན་ཆད་ལ་སྐུས་འདུལ་བའི་བསྟན་པ་སྟེ།</w:t>
       </w:r>
       <w:r>
@@ -12494,539 +12632,531 @@
           <w:cs/>
           <w:lang w:bidi="bo-CN"/>
         </w:rPr>
-        <w:t>ཕུན་སུམ་ཚོགས་པ་ལྔའི་</w:t>
+        <w:t>ཕུན་སུམ་ཚོགས་པ་ལྔའི་རང་བཞིན་ལན་བཅུ་གཉིས་སུ་སྣང་བར་མཛད་པའི།</w:t>
       </w:r>
       <w:r>
         <w:rPr>
           <w:rStyle w:val="Sabcad"/>
-          <w:cs/>
-          <w:lang w:bidi="bo-CN"/>
+          <w:lang w:bidi="bo-CN"/>
+        </w:rPr>
+        <w:t xml:space="preserve"> </w:t>
+      </w:r>
+    </w:p>
+    <w:p>
+      <w:pPr>
+        <w:pStyle w:val="Heading4"/>
+        <w:rPr>
+          <w:cs/>
+        </w:rPr>
+      </w:pPr>
+      <w:r>
+        <w:rPr>
+          <w:cs/>
+        </w:rPr>
+        <w:t>2.1.</w:t>
+      </w:r>
+      <w:r>
+        <w:t>3.2.1</w:t>
+      </w:r>
+      <w:r>
+        <w:rPr>
+          <w:cs/>
+        </w:rPr>
+        <w:t xml:space="preserve"> </w:t>
+      </w:r>
+      <w:r>
+        <w:rPr>
+          <w:rFonts w:ascii="Microsoft Himalaya" w:hAnsi="Microsoft Himalaya" w:cs="Microsoft Himalaya" w:hint="cs"/>
+          <w:cs/>
+          <w:lang w:bidi="bo-CN"/>
+        </w:rPr>
+        <w:t>སྒྲ་ཐལ་འགྱུར་གྱི་རྒྱུད།</w:t>
+      </w:r>
+    </w:p>
+    <w:p>
+      <w:pPr>
+        <w:pStyle w:val="Paragraph"/>
+        <w:rPr>
+          <w:cs/>
+          <w:lang w:bidi="bo-CN"/>
+        </w:rPr>
+      </w:pPr>
+      <w:r>
+        <w:rPr>
+          <w:rStyle w:val="Sabcad"/>
+          <w:cs/>
+          <w:lang w:bidi="bo-CN"/>
+        </w:rPr>
+        <w:t>དང་པོ།</w:t>
+      </w:r>
+      <w:r>
+        <w:rPr>
+          <w:rStyle w:val="Sabcad"/>
+          <w:lang w:bidi="bo-CN"/>
+        </w:rPr>
+        <w:t> </w:t>
+      </w:r>
+      <w:r>
+        <w:rPr>
+          <w:cs/>
+          <w:lang w:bidi="bo-CN"/>
+        </w:rPr>
+        <w:t>ཡུལ་དགའ་ལྡན་</w:t>
+      </w:r>
+      <w:r>
+        <w:rPr>
+          <w:cs/>
+          <w:lang w:bidi="bo-CN"/>
+        </w:rPr>
+        <w:t>རྩེགས་པར།</w:t>
+      </w:r>
+      <w:r>
+        <w:rPr>
+          <w:lang w:bidi="bo-CN"/>
+        </w:rPr>
+        <w:t> </w:t>
+      </w:r>
+      <w:r>
+        <w:rPr>
+          <w:cs/>
+          <w:lang w:bidi="bo-CN"/>
+        </w:rPr>
+        <w:t>གནས་ཕུན་སུམ་ཚོགས་པ་མེ་ཏོག་</w:t>
+      </w:r>
+      <w:r>
+        <w:rPr>
+          <w:lang w:bidi="bo-CN"/>
+        </w:rPr>
+        <w:t>{</w:t>
+      </w:r>
+      <w:r>
+        <w:rPr>
+          <w:cs/>
+          <w:lang w:bidi="bo-CN"/>
+        </w:rPr>
+        <w:t>པ</w:t>
+      </w:r>
+      <w:r>
+        <w:rPr>
+          <w:rFonts w:hint="cs"/>
+          <w:cs/>
+          <w:lang w:bidi="bo-CN"/>
+        </w:rPr>
+        <w:t>ད་</w:t>
+      </w:r>
+      <w:r>
+        <w:rPr>
+          <w:cs/>
+          <w:lang w:bidi="bo-CN"/>
+        </w:rPr>
+        <w:t>མའི་</w:t>
+      </w:r>
+      <w:r>
+        <w:rPr>
+          <w:lang w:bidi="bo-CN"/>
+        </w:rPr>
+        <w:t>}</w:t>
+      </w:r>
+      <w:r>
+        <w:rPr>
+          <w:rStyle w:val="FootnoteReference"/>
+          <w:lang w:bidi="bo-CN"/>
+        </w:rPr>
+        <w:footnoteReference w:id="26"/>
+      </w:r>
+      <w:r>
+        <w:rPr>
+          <w:cs/>
+          <w:lang w:bidi="bo-CN"/>
+        </w:rPr>
+        <w:t>ལྟེ་བ་ལ།</w:t>
+      </w:r>
+      <w:r>
+        <w:rPr>
+          <w:lang w:bidi="bo-CN"/>
+        </w:rPr>
+        <w:t> </w:t>
+      </w:r>
+      <w:r>
+        <w:rPr>
+          <w:cs/>
+          <w:lang w:bidi="bo-CN"/>
+        </w:rPr>
+        <w:t>སྟོན་པ་ཕུན་</w:t>
+      </w:r>
+      <w:r>
+        <w:rPr>
+          <w:rFonts w:hint="cs"/>
+          <w:cs/>
+          <w:lang w:bidi="bo-CN"/>
+        </w:rPr>
+        <w:t>ག</w:t>
+      </w:r>
+      <w:r>
+        <w:rPr>
+          <w:cs/>
+          <w:lang w:bidi="bo-CN"/>
+        </w:rPr>
+        <w:t>སུམ་ཚོགས་པ་ཁྱེའུ་སྣང་བ་དམ་པ་</w:t>
+      </w:r>
+      <w:r>
+        <w:rPr>
+          <w:rStyle w:val="PageNumberPrintEdition"/>
+          <w:cs/>
+        </w:rPr>
+        <w:t>[page Ad-24]</w:t>
+      </w:r>
+      <w:r>
+        <w:rPr>
+          <w:cs/>
+          <w:lang w:bidi="bo-CN"/>
+        </w:rPr>
+        <w:t>བསམ་གྱིས་མི་ཁྱབ་པ་ཉིད་བྱོན་ཏེ།</w:t>
+      </w:r>
+      <w:r>
+        <w:rPr>
+          <w:lang w:bidi="bo-CN"/>
+        </w:rPr>
+        <w:t> </w:t>
+      </w:r>
+      <w:r>
+        <w:rPr>
+          <w:cs/>
+          <w:lang w:bidi="bo-CN"/>
+        </w:rPr>
+        <w:t>བསྐལ་པ་བཟང་པོ་འདི་སངས་རྒྱས་སྟོང་དང་སེམས་དཔའ་གཉིས་ཀྱི</w:t>
+      </w:r>
+      <w:r>
+        <w:rPr>
+          <w:cs/>
+          <w:lang w:eastAsia="zh-CN" w:bidi="bo-CN"/>
+        </w:rPr>
+        <w:t>ས</w:t>
+      </w:r>
+      <w:r>
+        <w:rPr>
+          <w:cs/>
+          <w:lang w:bidi="bo-CN"/>
+        </w:rPr>
+        <w:t>་འདུལ་བའི་མཚོན་བྱེད་དུ་འོད་ཀྱི་སྣང་བའི་སངས་རྒྱས་སྟོང་དང་རྩ་གཉིས་ཀྱིས་བསྐོར་བའི་འཁོར་ཕུན་</w:t>
+      </w:r>
+      <w:r>
+        <w:rPr>
+          <w:rFonts w:hint="cs"/>
+          <w:cs/>
+          <w:lang w:bidi="bo-CN"/>
+        </w:rPr>
+        <w:t>ག</w:t>
+      </w:r>
+      <w:r>
+        <w:rPr>
+          <w:cs/>
+          <w:lang w:bidi="bo-CN"/>
+        </w:rPr>
+        <w:t>སུམ་ཚོགས་པ་ལ།</w:t>
+      </w:r>
+      <w:r>
+        <w:rPr>
+          <w:lang w:bidi="bo-CN"/>
+        </w:rPr>
+        <w:t> </w:t>
+      </w:r>
+      <w:r>
+        <w:rPr>
+          <w:cs/>
+          <w:lang w:bidi="bo-CN"/>
+        </w:rPr>
+        <w:t>བསྟན་པ་ཀུན་གྱི་རྩ་བ་</w:t>
+      </w:r>
+      <w:r>
+        <w:rPr>
+          <w:rStyle w:val="TextTitle"/>
+          <w:cs/>
+          <w:lang w:bidi="bo-CN"/>
+        </w:rPr>
+        <w:t>སྒྲ་ཐལ་འགྱུར་གྱི་རྒྱུད</w:t>
+      </w:r>
+      <w:r>
+        <w:rPr>
+          <w:cs/>
+          <w:lang w:bidi="bo-CN"/>
+        </w:rPr>
+        <w:t>།</w:t>
+      </w:r>
+      <w:r>
+        <w:rPr>
+          <w:lang w:bidi="bo-CN"/>
+        </w:rPr>
+        <w:t> </w:t>
+      </w:r>
+      <w:r>
+        <w:rPr>
+          <w:cs/>
+          <w:lang w:bidi="bo-CN"/>
+        </w:rPr>
+        <w:t>ཚེ་ལོ་དཔག་མེད་ཀྱི་དུས་སུ་གསུངས་ཏེ།</w:t>
+      </w:r>
+      <w:r>
+        <w:rPr>
+          <w:lang w:bidi="bo-CN"/>
+        </w:rPr>
+        <w:t> </w:t>
+      </w:r>
+      <w:r>
+        <w:rPr>
+          <w:cs/>
+        </w:rPr>
+        <w:t>ལྷའི</w:t>
+      </w:r>
+      <w:r>
+        <w:rPr>
+          <w:cs/>
+          <w:lang w:bidi="bo-CN"/>
+        </w:rPr>
+        <w:t>་བུ་དགའ་བྱེད་དབང་ཕྱུག་དང༌།</w:t>
+      </w:r>
+      <w:r>
+        <w:rPr>
+          <w:lang w:bidi="bo-CN"/>
+        </w:rPr>
+        <w:t> </w:t>
+      </w:r>
+      <w:r>
+        <w:rPr>
+          <w:cs/>
+          <w:lang w:bidi="bo-CN"/>
+        </w:rPr>
+        <w:t>ཉི་མ་རབ་ཏུ་སྣང་བྱེད་གཉིས་ཀྱིས་སྡུད་པ་པོ་མཛད་དོ།</w:t>
+      </w:r>
+      <w:r>
+        <w:rPr>
+          <w:lang w:bidi="bo-CN"/>
+        </w:rPr>
+        <w:t> </w:t>
+      </w:r>
+      <w:r>
+        <w:rPr>
+          <w:cs/>
+          <w:lang w:bidi="bo-CN"/>
+        </w:rPr>
+        <w:t>།</w:t>
+      </w:r>
+    </w:p>
+    <w:p>
+      <w:pPr>
+        <w:pStyle w:val="Heading4"/>
+        <w:rPr>
+          <w:cs/>
+        </w:rPr>
+      </w:pPr>
+      <w:r>
+        <w:rPr>
+          <w:cs/>
+        </w:rPr>
+        <w:t>2.1.</w:t>
+      </w:r>
+      <w:r>
+        <w:t>3.2.2</w:t>
+      </w:r>
+      <w:r>
+        <w:rPr>
+          <w:cs/>
+        </w:rPr>
+        <w:t xml:space="preserve"> </w:t>
+      </w:r>
+      <w:r>
+        <w:rPr>
+          <w:rFonts w:ascii="Microsoft Himalaya" w:hAnsi="Microsoft Himalaya" w:cs="Microsoft Himalaya" w:hint="cs"/>
+          <w:cs/>
+          <w:lang w:bidi="bo-CN"/>
+        </w:rPr>
+        <w:t>སྐུ་གསུང་ཐུགས་ཡོན་ཏན་འཕྲིན་ལས་ཀྱི་རྒྱུད་ལྔ།</w:t>
+      </w:r>
+    </w:p>
+    <w:p>
+      <w:pPr>
+        <w:pStyle w:val="Paragraph"/>
+        <w:rPr>
+          <w:cs/>
+          <w:lang w:bidi="bo-CN"/>
+        </w:rPr>
+      </w:pPr>
+      <w:r>
+        <w:rPr>
+          <w:rStyle w:val="Sabcad"/>
+          <w:cs/>
+          <w:lang w:bidi="bo-CN"/>
+        </w:rPr>
+        <w:t>གཉིས་པ།</w:t>
+      </w:r>
+      <w:r>
+        <w:rPr>
+          <w:rStyle w:val="Sabcad"/>
+          <w:lang w:bidi="bo-CN"/>
+        </w:rPr>
+        <w:t> </w:t>
+      </w:r>
+      <w:r>
+        <w:rPr>
+          <w:cs/>
+          <w:lang w:bidi="bo-CN"/>
+        </w:rPr>
+        <w:t>གནས་ཕུན་</w:t>
+      </w:r>
+      <w:r>
+        <w:rPr>
+          <w:rFonts w:hint="cs"/>
+          <w:cs/>
+          <w:lang w:bidi="bo-CN"/>
+        </w:rPr>
+        <w:t>ག</w:t>
+      </w:r>
+      <w:r>
+        <w:rPr>
+          <w:cs/>
+          <w:lang w:bidi="bo-CN"/>
+        </w:rPr>
+        <w:t>སུམ་ཚོགས་པ་འཇིག་རྟེན་མི་མཇེད་དུ།</w:t>
+      </w:r>
+      <w:r>
+        <w:rPr>
+          <w:lang w:bidi="bo-CN"/>
+        </w:rPr>
+        <w:t> </w:t>
+      </w:r>
+      <w:r>
+        <w:rPr>
+          <w:cs/>
+          <w:lang w:bidi="bo-CN"/>
+        </w:rPr>
+        <w:t>སྟོན་པ་ཁྱེའུ་འོད་མི་འཁྲུགས་པ་ཉིད་འོད་ལྔའི་སྒོ་ང་ལས་འཁྲུངས་ཏེ།</w:t>
+      </w:r>
+      <w:r>
+        <w:rPr>
+          <w:lang w:bidi="bo-CN"/>
+        </w:rPr>
+        <w:t> </w:t>
+      </w:r>
+      <w:r>
+        <w:rPr>
+          <w:cs/>
+          <w:lang w:bidi="bo-CN"/>
+        </w:rPr>
+        <w:t>འཁོར་མཁའ་འགྲོ་མ་འབུམ་ཕྲག་གཉིས་ལ།</w:t>
+      </w:r>
+      <w:r>
+        <w:rPr>
+          <w:lang w:bidi="bo-CN"/>
+        </w:rPr>
+        <w:t> </w:t>
+      </w:r>
+      <w:r>
+        <w:rPr>
+          <w:lang w:eastAsia="zh-CN"/>
+        </w:rPr>
+        <w:t>ཆོ</w:t>
+      </w:r>
+      <w:r>
+        <w:rPr>
+          <w:cs/>
+        </w:rPr>
+        <w:t>ས</w:t>
+      </w:r>
+      <w:r>
+        <w:rPr>
+          <w:cs/>
+          <w:lang w:bidi="bo-CN"/>
+        </w:rPr>
+        <w:t>་ཕུན་</w:t>
+      </w:r>
+      <w:r>
+        <w:rPr>
+          <w:rFonts w:hint="cs"/>
+          <w:cs/>
+          <w:lang w:bidi="bo-CN"/>
+        </w:rPr>
+        <w:t>ག</w:t>
+      </w:r>
+      <w:r>
+        <w:rPr>
+          <w:cs/>
+          <w:lang w:bidi="bo-CN"/>
+        </w:rPr>
+        <w:t>སུམ་ཚོགས་</w:t>
+      </w:r>
+      <w:r>
+        <w:rPr>
+          <w:rStyle w:val="PageNumberPrintEdition"/>
+        </w:rPr>
+        <w:t>[page My-10a</w:t>
+      </w:r>
+      <w:r>
+        <w:rPr>
+          <w:rStyle w:val="PageNumberPrintEdition"/>
+        </w:rPr>
+        <w:t>]</w:t>
+      </w:r>
+      <w:r>
+        <w:rPr>
+          <w:cs/>
+          <w:lang w:bidi="bo-CN"/>
+        </w:rPr>
+        <w:t>པ་</w:t>
+      </w:r>
+      <w:r>
+        <w:rPr>
+          <w:rStyle w:val="TextTitle"/>
+          <w:cs/>
+          <w:lang w:bidi="bo-CN"/>
+        </w:rPr>
+        <w:t>སྐུ་གསུང་ཐུགས་ཡོན་ཏན་འཕྲིན་ལས་ཀྱི་རྒྱུད་ལྔ</w:t>
+      </w:r>
+      <w:r>
+        <w:rPr>
+          <w:cs/>
+          <w:lang w:bidi="bo-CN"/>
+        </w:rPr>
+        <w:t>།</w:t>
+      </w:r>
+      <w:r>
+        <w:rPr>
+          <w:lang w:bidi="bo-CN"/>
+        </w:rPr>
+        <w:t> </w:t>
+      </w:r>
+      <w:r>
+        <w:rPr>
+          <w:cs/>
+          <w:lang w:bidi="bo-CN"/>
+        </w:rPr>
+        <w:t>ཚེ་ལོ་བྱེ་བ་གཅིག་ཐུབ་པའི་དུས་སུ་གསུངས་སོ།</w:t>
+      </w:r>
+      <w:r>
+        <w:rPr>
+          <w:lang w:bidi="bo-CN"/>
+        </w:rPr>
+        <w:t> </w:t>
+      </w:r>
+      <w:r>
+        <w:rPr>
+          <w:cs/>
+          <w:lang w:bidi="bo-CN"/>
+        </w:rPr>
+        <w:t>།</w:t>
+      </w:r>
+    </w:p>
+    <w:p>
+      <w:pPr>
+        <w:pStyle w:val="Heading4"/>
+        <w:rPr>
+          <w:cs/>
+        </w:rPr>
+      </w:pPr>
+      <w:r>
+        <w:rPr>
+          <w:cs/>
         </w:rPr>
         <w:lastRenderedPageBreak/>
-        <w:t>རང་བཞིན་ལན་བཅུ་གཉིས་སུ་སྣང་བར་མཛད་པའི།</w:t>
-      </w:r>
-      <w:r>
-        <w:rPr>
-          <w:rStyle w:val="Sabcad"/>
-          <w:lang w:bidi="bo-CN"/>
-        </w:rPr>
-        <w:t xml:space="preserve"> </w:t>
-      </w:r>
-    </w:p>
-    <w:p>
-      <w:pPr>
-        <w:pStyle w:val="Heading4"/>
-        <w:rPr>
-          <w:cs/>
-        </w:rPr>
-      </w:pPr>
-      <w:r>
-        <w:rPr>
-          <w:cs/>
-        </w:rPr>
-        <w:t>2.1.</w:t>
-      </w:r>
-      <w:r>
-        <w:t>3.2.1</w:t>
-      </w:r>
-      <w:r>
-        <w:rPr>
-          <w:cs/>
-        </w:rPr>
-        <w:t xml:space="preserve"> </w:t>
-      </w:r>
-      <w:r>
-        <w:rPr>
-          <w:rFonts w:ascii="Microsoft Himalaya" w:hAnsi="Microsoft Himalaya" w:cs="Microsoft Himalaya" w:hint="cs"/>
-          <w:cs/>
-          <w:lang w:bidi="bo-CN"/>
-        </w:rPr>
-        <w:t>སྒྲ་ཐལ་འགྱུར་གྱི་རྒྱུད།</w:t>
-      </w:r>
-    </w:p>
-    <w:p>
-      <w:pPr>
-        <w:pStyle w:val="Paragraph"/>
-        <w:rPr>
-          <w:cs/>
-          <w:lang w:bidi="bo-CN"/>
-        </w:rPr>
-      </w:pPr>
-      <w:r>
-        <w:rPr>
-          <w:rStyle w:val="Sabcad"/>
-          <w:cs/>
-          <w:lang w:bidi="bo-CN"/>
-        </w:rPr>
-        <w:t>དང་པོ།</w:t>
-      </w:r>
-      <w:r>
-        <w:rPr>
-          <w:rStyle w:val="Sabcad"/>
-          <w:lang w:bidi="bo-CN"/>
-        </w:rPr>
-        <w:t> </w:t>
-      </w:r>
-      <w:r>
-        <w:rPr>
-          <w:cs/>
-          <w:lang w:bidi="bo-CN"/>
-        </w:rPr>
-        <w:t>ཡུལ་དགའ་ལྡན་</w:t>
-      </w:r>
-      <w:r>
-        <w:rPr>
-          <w:cs/>
-          <w:lang w:bidi="bo-CN"/>
-        </w:rPr>
-        <w:t>རྩེགས་པར།</w:t>
-      </w:r>
-      <w:r>
-        <w:rPr>
-          <w:lang w:bidi="bo-CN"/>
-        </w:rPr>
-        <w:t> </w:t>
-      </w:r>
-      <w:r>
-        <w:rPr>
-          <w:cs/>
-          <w:lang w:bidi="bo-CN"/>
-        </w:rPr>
-        <w:t>གནས་ཕུན་སུམ་ཚོགས་པ་མེ་ཏོག་</w:t>
-      </w:r>
-      <w:r>
-        <w:rPr>
-          <w:lang w:bidi="bo-CN"/>
-        </w:rPr>
-        <w:t>{</w:t>
-      </w:r>
-      <w:r>
-        <w:rPr>
-          <w:cs/>
-          <w:lang w:bidi="bo-CN"/>
-        </w:rPr>
-        <w:t>པ</w:t>
-      </w:r>
-      <w:r>
-        <w:rPr>
-          <w:rFonts w:hint="cs"/>
-          <w:cs/>
-          <w:lang w:bidi="bo-CN"/>
-        </w:rPr>
-        <w:t>ད་</w:t>
-      </w:r>
-      <w:r>
-        <w:rPr>
-          <w:cs/>
-          <w:lang w:bidi="bo-CN"/>
-        </w:rPr>
-        <w:t>མའི་</w:t>
-      </w:r>
-      <w:r>
-        <w:rPr>
-          <w:lang w:bidi="bo-CN"/>
-        </w:rPr>
-        <w:t>}</w:t>
-      </w:r>
-      <w:r>
-        <w:rPr>
-          <w:rStyle w:val="FootnoteReference"/>
-          <w:lang w:bidi="bo-CN"/>
-        </w:rPr>
-        <w:footnoteReference w:id="26"/>
-      </w:r>
-      <w:r>
-        <w:rPr>
-          <w:cs/>
-          <w:lang w:bidi="bo-CN"/>
-        </w:rPr>
-        <w:t>ལྟེ་བ་ལ།</w:t>
-      </w:r>
-      <w:r>
-        <w:rPr>
-          <w:lang w:bidi="bo-CN"/>
-        </w:rPr>
-        <w:t> </w:t>
-      </w:r>
-      <w:r>
-        <w:rPr>
-          <w:cs/>
-          <w:lang w:bidi="bo-CN"/>
-        </w:rPr>
-        <w:t>སྟོན་པ་ཕུན་</w:t>
-      </w:r>
-      <w:r>
-        <w:rPr>
-          <w:rFonts w:hint="cs"/>
-          <w:cs/>
-          <w:lang w:bidi="bo-CN"/>
-        </w:rPr>
-        <w:t>ག</w:t>
-      </w:r>
-      <w:r>
-        <w:rPr>
-          <w:cs/>
-          <w:lang w:bidi="bo-CN"/>
-        </w:rPr>
-        <w:t>སུམ་ཚོགས་པ་ཁྱེའུ་སྣང་བ་དམ་པ་</w:t>
-      </w:r>
-      <w:r>
-        <w:rPr>
-          <w:rStyle w:val="PageNumberPrintEdition"/>
-          <w:cs/>
-        </w:rPr>
-        <w:t>[page Ad-24]</w:t>
-      </w:r>
-      <w:r>
-        <w:rPr>
-          <w:cs/>
-          <w:lang w:bidi="bo-CN"/>
-        </w:rPr>
-        <w:t>བསམ་གྱིས་མི་ཁྱབ་པ་ཉིད་བྱོན་ཏེ།</w:t>
-      </w:r>
-      <w:r>
-        <w:rPr>
-          <w:lang w:bidi="bo-CN"/>
-        </w:rPr>
-        <w:t> </w:t>
-      </w:r>
-      <w:r>
-        <w:rPr>
-          <w:cs/>
-          <w:lang w:bidi="bo-CN"/>
-        </w:rPr>
-        <w:t>བསྐལ་པ་བཟང་པོ་འདི་སངས་རྒྱས་སྟོང་དང་སེམས་དཔའ་གཉིས་ཀྱི</w:t>
-      </w:r>
-      <w:r>
-        <w:rPr>
-          <w:cs/>
-          <w:lang w:eastAsia="zh-CN" w:bidi="bo-CN"/>
-        </w:rPr>
-        <w:t>ས</w:t>
-      </w:r>
-      <w:r>
-        <w:rPr>
-          <w:cs/>
-          <w:lang w:bidi="bo-CN"/>
-        </w:rPr>
-        <w:t>་འདུལ་བའི་མཚོན་བྱེད་དུ་འོད་ཀྱི་སྣང་བའི་སངས་རྒྱས་སྟོང་དང་རྩ་གཉིས་ཀྱིས་བསྐོར་བའི་འཁོར་ཕུན་</w:t>
-      </w:r>
-      <w:r>
-        <w:rPr>
-          <w:rFonts w:hint="cs"/>
-          <w:cs/>
-          <w:lang w:bidi="bo-CN"/>
-        </w:rPr>
-        <w:t>ག</w:t>
-      </w:r>
-      <w:r>
-        <w:rPr>
-          <w:cs/>
-          <w:lang w:bidi="bo-CN"/>
-        </w:rPr>
-        <w:t>སུམ་ཚོགས་པ་ལ།</w:t>
-      </w:r>
-      <w:r>
-        <w:rPr>
-          <w:lang w:bidi="bo-CN"/>
-        </w:rPr>
-        <w:t> </w:t>
-      </w:r>
-      <w:r>
-        <w:rPr>
-          <w:cs/>
-          <w:lang w:bidi="bo-CN"/>
-        </w:rPr>
-        <w:t>བསྟན་པ་ཀུན་གྱི་རྩ་བ་</w:t>
-      </w:r>
-      <w:r>
-        <w:rPr>
-          <w:rStyle w:val="TextTitle"/>
-          <w:cs/>
-          <w:lang w:bidi="bo-CN"/>
-        </w:rPr>
-        <w:t>སྒྲ་ཐལ་འགྱུར་གྱི་རྒྱུད</w:t>
-      </w:r>
-      <w:r>
-        <w:rPr>
-          <w:cs/>
-          <w:lang w:bidi="bo-CN"/>
-        </w:rPr>
-        <w:t>།</w:t>
-      </w:r>
-      <w:r>
-        <w:rPr>
-          <w:lang w:bidi="bo-CN"/>
-        </w:rPr>
-        <w:t> </w:t>
-      </w:r>
-      <w:r>
-        <w:rPr>
-          <w:cs/>
-          <w:lang w:bidi="bo-CN"/>
-        </w:rPr>
-        <w:t>ཚེ་ལོ་དཔག་མེད་ཀྱི་དུས་སུ་གསུངས་ཏེ།</w:t>
-      </w:r>
-      <w:r>
-        <w:rPr>
-          <w:lang w:bidi="bo-CN"/>
-        </w:rPr>
-        <w:t> </w:t>
-      </w:r>
-      <w:r>
-        <w:rPr>
-          <w:cs/>
-        </w:rPr>
-        <w:t>ལྷའི</w:t>
-      </w:r>
-      <w:r>
-        <w:rPr>
-          <w:cs/>
-          <w:lang w:bidi="bo-CN"/>
-        </w:rPr>
-        <w:t>་བུ་དགའ་བྱེད་དབང་ཕྱུག་དང༌།</w:t>
-      </w:r>
-      <w:r>
-        <w:rPr>
-          <w:lang w:bidi="bo-CN"/>
-        </w:rPr>
-        <w:t> </w:t>
-      </w:r>
-      <w:r>
-        <w:rPr>
-          <w:cs/>
-          <w:lang w:bidi="bo-CN"/>
-        </w:rPr>
-        <w:t>ཉི་མ་རབ་ཏུ་སྣང་བྱེད་གཉིས་ཀྱིས་སྡུད་པ་པོ་མཛད་དོ།</w:t>
-      </w:r>
-      <w:r>
-        <w:rPr>
-          <w:lang w:bidi="bo-CN"/>
-        </w:rPr>
-        <w:t> </w:t>
-      </w:r>
-      <w:r>
-        <w:rPr>
-          <w:cs/>
-          <w:lang w:bidi="bo-CN"/>
-        </w:rPr>
-        <w:t>།</w:t>
-      </w:r>
-    </w:p>
-    <w:p>
-      <w:pPr>
-        <w:pStyle w:val="Heading4"/>
-        <w:rPr>
-          <w:cs/>
-        </w:rPr>
-      </w:pPr>
-      <w:r>
-        <w:rPr>
-          <w:cs/>
-        </w:rPr>
-        <w:t>2.1.</w:t>
-      </w:r>
-      <w:r>
-        <w:t>3.2.2</w:t>
-      </w:r>
-      <w:r>
-        <w:rPr>
-          <w:cs/>
-        </w:rPr>
-        <w:t xml:space="preserve"> </w:t>
-      </w:r>
-      <w:r>
-        <w:rPr>
-          <w:rFonts w:ascii="Microsoft Himalaya" w:hAnsi="Microsoft Himalaya" w:cs="Microsoft Himalaya" w:hint="cs"/>
-          <w:cs/>
-          <w:lang w:bidi="bo-CN"/>
-        </w:rPr>
-        <w:t>སྐུ་གསུང་ཐུགས་ཡོན་ཏན་འཕྲིན་ལས་ཀྱི་རྒྱུད་ལྔ།</w:t>
-      </w:r>
-    </w:p>
-    <w:p>
-      <w:pPr>
-        <w:pStyle w:val="Paragraph"/>
-        <w:rPr>
-          <w:cs/>
-          <w:lang w:bidi="bo-CN"/>
-        </w:rPr>
-      </w:pPr>
-      <w:r>
-        <w:rPr>
-          <w:rStyle w:val="Sabcad"/>
-          <w:cs/>
-          <w:lang w:bidi="bo-CN"/>
-        </w:rPr>
-        <w:t>གཉིས་པ།</w:t>
-      </w:r>
-      <w:r>
-        <w:rPr>
-          <w:rStyle w:val="Sabcad"/>
-          <w:lang w:bidi="bo-CN"/>
-        </w:rPr>
-        <w:t> </w:t>
-      </w:r>
-      <w:r>
-        <w:rPr>
-          <w:cs/>
-          <w:lang w:bidi="bo-CN"/>
-        </w:rPr>
-        <w:t>གནས་ཕུན་</w:t>
-      </w:r>
-      <w:r>
-        <w:rPr>
-          <w:rFonts w:hint="cs"/>
-          <w:cs/>
-          <w:lang w:bidi="bo-CN"/>
-        </w:rPr>
-        <w:t>ག</w:t>
-      </w:r>
-      <w:r>
-        <w:rPr>
-          <w:cs/>
-          <w:lang w:bidi="bo-CN"/>
-        </w:rPr>
-        <w:t>སུམ་ཚོགས་པ་འཇིག་རྟེན་མི་མཇེད་དུ།</w:t>
-      </w:r>
-      <w:r>
-        <w:rPr>
-          <w:lang w:bidi="bo-CN"/>
-        </w:rPr>
-        <w:t> </w:t>
-      </w:r>
-      <w:r>
-        <w:rPr>
-          <w:cs/>
-          <w:lang w:bidi="bo-CN"/>
-        </w:rPr>
-        <w:t>སྟོན་པ་ཁྱེའུ་འོད་མི་འཁྲུགས་པ་ཉིད་འོད་ལྔའི་སྒོ་ང་ལས་འཁྲུངས་ཏེ།</w:t>
-      </w:r>
-      <w:r>
-        <w:rPr>
-          <w:lang w:bidi="bo-CN"/>
-        </w:rPr>
-        <w:t> </w:t>
-      </w:r>
-      <w:r>
-        <w:rPr>
-          <w:cs/>
-          <w:lang w:bidi="bo-CN"/>
-        </w:rPr>
-        <w:t>འཁོར་མཁའ་འགྲོ་མ་འབུམ་ཕྲག་གཉིས་ལ།</w:t>
-      </w:r>
-      <w:r>
-        <w:rPr>
-          <w:lang w:bidi="bo-CN"/>
-        </w:rPr>
-        <w:t> </w:t>
-      </w:r>
-      <w:r>
-        <w:rPr>
-          <w:lang w:eastAsia="zh-CN"/>
-        </w:rPr>
-        <w:t>ཆོ</w:t>
-      </w:r>
-      <w:r>
-        <w:rPr>
-          <w:cs/>
-        </w:rPr>
-        <w:t>ས</w:t>
-      </w:r>
-      <w:r>
-        <w:rPr>
-          <w:cs/>
-          <w:lang w:bidi="bo-CN"/>
-        </w:rPr>
-        <w:t>་ཕུན་</w:t>
-      </w:r>
-      <w:r>
-        <w:rPr>
-          <w:rFonts w:hint="cs"/>
-          <w:cs/>
-          <w:lang w:bidi="bo-CN"/>
-        </w:rPr>
-        <w:t>ག</w:t>
-      </w:r>
-      <w:r>
-        <w:rPr>
-          <w:cs/>
-          <w:lang w:bidi="bo-CN"/>
-        </w:rPr>
-        <w:t>སུམ་ཚོགས་</w:t>
-      </w:r>
-      <w:r>
-        <w:rPr>
-          <w:rStyle w:val="PageNumberPrintEdition"/>
-        </w:rPr>
-        <w:t>[page My-10a</w:t>
-      </w:r>
-      <w:r>
-        <w:rPr>
-          <w:rStyle w:val="PageNumberPrintEdition"/>
-        </w:rPr>
-        <w:t>]</w:t>
-      </w:r>
-      <w:r>
-        <w:rPr>
-          <w:cs/>
-          <w:lang w:bidi="bo-CN"/>
-        </w:rPr>
-        <w:t>པ་</w:t>
-      </w:r>
-      <w:r>
-        <w:rPr>
-          <w:rStyle w:val="TextTitle"/>
-          <w:cs/>
-          <w:lang w:bidi="bo-CN"/>
-        </w:rPr>
-        <w:t>སྐུ་གསུང་ཐུགས་ཡོན་ཏན་འཕྲིན་ལས་ཀྱི་རྒྱུད་ལྔ</w:t>
-      </w:r>
-      <w:r>
-        <w:rPr>
-          <w:cs/>
-          <w:lang w:bidi="bo-CN"/>
-        </w:rPr>
-        <w:t>།</w:t>
-      </w:r>
-      <w:r>
-        <w:rPr>
-          <w:lang w:bidi="bo-CN"/>
-        </w:rPr>
-        <w:t> </w:t>
-      </w:r>
-      <w:r>
-        <w:rPr>
-          <w:cs/>
-          <w:lang w:bidi="bo-CN"/>
-        </w:rPr>
-        <w:t>ཚེ་ལོ་བྱེ་བ་གཅིག་ཐུབ་པའི་དུས་སུ་གསུངས་སོ།</w:t>
-      </w:r>
-      <w:r>
-        <w:rPr>
-          <w:lang w:bidi="bo-CN"/>
-        </w:rPr>
-        <w:t> </w:t>
-      </w:r>
-      <w:r>
-        <w:rPr>
-          <w:cs/>
-          <w:lang w:bidi="bo-CN"/>
-        </w:rPr>
-        <w:t>།</w:t>
-      </w:r>
-    </w:p>
-    <w:p>
-      <w:pPr>
-        <w:pStyle w:val="Heading4"/>
-        <w:rPr>
-          <w:cs/>
-        </w:rPr>
-      </w:pPr>
-      <w:r>
-        <w:rPr>
-          <w:cs/>
-        </w:rPr>
         <w:t>2.1.</w:t>
       </w:r>
       <w:r>
@@ -13663,15 +13793,7 @@
           <w:cs/>
           <w:lang w:bidi="bo-CN"/>
         </w:rPr>
-        <w:t>ཆོས་ཕ་རོལ་ཏུ་</w:t>
-      </w:r>
-      <w:r>
-        <w:rPr>
-          <w:cs/>
-          <w:lang w:bidi="bo-CN"/>
-        </w:rPr>
-        <w:lastRenderedPageBreak/>
-        <w:t>ཕྱིན་པ་དྲུག</w:t>
+        <w:t>ཆོས་ཕ་རོལ་ཏུ་ཕྱིན་པ་དྲུག</w:t>
       </w:r>
       <w:r>
         <w:rPr>
@@ -14335,6 +14457,7 @@
           <w:rtl/>
           <w:cs/>
         </w:rPr>
+        <w:lastRenderedPageBreak/>
         <w:t>[19-page Dg]</w:t>
       </w:r>
       <w:r>
@@ -14965,533 +15088,526 @@
           <w:cs/>
           <w:lang w:bidi="bo-CN"/>
         </w:rPr>
-        <w:t>ཆོས་ངེས་པ་དོན་གྱི་ཐེག་པ་འབའ་</w:t>
-      </w:r>
-      <w:r>
-        <w:rPr>
-          <w:cs/>
-          <w:lang w:bidi="bo-CN"/>
+        <w:t>ཆོས་ངེས་པ་དོན་གྱི་ཐེག་པ་འབའ་ཞིག</w:t>
+      </w:r>
+      <w:r>
+        <w:rPr>
+          <w:lang w:bidi="bo-CN"/>
+        </w:rPr>
+        <w:t> </w:t>
+      </w:r>
+      <w:r>
+        <w:rPr>
+          <w:lang w:bidi="bo-CN"/>
+        </w:rPr>
+        <w:t>{</w:t>
+      </w:r>
+      <w:r>
+        <w:rPr>
+          <w:cs/>
+          <w:lang w:bidi="bo-CN"/>
+        </w:rPr>
+        <w:t>།</w:t>
+      </w:r>
+      <w:r>
+        <w:rPr>
+          <w:lang w:bidi="bo-CN"/>
+        </w:rPr>
+        <w:t>}</w:t>
+      </w:r>
+      <w:r>
+        <w:rPr>
+          <w:rStyle w:val="FootnoteReference"/>
+          <w:lang w:bidi="bo-CN"/>
+        </w:rPr>
+        <w:footnoteReference w:id="31"/>
+      </w:r>
+      <w:r>
+        <w:rPr>
+          <w:cs/>
+          <w:lang w:bidi="bo-CN"/>
+        </w:rPr>
+        <w:t>ཚེ་ལོ་སུམ་བརྒྱ་པའི་དུས་སུ་གསུངས་སོ།</w:t>
+      </w:r>
+      <w:r>
+        <w:rPr>
+          <w:lang w:bidi="bo-CN"/>
+        </w:rPr>
+        <w:t> </w:t>
+      </w:r>
+      <w:r>
+        <w:rPr>
+          <w:cs/>
+          <w:lang w:bidi="bo-CN"/>
+        </w:rPr>
+        <w:t>།</w:t>
+      </w:r>
+    </w:p>
+    <w:p>
+      <w:pPr>
+        <w:pStyle w:val="Heading4"/>
+        <w:rPr>
+          <w:cs/>
+        </w:rPr>
+      </w:pPr>
+      <w:r>
+        <w:rPr>
+          <w:i/>
+          <w:cs/>
+        </w:rPr>
+        <w:t>2.1.</w:t>
+      </w:r>
+      <w:r>
+        <w:rPr>
+          <w:i/>
+        </w:rPr>
+        <w:t xml:space="preserve">3.2.12 </w:t>
+      </w:r>
+      <w:r>
+        <w:rPr>
+          <w:rFonts w:ascii="Microsoft Himalaya" w:hAnsi="Microsoft Himalaya" w:cs="Microsoft Himalaya" w:hint="cs"/>
+          <w:cs/>
+          <w:lang w:bidi="bo-CN"/>
+        </w:rPr>
+        <w:t>སྡེ་སྣོད་གསུམ་ལ་སོགས་པ།</w:t>
+      </w:r>
+    </w:p>
+    <w:p>
+      <w:pPr>
+        <w:pStyle w:val="Paragraph"/>
+        <w:rPr>
+          <w:cs/>
+          <w:lang w:bidi="bo-CN"/>
+        </w:rPr>
+      </w:pPr>
+      <w:r>
+        <w:rPr>
+          <w:rStyle w:val="Sabcad"/>
+          <w:cs/>
+          <w:lang w:bidi="bo-CN"/>
+        </w:rPr>
+        <w:t>བཅུ་གཉིས་པ་ནི།</w:t>
+      </w:r>
+      <w:r>
+        <w:rPr>
+          <w:rStyle w:val="Sabcad"/>
+          <w:lang w:bidi="bo-CN"/>
+        </w:rPr>
+        <w:t> </w:t>
+      </w:r>
+      <w:r>
+        <w:rPr>
+          <w:cs/>
+          <w:lang w:bidi="bo-CN"/>
+        </w:rPr>
+        <w:t>གནས་ཕུན་</w:t>
+      </w:r>
+      <w:r>
+        <w:rPr>
+          <w:rFonts w:hint="cs"/>
+          <w:cs/>
+          <w:lang w:bidi="bo-CN"/>
+        </w:rPr>
+        <w:t>ག</w:t>
+      </w:r>
+      <w:r>
+        <w:rPr>
+          <w:cs/>
+          <w:lang w:bidi="bo-CN"/>
+        </w:rPr>
+        <w:t>སུམ་ཚོགས་པ་</w:t>
+      </w:r>
+      <w:r>
+        <w:rPr>
+          <w:lang w:bidi="bo-CN"/>
+        </w:rPr>
+        <w:t>{</w:t>
+      </w:r>
+      <w:r>
+        <w:rPr>
+          <w:rFonts w:hint="cs"/>
+          <w:cs/>
+          <w:lang w:bidi="bo-CN"/>
+        </w:rPr>
+        <w:t>བ་ར་ཎ་སེ་</w:t>
+      </w:r>
+      <w:r>
+        <w:rPr>
+          <w:lang w:bidi="bo-CN"/>
+        </w:rPr>
+        <w:t>}</w:t>
+      </w:r>
+      <w:r>
+        <w:rPr>
+          <w:rStyle w:val="FootnoteReference"/>
+          <w:lang w:bidi="bo-CN"/>
+        </w:rPr>
+        <w:footnoteReference w:id="32"/>
+      </w:r>
+      <w:r>
+        <w:rPr>
+          <w:cs/>
+          <w:lang w:bidi="bo-CN"/>
+        </w:rPr>
+        <w:t>ལ་སོགས་པར།</w:t>
+      </w:r>
+      <w:r>
+        <w:rPr>
+          <w:lang w:bidi="bo-CN"/>
+        </w:rPr>
+        <w:t> </w:t>
+      </w:r>
+      <w:r>
+        <w:rPr>
+          <w:cs/>
+          <w:lang w:bidi="bo-CN"/>
+        </w:rPr>
+        <w:t>སྟོན་པ་ཕུན་</w:t>
+      </w:r>
+      <w:r>
+        <w:rPr>
+          <w:rFonts w:hint="cs"/>
+          <w:cs/>
+          <w:lang w:bidi="bo-CN"/>
+        </w:rPr>
+        <w:t>ག</w:t>
+      </w:r>
+      <w:r>
+        <w:rPr>
+          <w:cs/>
+          <w:lang w:bidi="bo-CN"/>
+        </w:rPr>
+        <w:t>སུམ་ཚོགས་པ་ཤཱཀྱ་ཐུབ་པས།</w:t>
+      </w:r>
+      <w:r>
+        <w:rPr>
+          <w:lang w:bidi="bo-CN"/>
+        </w:rPr>
+        <w:t> </w:t>
+      </w:r>
+      <w:r>
+        <w:rPr>
+          <w:cs/>
+          <w:lang w:bidi="bo-CN"/>
+        </w:rPr>
+        <w:t>ཆོས་ཕུན་</w:t>
+      </w:r>
+      <w:r>
+        <w:rPr>
+          <w:rFonts w:hint="cs"/>
+          <w:cs/>
+          <w:lang w:bidi="bo-CN"/>
+        </w:rPr>
+        <w:t>ག</w:t>
+      </w:r>
+      <w:r>
+        <w:rPr>
+          <w:cs/>
+          <w:lang w:bidi="bo-CN"/>
+        </w:rPr>
+        <w:t>སུམ་ཚོགས་པ་སྡེ་སྣོད་གསུམ་ལ་སོགས་པ།</w:t>
+      </w:r>
+      <w:r>
+        <w:rPr>
+          <w:lang w:bidi="bo-CN"/>
+        </w:rPr>
+        <w:t> </w:t>
+      </w:r>
+      <w:r>
+        <w:rPr>
+          <w:cs/>
+          <w:lang w:bidi="bo-CN"/>
+        </w:rPr>
+        <w:t>འཁོར་ཕུན་</w:t>
+      </w:r>
+      <w:r>
+        <w:rPr>
+          <w:rFonts w:hint="cs"/>
+          <w:cs/>
+          <w:lang w:bidi="bo-CN"/>
+        </w:rPr>
+        <w:t>ག</w:t>
+      </w:r>
+      <w:r>
+        <w:rPr>
+          <w:cs/>
+          <w:lang w:bidi="bo-CN"/>
+        </w:rPr>
+        <w:t>སུམ་ཚོགས་པ་</w:t>
+      </w:r>
+      <w:r>
+        <w:rPr>
+          <w:lang w:eastAsia="zh-CN"/>
+        </w:rPr>
+        <w:t>ཉ</w:t>
+      </w:r>
+      <w:r>
+        <w:rPr>
+          <w:cs/>
+        </w:rPr>
+        <w:t>ན</w:t>
+      </w:r>
+      <w:r>
+        <w:rPr>
+          <w:cs/>
+          <w:lang w:bidi="bo-CN"/>
+        </w:rPr>
+        <w:t>་ཐོས་དང༌།</w:t>
+      </w:r>
+      <w:r>
+        <w:rPr>
+          <w:lang w:bidi="bo-CN"/>
+        </w:rPr>
+        <w:t> </w:t>
+      </w:r>
+      <w:r>
+        <w:rPr>
+          <w:cs/>
+          <w:lang w:bidi="bo-CN"/>
+        </w:rPr>
+        <w:t>བྱང་ཆུབ་སེམས་དཔའ་དང༌།</w:t>
+      </w:r>
+      <w:r>
+        <w:rPr>
+          <w:lang w:bidi="bo-CN"/>
+        </w:rPr>
+        <w:t> </w:t>
+      </w:r>
+      <w:r>
+        <w:rPr>
+          <w:cs/>
+          <w:lang w:bidi="bo-CN"/>
+        </w:rPr>
+        <w:t>ལྷ་དང་ཀླུ་ལ་སོགས་པ་ལ།</w:t>
+      </w:r>
+      <w:r>
+        <w:rPr>
+          <w:lang w:bidi="bo-CN"/>
+        </w:rPr>
+        <w:t> </w:t>
+      </w:r>
+      <w:r>
+        <w:rPr>
+          <w:cs/>
+          <w:lang w:bidi="bo-CN"/>
+        </w:rPr>
+        <w:t>དུས་ཕུན་</w:t>
+      </w:r>
+      <w:r>
+        <w:rPr>
+          <w:rFonts w:hint="cs"/>
+          <w:cs/>
+          <w:lang w:bidi="bo-CN"/>
+        </w:rPr>
+        <w:t>ག</w:t>
+      </w:r>
+      <w:r>
+        <w:rPr>
+          <w:cs/>
+          <w:lang w:bidi="bo-CN"/>
+        </w:rPr>
+        <w:t>སུམ་ཚོགས་པ་ཚེ་ལོ་བརྒྱ་པའི་དུས་སུ་གསུངས་སོ།</w:t>
+      </w:r>
+      <w:r>
+        <w:rPr>
+          <w:lang w:bidi="bo-CN"/>
+        </w:rPr>
+        <w:t> </w:t>
+      </w:r>
+      <w:r>
+        <w:rPr>
+          <w:cs/>
+          <w:lang w:bidi="bo-CN"/>
+        </w:rPr>
+        <w:t>།</w:t>
+      </w:r>
+    </w:p>
+    <w:p>
+      <w:pPr>
+        <w:pStyle w:val="Paragraph"/>
+        <w:rPr>
+          <w:cs/>
+          <w:lang w:bidi="bo-CN"/>
+        </w:rPr>
+      </w:pPr>
+      <w:r>
+        <w:rPr>
+          <w:cs/>
+          <w:lang w:bidi="bo-CN"/>
+        </w:rPr>
+        <w:t>དེ་དག་ཀྱང་</w:t>
+      </w:r>
+      <w:r>
+        <w:rPr>
+          <w:rStyle w:val="FootnoteReference"/>
+          <w:cs/>
+          <w:lang w:bidi="bo-CN"/>
+        </w:rPr>
+        <w:footnoteReference w:id="33"/>
+      </w:r>
+      <w:r>
+        <w:rPr>
+          <w:rStyle w:val="TitleinCitingOtherTexts"/>
+          <w:cs/>
+        </w:rPr>
+        <w:t>རིག་པ་རང་ཤར་ཆེན་པོའི་རྒྱུད་</w:t>
+      </w:r>
+      <w:r>
+        <w:rPr>
+          <w:cs/>
+          <w:lang w:bidi="bo-CN"/>
+        </w:rPr>
+        <w:t>ལས།</w:t>
+      </w:r>
+      <w:r>
+        <w:rPr>
+          <w:lang w:bidi="bo-CN"/>
+        </w:rPr>
+        <w:t> </w:t>
+      </w:r>
+      <w:r>
+        <w:rPr>
+          <w:rStyle w:val="PageNumberPrintEdition"/>
+          <w:cs/>
+        </w:rPr>
+        <w:t>[page Ad-27]</w:t>
+      </w:r>
+    </w:p>
+    <w:p>
+      <w:pPr>
+        <w:pStyle w:val="VerseCitation1"/>
+        <w:rPr>
+          <w:cs/>
+        </w:rPr>
+      </w:pPr>
+      <w:r>
+        <w:rPr>
+          <w:cs/>
+        </w:rPr>
+        <w:t>ཐོག་མ་མེད་པའི་དུས་ཀྱི་ཚེ།</w:t>
+      </w:r>
+      <w:r>
+        <w:t> </w:t>
+      </w:r>
+      <w:r>
+        <w:rPr>
+          <w:cs/>
+        </w:rPr>
+        <w:t>།</w:t>
+      </w:r>
+    </w:p>
+    <w:p>
+      <w:pPr>
+        <w:pStyle w:val="VerseCitation2"/>
+        <w:rPr>
+          <w:cs/>
+        </w:rPr>
+      </w:pPr>
+      <w:r>
+        <w:rPr>
+          <w:cs/>
+        </w:rPr>
+        <w:t>ང་ཡི་ནོར་བུ་རིན་ཆེན་སྟོར།</w:t>
+      </w:r>
+      <w:r>
+        <w:t> </w:t>
+      </w:r>
+      <w:r>
+        <w:rPr>
+          <w:cs/>
+        </w:rPr>
+        <w:t>།</w:t>
+      </w:r>
+    </w:p>
+    <w:p>
+      <w:pPr>
+        <w:pStyle w:val="VerseCitation2"/>
+        <w:rPr>
+          <w:cs/>
+        </w:rPr>
+      </w:pPr>
+      <w:r>
+        <w:rPr>
+          <w:cs/>
+        </w:rPr>
+        <w:t>ནོར་བུ་སྟོར་བའི་རང་བཞིན་གྱིས།</w:t>
+      </w:r>
+      <w:r>
+        <w:t> </w:t>
+      </w:r>
+      <w:r>
+        <w:rPr>
+          <w:cs/>
+        </w:rPr>
+        <w:t>།</w:t>
+      </w:r>
+    </w:p>
+    <w:p>
+      <w:pPr>
+        <w:pStyle w:val="VerseCitation2"/>
+        <w:rPr>
+          <w:cs/>
+        </w:rPr>
+      </w:pPr>
+      <w:r>
+        <w:rPr>
+          <w:cs/>
+        </w:rPr>
+        <w:t>མུན་སྣང་གཉིས་ཀྱི་</w:t>
+      </w:r>
+      <w:r>
+        <w:t>{</w:t>
+      </w:r>
+      <w:r>
+        <w:rPr>
+          <w:rFonts w:hint="cs"/>
+          <w:cs/>
+        </w:rPr>
+        <w:t>འ</w:t>
+      </w:r>
+      <w:r>
+        <w:rPr>
+          <w:cs/>
+        </w:rPr>
+        <w:t>ཚམས་</w:t>
+      </w:r>
+      <w:r>
+        <w:t>}</w:t>
+      </w:r>
+      <w:r>
+        <w:rPr>
+          <w:rStyle w:val="FootnoteReference"/>
+        </w:rPr>
+        <w:footnoteReference w:id="34"/>
+      </w:r>
+      <w:r>
+        <w:rPr>
+          <w:cs/>
+        </w:rPr>
+        <w:t>ནས་འོངས།</w:t>
+      </w:r>
+      <w:r>
+        <w:t> </w:t>
+      </w:r>
+      <w:r>
+        <w:rPr>
+          <w:cs/>
+        </w:rPr>
+        <w:t>།</w:t>
+      </w:r>
+    </w:p>
+    <w:p>
+      <w:pPr>
+        <w:pStyle w:val="VerseCitation1"/>
+        <w:rPr>
+          <w:cs/>
+        </w:rPr>
+      </w:pPr>
+      <w:r>
+        <w:rPr>
+          <w:cs/>
         </w:rPr>
         <w:lastRenderedPageBreak/>
-        <w:t>ཞིག</w:t>
-      </w:r>
-      <w:r>
-        <w:rPr>
-          <w:lang w:bidi="bo-CN"/>
-        </w:rPr>
-        <w:t> </w:t>
-      </w:r>
-      <w:r>
-        <w:rPr>
-          <w:lang w:bidi="bo-CN"/>
-        </w:rPr>
-        <w:t>{</w:t>
-      </w:r>
-      <w:r>
-        <w:rPr>
-          <w:cs/>
-          <w:lang w:bidi="bo-CN"/>
-        </w:rPr>
-        <w:t>།</w:t>
-      </w:r>
-      <w:r>
-        <w:rPr>
-          <w:lang w:bidi="bo-CN"/>
-        </w:rPr>
-        <w:t>}</w:t>
-      </w:r>
-      <w:r>
-        <w:rPr>
-          <w:rStyle w:val="FootnoteReference"/>
-          <w:lang w:bidi="bo-CN"/>
-        </w:rPr>
-        <w:footnoteReference w:id="31"/>
-      </w:r>
-      <w:r>
-        <w:rPr>
-          <w:cs/>
-          <w:lang w:bidi="bo-CN"/>
-        </w:rPr>
-        <w:t>ཚེ་ལོ་སུམ་བརྒྱ་པའི་དུས་སུ་གསུངས་སོ།</w:t>
-      </w:r>
-      <w:r>
-        <w:rPr>
-          <w:lang w:bidi="bo-CN"/>
-        </w:rPr>
-        <w:t> </w:t>
-      </w:r>
-      <w:r>
-        <w:rPr>
-          <w:cs/>
-          <w:lang w:bidi="bo-CN"/>
-        </w:rPr>
-        <w:t>།</w:t>
-      </w:r>
-    </w:p>
-    <w:p>
-      <w:pPr>
-        <w:pStyle w:val="Heading4"/>
-        <w:rPr>
-          <w:cs/>
-        </w:rPr>
-      </w:pPr>
-      <w:r>
-        <w:rPr>
-          <w:i/>
-          <w:cs/>
-        </w:rPr>
-        <w:t>2.1.</w:t>
-      </w:r>
-      <w:r>
-        <w:rPr>
-          <w:i/>
-        </w:rPr>
-        <w:t xml:space="preserve">3.2.12 </w:t>
-      </w:r>
-      <w:r>
-        <w:rPr>
-          <w:rFonts w:ascii="Microsoft Himalaya" w:hAnsi="Microsoft Himalaya" w:cs="Microsoft Himalaya" w:hint="cs"/>
-          <w:cs/>
-          <w:lang w:bidi="bo-CN"/>
-        </w:rPr>
-        <w:t>སྡེ་སྣོད་གསུམ་ལ་སོགས་པ།</w:t>
-      </w:r>
-    </w:p>
-    <w:p>
-      <w:pPr>
-        <w:pStyle w:val="Paragraph"/>
-        <w:rPr>
-          <w:cs/>
-          <w:lang w:bidi="bo-CN"/>
-        </w:rPr>
-      </w:pPr>
-      <w:r>
-        <w:rPr>
-          <w:rStyle w:val="Sabcad"/>
-          <w:cs/>
-          <w:lang w:bidi="bo-CN"/>
-        </w:rPr>
-        <w:t>བཅུ་གཉིས་པ་ནི།</w:t>
-      </w:r>
-      <w:r>
-        <w:rPr>
-          <w:rStyle w:val="Sabcad"/>
-          <w:lang w:bidi="bo-CN"/>
-        </w:rPr>
-        <w:t> </w:t>
-      </w:r>
-      <w:r>
-        <w:rPr>
-          <w:cs/>
-          <w:lang w:bidi="bo-CN"/>
-        </w:rPr>
-        <w:t>གནས་ཕུན་</w:t>
-      </w:r>
-      <w:r>
-        <w:rPr>
-          <w:rFonts w:hint="cs"/>
-          <w:cs/>
-          <w:lang w:bidi="bo-CN"/>
-        </w:rPr>
-        <w:t>ག</w:t>
-      </w:r>
-      <w:r>
-        <w:rPr>
-          <w:cs/>
-          <w:lang w:bidi="bo-CN"/>
-        </w:rPr>
-        <w:t>སུམ་ཚོགས་པ་</w:t>
-      </w:r>
-      <w:r>
-        <w:rPr>
-          <w:lang w:bidi="bo-CN"/>
-        </w:rPr>
-        <w:t>{</w:t>
-      </w:r>
-      <w:r>
-        <w:rPr>
-          <w:rFonts w:hint="cs"/>
-          <w:cs/>
-          <w:lang w:bidi="bo-CN"/>
-        </w:rPr>
-        <w:t>བ་ར་ཎ་སེ་</w:t>
-      </w:r>
-      <w:r>
-        <w:rPr>
-          <w:lang w:bidi="bo-CN"/>
-        </w:rPr>
-        <w:t>}</w:t>
-      </w:r>
-      <w:r>
-        <w:rPr>
-          <w:rStyle w:val="FootnoteReference"/>
-          <w:lang w:bidi="bo-CN"/>
-        </w:rPr>
-        <w:footnoteReference w:id="32"/>
-      </w:r>
-      <w:r>
-        <w:rPr>
-          <w:cs/>
-          <w:lang w:bidi="bo-CN"/>
-        </w:rPr>
-        <w:t>ལ་སོགས་པར།</w:t>
-      </w:r>
-      <w:r>
-        <w:rPr>
-          <w:lang w:bidi="bo-CN"/>
-        </w:rPr>
-        <w:t> </w:t>
-      </w:r>
-      <w:r>
-        <w:rPr>
-          <w:cs/>
-          <w:lang w:bidi="bo-CN"/>
-        </w:rPr>
-        <w:t>སྟོན་པ་ཕུན་</w:t>
-      </w:r>
-      <w:r>
-        <w:rPr>
-          <w:rFonts w:hint="cs"/>
-          <w:cs/>
-          <w:lang w:bidi="bo-CN"/>
-        </w:rPr>
-        <w:t>ག</w:t>
-      </w:r>
-      <w:r>
-        <w:rPr>
-          <w:cs/>
-          <w:lang w:bidi="bo-CN"/>
-        </w:rPr>
-        <w:t>སུམ་ཚོགས་པ་ཤཱཀྱ་ཐུབ་པས།</w:t>
-      </w:r>
-      <w:r>
-        <w:rPr>
-          <w:lang w:bidi="bo-CN"/>
-        </w:rPr>
-        <w:t> </w:t>
-      </w:r>
-      <w:r>
-        <w:rPr>
-          <w:cs/>
-          <w:lang w:bidi="bo-CN"/>
-        </w:rPr>
-        <w:t>ཆོས་ཕུན་</w:t>
-      </w:r>
-      <w:r>
-        <w:rPr>
-          <w:rFonts w:hint="cs"/>
-          <w:cs/>
-          <w:lang w:bidi="bo-CN"/>
-        </w:rPr>
-        <w:t>ག</w:t>
-      </w:r>
-      <w:r>
-        <w:rPr>
-          <w:cs/>
-          <w:lang w:bidi="bo-CN"/>
-        </w:rPr>
-        <w:t>སུམ་ཚོགས་པ་སྡེ་སྣོད་གསུམ་ལ་སོགས་པ།</w:t>
-      </w:r>
-      <w:r>
-        <w:rPr>
-          <w:lang w:bidi="bo-CN"/>
-        </w:rPr>
-        <w:t> </w:t>
-      </w:r>
-      <w:r>
-        <w:rPr>
-          <w:cs/>
-          <w:lang w:bidi="bo-CN"/>
-        </w:rPr>
-        <w:t>འཁོར་ཕུན་</w:t>
-      </w:r>
-      <w:r>
-        <w:rPr>
-          <w:rFonts w:hint="cs"/>
-          <w:cs/>
-          <w:lang w:bidi="bo-CN"/>
-        </w:rPr>
-        <w:t>ག</w:t>
-      </w:r>
-      <w:r>
-        <w:rPr>
-          <w:cs/>
-          <w:lang w:bidi="bo-CN"/>
-        </w:rPr>
-        <w:t>སུམ་ཚོགས་པ་</w:t>
-      </w:r>
-      <w:r>
-        <w:rPr>
-          <w:lang w:eastAsia="zh-CN"/>
-        </w:rPr>
-        <w:t>ཉ</w:t>
-      </w:r>
-      <w:r>
-        <w:rPr>
-          <w:cs/>
-        </w:rPr>
-        <w:t>ན</w:t>
-      </w:r>
-      <w:r>
-        <w:rPr>
-          <w:cs/>
-          <w:lang w:bidi="bo-CN"/>
-        </w:rPr>
-        <w:t>་ཐོས་དང༌།</w:t>
-      </w:r>
-      <w:r>
-        <w:rPr>
-          <w:lang w:bidi="bo-CN"/>
-        </w:rPr>
-        <w:t> </w:t>
-      </w:r>
-      <w:r>
-        <w:rPr>
-          <w:cs/>
-          <w:lang w:bidi="bo-CN"/>
-        </w:rPr>
-        <w:t>བྱང་ཆུབ་སེམས་དཔའ་དང༌།</w:t>
-      </w:r>
-      <w:r>
-        <w:rPr>
-          <w:lang w:bidi="bo-CN"/>
-        </w:rPr>
-        <w:t> </w:t>
-      </w:r>
-      <w:r>
-        <w:rPr>
-          <w:cs/>
-          <w:lang w:bidi="bo-CN"/>
-        </w:rPr>
-        <w:t>ལྷ་དང་ཀླུ་ལ་སོགས་པ་ལ།</w:t>
-      </w:r>
-      <w:r>
-        <w:rPr>
-          <w:lang w:bidi="bo-CN"/>
-        </w:rPr>
-        <w:t> </w:t>
-      </w:r>
-      <w:r>
-        <w:rPr>
-          <w:cs/>
-          <w:lang w:bidi="bo-CN"/>
-        </w:rPr>
-        <w:t>དུས་ཕུན་</w:t>
-      </w:r>
-      <w:r>
-        <w:rPr>
-          <w:rFonts w:hint="cs"/>
-          <w:cs/>
-          <w:lang w:bidi="bo-CN"/>
-        </w:rPr>
-        <w:t>ག</w:t>
-      </w:r>
-      <w:r>
-        <w:rPr>
-          <w:cs/>
-          <w:lang w:bidi="bo-CN"/>
-        </w:rPr>
-        <w:t>སུམ་ཚོགས་པ་ཚེ་ལོ་བརྒྱ་པའི་དུས་སུ་གསུངས་སོ།</w:t>
-      </w:r>
-      <w:r>
-        <w:rPr>
-          <w:lang w:bidi="bo-CN"/>
-        </w:rPr>
-        <w:t> </w:t>
-      </w:r>
-      <w:r>
-        <w:rPr>
-          <w:cs/>
-          <w:lang w:bidi="bo-CN"/>
-        </w:rPr>
-        <w:t>།</w:t>
-      </w:r>
-    </w:p>
-    <w:p>
-      <w:pPr>
-        <w:pStyle w:val="Paragraph"/>
-        <w:rPr>
-          <w:cs/>
-          <w:lang w:bidi="bo-CN"/>
-        </w:rPr>
-      </w:pPr>
-      <w:r>
-        <w:rPr>
-          <w:cs/>
-          <w:lang w:bidi="bo-CN"/>
-        </w:rPr>
-        <w:t>དེ་དག་ཀྱང་</w:t>
-      </w:r>
-      <w:r>
-        <w:rPr>
-          <w:rStyle w:val="FootnoteReference"/>
-          <w:cs/>
-          <w:lang w:bidi="bo-CN"/>
-        </w:rPr>
-        <w:footnoteReference w:id="33"/>
-      </w:r>
-      <w:r>
-        <w:rPr>
-          <w:rStyle w:val="TitleinCitingOtherTexts"/>
-          <w:cs/>
-        </w:rPr>
-        <w:t>རིག་པ་རང་ཤར་ཆེན་པོའི་རྒྱུད་</w:t>
-      </w:r>
-      <w:r>
-        <w:rPr>
-          <w:cs/>
-          <w:lang w:bidi="bo-CN"/>
-        </w:rPr>
-        <w:t>ལས།</w:t>
-      </w:r>
-      <w:r>
-        <w:rPr>
-          <w:lang w:bidi="bo-CN"/>
-        </w:rPr>
-        <w:t> </w:t>
-      </w:r>
-      <w:r>
-        <w:rPr>
-          <w:rStyle w:val="PageNumberPrintEdition"/>
-          <w:cs/>
-        </w:rPr>
-        <w:t>[page Ad-27]</w:t>
-      </w:r>
-    </w:p>
-    <w:p>
-      <w:pPr>
-        <w:pStyle w:val="VerseCitation1"/>
-        <w:rPr>
-          <w:cs/>
-        </w:rPr>
-      </w:pPr>
-      <w:r>
-        <w:rPr>
-          <w:cs/>
-        </w:rPr>
-        <w:t>ཐོག་མ་མེད་པའི་དུས་ཀྱི་ཚེ།</w:t>
-      </w:r>
-      <w:r>
-        <w:t> </w:t>
-      </w:r>
-      <w:r>
-        <w:rPr>
-          <w:cs/>
-        </w:rPr>
-        <w:t>།</w:t>
-      </w:r>
-    </w:p>
-    <w:p>
-      <w:pPr>
-        <w:pStyle w:val="VerseCitation2"/>
-        <w:rPr>
-          <w:cs/>
-        </w:rPr>
-      </w:pPr>
-      <w:r>
-        <w:rPr>
-          <w:cs/>
-        </w:rPr>
-        <w:t>ང་ཡི་ནོར་བུ་རིན་ཆེན་སྟོར།</w:t>
-      </w:r>
-      <w:r>
-        <w:t> </w:t>
-      </w:r>
-      <w:r>
-        <w:rPr>
-          <w:cs/>
-        </w:rPr>
-        <w:t>།</w:t>
-      </w:r>
-    </w:p>
-    <w:p>
-      <w:pPr>
-        <w:pStyle w:val="VerseCitation2"/>
-        <w:rPr>
-          <w:cs/>
-        </w:rPr>
-      </w:pPr>
-      <w:r>
-        <w:rPr>
-          <w:cs/>
-        </w:rPr>
-        <w:t>ནོར་བུ་སྟོར་བའི་རང་བཞིན་གྱིས།</w:t>
-      </w:r>
-      <w:r>
-        <w:t> </w:t>
-      </w:r>
-      <w:r>
-        <w:rPr>
-          <w:cs/>
-        </w:rPr>
-        <w:t>།</w:t>
-      </w:r>
-    </w:p>
-    <w:p>
-      <w:pPr>
-        <w:pStyle w:val="VerseCitation2"/>
-        <w:rPr>
-          <w:cs/>
-        </w:rPr>
-      </w:pPr>
-      <w:r>
-        <w:rPr>
-          <w:cs/>
-        </w:rPr>
-        <w:t>མུན་སྣང་གཉིས་ཀྱི་</w:t>
-      </w:r>
-      <w:r>
-        <w:t>{</w:t>
-      </w:r>
-      <w:r>
-        <w:rPr>
-          <w:rFonts w:hint="cs"/>
-          <w:cs/>
-        </w:rPr>
-        <w:t>འ</w:t>
-      </w:r>
-      <w:r>
-        <w:rPr>
-          <w:cs/>
-        </w:rPr>
-        <w:t>ཚམས་</w:t>
-      </w:r>
-      <w:r>
-        <w:t>}</w:t>
-      </w:r>
-      <w:r>
-        <w:rPr>
-          <w:rStyle w:val="FootnoteReference"/>
-        </w:rPr>
-        <w:footnoteReference w:id="34"/>
-      </w:r>
-      <w:r>
-        <w:rPr>
-          <w:cs/>
-        </w:rPr>
-        <w:t>ནས་འོངས།</w:t>
-      </w:r>
-      <w:r>
-        <w:t> </w:t>
-      </w:r>
-      <w:r>
-        <w:rPr>
-          <w:cs/>
-        </w:rPr>
-        <w:t>།</w:t>
-      </w:r>
-    </w:p>
-    <w:p>
-      <w:pPr>
-        <w:pStyle w:val="VerseCitation1"/>
-        <w:rPr>
-          <w:cs/>
-        </w:rPr>
-      </w:pPr>
-      <w:r>
-        <w:rPr>
-          <w:cs/>
-        </w:rPr>
         <w:t>རྐྱེན་བཞི་དམིགས་པ་མ་དག་པས།</w:t>
       </w:r>
       <w:r>
@@ -15830,7 +15946,6 @@
         </w:rPr>
       </w:pPr>
       <w:r>
-        <w:lastRenderedPageBreak/>
         <w:t xml:space="preserve">2.1.3.3.1 </w:t>
       </w:r>
       <w:r>
@@ -16402,6 +16517,7 @@
         </w:rPr>
       </w:pPr>
       <w:r>
+        <w:lastRenderedPageBreak/>
         <w:t xml:space="preserve">2.1.3.3.2.2 </w:t>
       </w:r>
       <w:r>
@@ -16604,7 +16720,6 @@
         </w:rPr>
       </w:pPr>
       <w:r>
-        <w:lastRenderedPageBreak/>
         <w:t xml:space="preserve">2.1.3.3.3 </w:t>
       </w:r>
       <w:r>
@@ -17276,6 +17391,7 @@
         <w:pStyle w:val="Heading2"/>
       </w:pPr>
       <w:r>
+        <w:lastRenderedPageBreak/>
         <w:t xml:space="preserve">2.1.4 </w:t>
       </w:r>
       <w:r>
@@ -17443,6 +17559,12 @@
     <w:p>
       <w:pPr>
         <w:pStyle w:val="FootnoteText"/>
+        <w:rPr>
+          <w:rStyle w:val="X-EmphasisStrong"/>
+          <w:i/>
+          <w:iCs/>
+          <w:u w:val="single"/>
+        </w:rPr>
       </w:pPr>
       <w:r>
         <w:rPr>
@@ -17452,6 +17574,60 @@
       </w:r>
       <w:r>
         <w:t xml:space="preserve"> Dg, Ad: རཏྣ་</w:t>
+      </w:r>
+      <w:r>
+        <w:t xml:space="preserve">; </w:t>
+      </w:r>
+      <w:r>
+        <w:rPr>
+          <w:rStyle w:val="X-EmphasisStrong"/>
+        </w:rPr>
+        <w:t>I AM BOLD</w:t>
+      </w:r>
+      <w:r>
+        <w:t xml:space="preserve">. And </w:t>
+      </w:r>
+      <w:r>
+        <w:rPr>
+          <w:i/>
+          <w:iCs/>
+        </w:rPr>
+        <w:t>I am not</w:t>
+      </w:r>
+      <w:r>
+        <w:t xml:space="preserve"> and I’m </w:t>
+      </w:r>
+      <w:r>
+        <w:rPr>
+          <w:u w:val="single"/>
+        </w:rPr>
+        <w:t>underling</w:t>
+      </w:r>
+      <w:r>
+        <w:t xml:space="preserve">. I am </w:t>
+      </w:r>
+      <w:r>
+        <w:rPr>
+          <w:rStyle w:val="X-EmphasisStrong"/>
+          <w:i/>
+          <w:iCs/>
+          <w:u w:val="single"/>
+        </w:rPr>
+        <w:t>uber-markup</w:t>
+      </w:r>
+      <w:r>
+        <w:rPr>
+          <w:rStyle w:val="X-EmphasisStrong"/>
+        </w:rPr>
+        <w:t xml:space="preserve"> </w:t>
+      </w:r>
+      <w:r>
+        <w:rPr>
+          <w:rStyle w:val="X-EmphasisStrong"/>
+          <w:b w:val="0"/>
+          <w:bCs/>
+        </w:rPr>
+        <w:t>.</w:t>
       </w:r>
     </w:p>
   </w:footnote>
@@ -18348,7 +18524,7 @@
   <w:abstractNum w:abstractNumId="0" w15:restartNumberingAfterBreak="0">
     <w:nsid w:val="FFFFFF7C"/>
     <w:multiLevelType w:val="singleLevel"/>
-    <w:tmpl w:val="5414DD12"/>
+    <w:tmpl w:val="4F6069A8"/>
     <w:lvl w:ilvl="0">
       <w:start w:val="1"/>
       <w:numFmt w:val="decimal"/>
@@ -18365,7 +18541,7 @@
   <w:abstractNum w:abstractNumId="1" w15:restartNumberingAfterBreak="0">
     <w:nsid w:val="FFFFFF7D"/>
     <w:multiLevelType w:val="singleLevel"/>
-    <w:tmpl w:val="A366200A"/>
+    <w:tmpl w:val="D6ECBDF0"/>
     <w:lvl w:ilvl="0">
       <w:start w:val="1"/>
       <w:numFmt w:val="decimal"/>
@@ -18382,7 +18558,7 @@
   <w:abstractNum w:abstractNumId="2" w15:restartNumberingAfterBreak="0">
     <w:nsid w:val="FFFFFF7E"/>
     <w:multiLevelType w:val="singleLevel"/>
-    <w:tmpl w:val="69F2C4E2"/>
+    <w:tmpl w:val="3794BB14"/>
     <w:lvl w:ilvl="0">
       <w:start w:val="1"/>
       <w:numFmt w:val="decimal"/>
@@ -18417,7 +18593,7 @@
   <w:abstractNum w:abstractNumId="4" w15:restartNumberingAfterBreak="0">
     <w:nsid w:val="FFFFFF88"/>
     <w:multiLevelType w:val="singleLevel"/>
-    <w:tmpl w:val="8108AFDA"/>
+    <w:tmpl w:val="D73A84F2"/>
     <w:lvl w:ilvl="0">
       <w:start w:val="1"/>
       <w:numFmt w:val="decimal"/>
@@ -18793,6 +18969,93 @@
     </w:lvl>
   </w:abstractNum>
   <w:abstractNum w:abstractNumId="9" w15:restartNumberingAfterBreak="0">
+    <w:nsid w:val="5C5C7499"/>
+    <w:multiLevelType w:val="hybridMultilevel"/>
+    <w:tmpl w:val="D83E58A6"/>
+    <w:lvl w:ilvl="0" w:tplc="2AEABAB2">
+      <w:start w:val="1"/>
+      <w:numFmt w:val="lowerLetter"/>
+      <w:pStyle w:val="ListNumb3"/>
+      <w:lvlText w:val="%1)"/>
+      <w:lvlJc w:val="left"/>
+      <w:pPr>
+        <w:ind w:left="1584" w:hanging="360"/>
+      </w:pPr>
+    </w:lvl>
+    <w:lvl w:ilvl="1" w:tplc="04090019" w:tentative="1">
+      <w:start w:val="1"/>
+      <w:numFmt w:val="lowerLetter"/>
+      <w:lvlText w:val="%2."/>
+      <w:lvlJc w:val="left"/>
+      <w:pPr>
+        <w:ind w:left="2304" w:hanging="360"/>
+      </w:pPr>
+    </w:lvl>
+    <w:lvl w:ilvl="2" w:tplc="0409001B" w:tentative="1">
+      <w:start w:val="1"/>
+      <w:numFmt w:val="lowerRoman"/>
+      <w:lvlText w:val="%3."/>
+      <w:lvlJc w:val="right"/>
+      <w:pPr>
+        <w:ind w:left="3024" w:hanging="180"/>
+      </w:pPr>
+    </w:lvl>
+    <w:lvl w:ilvl="3" w:tplc="0409000F" w:tentative="1">
+      <w:start w:val="1"/>
+      <w:numFmt w:val="decimal"/>
+      <w:lvlText w:val="%4."/>
+      <w:lvlJc w:val="left"/>
+      <w:pPr>
+        <w:ind w:left="3744" w:hanging="360"/>
+      </w:pPr>
+    </w:lvl>
+    <w:lvl w:ilvl="4" w:tplc="04090019" w:tentative="1">
+      <w:start w:val="1"/>
+      <w:numFmt w:val="lowerLetter"/>
+      <w:lvlText w:val="%5."/>
+      <w:lvlJc w:val="left"/>
+      <w:pPr>
+        <w:ind w:left="4464" w:hanging="360"/>
+      </w:pPr>
+    </w:lvl>
+    <w:lvl w:ilvl="5" w:tplc="0409001B" w:tentative="1">
+      <w:start w:val="1"/>
+      <w:numFmt w:val="lowerRoman"/>
+      <w:lvlText w:val="%6."/>
+      <w:lvlJc w:val="right"/>
+      <w:pPr>
+        <w:ind w:left="5184" w:hanging="180"/>
+      </w:pPr>
+    </w:lvl>
+    <w:lvl w:ilvl="6" w:tplc="0409000F" w:tentative="1">
+      <w:start w:val="1"/>
+      <w:numFmt w:val="decimal"/>
+      <w:lvlText w:val="%7."/>
+      <w:lvlJc w:val="left"/>
+      <w:pPr>
+        <w:ind w:left="5904" w:hanging="360"/>
+      </w:pPr>
+    </w:lvl>
+    <w:lvl w:ilvl="7" w:tplc="04090019" w:tentative="1">
+      <w:start w:val="1"/>
+      <w:numFmt w:val="lowerLetter"/>
+      <w:lvlText w:val="%8."/>
+      <w:lvlJc w:val="left"/>
+      <w:pPr>
+        <w:ind w:left="6624" w:hanging="360"/>
+      </w:pPr>
+    </w:lvl>
+    <w:lvl w:ilvl="8" w:tplc="0409001B" w:tentative="1">
+      <w:start w:val="1"/>
+      <w:numFmt w:val="lowerRoman"/>
+      <w:lvlText w:val="%9."/>
+      <w:lvlJc w:val="right"/>
+      <w:pPr>
+        <w:ind w:left="7344" w:hanging="180"/>
+      </w:pPr>
+    </w:lvl>
+  </w:abstractNum>
+  <w:abstractNum w:abstractNumId="10" w15:restartNumberingAfterBreak="0">
     <w:nsid w:val="76980473"/>
     <w:multiLevelType w:val="hybridMultilevel"/>
     <w:tmpl w:val="FC423A6E"/>
@@ -18906,7 +19169,7 @@
       </w:rPr>
     </w:lvl>
   </w:abstractNum>
-  <w:abstractNum w:abstractNumId="10" w15:restartNumberingAfterBreak="0">
+  <w:abstractNum w:abstractNumId="11" w15:restartNumberingAfterBreak="0">
     <w:nsid w:val="7AE5035A"/>
     <w:multiLevelType w:val="hybridMultilevel"/>
     <w:tmpl w:val="5E8478EE"/>
@@ -19021,7 +19284,7 @@
     </w:lvl>
   </w:abstractNum>
   <w:num w:numId="1">
-    <w:abstractNumId w:val="10"/>
+    <w:abstractNumId w:val="11"/>
   </w:num>
   <w:num w:numId="2">
     <w:abstractNumId w:val="7"/>
@@ -19030,7 +19293,7 @@
     <w:abstractNumId w:val="5"/>
   </w:num>
   <w:num w:numId="4">
-    <w:abstractNumId w:val="9"/>
+    <w:abstractNumId w:val="10"/>
   </w:num>
   <w:num w:numId="5">
     <w:abstractNumId w:val="4"/>
@@ -19052,6 +19315,9 @@
   </w:num>
   <w:num w:numId="11">
     <w:abstractNumId w:val="2"/>
+  </w:num>
+  <w:num w:numId="12">
+    <w:abstractNumId w:val="9"/>
   </w:num>
   <w:numIdMacAtCleanup w:val="8"/>
 </w:numbering>
@@ -19452,7 +19718,7 @@
     <w:name w:val="Normal"/>
     <w:aliases w:val="n don't use"/>
     <w:qFormat/>
-    <w:rsid w:val="00F51666"/>
+    <w:rsid w:val="00CD03B2"/>
     <w:rPr>
       <w:rFonts w:eastAsia="Times New Roman" w:cs="Times New Roman"/>
       <w:lang w:bidi="hi-IN"/>
@@ -19466,7 +19732,7 @@
     <w:link w:val="Heading1Char"/>
     <w:uiPriority w:val="9"/>
     <w:qFormat/>
-    <w:rsid w:val="00F51666"/>
+    <w:rsid w:val="00CD03B2"/>
     <w:pPr>
       <w:keepNext/>
       <w:keepLines/>
@@ -19490,7 +19756,7 @@
     <w:uiPriority w:val="9"/>
     <w:unhideWhenUsed/>
     <w:qFormat/>
-    <w:rsid w:val="00F51666"/>
+    <w:rsid w:val="00CD03B2"/>
     <w:pPr>
       <w:keepNext/>
       <w:shd w:val="clear" w:color="auto" w:fill="F4B083"/>
@@ -19511,7 +19777,7 @@
     <w:uiPriority w:val="9"/>
     <w:unhideWhenUsed/>
     <w:qFormat/>
-    <w:rsid w:val="00F51666"/>
+    <w:rsid w:val="00CD03B2"/>
     <w:pPr>
       <w:keepNext/>
       <w:shd w:val="clear" w:color="auto" w:fill="F7CBAC"/>
@@ -19532,7 +19798,7 @@
     <w:uiPriority w:val="9"/>
     <w:unhideWhenUsed/>
     <w:qFormat/>
-    <w:rsid w:val="00F51666"/>
+    <w:rsid w:val="00CD03B2"/>
     <w:pPr>
       <w:keepNext/>
       <w:shd w:val="clear" w:color="auto" w:fill="FBE5D5"/>
@@ -19552,7 +19818,7 @@
     <w:uiPriority w:val="9"/>
     <w:unhideWhenUsed/>
     <w:qFormat/>
-    <w:rsid w:val="00F51666"/>
+    <w:rsid w:val="00CD03B2"/>
     <w:pPr>
       <w:keepNext/>
       <w:widowControl w:val="0"/>
@@ -19576,7 +19842,7 @@
     <w:uiPriority w:val="9"/>
     <w:unhideWhenUsed/>
     <w:qFormat/>
-    <w:rsid w:val="00F51666"/>
+    <w:rsid w:val="00CD03B2"/>
     <w:pPr>
       <w:keepNext/>
       <w:shd w:val="clear" w:color="auto" w:fill="C9C9C9"/>
@@ -19655,7 +19921,7 @@
     <w:uiPriority w:val="1"/>
     <w:semiHidden/>
     <w:unhideWhenUsed/>
-    <w:rsid w:val="00F51666"/>
+    <w:rsid w:val="00CD03B2"/>
   </w:style>
   <w:style w:type="table" w:default="1" w:styleId="TableNormal">
     <w:name w:val="Normal Table"/>
@@ -19677,7 +19943,7 @@
     <w:uiPriority w:val="99"/>
     <w:semiHidden/>
     <w:unhideWhenUsed/>
-    <w:rsid w:val="00F51666"/>
+    <w:rsid w:val="00CD03B2"/>
   </w:style>
   <w:style w:type="character" w:customStyle="1" w:styleId="AddedbyEditor">
     <w:name w:val="Added by Editor"/>
@@ -19760,13 +20026,16 @@
     <w:aliases w:val="l,n1"/>
     <w:basedOn w:val="Normal"/>
     <w:autoRedefine/>
-    <w:rsid w:val="00B83C0B"/>
+    <w:rsid w:val="00CD03B2"/>
     <w:pPr>
       <w:numPr>
         <w:numId w:val="5"/>
       </w:numPr>
       <w:adjustRightInd w:val="0"/>
     </w:pPr>
+    <w:rPr>
+      <w:lang w:bidi="bo-CN"/>
+    </w:rPr>
   </w:style>
   <w:style w:type="paragraph" w:customStyle="1" w:styleId="ListNumbr3">
     <w:name w:val="List Numbr 3"/>
@@ -19922,7 +20191,7 @@
     <w:link w:val="TitleChar"/>
     <w:uiPriority w:val="10"/>
     <w:qFormat/>
-    <w:rsid w:val="00F51666"/>
+    <w:rsid w:val="00CD03B2"/>
     <w:pPr>
       <w:pBdr>
         <w:bottom w:val="single" w:sz="8" w:space="4" w:color="4472C4"/>
@@ -23750,7 +24019,9 @@
     <w:qFormat/>
     <w:rsid w:val="00061A6E"/>
     <w:pPr>
-      <w:ind w:firstLine="864"/>
+      <w:numPr>
+        <w:numId w:val="12"/>
+      </w:numPr>
     </w:pPr>
   </w:style>
   <w:style w:type="paragraph" w:customStyle="1" w:styleId="ParagraphCitationDeprecated">
@@ -23874,7 +24145,7 @@
     <w:link w:val="SubtitleChar"/>
     <w:uiPriority w:val="11"/>
     <w:qFormat/>
-    <w:rsid w:val="00F51666"/>
+    <w:rsid w:val="00CD03B2"/>
     <w:pPr>
       <w:keepNext/>
       <w:keepLines/>

--- a/workspace/in/tcd-1-23test.docx
+++ b/workspace/in/tcd-1-23test.docx
@@ -1687,9 +1687,6 @@
     <w:p>
       <w:pPr>
         <w:pStyle w:val="Paragraph"/>
-        <w:rPr>
-          <w:cs/>
-        </w:rPr>
       </w:pPr>
       <w:r>
         <w:rPr>
@@ -1722,13 +1719,136 @@
     </w:p>
     <w:p>
       <w:pPr>
+        <w:pStyle w:val="Paragraph"/>
+      </w:pPr>
+      <w:r>
+        <w:t xml:space="preserve">Ab lacus aliqua curabitur molestiae voluptate accusamus accusamus </w:t>
+      </w:r>
+      <w:r>
+        <w:lastRenderedPageBreak/>
+        <w:t>aptent cumque auctor sagittis eius illum quae vulputate, phasellus porro, perferendis unde.</w:t>
+      </w:r>
+    </w:p>
+    <w:p>
+      <w:pPr>
+        <w:pStyle w:val="Section1TopLevel"/>
+      </w:pPr>
+      <w:r>
+        <w:t>First Top Hat Section</w:t>
+      </w:r>
+    </w:p>
+    <w:p>
+      <w:pPr>
+        <w:pStyle w:val="Paragraph"/>
+      </w:pPr>
+      <w:r>
+        <w:t>Qui purus elit nunc consectetuer aliquet rutrum, cursus dui nisi explicabo accusamus? Enim mauris? Nemo sociosqu sint? Consectetur fuga ultricies.</w:t>
+      </w:r>
+    </w:p>
+    <w:p>
+      <w:pPr>
+        <w:pStyle w:val="Section2SecondDivision"/>
+      </w:pPr>
+      <w:r>
+        <w:t>Second Diva Section</w:t>
+      </w:r>
+    </w:p>
+    <w:p>
+      <w:pPr>
+        <w:pStyle w:val="ParagraphCitation"/>
+      </w:pPr>
+      <w:r>
+        <w:t>Do habitant nostrum, fames sapien, ea aut wisi, exercitation nostra turpis illum, pede enim ratione lectus incidunt morbi sagittis porro.</w:t>
+      </w:r>
+    </w:p>
+    <w:p>
+      <w:pPr>
+        <w:pStyle w:val="Paragraph"/>
+      </w:pPr>
+      <w:r>
+        <w:t>Justo arcu rhoncus, ac class earum? Nulla possimus, pulvinar, dui vulputate lobortis! Nunc rerum rutrum tempore, accusantium, aliquip, ullam ligula! Mollis elit, dolores metus, sagittis, ornare congue cursus sunt placerat.</w:t>
+      </w:r>
+    </w:p>
+    <w:p>
+      <w:pPr>
+        <w:pStyle w:val="SectionX-ChapterElement"/>
+      </w:pPr>
+      <w:r>
+        <w:t xml:space="preserve">Magna </w:t>
+      </w:r>
+      <w:r>
+        <w:t>I</w:t>
+      </w:r>
+      <w:r>
+        <w:t xml:space="preserve">psa a </w:t>
+      </w:r>
+      <w:r>
+        <w:t>U</w:t>
+      </w:r>
+      <w:r>
+        <w:t>rna</w:t>
+      </w:r>
+    </w:p>
+    <w:p>
+      <w:pPr>
+        <w:pStyle w:val="Paragraph"/>
+      </w:pPr>
+      <w:r>
+        <w:t>Distinctio donec magnis pharetra aspernatur excepteur quibusdam diamlorem, cursus, cillum. Magna ipsa a urna quasi, quos, dignissimos sapien platea culpa quod molestiae lobortis volutpat! Praesentium veniam porta odit, mus sapien.</w:t>
+      </w:r>
+    </w:p>
+    <w:p>
+      <w:pPr>
+        <w:pStyle w:val="SectionX-InterstitialSection"/>
+      </w:pPr>
+      <w:r>
+        <w:t>Viverra lorem mollitia</w:t>
+      </w:r>
+    </w:p>
+    <w:p>
+      <w:pPr>
+        <w:pStyle w:val="Paragraph"/>
+      </w:pPr>
+      <w:r>
+        <w:t>Est ea parturient est dis illo! Iste. Viverra lorem mollitia, pellentesque mauris, sem, libero molestias, vivamus? Est commodo praesentium per. Curabitur urna metus, corporis velit, nostra? Esse aperiam cumque eaque.</w:t>
+      </w:r>
+    </w:p>
+    <w:p>
+      <w:pPr>
+        <w:pStyle w:val="Paragraph"/>
+      </w:pPr>
+      <w:r>
+        <w:t>Iure reiciendis gravida tortor doloribus voluptatem at lobortis! Iure augue? Culpa augue? Odit consequat. Doloribus! Hac qui montes tortor inventore hic autem senectus! Officia adipisci maecenas nostrum, proin in fugiat.</w:t>
+      </w:r>
+    </w:p>
+    <w:p>
+      <w:pPr>
+        <w:pStyle w:val="Paragraph"/>
+      </w:pPr>
+      <w:r>
+        <w:t>Ullam phasellus tristique facilisis sequi error quasi suspendisse, tempore sem congue nihil, aute integer pulvinar, perferendis erat sagittis aliquet sollicitudin mollitia nostrum error eu class pharetra magnis sagittis quae, adipisicing.</w:t>
+      </w:r>
+    </w:p>
+    <w:p>
+      <w:pPr>
+        <w:pStyle w:val="Paragraph"/>
+        <w:rPr>
+          <w:cs/>
+        </w:rPr>
+      </w:pPr>
+      <w:r>
+        <w:lastRenderedPageBreak/>
+        <w:t>Elementum! Primis fugit repudiandae venenatis totam repellat tincidunt. Sollicitudin litora quasi error? Gravida aptent pretium, labore, illo. Torquent voluptatum at dolorum! Elementum dictum netus odit. Irure nostra. Natus duis tempore.</w:t>
+      </w:r>
+    </w:p>
+    <w:p>
+      <w:pPr>
         <w:pStyle w:val="Heading1"/>
         <w:rPr>
           <w:cs/>
         </w:rPr>
       </w:pPr>
       <w:r>
-        <w:lastRenderedPageBreak/>
         <w:t>1.</w:t>
       </w:r>
       <w:r>
@@ -2104,7 +2224,25 @@
         <w:t xml:space="preserve">Here’s a regular paragraph. </w:t>
       </w:r>
       <w:r>
-        <w:t>Purus tellus felis tortor! Ante quidem pretium nobis, itaque ac. Soluta quae vel nisi, veniam nemo, erat aptent quasi laboris mus praesentium incidunt nascetur! Magni turpis. Nam cubilia. Odit proin. Dolorem. Fugit, quidem dapibus ipsa? Orci? Posuere fringilla viverra aliquip.</w:t>
+        <w:t>Purus tellus felis tortor! Ante quidem pretium nobis, itaque ac.</w:t>
+      </w:r>
+      <w:r>
+        <w:rPr>
+          <w:rStyle w:val="Roottext"/>
+        </w:rPr>
+        <w:t xml:space="preserve"> Soluta quae vel nisi, veniam nemo, erat aptent quasi laboris mus praesentium incidunt nascetur! Magni turpis.</w:t>
+      </w:r>
+      <w:r>
+        <w:t xml:space="preserve"> Nam cubilia. Odit proin. Dolorem. </w:t>
+      </w:r>
+      <w:r>
+        <w:rPr>
+          <w:rStyle w:val="RootText0"/>
+        </w:rPr>
+        <w:t>Fugit, quidem dapibus ipsa? Orci?</w:t>
+      </w:r>
+      <w:r>
+        <w:t xml:space="preserve"> Posuere fringilla viverra aliquip.</w:t>
       </w:r>
       <w:r>
         <w:t xml:space="preserve"> Now for a Verse Citation by itself. A sage once said:</w:t>
@@ -2250,7 +2388,11 @@
         <w:pStyle w:val="ParagraphCitationContinued"/>
       </w:pPr>
       <w:r>
-        <w:t>By this verse we see the inherent stupidity of lower forms of animals as portrayed in limericks. The Irish people and Christians in general denigrade the intellectual capacity of non-human mammals, as though we were the only mammilian species capable of higher thought!</w:t>
+        <w:t xml:space="preserve">By this verse we see the inherent stupidity of lower forms of animals as portrayed in limericks. The Irish people and Christians in general denigrade the intellectual </w:t>
+      </w:r>
+      <w:r>
+        <w:lastRenderedPageBreak/>
+        <w:t>capacity of non-human mammals, as though we were the only mammilian species capable of higher thought!</w:t>
       </w:r>
     </w:p>
     <w:p>
@@ -2272,66 +2414,488 @@
         <w:pStyle w:val="ParagraphCitation"/>
       </w:pPr>
       <w:r>
+        <w:t>Long ago, in a land far away there was a nymph. She was incredibly smart and astute in all her observations. She was strong and a hard worker. She cared more about others than herself. At one point she met a turtle who sang to her this song:</w:t>
+      </w:r>
+    </w:p>
+    <w:p>
+      <w:pPr>
+        <w:pStyle w:val="VerseCitationNested1"/>
+      </w:pPr>
+      <w:r>
+        <w:t>Oh you strong and hard working lass</w:t>
+      </w:r>
+    </w:p>
+    <w:p>
+      <w:pPr>
+        <w:pStyle w:val="VerseCitationNested2"/>
+        <w:rPr>
+          <w:lang w:bidi="bo-CN"/>
+        </w:rPr>
+      </w:pPr>
+      <w:r>
+        <w:rPr>
+          <w:lang w:bidi="bo-CN"/>
+        </w:rPr>
+        <w:t>Your wisdom you must amass</w:t>
+      </w:r>
+    </w:p>
+    <w:p>
+      <w:pPr>
+        <w:pStyle w:val="VerseCitationNested2"/>
+        <w:rPr>
+          <w:lang w:bidi="bo-CN"/>
+        </w:rPr>
+      </w:pPr>
+      <w:r>
+        <w:rPr>
+          <w:lang w:bidi="bo-CN"/>
+        </w:rPr>
+        <w:t>Go to the hill behind your house</w:t>
+      </w:r>
+    </w:p>
+    <w:p>
+      <w:pPr>
+        <w:pStyle w:val="VerseCitationNested2"/>
+        <w:rPr>
+          <w:lang w:bidi="bo-CN"/>
+        </w:rPr>
+      </w:pPr>
+      <w:r>
+        <w:rPr>
+          <w:lang w:bidi="bo-CN"/>
+        </w:rPr>
+        <w:t>And speak to the humble little mouse</w:t>
+      </w:r>
+    </w:p>
+    <w:p>
+      <w:pPr>
+        <w:pStyle w:val="ParagraphCitationContinued"/>
+      </w:pPr>
+      <w:r>
+        <w:t>She then went up the hill and was eaten by a lion.</w:t>
+      </w:r>
+    </w:p>
+    <w:p>
+      <w:pPr>
+        <w:pStyle w:val="Paragraph"/>
+      </w:pPr>
+      <w:r>
+        <w:t>Here’s another paragraph, and in it we’ve just got a citation:</w:t>
+      </w:r>
+    </w:p>
+    <w:p>
+      <w:pPr>
+        <w:pStyle w:val="ParagraphCitationContinued"/>
+      </w:pPr>
+      <w:r>
+        <w:t xml:space="preserve">This is my citation. </w:t>
+      </w:r>
+      <w:r>
+        <w:t>Rerum optio integer eligendi facere, commodi, enim reiciendis. Incidunt vel, leo duis laoreet, consequatur, vel curae nam taciti per rem minim parturient phasellus quidem, ratione debitis dolore ratione. Ab. Eu ducimus, praesent doloribus amet, laoreet, netus. Vel nesciunt, tempore, sem.</w:t>
+      </w:r>
+    </w:p>
+    <w:p>
+      <w:pPr>
+        <w:pStyle w:val="ParagraphCitationContinued"/>
+      </w:pPr>
+      <w:r>
+        <w:t xml:space="preserve">This is a citation continued. </w:t>
+      </w:r>
+      <w:r>
+        <w:t>Parturient, officiis montes adipisicing iure, nostrud deserunt sodales torquent wisi sint. Blanditiis non blanditiis, sed? Reprehenderit! In dignissimos omnis egestas maecenas nonummy diamlorem commodi cillum dolore nunc! Diam convallis eveniet nemo quidem, quis! Habitasse sem distinctio, ipsa pulvinar facilisi eveniet.</w:t>
+      </w:r>
+    </w:p>
+    <w:p>
+      <w:pPr>
+        <w:pStyle w:val="ParagraphCitationNested"/>
+      </w:pPr>
+      <w:r>
+        <w:t>This is a nested citation. Here we are nested within a citation.</w:t>
+      </w:r>
+      <w:r>
+        <w:t xml:space="preserve"> Sit cupidatat, minima, sagittis assumenda parturient taciti voluptatem quo aliquet. Pede class laudantium quam rhoncus repudiandae, ipsum facilis nam debitis quisquam atque, incididunt omnis? Turpis facilisis.</w:t>
+      </w:r>
+    </w:p>
+    <w:p>
+      <w:pPr>
+        <w:pStyle w:val="ParagraphCitationContinued"/>
+        <w:rPr>
+          <w:cs/>
+        </w:rPr>
+      </w:pPr>
+      <w:r>
+        <w:t xml:space="preserve">Here we are continued after being nested. </w:t>
+      </w:r>
+      <w:r>
+        <w:t>Tenetur magni ad, consequuntur cillum saepe earum minima felis tenetur molestias habitasse voluptate? Aliquid officiis quisque rutrum culpa repellat laoreet.</w:t>
+      </w:r>
+    </w:p>
+    <w:p>
+      <w:pPr>
+        <w:pStyle w:val="Heading1"/>
+      </w:pPr>
+      <w:r>
+        <w:t>1.5</w:t>
+      </w:r>
+      <w:r>
+        <w:t xml:space="preserve"> </w:t>
+      </w:r>
+      <w:r>
+        <w:rPr>
+          <w:rFonts w:hint="cs"/>
+        </w:rPr>
+        <w:t>རྩོམ་པར་དམ་བཅའ་བ།</w:t>
+      </w:r>
+    </w:p>
+    <w:p>
+      <w:pPr>
+        <w:pStyle w:val="Verse1"/>
+        <w:rPr>
+          <w:cs/>
+          <w:lang w:bidi="bo-CN"/>
+        </w:rPr>
+      </w:pPr>
+      <w:r>
+        <w:rPr>
+          <w:cs/>
+          <w:lang w:bidi="bo-CN"/>
+        </w:rPr>
+        <w:t>ཆོས་ཚུལ་ཉི་མ་དྲི་མེད་རྒྱ་ཆེ་དཔག་ཡས་ནམ་མཁའི་རྒྱན་གྱུར་ལས།</w:t>
+      </w:r>
+      <w:r>
+        <w:rPr>
+          <w:lang w:bidi="bo-CN"/>
+        </w:rPr>
+        <w:t> </w:t>
+      </w:r>
+      <w:r>
+        <w:rPr>
+          <w:cs/>
+          <w:lang w:bidi="bo-CN"/>
+        </w:rPr>
+        <w:t>།</w:t>
+      </w:r>
+    </w:p>
+    <w:p>
+      <w:pPr>
+        <w:pStyle w:val="Verse2"/>
+        <w:rPr>
+          <w:cs/>
+          <w:lang w:bidi="bo-CN"/>
+        </w:rPr>
+      </w:pPr>
+      <w:r>
+        <w:rPr>
+          <w:cs/>
+          <w:lang w:bidi="bo-CN"/>
+        </w:rPr>
+        <w:t>བླ་མེད་རབ་གསང་རྡོ་རྗེའི་ཐེག་པ་ཀུན་</w:t>
+      </w:r>
+      <w:r>
+        <w:rPr>
+          <w:lang w:bidi="bo-CN"/>
+        </w:rPr>
+        <w:t>{</w:t>
+      </w:r>
+      <w:r>
+        <w:rPr>
+          <w:cs/>
+          <w:lang w:bidi="bo-CN"/>
+        </w:rPr>
+        <w:t>ལས་</w:t>
+      </w:r>
+      <w:r>
+        <w:rPr>
+          <w:lang w:bidi="bo-CN"/>
+        </w:rPr>
+        <w:t>}</w:t>
+      </w:r>
+      <w:r>
+        <w:rPr>
+          <w:rStyle w:val="FootnoteReference"/>
+          <w:lang w:bidi="bo-CN"/>
+        </w:rPr>
+        <w:footnoteReference w:id="4"/>
+      </w:r>
+      <w:r>
+        <w:rPr>
+          <w:cs/>
+          <w:lang w:bidi="bo-CN"/>
+        </w:rPr>
+        <w:t>འཕགས་</w:t>
+      </w:r>
+      <w:r>
+        <w:rPr>
+          <w:rStyle w:val="PageNumberPrintEdition"/>
+        </w:rPr>
+        <w:t>[page Dg-</w:t>
+      </w:r>
+      <w:r>
+        <w:rPr>
+          <w:rStyle w:val="PageNumberPrintEdition"/>
+        </w:rPr>
+        <w:t>3</w:t>
+      </w:r>
+      <w:r>
+        <w:rPr>
+          <w:rStyle w:val="PageNumberPrintEdition"/>
+        </w:rPr>
+        <w:t>]</w:t>
+      </w:r>
+      <w:r>
+        <w:rPr>
+          <w:cs/>
+          <w:lang w:bidi="bo-CN"/>
+        </w:rPr>
+        <w:t>སོ་ནོར་བུའི་དཔལ།</w:t>
+      </w:r>
+      <w:r>
+        <w:rPr>
+          <w:lang w:bidi="bo-CN"/>
+        </w:rPr>
+        <w:t> </w:t>
+      </w:r>
+      <w:r>
+        <w:rPr>
+          <w:cs/>
+          <w:lang w:bidi="bo-CN"/>
+        </w:rPr>
+        <w:t>།</w:t>
+      </w:r>
+    </w:p>
+    <w:p>
+      <w:pPr>
+        <w:pStyle w:val="Verse2"/>
+        <w:rPr>
+          <w:cs/>
+          <w:lang w:bidi="bo-CN"/>
+        </w:rPr>
+      </w:pPr>
+      <w:r>
+        <w:rPr>
+          <w:cs/>
+          <w:lang w:bidi="bo-CN"/>
+        </w:rPr>
+        <w:t>དེ་དག་ནང་ནས་ཆེ་མཆོག་དམ་པ་རང་བཞིན་རྫོགས་པ་ཆེན་པོའི་རྩེ།</w:t>
+      </w:r>
+      <w:r>
+        <w:rPr>
+          <w:lang w:bidi="bo-CN"/>
+        </w:rPr>
+        <w:t> </w:t>
+      </w:r>
+      <w:r>
+        <w:rPr>
+          <w:cs/>
+          <w:lang w:bidi="bo-CN"/>
+        </w:rPr>
+        <w:t>།</w:t>
+      </w:r>
+    </w:p>
+    <w:p>
+      <w:pPr>
+        <w:pStyle w:val="Verse2"/>
+        <w:rPr>
+          <w:cs/>
+          <w:lang w:bidi="bo-CN"/>
+        </w:rPr>
+      </w:pPr>
+      <w:r>
+        <w:rPr>
+          <w:cs/>
+          <w:lang w:bidi="bo-CN"/>
+        </w:rPr>
+        <w:t>མངོན་སུམ་སྙིང་པོའི་དེ་ཉིད་མཚོན་དེས་དེ་རིང་བདག་བློའི་པད་མཚོར་སྐྱོངས།</w:t>
+      </w:r>
+      <w:r>
+        <w:rPr>
+          <w:lang w:bidi="bo-CN"/>
+        </w:rPr>
+        <w:t> </w:t>
+      </w:r>
+      <w:r>
+        <w:rPr>
+          <w:cs/>
+          <w:lang w:bidi="bo-CN"/>
+        </w:rPr>
+        <w:t>།</w:t>
+      </w:r>
+    </w:p>
+    <w:p>
+      <w:pPr>
+        <w:pStyle w:val="Verse1"/>
+        <w:rPr>
+          <w:cs/>
+        </w:rPr>
+      </w:pPr>
+      <w:r>
+        <w:rPr>
+          <w:cs/>
+          <w:lang w:bidi="bo-CN"/>
+        </w:rPr>
         <w:lastRenderedPageBreak/>
-        <w:t>Long ago, in a land far away there was a nymph. She was incredibly smart and astute in all her observations. She was strong and a hard worker. She cared more about others than herself. At one point she met a turtle who sang to her this song:</w:t>
-      </w:r>
-    </w:p>
-    <w:p>
-      <w:pPr>
-        <w:pStyle w:val="VerseCitationNested1"/>
-      </w:pPr>
-      <w:r>
-        <w:t>Oh you strong and hard working lass</w:t>
-      </w:r>
-    </w:p>
-    <w:p>
-      <w:pPr>
-        <w:pStyle w:val="VerseCitationNested2"/>
-        <w:rPr>
-          <w:lang w:bidi="bo-CN"/>
-        </w:rPr>
-      </w:pPr>
-      <w:r>
-        <w:rPr>
-          <w:lang w:bidi="bo-CN"/>
-        </w:rPr>
-        <w:t>Your wisdom you must amass</w:t>
-      </w:r>
-    </w:p>
-    <w:p>
-      <w:pPr>
-        <w:pStyle w:val="VerseCitationNested2"/>
-        <w:rPr>
-          <w:lang w:bidi="bo-CN"/>
-        </w:rPr>
-      </w:pPr>
-      <w:r>
-        <w:rPr>
-          <w:lang w:bidi="bo-CN"/>
-        </w:rPr>
-        <w:t>Go to the hill behind your house</w:t>
-      </w:r>
-    </w:p>
-    <w:p>
-      <w:pPr>
-        <w:pStyle w:val="VerseCitationNested2"/>
-        <w:rPr>
-          <w:lang w:bidi="bo-CN"/>
-        </w:rPr>
-      </w:pPr>
-      <w:r>
-        <w:rPr>
-          <w:lang w:bidi="bo-CN"/>
-        </w:rPr>
-        <w:t>And speak to the humble little mouse</w:t>
-      </w:r>
-    </w:p>
-    <w:p>
-      <w:pPr>
-        <w:pStyle w:val="ParagraphCitationContinued"/>
-      </w:pPr>
-      <w:r>
-        <w:t>She then went up the hill and was eaten by a lion.</w:t>
+        <w:t>བསྟན་པ་རྒྱ་མཚོ་ཆུ་སྲིན་འཛིན་ཁྲིའི་གནས</w:t>
+      </w:r>
+      <w:r>
+        <w:rPr>
+          <w:cs/>
+        </w:rPr>
+        <w:t>།</w:t>
+      </w:r>
+      <w:r>
+        <w:t> </w:t>
+      </w:r>
+      <w:r>
+        <w:rPr>
+          <w:cs/>
+        </w:rPr>
+        <w:t>།</w:t>
+      </w:r>
+    </w:p>
+    <w:p>
+      <w:pPr>
+        <w:pStyle w:val="Verse2"/>
+        <w:rPr>
+          <w:cs/>
+        </w:rPr>
+      </w:pPr>
+      <w:r>
+        <w:rPr>
+          <w:cs/>
+          <w:lang w:bidi="bo-CN"/>
+        </w:rPr>
+        <w:t>ཀུན་ལས་མཆོག་གྱུར་རྡོ་རྗེ་སྙིང་པོའི་</w:t>
+      </w:r>
+      <w:r>
+        <w:rPr>
+          <w:cs/>
+        </w:rPr>
+        <w:t>དབྱིངས།</w:t>
+      </w:r>
+      <w:r>
+        <w:t> </w:t>
+      </w:r>
+      <w:r>
+        <w:rPr>
+          <w:cs/>
+        </w:rPr>
+        <w:t>།</w:t>
+      </w:r>
+    </w:p>
+    <w:p>
+      <w:pPr>
+        <w:pStyle w:val="Verse2"/>
+        <w:rPr>
+          <w:cs/>
+        </w:rPr>
+      </w:pPr>
+      <w:r>
+        <w:rPr>
+          <w:cs/>
+          <w:lang w:bidi="bo-CN"/>
+        </w:rPr>
+        <w:t>ཟབ་ཅིང་རྒྱ་ཆེའི་གནས་རྣམས་གསལ་བྱེད་</w:t>
+      </w:r>
+      <w:r>
+        <w:rPr>
+          <w:cs/>
+        </w:rPr>
+        <w:t>པ།</w:t>
+      </w:r>
+      <w:r>
+        <w:t> </w:t>
+      </w:r>
+      <w:r>
+        <w:rPr>
+          <w:cs/>
+        </w:rPr>
+        <w:t>།</w:t>
+      </w:r>
+    </w:p>
+    <w:p>
+      <w:pPr>
+        <w:pStyle w:val="Verse2"/>
+        <w:rPr>
+          <w:cs/>
+        </w:rPr>
+      </w:pPr>
+      <w:r>
+        <w:rPr>
+          <w:cs/>
+          <w:lang w:bidi="bo-CN"/>
+        </w:rPr>
+        <w:t>ཐེག་མཆོག་རིན་ཆེན་མཛོད་ཀྱི་རྣམ་</w:t>
+      </w:r>
+      <w:r>
+        <w:rPr>
+          <w:rStyle w:val="PageNumberPrintEdition"/>
+        </w:rPr>
+        <w:t>[page My-2b</w:t>
+      </w:r>
+      <w:r>
+        <w:rPr>
+          <w:rStyle w:val="PageNumberPrintEdition"/>
+        </w:rPr>
+        <w:t>]</w:t>
+      </w:r>
+      <w:r>
+        <w:rPr>
+          <w:cs/>
+          <w:lang w:bidi="bo-CN"/>
+        </w:rPr>
+        <w:t>བཤད་</w:t>
+      </w:r>
+      <w:r>
+        <w:rPr>
+          <w:cs/>
+        </w:rPr>
+        <w:t>བྱ།</w:t>
+      </w:r>
+      <w:r>
+        <w:t> </w:t>
+      </w:r>
+      <w:r>
+        <w:rPr>
+          <w:cs/>
+        </w:rPr>
+        <w:t>།</w:t>
+      </w:r>
+    </w:p>
+    <w:p>
+      <w:pPr>
+        <w:pStyle w:val="Heading1"/>
+        <w:rPr>
+          <w:cs/>
+        </w:rPr>
+      </w:pPr>
+      <w:r>
+        <w:t>1.</w:t>
+      </w:r>
+      <w:r>
+        <w:t>6</w:t>
+      </w:r>
+      <w:r>
+        <w:t xml:space="preserve"> </w:t>
+      </w:r>
+      <w:r>
+        <w:rPr>
+          <w:rFonts w:hint="cs"/>
+          <w:cs/>
+          <w:lang w:bidi="bo-CN"/>
+        </w:rPr>
+        <w:t>མགོ</w:t>
+      </w:r>
+      <w:r>
+        <w:rPr>
+          <w:cs/>
+        </w:rPr>
+        <w:t>་བརྗོད།</w:t>
+      </w:r>
+      <w:r>
+        <w:rPr>
+          <w:rStyle w:val="FootnoteReference"/>
+        </w:rPr>
+        <w:footnoteReference w:id="5"/>
       </w:r>
     </w:p>
     <w:p>
@@ -2339,132 +2903,1802 @@
         <w:pStyle w:val="Paragraph"/>
       </w:pPr>
       <w:r>
-        <w:t>Here’s another paragraph, and in it we’ve just got a citation:</w:t>
-      </w:r>
-    </w:p>
-    <w:p>
-      <w:pPr>
-        <w:pStyle w:val="ParagraphCitationContinued"/>
-      </w:pPr>
-      <w:r>
-        <w:t xml:space="preserve">This is my citation. </w:t>
-      </w:r>
-      <w:r>
-        <w:t>Rerum optio integer eligendi facere, commodi, enim reiciendis. Incidunt vel, leo duis laoreet, consequatur, vel curae nam taciti per rem minim parturient phasellus quidem, ratione debitis dolore ratione. Ab. Eu ducimus, praesent doloribus amet, laoreet, netus. Vel nesciunt, tempore, sem.</w:t>
-      </w:r>
-    </w:p>
-    <w:p>
-      <w:pPr>
-        <w:pStyle w:val="ParagraphCitationContinued"/>
-      </w:pPr>
-      <w:r>
-        <w:t xml:space="preserve">This is a citation continued. </w:t>
-      </w:r>
-      <w:r>
-        <w:t>Parturient, officiis montes adipisicing iure, nostrud deserunt sodales torquent wisi sint. Blanditiis non blanditiis, sed? Reprehenderit! In dignissimos omnis egestas maecenas nonummy diamlorem commodi cillum dolore nunc! Diam convallis eveniet nemo quidem, quis! Habitasse sem distinctio, ipsa pulvinar facilisi eveniet.</w:t>
-      </w:r>
-    </w:p>
-    <w:p>
-      <w:pPr>
-        <w:pStyle w:val="ParagraphCitationNested"/>
-      </w:pPr>
-      <w:r>
-        <w:t>This is a nested citation. Here we are nested within a citation.</w:t>
-      </w:r>
-      <w:r>
-        <w:t xml:space="preserve"> Sit cupidatat, minima, sagittis assumenda parturient taciti voluptatem quo aliquet. Pede class laudantium quam rhoncus repudiandae, ipsum facilis nam debitis quisquam atque, incididunt omnis? Turpis facilisis.</w:t>
-      </w:r>
-    </w:p>
-    <w:p>
-      <w:pPr>
-        <w:pStyle w:val="ParagraphCitationContinued"/>
-        <w:rPr>
-          <w:cs/>
-        </w:rPr>
-      </w:pPr>
-      <w:r>
-        <w:t xml:space="preserve">Here we are continued after being nested. </w:t>
-      </w:r>
-      <w:r>
-        <w:t>Tenetur magni ad, consequuntur cillum saepe earum minima felis tenetur molestias habitasse voluptate? Aliquid officiis quisque rutrum culpa repellat laoreet.</w:t>
+        <w:rPr>
+          <w:cs/>
+        </w:rPr>
+        <w:t>གང་གི་</w:t>
+      </w:r>
+      <w:r>
+        <w:rPr>
+          <w:rStyle w:val="PageNumberPrintEdition"/>
+          <w:cs/>
+        </w:rPr>
+        <w:t>[page Ad-4]</w:t>
+      </w:r>
+      <w:r>
+        <w:rPr>
+          <w:cs/>
+        </w:rPr>
+        <w:t>ཚེ་ཆོས་ཀྱི་སྐུའི་བདུད་རྩི་བརྙེས་ནས།</w:t>
+      </w:r>
+      <w:r>
+        <w:t> </w:t>
+      </w:r>
+    </w:p>
+    <w:p>
+      <w:pPr>
+        <w:pStyle w:val="ListNumber"/>
+      </w:pPr>
+      <w:r>
+        <w:rPr>
+          <w:rFonts w:ascii="Microsoft Himalaya" w:hAnsi="Microsoft Himalaya" w:cs="Microsoft Himalaya" w:hint="cs"/>
+          <w:cs/>
+        </w:rPr>
+        <w:t>གསུང་དང༌།</w:t>
+      </w:r>
+    </w:p>
+    <w:p>
+      <w:pPr>
+        <w:pStyle w:val="ListNumber"/>
+      </w:pPr>
+      <w:r>
+        <w:t> </w:t>
+      </w:r>
+      <w:r>
+        <w:rPr>
+          <w:rFonts w:ascii="Microsoft Himalaya" w:hAnsi="Microsoft Himalaya" w:cs="Microsoft Himalaya" w:hint="cs"/>
+          <w:cs/>
+        </w:rPr>
+        <w:t>ཐུགས་དང༌།</w:t>
+      </w:r>
+      <w:r>
+        <w:t> </w:t>
+      </w:r>
+    </w:p>
+    <w:p>
+      <w:pPr>
+        <w:pStyle w:val="ListNumber2"/>
+      </w:pPr>
+      <w:r>
+        <w:rPr>
+          <w:cs/>
+          <w:lang w:bidi="bo-CN"/>
+        </w:rPr>
+        <w:t>སྟོན་པ་དང༌།</w:t>
+      </w:r>
+      <w:r>
+        <w:rPr>
+          <w:lang w:bidi="bo-CN"/>
+        </w:rPr>
+        <w:t> </w:t>
+      </w:r>
+    </w:p>
+    <w:p>
+      <w:pPr>
+        <w:pStyle w:val="ListNumber2"/>
+      </w:pPr>
+      <w:r>
+        <w:rPr>
+          <w:cs/>
+          <w:lang w:bidi="bo-CN"/>
+        </w:rPr>
+        <w:t>གནས་དང༌།</w:t>
+      </w:r>
+      <w:r>
+        <w:rPr>
+          <w:lang w:bidi="bo-CN"/>
+        </w:rPr>
+        <w:t> </w:t>
+      </w:r>
+    </w:p>
+    <w:p>
+      <w:pPr>
+        <w:pStyle w:val="ListNumb3"/>
+        <w:rPr>
+          <w:lang w:bidi="bo-CN"/>
+        </w:rPr>
+      </w:pPr>
+      <w:r>
+        <w:rPr>
+          <w:cs/>
+          <w:lang w:bidi="bo-CN"/>
+        </w:rPr>
+        <w:t>ལོངས་སྤྱོད་རྫོགས་པ་དང༌།</w:t>
+      </w:r>
+      <w:r>
+        <w:rPr>
+          <w:lang w:bidi="bo-CN"/>
+        </w:rPr>
+        <w:t> </w:t>
+      </w:r>
+      <w:r>
+        <w:rPr>
+          <w:cs/>
+          <w:lang w:bidi="bo-CN"/>
+        </w:rPr>
+        <w:t>སྤྲུ</w:t>
+      </w:r>
+    </w:p>
+    <w:p>
+      <w:pPr>
+        <w:pStyle w:val="ListNumb3"/>
+      </w:pPr>
+      <w:r>
+        <w:rPr>
+          <w:cs/>
+          <w:lang w:bidi="bo-CN"/>
+        </w:rPr>
+        <w:t>ལ་པའི་སྐུ་</w:t>
+      </w:r>
+    </w:p>
+    <w:p>
+      <w:pPr>
+        <w:pStyle w:val="ListNumber2"/>
+      </w:pPr>
+      <w:r>
+        <w:rPr>
+          <w:cs/>
+          <w:lang w:bidi="bo-CN"/>
+        </w:rPr>
+        <w:t>བསྟན་པའི་དབང་</w:t>
+      </w:r>
+    </w:p>
+    <w:p>
+      <w:pPr>
+        <w:pStyle w:val="ListNumber"/>
+      </w:pPr>
+      <w:r>
+        <w:rPr>
+          <w:rFonts w:ascii="Microsoft Himalaya" w:hAnsi="Microsoft Himalaya" w:cs="Microsoft Himalaya" w:hint="cs"/>
+          <w:cs/>
+        </w:rPr>
+        <w:t>ཡོན་ཏན་དང༌།</w:t>
+      </w:r>
+      <w:r>
+        <w:t> </w:t>
+      </w:r>
+      <w:r>
+        <w:rPr>
+          <w:rFonts w:ascii="Microsoft Himalaya" w:hAnsi="Microsoft Himalaya" w:cs="Microsoft Himalaya" w:hint="cs"/>
+          <w:cs/>
+        </w:rPr>
+        <w:t>འ</w:t>
+      </w:r>
+    </w:p>
+    <w:p>
+      <w:pPr>
+        <w:pStyle w:val="ListNumber"/>
+      </w:pPr>
+      <w:r>
+        <w:rPr>
+          <w:rFonts w:ascii="Microsoft Himalaya" w:hAnsi="Microsoft Himalaya" w:cs="Microsoft Himalaya" w:hint="cs"/>
+          <w:cs/>
+        </w:rPr>
+        <w:t>ཕྲིན་ལས་དང༌།</w:t>
+      </w:r>
+      <w:r>
+        <w:t> </w:t>
+      </w:r>
+    </w:p>
+    <w:p>
+      <w:pPr>
+        <w:pStyle w:val="Paragraph"/>
+      </w:pPr>
+      <w:r>
+        <w:rPr>
+          <w:cs/>
+        </w:rPr>
+        <w:t>ལོངས་སྤྱོད་རྫོགས་པ་དང༌།</w:t>
+      </w:r>
+      <w:r>
+        <w:t> </w:t>
+      </w:r>
+      <w:r>
+        <w:rPr>
+          <w:cs/>
+        </w:rPr>
+        <w:t>སྤྲུལ་པའི་སྐུ་མངོན་དུ་གྱུར་ཏེ།</w:t>
+      </w:r>
+      <w:r>
+        <w:t> </w:t>
+      </w:r>
+      <w:r>
+        <w:rPr>
+          <w:cs/>
+        </w:rPr>
+        <w:t>ཆོས་ཀྱི་ཚུལ་རྒྱ་མཚོ་གསུངས་པ་དག་ཀྱང་</w:t>
+      </w:r>
+      <w:r>
+        <w:rPr>
+          <w:rFonts w:hint="cs"/>
+          <w:cs/>
+        </w:rPr>
+        <w:t>།</w:t>
+      </w:r>
+      <w:r>
+        <w:t xml:space="preserve"> </w:t>
+      </w:r>
+      <w:r>
+        <w:rPr>
+          <w:cs/>
+        </w:rPr>
+        <w:t>སྟོན་པ་དང༌།</w:t>
+      </w:r>
+      <w:r>
+        <w:t> </w:t>
+      </w:r>
+      <w:r>
+        <w:rPr>
+          <w:cs/>
+        </w:rPr>
+        <w:t>གནས་དང༌།</w:t>
+      </w:r>
+      <w:r>
+        <w:t> </w:t>
+      </w:r>
+      <w:r>
+        <w:rPr>
+          <w:cs/>
+        </w:rPr>
+        <w:t>བསྟན་པའི་དབང་གིས་རྣམ་པ་གསུམ་དུ་རིགས་བསྡུ་བས་རྣམ་པར་གཞག་པ་ནི།</w:t>
+      </w:r>
+      <w:r>
+        <w:t> </w:t>
+      </w:r>
+      <w:r>
+        <w:rPr>
+          <w:cs/>
+        </w:rPr>
+        <w:t>གནས་ཕུན་སུམ་ཚོགས་པ་ཆོས་ཉིད་འོད་གསལ་གྱི་གཞི།</w:t>
+      </w:r>
+      <w:r>
+        <w:t> </w:t>
+      </w:r>
+      <w:r>
+        <w:rPr>
+          <w:cs/>
+        </w:rPr>
+        <w:t>སུས་ཀྱང་མངོན་པར་འདུས་མ་བྱས་པའི་ཡོན་ཏན་བཀོད་པ་ལས་རང་སྣང་བ་ལྷུན་གྲུབ་རིན་པོ་ཆེའི་ཞིང་ཁམས་ན།</w:t>
+      </w:r>
+      <w:r>
+        <w:t> </w:t>
+      </w:r>
+      <w:r>
+        <w:rPr>
+          <w:cs/>
+        </w:rPr>
+        <w:t>སྟོན་པ་ཕུན་སུམ་ཚོགས་པ་མངའ་དབང་རྫོགས་པའི་རྒྱལ་བ་ཀུན་ཏུ་བཟང་པོ་འཁོར་ཡེ་ཤེས་རྒྱ་མཚོའི་ཚོགས་དང་ལྷན་ཅིག</w:t>
+      </w:r>
+      <w:r>
+        <w:t> </w:t>
+      </w:r>
+      <w:r>
+        <w:t>{</w:t>
+      </w:r>
+      <w:r>
+        <w:rPr>
+          <w:cs/>
+        </w:rPr>
+        <w:t>།</w:t>
+      </w:r>
+      <w:r>
+        <w:t>}</w:t>
+      </w:r>
+      <w:r>
+        <w:rPr>
+          <w:rStyle w:val="FootnoteReference"/>
+        </w:rPr>
+        <w:footnoteReference w:id="6"/>
+      </w:r>
+      <w:r>
+        <w:rPr>
+          <w:cs/>
+        </w:rPr>
+        <w:t>སྐུ་དང་ཡེ་ཤེས་འདུ་འབྲལ་</w:t>
+      </w:r>
+      <w:r>
+        <w:rPr>
+          <w:rStyle w:val="PageNumberPrintEdition"/>
+        </w:rPr>
+        <w:t>[page Dg-4]</w:t>
+      </w:r>
+      <w:r>
+        <w:rPr>
+          <w:cs/>
+        </w:rPr>
+        <w:t>མེད་པའི་དགོངས་པ་ལ་བཞུགས་ཏེ།</w:t>
+      </w:r>
+      <w:r>
+        <w:t> </w:t>
+      </w:r>
+      <w:r>
+        <w:rPr>
+          <w:cs/>
+        </w:rPr>
+        <w:t>བསྟན་པ་རྒྱུ་</w:t>
+      </w:r>
+      <w:r>
+        <w:rPr>
+          <w:rStyle w:val="PageNumberPrintEdition"/>
+          <w:cs/>
+        </w:rPr>
+        <w:t>[page Ad-5]</w:t>
+      </w:r>
+      <w:r>
+        <w:rPr>
+          <w:cs/>
+        </w:rPr>
+        <w:t>འབྲས་བྱ་རྩོལ་ལས་འདས་པ་ཆོས་ཀྱི་སྐུའི་རང་བཞིན།</w:t>
+      </w:r>
+      <w:r>
+        <w:t> </w:t>
+      </w:r>
+      <w:r>
+        <w:rPr>
+          <w:cs/>
+        </w:rPr>
+        <w:t>ཆོས་ཉིད་བྱ་རྩོལ་ལས་འདས་པའི་དུས།</w:t>
+      </w:r>
+      <w:r>
+        <w:t> </w:t>
+      </w:r>
+      <w:r>
+        <w:rPr>
+          <w:cs/>
+        </w:rPr>
+        <w:t>ནང་གསལ་ཕྲ་བའི་ཡེ་ཤེས་སུ་གདོད་མའི་དབྱིངས་ན་བཞུགས་པའོ།</w:t>
+      </w:r>
+      <w:r>
+        <w:t> </w:t>
+      </w:r>
+      <w:r>
+        <w:rPr>
+          <w:cs/>
+        </w:rPr>
+        <w:t>།དེ་ཉིད་ཀྱི་ངང་ངམ་བྱིན་རླབས་ལས་རང་སྣང་སྟུག་པོ་བཀོད་པའི་ཞིང་ཁམས།</w:t>
+      </w:r>
+      <w:r>
+        <w:t> </w:t>
+      </w:r>
+      <w:r>
+        <w:rPr>
+          <w:cs/>
+        </w:rPr>
+        <w:t>ཕྱིར་གསལ་འོད་ལྔས་བརྒྱན་པ་ན་རིགས་ལྔ་སོ་སོའི་སྟོན་པ་རང་སྣང་དཀྱིལ་འཁོར་གྱི་རོལ་པར་ཤར་བ་ན།</w:t>
+      </w:r>
+      <w:r>
+        <w:t> </w:t>
+      </w:r>
+      <w:r>
+        <w:rPr>
+          <w:cs/>
+        </w:rPr>
+        <w:t>བསྟན་པ་ཆོས་ཉིད་འོད་གསལ་རྫོགས་པ་ཆེན་པོ་རང་སྣང་ལྷུན་གྱིས་གྲུབ་པའི་དུས་ན།</w:t>
+      </w:r>
+      <w:r>
+        <w:t> </w:t>
+      </w:r>
+      <w:r>
+        <w:rPr>
+          <w:cs/>
+        </w:rPr>
+        <w:t>རང་ཆས་ཡེ་ཤེས་ཆེན་པོར་བཞུགས་ཏེ།</w:t>
+      </w:r>
+      <w:r>
+        <w:t> </w:t>
+      </w:r>
+      <w:r>
+        <w:rPr>
+          <w:cs/>
+        </w:rPr>
+        <w:t>ལས་དག་པའི་གདུལ་བྱ་རྣམས་ཀྱི་ཡང་སྤྱོད་ཡུལ་ལས་འདས་པ་རང་སྣང་བའོ།</w:t>
+      </w:r>
+      <w:r>
+        <w:t> </w:t>
+      </w:r>
+      <w:r>
+        <w:rPr>
+          <w:cs/>
+        </w:rPr>
+        <w:t>།དེ་ཉིད་ཀྱི་རྩལ་ལམ་བྱིན་རླབས་ལས་མཚན་རྫོགས་རྡོ་རྗེ་འཆང་གི་ཞིང་ཁམས་འོག་མིན་སྟུག་པོ་བཀོད་པར་སྟོན་པ་དྲུག་པ་རྡོ་རྗེ་འཆང་</w:t>
+      </w:r>
+      <w:r>
+        <w:rPr>
+          <w:rStyle w:val="PageNumberPrintEdition"/>
+        </w:rPr>
+        <w:t>[page My-3a</w:t>
+      </w:r>
+      <w:r>
+        <w:rPr>
+          <w:rStyle w:val="PageNumberPrintEdition"/>
+        </w:rPr>
+        <w:t>]</w:t>
+      </w:r>
+      <w:r>
+        <w:rPr>
+          <w:cs/>
+        </w:rPr>
+        <w:t>ཡོན་ཏན་རྫོགས་པའི་སྐུའི་རྣམ་པར་བཞེངས་ཏེ།</w:t>
+      </w:r>
+      <w:r>
+        <w:t> </w:t>
+      </w:r>
+      <w:r>
+        <w:rPr>
+          <w:cs/>
+        </w:rPr>
+        <w:t>འཁོར་ཕུན་སུམ་ཚོགས་པ་ས་ལ་གནས་པ་དང༌།</w:t>
+      </w:r>
+      <w:r>
+        <w:t> </w:t>
+      </w:r>
+      <w:r>
+        <w:rPr>
+          <w:cs/>
+        </w:rPr>
+        <w:t>རིག་པ་འཛིན་པ་དང༌།</w:t>
+      </w:r>
+      <w:r>
+        <w:t> </w:t>
+      </w:r>
+      <w:r>
+        <w:rPr>
+          <w:cs/>
+        </w:rPr>
+        <w:t>མཁའ་འགྲོ་མ་དང༌།</w:t>
+      </w:r>
+      <w:r>
+        <w:t> </w:t>
+      </w:r>
+      <w:r>
+        <w:rPr>
+          <w:cs/>
+        </w:rPr>
+        <w:t>གྲུབ་པ་དང༌།</w:t>
+      </w:r>
+      <w:r>
+        <w:t> </w:t>
+      </w:r>
+      <w:r>
+        <w:rPr>
+          <w:cs/>
+        </w:rPr>
+        <w:t>རང་སྣང་ཡོངས་སུ་བཀོད་པའི་ཚོགས་ལ</w:t>
+      </w:r>
+      <w:r>
+        <w:rPr>
+          <w:rFonts w:hint="cs"/>
+          <w:cs/>
+        </w:rPr>
+        <w:t>།</w:t>
+      </w:r>
+      <w:r>
+        <w:t xml:space="preserve"> </w:t>
+      </w:r>
+      <w:r>
+        <w:rPr>
+          <w:cs/>
+        </w:rPr>
+        <w:t>བསམ་གྱིས་མི་ཁྱབ་པའི་དུས་ན</w:t>
+      </w:r>
+      <w:r>
+        <w:rPr>
+          <w:rFonts w:hint="cs"/>
+          <w:cs/>
+        </w:rPr>
+        <w:t>།</w:t>
+      </w:r>
+      <w:r>
+        <w:t xml:space="preserve"> </w:t>
+      </w:r>
+      <w:r>
+        <w:rPr>
+          <w:cs/>
+        </w:rPr>
+        <w:t>ཆོས་ཕུན་སུམ་ཚོགས་པ་འབྲས་བུ་རྡོ་ར</w:t>
+      </w:r>
+      <w:r>
+        <w:rPr>
+          <w:cs/>
+        </w:rPr>
+        <w:t>ྗེའི་ཐེག་པ་རྒྱུད་སྡེ་རྒྱ་མཚོ</w:t>
+      </w:r>
+      <w:r>
+        <w:rPr>
+          <w:rFonts w:hint="cs"/>
+          <w:cs/>
+        </w:rPr>
+        <w:t>་</w:t>
+      </w:r>
+      <w:r>
+        <w:t>{}</w:t>
+      </w:r>
+      <w:r>
+        <w:rPr>
+          <w:rStyle w:val="FootnoteReference"/>
+        </w:rPr>
+        <w:footnoteReference w:id="7"/>
+      </w:r>
+      <w:r>
+        <w:rPr>
+          <w:cs/>
+        </w:rPr>
+        <w:t>སྙེད་གསུང་པར་མཛད་པ་དང༌།</w:t>
+      </w:r>
+      <w:r>
+        <w:t> </w:t>
+      </w:r>
+      <w:r>
+        <w:rPr>
+          <w:cs/>
+        </w:rPr>
+        <w:t>གནས་ཕུན་སུམ་ཚོགས་པ་འགྲོ་དྲུག་རང་སྣང་ལ་སྣང་བ་སོ་སོ་ན།</w:t>
+      </w:r>
+      <w:r>
+        <w:t> </w:t>
+      </w:r>
+      <w:r>
+        <w:rPr>
+          <w:cs/>
+        </w:rPr>
+        <w:t>སྟོན་པ་ཕུན་སུམ་ཚོགས་པ་སྤྲུལ་པའི་སྐུ་གང་ལ་གང་འདུལ་གྱི་རྣམ་པས་དེད་དཔོན་དམ་པའི་རྣམ་པར་ཤར་ཏེ།</w:t>
+      </w:r>
+      <w:r>
+        <w:t> </w:t>
+      </w:r>
+      <w:r>
+        <w:rPr>
+          <w:cs/>
+        </w:rPr>
+        <w:t>ལས་དང་སྨོན་</w:t>
+      </w:r>
+      <w:r>
+        <w:rPr>
+          <w:rStyle w:val="PageNumberPrintEdition"/>
+          <w:cs/>
+        </w:rPr>
+        <w:t>[page Ad-6]</w:t>
+      </w:r>
+      <w:r>
+        <w:rPr>
+          <w:cs/>
+        </w:rPr>
+        <w:t>ལམ་དག་པའི་དུས་ན</w:t>
+      </w:r>
+      <w:r>
+        <w:rPr>
+          <w:rFonts w:hint="cs"/>
+          <w:cs/>
+        </w:rPr>
+        <w:t>།</w:t>
+      </w:r>
+      <w:r>
+        <w:t xml:space="preserve"> </w:t>
+      </w:r>
+      <w:r>
+        <w:rPr>
+          <w:cs/>
+        </w:rPr>
+        <w:t>ཆོས་ཕུན་སུམ་ཚོགས་པ་མདོ་སྡེ་དང༌།</w:t>
+      </w:r>
+      <w:r>
+        <w:t> </w:t>
+      </w:r>
+      <w:r>
+        <w:rPr>
+          <w:cs/>
+        </w:rPr>
+        <w:t>འདུལ་བ་དང༌།</w:t>
+      </w:r>
+      <w:r>
+        <w:t> </w:t>
+      </w:r>
+      <w:r>
+        <w:rPr>
+          <w:cs/>
+        </w:rPr>
+        <w:t>མངོན་པའི་སྡེ་སྣོད་ཐེག་པ་སྣ་ཚོགས་སུ་སྟོན་པར་སྣང་བའོ།</w:t>
+      </w:r>
+      <w:r>
+        <w:t> </w:t>
+      </w:r>
+      <w:r>
+        <w:rPr>
+          <w:cs/>
+        </w:rPr>
+        <w:t>།</w:t>
+      </w:r>
+    </w:p>
+    <w:p>
+      <w:pPr>
+        <w:pStyle w:val="Paragraph"/>
+        <w:rPr>
+          <w:cs/>
+        </w:rPr>
+      </w:pPr>
+      <w:r>
+        <w:rPr>
+          <w:cs/>
+        </w:rPr>
+        <w:lastRenderedPageBreak/>
+        <w:t>དེ་ལ་</w:t>
+      </w:r>
+      <w:r>
+        <w:rPr>
+          <w:cs/>
+        </w:rPr>
+        <w:t>རྒྱུ་མཚན་ཉིད་ཀྱི་ཐེག་པ་གསུམ་</w:t>
+      </w:r>
+      <w:r>
+        <w:rPr>
+          <w:rFonts w:hint="cs"/>
+          <w:cs/>
+        </w:rPr>
+        <w:t>ནི་</w:t>
+      </w:r>
+      <w:r>
+        <w:rPr>
+          <w:cs/>
+        </w:rPr>
+        <w:t>འབྲས་བུ་རྡོ་རྗེའི་ཐེག་པར་འཇུག་པའི་རྒྱུ་དང་ཐབས་སུ་བསྟན་ཞིང༌།</w:t>
+      </w:r>
+      <w:r>
+        <w:t> </w:t>
+      </w:r>
+      <w:r>
+        <w:rPr>
+          <w:cs/>
+        </w:rPr>
+        <w:t>གསང་སྔགས་རྡོ་རྗེའི་ཐེག་པ་ཡོངས་སུ་རྫོ</w:t>
+      </w:r>
+      <w:r>
+        <w:rPr>
+          <w:cs/>
+        </w:rPr>
+        <w:t>གས་པའི་རྩེ་མོའམ་འབྲས་བུ་དམ་པ་ནི</w:t>
+      </w:r>
+      <w:r>
+        <w:rPr>
+          <w:rFonts w:hint="cs"/>
+          <w:cs/>
+        </w:rPr>
+        <w:t>།</w:t>
+      </w:r>
+      <w:r>
+        <w:t xml:space="preserve"> </w:t>
+      </w:r>
+      <w:r>
+        <w:rPr>
+          <w:cs/>
+        </w:rPr>
+        <w:t>རང་བཞིན་རྫོགས་པ་ཆེན་པོ་བླ་ན་མེད་པའི་ཐེག་པ་ཡིན་ལ།</w:t>
+      </w:r>
+      <w:r>
+        <w:t> </w:t>
+      </w:r>
+      <w:r>
+        <w:rPr>
+          <w:cs/>
+        </w:rPr>
+        <w:t>དེའི་གནས་ངེས་པ་ནི་འོད་གསལ་རྡོ་རྗེ་སྙིང་པོའི་བསྟན་པ་སྟེ།</w:t>
+      </w:r>
+      <w:r>
+        <w:t> </w:t>
+      </w:r>
+      <w:r>
+        <w:rPr>
+          <w:cs/>
+        </w:rPr>
+        <w:t>དེ་བཞིན་གཤེགས་པ་ཐམས་ཅད་ཀྱི་ཐུགས་ཀྱི་གསང་བ་བླ་ན་མེད་པ་ཡོངས་སུ་རྫོགས་པ་ཆེན་པོ་རྡོ་རྗེའི་གནས་ངོ་མཚར་རྨད་དུ་བྱུང་</w:t>
+      </w:r>
+      <w:r>
+        <w:rPr>
+          <w:rStyle w:val="PageNumberPrintEdition"/>
+        </w:rPr>
+        <w:t>[page Dg-5]</w:t>
+      </w:r>
+      <w:r>
+        <w:rPr>
+          <w:cs/>
+        </w:rPr>
+        <w:t>བའི་བདག་ཉིད་དོ།</w:t>
+      </w:r>
+      <w:r>
+        <w:t> </w:t>
+      </w:r>
+      <w:r>
+        <w:rPr>
+          <w:cs/>
+        </w:rPr>
+        <w:t>།</w:t>
+      </w:r>
+    </w:p>
+    <w:p>
+      <w:pPr>
+        <w:pStyle w:val="Heading0Body"/>
+        <w:rPr>
+          <w:cs/>
+        </w:rPr>
+      </w:pPr>
+      <w:r>
+        <w:rPr>
+          <w:rtl/>
+        </w:rPr>
+        <w:t>2</w:t>
+      </w:r>
+      <w:r>
+        <w:rPr>
+          <w:cs/>
+          <w:lang w:bidi="bo-CN"/>
+        </w:rPr>
+        <w:t xml:space="preserve"> གཞུང་།</w:t>
       </w:r>
     </w:p>
     <w:p>
       <w:pPr>
         <w:pStyle w:val="Heading1"/>
-      </w:pPr>
-      <w:r>
-        <w:t>1.5</w:t>
-      </w:r>
-      <w:r>
+        <w:rPr>
+          <w:cs/>
+        </w:rPr>
+      </w:pPr>
+      <w:r>
+        <w:t xml:space="preserve">2.1 </w:t>
+      </w:r>
+      <w:r>
+        <w:rPr>
+          <w:cs/>
+        </w:rPr>
+        <w:t>བྱུང་ཚུལ་གཏན་ལ་དབབ་པ་སྟེ་རིམ་ཁང་དང་པོ།</w:t>
+      </w:r>
+    </w:p>
+    <w:p>
+      <w:pPr>
+        <w:pStyle w:val="Paragraph"/>
+        <w:rPr>
+          <w:rStyle w:val="Sabcad"/>
+        </w:rPr>
+      </w:pPr>
+      <w:r>
+        <w:rPr>
+          <w:rStyle w:val="FootnoteReference"/>
+          <w:cs/>
+        </w:rPr>
+        <w:footnoteReference w:id="8"/>
+      </w:r>
+      <w:r>
+        <w:rPr>
+          <w:rStyle w:val="Sabcad"/>
+          <w:cs/>
+        </w:rPr>
+        <w:t>དེ་ལྟར་གསང་བ་རྒྱལ་པོའི་མཛོད་ལས།</w:t>
+      </w:r>
+      <w:r>
+        <w:rPr>
+          <w:rStyle w:val="Sabcad"/>
+        </w:rPr>
+        <w:t> </w:t>
+      </w:r>
+      <w:r>
+        <w:rPr>
+          <w:rStyle w:val="Sabcad"/>
+          <w:cs/>
+        </w:rPr>
+        <w:t>གདོད་མའི་མགོན་པོ་མངོན་པར་བྱང་ཆུབ་ནས་ཞིང་ཁམས་ཇི་ལྟར་བཀོད་པའི་ཚུལ་རྒྱ་མཚོ་དང༌།</w:t>
+      </w:r>
+      <w:r>
+        <w:rPr>
+          <w:rStyle w:val="Sabcad"/>
+        </w:rPr>
+        <w:t> </w:t>
+      </w:r>
+      <w:r>
+        <w:rPr>
+          <w:rStyle w:val="Sabcad"/>
+          <w:cs/>
+        </w:rPr>
+        <w:t>ཞིང་འདིར་རྡོ་རྗེ་འཆང་གི་རྣམ་པར་འཕྲུལ་པས་ཞི་བ་བརྙེས་པའི་ཚུལ་དང༌།</w:t>
+      </w:r>
+      <w:r>
+        <w:rPr>
+          <w:rStyle w:val="Sabcad"/>
+        </w:rPr>
+        <w:t> </w:t>
+      </w:r>
+      <w:r>
+        <w:rPr>
+          <w:rStyle w:val="PageNumberPrintEdition"/>
+        </w:rPr>
+        <w:t>[page My-3b</w:t>
+      </w:r>
+      <w:r>
+        <w:rPr>
+          <w:rStyle w:val="PageNumberPrintEdition"/>
+        </w:rPr>
+        <w:t>]</w:t>
+      </w:r>
+      <w:r>
+        <w:rPr>
+          <w:rStyle w:val="Sabcad"/>
+          <w:cs/>
+        </w:rPr>
+        <w:t>སྤྲུལ་པའི་སྐུ་སྤྲོས་པས་ཆོས་ཀྱི་འཁོར་ལོ་བསྐོར་བའི་ཚུལ་ལས།</w:t>
+      </w:r>
+      <w:r>
+        <w:rPr>
+          <w:rStyle w:val="Sabcad"/>
+        </w:rPr>
         <w:t xml:space="preserve"> </w:t>
       </w:r>
+    </w:p>
+    <w:p>
+      <w:pPr>
+        <w:pStyle w:val="Heading2"/>
+        <w:rPr>
+          <w:cs/>
+        </w:rPr>
+      </w:pPr>
+      <w:r>
+        <w:t xml:space="preserve">2.1.1 </w:t>
+      </w:r>
+      <w:r>
+        <w:rPr>
+          <w:cs/>
+          <w:lang w:bidi="bo-CN"/>
+        </w:rPr>
+        <w:t>གདོད་མའི་མགོན་པོ་མངོན་པར་བྱང་ཆུབ་ནས་ཞིང་ཁམས་ཇི་ལྟར་བཀོད་པའི་ཚུལ་རྒྱ་མཚོ།</w:t>
+      </w:r>
+    </w:p>
+    <w:p>
+      <w:pPr>
+        <w:pStyle w:val="Paragraph"/>
+      </w:pPr>
+      <w:r>
+        <w:rPr>
+          <w:rStyle w:val="Sabcad"/>
+          <w:cs/>
+        </w:rPr>
+        <w:t>དང་པོ་ནི་</w:t>
+      </w:r>
+      <w:r>
+        <w:rPr>
+          <w:cs/>
+        </w:rPr>
+        <w:t>འཁོར་བ་དང་མྱ་ངན་ལས་འདས་པ་གང་དུའང་མ་ཕྱེ་མི་འབྱེད་འབྱེད་པ་མེད་པ་ཀུན་གྱི་སྔོན་རོལ་དུ།</w:t>
+      </w:r>
+      <w:r>
+        <w:t> </w:t>
+      </w:r>
+      <w:r>
+        <w:rPr>
+          <w:cs/>
+        </w:rPr>
+        <w:t>མངའ་དབང་རྫོགས་པའི་སྟོན་པ་ཀུན་ཏུ་བཟང་པོ་ཉིད།</w:t>
+      </w:r>
+      <w:r>
+        <w:t> </w:t>
+      </w:r>
+      <w:r>
+        <w:rPr>
+          <w:cs/>
+        </w:rPr>
+        <w:t>དབྱིངས་རང་བྱུང་གི་ཡེ་ཤེས་བདེ་བར་གཤེགས་པའི་སྙིང་པོ་གདོད་མའི་གཞི་ལས་གཞི་སྣང་དུ་ཤར་ཏེ།</w:t>
+      </w:r>
+      <w:r>
+        <w:t> </w:t>
+      </w:r>
+      <w:r>
+        <w:rPr>
+          <w:cs/>
+        </w:rPr>
+        <w:t>གཞི་ལས་འཕགས་པའི་སྐད་ཅིག་ལ་རང་སྣང་དུ་ངོ་ཤེས་པས་རང་བྱུང་གི་ཆོས་གསུམ་གྱིས་ལྷུན་གྲུབ་རིན་པོ་ཆེའི་སྦུབས།</w:t>
+      </w:r>
+      <w:r>
+        <w:t> </w:t>
+      </w:r>
+      <w:r>
+        <w:rPr>
+          <w:cs/>
+        </w:rPr>
+        <w:t>གདོད་མའི་ཟད་ས་ཀ་</w:t>
+      </w:r>
+      <w:r>
+        <w:rPr>
+          <w:rStyle w:val="PageNumberPrintEdition"/>
+          <w:cs/>
+        </w:rPr>
+        <w:t>[page Ad-7]</w:t>
+      </w:r>
+      <w:r>
+        <w:rPr>
+          <w:cs/>
+        </w:rPr>
+        <w:t>དག་ཆེན་པོ།</w:t>
+      </w:r>
+      <w:r>
+        <w:t> </w:t>
+      </w:r>
+      <w:r>
+        <w:rPr>
+          <w:cs/>
+        </w:rPr>
+        <w:t>གཞོན་ནུ་བུམ་པ</w:t>
+      </w:r>
       <w:r>
         <w:rPr>
           <w:rFonts w:hint="cs"/>
-        </w:rPr>
-        <w:t>རྩོམ་པར་དམ་བཅའ་བ།</w:t>
-      </w:r>
-    </w:p>
-    <w:p>
-      <w:pPr>
-        <w:pStyle w:val="Verse1"/>
-        <w:rPr>
-          <w:cs/>
-          <w:lang w:bidi="bo-CN"/>
-        </w:rPr>
-      </w:pPr>
-      <w:r>
-        <w:rPr>
-          <w:cs/>
-          <w:lang w:bidi="bo-CN"/>
-        </w:rPr>
-        <w:t>ཆོས་ཚུལ་ཉི་མ་དྲི་མེད་རྒྱ་ཆེ་དཔག་ཡས་ནམ་མཁའི་རྒྱན་གྱུར་ལས།</w:t>
-      </w:r>
-      <w:r>
-        <w:rPr>
-          <w:lang w:bidi="bo-CN"/>
-        </w:rPr>
-        <w:t> </w:t>
-      </w:r>
-      <w:r>
-        <w:rPr>
-          <w:cs/>
-          <w:lang w:bidi="bo-CN"/>
+          <w:cs/>
+        </w:rPr>
+        <w:t>་</w:t>
+      </w:r>
+      <w:r>
+        <w:rPr>
+          <w:cs/>
+        </w:rPr>
+        <w:t>སྐུའི་ཞིང་ལ་བཙན་ས་ཟིན་ཏེ།</w:t>
+      </w:r>
+      <w:r>
+        <w:t> </w:t>
+      </w:r>
+      <w:r>
+        <w:rPr>
+          <w:cs/>
+        </w:rPr>
+        <w:t>སྤངས་རྟོགས་ཀྱི་ཡོན་ཏན་མཐར་ཕྱིན་ནས་ཆོས་ཀྱི་སྐུའི་རང་བཞིན་དུ་སངས་རྒྱས་ཏེ་ནང་གསལ་དུ་བཞུགས་སོ།</w:t>
+      </w:r>
+      <w:r>
+        <w:t> </w:t>
+      </w:r>
+      <w:r>
+        <w:rPr>
+          <w:cs/>
+        </w:rPr>
+        <w:t>།དེའི་རྩལ་ལམ་བྱིན་རླབས་ལས་ཡེ་ཤེས་ལྔས་གདལ་བའི་ཞིང་ཁམས་རང་སྣང་ལྷུན་གྲུབ་སྟུག་པོ་བཀོད་པའི་དཀྱིལ་འཁོར</w:t>
+      </w:r>
+      <w:r>
+        <w:rPr>
+          <w:cs/>
+        </w:rPr>
+        <w:t>་ནམ་མཁའི་མཐ</w:t>
+      </w:r>
+      <w:r>
+        <w:rPr>
+          <w:rFonts w:hint="cs"/>
+          <w:cs/>
+        </w:rPr>
+        <w:t>ས་</w:t>
+      </w:r>
+      <w:r>
+        <w:rPr>
+          <w:cs/>
+        </w:rPr>
+        <w:t>ཀླས་པ་རིགས་ལྔ་སོ་སོར་རང་སྣང་དུ་བཀོད་དེ་གདུལ་བྱའི་ཡུལ་ལས་འདས་པར་བཞུགས་སོ།</w:t>
+      </w:r>
+      <w:r>
+        <w:t> </w:t>
+      </w:r>
+      <w:r>
+        <w:rPr>
+          <w:cs/>
         </w:rPr>
         <w:t>།</w:t>
       </w:r>
     </w:p>
     <w:p>
       <w:pPr>
-        <w:pStyle w:val="Verse2"/>
-        <w:rPr>
-          <w:cs/>
-          <w:lang w:bidi="bo-CN"/>
-        </w:rPr>
-      </w:pPr>
-      <w:r>
-        <w:rPr>
-          <w:cs/>
-          <w:lang w:bidi="bo-CN"/>
-        </w:rPr>
-        <w:t>བླ་མེད་རབ་གསང་རྡོ་རྗེའི་ཐེག་པ་ཀུན་</w:t>
-      </w:r>
-      <w:r>
-        <w:rPr>
-          <w:lang w:bidi="bo-CN"/>
-        </w:rPr>
+        <w:pStyle w:val="Heading3"/>
+      </w:pPr>
+      <w:r>
+        <w:rPr>
+          <w:rFonts w:ascii="Microsoft Himalaya" w:hAnsi="Microsoft Himalaya" w:cs="Microsoft Himalaya"/>
+          <w:lang w:bidi="bo-CN"/>
+        </w:rPr>
+        <w:t xml:space="preserve">2.1.1.1 </w:t>
+      </w:r>
+      <w:r>
+        <w:rPr>
+          <w:rFonts w:ascii="Microsoft Himalaya" w:hAnsi="Microsoft Himalaya" w:cs="Microsoft Himalaya" w:hint="cs"/>
+          <w:cs/>
+          <w:lang w:bidi="bo-CN"/>
+        </w:rPr>
+        <w:t>གཞི་སྣང་དུ་ཤར་བའི་རྩལ་</w:t>
+      </w:r>
+    </w:p>
+    <w:p>
+      <w:pPr>
+        <w:pStyle w:val="Paragraph"/>
+      </w:pPr>
+      <w:r>
+        <w:rPr>
+          <w:cs/>
+        </w:rPr>
+        <w:t>དེ་ནས་རིང་ཞིག་ན་གདོད་མའི་གཞི་ལས་གཞི་སྣང་དུ་ཤར་བའི་རྩལ་ལས་འགྲོ་བ་རྨི་ལམ་དང་འདྲ་བ་འཁྲུལ་རྒྱུ་མེད་བཞིན་དུ་འཁྲུལ་པ་ལྟར་སྣང་བ་རྣམས་གཡོ་བར་གཟིགས་ནས།</w:t>
+      </w:r>
+      <w:r>
+        <w:t> </w:t>
+      </w:r>
+      <w:r>
+        <w:rPr>
+          <w:cs/>
+        </w:rPr>
+        <w:t>བརྩེ་བའི་ཐུགས་རྗེ་སྐྱེས་ཏེ་འགྲོ་བའི་དོན་དུ་ཞིང་ཁམས་རྣམ་པར་བཀོད་པ་ནི།</w:t>
+      </w:r>
+      <w:r>
+        <w:t> </w:t>
+      </w:r>
+      <w:r>
+        <w:rPr>
+          <w:cs/>
+        </w:rPr>
+        <w:t>རང་སྣང་ལོངས་སྤྱོད་རྫོགས་པ་སྐུའི་སྣང་ཆ་ལས་རིགས་ལྔའི་རྒྱལ་བ་གང་ཆེན་མཚོའི་སྐུ་ནམ་མཁའི་མཐའ་ཀླས་པར་བཀོད་པ་རྣམས་ཀྱི།</w:t>
+      </w:r>
+      <w:r>
+        <w:t> </w:t>
+      </w:r>
+      <w:r>
+        <w:rPr>
+          <w:cs/>
+        </w:rPr>
+        <w:t>ཕྱག་རྒྱ་རིན་པོ་ཆེའི་འཁོར་ལོ་དང༌།</w:t>
+      </w:r>
+      <w:r>
+        <w:t> </w:t>
+      </w:r>
+      <w:r>
+        <w:rPr>
+          <w:cs/>
+        </w:rPr>
+        <w:t>རྡོ་རྗེ་དང༌།</w:t>
+      </w:r>
+      <w:r>
+        <w:t> </w:t>
+      </w:r>
+      <w:r>
+        <w:rPr>
+          <w:cs/>
+        </w:rPr>
+        <w:t>ནོར་བུ་དང༌།</w:t>
+      </w:r>
+      <w:r>
+        <w:t> </w:t>
+      </w:r>
+      <w:r>
+        <w:rPr>
+          <w:cs/>
+        </w:rPr>
+        <w:t>པདྨ་དང༌།</w:t>
+      </w:r>
+      <w:r>
+        <w:t> </w:t>
+      </w:r>
+      <w:r>
+        <w:rPr>
+          <w:cs/>
+        </w:rPr>
+        <w:t>རྒྱ</w:t>
+      </w:r>
+      <w:r>
+        <w:rPr>
+          <w:cs/>
+        </w:rPr>
+        <w:t>་གྲམ་དུ་སྣང་བའི་ཁོང་གསེང་ལས་</w:t>
+      </w:r>
+      <w:r>
         <w:t>{</w:t>
       </w:r>
       <w:r>
         <w:rPr>
           <w:cs/>
-          <w:lang w:bidi="bo-CN"/>
+        </w:rPr>
+        <w:t>པ</w:t>
+      </w:r>
+      <w:r>
+        <w:rPr>
+          <w:rFonts w:hint="cs"/>
+          <w:cs/>
+        </w:rPr>
+        <w:t>ད་མ་</w:t>
+      </w:r>
+      <w:r>
+        <w:t>}</w:t>
+      </w:r>
+      <w:r>
+        <w:rPr>
+          <w:rStyle w:val="FootnoteReference"/>
+        </w:rPr>
+        <w:footnoteReference w:id="9"/>
+      </w:r>
+      <w:r>
+        <w:rPr>
+          <w:cs/>
+        </w:rPr>
+        <w:t>འཁྲུངས་པའི་སྟེང་གི་ཆ་ལ་ཞིང་ཁམས་ཉི་ཤུ་རྩ་ལྔ་དང༌།</w:t>
+      </w:r>
+      <w:r>
+        <w:t> </w:t>
+      </w:r>
+      <w:r>
+        <w:rPr>
+          <w:cs/>
+        </w:rPr>
+        <w:t>བ་སྤུའི་ཁུང་རྣམས་ལས་སྤོས་ཆུའི་རྒྱུན་གང་ཆེན་མཚོ་འབབ་པའི་དབྱིངས་ན།</w:t>
+      </w:r>
+      <w:r>
+        <w:t> </w:t>
+      </w:r>
+      <w:r>
+        <w:rPr>
+          <w:cs/>
+        </w:rPr>
+        <w:t>ས་དང༌།</w:t>
+      </w:r>
+      <w:r>
+        <w:t> </w:t>
+      </w:r>
+      <w:r>
+        <w:rPr>
+          <w:cs/>
+        </w:rPr>
+        <w:t>ཆུ་དང༌།</w:t>
+      </w:r>
+      <w:r>
+        <w:t> </w:t>
+      </w:r>
+      <w:r>
+        <w:rPr>
+          <w:rStyle w:val="PageNumberPrintEdition"/>
+        </w:rPr>
+        <w:t>[page Dg-6]</w:t>
+      </w:r>
+      <w:r>
+        <w:rPr>
+          <w:cs/>
+        </w:rPr>
+        <w:t>མེ་དང༌།</w:t>
+      </w:r>
+      <w:r>
+        <w:t> </w:t>
+      </w:r>
+      <w:r>
+        <w:rPr>
+          <w:cs/>
+        </w:rPr>
+        <w:t>རླུང་གི་རྡུལ་ཕྲ་བ་སྙེད་ཇི་སྙེད་པའི་གོ་ཐམས་ཅད་ན།</w:t>
+      </w:r>
+      <w:r>
+        <w:t> </w:t>
+      </w:r>
+      <w:r>
+        <w:rPr>
+          <w:cs/>
+        </w:rPr>
+        <w:t>སངས་རྒྱས་ཀྱི་བྱིན་གྱིས་བརླབས་དང༌།</w:t>
+      </w:r>
+      <w:r>
+        <w:t> </w:t>
+      </w:r>
+      <w:r>
+        <w:rPr>
+          <w:cs/>
+        </w:rPr>
+        <w:t>འགྲོ་བའི་</w:t>
+      </w:r>
+      <w:r>
+        <w:rPr>
+          <w:rStyle w:val="PageNumberPrintEdition"/>
+        </w:rPr>
+        <w:t>[page My-4a</w:t>
+      </w:r>
+      <w:r>
+        <w:rPr>
+          <w:rStyle w:val="PageNumberPrintEdition"/>
+        </w:rPr>
+        <w:t>]</w:t>
+      </w:r>
+      <w:r>
+        <w:rPr>
+          <w:cs/>
+        </w:rPr>
+        <w:t>ལས་ཀྱི་ཞིང་ཁམས་ཐ་དད་པ།</w:t>
+      </w:r>
+      <w:r>
+        <w:t> </w:t>
+      </w:r>
+      <w:r>
+        <w:rPr>
+          <w:cs/>
+        </w:rPr>
+        <w:t>ཟླུམ་པོ་དང༌།</w:t>
+      </w:r>
+      <w:r>
+        <w:t> </w:t>
+      </w:r>
+      <w:r>
+        <w:rPr>
+          <w:cs/>
+        </w:rPr>
+        <w:t>གྲུ་བཞི་</w:t>
+      </w:r>
+      <w:r>
+        <w:rPr>
+          <w:rStyle w:val="PageNumberPrintEdition"/>
+          <w:cs/>
+        </w:rPr>
+        <w:t>[page Ad-8]</w:t>
+      </w:r>
+      <w:r>
+        <w:rPr>
+          <w:cs/>
+        </w:rPr>
+        <w:t>པ་དང༌།</w:t>
+      </w:r>
+      <w:r>
+        <w:t> </w:t>
+      </w:r>
+      <w:r>
+        <w:rPr>
+          <w:cs/>
+        </w:rPr>
+        <w:t>ནར་མོ་དང༌།</w:t>
+      </w:r>
+      <w:r>
+        <w:t> </w:t>
+      </w:r>
+      <w:r>
+        <w:rPr>
+          <w:cs/>
+        </w:rPr>
+        <w:t>ཟླ་གམ་ལ་སོགས་པ་གཟུགས་དང་བཀོད་པ་ཚད་མེད་བསམ་གྱིས་མི་ཁྱབ་པ་སྣང་བར་མཛད་པ་ནི།</w:t>
+      </w:r>
+      <w:r>
+        <w:t> </w:t>
+      </w:r>
+      <w:r>
+        <w:rPr>
+          <w:cs/>
+        </w:rPr>
+        <w:t>ནམ་མཁས་གང་དུ་ཁྱབ་པ་དེ་ཙམ་དུ་སྐུ་དང༌།</w:t>
+      </w:r>
+      <w:r>
+        <w:t> </w:t>
+      </w:r>
+      <w:r>
+        <w:rPr>
+          <w:cs/>
+        </w:rPr>
+        <w:t>གསུང་དང༌།</w:t>
+      </w:r>
+      <w:r>
+        <w:t> </w:t>
+      </w:r>
+      <w:r>
+        <w:rPr>
+          <w:cs/>
+        </w:rPr>
+        <w:t>ཐུགས་དང༌།</w:t>
+      </w:r>
+      <w:r>
+        <w:t> </w:t>
+      </w:r>
+      <w:r>
+        <w:rPr>
+          <w:cs/>
+        </w:rPr>
+        <w:t>ཡོན་ཏན་དང༌།</w:t>
+      </w:r>
+      <w:r>
+        <w:t> </w:t>
+      </w:r>
+      <w:r>
+        <w:rPr>
+          <w:cs/>
+        </w:rPr>
+        <w:t>འཕྲིན་ལས་དང༌།</w:t>
+      </w:r>
+      <w:r>
+        <w:t> </w:t>
+      </w:r>
+      <w:r>
+        <w:rPr>
+          <w:cs/>
+        </w:rPr>
+        <w:t>དེ་དག་ལས་ཤར་བའི་ཞིང་ཁམས་ཀྱིས་ཁྱབ་པར་མཛད་ནས།</w:t>
+      </w:r>
+      <w:r>
+        <w:t> </w:t>
+      </w:r>
+      <w:r>
+        <w:rPr>
+          <w:cs/>
+        </w:rPr>
+        <w:t>རྟག་པ་རྒྱུན་གྱི་འཁོར་མོར་འགྲོ་བའི་དོན་མཛད་པ་ནི།</w:t>
+      </w:r>
+      <w:r>
+        <w:t> </w:t>
+      </w:r>
+      <w:r>
+        <w:rPr>
+          <w:cs/>
+        </w:rPr>
+        <w:t>ཐོག་མའི་ཀུན་ཏུ་བཟང་པོ་གཅིག་གི་གདུལ་ཞིང་དང་མཛད་པ་ཡིན་ཏེ།</w:t>
+      </w:r>
+      <w:r>
+        <w:t> </w:t>
+      </w:r>
+      <w:r>
+        <w:rPr>
+          <w:cs/>
+        </w:rPr>
+        <w:t>ཆོས་ཀྱི་དབྱིངས་དང་ནམ་མཁའི་ཁམས་ལྟར་རྒྱ་ཆེ་ཞིང༌།</w:t>
+      </w:r>
+      <w:r>
+        <w:t> </w:t>
+      </w:r>
+      <w:r>
+        <w:rPr>
+          <w:cs/>
+        </w:rPr>
+        <w:t>ཐོག་མའི་དུས་འདི་ཙམ་ཞིག་ནས་བྱུང་ངོ་ཞེས་ལོ་དང་བསྐལ་བ་ཞིང་གི་རྡུལ་རྒྱ་མཚོས་དཔག་པར་མི་ནུས་ཤིང༌།</w:t>
+      </w:r>
+      <w:r>
+        <w:t> </w:t>
+      </w:r>
+      <w:r>
+        <w:rPr>
+          <w:cs/>
+        </w:rPr>
+        <w:t>མཐར་གྱིས་མཛད་པ་འདི་ཙམ་ན་རྫོགས་སོ་ཞེས་ཕྱི་མའི་མཐའ་གཞལ་བར་མི་ནུས་པས།</w:t>
+      </w:r>
+      <w:r>
+        <w:t> </w:t>
+      </w:r>
+      <w:r>
+        <w:rPr>
+          <w:cs/>
+        </w:rPr>
+        <w:t>མི་གཡོ་ལྷུན་གྲུབ་ཆེན་པོའི་ཞིང་</w:t>
+      </w:r>
+      <w:r>
+        <w:rPr>
+          <w:cs/>
+        </w:rPr>
+        <w:lastRenderedPageBreak/>
+        <w:t>ཁམས་རྒྱ་མཚོའི་སྙིང</w:t>
+      </w:r>
+      <w:r>
+        <w:rPr>
+          <w:sz w:val="40"/>
+          <w:cs/>
+          <w:lang w:eastAsia="zh-CN"/>
+        </w:rPr>
+        <w:t>་</w:t>
+      </w:r>
+      <w:r>
+        <w:rPr>
+          <w:cs/>
+        </w:rPr>
+        <w:t>པོ་ཅན་ན།</w:t>
+      </w:r>
+      <w:r>
+        <w:t> </w:t>
+      </w:r>
+      <w:r>
+        <w:rPr>
+          <w:cs/>
+        </w:rPr>
+        <w:t>རང་བཞིན་ལྷུན་གྱིས་གྲུ</w:t>
+      </w:r>
+      <w:r>
+        <w:rPr>
+          <w:cs/>
+        </w:rPr>
+        <w:t>བ་པའི་སངས་རྒྱས་འཁོར་འདས་ཀུན་</w:t>
+      </w:r>
+      <w:r>
+        <w:t>{</w:t>
+      </w:r>
+      <w:r>
+        <w:rPr>
+          <w:cs/>
+        </w:rPr>
+        <w:t>གྱི</w:t>
+      </w:r>
+      <w:r>
+        <w:rPr>
+          <w:rFonts w:hint="cs"/>
+          <w:cs/>
+        </w:rPr>
+        <w:t>ས་</w:t>
+      </w:r>
+      <w:r>
+        <w:t>}</w:t>
+      </w:r>
+      <w:r>
+        <w:rPr>
+          <w:rStyle w:val="FootnoteReference"/>
+        </w:rPr>
+        <w:footnoteReference w:id="10"/>
+      </w:r>
+      <w:r>
+        <w:rPr>
+          <w:cs/>
+        </w:rPr>
+        <w:t>བླ་མ་ཐོག་མ་མེད་པའི་དུས་སུ་བྱོན་ནས།</w:t>
+      </w:r>
+      <w:r>
+        <w:t> </w:t>
+      </w:r>
+      <w:r>
+        <w:rPr>
+          <w:cs/>
+        </w:rPr>
+        <w:t>སྐུ་གསུམ་གྱི་སྣང་བ་ལ་ཞིང་ཁམས་མི་འདྲ་བ་གསུམ་དུ་བཀོད་པ་ནི།</w:t>
+      </w:r>
+      <w:r>
+        <w:t> </w:t>
+      </w:r>
+      <w:r>
+        <w:rPr>
+          <w:cs/>
+        </w:rPr>
+        <w:t>ཆོས་ཀྱི་སྐུའི་དུས་ན།</w:t>
+      </w:r>
+      <w:r>
+        <w:t> </w:t>
+      </w:r>
+      <w:r>
+        <w:rPr>
+          <w:cs/>
+        </w:rPr>
+        <w:t>འོད་གསལ་རྡོ་རྗེ་སྙིང་པོའི་ཞིང་ཁམས་ཞེས་བྱ།</w:t>
+      </w:r>
+      <w:r>
+        <w:t> </w:t>
+      </w:r>
+      <w:r>
+        <w:rPr>
+          <w:cs/>
+        </w:rPr>
+        <w:t>རང་སྣང་ལོངས་སྤྱོད་རྫོགས་པ་སྐུའི་དུས་ན་ཚངས་པ་རྔ་སྒྲའི་ཞིང་ཁམས་ཞེས་བྱ།</w:t>
+      </w:r>
+      <w:r>
+        <w:t> </w:t>
+      </w:r>
+      <w:r>
+        <w:rPr>
+          <w:cs/>
+        </w:rPr>
+        <w:t>སྤྲུལ་པ་སྐུའི་དུས་ན་ཚངས་ཆེན་གྱི་བསྐལ་པའམ་ཞིང་ཁམས་ཞེས་བྱའོ།</w:t>
+      </w:r>
+      <w:r>
+        <w:t> </w:t>
+      </w:r>
+      <w:r>
+        <w:rPr>
+          <w:cs/>
+        </w:rPr>
+        <w:t>།</w:t>
+      </w:r>
+    </w:p>
+    <w:p>
+      <w:pPr>
+        <w:pStyle w:val="Heading4"/>
+      </w:pPr>
+      <w:r>
+        <w:rPr>
+          <w:rFonts w:ascii="Microsoft Himalaya" w:hAnsi="Microsoft Himalaya" w:cs="Microsoft Himalaya"/>
+          <w:lang w:bidi="bo-CN"/>
+        </w:rPr>
+        <w:t xml:space="preserve">2.1.1.1.1 </w:t>
+      </w:r>
+      <w:r>
+        <w:rPr>
+          <w:rFonts w:ascii="Microsoft Himalaya" w:hAnsi="Microsoft Himalaya" w:cs="Microsoft Himalaya" w:hint="cs"/>
+          <w:cs/>
+          <w:lang w:bidi="bo-CN"/>
+        </w:rPr>
+        <w:t>སྤྲུལ་པའི་སངས་རྒྱས་</w:t>
+      </w:r>
+    </w:p>
+    <w:p>
+      <w:pPr>
+        <w:pStyle w:val="Paragraph"/>
+        <w:rPr>
+          <w:cs/>
+        </w:rPr>
+      </w:pPr>
+      <w:r>
+        <w:rPr>
+          <w:cs/>
+        </w:rPr>
+        <w:t>འདིའི་གོ་ན་ཀུན་ཏུ་བཟང་པོ་ཉིད་ཀྱིས་སྤྲུལ་པའི་སངས་རྒྱས་དང༌།</w:t>
+      </w:r>
+      <w:r>
+        <w:t> </w:t>
+      </w:r>
+      <w:r>
+        <w:rPr>
+          <w:cs/>
+        </w:rPr>
+        <w:t>དེས་བྱིན་གྱིས་བརླབས་པས་སངས་རྒྱས་པའི་སྟོན་པ་དུས་</w:t>
+      </w:r>
+      <w:r>
+        <w:rPr>
+          <w:rStyle w:val="PageNumberPrintEdition"/>
+          <w:cs/>
+        </w:rPr>
+        <w:t>[page Ad-9]</w:t>
+      </w:r>
+      <w:r>
+        <w:rPr>
+          <w:cs/>
+        </w:rPr>
+        <w:t>གསུམ་དུ་གཤེགས་པ་རྣམས་དང༌།</w:t>
+      </w:r>
+      <w:r>
+        <w:t> </w:t>
+      </w:r>
+      <w:r>
+        <w:rPr>
+          <w:cs/>
+        </w:rPr>
+        <w:t>སེམས་ཅན་གྱི་ཁམས་ཐམས་ཅད་ཡོད་དེ།</w:t>
+      </w:r>
+      <w:r>
+        <w:t> </w:t>
+      </w:r>
+      <w:r>
+        <w:rPr>
+          <w:cs/>
+        </w:rPr>
+        <w:t>གདུལ་ཞིང་ཤིན་ཏུ་རྒྱ་ཆེ་བ་ཉིད་དོ།</w:t>
+      </w:r>
+      <w:r>
+        <w:t> </w:t>
+      </w:r>
+      <w:r>
+        <w:rPr>
+          <w:cs/>
+        </w:rPr>
+        <w:t>།དེའང་ས་ཆུ་མེ་རླུང་ནམ་མཁས་གར་ཁྱབ་ཐམས་ཅད་ཚངས་ཆེན་གྱི་བསྐལ་པའི་ཁོངས་སུ་འདུ</w:t>
+      </w:r>
+      <w:r>
+        <w:rPr>
+          <w:sz w:val="40"/>
+          <w:cs/>
+          <w:lang w:eastAsia="zh-CN"/>
+        </w:rPr>
+        <w:t>་</w:t>
+      </w:r>
+      <w:r>
+        <w:rPr>
+          <w:cs/>
+        </w:rPr>
+        <w:t>ལ།</w:t>
+      </w:r>
+      <w:r>
+        <w:t> </w:t>
+      </w:r>
+      <w:r>
+        <w:rPr>
+          <w:cs/>
+        </w:rPr>
+        <w:t>དེ་ན་སེམས་ཅན་གྱི་འཁྲུལ་སྣང་ལ་རྡུལ་ཕྲན་རེའི་གོ་ནའང་ཞིང་ཁམས་གྲངས་མེད་ཚད་ལས་འདས་པ་སྣང་བ་ན།</w:t>
+      </w:r>
+      <w:r>
+        <w:t> </w:t>
+      </w:r>
+      <w:r>
+        <w:rPr>
+          <w:cs/>
         </w:rPr>
         <w:t>ལས་</w:t>
       </w:r>
       <w:r>
         <w:rPr>
+          <w:rStyle w:val="PageNumberPrintEdition"/>
+        </w:rPr>
+        <w:t>[page My-4b</w:t>
+      </w:r>
+      <w:r>
+        <w:rPr>
+          <w:rStyle w:val="PageNumberPrintEdition"/>
+        </w:rPr>
+        <w:t>]</w:t>
+      </w:r>
+      <w:r>
+        <w:rPr>
+          <w:cs/>
+        </w:rPr>
+        <w:t>དག་པའི་སྣང་བ་ལ་སངས་རྒྱས་ཀྱི་མཛད་པ</w:t>
+      </w:r>
+      <w:r>
+        <w:rPr>
+          <w:rFonts w:cs="Microsoft Himalaya" w:hint="cs"/>
+          <w:cs/>
+        </w:rPr>
+        <w:t>་</w:t>
+      </w:r>
+      <w:r>
+        <w:rPr>
+          <w:rStyle w:val="PageNumberPrintEdition"/>
+        </w:rPr>
+        <w:t>[page Dg-7]</w:t>
+      </w:r>
+      <w:r>
+        <w:rPr>
+          <w:cs/>
+        </w:rPr>
+        <w:t>ཆེན་པོ་སྣ་ཚོགས་སུ་སྣང་ཞིང༌།</w:t>
+      </w:r>
+      <w:r>
+        <w:t> </w:t>
+      </w:r>
+      <w:r>
+        <w:rPr>
+          <w:cs/>
+        </w:rPr>
+        <w:t>སླར་མྱ་ངན་ལས་འདས་པ་དང༌།</w:t>
+      </w:r>
+      <w:r>
+        <w:t> </w:t>
+      </w:r>
+      <w:r>
+        <w:rPr>
+          <w:cs/>
+        </w:rPr>
+        <w:t>བསྟན་པ་གནས་པ་དང༌།</w:t>
+      </w:r>
+      <w:r>
+        <w:t> </w:t>
+      </w:r>
+      <w:r>
+        <w:rPr>
+          <w:cs/>
+        </w:rPr>
+        <w:t>ལམ་བསྒྲུབ་པ་ལ་སོགས་པ་མཐོ</w:t>
+      </w:r>
+      <w:r>
+        <w:rPr>
+          <w:cs/>
+        </w:rPr>
+        <w:t>་རིས་དང་ཐར་པའི་བདེ་འབྲས་སྤྱོད་ལ</w:t>
+      </w:r>
+      <w:r>
+        <w:rPr>
+          <w:rFonts w:hint="cs"/>
+          <w:cs/>
+        </w:rPr>
+        <w:t>།</w:t>
+      </w:r>
+      <w:r>
+        <w:t xml:space="preserve"> </w:t>
+      </w:r>
+      <w:r>
+        <w:rPr>
+          <w:cs/>
+        </w:rPr>
+        <w:t>མ་དག་པ་རྣམས་ལ་བསྟན་པ་ནུབ་པ་དང༌།</w:t>
+      </w:r>
+      <w:r>
+        <w:t> </w:t>
+      </w:r>
+      <w:r>
+        <w:rPr>
+          <w:cs/>
+        </w:rPr>
+        <w:t>ངན་སོང་དུ་སྣང་བ་དང༌།</w:t>
+      </w:r>
+      <w:r>
+        <w:t> </w:t>
+      </w:r>
+      <w:r>
+        <w:rPr>
+          <w:cs/>
+        </w:rPr>
+        <w:t>།སྐལ་པ་འཇིག་པ་ལ་སོགས་པ་བདེ་སྡུག་གི་སྣང་བ་སྣ་ཚོགས་ལ་སྤྱོད་པ་ནི།</w:t>
+      </w:r>
+      <w:r>
+        <w:t> </w:t>
+      </w:r>
+      <w:r>
+        <w:rPr>
+          <w:cs/>
+        </w:rPr>
+        <w:t>རྨི་ལམ་ལྟ་བུའོ།</w:t>
+      </w:r>
+      <w:r>
+        <w:t> </w:t>
+      </w:r>
+      <w:r>
+        <w:rPr>
+          <w:cs/>
+        </w:rPr>
+        <w:t>།དེ་ལྟར་རྡུལ་ཕྲན་རེའི་གོ་ནའང་རི་དང་གླིང་ལ་སོགས་པའི་ཞིང་ཁམས་ཆེན་པོར་སྣང་བ་ནི།</w:t>
+      </w:r>
+      <w:r>
+        <w:t> </w:t>
+      </w:r>
+      <w:r>
+        <w:rPr>
+          <w:cs/>
+        </w:rPr>
+        <w:t>འགྲོ་བའི་འཁྲུལ་སྣང་སྟེ་དོན་ལ་མེད་པ་གསལ་སྣང་ཡིན་པས་འཐད་པ་ཡིན་ནོ།</w:t>
+      </w:r>
+      <w:r>
+        <w:t> </w:t>
+      </w:r>
+      <w:r>
+        <w:rPr>
+          <w:cs/>
+        </w:rPr>
+        <w:t>།ཇི་སྐད་དུ།</w:t>
+      </w:r>
+      <w:r>
+        <w:t> </w:t>
+      </w:r>
+      <w:r>
+        <w:rPr>
+          <w:rStyle w:val="TitleinCitingOtherTexts"/>
+          <w:cs/>
+        </w:rPr>
+        <w:t>འཕགས་པ་ཏིང་ངེ་འཛིན་རྒྱལ་པོའི་མདོ་</w:t>
+      </w:r>
+      <w:r>
+        <w:rPr>
+          <w:cs/>
+        </w:rPr>
+        <w:t>ལས།</w:t>
+      </w:r>
+      <w:r>
+        <w:t> </w:t>
+      </w:r>
+    </w:p>
+    <w:p>
+      <w:pPr>
+        <w:pStyle w:val="VerseCitation1"/>
+        <w:rPr>
+          <w:cs/>
+        </w:rPr>
+      </w:pPr>
+      <w:r>
+        <w:rPr>
+          <w:cs/>
+        </w:rPr>
+        <w:t>སྐྲ་རྩེའི་ཁྱོན་ལའང་སངས་རྒྱས་མང་པོ་ནི།</w:t>
+      </w:r>
+      <w:r>
+        <w:t> </w:t>
+      </w:r>
+      <w:r>
+        <w:rPr>
+          <w:cs/>
+        </w:rPr>
+        <w:t>།</w:t>
+      </w:r>
+    </w:p>
+    <w:p>
+      <w:pPr>
+        <w:pStyle w:val="VerseCitation2"/>
+        <w:rPr>
+          <w:cs/>
+        </w:rPr>
+      </w:pPr>
+      <w:r>
+        <w:rPr>
+          <w:lang w:bidi="bo-CN"/>
+        </w:rPr>
+        <w:t>{</w:t>
+      </w:r>
+      <w:r>
+        <w:rPr>
+          <w:rFonts w:hint="cs"/>
+          <w:cs/>
+          <w:lang w:bidi="bo-CN"/>
+        </w:rPr>
+        <w:t>གྷ་གྷའི་</w:t>
+      </w:r>
+      <w:r>
+        <w:rPr>
           <w:lang w:bidi="bo-CN"/>
         </w:rPr>
         <w:t>}</w:t>
@@ -2474,26 +4708,798 @@
           <w:rStyle w:val="FootnoteReference"/>
           <w:lang w:bidi="bo-CN"/>
         </w:rPr>
-        <w:footnoteReference w:id="4"/>
-      </w:r>
-      <w:r>
-        <w:rPr>
-          <w:cs/>
-          <w:lang w:bidi="bo-CN"/>
-        </w:rPr>
-        <w:t>འཕགས་</w:t>
+        <w:footnoteReference w:id="11"/>
+      </w:r>
+      <w:r>
+        <w:rPr>
+          <w:cs/>
+          <w:lang w:bidi="bo-CN"/>
+        </w:rPr>
+        <w:t>ཀླུང་གི་བྱེ་མ་ཅི་ཡོད་</w:t>
+      </w:r>
+      <w:r>
+        <w:rPr>
+          <w:cs/>
+        </w:rPr>
+        <w:t>སྙེད།</w:t>
+      </w:r>
+      <w:r>
+        <w:t> </w:t>
+      </w:r>
+      <w:r>
+        <w:rPr>
+          <w:cs/>
+        </w:rPr>
+        <w:t>།</w:t>
+      </w:r>
+    </w:p>
+    <w:p>
+      <w:pPr>
+        <w:pStyle w:val="VerseCitation2"/>
+        <w:rPr>
+          <w:cs/>
+        </w:rPr>
+      </w:pPr>
+      <w:r>
+        <w:rPr>
+          <w:cs/>
+          <w:lang w:bidi="bo-CN"/>
+        </w:rPr>
+        <w:t>རྒྱལ་བ་དེ་དག་ཞིང་ཡང་དེ་སྙེད་</w:t>
+      </w:r>
+      <w:r>
+        <w:rPr>
+          <w:cs/>
+        </w:rPr>
+        <w:t>དེ།</w:t>
+      </w:r>
+      <w:r>
+        <w:t> </w:t>
+      </w:r>
+      <w:r>
+        <w:rPr>
+          <w:cs/>
+        </w:rPr>
+        <w:t>།</w:t>
+      </w:r>
+    </w:p>
+    <w:p>
+      <w:pPr>
+        <w:pStyle w:val="VerseCitation2"/>
+        <w:rPr>
+          <w:cs/>
+        </w:rPr>
+      </w:pPr>
+      <w:r>
+        <w:rPr>
+          <w:cs/>
+          <w:lang w:bidi="bo-CN"/>
+        </w:rPr>
+        <w:t>དེ་དག་མཚན་ཉིད་མི་འདྲ་</w:t>
+      </w:r>
+      <w:r>
+        <w:rPr>
+          <w:cs/>
+        </w:rPr>
+        <w:t>བསྐལ</w:t>
+      </w:r>
+      <w:r>
+        <w:rPr>
+          <w:cs/>
+          <w:lang w:bidi="bo-CN"/>
+        </w:rPr>
+        <w:t>་མི་</w:t>
+      </w:r>
+      <w:r>
+        <w:rPr>
+          <w:cs/>
+        </w:rPr>
+        <w:t>མཉམ།</w:t>
+      </w:r>
+      <w:r>
+        <w:t> </w:t>
+      </w:r>
+      <w:r>
+        <w:rPr>
+          <w:cs/>
+        </w:rPr>
+        <w:t>།</w:t>
+      </w:r>
+    </w:p>
+    <w:p>
+      <w:pPr>
+        <w:pStyle w:val="VerseCitation1"/>
+        <w:rPr>
+          <w:cs/>
+        </w:rPr>
+      </w:pPr>
+      <w:r>
+        <w:rPr>
+          <w:cs/>
+        </w:rPr>
+        <w:t>སྐྲ་ཡི་ཁྱོན་ལ་འགྲོ་བ་ལྔ་རྣམས་ཏེ།</w:t>
+      </w:r>
+      <w:r>
+        <w:t> </w:t>
+      </w:r>
+      <w:r>
+        <w:rPr>
+          <w:cs/>
+        </w:rPr>
+        <w:t>།</w:t>
+      </w:r>
+    </w:p>
+    <w:p>
+      <w:pPr>
+        <w:pStyle w:val="VerseCitation2"/>
+      </w:pPr>
+      <w:r>
+        <w:rPr>
+          <w:cs/>
+          <w:lang w:bidi="bo-CN"/>
+        </w:rPr>
+        <w:t>སེམས་ཅན་དམྱལ་དང་དུད་འགྲོའི་འགྲོ་བ་</w:t>
+      </w:r>
+      <w:r>
+        <w:rPr>
+          <w:cs/>
+        </w:rPr>
+        <w:t>དང༌།</w:t>
+      </w:r>
+      <w:r>
+        <w:t> </w:t>
+      </w:r>
+      <w:r>
+        <w:rPr>
+          <w:cs/>
+        </w:rPr>
+        <w:t>།</w:t>
+      </w:r>
+    </w:p>
+    <w:p>
+      <w:pPr>
+        <w:pStyle w:val="VerseCitation2"/>
+        <w:rPr>
+          <w:cs/>
+        </w:rPr>
+      </w:pPr>
+      <w:r>
+        <w:rPr>
+          <w:cs/>
+          <w:lang w:bidi="bo-CN"/>
+        </w:rPr>
+        <w:t>གཤིན་རྗེའི་འཇིག་རྟེན་ལྷ་དང་མི་</w:t>
       </w:r>
       <w:r>
         <w:rPr>
           <w:rStyle w:val="PageNumberPrintEdition"/>
-        </w:rPr>
-        <w:t>[page Dg-</w:t>
+          <w:cs/>
+        </w:rPr>
+        <w:t>[page Ad-10]</w:t>
+      </w:r>
+      <w:r>
+        <w:rPr>
+          <w:cs/>
+          <w:lang w:bidi="bo-CN"/>
+        </w:rPr>
+        <w:t>རྣམས་</w:t>
+      </w:r>
+      <w:r>
+        <w:rPr>
+          <w:cs/>
+        </w:rPr>
+        <w:t>བཞུགས།</w:t>
+      </w:r>
+      <w:r>
+        <w:t> </w:t>
+      </w:r>
+      <w:r>
+        <w:rPr>
+          <w:cs/>
+        </w:rPr>
+        <w:t>།</w:t>
+      </w:r>
+    </w:p>
+    <w:p>
+      <w:pPr>
+        <w:pStyle w:val="VerseCitation2"/>
+        <w:rPr>
+          <w:cs/>
+        </w:rPr>
+      </w:pPr>
+      <w:r>
+        <w:rPr>
+          <w:cs/>
+          <w:lang w:bidi="bo-CN"/>
+        </w:rPr>
+        <w:t>འདྲེས་པ་མེད་ཅིང་གནོད་པར་གྱུ</w:t>
+      </w:r>
+      <w:r>
+        <w:rPr>
+          <w:cs/>
+        </w:rPr>
+        <w:t>ར</w:t>
+      </w:r>
+      <w:r>
+        <w:rPr>
+          <w:cs/>
+          <w:lang w:bidi="bo-CN"/>
+        </w:rPr>
+        <w:t>་པ་</w:t>
+      </w:r>
+      <w:r>
+        <w:rPr>
+          <w:cs/>
+        </w:rPr>
+        <w:t>མེད།</w:t>
+      </w:r>
+      <w:r>
+        <w:t> </w:t>
+      </w:r>
+      <w:r>
+        <w:rPr>
+          <w:cs/>
+        </w:rPr>
+        <w:t>།</w:t>
+      </w:r>
+    </w:p>
+    <w:p>
+      <w:pPr>
+        <w:pStyle w:val="VerseCitation1"/>
+        <w:rPr>
+          <w:cs/>
+        </w:rPr>
+      </w:pPr>
+      <w:r>
+        <w:rPr>
+          <w:cs/>
+        </w:rPr>
+        <w:t>དེ་དག་གནས་སུ་མཚོ་དང་རྒྱ་མཚོར་བཅས།</w:t>
+      </w:r>
+      <w:r>
+        <w:t> </w:t>
+      </w:r>
+      <w:r>
+        <w:rPr>
+          <w:cs/>
+        </w:rPr>
+        <w:t>།</w:t>
+      </w:r>
+    </w:p>
+    <w:p>
+      <w:pPr>
+        <w:pStyle w:val="VerseCitation2"/>
+        <w:rPr>
+          <w:cs/>
+          <w:lang w:bidi="bo-CN"/>
+        </w:rPr>
+      </w:pPr>
+      <w:r>
+        <w:rPr>
+          <w:cs/>
+          <w:lang w:bidi="bo-CN"/>
+        </w:rPr>
+        <w:t>ཆུ་ཀླུང་དེ་བཞིན་མཚོ་དང་</w:t>
+      </w:r>
+      <w:r>
+        <w:rPr>
+          <w:rFonts w:hint="cs"/>
+          <w:cs/>
+          <w:lang w:bidi="bo-CN"/>
+        </w:rPr>
+        <w:t>ལྡེ</w:t>
+      </w:r>
+      <w:r>
+        <w:rPr>
+          <w:cs/>
+          <w:lang w:bidi="bo-CN"/>
+        </w:rPr>
+        <w:t>ང་ཀ་རྣམས།</w:t>
+      </w:r>
+      <w:r>
+        <w:rPr>
+          <w:lang w:bidi="bo-CN"/>
+        </w:rPr>
+        <w:t> </w:t>
+      </w:r>
+      <w:r>
+        <w:rPr>
+          <w:cs/>
+          <w:lang w:bidi="bo-CN"/>
+        </w:rPr>
+        <w:t>།</w:t>
+      </w:r>
+    </w:p>
+    <w:p>
+      <w:pPr>
+        <w:pStyle w:val="VerseCitation2"/>
+        <w:rPr>
+          <w:cs/>
+        </w:rPr>
+      </w:pPr>
+      <w:r>
+        <w:rPr>
+          <w:cs/>
+          <w:lang w:bidi="bo-CN"/>
+        </w:rPr>
+        <w:t>འདྲེས་པ་མེད་ཅིང་གནོད་པར་འགྱུར་མེད་</w:t>
+      </w:r>
+      <w:r>
+        <w:rPr>
+          <w:cs/>
+        </w:rPr>
+        <w:t>དེ།</w:t>
+      </w:r>
+      <w:r>
+        <w:t> </w:t>
+      </w:r>
+      <w:r>
+        <w:rPr>
+          <w:cs/>
+        </w:rPr>
+        <w:t>།</w:t>
+      </w:r>
+    </w:p>
+    <w:p>
+      <w:pPr>
+        <w:pStyle w:val="VerseCitation2"/>
+        <w:rPr>
+          <w:cs/>
+          <w:lang w:bidi="bo-CN"/>
+        </w:rPr>
+      </w:pPr>
+      <w:r>
+        <w:rPr>
+          <w:cs/>
+          <w:lang w:bidi="bo-CN"/>
+        </w:rPr>
+        <w:t>དེ་ལྟར་རྒྱལ་བའི་ཆོས་ནི་བསམ་མི་ཁྱབ།</w:t>
+      </w:r>
+      <w:r>
+        <w:rPr>
+          <w:lang w:bidi="bo-CN"/>
+        </w:rPr>
+        <w:t> </w:t>
+      </w:r>
+      <w:r>
+        <w:rPr>
+          <w:cs/>
+          <w:lang w:bidi="bo-CN"/>
+        </w:rPr>
+        <w:t>།</w:t>
+      </w:r>
+    </w:p>
+    <w:p>
+      <w:pPr>
+        <w:pStyle w:val="VerseCitation1"/>
+        <w:rPr>
+          <w:cs/>
+        </w:rPr>
+      </w:pPr>
+      <w:r>
+        <w:rPr>
+          <w:cs/>
+        </w:rPr>
+        <w:t>དེ་ཡི་གནས་སུ་རི་བོ་དུ་མ་སྟེ།</w:t>
+      </w:r>
+      <w:r>
+        <w:t> </w:t>
+      </w:r>
+      <w:r>
+        <w:rPr>
+          <w:cs/>
+        </w:rPr>
+        <w:t>།</w:t>
+      </w:r>
+    </w:p>
+    <w:p>
+      <w:pPr>
+        <w:pStyle w:val="VerseCitation2"/>
+        <w:rPr>
+          <w:cs/>
+          <w:lang w:bidi="bo-CN"/>
+        </w:rPr>
+      </w:pPr>
+      <w:r>
+        <w:rPr>
+          <w:cs/>
+          <w:lang w:bidi="bo-CN"/>
+        </w:rPr>
+        <w:t>ཁོ་ར་ཁོར་ཡུག་ལྷུན་པོ་རབ་ལྷུན་དང༌།</w:t>
+      </w:r>
+      <w:r>
+        <w:rPr>
+          <w:lang w:bidi="bo-CN"/>
+        </w:rPr>
+        <w:t> </w:t>
+      </w:r>
+      <w:r>
+        <w:rPr>
+          <w:cs/>
+          <w:lang w:bidi="bo-CN"/>
+        </w:rPr>
+        <w:t>།</w:t>
+      </w:r>
+    </w:p>
+    <w:p>
+      <w:pPr>
+        <w:pStyle w:val="VerseCitation2"/>
+        <w:rPr>
+          <w:cs/>
+          <w:lang w:bidi="bo-CN"/>
+        </w:rPr>
+      </w:pPr>
+      <w:r>
+        <w:rPr>
+          <w:cs/>
+          <w:lang w:bidi="bo-CN"/>
+        </w:rPr>
+        <w:t>བཏང་ཟུང་དང་ནི་བཏང་ཟུང་ཆེན་པོ་དང༌།</w:t>
+      </w:r>
+      <w:r>
+        <w:rPr>
+          <w:lang w:bidi="bo-CN"/>
+        </w:rPr>
+        <w:t> </w:t>
+      </w:r>
+      <w:r>
+        <w:rPr>
+          <w:cs/>
+          <w:lang w:bidi="bo-CN"/>
+        </w:rPr>
+        <w:t>།</w:t>
+      </w:r>
+    </w:p>
+    <w:p>
+      <w:pPr>
+        <w:pStyle w:val="VerseCitation2"/>
+        <w:rPr>
+          <w:cs/>
+          <w:lang w:bidi="bo-CN"/>
+        </w:rPr>
+      </w:pPr>
+      <w:r>
+        <w:rPr>
+          <w:cs/>
+          <w:lang w:bidi="bo-CN"/>
+        </w:rPr>
+        <w:t>འབིགས་བྱེད་བྱ་རྒོད་ཕུང་པོ་གངས་ཀྱི་རི།</w:t>
+      </w:r>
+      <w:r>
+        <w:rPr>
+          <w:lang w:bidi="bo-CN"/>
+        </w:rPr>
+        <w:t> </w:t>
+      </w:r>
+      <w:r>
+        <w:rPr>
+          <w:cs/>
+          <w:lang w:bidi="bo-CN"/>
+        </w:rPr>
+        <w:t>།</w:t>
+      </w:r>
+    </w:p>
+    <w:p>
+      <w:pPr>
+        <w:pStyle w:val="VerseCitation1"/>
+        <w:rPr>
+          <w:cs/>
+        </w:rPr>
+      </w:pPr>
+      <w:r>
+        <w:rPr>
+          <w:cs/>
+        </w:rPr>
+        <w:t>གནས་དེར་སེམས་ཅན་དམྱལ་བ་མི་</w:t>
+      </w:r>
+      <w:r>
+        <w:rPr>
+          <w:cs/>
+        </w:rPr>
+        <w:t>ཟད་པ།</w:t>
+      </w:r>
+      <w:r>
+        <w:t> </w:t>
+      </w:r>
+      <w:r>
+        <w:rPr>
+          <w:cs/>
+        </w:rPr>
+        <w:t>།</w:t>
+      </w:r>
+    </w:p>
+    <w:p>
+      <w:pPr>
+        <w:pStyle w:val="VerseCitation2"/>
+        <w:rPr>
+          <w:cs/>
+          <w:lang w:bidi="bo-CN"/>
+        </w:rPr>
+      </w:pPr>
+      <w:r>
+        <w:rPr>
+          <w:cs/>
+          <w:lang w:bidi="bo-CN"/>
+        </w:rPr>
+        <w:lastRenderedPageBreak/>
+        <w:t>ཚ་དང་རབ་ཏུ་ཚ་བ་ཉམས་མི་དགའ།</w:t>
+      </w:r>
+      <w:r>
+        <w:rPr>
+          <w:lang w:bidi="bo-CN"/>
+        </w:rPr>
+        <w:t> </w:t>
+      </w:r>
+      <w:r>
+        <w:rPr>
+          <w:cs/>
+          <w:lang w:bidi="bo-CN"/>
+        </w:rPr>
+        <w:t>།</w:t>
+      </w:r>
+    </w:p>
+    <w:p>
+      <w:pPr>
+        <w:pStyle w:val="VerseCitation2"/>
+        <w:rPr>
+          <w:cs/>
+          <w:lang w:bidi="bo-CN"/>
+        </w:rPr>
+      </w:pPr>
+      <w:r>
+        <w:rPr>
+          <w:cs/>
+          <w:lang w:bidi="bo-CN"/>
+        </w:rPr>
+        <w:t>དེ་ན་སེམས་ཅན་དམྱལ་བའི་ཚོར་བ་ནི།</w:t>
+      </w:r>
+      <w:r>
+        <w:rPr>
+          <w:lang w:bidi="bo-CN"/>
+        </w:rPr>
+        <w:t> </w:t>
+      </w:r>
+      <w:r>
+        <w:rPr>
+          <w:cs/>
+          <w:lang w:bidi="bo-CN"/>
+        </w:rPr>
+        <w:t>།</w:t>
+      </w:r>
+    </w:p>
+    <w:p>
+      <w:pPr>
+        <w:pStyle w:val="VerseCitation2"/>
+        <w:rPr>
+          <w:cs/>
+          <w:lang w:bidi="bo-CN"/>
+        </w:rPr>
+      </w:pPr>
+      <w:r>
+        <w:rPr>
+          <w:cs/>
+          <w:lang w:bidi="bo-CN"/>
+        </w:rPr>
+        <w:t>སྡུག་བསྔལ་དེ་དག་རྗེས་སུ་མྱོང་བར་བྱེད།</w:t>
+      </w:r>
+      <w:r>
+        <w:rPr>
+          <w:lang w:bidi="bo-CN"/>
+        </w:rPr>
+        <w:t> </w:t>
+      </w:r>
+      <w:r>
+        <w:rPr>
+          <w:cs/>
+          <w:lang w:bidi="bo-CN"/>
+        </w:rPr>
+        <w:t>།</w:t>
+      </w:r>
+    </w:p>
+    <w:p>
+      <w:pPr>
+        <w:pStyle w:val="VerseCitation1"/>
+        <w:rPr>
+          <w:cs/>
+        </w:rPr>
+      </w:pPr>
+      <w:r>
+        <w:rPr>
+          <w:cs/>
+        </w:rPr>
+        <w:t>དེ་ཡི་གནས་ན་ལྷ་ཡི་གཞལ་མེད་ཁང༌།</w:t>
+      </w:r>
+      <w:r>
+        <w:t> </w:t>
+      </w:r>
+      <w:r>
+        <w:rPr>
+          <w:cs/>
+        </w:rPr>
+        <w:t>།</w:t>
+      </w:r>
+    </w:p>
+    <w:p>
+      <w:pPr>
+        <w:pStyle w:val="VerseCitation2"/>
+        <w:rPr>
+          <w:cs/>
+          <w:lang w:bidi="bo-CN"/>
+        </w:rPr>
+      </w:pPr>
+      <w:r>
+        <w:rPr>
+          <w:cs/>
+          <w:lang w:bidi="bo-CN"/>
+        </w:rPr>
+        <w:t>དེ་དག་དཔག་ཚད་བཅུ་གཉིས་ཉམས་དགའ་བ།</w:t>
+      </w:r>
+      <w:r>
+        <w:rPr>
+          <w:lang w:bidi="bo-CN"/>
+        </w:rPr>
+        <w:t> </w:t>
+      </w:r>
+      <w:r>
+        <w:rPr>
+          <w:cs/>
+          <w:lang w:bidi="bo-CN"/>
+        </w:rPr>
+        <w:t>།</w:t>
+      </w:r>
+    </w:p>
+    <w:p>
+      <w:pPr>
+        <w:pStyle w:val="VerseCitation2"/>
+        <w:rPr>
+          <w:cs/>
+        </w:rPr>
+      </w:pPr>
+      <w:r>
+        <w:rPr>
+          <w:cs/>
+          <w:lang w:bidi="bo-CN"/>
+        </w:rPr>
+        <w:t>ལྷ་རྣམས་སྟོང་ཕྲག་མང་པོ་དག་གིས་</w:t>
+      </w:r>
+      <w:r>
+        <w:rPr>
+          <w:cs/>
+        </w:rPr>
+        <w:t>ཀྱང༌།</w:t>
+      </w:r>
+      <w:r>
+        <w:t> </w:t>
+      </w:r>
+      <w:r>
+        <w:rPr>
+          <w:cs/>
+        </w:rPr>
+        <w:t>།</w:t>
+      </w:r>
+    </w:p>
+    <w:p>
+      <w:pPr>
+        <w:pStyle w:val="VerseCitation2"/>
+        <w:rPr>
+          <w:cs/>
+        </w:rPr>
+      </w:pPr>
+      <w:r>
+        <w:rPr>
+          <w:cs/>
+          <w:lang w:bidi="bo-CN"/>
+        </w:rPr>
+        <w:t>ལྷ་ཡི་དགའ་བས་ཤིན་ཏུ་བདེ་བ་</w:t>
+      </w:r>
+      <w:r>
+        <w:rPr>
+          <w:cs/>
+        </w:rPr>
+        <w:t>མྱོང༌།</w:t>
+      </w:r>
+      <w:r>
+        <w:t> </w:t>
+      </w:r>
+      <w:r>
+        <w:rPr>
+          <w:cs/>
+        </w:rPr>
+        <w:t>།</w:t>
+      </w:r>
+    </w:p>
+    <w:p>
+      <w:pPr>
+        <w:pStyle w:val="VerseCitation1"/>
+        <w:rPr>
+          <w:cs/>
+        </w:rPr>
+      </w:pPr>
+      <w:r>
+        <w:rPr>
+          <w:cs/>
+        </w:rPr>
+        <w:t>དེ་ཡི་གནས་སུ་སངས་རྒྱས་རྣམས་བ</w:t>
+      </w:r>
+      <w:r>
+        <w:rPr>
+          <w:rFonts w:hint="cs"/>
+          <w:cs/>
+        </w:rPr>
+        <w:t>ཀྱེ་</w:t>
+      </w:r>
+      <w:r>
+        <w:rPr>
+          <w:cs/>
+        </w:rPr>
+        <w:t>ཞིང༌།</w:t>
+      </w:r>
+      <w:r>
+        <w:t> </w:t>
+      </w:r>
+    </w:p>
+    <w:p>
+      <w:pPr>
+        <w:pStyle w:val="VerseCitation2"/>
+        <w:rPr>
+          <w:cs/>
+        </w:rPr>
+      </w:pPr>
+      <w:r>
+        <w:rPr>
+          <w:cs/>
+          <w:lang w:bidi="bo-CN"/>
+        </w:rPr>
+        <w:t>འཇིག་རྟེན་རིག་པའི་བསྟན་པ་</w:t>
+      </w:r>
+      <w:r>
+        <w:rPr>
+          <w:cs/>
+        </w:rPr>
+        <w:t>འབར</w:t>
+      </w:r>
+      <w:r>
+        <w:rPr>
+          <w:cs/>
+          <w:lang w:bidi="bo-CN"/>
+        </w:rPr>
+        <w:t>་བར་</w:t>
+      </w:r>
+      <w:r>
+        <w:rPr>
+          <w:cs/>
+        </w:rPr>
+        <w:t>སྣང༌།</w:t>
+      </w:r>
+      <w:r>
+        <w:t> </w:t>
+      </w:r>
+      <w:r>
+        <w:rPr>
+          <w:cs/>
+        </w:rPr>
+        <w:t>།</w:t>
+      </w:r>
+    </w:p>
+    <w:p>
+      <w:pPr>
+        <w:pStyle w:val="VerseCitation2"/>
+        <w:rPr>
+          <w:cs/>
+        </w:rPr>
+      </w:pPr>
+      <w:r>
+        <w:rPr>
+          <w:cs/>
+          <w:lang w:bidi="bo-CN"/>
+        </w:rPr>
+        <w:t>དེ་ཡི་གནས་ཉིད་</w:t>
       </w:r>
       <w:r>
         <w:rPr>
           <w:rStyle w:val="PageNumberPrintEdition"/>
         </w:rPr>
-        <w:t>3</w:t>
+        <w:t>[page My-5a</w:t>
       </w:r>
       <w:r>
         <w:rPr>
@@ -2506,93 +5512,112 @@
           <w:cs/>
           <w:lang w:bidi="bo-CN"/>
         </w:rPr>
-        <w:t>སོ་ནོར་བུའི་དཔལ།</w:t>
-      </w:r>
-      <w:r>
-        <w:rPr>
-          <w:lang w:bidi="bo-CN"/>
-        </w:rPr>
-        <w:t> </w:t>
-      </w:r>
-      <w:r>
-        <w:rPr>
-          <w:cs/>
-          <w:lang w:bidi="bo-CN"/>
+        <w:t>ན་ཡང་</w:t>
+      </w:r>
+      <w:r>
+        <w:rPr>
+          <w:rStyle w:val="PageNumberPrintEdition"/>
+        </w:rPr>
+        <w:t>[page Dg-8]</w:t>
+      </w:r>
+      <w:r>
+        <w:rPr>
+          <w:cs/>
+          <w:lang w:bidi="bo-CN"/>
+        </w:rPr>
+        <w:t>ཆོས་ནུབ་</w:t>
+      </w:r>
+      <w:r>
+        <w:rPr>
+          <w:cs/>
+        </w:rPr>
+        <w:t>ཅིང༌།</w:t>
+      </w:r>
+      <w:r>
+        <w:t> </w:t>
+      </w:r>
+      <w:r>
+        <w:rPr>
+          <w:cs/>
         </w:rPr>
         <w:t>།</w:t>
       </w:r>
     </w:p>
     <w:p>
       <w:pPr>
-        <w:pStyle w:val="Verse2"/>
-        <w:rPr>
-          <w:cs/>
-          <w:lang w:bidi="bo-CN"/>
-        </w:rPr>
-      </w:pPr>
-      <w:r>
-        <w:rPr>
-          <w:cs/>
-          <w:lang w:bidi="bo-CN"/>
-        </w:rPr>
-        <w:t>དེ་དག་ནང་ནས་ཆེ་མཆོག་དམ་པ་རང་བཞིན་རྫོགས་པ་ཆེན་པོའི་རྩེ།</w:t>
-      </w:r>
-      <w:r>
-        <w:rPr>
-          <w:lang w:bidi="bo-CN"/>
-        </w:rPr>
-        <w:t> </w:t>
-      </w:r>
-      <w:r>
-        <w:rPr>
-          <w:cs/>
-          <w:lang w:bidi="bo-CN"/>
+        <w:pStyle w:val="VerseCitation2"/>
+        <w:rPr>
+          <w:cs/>
+        </w:rPr>
+      </w:pPr>
+      <w:r>
+        <w:rPr>
+          <w:cs/>
+          <w:lang w:bidi="bo-CN"/>
+        </w:rPr>
+        <w:t>འདྲེན་པ་མྱ་ངན་འདས་པའི་སྒྲ་ཡང་</w:t>
+      </w:r>
+      <w:r>
+        <w:rPr>
+          <w:cs/>
+        </w:rPr>
+        <w:t>ཐོས།</w:t>
+      </w:r>
+      <w:r>
+        <w:t> </w:t>
+      </w:r>
+      <w:r>
+        <w:rPr>
+          <w:cs/>
         </w:rPr>
         <w:t>།</w:t>
       </w:r>
     </w:p>
     <w:p>
       <w:pPr>
-        <w:pStyle w:val="Verse2"/>
-        <w:rPr>
-          <w:cs/>
-          <w:lang w:bidi="bo-CN"/>
-        </w:rPr>
-      </w:pPr>
-      <w:r>
-        <w:rPr>
-          <w:cs/>
-          <w:lang w:bidi="bo-CN"/>
-        </w:rPr>
-        <w:t>མངོན་སུམ་སྙིང་པོའི་དེ་ཉིད་མཚོན་དེས་དེ་རིང་བདག་བློའི་པད་མཚོར་སྐྱོངས།</w:t>
-      </w:r>
-      <w:r>
-        <w:rPr>
-          <w:lang w:bidi="bo-CN"/>
-        </w:rPr>
-        <w:t> </w:t>
-      </w:r>
-      <w:r>
-        <w:rPr>
-          <w:cs/>
-          <w:lang w:bidi="bo-CN"/>
+        <w:pStyle w:val="VerseCitation1"/>
+        <w:rPr>
+          <w:cs/>
+        </w:rPr>
+      </w:pPr>
+      <w:r>
+        <w:rPr>
+          <w:cs/>
+        </w:rPr>
+        <w:t>མི་དག་བདག་གི་ཁྱིམ་ན་རྨི་ལམ་བཞིན།</w:t>
+      </w:r>
+      <w:r>
+        <w:t> </w:t>
+      </w:r>
+      <w:r>
+        <w:rPr>
+          <w:cs/>
         </w:rPr>
         <w:t>།</w:t>
       </w:r>
     </w:p>
     <w:p>
       <w:pPr>
-        <w:pStyle w:val="Verse1"/>
-        <w:rPr>
-          <w:cs/>
-        </w:rPr>
-      </w:pPr>
-      <w:r>
-        <w:rPr>
-          <w:cs/>
-          <w:lang w:bidi="bo-CN"/>
-        </w:rPr>
-        <w:t>བསྟན་པ་རྒྱ་མཚོ་ཆུ་སྲིན་འཛིན་ཁྲིའི་གནས</w:t>
+        <w:pStyle w:val="VerseCitation2"/>
+        <w:rPr>
+          <w:cs/>
+        </w:rPr>
+      </w:pPr>
+      <w:r>
+        <w:rPr>
+          <w:cs/>
+          <w:lang w:bidi="bo-CN"/>
+        </w:rPr>
+        <w:t>འདོད་པའི་ཡོན་ཏན་དག་ལ་དགའ་མྱོས་</w:t>
+      </w:r>
+      <w:r>
+        <w:rPr>
+          <w:cs/>
+        </w:rPr>
+        <w:t>ནས།</w:t>
+      </w:r>
+      <w:r>
+        <w:t> </w:t>
       </w:r>
       <w:r>
         <w:rPr>
@@ -2600,6 +5625,27 @@
         </w:rPr>
         <w:t>།</w:t>
       </w:r>
+    </w:p>
+    <w:p>
+      <w:pPr>
+        <w:pStyle w:val="VerseCitation2"/>
+        <w:rPr>
+          <w:cs/>
+        </w:rPr>
+      </w:pPr>
+      <w:r>
+        <w:rPr>
+          <w:cs/>
+          <w:lang w:bidi="bo-CN"/>
+        </w:rPr>
+        <w:t>ཕྱིར་སད་ནས་ཀྱང་དེ་ཡི་འདོད་མ་</w:t>
+      </w:r>
+      <w:r>
+        <w:rPr>
+          <w:cs/>
+        </w:rPr>
+        <w:t>མཐོང༌།</w:t>
+      </w:r>
       <w:r>
         <w:t> </w:t>
       </w:r>
@@ -2612,23 +5658,36 @@
     </w:p>
     <w:p>
       <w:pPr>
-        <w:pStyle w:val="Verse2"/>
-        <w:rPr>
-          <w:cs/>
-        </w:rPr>
-      </w:pPr>
-      <w:r>
-        <w:rPr>
-          <w:cs/>
-          <w:lang w:bidi="bo-CN"/>
-        </w:rPr>
-        <w:t>ཀུན་ལས་མཆོག་གྱུར་རྡོ་རྗེ་སྙིང་པོའི་</w:t>
-      </w:r>
-      <w:r>
-        <w:rPr>
-          <w:cs/>
-        </w:rPr>
-        <w:t>དབྱིངས།</w:t>
+        <w:pStyle w:val="VerseCitation2"/>
+        <w:rPr>
+          <w:cs/>
+        </w:rPr>
+      </w:pPr>
+      <w:r>
+        <w:rPr>
+          <w:cs/>
+          <w:lang w:bidi="bo-CN"/>
+        </w:rPr>
+        <w:t>དེ་ནི་རྨི་ལམ་ཡིན་པ་དེ་</w:t>
+      </w:r>
+      <w:r>
+        <w:rPr>
+          <w:cs/>
+        </w:rPr>
+        <w:t>ཡིས</w:t>
+      </w:r>
+      <w:r>
+        <w:rPr>
+          <w:cs/>
+          <w:lang w:bidi="bo-CN"/>
+        </w:rPr>
+        <w:t>་</w:t>
+      </w:r>
+      <w:r>
+        <w:rPr>
+          <w:cs/>
+        </w:rPr>
+        <w:t>ཤེས།</w:t>
       </w:r>
       <w:r>
         <w:t> </w:t>
@@ -2642,23 +5701,16 @@
     </w:p>
     <w:p>
       <w:pPr>
-        <w:pStyle w:val="Verse2"/>
-        <w:rPr>
-          <w:cs/>
-        </w:rPr>
-      </w:pPr>
-      <w:r>
-        <w:rPr>
-          <w:cs/>
-          <w:lang w:bidi="bo-CN"/>
-        </w:rPr>
-        <w:t>ཟབ་ཅིང་རྒྱ་ཆེའི་གནས་རྣམས་གསལ་བྱེད་</w:t>
-      </w:r>
-      <w:r>
-        <w:rPr>
-          <w:cs/>
-        </w:rPr>
-        <w:t>པ།</w:t>
+        <w:pStyle w:val="VerseCitation1"/>
+        <w:rPr>
+          <w:cs/>
+        </w:rPr>
+      </w:pPr>
+      <w:r>
+        <w:rPr>
+          <w:cs/>
+        </w:rPr>
+        <w:t>དེ་བཞིན་མཐོང་ཐོས་རིག་དང་བྱེ་བྲག་ཕྱེད།</w:t>
       </w:r>
       <w:r>
         <w:t> </w:t>
@@ -2672,3196 +5724,298 @@
     </w:p>
     <w:p>
       <w:pPr>
-        <w:pStyle w:val="Verse2"/>
-        <w:rPr>
-          <w:cs/>
-        </w:rPr>
-      </w:pPr>
-      <w:r>
-        <w:rPr>
-          <w:cs/>
-          <w:lang w:bidi="bo-CN"/>
-        </w:rPr>
-        <w:t>ཐེག་མཆོག་རིན་ཆེན་མཛོད་ཀྱི་རྣམ་</w:t>
+        <w:pStyle w:val="VerseCitation2"/>
+        <w:rPr>
+          <w:cs/>
+          <w:lang w:bidi="bo-CN"/>
+        </w:rPr>
+      </w:pPr>
+      <w:r>
+        <w:rPr>
+          <w:cs/>
+          <w:lang w:bidi="bo-CN"/>
+        </w:rPr>
+        <w:t>འདི་དག་ཐམས་ཅད་མི་བདེན་རྨི་ལམ་བཞིན།</w:t>
+      </w:r>
+      <w:r>
+        <w:rPr>
+          <w:lang w:bidi="bo-CN"/>
+        </w:rPr>
+        <w:t> </w:t>
+      </w:r>
+      <w:r>
+        <w:rPr>
+          <w:cs/>
+          <w:lang w:bidi="bo-CN"/>
+        </w:rPr>
+        <w:t>།</w:t>
+      </w:r>
+    </w:p>
+    <w:p>
+      <w:pPr>
+        <w:pStyle w:val="ParagraphContinued"/>
+      </w:pPr>
+      <w:r>
+        <w:rPr>
+          <w:cs/>
+        </w:rPr>
+        <w:t>ཅེས་སོ།</w:t>
+      </w:r>
+      <w:r>
+        <w:t> </w:t>
+      </w:r>
+      <w:r>
+        <w:rPr>
+          <w:cs/>
+        </w:rPr>
+        <w:t>།</w:t>
+      </w:r>
+    </w:p>
+    <w:p>
+      <w:pPr>
+        <w:pStyle w:val="Heading5"/>
+        <w:rPr>
+          <w:cs/>
+          <w:lang w:bidi="bo-CN"/>
+        </w:rPr>
+      </w:pPr>
+      <w:r>
+        <w:rPr>
+          <w:rFonts w:ascii="Microsoft Himalaya" w:hAnsi="Microsoft Himalaya" w:cs="Microsoft Himalaya"/>
+          <w:lang w:bidi="bo-CN"/>
+        </w:rPr>
+        <w:t xml:space="preserve">2.1.1.1.1.1 </w:t>
+      </w:r>
+      <w:r>
+        <w:rPr>
+          <w:rFonts w:ascii="Microsoft Himalaya" w:hAnsi="Microsoft Himalaya" w:cs="Microsoft Himalaya" w:hint="cs"/>
+          <w:cs/>
+        </w:rPr>
+        <w:t>དྲང་སྲོང་མངོན་པར་ཤེས་པ་</w:t>
+      </w:r>
+    </w:p>
+    <w:p>
+      <w:pPr>
+        <w:pStyle w:val="Paragraph"/>
+        <w:rPr>
+          <w:cs/>
+        </w:rPr>
+      </w:pPr>
+      <w:r>
+        <w:rPr>
+          <w:cs/>
+        </w:rPr>
+        <w:t>དེ་ལྟར་རྡུལ་གཅིག་</w:t>
       </w:r>
       <w:r>
         <w:rPr>
           <w:rStyle w:val="PageNumberPrintEdition"/>
-        </w:rPr>
-        <w:t>[page My-2b</w:t>
-      </w:r>
-      <w:r>
-        <w:rPr>
-          <w:rStyle w:val="PageNumberPrintEdition"/>
-        </w:rPr>
-        <w:t>]</w:t>
-      </w:r>
-      <w:r>
-        <w:rPr>
-          <w:cs/>
-          <w:lang w:bidi="bo-CN"/>
-        </w:rPr>
-        <w:t>བཤད་</w:t>
-      </w:r>
-      <w:r>
-        <w:rPr>
-          <w:cs/>
-        </w:rPr>
-        <w:t>བྱ།</w:t>
-      </w:r>
-      <w:r>
-        <w:t> </w:t>
-      </w:r>
-      <w:r>
-        <w:rPr>
+          <w:cs/>
+        </w:rPr>
+        <w:t>[page Ad-11]</w:t>
+      </w:r>
+      <w:r>
+        <w:rPr>
+          <w:cs/>
+        </w:rPr>
+        <w:t>གི་གོ་སའི་འཇིག་རྟེན་དེ་ན་སྣང་བའི་རྡུལ་ཕྲ་བ་ལ་འང་སེམས་ཅན་གྱི་ཞིང་དང་བཀོད་པ་ཚད་མེད་དེ།</w:t>
+      </w:r>
+      <w:r>
+        <w:t> </w:t>
+      </w:r>
+      <w:r>
+        <w:rPr>
+          <w:rStyle w:val="TitleinCitingOtherTexts"/>
+          <w:cs/>
+        </w:rPr>
+        <w:t>སངས་རྒྱས་ཀྱི་ཡུལ་དང་ཡེ་ཤེས་བསམ་གྱིས་མི་ཁྱབ་པ་ལ་འཇུག་པའི་མདོ་</w:t>
+      </w:r>
+      <w:r>
+        <w:rPr>
+          <w:cs/>
+        </w:rPr>
+        <w:t>ལས།</w:t>
+      </w:r>
+      <w:r>
+        <w:t> </w:t>
+      </w:r>
+    </w:p>
+    <w:p>
+      <w:pPr>
+        <w:pStyle w:val="ParagraphCitation"/>
+      </w:pPr>
+      <w:r>
+        <w:rPr>
+          <w:cs/>
+        </w:rPr>
+        <w:t>སྟོང་གསུམ་གྱི་ལྷ་དང་མི་ནི་ཆེས་ཉུང་གིས།</w:t>
+      </w:r>
+      <w:r>
+        <w:t> </w:t>
+      </w:r>
+      <w:r>
+        <w:rPr>
+          <w:cs/>
+        </w:rPr>
+        <w:t>ཕྱི་རོལ་པའི་དྲང་སྲོང་མངོན་པར་ཤེས་པ་དང་ལྡན་པ་གཅིག་གིས་ཤིང་རྟའི</w:t>
+      </w:r>
+      <w:r>
+        <w:rPr>
+          <w:cs/>
+        </w:rPr>
+        <w:t>་འཕང་ལོ་ཙམ་</w:t>
+      </w:r>
+      <w:r>
+        <w:rPr>
+          <w:rFonts w:hint="cs"/>
+          <w:cs/>
+        </w:rPr>
+        <w:t>གྱི་</w:t>
+      </w:r>
+      <w:r>
+        <w:rPr>
+          <w:cs/>
+        </w:rPr>
+        <w:t>སའི་ཁྱོན་ལ་སེམས་ཅན་མཐོང་བ་ནི་དེ་བས་ཆེས་མང་ངོ༌།</w:t>
+      </w:r>
+      <w:r>
+        <w:t> </w:t>
+      </w:r>
+      <w:r>
+        <w:rPr>
+          <w:cs/>
+        </w:rPr>
+        <w:t>།དེ་དག་གིས་སྟོང་གསུམ་དུ་མཐོང་བ་བས་ནི་ཉན་ཐོས་རྣམ་པར་ཐར་པ་བརྒྱད་ལས།</w:t>
+      </w:r>
+      <w:r>
+        <w:t> </w:t>
+      </w:r>
+      <w:r>
+        <w:rPr>
+          <w:cs/>
+        </w:rPr>
+        <w:t>བསམ་གཏན་པའི་གང་ཟག་གཅིག་གིས་ཤིང་རྟའི་འཕང་ལོ་ཙམ་ལ་མཐོང་བ་ཆེས་མང་ངོ༌།</w:t>
+      </w:r>
+      <w:r>
+        <w:t> </w:t>
+      </w:r>
+      <w:r>
+        <w:rPr>
+          <w:cs/>
+        </w:rPr>
+        <w:t>།དེ་དག་གིས་སྟོང་གསུམ་དུ་མཐོང་བ་བས་ནི་བྱང་ཆུབ་སེམས་དཔའ་རྣམ་པར་ཐར་པ་བརྒྱད་ལས་བསམ་གཏན་པ་གཅིག་གིས་ཤིང་རྟའི་འཕང་ལོ་ཙམ་ལ་མཐོང་བ་ཆེས་མང་ངོ་།</w:t>
+      </w:r>
+      <w:r>
+        <w:t> </w:t>
+      </w:r>
+      <w:r>
+        <w:rPr>
+          <w:rFonts w:hint="cs"/>
           <w:cs/>
         </w:rPr>
         <w:t>།</w:t>
       </w:r>
-    </w:p>
-    <w:p>
-      <w:pPr>
-        <w:pStyle w:val="Heading1"/>
-        <w:rPr>
-          <w:cs/>
-        </w:rPr>
-      </w:pPr>
-      <w:r>
+      <w:r>
+        <w:rPr>
+          <w:cs/>
+        </w:rPr>
+        <w:t>དེ་དག་གིས་སྟོང་གསུམ་དུ་མཐོང་བ་བས་ནི།</w:t>
+      </w:r>
+      <w:r>
+        <w:t> </w:t>
+      </w:r>
+      <w:r>
+        <w:rPr>
+          <w:cs/>
+        </w:rPr>
+        <w:t>དེ་བཞིན་གཤེགས་པའི་སྤྱན་གྱིས་ཤིང་རྟའི་འཕང་ལོ་ཙམ་གྱིས་སའི་ཁྱོན་ལ་གཟིགས་པ་ཆེས་མང་ངོ་</w:t>
+      </w:r>
+    </w:p>
+    <w:p>
+      <w:pPr>
+        <w:pStyle w:val="ParagraphContinued"/>
+        <w:rPr>
+          <w:cs/>
+        </w:rPr>
+      </w:pPr>
+      <w:r>
+        <w:t>{</w:t>
+      </w:r>
+      <w:r>
+        <w:rPr>
+          <w:rFonts w:hint="cs"/>
+          <w:cs/>
+        </w:rPr>
+        <w:t>ཅེས</w:t>
+      </w:r>
+      <w:r>
+        <w:rPr>
+          <w:cs/>
+        </w:rPr>
+        <w:t>་</w:t>
+      </w:r>
+      <w:r>
+        <w:t>}</w:t>
+      </w:r>
+      <w:r>
+        <w:rPr>
+          <w:rStyle w:val="FootnoteReference"/>
+        </w:rPr>
+        <w:footnoteReference w:id="12"/>
+      </w:r>
+      <w:r>
+        <w:rPr>
+          <w:cs/>
+        </w:rPr>
+        <w:t>གསུངས་སོ།</w:t>
+      </w:r>
+      <w:r>
+        <w:t> </w:t>
+      </w:r>
+      <w:r>
+        <w:rPr>
+          <w:cs/>
+        </w:rPr>
+        <w:t>།</w:t>
+      </w:r>
+    </w:p>
+    <w:p>
+      <w:pPr>
+        <w:pStyle w:val="Paragraph"/>
+        <w:rPr>
+          <w:cs/>
+        </w:rPr>
+      </w:pPr>
+      <w:r>
+        <w:rPr>
+          <w:cs/>
+        </w:rPr>
+        <w:t>དེ་ལྟར་ན་ནམ་མཁས་གར་ཁྱབ་ཀྱི་གནས་ནས་སེམས་ཅན་གྱིས་ཁྱབ་ལ།</w:t>
+      </w:r>
+      <w:r>
+        <w:t> </w:t>
+      </w:r>
+      <w:r>
+        <w:rPr>
+          <w:cs/>
+        </w:rPr>
+        <w:t>དེ་དག་ལ་སངས་རྒྱས་ཀྱི་སྤྲུལ་པས་ཁྱབ་ནས་དོན་མཛད་པ་ཐམས་ཅད་ཀྱང༌།</w:t>
+      </w:r>
+      <w:r>
+        <w:t> </w:t>
+      </w:r>
+      <w:r>
+        <w:rPr>
+          <w:cs/>
+        </w:rPr>
+        <w:t>ལ་ལ་ནི་སྟོན་པ་ཀུན་ཏུ་བཟང་</w:t>
+      </w:r>
+      <w:r>
+        <w:rPr>
+          <w:cs/>
+        </w:rPr>
         <w:lastRenderedPageBreak/>
-        <w:t>1.</w:t>
-      </w:r>
-      <w:r>
-        <w:t>6</w:t>
-      </w:r>
-      <w:r>
-        <w:t xml:space="preserve"> </w:t>
-      </w:r>
-      <w:r>
-        <w:rPr>
-          <w:rFonts w:hint="cs"/>
-          <w:cs/>
-          <w:lang w:bidi="bo-CN"/>
-        </w:rPr>
-        <w:t>མགོ</w:t>
-      </w:r>
-      <w:r>
-        <w:rPr>
-          <w:cs/>
-        </w:rPr>
-        <w:t>་བརྗོད།</w:t>
-      </w:r>
-      <w:r>
-        <w:rPr>
-          <w:rStyle w:val="FootnoteReference"/>
-        </w:rPr>
-        <w:footnoteReference w:id="5"/>
-      </w:r>
-    </w:p>
-    <w:p>
-      <w:pPr>
-        <w:pStyle w:val="Paragraph"/>
-      </w:pPr>
-      <w:r>
-        <w:rPr>
-          <w:cs/>
-        </w:rPr>
-        <w:t>གང་གི་</w:t>
-      </w:r>
-      <w:r>
-        <w:rPr>
-          <w:rStyle w:val="PageNumberPrintEdition"/>
-          <w:cs/>
-        </w:rPr>
-        <w:t>[page Ad-4]</w:t>
-      </w:r>
-      <w:r>
-        <w:rPr>
-          <w:cs/>
-        </w:rPr>
-        <w:t>ཚེ་ཆོས་ཀྱི་སྐུའི་བདུད་རྩི་བརྙེས་ནས།</w:t>
-      </w:r>
-      <w:r>
-        <w:t> </w:t>
-      </w:r>
-    </w:p>
-    <w:p>
-      <w:pPr>
-        <w:pStyle w:val="ListNumber"/>
-      </w:pPr>
-      <w:r>
-        <w:rPr>
-          <w:rFonts w:ascii="Microsoft Himalaya" w:hAnsi="Microsoft Himalaya" w:cs="Microsoft Himalaya" w:hint="cs"/>
-          <w:cs/>
-        </w:rPr>
-        <w:t>གསུང་དང༌།</w:t>
-      </w:r>
-    </w:p>
-    <w:p>
-      <w:pPr>
-        <w:pStyle w:val="ListNumber"/>
-      </w:pPr>
-      <w:r>
-        <w:t> </w:t>
-      </w:r>
-      <w:r>
-        <w:rPr>
-          <w:rFonts w:ascii="Microsoft Himalaya" w:hAnsi="Microsoft Himalaya" w:cs="Microsoft Himalaya" w:hint="cs"/>
-          <w:cs/>
-        </w:rPr>
-        <w:t>ཐུགས་དང༌།</w:t>
-      </w:r>
-      <w:r>
-        <w:t> </w:t>
-      </w:r>
-    </w:p>
-    <w:p>
-      <w:pPr>
-        <w:pStyle w:val="ListNumber2"/>
-      </w:pPr>
-      <w:r>
-        <w:rPr>
-          <w:cs/>
-          <w:lang w:bidi="bo-CN"/>
-        </w:rPr>
-        <w:t>སྟོན་པ་དང༌།</w:t>
-      </w:r>
-      <w:r>
-        <w:rPr>
-          <w:lang w:bidi="bo-CN"/>
-        </w:rPr>
-        <w:t> </w:t>
-      </w:r>
-    </w:p>
-    <w:p>
-      <w:pPr>
-        <w:pStyle w:val="ListNumber2"/>
-      </w:pPr>
-      <w:r>
-        <w:rPr>
-          <w:cs/>
-          <w:lang w:bidi="bo-CN"/>
-        </w:rPr>
-        <w:t>གནས་དང༌།</w:t>
-      </w:r>
-      <w:r>
-        <w:rPr>
-          <w:lang w:bidi="bo-CN"/>
-        </w:rPr>
-        <w:t> </w:t>
-      </w:r>
-    </w:p>
-    <w:p>
-      <w:pPr>
-        <w:pStyle w:val="ListNumb3"/>
-        <w:rPr>
-          <w:lang w:bidi="bo-CN"/>
-        </w:rPr>
-      </w:pPr>
-      <w:r>
-        <w:rPr>
-          <w:cs/>
-          <w:lang w:bidi="bo-CN"/>
-        </w:rPr>
-        <w:t>ལོངས་སྤྱོད་རྫོགས་པ་དང༌།</w:t>
-      </w:r>
-      <w:r>
-        <w:rPr>
-          <w:lang w:bidi="bo-CN"/>
-        </w:rPr>
-        <w:t> </w:t>
-      </w:r>
-      <w:r>
-        <w:rPr>
-          <w:cs/>
-          <w:lang w:bidi="bo-CN"/>
-        </w:rPr>
-        <w:t>སྤྲུ</w:t>
-      </w:r>
-    </w:p>
-    <w:p>
-      <w:pPr>
-        <w:pStyle w:val="ListNumb3"/>
-      </w:pPr>
-      <w:r>
-        <w:rPr>
-          <w:cs/>
-          <w:lang w:bidi="bo-CN"/>
-        </w:rPr>
-        <w:t>ལ་པའི་སྐུ་</w:t>
-      </w:r>
-    </w:p>
-    <w:p>
-      <w:pPr>
-        <w:pStyle w:val="ListNumber2"/>
-      </w:pPr>
-      <w:r>
-        <w:rPr>
-          <w:cs/>
-          <w:lang w:bidi="bo-CN"/>
-        </w:rPr>
-        <w:t>བསྟན་པའི་དབང་</w:t>
-      </w:r>
-    </w:p>
-    <w:p>
-      <w:pPr>
-        <w:pStyle w:val="ListNumber"/>
-      </w:pPr>
-      <w:r>
-        <w:rPr>
-          <w:rFonts w:ascii="Microsoft Himalaya" w:hAnsi="Microsoft Himalaya" w:cs="Microsoft Himalaya" w:hint="cs"/>
-          <w:cs/>
-        </w:rPr>
-        <w:t>ཡོན་ཏན་དང༌།</w:t>
-      </w:r>
-      <w:r>
-        <w:t> </w:t>
-      </w:r>
-      <w:r>
-        <w:rPr>
-          <w:rFonts w:ascii="Microsoft Himalaya" w:hAnsi="Microsoft Himalaya" w:cs="Microsoft Himalaya" w:hint="cs"/>
-          <w:cs/>
-        </w:rPr>
-        <w:t>འ</w:t>
-      </w:r>
-    </w:p>
-    <w:p>
-      <w:pPr>
-        <w:pStyle w:val="ListNumber"/>
-      </w:pPr>
-      <w:r>
-        <w:rPr>
-          <w:rFonts w:ascii="Microsoft Himalaya" w:hAnsi="Microsoft Himalaya" w:cs="Microsoft Himalaya" w:hint="cs"/>
-          <w:cs/>
-        </w:rPr>
-        <w:t>ཕྲིན་ལས་དང༌།</w:t>
-      </w:r>
-      <w:r>
-        <w:t> </w:t>
-      </w:r>
-    </w:p>
-    <w:p>
-      <w:pPr>
-        <w:pStyle w:val="Paragraph"/>
-      </w:pPr>
-      <w:r>
-        <w:rPr>
-          <w:cs/>
-        </w:rPr>
-        <w:t>ལོངས་སྤྱོད་རྫོགས་པ་དང༌།</w:t>
-      </w:r>
-      <w:r>
-        <w:t> </w:t>
-      </w:r>
-      <w:r>
-        <w:rPr>
-          <w:cs/>
-        </w:rPr>
-        <w:t>སྤྲུལ་པའི་སྐུ་མངོན་དུ་གྱུར་ཏེ།</w:t>
-      </w:r>
-      <w:r>
-        <w:t> </w:t>
-      </w:r>
-      <w:r>
-        <w:rPr>
-          <w:cs/>
-        </w:rPr>
-        <w:t>ཆོས་ཀྱི་ཚུལ་རྒྱ་མཚོ་གསུངས་པ་དག་ཀྱང་</w:t>
-      </w:r>
-      <w:r>
-        <w:rPr>
-          <w:rFonts w:hint="cs"/>
-          <w:cs/>
-        </w:rPr>
-        <w:t>།</w:t>
-      </w:r>
-      <w:r>
-        <w:t xml:space="preserve"> </w:t>
-      </w:r>
-      <w:r>
-        <w:rPr>
-          <w:cs/>
-        </w:rPr>
-        <w:t>སྟོན་པ་དང༌།</w:t>
-      </w:r>
-      <w:r>
-        <w:t> </w:t>
-      </w:r>
-      <w:r>
-        <w:rPr>
-          <w:cs/>
-        </w:rPr>
-        <w:t>གནས་དང༌།</w:t>
-      </w:r>
-      <w:r>
-        <w:t> </w:t>
-      </w:r>
-      <w:r>
-        <w:rPr>
-          <w:cs/>
-        </w:rPr>
-        <w:t>བསྟན་པའི་དབང་གིས་རྣམ་པ་གསུམ་དུ་རིགས་བསྡུ་བས་རྣམ་པར་གཞག་པ་ནི།</w:t>
-      </w:r>
-      <w:r>
-        <w:t> </w:t>
-      </w:r>
-      <w:r>
-        <w:rPr>
-          <w:cs/>
-        </w:rPr>
-        <w:t>གནས་ཕུན་སུམ་ཚོགས་པ་ཆོས་ཉིད་འོད་གསལ་གྱི་གཞི།</w:t>
-      </w:r>
-      <w:r>
-        <w:t> </w:t>
-      </w:r>
-      <w:r>
-        <w:rPr>
-          <w:cs/>
-        </w:rPr>
-        <w:t>སུས་ཀྱང་མངོན་པར་འདུས་མ་བྱས་པའི་ཡོན་ཏན་བཀོད་པ་ལས་རང་སྣང་བ་ལྷུན་གྲུབ་རིན་པོ་ཆེའི་ཞིང་ཁམས་ན།</w:t>
-      </w:r>
-      <w:r>
-        <w:t> </w:t>
-      </w:r>
-      <w:r>
-        <w:rPr>
-          <w:cs/>
-        </w:rPr>
-        <w:t>སྟོན་པ་ཕུན་སུམ་ཚོགས་པ་མངའ་དབང་རྫོགས་པའི་རྒྱལ་བ་ཀུན་ཏུ་བཟང་པོ་འཁོར་ཡེ་ཤེས་རྒྱ་མཚོའི་ཚོགས་དང་ལྷན་ཅིག</w:t>
-      </w:r>
-      <w:r>
-        <w:t> </w:t>
-      </w:r>
-      <w:r>
-        <w:t>{</w:t>
-      </w:r>
-      <w:r>
-        <w:rPr>
-          <w:cs/>
-        </w:rPr>
-        <w:t>།</w:t>
-      </w:r>
-      <w:r>
-        <w:t>}</w:t>
-      </w:r>
-      <w:r>
-        <w:rPr>
-          <w:rStyle w:val="FootnoteReference"/>
-        </w:rPr>
-        <w:footnoteReference w:id="6"/>
-      </w:r>
-      <w:r>
-        <w:rPr>
-          <w:cs/>
-        </w:rPr>
-        <w:t>སྐུ་དང་ཡེ་ཤེས་འདུ་འབྲལ་</w:t>
-      </w:r>
-      <w:r>
-        <w:rPr>
-          <w:rStyle w:val="PageNumberPrintEdition"/>
-        </w:rPr>
-        <w:t>[page Dg-4]</w:t>
-      </w:r>
-      <w:r>
-        <w:rPr>
-          <w:cs/>
-        </w:rPr>
-        <w:t>མེད་པའི་དགོངས་པ་ལ་བཞུགས་ཏེ།</w:t>
-      </w:r>
-      <w:r>
-        <w:t> </w:t>
-      </w:r>
-      <w:r>
-        <w:rPr>
-          <w:cs/>
-        </w:rPr>
-        <w:t>བསྟན་པ་རྒྱུ་</w:t>
-      </w:r>
-      <w:r>
-        <w:rPr>
-          <w:rStyle w:val="PageNumberPrintEdition"/>
-          <w:cs/>
-        </w:rPr>
-        <w:t>[page Ad-5]</w:t>
-      </w:r>
-      <w:r>
-        <w:rPr>
-          <w:cs/>
-        </w:rPr>
-        <w:t>འབྲས་བྱ་རྩོལ་ལས་འདས་པ་ཆོས་ཀྱི་སྐུའི་རང་བཞིན།</w:t>
-      </w:r>
-      <w:r>
-        <w:t> </w:t>
-      </w:r>
-      <w:r>
-        <w:rPr>
-          <w:cs/>
-        </w:rPr>
-        <w:t>ཆོས་ཉིད་བྱ་རྩོལ་ལས་འདས་པའི་དུས།</w:t>
-      </w:r>
-      <w:r>
-        <w:t> </w:t>
-      </w:r>
-      <w:r>
-        <w:rPr>
-          <w:cs/>
-        </w:rPr>
-        <w:t>ནང་གསལ་ཕྲ་བའི་ཡེ་ཤེས་སུ་གདོད་མའི་དབྱིངས་ན་བཞུགས་པའོ།</w:t>
-      </w:r>
-      <w:r>
-        <w:t> </w:t>
-      </w:r>
-      <w:r>
-        <w:rPr>
-          <w:cs/>
-        </w:rPr>
-        <w:t>།དེ་ཉིད་ཀྱི་ངང་ངམ་བྱིན་རླབས་ལས་རང་སྣང་སྟུག་པོ་བཀོད་པའི་ཞིང་ཁམས།</w:t>
-      </w:r>
-      <w:r>
-        <w:t> </w:t>
-      </w:r>
-      <w:r>
-        <w:rPr>
-          <w:cs/>
-        </w:rPr>
-        <w:t>ཕྱིར་གསལ་འོད་ལྔས་བརྒྱན་པ་ན་རིགས་ལྔ་སོ་སོའི་སྟོན་པ་རང་སྣང་དཀྱིལ་འཁོར་གྱི་རོལ་པར་ཤར་བ་ན།</w:t>
-      </w:r>
-      <w:r>
-        <w:t> </w:t>
-      </w:r>
-      <w:r>
-        <w:rPr>
-          <w:cs/>
-        </w:rPr>
-        <w:t>བསྟན་པ་ཆོས་ཉིད་འོད་གསལ་རྫོགས་པ་ཆེན་པོ་རང་སྣང་ལྷུན་གྱིས་གྲུབ་པའི་དུས་ན།</w:t>
-      </w:r>
-      <w:r>
-        <w:t> </w:t>
-      </w:r>
-      <w:r>
-        <w:rPr>
-          <w:cs/>
-        </w:rPr>
-        <w:t>རང་ཆས་ཡེ་ཤེས་ཆེན་པོར་བཞུགས་ཏེ།</w:t>
-      </w:r>
-      <w:r>
-        <w:t> </w:t>
-      </w:r>
-      <w:r>
-        <w:rPr>
-          <w:cs/>
-        </w:rPr>
-        <w:t>ལས་དག་པའི་གདུལ་བྱ་རྣམས་ཀྱི་ཡང་སྤྱོད་ཡུལ་ལས་འདས་པ་རང་སྣང་བའོ།</w:t>
-      </w:r>
-      <w:r>
-        <w:t> </w:t>
-      </w:r>
-      <w:r>
-        <w:rPr>
-          <w:cs/>
-        </w:rPr>
-        <w:t>།དེ་ཉིད་ཀྱི་རྩལ་ལམ་བྱིན་རླབས་ལས་མཚན་རྫོགས་རྡོ་རྗེ་འཆང་གི་ཞིང་ཁམས་འོག་མིན་སྟུག་པོ་བཀོད་པར་སྟོན་པ་དྲུག་པ་རྡོ་རྗེ་འཆང་</w:t>
-      </w:r>
-      <w:r>
-        <w:rPr>
-          <w:rStyle w:val="PageNumberPrintEdition"/>
-        </w:rPr>
-        <w:t>[page My-3a</w:t>
-      </w:r>
-      <w:r>
-        <w:rPr>
-          <w:rStyle w:val="PageNumberPrintEdition"/>
-        </w:rPr>
-        <w:t>]</w:t>
-      </w:r>
-      <w:r>
-        <w:rPr>
-          <w:cs/>
-        </w:rPr>
-        <w:t>ཡོན་ཏན་རྫོགས་པའི་སྐུའི་རྣམ་པར་བཞེངས་ཏེ།</w:t>
-      </w:r>
-      <w:r>
-        <w:t> </w:t>
-      </w:r>
-      <w:r>
-        <w:rPr>
-          <w:cs/>
-        </w:rPr>
-        <w:t>འཁོར་ཕུན་སུམ་ཚོགས་པ་ས་ལ་གནས་པ་དང༌།</w:t>
-      </w:r>
-      <w:r>
-        <w:t> </w:t>
-      </w:r>
-      <w:r>
-        <w:rPr>
-          <w:cs/>
-        </w:rPr>
-        <w:t>རིག་པ་འཛིན་པ་དང༌།</w:t>
-      </w:r>
-      <w:r>
-        <w:t> </w:t>
-      </w:r>
-      <w:r>
-        <w:rPr>
-          <w:cs/>
-        </w:rPr>
-        <w:t>མཁའ་འགྲོ་མ་དང༌།</w:t>
-      </w:r>
-      <w:r>
-        <w:t> </w:t>
-      </w:r>
-      <w:r>
-        <w:rPr>
-          <w:cs/>
-        </w:rPr>
-        <w:t>གྲུབ་པ་དང༌།</w:t>
-      </w:r>
-      <w:r>
-        <w:t> </w:t>
-      </w:r>
-      <w:r>
-        <w:rPr>
-          <w:cs/>
-        </w:rPr>
-        <w:t>རང་སྣང་ཡོངས་སུ་བཀོད་པའི་ཚོགས་ལ</w:t>
-      </w:r>
-      <w:r>
-        <w:rPr>
-          <w:rFonts w:hint="cs"/>
-          <w:cs/>
-        </w:rPr>
-        <w:t>།</w:t>
-      </w:r>
-      <w:r>
-        <w:t xml:space="preserve"> </w:t>
-      </w:r>
-      <w:r>
-        <w:rPr>
-          <w:cs/>
-        </w:rPr>
-        <w:t>བསམ་གྱིས་མི་ཁྱབ་པའི་དུས་ན</w:t>
-      </w:r>
-      <w:r>
-        <w:rPr>
-          <w:rFonts w:hint="cs"/>
-          <w:cs/>
-        </w:rPr>
-        <w:t>།</w:t>
-      </w:r>
-      <w:r>
-        <w:t xml:space="preserve"> </w:t>
-      </w:r>
-      <w:r>
-        <w:rPr>
-          <w:cs/>
-        </w:rPr>
-        <w:t>ཆོས་ཕུན་སུམ་ཚོགས་པ་འབྲས་བུ་རྡོ་ར</w:t>
-      </w:r>
-      <w:r>
-        <w:rPr>
-          <w:cs/>
-        </w:rPr>
-        <w:t>ྗེའི་ཐེག་པ་རྒྱུད་སྡེ་རྒྱ་མཚོ</w:t>
-      </w:r>
-      <w:r>
-        <w:rPr>
-          <w:rFonts w:hint="cs"/>
-          <w:cs/>
-        </w:rPr>
-        <w:t>་</w:t>
-      </w:r>
-      <w:r>
-        <w:t>{}</w:t>
-      </w:r>
-      <w:r>
-        <w:rPr>
-          <w:rStyle w:val="FootnoteReference"/>
-        </w:rPr>
-        <w:footnoteReference w:id="7"/>
-      </w:r>
-      <w:r>
-        <w:rPr>
-          <w:cs/>
-        </w:rPr>
-        <w:t>སྙེད་གསུང་པར་མཛད་པ་དང༌།</w:t>
-      </w:r>
-      <w:r>
-        <w:t> </w:t>
-      </w:r>
-      <w:r>
-        <w:rPr>
-          <w:cs/>
-        </w:rPr>
-        <w:t>གནས་ཕུན་སུམ་ཚོགས་པ་འགྲོ་དྲུག་རང་སྣང་ལ་སྣང་བ་སོ་སོ་ན།</w:t>
-      </w:r>
-      <w:r>
-        <w:t> </w:t>
-      </w:r>
-      <w:r>
-        <w:rPr>
-          <w:cs/>
-        </w:rPr>
-        <w:t>སྟོན་པ་ཕུན་སུམ་ཚོགས་པ་སྤྲུལ་པའི་སྐུ་གང་ལ་གང་འདུལ་གྱི་རྣམ་པས་དེད་དཔོན་དམ་པའི་རྣམ་པར་ཤར་ཏེ།</w:t>
-      </w:r>
-      <w:r>
-        <w:t> </w:t>
-      </w:r>
-      <w:r>
-        <w:rPr>
-          <w:cs/>
-        </w:rPr>
-        <w:t>ལས་དང་སྨོན་</w:t>
-      </w:r>
-      <w:r>
-        <w:rPr>
-          <w:rStyle w:val="PageNumberPrintEdition"/>
-          <w:cs/>
-        </w:rPr>
-        <w:t>[page Ad-6]</w:t>
-      </w:r>
-      <w:r>
-        <w:rPr>
-          <w:cs/>
-        </w:rPr>
-        <w:t>ལམ་དག་པའི་དུས་ན</w:t>
-      </w:r>
-      <w:r>
-        <w:rPr>
-          <w:rFonts w:hint="cs"/>
-          <w:cs/>
-        </w:rPr>
-        <w:t>།</w:t>
-      </w:r>
-      <w:r>
-        <w:t xml:space="preserve"> </w:t>
-      </w:r>
-      <w:r>
-        <w:rPr>
-          <w:cs/>
-        </w:rPr>
-        <w:t>ཆོས་ཕུན་སུམ་ཚོགས་པ་མདོ་སྡེ་དང༌།</w:t>
-      </w:r>
-      <w:r>
-        <w:t> </w:t>
-      </w:r>
-      <w:r>
-        <w:rPr>
-          <w:cs/>
-        </w:rPr>
-        <w:t>འདུལ་བ་དང༌།</w:t>
-      </w:r>
-      <w:r>
-        <w:t> </w:t>
-      </w:r>
-      <w:r>
-        <w:rPr>
-          <w:cs/>
-        </w:rPr>
-        <w:t>མངོན་པའི་སྡེ་སྣོད་ཐེག་པ་སྣ་ཚོགས་སུ་སྟོན་པར་སྣང་བའོ།</w:t>
-      </w:r>
-      <w:r>
-        <w:t> </w:t>
-      </w:r>
-      <w:r>
-        <w:rPr>
-          <w:cs/>
-        </w:rPr>
-        <w:t>།</w:t>
-      </w:r>
-    </w:p>
-    <w:p>
-      <w:pPr>
-        <w:pStyle w:val="Paragraph"/>
-        <w:rPr>
-          <w:cs/>
-        </w:rPr>
-      </w:pPr>
-      <w:r>
-        <w:rPr>
-          <w:cs/>
-        </w:rPr>
-        <w:t>དེ་ལ་</w:t>
-      </w:r>
-      <w:r>
-        <w:rPr>
-          <w:cs/>
-        </w:rPr>
-        <w:t>རྒྱུ་མཚན་ཉིད་ཀྱི་ཐེག་པ་གསུམ་</w:t>
-      </w:r>
-      <w:r>
-        <w:rPr>
-          <w:rFonts w:hint="cs"/>
-          <w:cs/>
-        </w:rPr>
-        <w:t>ནི་</w:t>
-      </w:r>
-      <w:r>
-        <w:rPr>
-          <w:cs/>
-        </w:rPr>
-        <w:t>འབྲས་བུ་རྡོ་རྗེའི་ཐེག་པར་འཇུག་པའི་རྒྱུ་དང་ཐབས་སུ་བསྟན་ཞིང༌།</w:t>
-      </w:r>
-      <w:r>
-        <w:t> </w:t>
-      </w:r>
-      <w:r>
-        <w:rPr>
-          <w:cs/>
-        </w:rPr>
-        <w:t>གསང་སྔགས་རྡོ་རྗེའི་ཐེག་པ་ཡོངས་སུ་རྫོ</w:t>
-      </w:r>
-      <w:r>
-        <w:rPr>
-          <w:cs/>
-        </w:rPr>
-        <w:t>གས་པའི་རྩེ་མོའམ་འབྲས་བུ་དམ་པ་ནི</w:t>
-      </w:r>
-      <w:r>
-        <w:rPr>
-          <w:rFonts w:hint="cs"/>
-          <w:cs/>
-        </w:rPr>
-        <w:t>།</w:t>
-      </w:r>
-      <w:r>
-        <w:t xml:space="preserve"> </w:t>
-      </w:r>
-      <w:r>
-        <w:rPr>
-          <w:cs/>
-        </w:rPr>
-        <w:t>རང་བཞིན་རྫོགས་པ་ཆེན་པོ་བླ་ན་མེད་པའི་ཐེག་པ་ཡིན་ལ།</w:t>
-      </w:r>
-      <w:r>
-        <w:t> </w:t>
-      </w:r>
-      <w:r>
-        <w:rPr>
-          <w:cs/>
-        </w:rPr>
-        <w:t>དེའི་གནས་ངེས་པ་ནི་འོད་གསལ་རྡོ་རྗེ་སྙིང་པོའི་བསྟན་པ་སྟེ།</w:t>
-      </w:r>
-      <w:r>
-        <w:t> </w:t>
-      </w:r>
-      <w:r>
-        <w:rPr>
-          <w:cs/>
-        </w:rPr>
-        <w:t>དེ་བཞིན་གཤེགས་པ་ཐམས་ཅད་ཀྱི་ཐུགས་ཀྱི་གསང་བ་བླ་ན་མེད་པ་ཡོངས་སུ་རྫོགས་པ་ཆེན་པོ་རྡོ་རྗེའི་གནས་ངོ་མཚར་རྨད་དུ་བྱུང་</w:t>
-      </w:r>
-      <w:r>
-        <w:rPr>
-          <w:rStyle w:val="PageNumberPrintEdition"/>
-        </w:rPr>
-        <w:t>[page Dg-5]</w:t>
-      </w:r>
-      <w:r>
-        <w:rPr>
-          <w:cs/>
-        </w:rPr>
-        <w:t>བའི་བདག་ཉིད་དོ།</w:t>
-      </w:r>
-      <w:r>
-        <w:t> </w:t>
-      </w:r>
-      <w:r>
-        <w:rPr>
-          <w:cs/>
-        </w:rPr>
-        <w:t>།</w:t>
-      </w:r>
-    </w:p>
-    <w:p>
-      <w:pPr>
-        <w:pStyle w:val="Heading0Body"/>
-        <w:rPr>
-          <w:cs/>
-        </w:rPr>
-      </w:pPr>
-      <w:r>
-        <w:rPr>
-          <w:rtl/>
-        </w:rPr>
-        <w:lastRenderedPageBreak/>
-        <w:t>2</w:t>
-      </w:r>
-      <w:r>
-        <w:rPr>
-          <w:cs/>
-          <w:lang w:bidi="bo-CN"/>
-        </w:rPr>
-        <w:t xml:space="preserve"> གཞུང་།</w:t>
-      </w:r>
-    </w:p>
-    <w:p>
-      <w:pPr>
-        <w:pStyle w:val="Heading1"/>
-        <w:rPr>
-          <w:cs/>
-        </w:rPr>
-      </w:pPr>
-      <w:r>
-        <w:t xml:space="preserve">2.1 </w:t>
-      </w:r>
-      <w:r>
-        <w:rPr>
-          <w:cs/>
-        </w:rPr>
-        <w:t>བྱུང་ཚུལ་གཏན་ལ་དབབ་པ་སྟེ་རིམ་ཁང་དང་པོ།</w:t>
-      </w:r>
-    </w:p>
-    <w:p>
-      <w:pPr>
-        <w:pStyle w:val="Paragraph"/>
-        <w:rPr>
-          <w:rStyle w:val="Sabcad"/>
-        </w:rPr>
-      </w:pPr>
-      <w:r>
-        <w:rPr>
-          <w:rStyle w:val="FootnoteReference"/>
-          <w:cs/>
-        </w:rPr>
-        <w:footnoteReference w:id="8"/>
-      </w:r>
-      <w:r>
-        <w:rPr>
-          <w:rStyle w:val="Sabcad"/>
-          <w:cs/>
-        </w:rPr>
-        <w:t>དེ་ལྟར་གསང་བ་རྒྱལ་པོའི་མཛོད་ལས།</w:t>
-      </w:r>
-      <w:r>
-        <w:rPr>
-          <w:rStyle w:val="Sabcad"/>
-        </w:rPr>
-        <w:t> </w:t>
-      </w:r>
-      <w:r>
-        <w:rPr>
-          <w:rStyle w:val="Sabcad"/>
-          <w:cs/>
-        </w:rPr>
-        <w:t>གདོད་མའི་མགོན་པོ་མངོན་པར་བྱང་ཆུབ་ནས་ཞིང་ཁམས་ཇི་ལྟར་བཀོད་པའི་ཚུལ་རྒྱ་མཚོ་དང༌།</w:t>
-      </w:r>
-      <w:r>
-        <w:rPr>
-          <w:rStyle w:val="Sabcad"/>
-        </w:rPr>
-        <w:t> </w:t>
-      </w:r>
-      <w:r>
-        <w:rPr>
-          <w:rStyle w:val="Sabcad"/>
-          <w:cs/>
-        </w:rPr>
-        <w:t>ཞིང་འདིར་རྡོ་རྗེ་འཆང་གི་རྣམ་པར་འཕྲུལ་པས་ཞི་བ་བརྙེས་པའི་ཚུལ་དང༌།</w:t>
-      </w:r>
-      <w:r>
-        <w:rPr>
-          <w:rStyle w:val="Sabcad"/>
-        </w:rPr>
-        <w:t> </w:t>
-      </w:r>
-      <w:r>
-        <w:rPr>
-          <w:rStyle w:val="PageNumberPrintEdition"/>
-        </w:rPr>
-        <w:t>[page My-3b</w:t>
-      </w:r>
-      <w:r>
-        <w:rPr>
-          <w:rStyle w:val="PageNumberPrintEdition"/>
-        </w:rPr>
-        <w:t>]</w:t>
-      </w:r>
-      <w:r>
-        <w:rPr>
-          <w:rStyle w:val="Sabcad"/>
-          <w:cs/>
-        </w:rPr>
-        <w:t>སྤྲུལ་པའི་སྐུ་སྤྲོས་པས་ཆོས་ཀྱི་འཁོར་ལོ་བསྐོར་བའི་ཚུལ་ལས།</w:t>
-      </w:r>
-      <w:r>
-        <w:rPr>
-          <w:rStyle w:val="Sabcad"/>
-        </w:rPr>
-        <w:t xml:space="preserve"> </w:t>
-      </w:r>
-    </w:p>
-    <w:p>
-      <w:pPr>
-        <w:pStyle w:val="Heading2"/>
-        <w:rPr>
-          <w:cs/>
-        </w:rPr>
-      </w:pPr>
-      <w:r>
-        <w:t xml:space="preserve">2.1.1 </w:t>
-      </w:r>
-      <w:r>
-        <w:rPr>
-          <w:cs/>
-          <w:lang w:bidi="bo-CN"/>
-        </w:rPr>
-        <w:t>གདོད་མའི་མགོན་པོ་མངོན་པར་བྱང་ཆུབ་ནས་ཞིང་ཁམས་ཇི་ལྟར་བཀོད་པའི་ཚུལ་རྒྱ་མཚོ།</w:t>
-      </w:r>
-    </w:p>
-    <w:p>
-      <w:pPr>
-        <w:pStyle w:val="Paragraph"/>
-      </w:pPr>
-      <w:r>
-        <w:rPr>
-          <w:rStyle w:val="Sabcad"/>
-          <w:cs/>
-        </w:rPr>
-        <w:t>དང་པོ་ནི་</w:t>
-      </w:r>
-      <w:r>
-        <w:rPr>
-          <w:cs/>
-        </w:rPr>
-        <w:t>འཁོར་བ་དང་མྱ་ངན་ལས་འདས་པ་གང་དུའང་མ་ཕྱེ་མི་འབྱེད་འབྱེད་པ་མེད་པ་ཀུན་གྱི་སྔོན་རོལ་དུ།</w:t>
-      </w:r>
-      <w:r>
-        <w:t> </w:t>
-      </w:r>
-      <w:r>
-        <w:rPr>
-          <w:cs/>
-        </w:rPr>
-        <w:t>མངའ་དབང་རྫོགས་པའི་སྟོན་པ་ཀུན་ཏུ་བཟང་པོ་ཉིད།</w:t>
-      </w:r>
-      <w:r>
-        <w:t> </w:t>
-      </w:r>
-      <w:r>
-        <w:rPr>
-          <w:cs/>
-        </w:rPr>
-        <w:t>དབྱིངས་རང་བྱུང་གི་ཡེ་ཤེས་བདེ་བར་གཤེགས་པའི་སྙིང་པོ་གདོད་མའི་གཞི་ལས་གཞི་སྣང་དུ་ཤར་ཏེ།</w:t>
-      </w:r>
-      <w:r>
-        <w:t> </w:t>
-      </w:r>
-      <w:r>
-        <w:rPr>
-          <w:cs/>
-        </w:rPr>
-        <w:t>གཞི་ལས་འཕགས་པའི་སྐད་ཅིག་ལ་རང་སྣང་དུ་ངོ་ཤེས་པས་རང་བྱུང་གི་ཆོས་གསུམ་གྱིས་ལྷུན་གྲུབ་རིན་པོ་ཆེའི་སྦུབས།</w:t>
-      </w:r>
-      <w:r>
-        <w:t> </w:t>
-      </w:r>
-      <w:r>
-        <w:rPr>
-          <w:cs/>
-        </w:rPr>
-        <w:t>གདོད་མའི་ཟད་ས་ཀ་</w:t>
-      </w:r>
-      <w:r>
-        <w:rPr>
-          <w:rStyle w:val="PageNumberPrintEdition"/>
-          <w:cs/>
-        </w:rPr>
-        <w:t>[page Ad-7]</w:t>
-      </w:r>
-      <w:r>
-        <w:rPr>
-          <w:cs/>
-        </w:rPr>
-        <w:t>དག་ཆེན་པོ།</w:t>
-      </w:r>
-      <w:r>
-        <w:t> </w:t>
-      </w:r>
-      <w:r>
-        <w:rPr>
-          <w:cs/>
-        </w:rPr>
-        <w:t>གཞོན་ནུ་བུམ་པ</w:t>
-      </w:r>
-      <w:r>
-        <w:rPr>
-          <w:rFonts w:hint="cs"/>
-          <w:cs/>
-        </w:rPr>
-        <w:t>་</w:t>
-      </w:r>
-      <w:r>
-        <w:rPr>
-          <w:cs/>
-        </w:rPr>
-        <w:t>སྐུའི་ཞིང་ལ་བཙན་ས་ཟིན་ཏེ།</w:t>
-      </w:r>
-      <w:r>
-        <w:t> </w:t>
-      </w:r>
-      <w:r>
-        <w:rPr>
-          <w:cs/>
-        </w:rPr>
-        <w:t>སྤངས་རྟོགས་ཀྱི་ཡོན་ཏན་མཐར་ཕྱིན་ནས་ཆོས་ཀྱི་སྐུའི་རང་བཞིན་དུ་སངས་རྒྱས་ཏེ་ནང་གསལ་དུ་བཞུགས་སོ།</w:t>
-      </w:r>
-      <w:r>
-        <w:t> </w:t>
-      </w:r>
-      <w:r>
-        <w:rPr>
-          <w:cs/>
-        </w:rPr>
-        <w:t>།དེའི་རྩལ་ལམ་བྱིན་རླབས་ལས་ཡེ་ཤེས་ལྔས་གདལ་བའི་ཞིང་ཁམས་རང་སྣང་ལྷུན་གྲུབ་སྟུག་པོ་བཀོད་པའི་དཀྱིལ་འཁོར</w:t>
-      </w:r>
-      <w:r>
-        <w:rPr>
-          <w:cs/>
-        </w:rPr>
-        <w:t>་ནམ་མཁའི་མཐ</w:t>
-      </w:r>
-      <w:r>
-        <w:rPr>
-          <w:rFonts w:hint="cs"/>
-          <w:cs/>
-        </w:rPr>
-        <w:t>ས་</w:t>
-      </w:r>
-      <w:r>
-        <w:rPr>
-          <w:cs/>
-        </w:rPr>
-        <w:t>ཀླས་པ་རིགས་ལྔ་སོ་སོར་རང་སྣང་དུ་བཀོད་དེ་གདུལ་བྱའི་ཡུལ་ལས་འདས་པར་བཞུགས་སོ།</w:t>
-      </w:r>
-      <w:r>
-        <w:t> </w:t>
-      </w:r>
-      <w:r>
-        <w:rPr>
-          <w:cs/>
-        </w:rPr>
-        <w:t>།</w:t>
-      </w:r>
-    </w:p>
-    <w:p>
-      <w:pPr>
-        <w:pStyle w:val="Heading3"/>
-      </w:pPr>
-      <w:r>
-        <w:rPr>
-          <w:rFonts w:ascii="Microsoft Himalaya" w:hAnsi="Microsoft Himalaya" w:cs="Microsoft Himalaya"/>
-          <w:lang w:bidi="bo-CN"/>
-        </w:rPr>
-        <w:t xml:space="preserve">2.1.1.1 </w:t>
-      </w:r>
-      <w:r>
-        <w:rPr>
-          <w:rFonts w:ascii="Microsoft Himalaya" w:hAnsi="Microsoft Himalaya" w:cs="Microsoft Himalaya" w:hint="cs"/>
-          <w:cs/>
-          <w:lang w:bidi="bo-CN"/>
-        </w:rPr>
-        <w:t>གཞི་སྣང་དུ་ཤར་བའི་རྩལ་</w:t>
-      </w:r>
-    </w:p>
-    <w:p>
-      <w:pPr>
-        <w:pStyle w:val="Paragraph"/>
-      </w:pPr>
-      <w:r>
-        <w:rPr>
-          <w:cs/>
-        </w:rPr>
-        <w:t>དེ་ནས་རིང་ཞིག་ན་གདོད་མའི་གཞི་ལས་གཞི་སྣང་དུ་ཤར་བའི་རྩལ་ལས་འགྲོ་བ་རྨི་ལམ་དང་འདྲ་བ་འཁྲུལ་རྒྱུ་མེད་བཞིན་དུ་འཁྲུལ་པ་ལྟར་སྣང་བ་རྣམས་གཡོ་བར་གཟིགས་ནས།</w:t>
-      </w:r>
-      <w:r>
-        <w:t> </w:t>
-      </w:r>
-      <w:r>
-        <w:rPr>
-          <w:cs/>
-        </w:rPr>
-        <w:t>བརྩེ་བའི་ཐུགས་རྗེ་སྐྱེས་ཏེ་འགྲོ་བའི་དོན་དུ་ཞིང་ཁམས་རྣམ་པར་བཀོད་པ་ནི།</w:t>
-      </w:r>
-      <w:r>
-        <w:t> </w:t>
-      </w:r>
-      <w:r>
-        <w:rPr>
-          <w:cs/>
-        </w:rPr>
-        <w:t>རང་སྣང་ལོངས་སྤྱོད་རྫོགས་པ་སྐུའི་སྣང་ཆ་ལས་རིགས་ལྔའི་རྒྱལ་བ་གང་ཆེན་མཚོའི་སྐུ་ནམ་མཁའི་མཐའ་ཀླས་པར་བཀོད་པ་རྣམས་ཀྱི།</w:t>
-      </w:r>
-      <w:r>
-        <w:t> </w:t>
-      </w:r>
-      <w:r>
-        <w:rPr>
-          <w:cs/>
-        </w:rPr>
-        <w:t>ཕྱག་རྒྱ་རིན་པོ་ཆེའི་འཁོར་ལོ་དང༌།</w:t>
-      </w:r>
-      <w:r>
-        <w:t> </w:t>
-      </w:r>
-      <w:r>
-        <w:rPr>
-          <w:cs/>
-        </w:rPr>
-        <w:t>རྡོ་རྗེ་དང༌།</w:t>
-      </w:r>
-      <w:r>
-        <w:t> </w:t>
-      </w:r>
-      <w:r>
-        <w:rPr>
-          <w:cs/>
-        </w:rPr>
-        <w:t>ནོར་བུ་དང༌།</w:t>
-      </w:r>
-      <w:r>
-        <w:t> </w:t>
-      </w:r>
-      <w:r>
-        <w:rPr>
-          <w:cs/>
-        </w:rPr>
-        <w:t>པདྨ་དང༌།</w:t>
-      </w:r>
-      <w:r>
-        <w:t> </w:t>
-      </w:r>
-      <w:r>
-        <w:rPr>
-          <w:cs/>
-        </w:rPr>
-        <w:t>རྒྱ</w:t>
-      </w:r>
-      <w:r>
-        <w:rPr>
-          <w:cs/>
-        </w:rPr>
-        <w:t>་གྲམ་དུ་སྣང་བའི་ཁོང་གསེང་ལས་</w:t>
-      </w:r>
-      <w:r>
-        <w:t>{</w:t>
-      </w:r>
-      <w:r>
-        <w:rPr>
-          <w:cs/>
-        </w:rPr>
-        <w:t>པ</w:t>
-      </w:r>
-      <w:r>
-        <w:rPr>
-          <w:rFonts w:hint="cs"/>
-          <w:cs/>
-        </w:rPr>
-        <w:t>ད་མ་</w:t>
-      </w:r>
-      <w:r>
-        <w:t>}</w:t>
-      </w:r>
-      <w:r>
-        <w:rPr>
-          <w:rStyle w:val="FootnoteReference"/>
-        </w:rPr>
-        <w:footnoteReference w:id="9"/>
-      </w:r>
-      <w:r>
-        <w:rPr>
-          <w:cs/>
-        </w:rPr>
-        <w:t>འཁྲུངས་པའི་སྟེང་གི་ཆ་ལ་ཞིང་ཁམས་ཉི་ཤུ་རྩ་ལྔ་དང༌།</w:t>
-      </w:r>
-      <w:r>
-        <w:t> </w:t>
-      </w:r>
-      <w:r>
-        <w:rPr>
-          <w:cs/>
-        </w:rPr>
-        <w:t>བ་སྤུའི་ཁུང་རྣམས་ལས་སྤོས་ཆུའི་རྒྱུན་གང་ཆེན་མཚོ་འབབ་པའི་དབྱིངས་ན།</w:t>
-      </w:r>
-      <w:r>
-        <w:t> </w:t>
-      </w:r>
-      <w:r>
-        <w:rPr>
-          <w:cs/>
-        </w:rPr>
-        <w:t>ས་དང༌།</w:t>
-      </w:r>
-      <w:r>
-        <w:t> </w:t>
-      </w:r>
-      <w:r>
-        <w:rPr>
-          <w:cs/>
-        </w:rPr>
-        <w:t>ཆུ་དང༌།</w:t>
-      </w:r>
-      <w:r>
-        <w:t> </w:t>
-      </w:r>
-      <w:r>
-        <w:rPr>
-          <w:rStyle w:val="PageNumberPrintEdition"/>
-        </w:rPr>
-        <w:t>[page Dg-6]</w:t>
-      </w:r>
-      <w:r>
-        <w:rPr>
-          <w:cs/>
-        </w:rPr>
-        <w:t>མེ་དང༌།</w:t>
-      </w:r>
-      <w:r>
-        <w:t> </w:t>
-      </w:r>
-      <w:r>
-        <w:rPr>
-          <w:cs/>
-        </w:rPr>
-        <w:t>རླུང་གི་རྡུལ་ཕྲ་བ་སྙེད་ཇི་སྙེད་པའི་གོ་ཐམས་ཅད་ན།</w:t>
-      </w:r>
-      <w:r>
-        <w:t> </w:t>
-      </w:r>
-      <w:r>
-        <w:rPr>
-          <w:cs/>
-        </w:rPr>
-        <w:t>སངས་རྒྱས་ཀྱི་བྱིན་གྱིས་བརླབས་དང༌།</w:t>
-      </w:r>
-      <w:r>
-        <w:t> </w:t>
-      </w:r>
-      <w:r>
-        <w:rPr>
-          <w:cs/>
-        </w:rPr>
-        <w:t>འགྲོ་བའི་</w:t>
-      </w:r>
-      <w:r>
-        <w:rPr>
-          <w:rStyle w:val="PageNumberPrintEdition"/>
-        </w:rPr>
-        <w:t>[page My-4a</w:t>
-      </w:r>
-      <w:r>
-        <w:rPr>
-          <w:rStyle w:val="PageNumberPrintEdition"/>
-        </w:rPr>
-        <w:t>]</w:t>
-      </w:r>
-      <w:r>
-        <w:rPr>
-          <w:cs/>
-        </w:rPr>
-        <w:t>ལས་ཀྱི་ཞིང་ཁམས་ཐ་དད་པ།</w:t>
-      </w:r>
-      <w:r>
-        <w:t> </w:t>
-      </w:r>
-      <w:r>
-        <w:rPr>
-          <w:cs/>
-        </w:rPr>
-        <w:t>ཟླུམ་པོ་དང༌།</w:t>
-      </w:r>
-      <w:r>
-        <w:t> </w:t>
-      </w:r>
-      <w:r>
-        <w:rPr>
-          <w:cs/>
-        </w:rPr>
-        <w:t>གྲུ་བཞི་</w:t>
-      </w:r>
-      <w:r>
-        <w:rPr>
-          <w:rStyle w:val="PageNumberPrintEdition"/>
-          <w:cs/>
-        </w:rPr>
-        <w:t>[page Ad-8]</w:t>
-      </w:r>
-      <w:r>
-        <w:rPr>
-          <w:cs/>
-        </w:rPr>
-        <w:t>པ་དང༌།</w:t>
-      </w:r>
-      <w:r>
-        <w:t> </w:t>
-      </w:r>
-      <w:r>
-        <w:rPr>
-          <w:cs/>
-        </w:rPr>
-        <w:t>ནར་མོ་དང༌།</w:t>
-      </w:r>
-      <w:r>
-        <w:t> </w:t>
-      </w:r>
-      <w:r>
-        <w:rPr>
-          <w:cs/>
-        </w:rPr>
-        <w:t>ཟླ་གམ་ལ་སོགས་པ་གཟུགས་དང་བཀོད་པ་ཚད་མེད་བསམ་གྱིས་མི་ཁྱབ་པ་སྣང་བར་མཛད་པ་ནི།</w:t>
-      </w:r>
-      <w:r>
-        <w:t> </w:t>
-      </w:r>
-      <w:r>
-        <w:rPr>
-          <w:cs/>
-        </w:rPr>
-        <w:t>ནམ་མཁས་གང་དུ་ཁྱབ་པ་དེ་ཙམ་དུ་སྐུ་དང༌།</w:t>
-      </w:r>
-      <w:r>
-        <w:t> </w:t>
-      </w:r>
-      <w:r>
-        <w:rPr>
-          <w:cs/>
-        </w:rPr>
-        <w:t>གསུང་དང༌།</w:t>
-      </w:r>
-      <w:r>
-        <w:t> </w:t>
-      </w:r>
-      <w:r>
-        <w:rPr>
-          <w:cs/>
-        </w:rPr>
-        <w:t>ཐུགས་དང༌།</w:t>
-      </w:r>
-      <w:r>
-        <w:t> </w:t>
-      </w:r>
-      <w:r>
-        <w:rPr>
-          <w:cs/>
-        </w:rPr>
-        <w:t>ཡོན་ཏན་དང༌།</w:t>
-      </w:r>
-      <w:r>
-        <w:t> </w:t>
-      </w:r>
-      <w:r>
-        <w:rPr>
-          <w:cs/>
-        </w:rPr>
-        <w:t>འཕྲིན་ལས་དང༌།</w:t>
-      </w:r>
-      <w:r>
-        <w:t> </w:t>
-      </w:r>
-      <w:r>
-        <w:rPr>
-          <w:cs/>
-        </w:rPr>
-        <w:t>དེ་དག་ལས་ཤར་བའི་ཞིང་ཁམས་ཀྱིས་ཁྱབ་པར་མཛད་ནས།</w:t>
-      </w:r>
-      <w:r>
-        <w:t> </w:t>
-      </w:r>
-      <w:r>
-        <w:rPr>
-          <w:cs/>
-        </w:rPr>
-        <w:t>རྟག་པ་རྒྱུན་གྱི་འཁོར་མོར་འགྲོ་བའི་དོན་མཛད་པ་ནི།</w:t>
-      </w:r>
-      <w:r>
-        <w:t> </w:t>
-      </w:r>
-      <w:r>
-        <w:rPr>
-          <w:cs/>
-        </w:rPr>
-        <w:t>ཐོག་མའི་ཀུན་ཏུ་བཟང་པོ་གཅིག་གི་གདུལ་ཞིང་དང་མཛད་པ་ཡིན་ཏེ།</w:t>
-      </w:r>
-      <w:r>
-        <w:t> </w:t>
-      </w:r>
-      <w:r>
-        <w:rPr>
-          <w:cs/>
-        </w:rPr>
-        <w:t>ཆོས་ཀྱི་དབྱིངས་དང་ནམ་མཁའི་ཁམས་ལྟར་རྒྱ་ཆེ་ཞིང༌།</w:t>
-      </w:r>
-      <w:r>
-        <w:t> </w:t>
-      </w:r>
-      <w:r>
-        <w:rPr>
-          <w:cs/>
-        </w:rPr>
-        <w:t>ཐོག་མའི་དུས་འདི་ཙམ་ཞིག་ནས་བྱུང་ངོ་ཞེས་ལོ་དང་བསྐལ་བ་ཞིང་གི་རྡུལ་རྒྱ་མཚོས་དཔག་པར་མི་ནུས་ཤིང༌།</w:t>
-      </w:r>
-      <w:r>
-        <w:t> </w:t>
-      </w:r>
-      <w:r>
-        <w:rPr>
-          <w:cs/>
-        </w:rPr>
-        <w:t>མཐར་གྱིས་མཛད་པ་འདི་ཙམ་ན་རྫོགས་སོ་ཞེས་ཕྱི་མའི་མཐའ་གཞལ་བར་མི་ནུས་པས།</w:t>
-      </w:r>
-      <w:r>
-        <w:t> </w:t>
-      </w:r>
-      <w:r>
-        <w:rPr>
-          <w:cs/>
-        </w:rPr>
-        <w:t>མི་གཡོ་ལྷུན་གྲུབ་ཆེན་པོའི་ཞིང་ཁམས་རྒྱ་མཚོའི་སྙིང</w:t>
-      </w:r>
-      <w:r>
-        <w:rPr>
-          <w:sz w:val="40"/>
-          <w:cs/>
-          <w:lang w:eastAsia="zh-CN"/>
-        </w:rPr>
-        <w:t>་</w:t>
-      </w:r>
-      <w:r>
-        <w:rPr>
-          <w:cs/>
-        </w:rPr>
-        <w:t>པོ་ཅན་ན།</w:t>
-      </w:r>
-      <w:r>
-        <w:t> </w:t>
-      </w:r>
-      <w:r>
-        <w:rPr>
-          <w:cs/>
-        </w:rPr>
-        <w:t>རང་བཞིན་ལྷུན་གྱིས་གྲུ</w:t>
-      </w:r>
-      <w:r>
-        <w:rPr>
-          <w:cs/>
-        </w:rPr>
-        <w:t>བ་པའི་སངས་རྒྱས་འཁོར་འདས་ཀུན་</w:t>
-      </w:r>
-      <w:r>
-        <w:t>{</w:t>
-      </w:r>
-      <w:r>
-        <w:rPr>
-          <w:cs/>
-        </w:rPr>
-        <w:t>གྱི</w:t>
-      </w:r>
-      <w:r>
-        <w:rPr>
-          <w:rFonts w:hint="cs"/>
-          <w:cs/>
-        </w:rPr>
-        <w:t>ས་</w:t>
-      </w:r>
-      <w:r>
-        <w:t>}</w:t>
-      </w:r>
-      <w:r>
-        <w:rPr>
-          <w:rStyle w:val="FootnoteReference"/>
-        </w:rPr>
-        <w:footnoteReference w:id="10"/>
-      </w:r>
-      <w:r>
-        <w:rPr>
-          <w:cs/>
-        </w:rPr>
-        <w:t>བླ་མ་ཐོག་མ་མེད་པའི་དུས་སུ་བྱོན་ནས།</w:t>
-      </w:r>
-      <w:r>
-        <w:t> </w:t>
-      </w:r>
-      <w:r>
-        <w:rPr>
-          <w:cs/>
-        </w:rPr>
-        <w:t>སྐུ་གསུམ་གྱི་སྣང་བ་ལ་ཞིང་ཁམས་མི་འདྲ་བ་གསུམ་དུ་བཀོད་པ་ནི།</w:t>
-      </w:r>
-      <w:r>
-        <w:t> </w:t>
-      </w:r>
-      <w:r>
-        <w:rPr>
-          <w:cs/>
-        </w:rPr>
-        <w:t>ཆོས་ཀྱི་སྐུའི་དུས་ན།</w:t>
-      </w:r>
-      <w:r>
-        <w:t> </w:t>
-      </w:r>
-      <w:r>
-        <w:rPr>
-          <w:cs/>
-        </w:rPr>
-        <w:t>འོད་གསལ་རྡོ་རྗེ་སྙིང་པོའི་ཞིང་ཁམས་ཞེས་བྱ།</w:t>
-      </w:r>
-      <w:r>
-        <w:t> </w:t>
-      </w:r>
-      <w:r>
-        <w:rPr>
-          <w:cs/>
-        </w:rPr>
-        <w:t>རང་སྣང་ལོངས་སྤྱོད་རྫོགས་པ་སྐུའི་དུས་ན་ཚངས་པ་རྔ་སྒྲའི་ཞིང་ཁམས་ཞེས་བྱ།</w:t>
-      </w:r>
-      <w:r>
-        <w:t> </w:t>
-      </w:r>
-      <w:r>
-        <w:rPr>
-          <w:cs/>
-        </w:rPr>
-        <w:t>སྤྲུལ་པ་སྐུའི་དུས་ན་ཚངས་ཆེན་གྱི་བསྐལ་པའམ་ཞིང་ཁམས་ཞེས་བྱའོ།</w:t>
-      </w:r>
-      <w:r>
-        <w:t> </w:t>
-      </w:r>
-      <w:r>
-        <w:rPr>
-          <w:cs/>
-        </w:rPr>
-        <w:t>།</w:t>
-      </w:r>
-    </w:p>
-    <w:p>
-      <w:pPr>
-        <w:pStyle w:val="Heading4"/>
-      </w:pPr>
-      <w:r>
-        <w:rPr>
-          <w:rFonts w:ascii="Microsoft Himalaya" w:hAnsi="Microsoft Himalaya" w:cs="Microsoft Himalaya"/>
-          <w:lang w:bidi="bo-CN"/>
-        </w:rPr>
-        <w:lastRenderedPageBreak/>
-        <w:t xml:space="preserve">2.1.1.1.1 </w:t>
-      </w:r>
-      <w:r>
-        <w:rPr>
-          <w:rFonts w:ascii="Microsoft Himalaya" w:hAnsi="Microsoft Himalaya" w:cs="Microsoft Himalaya" w:hint="cs"/>
-          <w:cs/>
-          <w:lang w:bidi="bo-CN"/>
-        </w:rPr>
-        <w:t>སྤྲུལ་པའི་སངས་རྒྱས་</w:t>
-      </w:r>
-    </w:p>
-    <w:p>
-      <w:pPr>
-        <w:pStyle w:val="Paragraph"/>
-        <w:rPr>
-          <w:cs/>
-        </w:rPr>
-      </w:pPr>
-      <w:r>
-        <w:rPr>
-          <w:cs/>
-        </w:rPr>
-        <w:t>འདིའི་གོ་ན་ཀུན་ཏུ་བཟང་པོ་ཉིད་ཀྱིས་སྤྲུལ་པའི་སངས་རྒྱས་དང༌།</w:t>
-      </w:r>
-      <w:r>
-        <w:t> </w:t>
-      </w:r>
-      <w:r>
-        <w:rPr>
-          <w:cs/>
-        </w:rPr>
-        <w:t>དེས་བྱིན་གྱིས་བརླབས་པས་སངས་རྒྱས་པའི་སྟོན་པ་དུས་</w:t>
-      </w:r>
-      <w:r>
-        <w:rPr>
-          <w:rStyle w:val="PageNumberPrintEdition"/>
-          <w:cs/>
-        </w:rPr>
-        <w:t>[page Ad-9]</w:t>
-      </w:r>
-      <w:r>
-        <w:rPr>
-          <w:cs/>
-        </w:rPr>
-        <w:t>གསུམ་དུ་གཤེགས་པ་རྣམས་དང༌།</w:t>
-      </w:r>
-      <w:r>
-        <w:t> </w:t>
-      </w:r>
-      <w:r>
-        <w:rPr>
-          <w:cs/>
-        </w:rPr>
-        <w:t>སེམས་ཅན་གྱི་ཁམས་ཐམས་ཅད་ཡོད་དེ།</w:t>
-      </w:r>
-      <w:r>
-        <w:t> </w:t>
-      </w:r>
-      <w:r>
-        <w:rPr>
-          <w:cs/>
-        </w:rPr>
-        <w:t>གདུལ་ཞིང་ཤིན་ཏུ་རྒྱ་ཆེ་བ་ཉིད་དོ།</w:t>
-      </w:r>
-      <w:r>
-        <w:t> </w:t>
-      </w:r>
-      <w:r>
-        <w:rPr>
-          <w:cs/>
-        </w:rPr>
-        <w:t>།དེའང་ས་ཆུ་མེ་རླུང་ནམ་མཁས་གར་ཁྱབ་ཐམས་ཅད་ཚངས་ཆེན་གྱི་བསྐལ་པའི་ཁོངས་སུ་འདུ</w:t>
-      </w:r>
-      <w:r>
-        <w:rPr>
-          <w:sz w:val="40"/>
-          <w:cs/>
-          <w:lang w:eastAsia="zh-CN"/>
-        </w:rPr>
-        <w:t>་</w:t>
-      </w:r>
-      <w:r>
-        <w:rPr>
-          <w:cs/>
-        </w:rPr>
-        <w:t>ལ།</w:t>
-      </w:r>
-      <w:r>
-        <w:t> </w:t>
-      </w:r>
-      <w:r>
-        <w:rPr>
-          <w:cs/>
-        </w:rPr>
-        <w:t>དེ་ན་སེམས་ཅན་གྱི་འཁྲུལ་སྣང་ལ་རྡུལ་ཕྲན་རེའི་གོ་ནའང་ཞིང་ཁམས་གྲངས་མེད་ཚད་ལས་འདས་པ་སྣང་བ་ན།</w:t>
-      </w:r>
-      <w:r>
-        <w:t> </w:t>
-      </w:r>
-      <w:r>
-        <w:rPr>
-          <w:cs/>
-        </w:rPr>
-        <w:t>ལས་</w:t>
-      </w:r>
-      <w:r>
-        <w:rPr>
-          <w:rStyle w:val="PageNumberPrintEdition"/>
-        </w:rPr>
-        <w:t>[page My-4b</w:t>
-      </w:r>
-      <w:r>
-        <w:rPr>
-          <w:rStyle w:val="PageNumberPrintEdition"/>
-        </w:rPr>
-        <w:t>]</w:t>
-      </w:r>
-      <w:r>
-        <w:rPr>
-          <w:cs/>
-        </w:rPr>
-        <w:t>དག་པའི་སྣང་བ་ལ་སངས་རྒྱས་ཀྱི་མཛད་པ</w:t>
-      </w:r>
-      <w:r>
-        <w:rPr>
-          <w:rFonts w:cs="Microsoft Himalaya" w:hint="cs"/>
-          <w:cs/>
-        </w:rPr>
-        <w:t>་</w:t>
-      </w:r>
-      <w:r>
-        <w:rPr>
-          <w:rStyle w:val="PageNumberPrintEdition"/>
-        </w:rPr>
-        <w:t>[page Dg-7]</w:t>
-      </w:r>
-      <w:r>
-        <w:rPr>
-          <w:cs/>
-        </w:rPr>
-        <w:t>ཆེན་པོ་སྣ་ཚོགས་སུ་སྣང་ཞིང༌།</w:t>
-      </w:r>
-      <w:r>
-        <w:t> </w:t>
-      </w:r>
-      <w:r>
-        <w:rPr>
-          <w:cs/>
-        </w:rPr>
-        <w:t>སླར་མྱ་ངན་ལས་འདས་པ་དང༌།</w:t>
-      </w:r>
-      <w:r>
-        <w:t> </w:t>
-      </w:r>
-      <w:r>
-        <w:rPr>
-          <w:cs/>
-        </w:rPr>
-        <w:t>བསྟན་པ་གནས་པ་དང༌།</w:t>
-      </w:r>
-      <w:r>
-        <w:t> </w:t>
-      </w:r>
-      <w:r>
-        <w:rPr>
-          <w:cs/>
-        </w:rPr>
-        <w:t>ལམ་བསྒྲུབ་པ་ལ་སོགས་པ་མཐོ</w:t>
-      </w:r>
-      <w:r>
-        <w:rPr>
-          <w:cs/>
-        </w:rPr>
-        <w:t>་རིས་དང་ཐར་པའི་བདེ་འབྲས་སྤྱོད་ལ</w:t>
-      </w:r>
-      <w:r>
-        <w:rPr>
-          <w:rFonts w:hint="cs"/>
-          <w:cs/>
-        </w:rPr>
-        <w:t>།</w:t>
-      </w:r>
-      <w:r>
-        <w:t xml:space="preserve"> </w:t>
-      </w:r>
-      <w:r>
-        <w:rPr>
-          <w:cs/>
-        </w:rPr>
-        <w:t>མ་དག་པ་རྣམས་ལ་བསྟན་པ་ནུབ་པ་དང༌།</w:t>
-      </w:r>
-      <w:r>
-        <w:t> </w:t>
-      </w:r>
-      <w:r>
-        <w:rPr>
-          <w:cs/>
-        </w:rPr>
-        <w:t>ངན་སོང་དུ་སྣང་བ་དང༌།</w:t>
-      </w:r>
-      <w:r>
-        <w:t> </w:t>
-      </w:r>
-      <w:r>
-        <w:rPr>
-          <w:cs/>
-        </w:rPr>
-        <w:t>།སྐལ་པ་འཇིག་པ་ལ་སོགས་པ་བདེ་སྡུག་གི་སྣང་བ་སྣ་ཚོགས་ལ་སྤྱོད་པ་ནི།</w:t>
-      </w:r>
-      <w:r>
-        <w:t> </w:t>
-      </w:r>
-      <w:r>
-        <w:rPr>
-          <w:cs/>
-        </w:rPr>
-        <w:t>རྨི་ལམ་ལྟ་བུའོ།</w:t>
-      </w:r>
-      <w:r>
-        <w:t> </w:t>
-      </w:r>
-      <w:r>
-        <w:rPr>
-          <w:cs/>
-        </w:rPr>
-        <w:t>།དེ་ལྟར་རྡུལ་ཕྲན་རེའི་གོ་ནའང་རི་དང་གླིང་ལ་སོགས་པའི་ཞིང་ཁམས་ཆེན་པོར་སྣང་བ་ནི།</w:t>
-      </w:r>
-      <w:r>
-        <w:t> </w:t>
-      </w:r>
-      <w:r>
-        <w:rPr>
-          <w:cs/>
-        </w:rPr>
-        <w:t>འགྲོ་བའི་འཁྲུལ་སྣང་སྟེ་དོན་ལ་མེད་པ་གསལ་སྣང་ཡིན་པས་འཐད་པ་ཡིན་ནོ།</w:t>
-      </w:r>
-      <w:r>
-        <w:t> </w:t>
-      </w:r>
-      <w:r>
-        <w:rPr>
-          <w:cs/>
-        </w:rPr>
-        <w:t>།ཇི་སྐད་དུ།</w:t>
-      </w:r>
-      <w:r>
-        <w:t> </w:t>
-      </w:r>
-      <w:r>
-        <w:rPr>
-          <w:rStyle w:val="TitleinCitingOtherTexts"/>
-          <w:cs/>
-        </w:rPr>
-        <w:t>འཕགས་པ་ཏིང་ངེ་འཛིན་རྒྱལ་པོའི་མདོ་</w:t>
-      </w:r>
-      <w:r>
-        <w:rPr>
-          <w:cs/>
-        </w:rPr>
-        <w:t>ལས།</w:t>
-      </w:r>
-      <w:r>
-        <w:t> </w:t>
-      </w:r>
-    </w:p>
-    <w:p>
-      <w:pPr>
-        <w:pStyle w:val="VerseCitation1"/>
-        <w:rPr>
-          <w:cs/>
-        </w:rPr>
-      </w:pPr>
-      <w:r>
-        <w:rPr>
-          <w:cs/>
-        </w:rPr>
-        <w:t>སྐྲ་རྩེའི་ཁྱོན་ལའང་སངས་རྒྱས་མང་པོ་ནི།</w:t>
-      </w:r>
-      <w:r>
-        <w:t> </w:t>
-      </w:r>
-      <w:r>
-        <w:rPr>
-          <w:cs/>
-        </w:rPr>
-        <w:t>།</w:t>
-      </w:r>
-    </w:p>
-    <w:p>
-      <w:pPr>
-        <w:pStyle w:val="VerseCitation2"/>
-        <w:rPr>
-          <w:cs/>
-        </w:rPr>
-      </w:pPr>
-      <w:r>
-        <w:rPr>
-          <w:lang w:bidi="bo-CN"/>
-        </w:rPr>
-        <w:t>{</w:t>
-      </w:r>
-      <w:r>
-        <w:rPr>
-          <w:rFonts w:hint="cs"/>
-          <w:cs/>
-          <w:lang w:bidi="bo-CN"/>
-        </w:rPr>
-        <w:t>གྷ་གྷའི་</w:t>
-      </w:r>
-      <w:r>
-        <w:rPr>
-          <w:lang w:bidi="bo-CN"/>
-        </w:rPr>
-        <w:t>}</w:t>
-      </w:r>
-      <w:r>
-        <w:rPr>
-          <w:rStyle w:val="FootnoteReference"/>
-          <w:lang w:bidi="bo-CN"/>
-        </w:rPr>
-        <w:footnoteReference w:id="11"/>
-      </w:r>
-      <w:r>
-        <w:rPr>
-          <w:cs/>
-          <w:lang w:bidi="bo-CN"/>
-        </w:rPr>
-        <w:t>ཀླུང་གི་བྱེ་མ་ཅི་ཡོད་</w:t>
-      </w:r>
-      <w:r>
-        <w:rPr>
-          <w:cs/>
-        </w:rPr>
-        <w:t>སྙེད།</w:t>
-      </w:r>
-      <w:r>
-        <w:t> </w:t>
-      </w:r>
-      <w:r>
-        <w:rPr>
-          <w:cs/>
-        </w:rPr>
-        <w:t>།</w:t>
-      </w:r>
-    </w:p>
-    <w:p>
-      <w:pPr>
-        <w:pStyle w:val="VerseCitation2"/>
-        <w:rPr>
-          <w:cs/>
-        </w:rPr>
-      </w:pPr>
-      <w:r>
-        <w:rPr>
-          <w:cs/>
-          <w:lang w:bidi="bo-CN"/>
-        </w:rPr>
-        <w:t>རྒྱལ་བ་དེ་དག་ཞིང་ཡང་དེ་སྙེད་</w:t>
-      </w:r>
-      <w:r>
-        <w:rPr>
-          <w:cs/>
-        </w:rPr>
-        <w:t>དེ།</w:t>
-      </w:r>
-      <w:r>
-        <w:t> </w:t>
-      </w:r>
-      <w:r>
-        <w:rPr>
-          <w:cs/>
-        </w:rPr>
-        <w:t>།</w:t>
-      </w:r>
-    </w:p>
-    <w:p>
-      <w:pPr>
-        <w:pStyle w:val="VerseCitation2"/>
-        <w:rPr>
-          <w:cs/>
-        </w:rPr>
-      </w:pPr>
-      <w:r>
-        <w:rPr>
-          <w:cs/>
-          <w:lang w:bidi="bo-CN"/>
-        </w:rPr>
-        <w:t>དེ་དག་མཚན་ཉིད་མི་འདྲ་</w:t>
-      </w:r>
-      <w:r>
-        <w:rPr>
-          <w:cs/>
-        </w:rPr>
-        <w:t>བསྐལ</w:t>
-      </w:r>
-      <w:r>
-        <w:rPr>
-          <w:cs/>
-          <w:lang w:bidi="bo-CN"/>
-        </w:rPr>
-        <w:t>་མི་</w:t>
-      </w:r>
-      <w:r>
-        <w:rPr>
-          <w:cs/>
-        </w:rPr>
-        <w:t>མཉམ།</w:t>
-      </w:r>
-      <w:r>
-        <w:t> </w:t>
-      </w:r>
-      <w:r>
-        <w:rPr>
-          <w:cs/>
-        </w:rPr>
-        <w:t>།</w:t>
-      </w:r>
-    </w:p>
-    <w:p>
-      <w:pPr>
-        <w:pStyle w:val="VerseCitation1"/>
-        <w:rPr>
-          <w:cs/>
-        </w:rPr>
-      </w:pPr>
-      <w:r>
-        <w:rPr>
-          <w:cs/>
-        </w:rPr>
-        <w:t>སྐྲ་ཡི་ཁྱོན་ལ་འགྲོ་བ་ལྔ་རྣམས་ཏེ།</w:t>
-      </w:r>
-      <w:r>
-        <w:t> </w:t>
-      </w:r>
-      <w:r>
-        <w:rPr>
-          <w:cs/>
-        </w:rPr>
-        <w:t>།</w:t>
-      </w:r>
-    </w:p>
-    <w:p>
-      <w:pPr>
-        <w:pStyle w:val="VerseCitation2"/>
-      </w:pPr>
-      <w:r>
-        <w:rPr>
-          <w:cs/>
-          <w:lang w:bidi="bo-CN"/>
-        </w:rPr>
-        <w:t>སེམས་ཅན་དམྱལ་དང་དུད་འགྲོའི་འགྲོ་བ་</w:t>
-      </w:r>
-      <w:r>
-        <w:rPr>
-          <w:cs/>
-        </w:rPr>
-        <w:t>དང༌།</w:t>
-      </w:r>
-      <w:r>
-        <w:t> </w:t>
-      </w:r>
-      <w:r>
-        <w:rPr>
-          <w:cs/>
-        </w:rPr>
-        <w:t>།</w:t>
-      </w:r>
-    </w:p>
-    <w:p>
-      <w:pPr>
-        <w:pStyle w:val="VerseCitation2"/>
-        <w:rPr>
-          <w:cs/>
-        </w:rPr>
-      </w:pPr>
-      <w:r>
-        <w:rPr>
-          <w:cs/>
-          <w:lang w:bidi="bo-CN"/>
-        </w:rPr>
-        <w:t>གཤིན་རྗེའི་འཇིག་རྟེན་ལྷ་དང་མི་</w:t>
-      </w:r>
-      <w:r>
-        <w:rPr>
-          <w:rStyle w:val="PageNumberPrintEdition"/>
-          <w:cs/>
-        </w:rPr>
-        <w:t>[page Ad-10]</w:t>
-      </w:r>
-      <w:r>
-        <w:rPr>
-          <w:cs/>
-          <w:lang w:bidi="bo-CN"/>
-        </w:rPr>
-        <w:t>རྣམས་</w:t>
-      </w:r>
-      <w:r>
-        <w:rPr>
-          <w:cs/>
-        </w:rPr>
-        <w:t>བཞུགས།</w:t>
-      </w:r>
-      <w:r>
-        <w:t> </w:t>
-      </w:r>
-      <w:r>
-        <w:rPr>
-          <w:cs/>
-        </w:rPr>
-        <w:t>།</w:t>
-      </w:r>
-    </w:p>
-    <w:p>
-      <w:pPr>
-        <w:pStyle w:val="VerseCitation2"/>
-        <w:rPr>
-          <w:cs/>
-        </w:rPr>
-      </w:pPr>
-      <w:r>
-        <w:rPr>
-          <w:cs/>
-          <w:lang w:bidi="bo-CN"/>
-        </w:rPr>
-        <w:t>འདྲེས་པ་མེད་ཅིང་གནོད་པར་གྱུ</w:t>
-      </w:r>
-      <w:r>
-        <w:rPr>
-          <w:cs/>
-        </w:rPr>
-        <w:t>ར</w:t>
-      </w:r>
-      <w:r>
-        <w:rPr>
-          <w:cs/>
-          <w:lang w:bidi="bo-CN"/>
-        </w:rPr>
-        <w:t>་པ་</w:t>
-      </w:r>
-      <w:r>
-        <w:rPr>
-          <w:cs/>
-        </w:rPr>
-        <w:t>མེད།</w:t>
-      </w:r>
-      <w:r>
-        <w:t> </w:t>
-      </w:r>
-      <w:r>
-        <w:rPr>
-          <w:cs/>
-        </w:rPr>
-        <w:t>།</w:t>
-      </w:r>
-    </w:p>
-    <w:p>
-      <w:pPr>
-        <w:pStyle w:val="VerseCitation1"/>
-        <w:rPr>
-          <w:cs/>
-        </w:rPr>
-      </w:pPr>
-      <w:r>
-        <w:rPr>
-          <w:cs/>
-        </w:rPr>
-        <w:t>དེ་དག་གནས་སུ་མཚོ་དང་རྒྱ་མཚོར་བཅས།</w:t>
-      </w:r>
-      <w:r>
-        <w:t> </w:t>
-      </w:r>
-      <w:r>
-        <w:rPr>
-          <w:cs/>
-        </w:rPr>
-        <w:t>།</w:t>
-      </w:r>
-    </w:p>
-    <w:p>
-      <w:pPr>
-        <w:pStyle w:val="VerseCitation2"/>
-        <w:rPr>
-          <w:cs/>
-          <w:lang w:bidi="bo-CN"/>
-        </w:rPr>
-      </w:pPr>
-      <w:r>
-        <w:rPr>
-          <w:cs/>
-          <w:lang w:bidi="bo-CN"/>
-        </w:rPr>
-        <w:t>ཆུ་ཀླུང་དེ་བཞིན་མཚོ་དང་</w:t>
-      </w:r>
-      <w:r>
-        <w:rPr>
-          <w:rFonts w:hint="cs"/>
-          <w:cs/>
-          <w:lang w:bidi="bo-CN"/>
-        </w:rPr>
-        <w:t>ལྡེ</w:t>
-      </w:r>
-      <w:r>
-        <w:rPr>
-          <w:cs/>
-          <w:lang w:bidi="bo-CN"/>
-        </w:rPr>
-        <w:t>ང་ཀ་རྣམས།</w:t>
-      </w:r>
-      <w:r>
-        <w:rPr>
-          <w:lang w:bidi="bo-CN"/>
-        </w:rPr>
-        <w:t> </w:t>
-      </w:r>
-      <w:r>
-        <w:rPr>
-          <w:cs/>
-          <w:lang w:bidi="bo-CN"/>
-        </w:rPr>
-        <w:t>།</w:t>
-      </w:r>
-    </w:p>
-    <w:p>
-      <w:pPr>
-        <w:pStyle w:val="VerseCitation2"/>
-        <w:rPr>
-          <w:cs/>
-        </w:rPr>
-      </w:pPr>
-      <w:r>
-        <w:rPr>
-          <w:cs/>
-          <w:lang w:bidi="bo-CN"/>
-        </w:rPr>
-        <w:t>འདྲེས་པ་མེད་ཅིང་གནོད་པར་འགྱུར་མེད་</w:t>
-      </w:r>
-      <w:r>
-        <w:rPr>
-          <w:cs/>
-        </w:rPr>
-        <w:t>དེ།</w:t>
-      </w:r>
-      <w:r>
-        <w:t> </w:t>
-      </w:r>
-      <w:r>
-        <w:rPr>
-          <w:cs/>
-        </w:rPr>
-        <w:t>།</w:t>
-      </w:r>
-    </w:p>
-    <w:p>
-      <w:pPr>
-        <w:pStyle w:val="VerseCitation2"/>
-        <w:rPr>
-          <w:cs/>
-          <w:lang w:bidi="bo-CN"/>
-        </w:rPr>
-      </w:pPr>
-      <w:r>
-        <w:rPr>
-          <w:cs/>
-          <w:lang w:bidi="bo-CN"/>
-        </w:rPr>
-        <w:t>དེ་ལྟར་རྒྱལ་བའི་ཆོས་ནི་བསམ་མི་ཁྱབ།</w:t>
-      </w:r>
-      <w:r>
-        <w:rPr>
-          <w:lang w:bidi="bo-CN"/>
-        </w:rPr>
-        <w:t> </w:t>
-      </w:r>
-      <w:r>
-        <w:rPr>
-          <w:cs/>
-          <w:lang w:bidi="bo-CN"/>
-        </w:rPr>
-        <w:t>།</w:t>
-      </w:r>
-    </w:p>
-    <w:p>
-      <w:pPr>
-        <w:pStyle w:val="VerseCitation1"/>
-        <w:rPr>
-          <w:cs/>
-        </w:rPr>
-      </w:pPr>
-      <w:r>
-        <w:rPr>
-          <w:cs/>
-        </w:rPr>
-        <w:t>དེ་ཡི་གནས་སུ་རི་བོ་དུ་མ་སྟེ།</w:t>
-      </w:r>
-      <w:r>
-        <w:t> </w:t>
-      </w:r>
-      <w:r>
-        <w:rPr>
-          <w:cs/>
-        </w:rPr>
-        <w:t>།</w:t>
-      </w:r>
-    </w:p>
-    <w:p>
-      <w:pPr>
-        <w:pStyle w:val="VerseCitation2"/>
-        <w:rPr>
-          <w:cs/>
-          <w:lang w:bidi="bo-CN"/>
-        </w:rPr>
-      </w:pPr>
-      <w:r>
-        <w:rPr>
-          <w:cs/>
-          <w:lang w:bidi="bo-CN"/>
-        </w:rPr>
-        <w:t>ཁོ་ར་ཁོར་ཡུག་ལྷུན་པོ་རབ་ལྷུན་དང༌།</w:t>
-      </w:r>
-      <w:r>
-        <w:rPr>
-          <w:lang w:bidi="bo-CN"/>
-        </w:rPr>
-        <w:t> </w:t>
-      </w:r>
-      <w:r>
-        <w:rPr>
-          <w:cs/>
-          <w:lang w:bidi="bo-CN"/>
-        </w:rPr>
-        <w:t>།</w:t>
-      </w:r>
-    </w:p>
-    <w:p>
-      <w:pPr>
-        <w:pStyle w:val="VerseCitation2"/>
-        <w:rPr>
-          <w:cs/>
-          <w:lang w:bidi="bo-CN"/>
-        </w:rPr>
-      </w:pPr>
-      <w:r>
-        <w:rPr>
-          <w:cs/>
-          <w:lang w:bidi="bo-CN"/>
-        </w:rPr>
-        <w:t>བཏང་ཟུང་དང་ནི་བཏང་ཟུང་ཆེན་པོ་དང༌།</w:t>
-      </w:r>
-      <w:r>
-        <w:rPr>
-          <w:lang w:bidi="bo-CN"/>
-        </w:rPr>
-        <w:t> </w:t>
-      </w:r>
-      <w:r>
-        <w:rPr>
-          <w:cs/>
-          <w:lang w:bidi="bo-CN"/>
-        </w:rPr>
-        <w:t>།</w:t>
-      </w:r>
-    </w:p>
-    <w:p>
-      <w:pPr>
-        <w:pStyle w:val="VerseCitation2"/>
-        <w:rPr>
-          <w:cs/>
-          <w:lang w:bidi="bo-CN"/>
-        </w:rPr>
-      </w:pPr>
-      <w:r>
-        <w:rPr>
-          <w:cs/>
-          <w:lang w:bidi="bo-CN"/>
-        </w:rPr>
-        <w:t>འབིགས་བྱེད་བྱ་རྒོད་ཕུང་པོ་གངས་ཀྱི་རི།</w:t>
-      </w:r>
-      <w:r>
-        <w:rPr>
-          <w:lang w:bidi="bo-CN"/>
-        </w:rPr>
-        <w:t> </w:t>
-      </w:r>
-      <w:r>
-        <w:rPr>
-          <w:cs/>
-          <w:lang w:bidi="bo-CN"/>
-        </w:rPr>
-        <w:t>།</w:t>
-      </w:r>
-    </w:p>
-    <w:p>
-      <w:pPr>
-        <w:pStyle w:val="VerseCitation1"/>
-        <w:rPr>
-          <w:cs/>
-        </w:rPr>
-      </w:pPr>
-      <w:r>
-        <w:rPr>
-          <w:cs/>
-        </w:rPr>
-        <w:t>གནས་དེར་སེམས་ཅན་དམྱལ་བ་མི་</w:t>
-      </w:r>
-      <w:r>
-        <w:rPr>
-          <w:cs/>
-        </w:rPr>
-        <w:t>ཟད་པ།</w:t>
-      </w:r>
-      <w:r>
-        <w:t> </w:t>
-      </w:r>
-      <w:r>
-        <w:rPr>
-          <w:cs/>
-        </w:rPr>
-        <w:t>།</w:t>
-      </w:r>
-    </w:p>
-    <w:p>
-      <w:pPr>
-        <w:pStyle w:val="VerseCitation2"/>
-        <w:rPr>
-          <w:cs/>
-          <w:lang w:bidi="bo-CN"/>
-        </w:rPr>
-      </w:pPr>
-      <w:r>
-        <w:rPr>
-          <w:cs/>
-          <w:lang w:bidi="bo-CN"/>
-        </w:rPr>
-        <w:t>ཚ་དང་རབ་ཏུ་ཚ་བ་ཉམས་མི་དགའ།</w:t>
-      </w:r>
-      <w:r>
-        <w:rPr>
-          <w:lang w:bidi="bo-CN"/>
-        </w:rPr>
-        <w:t> </w:t>
-      </w:r>
-      <w:r>
-        <w:rPr>
-          <w:cs/>
-          <w:lang w:bidi="bo-CN"/>
-        </w:rPr>
-        <w:t>།</w:t>
-      </w:r>
-    </w:p>
-    <w:p>
-      <w:pPr>
-        <w:pStyle w:val="VerseCitation2"/>
-        <w:rPr>
-          <w:cs/>
-          <w:lang w:bidi="bo-CN"/>
-        </w:rPr>
-      </w:pPr>
-      <w:r>
-        <w:rPr>
-          <w:cs/>
-          <w:lang w:bidi="bo-CN"/>
-        </w:rPr>
-        <w:t>དེ་ན་སེམས་ཅན་དམྱལ་བའི་ཚོར་བ་ནི།</w:t>
-      </w:r>
-      <w:r>
-        <w:rPr>
-          <w:lang w:bidi="bo-CN"/>
-        </w:rPr>
-        <w:t> </w:t>
-      </w:r>
-      <w:r>
-        <w:rPr>
-          <w:cs/>
-          <w:lang w:bidi="bo-CN"/>
-        </w:rPr>
-        <w:t>།</w:t>
-      </w:r>
-    </w:p>
-    <w:p>
-      <w:pPr>
-        <w:pStyle w:val="VerseCitation2"/>
-        <w:rPr>
-          <w:cs/>
-          <w:lang w:bidi="bo-CN"/>
-        </w:rPr>
-      </w:pPr>
-      <w:r>
-        <w:rPr>
-          <w:cs/>
-          <w:lang w:bidi="bo-CN"/>
-        </w:rPr>
-        <w:t>སྡུག་བསྔལ་དེ་དག་རྗེས་སུ་མྱོང་བར་བྱེད།</w:t>
-      </w:r>
-      <w:r>
-        <w:rPr>
-          <w:lang w:bidi="bo-CN"/>
-        </w:rPr>
-        <w:t> </w:t>
-      </w:r>
-      <w:r>
-        <w:rPr>
-          <w:cs/>
-          <w:lang w:bidi="bo-CN"/>
-        </w:rPr>
-        <w:t>།</w:t>
-      </w:r>
-    </w:p>
-    <w:p>
-      <w:pPr>
-        <w:pStyle w:val="VerseCitation1"/>
-        <w:rPr>
-          <w:cs/>
-        </w:rPr>
-      </w:pPr>
-      <w:r>
-        <w:rPr>
-          <w:cs/>
-        </w:rPr>
-        <w:t>དེ་ཡི་གནས་ན་ལྷ་ཡི་གཞལ་མེད་ཁང༌།</w:t>
-      </w:r>
-      <w:r>
-        <w:t> </w:t>
-      </w:r>
-      <w:r>
-        <w:rPr>
-          <w:cs/>
-        </w:rPr>
-        <w:t>།</w:t>
-      </w:r>
-    </w:p>
-    <w:p>
-      <w:pPr>
-        <w:pStyle w:val="VerseCitation2"/>
-        <w:rPr>
-          <w:cs/>
-          <w:lang w:bidi="bo-CN"/>
-        </w:rPr>
-      </w:pPr>
-      <w:r>
-        <w:rPr>
-          <w:cs/>
-          <w:lang w:bidi="bo-CN"/>
-        </w:rPr>
-        <w:t>དེ་དག་དཔག་ཚད་བཅུ་གཉིས་ཉམས་དགའ་བ།</w:t>
-      </w:r>
-      <w:r>
-        <w:rPr>
-          <w:lang w:bidi="bo-CN"/>
-        </w:rPr>
-        <w:t> </w:t>
-      </w:r>
-      <w:r>
-        <w:rPr>
-          <w:cs/>
-          <w:lang w:bidi="bo-CN"/>
-        </w:rPr>
-        <w:t>།</w:t>
-      </w:r>
-    </w:p>
-    <w:p>
-      <w:pPr>
-        <w:pStyle w:val="VerseCitation2"/>
-        <w:rPr>
-          <w:cs/>
-        </w:rPr>
-      </w:pPr>
-      <w:r>
-        <w:rPr>
-          <w:cs/>
-          <w:lang w:bidi="bo-CN"/>
-        </w:rPr>
-        <w:t>ལྷ་རྣམས་སྟོང་ཕྲག་མང་པོ་དག་གིས་</w:t>
-      </w:r>
-      <w:r>
-        <w:rPr>
-          <w:cs/>
-        </w:rPr>
-        <w:t>ཀྱང༌།</w:t>
-      </w:r>
-      <w:r>
-        <w:t> </w:t>
-      </w:r>
-      <w:r>
-        <w:rPr>
-          <w:cs/>
-        </w:rPr>
-        <w:t>།</w:t>
-      </w:r>
-    </w:p>
-    <w:p>
-      <w:pPr>
-        <w:pStyle w:val="VerseCitation2"/>
-        <w:rPr>
-          <w:cs/>
-        </w:rPr>
-      </w:pPr>
-      <w:r>
-        <w:rPr>
-          <w:cs/>
-          <w:lang w:bidi="bo-CN"/>
-        </w:rPr>
-        <w:lastRenderedPageBreak/>
-        <w:t>ལྷ་ཡི་དགའ་བས་ཤིན་ཏུ་བདེ་བ་</w:t>
-      </w:r>
-      <w:r>
-        <w:rPr>
-          <w:cs/>
-        </w:rPr>
-        <w:t>མྱོང༌།</w:t>
-      </w:r>
-      <w:r>
-        <w:t> </w:t>
-      </w:r>
-      <w:r>
-        <w:rPr>
-          <w:cs/>
-        </w:rPr>
-        <w:t>།</w:t>
-      </w:r>
-    </w:p>
-    <w:p>
-      <w:pPr>
-        <w:pStyle w:val="VerseCitation1"/>
-        <w:rPr>
-          <w:cs/>
-        </w:rPr>
-      </w:pPr>
-      <w:r>
-        <w:rPr>
-          <w:cs/>
-        </w:rPr>
-        <w:t>དེ་ཡི་གནས་སུ་སངས་རྒྱས་རྣམས་བ</w:t>
-      </w:r>
-      <w:r>
-        <w:rPr>
-          <w:rFonts w:hint="cs"/>
-          <w:cs/>
-        </w:rPr>
-        <w:t>ཀྱེ་</w:t>
-      </w:r>
-      <w:r>
-        <w:rPr>
-          <w:cs/>
-        </w:rPr>
-        <w:t>ཞིང༌།</w:t>
-      </w:r>
-      <w:r>
-        <w:t> </w:t>
-      </w:r>
-    </w:p>
-    <w:p>
-      <w:pPr>
-        <w:pStyle w:val="VerseCitation2"/>
-        <w:rPr>
-          <w:cs/>
-        </w:rPr>
-      </w:pPr>
-      <w:r>
-        <w:rPr>
-          <w:cs/>
-          <w:lang w:bidi="bo-CN"/>
-        </w:rPr>
-        <w:t>འཇིག་རྟེན་རིག་པའི་བསྟན་པ་</w:t>
-      </w:r>
-      <w:r>
-        <w:rPr>
-          <w:cs/>
-        </w:rPr>
-        <w:t>འབར</w:t>
-      </w:r>
-      <w:r>
-        <w:rPr>
-          <w:cs/>
-          <w:lang w:bidi="bo-CN"/>
-        </w:rPr>
-        <w:t>་བར་</w:t>
-      </w:r>
-      <w:r>
-        <w:rPr>
-          <w:cs/>
-        </w:rPr>
-        <w:t>སྣང༌།</w:t>
-      </w:r>
-      <w:r>
-        <w:t> </w:t>
-      </w:r>
-      <w:r>
-        <w:rPr>
-          <w:cs/>
-        </w:rPr>
-        <w:t>།</w:t>
-      </w:r>
-    </w:p>
-    <w:p>
-      <w:pPr>
-        <w:pStyle w:val="VerseCitation2"/>
-        <w:rPr>
-          <w:cs/>
-        </w:rPr>
-      </w:pPr>
-      <w:r>
-        <w:rPr>
-          <w:cs/>
-          <w:lang w:bidi="bo-CN"/>
-        </w:rPr>
-        <w:t>དེ་ཡི་གནས་ཉིད་</w:t>
-      </w:r>
-      <w:r>
-        <w:rPr>
-          <w:rStyle w:val="PageNumberPrintEdition"/>
-        </w:rPr>
-        <w:t>[page My-5a</w:t>
-      </w:r>
-      <w:r>
-        <w:rPr>
-          <w:rStyle w:val="PageNumberPrintEdition"/>
-        </w:rPr>
-        <w:t>]</w:t>
-      </w:r>
-      <w:r>
-        <w:rPr>
-          <w:cs/>
-          <w:lang w:bidi="bo-CN"/>
-        </w:rPr>
-        <w:t>ན་ཡང་</w:t>
-      </w:r>
-      <w:r>
-        <w:rPr>
-          <w:rStyle w:val="PageNumberPrintEdition"/>
-        </w:rPr>
-        <w:t>[page Dg-8]</w:t>
-      </w:r>
-      <w:r>
-        <w:rPr>
-          <w:cs/>
-          <w:lang w:bidi="bo-CN"/>
-        </w:rPr>
-        <w:t>ཆོས་ནུབ་</w:t>
-      </w:r>
-      <w:r>
-        <w:rPr>
-          <w:cs/>
-        </w:rPr>
-        <w:t>ཅིང༌།</w:t>
-      </w:r>
-      <w:r>
-        <w:t> </w:t>
-      </w:r>
-      <w:r>
-        <w:rPr>
-          <w:cs/>
-        </w:rPr>
-        <w:t>།</w:t>
-      </w:r>
-    </w:p>
-    <w:p>
-      <w:pPr>
-        <w:pStyle w:val="VerseCitation2"/>
-        <w:rPr>
-          <w:cs/>
-        </w:rPr>
-      </w:pPr>
-      <w:r>
-        <w:rPr>
-          <w:cs/>
-          <w:lang w:bidi="bo-CN"/>
-        </w:rPr>
-        <w:t>འདྲེན་པ་མྱ་ངན་འདས་པའི་སྒྲ་ཡང་</w:t>
-      </w:r>
-      <w:r>
-        <w:rPr>
-          <w:cs/>
-        </w:rPr>
-        <w:t>ཐོས།</w:t>
-      </w:r>
-      <w:r>
-        <w:t> </w:t>
-      </w:r>
-      <w:r>
-        <w:rPr>
-          <w:cs/>
-        </w:rPr>
-        <w:t>།</w:t>
-      </w:r>
-    </w:p>
-    <w:p>
-      <w:pPr>
-        <w:pStyle w:val="VerseCitation1"/>
-        <w:rPr>
-          <w:cs/>
-        </w:rPr>
-      </w:pPr>
-      <w:r>
-        <w:rPr>
-          <w:cs/>
-        </w:rPr>
-        <w:t>མི་དག་བདག་གི་ཁྱིམ་ན་རྨི་ལམ་བཞིན།</w:t>
-      </w:r>
-      <w:r>
-        <w:t> </w:t>
-      </w:r>
-      <w:r>
-        <w:rPr>
-          <w:cs/>
-        </w:rPr>
-        <w:t>།</w:t>
-      </w:r>
-    </w:p>
-    <w:p>
-      <w:pPr>
-        <w:pStyle w:val="VerseCitation2"/>
-        <w:rPr>
-          <w:cs/>
-        </w:rPr>
-      </w:pPr>
-      <w:r>
-        <w:rPr>
-          <w:cs/>
-          <w:lang w:bidi="bo-CN"/>
-        </w:rPr>
-        <w:t>འདོད་པའི་ཡོན་ཏན་དག་ལ་དགའ་མྱོས་</w:t>
-      </w:r>
-      <w:r>
-        <w:rPr>
-          <w:cs/>
-        </w:rPr>
-        <w:t>ནས།</w:t>
-      </w:r>
-      <w:r>
-        <w:t> </w:t>
-      </w:r>
-      <w:r>
-        <w:rPr>
-          <w:cs/>
-        </w:rPr>
-        <w:t>།</w:t>
-      </w:r>
-    </w:p>
-    <w:p>
-      <w:pPr>
-        <w:pStyle w:val="VerseCitation2"/>
-        <w:rPr>
-          <w:cs/>
-        </w:rPr>
-      </w:pPr>
-      <w:r>
-        <w:rPr>
-          <w:cs/>
-          <w:lang w:bidi="bo-CN"/>
-        </w:rPr>
-        <w:t>ཕྱིར་སད་ནས་ཀྱང་དེ་ཡི་འདོད་མ་</w:t>
-      </w:r>
-      <w:r>
-        <w:rPr>
-          <w:cs/>
-        </w:rPr>
-        <w:t>མཐོང༌།</w:t>
-      </w:r>
-      <w:r>
-        <w:t> </w:t>
-      </w:r>
-      <w:r>
-        <w:rPr>
-          <w:cs/>
-        </w:rPr>
-        <w:t>།</w:t>
-      </w:r>
-    </w:p>
-    <w:p>
-      <w:pPr>
-        <w:pStyle w:val="VerseCitation2"/>
-        <w:rPr>
-          <w:cs/>
-        </w:rPr>
-      </w:pPr>
-      <w:r>
-        <w:rPr>
-          <w:cs/>
-          <w:lang w:bidi="bo-CN"/>
-        </w:rPr>
-        <w:t>དེ་ནི་རྨི་ལམ་ཡིན་པ་དེ་</w:t>
-      </w:r>
-      <w:r>
-        <w:rPr>
-          <w:cs/>
-        </w:rPr>
-        <w:t>ཡིས</w:t>
-      </w:r>
-      <w:r>
-        <w:rPr>
-          <w:cs/>
-          <w:lang w:bidi="bo-CN"/>
-        </w:rPr>
-        <w:t>་</w:t>
-      </w:r>
-      <w:r>
-        <w:rPr>
-          <w:cs/>
-        </w:rPr>
-        <w:t>ཤེས།</w:t>
-      </w:r>
-      <w:r>
-        <w:t> </w:t>
-      </w:r>
-      <w:r>
-        <w:rPr>
-          <w:cs/>
-        </w:rPr>
-        <w:t>།</w:t>
-      </w:r>
-    </w:p>
-    <w:p>
-      <w:pPr>
-        <w:pStyle w:val="VerseCitation1"/>
-        <w:rPr>
-          <w:cs/>
-        </w:rPr>
-      </w:pPr>
-      <w:r>
-        <w:rPr>
-          <w:cs/>
-        </w:rPr>
-        <w:t>དེ་བཞིན་མཐོང་ཐོས་རིག་དང་བྱེ་བྲག་ཕྱེད།</w:t>
-      </w:r>
-      <w:r>
-        <w:t> </w:t>
-      </w:r>
-      <w:r>
-        <w:rPr>
-          <w:cs/>
-        </w:rPr>
-        <w:t>།</w:t>
-      </w:r>
-    </w:p>
-    <w:p>
-      <w:pPr>
-        <w:pStyle w:val="VerseCitation2"/>
-        <w:rPr>
-          <w:cs/>
-          <w:lang w:bidi="bo-CN"/>
-        </w:rPr>
-      </w:pPr>
-      <w:r>
-        <w:rPr>
-          <w:cs/>
-          <w:lang w:bidi="bo-CN"/>
-        </w:rPr>
-        <w:t>འདི་དག་ཐམས་ཅད་མི་བདེན་རྨི་ལམ་བཞིན།</w:t>
-      </w:r>
-      <w:r>
-        <w:rPr>
-          <w:lang w:bidi="bo-CN"/>
-        </w:rPr>
-        <w:t> </w:t>
-      </w:r>
-      <w:r>
-        <w:rPr>
-          <w:cs/>
-          <w:lang w:bidi="bo-CN"/>
-        </w:rPr>
-        <w:t>།</w:t>
-      </w:r>
-    </w:p>
-    <w:p>
-      <w:pPr>
-        <w:pStyle w:val="ParagraphContinued"/>
-      </w:pPr>
-      <w:r>
-        <w:rPr>
-          <w:cs/>
-        </w:rPr>
-        <w:t>ཅེས་སོ།</w:t>
-      </w:r>
-      <w:r>
-        <w:t> </w:t>
-      </w:r>
-      <w:r>
-        <w:rPr>
-          <w:cs/>
-        </w:rPr>
-        <w:t>།</w:t>
-      </w:r>
-    </w:p>
-    <w:p>
-      <w:pPr>
-        <w:pStyle w:val="Heading5"/>
-        <w:rPr>
-          <w:cs/>
-          <w:lang w:bidi="bo-CN"/>
-        </w:rPr>
-      </w:pPr>
-      <w:r>
-        <w:rPr>
-          <w:rFonts w:ascii="Microsoft Himalaya" w:hAnsi="Microsoft Himalaya" w:cs="Microsoft Himalaya"/>
-          <w:lang w:bidi="bo-CN"/>
-        </w:rPr>
-        <w:t xml:space="preserve">2.1.1.1.1.1 </w:t>
-      </w:r>
-      <w:r>
-        <w:rPr>
-          <w:rFonts w:ascii="Microsoft Himalaya" w:hAnsi="Microsoft Himalaya" w:cs="Microsoft Himalaya" w:hint="cs"/>
-          <w:cs/>
-        </w:rPr>
-        <w:t>དྲང་སྲོང་མངོན་པར་ཤེས་པ་</w:t>
-      </w:r>
-    </w:p>
-    <w:p>
-      <w:pPr>
-        <w:pStyle w:val="Paragraph"/>
-        <w:rPr>
-          <w:cs/>
-        </w:rPr>
-      </w:pPr>
-      <w:r>
-        <w:rPr>
-          <w:cs/>
-        </w:rPr>
-        <w:t>དེ་ལྟར་རྡུལ་གཅིག་</w:t>
-      </w:r>
-      <w:r>
-        <w:rPr>
-          <w:rStyle w:val="PageNumberPrintEdition"/>
-          <w:cs/>
-        </w:rPr>
-        <w:t>[page Ad-11]</w:t>
-      </w:r>
-      <w:r>
-        <w:rPr>
-          <w:cs/>
-        </w:rPr>
-        <w:t>གི་གོ་སའི་འཇིག་རྟེན་དེ་ན་སྣང་བའི་རྡུལ་ཕྲ་བ་ལ་འང་སེམས་ཅན་གྱི་ཞིང་དང་བཀོད་པ་ཚད་མེད་དེ།</w:t>
-      </w:r>
-      <w:r>
-        <w:t> </w:t>
-      </w:r>
-      <w:r>
-        <w:rPr>
-          <w:rStyle w:val="TitleinCitingOtherTexts"/>
-          <w:cs/>
-        </w:rPr>
-        <w:t>སངས་རྒྱས་ཀྱི་ཡུལ་དང་ཡེ་ཤེས་བསམ་གྱིས་མི་ཁྱབ་པ་ལ་འཇུག་པའི་མདོ་</w:t>
-      </w:r>
-      <w:r>
-        <w:rPr>
-          <w:cs/>
-        </w:rPr>
-        <w:t>ལས།</w:t>
-      </w:r>
-      <w:r>
-        <w:t> </w:t>
-      </w:r>
-    </w:p>
-    <w:p>
-      <w:pPr>
-        <w:pStyle w:val="ParagraphCitation"/>
-      </w:pPr>
-      <w:r>
-        <w:rPr>
-          <w:cs/>
-        </w:rPr>
-        <w:t>སྟོང་གསུམ་གྱི་ལྷ་དང་མི་ནི་ཆེས་ཉུང་གིས།</w:t>
-      </w:r>
-      <w:r>
-        <w:t> </w:t>
-      </w:r>
-      <w:r>
-        <w:rPr>
-          <w:cs/>
-        </w:rPr>
-        <w:t>ཕྱི་རོལ་པའི་དྲང་སྲོང་མངོན་པར་ཤེས་པ་དང་ལྡན་པ་གཅིག་གིས་ཤིང་རྟའི</w:t>
-      </w:r>
-      <w:r>
-        <w:rPr>
-          <w:cs/>
-        </w:rPr>
-        <w:t>་འཕང་ལོ་ཙམ་</w:t>
-      </w:r>
-      <w:r>
-        <w:rPr>
-          <w:rFonts w:hint="cs"/>
-          <w:cs/>
-        </w:rPr>
-        <w:t>གྱི་</w:t>
-      </w:r>
-      <w:r>
-        <w:rPr>
-          <w:cs/>
-        </w:rPr>
-        <w:t>སའི་ཁྱོན་ལ་སེམས་ཅན་མཐོང་བ་ནི་དེ་བས་ཆེས་མང་ངོ༌།</w:t>
-      </w:r>
-      <w:r>
-        <w:t> </w:t>
-      </w:r>
-      <w:r>
-        <w:rPr>
-          <w:cs/>
-        </w:rPr>
-        <w:t>།དེ་དག་གིས་སྟོང་གསུམ་དུ་མཐོང་བ་བས་ནི་ཉན་ཐོས་རྣམ་པར་ཐར་པ་བརྒྱད་ལས།</w:t>
-      </w:r>
-      <w:r>
-        <w:t> </w:t>
-      </w:r>
-      <w:r>
-        <w:rPr>
-          <w:cs/>
-        </w:rPr>
-        <w:t>བསམ་གཏན་པའི་གང་ཟག་གཅིག་གིས་ཤིང་རྟའི་འཕང་ལོ་ཙམ་ལ་མཐོང་བ་ཆེས་མང་ངོ༌།</w:t>
-      </w:r>
-      <w:r>
-        <w:t> </w:t>
-      </w:r>
-      <w:r>
-        <w:rPr>
-          <w:cs/>
-        </w:rPr>
-        <w:t>།དེ་དག་གིས་སྟོང་གསུམ་དུ་མཐོང་བ་བས་ནི་བྱང་ཆུབ་སེམས་དཔའ་རྣམ་པར་ཐར་པ་བརྒྱད་ལས་བསམ་གཏན་པ་གཅིག་གིས་ཤིང་རྟའི་འཕང་ལོ་ཙམ་ལ་མཐོང་བ་ཆེས་མང་ངོ་།</w:t>
-      </w:r>
-      <w:r>
-        <w:t> </w:t>
-      </w:r>
-      <w:r>
-        <w:rPr>
-          <w:rFonts w:hint="cs"/>
-          <w:cs/>
-        </w:rPr>
-        <w:t>།</w:t>
-      </w:r>
-      <w:r>
-        <w:rPr>
-          <w:cs/>
-        </w:rPr>
-        <w:t>དེ་དག་གིས་སྟོང་གསུམ་དུ་མཐོང་བ་བས་ནི།</w:t>
-      </w:r>
-      <w:r>
-        <w:t> </w:t>
-      </w:r>
-      <w:r>
-        <w:rPr>
-          <w:cs/>
-        </w:rPr>
-        <w:t>དེ་བཞིན་གཤེགས་པའི་སྤྱན་གྱིས་ཤིང་རྟའི་འཕང་ལོ་ཙམ་གྱིས་སའི་ཁྱོན་ལ་གཟིགས་པ་ཆེས་མང་ངོ་</w:t>
-      </w:r>
-    </w:p>
-    <w:p>
-      <w:pPr>
-        <w:pStyle w:val="ParagraphContinued"/>
-        <w:rPr>
-          <w:cs/>
-        </w:rPr>
-      </w:pPr>
-      <w:r>
-        <w:t>{</w:t>
-      </w:r>
-      <w:r>
-        <w:rPr>
-          <w:rFonts w:hint="cs"/>
-          <w:cs/>
-        </w:rPr>
-        <w:t>ཅེས</w:t>
-      </w:r>
-      <w:r>
-        <w:rPr>
-          <w:cs/>
-        </w:rPr>
-        <w:t>་</w:t>
-      </w:r>
-      <w:r>
-        <w:t>}</w:t>
-      </w:r>
-      <w:r>
-        <w:rPr>
-          <w:rStyle w:val="FootnoteReference"/>
-        </w:rPr>
-        <w:footnoteReference w:id="12"/>
-      </w:r>
-      <w:r>
-        <w:rPr>
-          <w:cs/>
-        </w:rPr>
-        <w:t>གསུངས་སོ།</w:t>
-      </w:r>
-      <w:r>
-        <w:t> </w:t>
-      </w:r>
-      <w:r>
-        <w:rPr>
-          <w:cs/>
-        </w:rPr>
-        <w:t>།</w:t>
-      </w:r>
-    </w:p>
-    <w:p>
-      <w:pPr>
-        <w:pStyle w:val="Paragraph"/>
-        <w:rPr>
-          <w:cs/>
-        </w:rPr>
-      </w:pPr>
-      <w:r>
-        <w:rPr>
-          <w:cs/>
-        </w:rPr>
-        <w:t>དེ་ལྟར་ན་ནམ་མཁས་གར་ཁྱབ་ཀྱི་གནས་ནས་སེམས་ཅན་གྱིས་ཁྱབ་ལ།</w:t>
-      </w:r>
-      <w:r>
-        <w:t> </w:t>
-      </w:r>
-      <w:r>
-        <w:rPr>
-          <w:cs/>
-        </w:rPr>
-        <w:t>དེ་དག་ལ་སངས་རྒྱས་ཀྱི་སྤྲུལ་པས་ཁྱབ་ནས་དོན་མཛད་པ་ཐམས་ཅད་ཀྱང༌།</w:t>
-      </w:r>
-      <w:r>
-        <w:t> </w:t>
-      </w:r>
-      <w:r>
-        <w:rPr>
-          <w:cs/>
-        </w:rPr>
-        <w:t>ལ་ལ་ནི་སྟོན་པ་ཀུན་ཏུ་བཟང་པོའི་སྤྲུལ་པས་དངོས་སུ་དོན་མཛད་ལ།</w:t>
+        <w:t>པོའི་སྤྲུལ་པས་དངོས་སུ་དོན་མཛད་ལ།</w:t>
       </w:r>
       <w:r>
         <w:t> </w:t>
@@ -6036,56 +6190,547 @@
         </w:rPr>
       </w:pPr>
       <w:r>
+        <w:t xml:space="preserve">2.1.2 </w:t>
+      </w:r>
+      <w:r>
+        <w:rPr>
+          <w:cs/>
+          <w:lang w:bidi="bo-CN"/>
+        </w:rPr>
+        <w:t>ཞིང་འདིར་རྡོ་རྗེ་འཆང་གི་རྣམ་པར་འཕྲུལ་པས་ཞི་བ་བརྙེས་པའི་ཚུལ།</w:t>
+      </w:r>
+    </w:p>
+    <w:p>
+      <w:pPr>
+        <w:pStyle w:val="Paragraph"/>
+        <w:rPr>
+          <w:cs/>
+        </w:rPr>
+      </w:pPr>
+      <w:r>
+        <w:rPr>
+          <w:rStyle w:val="Sabcad"/>
+          <w:cs/>
+        </w:rPr>
+        <w:t>གཉིས་པ་ཞིང་འདིར་རྡོ་རྗེ་འཆང་གིས་ཞི་བ་བརྙེས་པའི་ཚུལ་ལ།</w:t>
+      </w:r>
+      <w:r>
+        <w:rPr>
+          <w:rStyle w:val="Sabcad"/>
+        </w:rPr>
+        <w:t> </w:t>
+      </w:r>
+      <w:r>
+        <w:rPr>
+          <w:cs/>
+        </w:rPr>
+        <w:t>ཁ་ཅིག་</w:t>
+      </w:r>
+      <w:r>
+        <w:rPr>
+          <w:rStyle w:val="TitleinCitingOtherTexts"/>
+          <w:cs/>
+        </w:rPr>
+        <w:t>ཐོག་མའི་མགོན་པོ་</w:t>
+      </w:r>
+      <w:r>
+        <w:rPr>
+          <w:rStyle w:val="FootnoteReference"/>
+          <w:cs/>
+        </w:rPr>
+        <w:footnoteReference w:id="14"/>
+      </w:r>
+      <w:r>
+        <w:rPr>
+          <w:cs/>
+        </w:rPr>
+        <w:t>ལས།</w:t>
+      </w:r>
+      <w:r>
+        <w:t> </w:t>
+      </w:r>
+    </w:p>
+    <w:p>
+      <w:pPr>
+        <w:pStyle w:val="ParagraphCitation"/>
+      </w:pPr>
+      <w:r>
+        <w:rPr>
+          <w:cs/>
+        </w:rPr>
+        <w:t>རྒྱུད་ཐ་དད་པའི་སེམས་ཅན་གྱིས་སེམས་བསྐྱེད་པ་ཡིན་ནོ་</w:t>
+      </w:r>
+    </w:p>
+    <w:p>
+      <w:pPr>
+        <w:pStyle w:val="ParagraphContinued"/>
+      </w:pPr>
+      <w:r>
+        <w:rPr>
+          <w:cs/>
+        </w:rPr>
+        <w:t>ཞེས་འདོད་པ་ནི་མི་རིགས་ཏེ།</w:t>
+      </w:r>
+      <w:r>
+        <w:t> </w:t>
+      </w:r>
+      <w:r>
+        <w:rPr>
+          <w:rStyle w:val="TitleinCitingOtherTexts"/>
+          <w:cs/>
+        </w:rPr>
+        <w:t>སྒྱུ་འཕྲུལ་རྡོ་རྗེ་</w:t>
+      </w:r>
+      <w:r>
+        <w:rPr>
+          <w:cs/>
+        </w:rPr>
+        <w:t>ལས།</w:t>
+      </w:r>
+      <w:r>
+        <w:t> </w:t>
+      </w:r>
+    </w:p>
+    <w:p>
+      <w:pPr>
+        <w:pStyle w:val="VerseCitation1"/>
+      </w:pPr>
+      <w:r>
+        <w:rPr>
+          <w:cs/>
+        </w:rPr>
+        <w:t>དང་པོའི་རྒྱལ་བས་རྒྱལ་བ།</w:t>
+      </w:r>
+      <w:r>
+        <w:t> </w:t>
+      </w:r>
+      <w:r>
+        <w:rPr>
+          <w:cs/>
+        </w:rPr>
+        <w:t>།</w:t>
+      </w:r>
+    </w:p>
+    <w:p>
+      <w:pPr>
+        <w:pStyle w:val="VerseCitation2"/>
+        <w:rPr>
+          <w:cs/>
+        </w:rPr>
+      </w:pPr>
+      <w:r>
+        <w:rPr>
+          <w:cs/>
+        </w:rPr>
+        <w:t>སེམས་དཔའ་ཆེ་དང་འཇོམས་པ་ཆེ།</w:t>
+      </w:r>
+      <w:r>
+        <w:t> </w:t>
+      </w:r>
+      <w:r>
+        <w:rPr>
+          <w:cs/>
+        </w:rPr>
+        <w:t>།</w:t>
+      </w:r>
+    </w:p>
+    <w:p>
+      <w:pPr>
+        <w:pStyle w:val="ParagraphContinued"/>
+        <w:rPr>
+          <w:cs/>
+        </w:rPr>
+      </w:pPr>
+      <w:r>
+        <w:t>{</w:t>
+      </w:r>
+      <w:r>
+        <w:rPr>
+          <w:rFonts w:hint="cs"/>
+          <w:cs/>
+        </w:rPr>
+        <w:t>ཅེ</w:t>
+      </w:r>
+      <w:r>
+        <w:rPr>
+          <w:cs/>
+        </w:rPr>
+        <w:t>ས་</w:t>
+      </w:r>
+      <w:r>
+        <w:t>}</w:t>
+      </w:r>
+      <w:r>
+        <w:rPr>
+          <w:rStyle w:val="FootnoteReference"/>
+        </w:rPr>
+        <w:footnoteReference w:id="15"/>
+      </w:r>
+      <w:r>
+        <w:rPr>
+          <w:cs/>
+        </w:rPr>
+        <w:t>པ་དང༌།</w:t>
+      </w:r>
+      <w:r>
+        <w:t> </w:t>
+      </w:r>
+    </w:p>
+    <w:p>
+      <w:pPr>
+        <w:pStyle w:val="VerseCitation1"/>
+        <w:rPr>
+          <w:cs/>
+        </w:rPr>
+      </w:pPr>
+      <w:r>
+        <w:rPr>
+          <w:cs/>
+        </w:rPr>
+        <w:t>འདི་ནི་སྟོན་པ་རྡོ་རྗེ་འཆང༌།</w:t>
+      </w:r>
+      <w:r>
+        <w:t> </w:t>
+      </w:r>
+      <w:r>
+        <w:rPr>
+          <w:cs/>
+        </w:rPr>
+        <w:t>།</w:t>
+      </w:r>
+    </w:p>
+    <w:p>
+      <w:pPr>
+        <w:pStyle w:val="VerseCitation2"/>
+        <w:rPr>
+          <w:cs/>
+          <w:lang w:bidi="bo-CN"/>
+        </w:rPr>
+      </w:pPr>
+      <w:r>
+        <w:rPr>
+          <w:cs/>
+          <w:lang w:bidi="bo-CN"/>
+        </w:rPr>
+        <w:t>སངས་རྒྱས་ཀུན་བས་སྔར་སངས་རྒྱས།</w:t>
+      </w:r>
+      <w:r>
+        <w:rPr>
+          <w:lang w:bidi="bo-CN"/>
+        </w:rPr>
+        <w:t> </w:t>
+      </w:r>
+      <w:r>
+        <w:rPr>
+          <w:cs/>
+          <w:lang w:bidi="bo-CN"/>
+        </w:rPr>
+        <w:t>།</w:t>
+      </w:r>
+    </w:p>
+    <w:p>
+      <w:pPr>
+        <w:pStyle w:val="ParagraphContinued"/>
+        <w:rPr>
+          <w:cs/>
+        </w:rPr>
+      </w:pPr>
+      <w:r>
+        <w:t>{</w:t>
+      </w:r>
+      <w:r>
+        <w:rPr>
+          <w:rFonts w:hint="cs"/>
+          <w:cs/>
+        </w:rPr>
+        <w:t>ཅེ</w:t>
+      </w:r>
+      <w:r>
+        <w:rPr>
+          <w:cs/>
+        </w:rPr>
+        <w:t>ས་</w:t>
+      </w:r>
+      <w:r>
+        <w:t>}</w:t>
+      </w:r>
+      <w:r>
+        <w:rPr>
+          <w:rStyle w:val="FootnoteReference"/>
+        </w:rPr>
+        <w:footnoteReference w:id="16"/>
+      </w:r>
+      <w:r>
+        <w:rPr>
+          <w:cs/>
+        </w:rPr>
+        <w:t>གསུངས་པ་དང་འགལ་བའི་ཕྱིར་རོ།</w:t>
+      </w:r>
+      <w:r>
+        <w:t> </w:t>
+      </w:r>
+      <w:r>
+        <w:rPr>
+          <w:cs/>
+        </w:rPr>
+        <w:t>།</w:t>
+      </w:r>
+    </w:p>
+    <w:p>
+      <w:pPr>
+        <w:pStyle w:val="Paragraph"/>
+        <w:rPr>
+          <w:rStyle w:val="TitleinCitingOtherTexts"/>
+        </w:rPr>
+      </w:pPr>
+      <w:r>
+        <w:rPr>
+          <w:cs/>
+        </w:rPr>
+        <w:t>དེས་ན་ཞིང་འདིའི་འགྲོ་བའི་དོན་དུ་ཐོག་མའི་དུས་སུ་ཀུན་ཏུ་བཟང་པོ་ཉིད་ཀྱི་རྣམ་འཕྲུལ་གྱིས་སོ་སོ་སྐྱེ་བོས་སེམས་བསྐྱེད་པ་ལྟར་བསྟན་ནས་སངས་རྒྱས་པའི་ཚུལ་དང་མཛད་པ་ཆེན་པོའི་རོལ་པ་བཀྱེ་བ་ཡིན་ནོ།</w:t>
+      </w:r>
+      <w:r>
+        <w:t> </w:t>
+      </w:r>
+      <w:r>
+        <w:rPr>
+          <w:cs/>
+        </w:rPr>
+        <w:t>།འདི་ལྟ་བུའི་ཚུལ་ནི་ཐུན་མོང་གི་མདོ་སྡེ་དག་ལས་ཀྱང་གྲགས་ཏེ།</w:t>
+      </w:r>
+      <w:r>
+        <w:t> </w:t>
+      </w:r>
+      <w:r>
+        <w:rPr>
+          <w:rStyle w:val="TitleinCitingOtherTexts"/>
+          <w:cs/>
+        </w:rPr>
+        <w:t>ཡབ་སྲ</w:t>
+      </w:r>
+    </w:p>
+    <w:p>
+      <w:pPr>
+        <w:pStyle w:val="Paragraph"/>
+        <w:rPr>
+          <w:cs/>
+        </w:rPr>
+      </w:pPr>
+      <w:r>
+        <w:rPr>
+          <w:rStyle w:val="TitleinCitingOtherTexts"/>
+          <w:cs/>
+        </w:rPr>
+        <w:t>ས་མཇལ་བ་</w:t>
+      </w:r>
+      <w:r>
+        <w:rPr>
+          <w:cs/>
+        </w:rPr>
+        <w:t>ལས།</w:t>
+      </w:r>
+      <w:r>
+        <w:t> </w:t>
+      </w:r>
+    </w:p>
+    <w:p>
+      <w:pPr>
+        <w:pStyle w:val="VerseCitation1"/>
+        <w:rPr>
+          <w:cs/>
+        </w:rPr>
+      </w:pPr>
+      <w:r>
+        <w:rPr>
+          <w:cs/>
+        </w:rPr>
+        <w:t>དཔའ་བོ་ཆེན་པོ་ཐབས་མཁས་ཏེ།</w:t>
+      </w:r>
+      <w:r>
+        <w:t> </w:t>
+      </w:r>
+      <w:r>
+        <w:rPr>
+          <w:cs/>
+        </w:rPr>
+        <w:t>།</w:t>
+      </w:r>
+    </w:p>
+    <w:p>
+      <w:pPr>
+        <w:pStyle w:val="VerseCitation2"/>
+        <w:rPr>
+          <w:cs/>
+          <w:lang w:bidi="bo-CN"/>
+        </w:rPr>
+      </w:pPr>
+      <w:r>
+        <w:rPr>
+          <w:cs/>
+          <w:lang w:bidi="bo-CN"/>
+        </w:rPr>
+        <w:t>སེམས་ཅན་ཡོངས་སུ་སྨིན་བྱའི་ཕྱིར།</w:t>
+      </w:r>
+      <w:r>
+        <w:rPr>
+          <w:lang w:bidi="bo-CN"/>
+        </w:rPr>
+        <w:t> </w:t>
+      </w:r>
+      <w:r>
+        <w:rPr>
+          <w:cs/>
+          <w:lang w:bidi="bo-CN"/>
+        </w:rPr>
+        <w:t>།</w:t>
+      </w:r>
+    </w:p>
+    <w:p>
+      <w:pPr>
+        <w:pStyle w:val="VerseCitation2"/>
+        <w:rPr>
+          <w:cs/>
+          <w:lang w:bidi="bo-CN"/>
+        </w:rPr>
+      </w:pPr>
+      <w:r>
+        <w:rPr>
+          <w:cs/>
+          <w:lang w:bidi="bo-CN"/>
+        </w:rPr>
+        <w:t>བྱེ་བ་ཕྲག་བརྒྱར་རྒྱལ་བ་ཉིད།</w:t>
+      </w:r>
+      <w:r>
+        <w:rPr>
+          <w:lang w:bidi="bo-CN"/>
+        </w:rPr>
+        <w:t> </w:t>
+      </w:r>
+      <w:r>
+        <w:rPr>
+          <w:cs/>
+          <w:lang w:bidi="bo-CN"/>
+        </w:rPr>
+        <w:t>།</w:t>
+      </w:r>
+    </w:p>
+    <w:p>
+      <w:pPr>
+        <w:pStyle w:val="VerseCitation2"/>
+        <w:rPr>
+          <w:cs/>
+          <w:lang w:bidi="bo-CN"/>
+        </w:rPr>
+      </w:pPr>
+      <w:r>
+        <w:rPr>
+          <w:cs/>
+          <w:lang w:bidi="bo-CN"/>
+        </w:rPr>
+        <w:t>སངས་རྒྱས་ཉིད་དུ་བསྟན་གྱུར་ཀྱང༌།</w:t>
+      </w:r>
+      <w:r>
+        <w:rPr>
+          <w:lang w:bidi="bo-CN"/>
+        </w:rPr>
+        <w:t> </w:t>
+      </w:r>
+      <w:r>
+        <w:rPr>
+          <w:cs/>
+          <w:lang w:bidi="bo-CN"/>
+        </w:rPr>
+        <w:t>།</w:t>
+      </w:r>
+    </w:p>
+    <w:p>
+      <w:pPr>
+        <w:pStyle w:val="VerseCitation2"/>
+        <w:rPr>
+          <w:cs/>
+          <w:lang w:bidi="bo-CN"/>
+        </w:rPr>
+      </w:pPr>
+      <w:r>
+        <w:rPr>
+          <w:cs/>
+          <w:lang w:bidi="bo-CN"/>
+        </w:rPr>
+        <w:t>ད་དུང་དུ་ཡང་འདྲེན་པ་ཁྱོད།</w:t>
+      </w:r>
+      <w:r>
+        <w:rPr>
+          <w:lang w:bidi="bo-CN"/>
+        </w:rPr>
+        <w:t> </w:t>
+      </w:r>
+      <w:r>
+        <w:rPr>
+          <w:cs/>
+          <w:lang w:bidi="bo-CN"/>
+        </w:rPr>
+        <w:t>།</w:t>
+      </w:r>
+    </w:p>
+    <w:p>
+      <w:pPr>
+        <w:pStyle w:val="VerseCitation2"/>
+        <w:rPr>
+          <w:cs/>
+          <w:lang w:bidi="bo-CN"/>
+        </w:rPr>
+      </w:pPr>
+      <w:r>
+        <w:rPr>
+          <w:cs/>
+          <w:lang w:bidi="bo-CN"/>
+        </w:rPr>
+        <w:t>སངས་རྒྱས་མང་པོ་སྟོན་པར་མཛད།</w:t>
+      </w:r>
+      <w:r>
+        <w:rPr>
+          <w:lang w:bidi="bo-CN"/>
+        </w:rPr>
+        <w:t> </w:t>
+      </w:r>
+      <w:r>
+        <w:rPr>
+          <w:cs/>
+          <w:lang w:bidi="bo-CN"/>
+        </w:rPr>
+        <w:t>།</w:t>
+      </w:r>
+    </w:p>
+    <w:p>
+      <w:pPr>
+        <w:pStyle w:val="ParagraphContinued"/>
+        <w:rPr>
+          <w:cs/>
+        </w:rPr>
+      </w:pPr>
+      <w:r>
+        <w:rPr>
+          <w:cs/>
+        </w:rPr>
         <w:lastRenderedPageBreak/>
-        <w:t xml:space="preserve">2.1.2 </w:t>
-      </w:r>
-      <w:r>
-        <w:rPr>
-          <w:cs/>
-          <w:lang w:bidi="bo-CN"/>
-        </w:rPr>
-        <w:t>ཞིང་འདིར་རྡོ་རྗེ་འཆང་གི་རྣམ་པར་འཕྲུལ་པས་ཞི་བ་བརྙེས་པའི་ཚུལ།</w:t>
-      </w:r>
-    </w:p>
-    <w:p>
-      <w:pPr>
-        <w:pStyle w:val="Paragraph"/>
-        <w:rPr>
-          <w:cs/>
-        </w:rPr>
-      </w:pPr>
-      <w:r>
-        <w:rPr>
-          <w:rStyle w:val="Sabcad"/>
-          <w:cs/>
-        </w:rPr>
-        <w:t>གཉིས་པ་ཞིང་འདིར་རྡོ་རྗེ་འཆང་གིས་ཞི་བ་བརྙེས་པའི་ཚུལ་ལ།</w:t>
-      </w:r>
-      <w:r>
-        <w:rPr>
-          <w:rStyle w:val="Sabcad"/>
-        </w:rPr>
-        <w:t> </w:t>
-      </w:r>
-      <w:r>
-        <w:rPr>
-          <w:cs/>
-        </w:rPr>
-        <w:t>ཁ་ཅིག་</w:t>
+        <w:t>ཅེས་པ་དང༌།</w:t>
+      </w:r>
+      <w:r>
+        <w:t> </w:t>
       </w:r>
       <w:r>
         <w:rPr>
           <w:rStyle w:val="TitleinCitingOtherTexts"/>
           <w:cs/>
         </w:rPr>
-        <w:t>ཐོག་མའི་མགོན་པོ་</w:t>
-      </w:r>
-      <w:r>
-        <w:rPr>
-          <w:rStyle w:val="FootnoteReference"/>
-          <w:cs/>
-        </w:rPr>
-        <w:footnoteReference w:id="14"/>
+        <w:t>ཕལ་པོ་ཆེ</w:t>
+      </w:r>
+      <w:r>
+        <w:rPr>
+          <w:rStyle w:val="TextTitle"/>
+          <w:cs/>
+        </w:rPr>
+        <w:t>་</w:t>
       </w:r>
       <w:r>
         <w:rPr>
@@ -6099,54 +6744,16 @@
     </w:p>
     <w:p>
       <w:pPr>
-        <w:pStyle w:val="ParagraphCitation"/>
-      </w:pPr>
-      <w:r>
-        <w:rPr>
-          <w:cs/>
-        </w:rPr>
-        <w:t>རྒྱུད་ཐ་དད་པའི་སེམས་ཅན་གྱིས་སེམས་བསྐྱེད་པ་ཡིན་ནོ་</w:t>
-      </w:r>
-    </w:p>
-    <w:p>
-      <w:pPr>
-        <w:pStyle w:val="ParagraphContinued"/>
-      </w:pPr>
-      <w:r>
-        <w:rPr>
-          <w:cs/>
-        </w:rPr>
-        <w:t>ཞེས་འདོད་པ་ནི་མི་རིགས་ཏེ།</w:t>
-      </w:r>
-      <w:r>
-        <w:t> </w:t>
-      </w:r>
-      <w:r>
-        <w:rPr>
-          <w:rStyle w:val="TitleinCitingOtherTexts"/>
-          <w:cs/>
-        </w:rPr>
-        <w:t>སྒྱུ་འཕྲུལ་རྡོ་རྗེ་</w:t>
-      </w:r>
-      <w:r>
-        <w:rPr>
-          <w:cs/>
-        </w:rPr>
-        <w:t>ལས།</w:t>
-      </w:r>
-      <w:r>
-        <w:t> </w:t>
-      </w:r>
-    </w:p>
-    <w:p>
-      <w:pPr>
         <w:pStyle w:val="VerseCitation1"/>
-      </w:pPr>
-      <w:r>
-        <w:rPr>
-          <w:cs/>
-        </w:rPr>
-        <w:t>དང་པོའི་རྒྱལ་བས་རྒྱལ་བ།</w:t>
+        <w:rPr>
+          <w:cs/>
+        </w:rPr>
+      </w:pPr>
+      <w:r>
+        <w:rPr>
+          <w:cs/>
+        </w:rPr>
+        <w:t>བྱང་ཆུབ་རྒྱ་མཚོ་རབ་བརྙེས་གྱུར་ནས་ཀྱང༌།</w:t>
       </w:r>
       <w:r>
         <w:t> </w:t>
@@ -6157,91 +6764,68 @@
         </w:rPr>
         <w:t>།</w:t>
       </w:r>
+      <w:r>
+        <w:rPr>
+          <w:rStyle w:val="PageNumberPrintEdition"/>
+          <w:cs/>
+        </w:rPr>
+        <w:t>[page Ad-13]</w:t>
+      </w:r>
     </w:p>
     <w:p>
       <w:pPr>
         <w:pStyle w:val="VerseCitation2"/>
         <w:rPr>
           <w:cs/>
-        </w:rPr>
-      </w:pPr>
-      <w:r>
-        <w:rPr>
-          <w:cs/>
-        </w:rPr>
-        <w:t>སེམས་དཔའ་ཆེ་དང་འཇོམས་པ་ཆེ།</w:t>
-      </w:r>
-      <w:r>
-        <w:t> </w:t>
-      </w:r>
-      <w:r>
-        <w:rPr>
-          <w:cs/>
+          <w:lang w:bidi="bo-CN"/>
+        </w:rPr>
+      </w:pPr>
+      <w:r>
+        <w:rPr>
+          <w:cs/>
+          <w:lang w:bidi="bo-CN"/>
+        </w:rPr>
+        <w:t>སེམས་ཅན་རྒྱ་མཚོ་རབ་ཏུ་སྨིན་བྱའི་ཕྱིར།</w:t>
+      </w:r>
+      <w:r>
+        <w:rPr>
+          <w:lang w:bidi="bo-CN"/>
+        </w:rPr>
+        <w:t> </w:t>
+      </w:r>
+      <w:r>
+        <w:rPr>
+          <w:cs/>
+          <w:lang w:bidi="bo-CN"/>
         </w:rPr>
         <w:t>།</w:t>
       </w:r>
     </w:p>
     <w:p>
       <w:pPr>
-        <w:pStyle w:val="ParagraphContinued"/>
-        <w:rPr>
-          <w:cs/>
-        </w:rPr>
-      </w:pPr>
-      <w:r>
-        <w:t>{</w:t>
-      </w:r>
-      <w:r>
-        <w:rPr>
-          <w:rFonts w:hint="cs"/>
-          <w:cs/>
-        </w:rPr>
-        <w:t>ཅེ</w:t>
-      </w:r>
-      <w:r>
-        <w:rPr>
-          <w:cs/>
-        </w:rPr>
-        <w:t>ས་</w:t>
-      </w:r>
-      <w:r>
-        <w:t>}</w:t>
-      </w:r>
-      <w:r>
-        <w:rPr>
-          <w:rStyle w:val="FootnoteReference"/>
-        </w:rPr>
-        <w:footnoteReference w:id="15"/>
-      </w:r>
-      <w:r>
-        <w:rPr>
-          <w:cs/>
-        </w:rPr>
-        <w:t>པ་དང༌།</w:t>
-      </w:r>
-      <w:r>
-        <w:t> </w:t>
-      </w:r>
-    </w:p>
-    <w:p>
-      <w:pPr>
-        <w:pStyle w:val="VerseCitation1"/>
-        <w:rPr>
-          <w:cs/>
-        </w:rPr>
-      </w:pPr>
-      <w:r>
-        <w:rPr>
-          <w:cs/>
-        </w:rPr>
-        <w:t>འདི་ནི་སྟོན་པ་རྡོ་རྗེ་འཆང༌།</w:t>
-      </w:r>
-      <w:r>
-        <w:t> </w:t>
-      </w:r>
-      <w:r>
-        <w:rPr>
-          <w:cs/>
+        <w:pStyle w:val="VerseCitation2"/>
+        <w:rPr>
+          <w:cs/>
+          <w:lang w:bidi="bo-CN"/>
+        </w:rPr>
+      </w:pPr>
+      <w:r>
+        <w:rPr>
+          <w:cs/>
+          <w:lang w:bidi="bo-CN"/>
+        </w:rPr>
+        <w:t>བྱང་ཆུབ་སེམས་བསྐྱེད་རྒྱ་མཚོ་སྟོན་མཛད་ཅིང༌།</w:t>
+      </w:r>
+      <w:r>
+        <w:rPr>
+          <w:lang w:bidi="bo-CN"/>
+        </w:rPr>
+        <w:t> </w:t>
+      </w:r>
+      <w:r>
+        <w:rPr>
+          <w:cs/>
+          <w:lang w:bidi="bo-CN"/>
         </w:rPr>
         <w:t>།</w:t>
       </w:r>
@@ -6259,437 +6843,6 @@
           <w:cs/>
           <w:lang w:bidi="bo-CN"/>
         </w:rPr>
-        <w:t>སངས་རྒྱས་ཀུན་བས་སྔར་སངས་རྒྱས།</w:t>
-      </w:r>
-      <w:r>
-        <w:rPr>
-          <w:lang w:bidi="bo-CN"/>
-        </w:rPr>
-        <w:t> </w:t>
-      </w:r>
-      <w:r>
-        <w:rPr>
-          <w:cs/>
-          <w:lang w:bidi="bo-CN"/>
-        </w:rPr>
-        <w:t>།</w:t>
-      </w:r>
-    </w:p>
-    <w:p>
-      <w:pPr>
-        <w:pStyle w:val="ParagraphContinued"/>
-        <w:rPr>
-          <w:cs/>
-        </w:rPr>
-      </w:pPr>
-      <w:r>
-        <w:t>{</w:t>
-      </w:r>
-      <w:r>
-        <w:rPr>
-          <w:rFonts w:hint="cs"/>
-          <w:cs/>
-        </w:rPr>
-        <w:t>ཅེ</w:t>
-      </w:r>
-      <w:r>
-        <w:rPr>
-          <w:cs/>
-        </w:rPr>
-        <w:t>ས་</w:t>
-      </w:r>
-      <w:r>
-        <w:t>}</w:t>
-      </w:r>
-      <w:r>
-        <w:rPr>
-          <w:rStyle w:val="FootnoteReference"/>
-        </w:rPr>
-        <w:footnoteReference w:id="16"/>
-      </w:r>
-      <w:r>
-        <w:rPr>
-          <w:cs/>
-        </w:rPr>
-        <w:t>གསུངས་པ་དང་འགལ་བའི་ཕྱིར་རོ།</w:t>
-      </w:r>
-      <w:r>
-        <w:t> </w:t>
-      </w:r>
-      <w:r>
-        <w:rPr>
-          <w:cs/>
-        </w:rPr>
-        <w:t>།</w:t>
-      </w:r>
-    </w:p>
-    <w:p>
-      <w:pPr>
-        <w:pStyle w:val="Paragraph"/>
-        <w:rPr>
-          <w:rStyle w:val="TitleinCitingOtherTexts"/>
-        </w:rPr>
-      </w:pPr>
-      <w:r>
-        <w:rPr>
-          <w:cs/>
-        </w:rPr>
-        <w:t>དེས་ན་ཞིང་འདིའི་འགྲོ་བའི་དོན་དུ་ཐོག་མའི་དུས་སུ་ཀུན་ཏུ་བཟང་པོ་ཉིད་ཀྱི་རྣམ་འཕྲུལ་གྱིས་སོ་སོ་སྐྱེ་བོས་སེམས་བསྐྱེད་པ་ལྟར་བསྟན་ནས་སངས་རྒྱས་པའི་ཚུལ་དང་མཛད་པ་ཆེན་པོའི་རོལ་པ་བཀྱེ་བ་ཡིན་ནོ།</w:t>
-      </w:r>
-      <w:r>
-        <w:t> </w:t>
-      </w:r>
-      <w:r>
-        <w:rPr>
-          <w:cs/>
-        </w:rPr>
-        <w:t>།འདི་ལྟ་བུའི་ཚུལ་ནི་ཐུན་མོང་གི་མདོ་སྡེ་དག་ལས་ཀྱང་གྲགས་ཏེ།</w:t>
-      </w:r>
-      <w:r>
-        <w:t> </w:t>
-      </w:r>
-      <w:r>
-        <w:rPr>
-          <w:rStyle w:val="TitleinCitingOtherTexts"/>
-          <w:cs/>
-        </w:rPr>
-        <w:t>ཡབ་སྲ</w:t>
-      </w:r>
-    </w:p>
-    <w:p>
-      <w:pPr>
-        <w:pStyle w:val="Paragraph"/>
-        <w:rPr>
-          <w:cs/>
-        </w:rPr>
-      </w:pPr>
-      <w:r>
-        <w:rPr>
-          <w:rStyle w:val="TitleinCitingOtherTexts"/>
-          <w:cs/>
-        </w:rPr>
-        <w:t>ས་མཇལ་བ་</w:t>
-      </w:r>
-      <w:r>
-        <w:rPr>
-          <w:cs/>
-        </w:rPr>
-        <w:t>ལས།</w:t>
-      </w:r>
-      <w:r>
-        <w:t> </w:t>
-      </w:r>
-    </w:p>
-    <w:p>
-      <w:pPr>
-        <w:pStyle w:val="VerseCitation1"/>
-        <w:rPr>
-          <w:cs/>
-        </w:rPr>
-      </w:pPr>
-      <w:r>
-        <w:rPr>
-          <w:cs/>
-        </w:rPr>
-        <w:t>དཔའ་བོ་ཆེན་པོ་ཐབས་མཁས་ཏེ།</w:t>
-      </w:r>
-      <w:r>
-        <w:t> </w:t>
-      </w:r>
-      <w:r>
-        <w:rPr>
-          <w:cs/>
-        </w:rPr>
-        <w:t>།</w:t>
-      </w:r>
-    </w:p>
-    <w:p>
-      <w:pPr>
-        <w:pStyle w:val="VerseCitation2"/>
-        <w:rPr>
-          <w:cs/>
-          <w:lang w:bidi="bo-CN"/>
-        </w:rPr>
-      </w:pPr>
-      <w:r>
-        <w:rPr>
-          <w:cs/>
-          <w:lang w:bidi="bo-CN"/>
-        </w:rPr>
-        <w:t>སེམས་ཅན་ཡོངས་སུ་སྨིན་བྱའི་ཕྱིར།</w:t>
-      </w:r>
-      <w:r>
-        <w:rPr>
-          <w:lang w:bidi="bo-CN"/>
-        </w:rPr>
-        <w:t> </w:t>
-      </w:r>
-      <w:r>
-        <w:rPr>
-          <w:cs/>
-          <w:lang w:bidi="bo-CN"/>
-        </w:rPr>
-        <w:t>།</w:t>
-      </w:r>
-    </w:p>
-    <w:p>
-      <w:pPr>
-        <w:pStyle w:val="VerseCitation2"/>
-        <w:rPr>
-          <w:cs/>
-          <w:lang w:bidi="bo-CN"/>
-        </w:rPr>
-      </w:pPr>
-      <w:r>
-        <w:rPr>
-          <w:cs/>
-          <w:lang w:bidi="bo-CN"/>
-        </w:rPr>
-        <w:t>བྱེ་བ་ཕྲག་བརྒྱར་རྒྱལ་བ་ཉིད།</w:t>
-      </w:r>
-      <w:r>
-        <w:rPr>
-          <w:lang w:bidi="bo-CN"/>
-        </w:rPr>
-        <w:t> </w:t>
-      </w:r>
-      <w:r>
-        <w:rPr>
-          <w:cs/>
-          <w:lang w:bidi="bo-CN"/>
-        </w:rPr>
-        <w:t>།</w:t>
-      </w:r>
-    </w:p>
-    <w:p>
-      <w:pPr>
-        <w:pStyle w:val="VerseCitation2"/>
-        <w:rPr>
-          <w:cs/>
-          <w:lang w:bidi="bo-CN"/>
-        </w:rPr>
-      </w:pPr>
-      <w:r>
-        <w:rPr>
-          <w:cs/>
-          <w:lang w:bidi="bo-CN"/>
-        </w:rPr>
-        <w:t>སངས་རྒྱས་ཉིད་དུ་བསྟན་གྱུར་ཀྱང༌།</w:t>
-      </w:r>
-      <w:r>
-        <w:rPr>
-          <w:lang w:bidi="bo-CN"/>
-        </w:rPr>
-        <w:t> </w:t>
-      </w:r>
-      <w:r>
-        <w:rPr>
-          <w:cs/>
-          <w:lang w:bidi="bo-CN"/>
-        </w:rPr>
-        <w:t>།</w:t>
-      </w:r>
-    </w:p>
-    <w:p>
-      <w:pPr>
-        <w:pStyle w:val="VerseCitation2"/>
-        <w:rPr>
-          <w:cs/>
-          <w:lang w:bidi="bo-CN"/>
-        </w:rPr>
-      </w:pPr>
-      <w:r>
-        <w:rPr>
-          <w:cs/>
-          <w:lang w:bidi="bo-CN"/>
-        </w:rPr>
-        <w:t>ད་དུང་དུ་ཡང་འདྲེན་པ་ཁྱོད།</w:t>
-      </w:r>
-      <w:r>
-        <w:rPr>
-          <w:lang w:bidi="bo-CN"/>
-        </w:rPr>
-        <w:t> </w:t>
-      </w:r>
-      <w:r>
-        <w:rPr>
-          <w:cs/>
-          <w:lang w:bidi="bo-CN"/>
-        </w:rPr>
-        <w:t>།</w:t>
-      </w:r>
-    </w:p>
-    <w:p>
-      <w:pPr>
-        <w:pStyle w:val="VerseCitation2"/>
-        <w:rPr>
-          <w:cs/>
-          <w:lang w:bidi="bo-CN"/>
-        </w:rPr>
-      </w:pPr>
-      <w:r>
-        <w:rPr>
-          <w:cs/>
-          <w:lang w:bidi="bo-CN"/>
-        </w:rPr>
-        <w:t>སངས་རྒྱས་མང་པོ་སྟོན་པར་མཛད།</w:t>
-      </w:r>
-      <w:r>
-        <w:rPr>
-          <w:lang w:bidi="bo-CN"/>
-        </w:rPr>
-        <w:t> </w:t>
-      </w:r>
-      <w:r>
-        <w:rPr>
-          <w:cs/>
-          <w:lang w:bidi="bo-CN"/>
-        </w:rPr>
-        <w:t>།</w:t>
-      </w:r>
-    </w:p>
-    <w:p>
-      <w:pPr>
-        <w:pStyle w:val="ParagraphContinued"/>
-        <w:rPr>
-          <w:cs/>
-        </w:rPr>
-      </w:pPr>
-      <w:r>
-        <w:rPr>
-          <w:cs/>
-        </w:rPr>
-        <w:t>ཅེས་པ་དང༌།</w:t>
-      </w:r>
-      <w:r>
-        <w:t> </w:t>
-      </w:r>
-      <w:r>
-        <w:rPr>
-          <w:rStyle w:val="TitleinCitingOtherTexts"/>
-          <w:cs/>
-        </w:rPr>
-        <w:t>ཕལ་པོ་ཆེ</w:t>
-      </w:r>
-      <w:r>
-        <w:rPr>
-          <w:rStyle w:val="TextTitle"/>
-          <w:cs/>
-        </w:rPr>
-        <w:t>་</w:t>
-      </w:r>
-      <w:r>
-        <w:rPr>
-          <w:cs/>
-        </w:rPr>
-        <w:t>ལས།</w:t>
-      </w:r>
-      <w:r>
-        <w:t> </w:t>
-      </w:r>
-    </w:p>
-    <w:p>
-      <w:pPr>
-        <w:pStyle w:val="VerseCitation1"/>
-        <w:rPr>
-          <w:cs/>
-        </w:rPr>
-      </w:pPr>
-      <w:r>
-        <w:rPr>
-          <w:cs/>
-        </w:rPr>
-        <w:t>བྱང་ཆུབ་རྒྱ་མཚོ་རབ་བརྙེས་གྱུར་ནས་ཀྱང༌།</w:t>
-      </w:r>
-      <w:r>
-        <w:t> </w:t>
-      </w:r>
-      <w:r>
-        <w:rPr>
-          <w:cs/>
-        </w:rPr>
-        <w:t>།</w:t>
-      </w:r>
-      <w:r>
-        <w:rPr>
-          <w:rStyle w:val="PageNumberPrintEdition"/>
-          <w:cs/>
-        </w:rPr>
-        <w:t>[page Ad-13]</w:t>
-      </w:r>
-    </w:p>
-    <w:p>
-      <w:pPr>
-        <w:pStyle w:val="VerseCitation2"/>
-        <w:rPr>
-          <w:cs/>
-          <w:lang w:bidi="bo-CN"/>
-        </w:rPr>
-      </w:pPr>
-      <w:r>
-        <w:rPr>
-          <w:cs/>
-          <w:lang w:bidi="bo-CN"/>
-        </w:rPr>
-        <w:t>སེམས་ཅན་རྒྱ་མཚོ་རབ་ཏུ་སྨིན་བྱའི་ཕྱིར།</w:t>
-      </w:r>
-      <w:r>
-        <w:rPr>
-          <w:lang w:bidi="bo-CN"/>
-        </w:rPr>
-        <w:t> </w:t>
-      </w:r>
-      <w:r>
-        <w:rPr>
-          <w:cs/>
-          <w:lang w:bidi="bo-CN"/>
-        </w:rPr>
-        <w:t>།</w:t>
-      </w:r>
-    </w:p>
-    <w:p>
-      <w:pPr>
-        <w:pStyle w:val="VerseCitation2"/>
-        <w:rPr>
-          <w:cs/>
-          <w:lang w:bidi="bo-CN"/>
-        </w:rPr>
-      </w:pPr>
-      <w:r>
-        <w:rPr>
-          <w:cs/>
-          <w:lang w:bidi="bo-CN"/>
-        </w:rPr>
-        <w:t>བྱང་ཆུབ་སེམས་བསྐྱེད་རྒྱ་མཚོ་སྟོན་མཛད་ཅིང༌།</w:t>
-      </w:r>
-      <w:r>
-        <w:rPr>
-          <w:lang w:bidi="bo-CN"/>
-        </w:rPr>
-        <w:t> </w:t>
-      </w:r>
-      <w:r>
-        <w:rPr>
-          <w:cs/>
-          <w:lang w:bidi="bo-CN"/>
-        </w:rPr>
-        <w:t>།</w:t>
-      </w:r>
-    </w:p>
-    <w:p>
-      <w:pPr>
-        <w:pStyle w:val="VerseCitation2"/>
-        <w:rPr>
-          <w:cs/>
-          <w:lang w:bidi="bo-CN"/>
-        </w:rPr>
-      </w:pPr>
-      <w:r>
-        <w:rPr>
-          <w:cs/>
-          <w:lang w:bidi="bo-CN"/>
-        </w:rPr>
-        <w:lastRenderedPageBreak/>
         <w:t>མི་འགྲིབ་སྤྱོད་པ་རྒྱ་མཚོ་དུས་ཀུན་སྟོན།</w:t>
       </w:r>
       <w:r>
@@ -7394,7 +7547,14 @@
         <w:rPr>
           <w:cs/>
         </w:rPr>
-        <w:t>སྟོན་པ་ཀུན་ཏུ་བཟང་པོ་རང་བཞིན་གྱི་མཛད་པ་མ་ལུས་པ་རྫོགས་པར་མཛད་ཅིང་བཞུགས་པ་ཡང༌།</w:t>
+        <w:t>སྟོན་པ་ཀུན་ཏུ་བཟང་པོ་རང་བཞིན་</w:t>
+      </w:r>
+      <w:r>
+        <w:rPr>
+          <w:cs/>
+        </w:rPr>
+        <w:lastRenderedPageBreak/>
+        <w:t>གྱི་མཛད་པ་མ་ལུས་པ་རྫོགས་པར་མཛད་ཅིང་བཞུགས་པ་ཡང༌།</w:t>
       </w:r>
       <w:r>
         <w:t> </w:t>
@@ -7476,7 +7636,6 @@
         </w:rPr>
       </w:pPr>
       <w:r>
-        <w:lastRenderedPageBreak/>
         <w:t xml:space="preserve">2.1.2.1 </w:t>
       </w:r>
       <w:r>
@@ -7962,6 +8121,7 @@
         </w:rPr>
       </w:pPr>
       <w:r>
+        <w:lastRenderedPageBreak/>
         <w:t xml:space="preserve">2.1.2.1.2.2 </w:t>
       </w:r>
       <w:r>
@@ -8143,7 +8303,6 @@
         </w:rPr>
       </w:pPr>
       <w:r>
-        <w:lastRenderedPageBreak/>
         <w:t xml:space="preserve">2.1.2.1.3 </w:t>
       </w:r>
       <w:r>
@@ -8743,6 +8902,7 @@
         <w:rPr>
           <w:cs/>
         </w:rPr>
+        <w:lastRenderedPageBreak/>
         <w:t>གཞན་ཡང་འོད་ཟེར་བ་སྤུའི་ཁུང་བུ་ཐམས་ཅད་ནས་འཕྲོས་པའི་ཀློང་ནའང་ཞིང་དང་སྟོན་པའི་རྣམ་གྲངས་མཐའ་ཡས་ཤིང་ཚད་མེད་པ་དཔག་ཏུ་མེད་དོ།</w:t>
       </w:r>
       <w:r>
@@ -8825,7 +8985,6 @@
         </w:rPr>
       </w:pPr>
       <w:r>
-        <w:lastRenderedPageBreak/>
         <w:t xml:space="preserve">2.1.2.2.1 </w:t>
       </w:r>
       <w:r>
@@ -9287,6 +9446,7 @@
         </w:rPr>
       </w:pPr>
       <w:r>
+        <w:lastRenderedPageBreak/>
         <w:t xml:space="preserve">2.1.2.2.2.2 </w:t>
       </w:r>
       <w:r>
@@ -9387,7 +9547,6 @@
         </w:rPr>
       </w:pPr>
       <w:r>
-        <w:lastRenderedPageBreak/>
         <w:t xml:space="preserve">2.1.2.2.2.3 </w:t>
       </w:r>
       <w:r>
@@ -9967,7 +10126,14 @@
         <w:rPr>
           <w:cs/>
         </w:rPr>
-        <w:t>ལོངས་སྐུའི་བསྟན་པ་དངོས་རང་བྱུང་བསྟན་པ་བུ་གཅིག་གི་བྱིན་རླབས་ལས་རང་ཤར་བ་རིན་པོ་ཆེ་བརྒྱ་རྩ་གཅིག་གི་རྒྱུ་ལས་རང་འཁྲུངས་པའི་ཡི་གེ་གླེགས་བམ་སོར་བཞི་པ་ཆོས་ཀྱི་རང་སྒྲ་གྲག་པ་དང༌།</w:t>
+        <w:t>ལོངས་སྐུའི་བསྟན་པ་</w:t>
+      </w:r>
+      <w:r>
+        <w:rPr>
+          <w:cs/>
+        </w:rPr>
+        <w:lastRenderedPageBreak/>
+        <w:t>དངོས་རང་བྱུང་བསྟན་པ་བུ་གཅིག་གི་བྱིན་རླབས་ལས་རང་ཤར་བ་རིན་པོ་ཆེ་བརྒྱ་རྩ་གཅིག་གི་རྒྱུ་ལས་རང་འཁྲུངས་པའི་ཡི་གེ་གླེགས་བམ་སོར་བཞི་པ་ཆོས་ཀྱི་རང་སྒྲ་གྲག་པ་དང༌།</w:t>
       </w:r>
       <w:r>
         <w:t> </w:t>
@@ -10080,7 +10246,6 @@
         <w:rPr>
           <w:cs/>
         </w:rPr>
-        <w:lastRenderedPageBreak/>
         <w:t>དེ་ཡང་ཐུགས་</w:t>
       </w:r>
       <w:r>
@@ -10913,7 +11078,14 @@
         <w:rPr>
           <w:cs/>
         </w:rPr>
-        <w:t>་འདུལ་བའི་མཚོན་བྱེད་དུ་འོད་ཀྱི་སྣང་བའི་སངས་རྒྱས་སྟོང་དང་རྩ་གཉིས་ཀྱིས་བསྐོར་བའི་འཁོར་ཕུན་</w:t>
+        <w:t>་འདུལ་བའི་མཚོན་བྱེད་དུ་འོད་ཀྱི་སྣང་བའི་སངས་རྒྱས་སྟོང་དང་རྩ་གཉིས་ཀྱིས་བསྐོར་</w:t>
+      </w:r>
+      <w:r>
+        <w:rPr>
+          <w:cs/>
+        </w:rPr>
+        <w:lastRenderedPageBreak/>
+        <w:t>བའི་འཁོར་ཕུན་</w:t>
       </w:r>
       <w:r>
         <w:rPr>
@@ -10998,7 +11170,6 @@
         <w:rPr>
           <w:cs/>
         </w:rPr>
-        <w:lastRenderedPageBreak/>
         <w:t>2.1.</w:t>
       </w:r>
       <w:r>
@@ -11898,7 +12069,15 @@
           <w:rStyle w:val="TitleinCitingOtherTexts"/>
           <w:cs/>
         </w:rPr>
-        <w:t>རིག་པ་རང་ཤར་ཆེན་པོའི་རྒྱུད་</w:t>
+        <w:t>རིག་པ་རང་ཤར་ཆེན་</w:t>
+      </w:r>
+      <w:r>
+        <w:rPr>
+          <w:rStyle w:val="TitleinCitingOtherTexts"/>
+          <w:cs/>
+        </w:rPr>
+        <w:lastRenderedPageBreak/>
+        <w:t>པོའི་རྒྱུད་</w:t>
       </w:r>
       <w:r>
         <w:rPr>
@@ -11971,7 +12150,6 @@
         <w:rPr>
           <w:cs/>
         </w:rPr>
-        <w:lastRenderedPageBreak/>
         <w:t>2.1.</w:t>
       </w:r>
       <w:r>
@@ -18443,7 +18621,7 @@
     <w:aliases w:val="[,s1"/>
     <w:basedOn w:val="Normal"/>
     <w:autoRedefine/>
-    <w:rsid w:val="0059638C"/>
+    <w:rsid w:val="00E5322B"/>
     <w:rPr>
       <w:rFonts w:eastAsia="Arial Unicode MS"/>
       <w:sz w:val="28"/>

--- a/workspace/in/tcd-1-23test.docx
+++ b/workspace/in/tcd-1-23test.docx
@@ -651,7 +651,6 @@
               <w:pStyle w:val="Paragraph"/>
             </w:pPr>
             <w:r>
-              <w:lastRenderedPageBreak/>
               <w:t>Method of Input</w:t>
             </w:r>
           </w:p>
@@ -681,6 +680,7 @@
               <w:pStyle w:val="Paragraph"/>
             </w:pPr>
             <w:r>
+              <w:lastRenderedPageBreak/>
               <w:t>Name of Proofreader</w:t>
             </w:r>
           </w:p>
@@ -1399,7 +1399,6 @@
         </w:rPr>
       </w:pPr>
       <w:r>
-        <w:lastRenderedPageBreak/>
         <w:t>{</w:t>
       </w:r>
       <w:r>
@@ -1424,6 +1423,7 @@
         <w:rPr>
           <w:rFonts w:hint="cs"/>
         </w:rPr>
+        <w:lastRenderedPageBreak/>
         <w:t>༄༅།།</w:t>
       </w:r>
       <w:r>
@@ -1449,6 +1449,11 @@
         </w:rPr>
         <w:footnoteReference w:id="1"/>
       </w:r>
+    </w:p>
+    <w:p>
+      <w:pPr>
+        <w:pStyle w:val="Paragraph"/>
+      </w:pPr>
       <w:r>
         <w:rPr>
           <w:rFonts w:hint="cs"/>
@@ -1677,19 +1682,7 @@
         <w:rPr>
           <w:rStyle w:val="SpeechInline"/>
         </w:rPr>
-        <w:t>“</w:t>
-      </w:r>
-      <w:r>
-        <w:rPr>
-          <w:rStyle w:val="SpeechInline"/>
-        </w:rPr>
-        <w:t>Tincidunt ex sollicitudin dicta, sint interdum, soluta vivamus quo class netus dolores, posuere?</w:t>
-      </w:r>
-      <w:r>
-        <w:rPr>
-          <w:rStyle w:val="SpeechInline"/>
-        </w:rPr>
-        <w:t>"</w:t>
+        <w:t>“Tincidunt ex sollicitudin dicta, sint interdum, soluta vivamus quo class netus dolores, posuere?"</w:t>
       </w:r>
       <w:r>
         <w:t xml:space="preserve"> Metus, debitis saepe saepe qui per maecenas saepe? Sollicitudin quibusdam aut felis.</w:t>
@@ -1768,10 +1761,77 @@
     </w:p>
     <w:p>
       <w:pPr>
+        <w:pStyle w:val="Heading2"/>
+      </w:pPr>
+      <w:r>
+        <w:t>5.3.4.3 Verse Speech</w:t>
+      </w:r>
+    </w:p>
+    <w:p>
+      <w:pPr>
         <w:pStyle w:val="Paragraph"/>
       </w:pPr>
       <w:r>
-        <w:t>Interdum erat? Eaque viverra minus, quibusdam lobortis ad dictum auctor, lacus, risus repellat excepturi. Maxime congue elit tortor urna elit montes quam etiam nihil. Eum minima purus, quibusdam, mollis vitae magnis sapiente praesentium vestibulum felis occaecat facilisi, expedita corrupti parturient.</w:t>
+        <w:t>Interdum erat? Eaque viverra minus, quibusdam lobortis ad dictum auctor, lacus, risus repellat excepturi. Maxime congue elit tortor urna elit montes quam etiam nihil. Eum minima purus, quibusdam, mollis vitae magnis sapiente praesentium vestibulum felis occaecat facilisi, expedita corrupti parturient</w:t>
+      </w:r>
+      <w:r>
+        <w:t>. Then, the Pleadeles chanted:</w:t>
+      </w:r>
+    </w:p>
+    <w:p>
+      <w:pPr>
+        <w:pStyle w:val="SpeechVerse1"/>
+      </w:pPr>
+      <w:r>
+        <w:t>Yo, dudes, that ain’t cool</w:t>
+      </w:r>
+    </w:p>
+    <w:p>
+      <w:pPr>
+        <w:pStyle w:val="SpeechVerse2"/>
+      </w:pPr>
+      <w:r>
+        <w:t>Riding on the backs of the real workers</w:t>
+      </w:r>
+    </w:p>
+    <w:p>
+      <w:pPr>
+        <w:pStyle w:val="SpeechVerse2"/>
+      </w:pPr>
+      <w:r>
+        <w:t>You play the fool</w:t>
+      </w:r>
+    </w:p>
+    <w:p>
+      <w:pPr>
+        <w:pStyle w:val="SpeechVerse1"/>
+      </w:pPr>
+      <w:r>
+        <w:t>If they knew they would say:</w:t>
+      </w:r>
+    </w:p>
+    <w:p>
+      <w:pPr>
+        <w:pStyle w:val="SpeechVerse1Nested"/>
+      </w:pPr>
+      <w:r>
+        <w:t>Man, yo assholes can’t you puke your greed</w:t>
+      </w:r>
+    </w:p>
+    <w:p>
+      <w:pPr>
+        <w:pStyle w:val="SpeechVerse2Nested"/>
+      </w:pPr>
+      <w:r>
+        <w:t>And learn to love and provide us with what we need</w:t>
+      </w:r>
+    </w:p>
+    <w:p>
+      <w:pPr>
+        <w:pStyle w:val="SpeechVerse2"/>
+      </w:pPr>
+      <w:r>
+        <w:t>Oh, that would be the day!</w:t>
       </w:r>
     </w:p>
     <w:p>
@@ -1877,7 +1937,11 @@
         <w:pStyle w:val="Paragraph"/>
       </w:pPr>
       <w:r>
-        <w:t>Qui purus elit nunc consectetuer aliquet rutrum, cursus dui nisi explicabo accusamus? Enim mauris? Nemo sociosqu sint? Consectetur fuga ultricies.</w:t>
+        <w:t xml:space="preserve">Qui purus elit nunc consectetuer aliquet rutrum, cursus dui nisi explicabo accusamus? Enim </w:t>
+      </w:r>
+      <w:r>
+        <w:lastRenderedPageBreak/>
+        <w:t>mauris? Nemo sociosqu sint? Consectetur fuga ultricies.</w:t>
       </w:r>
     </w:p>
     <w:p>
@@ -1909,19 +1973,7 @@
         <w:pStyle w:val="SectionX-ChapterElement"/>
       </w:pPr>
       <w:r>
-        <w:t xml:space="preserve">Magna </w:t>
-      </w:r>
-      <w:r>
-        <w:t>I</w:t>
-      </w:r>
-      <w:r>
-        <w:t xml:space="preserve">psa a </w:t>
-      </w:r>
-      <w:r>
-        <w:t>U</w:t>
-      </w:r>
-      <w:r>
-        <w:t>rna</w:t>
+        <w:t>Magna Ipsa a Urna</w:t>
       </w:r>
     </w:p>
     <w:p>
@@ -1929,7 +1981,6 @@
         <w:pStyle w:val="Paragraph"/>
       </w:pPr>
       <w:r>
-        <w:lastRenderedPageBreak/>
         <w:t>Distinctio donec magnis pharetra aspernatur excepteur quibusdam diamlorem, cursus, cillum. Magna ipsa a urna quasi, quos, dignissimos sapien platea culpa quod molestiae lobortis volutpat! Praesentium veniam porta odit, mus sapien.</w:t>
       </w:r>
     </w:p>
@@ -2344,6 +2395,7 @@
           <w:cs/>
           <w:lang w:bidi="bo-CN"/>
         </w:rPr>
+        <w:lastRenderedPageBreak/>
         <w:t>རྣམ་ཀུན་མཆོག་ལྡན་རྡོ་རྗེ་རྩེ་མོ་བདེ་གཤེགས་སྙིང་པོ་དེ་ལ་འདུད།</w:t>
       </w:r>
       <w:r>
@@ -2439,115 +2491,3530 @@
         <w:rPr>
           <w:lang w:bidi="bo-CN"/>
         </w:rPr>
+        <w:t>And found himself in hell!</w:t>
+      </w:r>
+    </w:p>
+    <w:p>
+      <w:pPr>
+        <w:pStyle w:val="Paragraph"/>
+        <w:rPr>
+          <w:szCs w:val="32"/>
+        </w:rPr>
+      </w:pPr>
+      <w:r>
+        <w:rPr>
+          <w:szCs w:val="32"/>
+        </w:rPr>
+        <w:t>Interloper with a verse followed by prose quote:</w:t>
+      </w:r>
+    </w:p>
+    <w:p>
+      <w:pPr>
+        <w:pStyle w:val="VerseCitation1"/>
+      </w:pPr>
+      <w:r>
+        <w:t>There once was a cat</w:t>
+      </w:r>
+    </w:p>
+    <w:p>
+      <w:pPr>
+        <w:pStyle w:val="VerseCitation2"/>
+        <w:rPr>
+          <w:lang w:bidi="bo-CN"/>
+        </w:rPr>
+      </w:pPr>
+      <w:r>
+        <w:rPr>
+          <w:lang w:bidi="bo-CN"/>
+        </w:rPr>
+        <w:t>Who thought he was a bat.</w:t>
+      </w:r>
+    </w:p>
+    <w:p>
+      <w:pPr>
+        <w:pStyle w:val="VerseCitation2"/>
+        <w:rPr>
+          <w:lang w:bidi="bo-CN"/>
+        </w:rPr>
+      </w:pPr>
+      <w:r>
+        <w:rPr>
+          <w:lang w:bidi="bo-CN"/>
+        </w:rPr>
+        <w:t>He ate only flies</w:t>
+      </w:r>
+    </w:p>
+    <w:p>
+      <w:pPr>
+        <w:pStyle w:val="VerseCitation2"/>
+        <w:rPr>
+          <w:lang w:bidi="bo-CN"/>
+        </w:rPr>
+      </w:pPr>
+      <w:r>
+        <w:rPr>
+          <w:lang w:bidi="bo-CN"/>
+        </w:rPr>
+        <w:t>Soon after he dies</w:t>
+      </w:r>
+    </w:p>
+    <w:p>
+      <w:pPr>
+        <w:pStyle w:val="ParagraphCitationContinued"/>
+      </w:pPr>
+      <w:r>
+        <w:t>By this verse we see the inherent stupidity of lower forms of animals as portrayed in limericks. The Irish people and Christians in general denigrade the intellectual capacity of non-human mammals, as though we were the only mammilian species capable of higher thought!</w:t>
+      </w:r>
+    </w:p>
+    <w:p>
+      <w:pPr>
+        <w:pStyle w:val="Paragraph"/>
+        <w:rPr>
+          <w:szCs w:val="32"/>
+        </w:rPr>
+      </w:pPr>
+      <w:r>
+        <w:rPr>
+          <w:szCs w:val="32"/>
+        </w:rPr>
+        <w:t>Now a citation with a verse:</w:t>
+      </w:r>
+    </w:p>
+    <w:p>
+      <w:pPr>
+        <w:pStyle w:val="ParagraphCitation"/>
+      </w:pPr>
+      <w:r>
+        <w:t>Long ago, in a land far away there was a nymph. She was incredibly smart and astute in all her observations. She was strong and a hard worker. She cared more about others than herself. At one point she met a turtle who sang to her this song:</w:t>
+      </w:r>
+    </w:p>
+    <w:p>
+      <w:pPr>
+        <w:pStyle w:val="VerseCitationNested1"/>
+      </w:pPr>
+      <w:r>
+        <w:t>Oh you strong and hard working lass</w:t>
+      </w:r>
+    </w:p>
+    <w:p>
+      <w:pPr>
+        <w:pStyle w:val="VerseCitationNested2"/>
+        <w:rPr>
+          <w:lang w:bidi="bo-CN"/>
+        </w:rPr>
+      </w:pPr>
+      <w:r>
+        <w:rPr>
+          <w:lang w:bidi="bo-CN"/>
+        </w:rPr>
+        <w:t>Your wisdom you must amass</w:t>
+      </w:r>
+    </w:p>
+    <w:p>
+      <w:pPr>
+        <w:pStyle w:val="VerseCitationNested2"/>
+        <w:rPr>
+          <w:lang w:bidi="bo-CN"/>
+        </w:rPr>
+      </w:pPr>
+      <w:r>
+        <w:rPr>
+          <w:lang w:bidi="bo-CN"/>
+        </w:rPr>
+        <w:t>Go to the hill behind your house</w:t>
+      </w:r>
+    </w:p>
+    <w:p>
+      <w:pPr>
+        <w:pStyle w:val="VerseCitationNested2"/>
+        <w:rPr>
+          <w:lang w:bidi="bo-CN"/>
+        </w:rPr>
+      </w:pPr>
+      <w:r>
+        <w:rPr>
+          <w:lang w:bidi="bo-CN"/>
+        </w:rPr>
+        <w:t>And speak to the humble little mouse</w:t>
+      </w:r>
+    </w:p>
+    <w:p>
+      <w:pPr>
+        <w:pStyle w:val="ParagraphCitationContinued"/>
+      </w:pPr>
+      <w:r>
+        <w:t>She then went up the hill and was eaten by a lion.</w:t>
+      </w:r>
+    </w:p>
+    <w:p>
+      <w:pPr>
+        <w:pStyle w:val="Paragraph"/>
+      </w:pPr>
+      <w:r>
+        <w:t>Here’s another paragraph, and in it we’ve just got a citation:</w:t>
+      </w:r>
+    </w:p>
+    <w:p>
+      <w:pPr>
+        <w:pStyle w:val="ParagraphCitationContinued"/>
+      </w:pPr>
+      <w:r>
+        <w:t xml:space="preserve">This is my citation. </w:t>
+      </w:r>
+      <w:r>
+        <w:t>Rerum optio integer eligendi facere, commodi, enim reiciendis. Incidunt vel, leo duis laoreet, consequatur, vel curae nam taciti per rem minim parturient phasellus quidem, ratione debitis dolore ratione. Ab. Eu ducimus, praesent doloribus amet, laoreet, netus. Vel nesciunt, tempore, sem.</w:t>
+      </w:r>
+    </w:p>
+    <w:p>
+      <w:pPr>
+        <w:pStyle w:val="ParagraphCitationContinued"/>
+      </w:pPr>
+      <w:r>
+        <w:t xml:space="preserve">This is a citation continued. </w:t>
+      </w:r>
+      <w:r>
+        <w:t>Parturient, officiis montes adipisicing iure, nostrud deserunt sodales torquent wisi sint. Blanditiis non blanditiis, sed? Reprehenderit! In dignissimos omnis egestas maecenas nonummy diamlorem commodi cillum dolore nunc! Diam convallis eveniet nemo quidem, quis! Habitasse sem distinctio, ipsa pulvinar facilisi eveniet.</w:t>
+      </w:r>
+    </w:p>
+    <w:p>
+      <w:pPr>
+        <w:pStyle w:val="ParagraphCitationNested"/>
+      </w:pPr>
+      <w:r>
         <w:lastRenderedPageBreak/>
-        <w:t>And found himself in hell!</w:t>
+        <w:t>This is a nested citation. Here we are nested within a citation.</w:t>
+      </w:r>
+      <w:r>
+        <w:t xml:space="preserve"> Sit cupidatat, minima, sagittis assumenda parturient taciti voluptatem quo aliquet. Pede class laudantium quam rhoncus repudiandae, ipsum facilis nam debitis quisquam atque, incididunt omnis? Turpis facilisis.</w:t>
+      </w:r>
+    </w:p>
+    <w:p>
+      <w:pPr>
+        <w:pStyle w:val="ParagraphCitationContinued"/>
+        <w:rPr>
+          <w:cs/>
+        </w:rPr>
+      </w:pPr>
+      <w:r>
+        <w:t xml:space="preserve">Here we are continued after being nested. </w:t>
+      </w:r>
+      <w:r>
+        <w:t>Tenetur magni ad, consequuntur cillum saepe earum minima felis tenetur molestias habitasse voluptate? Aliquid officiis quisque rutrum culpa repellat laoreet.</w:t>
+      </w:r>
+    </w:p>
+    <w:p>
+      <w:pPr>
+        <w:pStyle w:val="Heading1"/>
+      </w:pPr>
+      <w:r>
+        <w:t>1.5</w:t>
+      </w:r>
+      <w:r>
+        <w:t xml:space="preserve"> </w:t>
+      </w:r>
+      <w:r>
+        <w:rPr>
+          <w:rFonts w:hint="cs"/>
+        </w:rPr>
+        <w:t>རྩོམ་པར་དམ་བཅའ་བ།</w:t>
+      </w:r>
+    </w:p>
+    <w:p>
+      <w:pPr>
+        <w:pStyle w:val="Verse1"/>
+        <w:rPr>
+          <w:cs/>
+          <w:lang w:bidi="bo-CN"/>
+        </w:rPr>
+      </w:pPr>
+      <w:r>
+        <w:rPr>
+          <w:cs/>
+          <w:lang w:bidi="bo-CN"/>
+        </w:rPr>
+        <w:t>ཆོས་ཚུལ་ཉི་མ་དྲི་མེད་རྒྱ་ཆེ་དཔག་ཡས་ནམ་མཁའི་རྒྱན་གྱུར་ལས།</w:t>
+      </w:r>
+      <w:r>
+        <w:rPr>
+          <w:lang w:bidi="bo-CN"/>
+        </w:rPr>
+        <w:t> </w:t>
+      </w:r>
+      <w:r>
+        <w:rPr>
+          <w:cs/>
+          <w:lang w:bidi="bo-CN"/>
+        </w:rPr>
+        <w:t>།</w:t>
+      </w:r>
+    </w:p>
+    <w:p>
+      <w:pPr>
+        <w:pStyle w:val="Verse2"/>
+        <w:rPr>
+          <w:cs/>
+          <w:lang w:bidi="bo-CN"/>
+        </w:rPr>
+      </w:pPr>
+      <w:r>
+        <w:rPr>
+          <w:cs/>
+          <w:lang w:bidi="bo-CN"/>
+        </w:rPr>
+        <w:t>བླ་མེད་རབ་གསང་རྡོ་རྗེའི་ཐེག་པ་ཀུན་</w:t>
+      </w:r>
+      <w:r>
+        <w:rPr>
+          <w:lang w:bidi="bo-CN"/>
+        </w:rPr>
+        <w:t>{</w:t>
+      </w:r>
+      <w:r>
+        <w:rPr>
+          <w:cs/>
+          <w:lang w:bidi="bo-CN"/>
+        </w:rPr>
+        <w:t>ལས་</w:t>
+      </w:r>
+      <w:r>
+        <w:rPr>
+          <w:lang w:bidi="bo-CN"/>
+        </w:rPr>
+        <w:t>}</w:t>
+      </w:r>
+      <w:r>
+        <w:rPr>
+          <w:rStyle w:val="FootnoteReference"/>
+          <w:lang w:bidi="bo-CN"/>
+        </w:rPr>
+        <w:footnoteReference w:id="4"/>
+      </w:r>
+      <w:r>
+        <w:rPr>
+          <w:cs/>
+          <w:lang w:bidi="bo-CN"/>
+        </w:rPr>
+        <w:t>འཕགས་</w:t>
+      </w:r>
+      <w:r>
+        <w:rPr>
+          <w:rStyle w:val="PageNumberPrintEdition"/>
+        </w:rPr>
+        <w:t>[page Dg-</w:t>
+      </w:r>
+      <w:r>
+        <w:rPr>
+          <w:rStyle w:val="PageNumberPrintEdition"/>
+        </w:rPr>
+        <w:t>3</w:t>
+      </w:r>
+      <w:r>
+        <w:rPr>
+          <w:rStyle w:val="PageNumberPrintEdition"/>
+        </w:rPr>
+        <w:t>]</w:t>
+      </w:r>
+      <w:r>
+        <w:rPr>
+          <w:cs/>
+          <w:lang w:bidi="bo-CN"/>
+        </w:rPr>
+        <w:t>སོ་ནོར་བུའི་དཔལ།</w:t>
+      </w:r>
+      <w:r>
+        <w:rPr>
+          <w:lang w:bidi="bo-CN"/>
+        </w:rPr>
+        <w:t> </w:t>
+      </w:r>
+      <w:r>
+        <w:rPr>
+          <w:cs/>
+          <w:lang w:bidi="bo-CN"/>
+        </w:rPr>
+        <w:t>།</w:t>
+      </w:r>
+    </w:p>
+    <w:p>
+      <w:pPr>
+        <w:pStyle w:val="Verse2"/>
+        <w:rPr>
+          <w:cs/>
+          <w:lang w:bidi="bo-CN"/>
+        </w:rPr>
+      </w:pPr>
+      <w:r>
+        <w:rPr>
+          <w:cs/>
+          <w:lang w:bidi="bo-CN"/>
+        </w:rPr>
+        <w:t>དེ་དག་ནང་ནས་ཆེ་མཆོག་དམ་པ་རང་བཞིན་རྫོགས་པ་ཆེན་པོའི་རྩེ།</w:t>
+      </w:r>
+      <w:r>
+        <w:rPr>
+          <w:lang w:bidi="bo-CN"/>
+        </w:rPr>
+        <w:t> </w:t>
+      </w:r>
+      <w:r>
+        <w:rPr>
+          <w:cs/>
+          <w:lang w:bidi="bo-CN"/>
+        </w:rPr>
+        <w:t>།</w:t>
+      </w:r>
+    </w:p>
+    <w:p>
+      <w:pPr>
+        <w:pStyle w:val="Verse2"/>
+        <w:rPr>
+          <w:cs/>
+          <w:lang w:bidi="bo-CN"/>
+        </w:rPr>
+      </w:pPr>
+      <w:r>
+        <w:rPr>
+          <w:cs/>
+          <w:lang w:bidi="bo-CN"/>
+        </w:rPr>
+        <w:t>མངོན་སུམ་སྙིང་པོའི་དེ་ཉིད་མཚོན་དེས་དེ་རིང་བདག་བློའི་པད་མཚོར་སྐྱོངས།</w:t>
+      </w:r>
+      <w:r>
+        <w:rPr>
+          <w:lang w:bidi="bo-CN"/>
+        </w:rPr>
+        <w:t> </w:t>
+      </w:r>
+      <w:r>
+        <w:rPr>
+          <w:cs/>
+          <w:lang w:bidi="bo-CN"/>
+        </w:rPr>
+        <w:t>།</w:t>
+      </w:r>
+    </w:p>
+    <w:p>
+      <w:pPr>
+        <w:pStyle w:val="Verse1"/>
+        <w:rPr>
+          <w:cs/>
+        </w:rPr>
+      </w:pPr>
+      <w:r>
+        <w:rPr>
+          <w:cs/>
+          <w:lang w:bidi="bo-CN"/>
+        </w:rPr>
+        <w:t>བསྟན་པ་རྒྱ་མཚོ་ཆུ་སྲིན་འཛིན་ཁྲིའི་གནས</w:t>
+      </w:r>
+      <w:r>
+        <w:rPr>
+          <w:cs/>
+        </w:rPr>
+        <w:t>།</w:t>
+      </w:r>
+      <w:r>
+        <w:t> </w:t>
+      </w:r>
+      <w:r>
+        <w:rPr>
+          <w:cs/>
+        </w:rPr>
+        <w:t>།</w:t>
+      </w:r>
+    </w:p>
+    <w:p>
+      <w:pPr>
+        <w:pStyle w:val="Verse2"/>
+        <w:rPr>
+          <w:cs/>
+        </w:rPr>
+      </w:pPr>
+      <w:r>
+        <w:rPr>
+          <w:cs/>
+          <w:lang w:bidi="bo-CN"/>
+        </w:rPr>
+        <w:t>ཀུན་ལས་མཆོག་གྱུར་རྡོ་རྗེ་སྙིང་པོའི་</w:t>
+      </w:r>
+      <w:r>
+        <w:rPr>
+          <w:cs/>
+        </w:rPr>
+        <w:t>དབྱིངས།</w:t>
+      </w:r>
+      <w:r>
+        <w:t> </w:t>
+      </w:r>
+      <w:r>
+        <w:rPr>
+          <w:cs/>
+        </w:rPr>
+        <w:t>།</w:t>
+      </w:r>
+    </w:p>
+    <w:p>
+      <w:pPr>
+        <w:pStyle w:val="Verse2"/>
+        <w:rPr>
+          <w:cs/>
+        </w:rPr>
+      </w:pPr>
+      <w:r>
+        <w:rPr>
+          <w:cs/>
+          <w:lang w:bidi="bo-CN"/>
+        </w:rPr>
+        <w:t>ཟབ་ཅིང་རྒྱ་ཆེའི་གནས་རྣམས་གསལ་བྱེད་</w:t>
+      </w:r>
+      <w:r>
+        <w:rPr>
+          <w:cs/>
+        </w:rPr>
+        <w:t>པ།</w:t>
+      </w:r>
+      <w:r>
+        <w:t> </w:t>
+      </w:r>
+      <w:r>
+        <w:rPr>
+          <w:cs/>
+        </w:rPr>
+        <w:t>།</w:t>
+      </w:r>
+    </w:p>
+    <w:p>
+      <w:pPr>
+        <w:pStyle w:val="Verse2"/>
+        <w:rPr>
+          <w:cs/>
+        </w:rPr>
+      </w:pPr>
+      <w:r>
+        <w:rPr>
+          <w:cs/>
+          <w:lang w:bidi="bo-CN"/>
+        </w:rPr>
+        <w:t>ཐེག་མཆོག་རིན་ཆེན་མཛོད་ཀྱི་རྣམ་</w:t>
+      </w:r>
+      <w:r>
+        <w:rPr>
+          <w:rStyle w:val="PageNumberPrintEdition"/>
+        </w:rPr>
+        <w:t>[page My-2b</w:t>
+      </w:r>
+      <w:r>
+        <w:rPr>
+          <w:rStyle w:val="PageNumberPrintEdition"/>
+        </w:rPr>
+        <w:t>]</w:t>
+      </w:r>
+      <w:r>
+        <w:rPr>
+          <w:cs/>
+          <w:lang w:bidi="bo-CN"/>
+        </w:rPr>
+        <w:t>བཤད་</w:t>
+      </w:r>
+      <w:r>
+        <w:rPr>
+          <w:cs/>
+        </w:rPr>
+        <w:t>བྱ།</w:t>
+      </w:r>
+      <w:r>
+        <w:t> </w:t>
+      </w:r>
+      <w:r>
+        <w:rPr>
+          <w:cs/>
+        </w:rPr>
+        <w:t>།</w:t>
+      </w:r>
+    </w:p>
+    <w:p>
+      <w:pPr>
+        <w:pStyle w:val="Heading1"/>
+        <w:rPr>
+          <w:cs/>
+        </w:rPr>
+      </w:pPr>
+      <w:r>
+        <w:t>1.</w:t>
+      </w:r>
+      <w:r>
+        <w:t>6</w:t>
+      </w:r>
+      <w:r>
+        <w:t xml:space="preserve"> </w:t>
+      </w:r>
+      <w:r>
+        <w:rPr>
+          <w:rFonts w:hint="cs"/>
+          <w:cs/>
+          <w:lang w:bidi="bo-CN"/>
+        </w:rPr>
+        <w:t>མགོ</w:t>
+      </w:r>
+      <w:r>
+        <w:rPr>
+          <w:cs/>
+        </w:rPr>
+        <w:t>་བརྗོད།</w:t>
+      </w:r>
+      <w:r>
+        <w:rPr>
+          <w:rStyle w:val="FootnoteReference"/>
+        </w:rPr>
+        <w:footnoteReference w:id="5"/>
       </w:r>
     </w:p>
     <w:p>
       <w:pPr>
         <w:pStyle w:val="Paragraph"/>
-        <w:rPr>
-          <w:szCs w:val="32"/>
-        </w:rPr>
-      </w:pPr>
-      <w:r>
-        <w:rPr>
-          <w:szCs w:val="32"/>
-        </w:rPr>
-        <w:t>Interloper with a verse followed by prose quote:</w:t>
+      </w:pPr>
+      <w:r>
+        <w:rPr>
+          <w:cs/>
+        </w:rPr>
+        <w:t>གང་གི་</w:t>
+      </w:r>
+      <w:r>
+        <w:rPr>
+          <w:rStyle w:val="PageNumberPrintEdition"/>
+          <w:cs/>
+        </w:rPr>
+        <w:t>[page Ad-4]</w:t>
+      </w:r>
+      <w:r>
+        <w:rPr>
+          <w:cs/>
+        </w:rPr>
+        <w:t>ཚེ་ཆོས་ཀྱི་སྐུའི་བདུད་རྩི་བརྙེས་ནས།</w:t>
+      </w:r>
+      <w:r>
+        <w:t> </w:t>
+      </w:r>
+    </w:p>
+    <w:p>
+      <w:pPr>
+        <w:pStyle w:val="ListNumber"/>
+      </w:pPr>
+      <w:r>
+        <w:rPr>
+          <w:rFonts w:ascii="Microsoft Himalaya" w:hAnsi="Microsoft Himalaya" w:cs="Microsoft Himalaya" w:hint="cs"/>
+          <w:cs/>
+        </w:rPr>
+        <w:t>གསུང་དང༌།</w:t>
+      </w:r>
+    </w:p>
+    <w:p>
+      <w:pPr>
+        <w:pStyle w:val="ListNumber"/>
+      </w:pPr>
+      <w:r>
+        <w:t> </w:t>
+      </w:r>
+      <w:r>
+        <w:rPr>
+          <w:rFonts w:ascii="Microsoft Himalaya" w:hAnsi="Microsoft Himalaya" w:cs="Microsoft Himalaya" w:hint="cs"/>
+          <w:cs/>
+        </w:rPr>
+        <w:t>ཐུགས་དང༌།</w:t>
+      </w:r>
+      <w:r>
+        <w:t> </w:t>
+      </w:r>
+    </w:p>
+    <w:p>
+      <w:pPr>
+        <w:pStyle w:val="ListNumber2"/>
+      </w:pPr>
+      <w:r>
+        <w:rPr>
+          <w:cs/>
+          <w:lang w:bidi="bo-CN"/>
+        </w:rPr>
+        <w:t>སྟོན་པ་དང༌།</w:t>
+      </w:r>
+      <w:r>
+        <w:rPr>
+          <w:lang w:bidi="bo-CN"/>
+        </w:rPr>
+        <w:t> </w:t>
+      </w:r>
+    </w:p>
+    <w:p>
+      <w:pPr>
+        <w:pStyle w:val="ListNumber2"/>
+      </w:pPr>
+      <w:r>
+        <w:rPr>
+          <w:cs/>
+          <w:lang w:bidi="bo-CN"/>
+        </w:rPr>
+        <w:t>གནས་དང༌།</w:t>
+      </w:r>
+      <w:r>
+        <w:rPr>
+          <w:lang w:bidi="bo-CN"/>
+        </w:rPr>
+        <w:t> </w:t>
+      </w:r>
+    </w:p>
+    <w:p>
+      <w:pPr>
+        <w:pStyle w:val="ListNumb3"/>
+        <w:rPr>
+          <w:lang w:bidi="bo-CN"/>
+        </w:rPr>
+      </w:pPr>
+      <w:r>
+        <w:rPr>
+          <w:cs/>
+          <w:lang w:bidi="bo-CN"/>
+        </w:rPr>
+        <w:t>ལོངས་སྤྱོད་རྫོགས་པ་དང༌།</w:t>
+      </w:r>
+      <w:r>
+        <w:rPr>
+          <w:lang w:bidi="bo-CN"/>
+        </w:rPr>
+        <w:t> </w:t>
+      </w:r>
+      <w:r>
+        <w:rPr>
+          <w:cs/>
+          <w:lang w:bidi="bo-CN"/>
+        </w:rPr>
+        <w:t>སྤྲུ</w:t>
+      </w:r>
+    </w:p>
+    <w:p>
+      <w:pPr>
+        <w:pStyle w:val="ListNumb3"/>
+      </w:pPr>
+      <w:r>
+        <w:rPr>
+          <w:cs/>
+          <w:lang w:bidi="bo-CN"/>
+        </w:rPr>
+        <w:t>ལ་པའི་སྐུ་</w:t>
+      </w:r>
+    </w:p>
+    <w:p>
+      <w:pPr>
+        <w:pStyle w:val="ListNumber2"/>
+      </w:pPr>
+      <w:r>
+        <w:rPr>
+          <w:cs/>
+          <w:lang w:bidi="bo-CN"/>
+        </w:rPr>
+        <w:t>བསྟན་པའི་དབང་</w:t>
+      </w:r>
+    </w:p>
+    <w:p>
+      <w:pPr>
+        <w:pStyle w:val="ListNumber"/>
+      </w:pPr>
+      <w:r>
+        <w:rPr>
+          <w:rFonts w:ascii="Microsoft Himalaya" w:hAnsi="Microsoft Himalaya" w:cs="Microsoft Himalaya" w:hint="cs"/>
+          <w:cs/>
+        </w:rPr>
+        <w:t>ཡོན་ཏན་དང༌།</w:t>
+      </w:r>
+      <w:r>
+        <w:t> </w:t>
+      </w:r>
+      <w:r>
+        <w:rPr>
+          <w:rFonts w:ascii="Microsoft Himalaya" w:hAnsi="Microsoft Himalaya" w:cs="Microsoft Himalaya" w:hint="cs"/>
+          <w:cs/>
+        </w:rPr>
+        <w:t>འ</w:t>
+      </w:r>
+    </w:p>
+    <w:p>
+      <w:pPr>
+        <w:pStyle w:val="ListNumber"/>
+      </w:pPr>
+      <w:r>
+        <w:rPr>
+          <w:rFonts w:ascii="Microsoft Himalaya" w:hAnsi="Microsoft Himalaya" w:cs="Microsoft Himalaya" w:hint="cs"/>
+          <w:cs/>
+        </w:rPr>
+        <w:t>ཕྲིན་ལས་དང༌།</w:t>
+      </w:r>
+      <w:r>
+        <w:t> </w:t>
+      </w:r>
+    </w:p>
+    <w:p>
+      <w:pPr>
+        <w:pStyle w:val="Paragraph"/>
+      </w:pPr>
+      <w:r>
+        <w:rPr>
+          <w:cs/>
+        </w:rPr>
+        <w:t>ལོངས་སྤྱོད་རྫོགས་པ་དང༌།</w:t>
+      </w:r>
+      <w:r>
+        <w:t> </w:t>
+      </w:r>
+      <w:r>
+        <w:rPr>
+          <w:cs/>
+        </w:rPr>
+        <w:t>སྤྲུལ་པའི་སྐུ་མངོན་དུ་གྱུར་ཏེ།</w:t>
+      </w:r>
+      <w:r>
+        <w:t> </w:t>
+      </w:r>
+      <w:r>
+        <w:rPr>
+          <w:cs/>
+        </w:rPr>
+        <w:t>ཆོས་ཀྱི་ཚུལ་རྒྱ་མཚོ་གསུངས་པ་དག་ཀྱང་</w:t>
+      </w:r>
+      <w:r>
+        <w:rPr>
+          <w:rFonts w:hint="cs"/>
+          <w:cs/>
+        </w:rPr>
+        <w:t>།</w:t>
+      </w:r>
+      <w:r>
+        <w:t xml:space="preserve"> </w:t>
+      </w:r>
+      <w:r>
+        <w:rPr>
+          <w:cs/>
+        </w:rPr>
+        <w:t>སྟོན་པ་དང༌།</w:t>
+      </w:r>
+      <w:r>
+        <w:t> </w:t>
+      </w:r>
+      <w:r>
+        <w:rPr>
+          <w:cs/>
+        </w:rPr>
+        <w:t>གནས་དང༌།</w:t>
+      </w:r>
+      <w:r>
+        <w:t> </w:t>
+      </w:r>
+      <w:r>
+        <w:rPr>
+          <w:cs/>
+        </w:rPr>
+        <w:t>བསྟན་པའི་དབང་གིས་རྣམ་པ་གསུམ་དུ་རིགས་བསྡུ་བས་རྣམ་པར་གཞག་པ་ནི།</w:t>
+      </w:r>
+      <w:r>
+        <w:t> </w:t>
+      </w:r>
+      <w:r>
+        <w:rPr>
+          <w:cs/>
+        </w:rPr>
+        <w:t>གནས་ཕུན་སུམ་ཚོགས་པ་ཆོས་ཉིད་འོད་གསལ་གྱི་གཞི།</w:t>
+      </w:r>
+      <w:r>
+        <w:t> </w:t>
+      </w:r>
+      <w:r>
+        <w:rPr>
+          <w:cs/>
+        </w:rPr>
+        <w:t>སུས་ཀྱང་མངོན་པར་འདུས་མ་བྱས་པའི་ཡོན་ཏན་བཀོད་པ་ལས་རང་སྣང་བ་ལྷུན་གྲུབ་རིན་པོ་ཆེའི་</w:t>
+      </w:r>
+      <w:r>
+        <w:rPr>
+          <w:cs/>
+        </w:rPr>
+        <w:lastRenderedPageBreak/>
+        <w:t>ཞིང་ཁམས་ན།</w:t>
+      </w:r>
+      <w:r>
+        <w:t> </w:t>
+      </w:r>
+      <w:r>
+        <w:rPr>
+          <w:cs/>
+        </w:rPr>
+        <w:t>སྟོན་པ་ཕུན་སུམ་ཚོགས་པ་མངའ་དབང་རྫོགས་པའི་རྒྱལ་བ་ཀུན་ཏུ་བཟང་པོ་འཁོར་ཡེ་ཤེས་རྒྱ་མཚོའི་ཚོགས་དང་ལྷན་ཅིག</w:t>
+      </w:r>
+      <w:r>
+        <w:t> </w:t>
+      </w:r>
+      <w:r>
+        <w:t>{</w:t>
+      </w:r>
+      <w:r>
+        <w:rPr>
+          <w:cs/>
+        </w:rPr>
+        <w:t>།</w:t>
+      </w:r>
+      <w:r>
+        <w:t>}</w:t>
+      </w:r>
+      <w:r>
+        <w:rPr>
+          <w:rStyle w:val="FootnoteReference"/>
+        </w:rPr>
+        <w:footnoteReference w:id="6"/>
+      </w:r>
+      <w:r>
+        <w:rPr>
+          <w:cs/>
+        </w:rPr>
+        <w:t>སྐུ་དང་ཡེ་ཤེས་འདུ་འབྲལ་</w:t>
+      </w:r>
+      <w:r>
+        <w:rPr>
+          <w:rStyle w:val="PageNumberPrintEdition"/>
+        </w:rPr>
+        <w:t>[page Dg-4]</w:t>
+      </w:r>
+      <w:r>
+        <w:rPr>
+          <w:cs/>
+        </w:rPr>
+        <w:t>མེད་པའི་དགོངས་པ་ལ་བཞུགས་ཏེ།</w:t>
+      </w:r>
+      <w:r>
+        <w:t> </w:t>
+      </w:r>
+      <w:r>
+        <w:rPr>
+          <w:cs/>
+        </w:rPr>
+        <w:t>བསྟན་པ་རྒྱུ་</w:t>
+      </w:r>
+      <w:r>
+        <w:rPr>
+          <w:rStyle w:val="PageNumberPrintEdition"/>
+          <w:cs/>
+        </w:rPr>
+        <w:t>[page Ad-5]</w:t>
+      </w:r>
+      <w:r>
+        <w:rPr>
+          <w:cs/>
+        </w:rPr>
+        <w:t>འབྲས་བྱ་རྩོལ་ལས་འདས་པ་ཆོས་ཀྱི་སྐུའི་རང་བཞིན།</w:t>
+      </w:r>
+      <w:r>
+        <w:t> </w:t>
+      </w:r>
+      <w:r>
+        <w:rPr>
+          <w:cs/>
+        </w:rPr>
+        <w:t>ཆོས་ཉིད་བྱ་རྩོལ་ལས་འདས་པའི་དུས།</w:t>
+      </w:r>
+      <w:r>
+        <w:t> </w:t>
+      </w:r>
+      <w:r>
+        <w:rPr>
+          <w:cs/>
+        </w:rPr>
+        <w:t>ནང་གསལ་ཕྲ་བའི་ཡེ་ཤེས་སུ་གདོད་མའི་དབྱིངས་ན་བཞུགས་པའོ།</w:t>
+      </w:r>
+      <w:r>
+        <w:t> </w:t>
+      </w:r>
+      <w:r>
+        <w:rPr>
+          <w:cs/>
+        </w:rPr>
+        <w:t>།དེ་ཉིད་ཀྱི་ངང་ངམ་བྱིན་རླབས་ལས་རང་སྣང་སྟུག་པོ་བཀོད་པའི་ཞིང་ཁམས།</w:t>
+      </w:r>
+      <w:r>
+        <w:t> </w:t>
+      </w:r>
+      <w:r>
+        <w:rPr>
+          <w:cs/>
+        </w:rPr>
+        <w:t>ཕྱིར་གསལ་འོད་ལྔས་བརྒྱན་པ་ན་རིགས་ལྔ་སོ་སོའི་སྟོན་པ་རང་སྣང་དཀྱིལ་འཁོར་གྱི་རོལ་པར་ཤར་བ་ན།</w:t>
+      </w:r>
+      <w:r>
+        <w:t> </w:t>
+      </w:r>
+      <w:r>
+        <w:rPr>
+          <w:cs/>
+        </w:rPr>
+        <w:t>བསྟན་པ་ཆོས་ཉིད་འོད་གསལ་རྫོགས་པ་ཆེན་པོ་རང་སྣང་ལྷུན་གྱིས་གྲུབ་པའི་དུས་ན།</w:t>
+      </w:r>
+      <w:r>
+        <w:t> </w:t>
+      </w:r>
+      <w:r>
+        <w:rPr>
+          <w:cs/>
+        </w:rPr>
+        <w:t>རང་ཆས་ཡེ་ཤེས་ཆེན་པོར་བཞུགས་ཏེ།</w:t>
+      </w:r>
+      <w:r>
+        <w:t> </w:t>
+      </w:r>
+      <w:r>
+        <w:rPr>
+          <w:cs/>
+        </w:rPr>
+        <w:t>ལས་དག་པའི་གདུལ་བྱ་རྣམས་ཀྱི་ཡང་སྤྱོད་ཡུལ་ལས་འདས་པ་རང་སྣང་བའོ།</w:t>
+      </w:r>
+      <w:r>
+        <w:t> </w:t>
+      </w:r>
+      <w:r>
+        <w:rPr>
+          <w:cs/>
+        </w:rPr>
+        <w:t>།དེ་ཉིད་ཀྱི་རྩལ་ལམ་བྱིན་རླབས་ལས་མཚན་རྫོགས་རྡོ་རྗེ་འཆང་གི་ཞིང་ཁམས་འོག་མིན་སྟུག་པོ་བཀོད་པར་སྟོན་པ་དྲུག་པ་རྡོ་རྗེ་འཆང་</w:t>
+      </w:r>
+      <w:r>
+        <w:rPr>
+          <w:rStyle w:val="PageNumberPrintEdition"/>
+        </w:rPr>
+        <w:t>[page My-3a</w:t>
+      </w:r>
+      <w:r>
+        <w:rPr>
+          <w:rStyle w:val="PageNumberPrintEdition"/>
+        </w:rPr>
+        <w:t>]</w:t>
+      </w:r>
+      <w:r>
+        <w:rPr>
+          <w:cs/>
+        </w:rPr>
+        <w:t>ཡོན་ཏན་རྫོགས་པའི་སྐུའི་རྣམ་པར་བཞེངས་ཏེ།</w:t>
+      </w:r>
+      <w:r>
+        <w:t> </w:t>
+      </w:r>
+      <w:r>
+        <w:rPr>
+          <w:cs/>
+        </w:rPr>
+        <w:t>འཁོར་ཕུན་སུམ་ཚོགས་པ་ས་ལ་གནས་པ་དང༌།</w:t>
+      </w:r>
+      <w:r>
+        <w:t> </w:t>
+      </w:r>
+      <w:r>
+        <w:rPr>
+          <w:cs/>
+        </w:rPr>
+        <w:t>རིག་པ་འཛིན་པ་དང༌།</w:t>
+      </w:r>
+      <w:r>
+        <w:t> </w:t>
+      </w:r>
+      <w:r>
+        <w:rPr>
+          <w:cs/>
+        </w:rPr>
+        <w:t>མཁའ་འགྲོ་མ་དང༌།</w:t>
+      </w:r>
+      <w:r>
+        <w:t> </w:t>
+      </w:r>
+      <w:r>
+        <w:rPr>
+          <w:cs/>
+        </w:rPr>
+        <w:t>གྲུབ་པ་དང༌།</w:t>
+      </w:r>
+      <w:r>
+        <w:t> </w:t>
+      </w:r>
+      <w:r>
+        <w:rPr>
+          <w:cs/>
+        </w:rPr>
+        <w:t>རང་སྣང་ཡོངས་སུ་བཀོད་པའི་ཚོགས་ལ</w:t>
+      </w:r>
+      <w:r>
+        <w:rPr>
+          <w:rFonts w:hint="cs"/>
+          <w:cs/>
+        </w:rPr>
+        <w:t>།</w:t>
+      </w:r>
+      <w:r>
+        <w:t xml:space="preserve"> </w:t>
+      </w:r>
+      <w:r>
+        <w:rPr>
+          <w:cs/>
+        </w:rPr>
+        <w:t>བསམ་གྱིས་མི་ཁྱབ་པའི་དུས་ན</w:t>
+      </w:r>
+      <w:r>
+        <w:rPr>
+          <w:rFonts w:hint="cs"/>
+          <w:cs/>
+        </w:rPr>
+        <w:t>།</w:t>
+      </w:r>
+      <w:r>
+        <w:t xml:space="preserve"> </w:t>
+      </w:r>
+      <w:r>
+        <w:rPr>
+          <w:cs/>
+        </w:rPr>
+        <w:t>ཆོས་ཕུན་སུམ་ཚོགས་པ་འབྲས་བུ་རྡོ་ར</w:t>
+      </w:r>
+      <w:r>
+        <w:rPr>
+          <w:cs/>
+        </w:rPr>
+        <w:t>ྗེའི་ཐེག་པ་རྒྱུད་སྡེ་རྒྱ་མཚོ</w:t>
+      </w:r>
+      <w:r>
+        <w:rPr>
+          <w:rFonts w:hint="cs"/>
+          <w:cs/>
+        </w:rPr>
+        <w:t>་</w:t>
+      </w:r>
+      <w:r>
+        <w:t>{}</w:t>
+      </w:r>
+      <w:r>
+        <w:rPr>
+          <w:rStyle w:val="FootnoteReference"/>
+        </w:rPr>
+        <w:footnoteReference w:id="7"/>
+      </w:r>
+      <w:r>
+        <w:rPr>
+          <w:cs/>
+        </w:rPr>
+        <w:t>སྙེད་གསུང་པར་མཛད་པ་དང༌།</w:t>
+      </w:r>
+      <w:r>
+        <w:t> </w:t>
+      </w:r>
+      <w:r>
+        <w:rPr>
+          <w:cs/>
+        </w:rPr>
+        <w:t>གནས་ཕུན་སུམ་ཚོགས་པ་འགྲོ་དྲུག་རང་སྣང་ལ་སྣང་བ་སོ་སོ་ན།</w:t>
+      </w:r>
+      <w:r>
+        <w:t> </w:t>
+      </w:r>
+      <w:r>
+        <w:rPr>
+          <w:cs/>
+        </w:rPr>
+        <w:t>སྟོན་པ་ཕུན་སུམ་ཚོགས་པ་སྤྲུལ་པའི་སྐུ་གང་ལ་གང་འདུལ་གྱི་རྣམ་པས་དེད་དཔོན་དམ་པའི་རྣམ་པར་ཤར་ཏེ།</w:t>
+      </w:r>
+      <w:r>
+        <w:t> </w:t>
+      </w:r>
+      <w:r>
+        <w:rPr>
+          <w:cs/>
+        </w:rPr>
+        <w:t>ལས་དང་སྨོན་</w:t>
+      </w:r>
+      <w:r>
+        <w:rPr>
+          <w:rStyle w:val="PageNumberPrintEdition"/>
+          <w:cs/>
+        </w:rPr>
+        <w:t>[page Ad-6]</w:t>
+      </w:r>
+      <w:r>
+        <w:rPr>
+          <w:cs/>
+        </w:rPr>
+        <w:t>ལམ་དག་པའི་དུས་ན</w:t>
+      </w:r>
+      <w:r>
+        <w:rPr>
+          <w:rFonts w:hint="cs"/>
+          <w:cs/>
+        </w:rPr>
+        <w:t>།</w:t>
+      </w:r>
+      <w:r>
+        <w:t xml:space="preserve"> </w:t>
+      </w:r>
+      <w:r>
+        <w:rPr>
+          <w:cs/>
+        </w:rPr>
+        <w:t>ཆོས་ཕུན་སུམ་ཚོགས་པ་མདོ་སྡེ་དང༌།</w:t>
+      </w:r>
+      <w:r>
+        <w:t> </w:t>
+      </w:r>
+      <w:r>
+        <w:rPr>
+          <w:cs/>
+        </w:rPr>
+        <w:t>འདུལ་བ་དང༌།</w:t>
+      </w:r>
+      <w:r>
+        <w:t> </w:t>
+      </w:r>
+      <w:r>
+        <w:rPr>
+          <w:cs/>
+        </w:rPr>
+        <w:t>མངོན་པའི་སྡེ་སྣོད་ཐེག་པ་སྣ་ཚོགས་སུ་སྟོན་པར་སྣང་བའོ།</w:t>
+      </w:r>
+      <w:r>
+        <w:t> </w:t>
+      </w:r>
+      <w:r>
+        <w:rPr>
+          <w:cs/>
+        </w:rPr>
+        <w:t>།</w:t>
+      </w:r>
+    </w:p>
+    <w:p>
+      <w:pPr>
+        <w:pStyle w:val="Paragraph"/>
+        <w:rPr>
+          <w:cs/>
+        </w:rPr>
+      </w:pPr>
+      <w:r>
+        <w:rPr>
+          <w:cs/>
+        </w:rPr>
+        <w:t>དེ་ལ་</w:t>
+      </w:r>
+      <w:r>
+        <w:rPr>
+          <w:cs/>
+        </w:rPr>
+        <w:t>རྒྱུ་མཚན་ཉིད་ཀྱི་ཐེག་པ་གསུམ་</w:t>
+      </w:r>
+      <w:r>
+        <w:rPr>
+          <w:rFonts w:hint="cs"/>
+          <w:cs/>
+        </w:rPr>
+        <w:t>ནི་</w:t>
+      </w:r>
+      <w:r>
+        <w:rPr>
+          <w:cs/>
+        </w:rPr>
+        <w:t>འབྲས་བུ་རྡོ་རྗེའི་ཐེག་པར་འཇུག་པའི་རྒྱུ་དང་ཐབས་སུ་བསྟན་ཞིང༌།</w:t>
+      </w:r>
+      <w:r>
+        <w:t> </w:t>
+      </w:r>
+      <w:r>
+        <w:rPr>
+          <w:cs/>
+        </w:rPr>
+        <w:t>གསང་སྔགས་རྡོ་རྗེའི་ཐེག་པ་ཡོངས་སུ་རྫོ</w:t>
+      </w:r>
+      <w:r>
+        <w:rPr>
+          <w:cs/>
+        </w:rPr>
+        <w:t>གས་པའི་རྩེ་མོའམ་འབྲས་བུ་དམ་པ་ནི</w:t>
+      </w:r>
+      <w:r>
+        <w:rPr>
+          <w:rFonts w:hint="cs"/>
+          <w:cs/>
+        </w:rPr>
+        <w:t>།</w:t>
+      </w:r>
+      <w:r>
+        <w:t xml:space="preserve"> </w:t>
+      </w:r>
+      <w:r>
+        <w:rPr>
+          <w:cs/>
+        </w:rPr>
+        <w:t>རང་བཞིན་རྫོགས་པ་ཆེན་པོ་བླ་ན་མེད་པའི་ཐེག་པ་ཡིན་ལ།</w:t>
+      </w:r>
+      <w:r>
+        <w:t> </w:t>
+      </w:r>
+      <w:r>
+        <w:rPr>
+          <w:cs/>
+        </w:rPr>
+        <w:t>དེའི་གནས་ངེས་པ་ནི་འོད་གསལ་རྡོ་རྗེ་སྙིང་པོའི་བསྟན་པ་སྟེ།</w:t>
+      </w:r>
+      <w:r>
+        <w:t> </w:t>
+      </w:r>
+      <w:r>
+        <w:rPr>
+          <w:cs/>
+        </w:rPr>
+        <w:t>དེ་བཞིན་གཤེགས་པ་ཐམས་ཅད་ཀྱི་ཐུགས་ཀྱི་གསང་བ་བླ་ན་མེད་པ་ཡོངས་སུ་རྫོགས་པ་ཆེན་པོ་རྡོ་རྗེའི་གནས་ངོ་མཚར་རྨད་དུ་བྱུང་</w:t>
+      </w:r>
+      <w:r>
+        <w:rPr>
+          <w:rStyle w:val="PageNumberPrintEdition"/>
+        </w:rPr>
+        <w:t>[page Dg-5]</w:t>
+      </w:r>
+      <w:r>
+        <w:rPr>
+          <w:cs/>
+        </w:rPr>
+        <w:t>བའི་བདག་ཉིད་དོ།</w:t>
+      </w:r>
+      <w:r>
+        <w:t> </w:t>
+      </w:r>
+      <w:r>
+        <w:rPr>
+          <w:cs/>
+        </w:rPr>
+        <w:t>།</w:t>
+      </w:r>
+    </w:p>
+    <w:p>
+      <w:pPr>
+        <w:pStyle w:val="Heading0Body"/>
+        <w:rPr>
+          <w:cs/>
+        </w:rPr>
+      </w:pPr>
+      <w:r>
+        <w:rPr>
+          <w:rtl/>
+        </w:rPr>
+        <w:t>2</w:t>
+      </w:r>
+      <w:r>
+        <w:rPr>
+          <w:cs/>
+          <w:lang w:bidi="bo-CN"/>
+        </w:rPr>
+        <w:t xml:space="preserve"> གཞུང་།</w:t>
+      </w:r>
+    </w:p>
+    <w:p>
+      <w:pPr>
+        <w:pStyle w:val="Heading1"/>
+        <w:rPr>
+          <w:cs/>
+        </w:rPr>
+      </w:pPr>
+      <w:r>
+        <w:t xml:space="preserve">2.1 </w:t>
+      </w:r>
+      <w:r>
+        <w:rPr>
+          <w:cs/>
+        </w:rPr>
+        <w:t>བྱུང་ཚུལ་གཏན་ལ་དབབ་པ་སྟེ་རིམ་ཁང་དང་པོ།</w:t>
+      </w:r>
+    </w:p>
+    <w:p>
+      <w:pPr>
+        <w:pStyle w:val="Paragraph"/>
+        <w:rPr>
+          <w:rStyle w:val="Sabcad"/>
+        </w:rPr>
+      </w:pPr>
+      <w:r>
+        <w:rPr>
+          <w:rStyle w:val="FootnoteReference"/>
+          <w:cs/>
+        </w:rPr>
+        <w:footnoteReference w:id="8"/>
+      </w:r>
+      <w:r>
+        <w:rPr>
+          <w:rStyle w:val="Sabcad"/>
+          <w:cs/>
+        </w:rPr>
+        <w:t>དེ་ལྟར་གསང་བ་རྒྱལ་པོའི་མཛོད་ལས།</w:t>
+      </w:r>
+      <w:r>
+        <w:rPr>
+          <w:rStyle w:val="Sabcad"/>
+        </w:rPr>
+        <w:t> </w:t>
+      </w:r>
+      <w:r>
+        <w:rPr>
+          <w:rStyle w:val="Sabcad"/>
+          <w:cs/>
+        </w:rPr>
+        <w:t>གདོད་མའི་མགོན་པོ་མངོན་པར་བྱང་ཆུབ་ནས་ཞིང་ཁམས་ཇི་ལྟར་བཀོད་པའི་ཚུལ་རྒྱ་མཚོ་དང༌།</w:t>
+      </w:r>
+      <w:r>
+        <w:rPr>
+          <w:rStyle w:val="Sabcad"/>
+        </w:rPr>
+        <w:t> </w:t>
+      </w:r>
+      <w:r>
+        <w:rPr>
+          <w:rStyle w:val="Sabcad"/>
+          <w:cs/>
+        </w:rPr>
+        <w:t>ཞིང་འདིར་རྡོ་རྗེ་འཆང་གི་རྣམ་པར་འཕྲུལ་པས་ཞི་བ་བརྙེས་པའི་ཚུལ་དང༌།</w:t>
+      </w:r>
+      <w:r>
+        <w:rPr>
+          <w:rStyle w:val="Sabcad"/>
+        </w:rPr>
+        <w:t> </w:t>
+      </w:r>
+      <w:r>
+        <w:rPr>
+          <w:rStyle w:val="PageNumberPrintEdition"/>
+        </w:rPr>
+        <w:t>[page My-3b</w:t>
+      </w:r>
+      <w:r>
+        <w:rPr>
+          <w:rStyle w:val="PageNumberPrintEdition"/>
+        </w:rPr>
+        <w:t>]</w:t>
+      </w:r>
+      <w:r>
+        <w:rPr>
+          <w:rStyle w:val="Sabcad"/>
+          <w:cs/>
+        </w:rPr>
+        <w:t>སྤྲུལ་པའི་སྐུ་སྤྲོས་པས་ཆོས་ཀྱི་འཁོར་ལོ་བསྐོར་བའི་ཚུལ་ལས།</w:t>
+      </w:r>
+      <w:r>
+        <w:rPr>
+          <w:rStyle w:val="Sabcad"/>
+        </w:rPr>
+        <w:t xml:space="preserve"> </w:t>
+      </w:r>
+    </w:p>
+    <w:p>
+      <w:pPr>
+        <w:pStyle w:val="Heading2"/>
+        <w:rPr>
+          <w:cs/>
+        </w:rPr>
+      </w:pPr>
+      <w:r>
+        <w:t xml:space="preserve">2.1.1 </w:t>
+      </w:r>
+      <w:r>
+        <w:rPr>
+          <w:cs/>
+          <w:lang w:bidi="bo-CN"/>
+        </w:rPr>
+        <w:t>གདོད་མའི་མགོན་པོ་མངོན་པར་བྱང་ཆུབ་ནས་ཞིང་ཁམས་ཇི་ལྟར་བཀོད་པའི་ཚུལ་རྒྱ་མཚོ།</w:t>
+      </w:r>
+    </w:p>
+    <w:p>
+      <w:pPr>
+        <w:pStyle w:val="Paragraph"/>
+      </w:pPr>
+      <w:r>
+        <w:rPr>
+          <w:rStyle w:val="Sabcad"/>
+          <w:cs/>
+        </w:rPr>
+        <w:t>དང་པོ་ནི་</w:t>
+      </w:r>
+      <w:r>
+        <w:rPr>
+          <w:cs/>
+        </w:rPr>
+        <w:t>འཁོར་བ་དང་མྱ་ངན་ལས་འདས་པ་གང་དུའང་མ་ཕྱེ་མི་འབྱེད་འབྱེད་པ་མེད་པ་ཀུན་གྱི་སྔོན་རོལ་དུ།</w:t>
+      </w:r>
+      <w:r>
+        <w:t> </w:t>
+      </w:r>
+      <w:r>
+        <w:rPr>
+          <w:cs/>
+        </w:rPr>
+        <w:t>མངའ་དབང་རྫོགས་པའི་སྟོན་པ་ཀུན་ཏུ་བཟང་པོ་ཉིད།</w:t>
+      </w:r>
+      <w:r>
+        <w:t> </w:t>
+      </w:r>
+      <w:r>
+        <w:rPr>
+          <w:cs/>
+        </w:rPr>
+        <w:t>དབྱིངས་རང་བྱུང་གི་ཡེ་ཤེས་བདེ་བར་གཤེགས་པའི་སྙིང་པོ་གདོད་མའི་གཞི་ལས་གཞི་སྣང་དུ་ཤར་ཏེ།</w:t>
+      </w:r>
+      <w:r>
+        <w:t> </w:t>
+      </w:r>
+      <w:r>
+        <w:rPr>
+          <w:cs/>
+        </w:rPr>
+        <w:t>གཞི་ལས་འཕགས་པའི་སྐད་ཅིག་ལ་རང་སྣང་དུ་ངོ་ཤེས་པས་རང་བྱུང་གི་ཆོས་གསུམ་གྱིས་ལྷུན་གྲུབ་རིན་པོ་ཆེའི་སྦུབས།</w:t>
+      </w:r>
+      <w:r>
+        <w:t> </w:t>
+      </w:r>
+      <w:r>
+        <w:rPr>
+          <w:cs/>
+        </w:rPr>
+        <w:t>གདོད་མའི་ཟད་ས་ཀ་</w:t>
+      </w:r>
+      <w:r>
+        <w:rPr>
+          <w:rStyle w:val="PageNumberPrintEdition"/>
+          <w:cs/>
+        </w:rPr>
+        <w:t>[page Ad-7]</w:t>
+      </w:r>
+      <w:r>
+        <w:rPr>
+          <w:cs/>
+        </w:rPr>
+        <w:t>དག་ཆེན་པོ།</w:t>
+      </w:r>
+      <w:r>
+        <w:t> </w:t>
+      </w:r>
+      <w:r>
+        <w:rPr>
+          <w:cs/>
+        </w:rPr>
+        <w:t>གཞོན་ནུ་བུམ་པ</w:t>
+      </w:r>
+      <w:r>
+        <w:rPr>
+          <w:rFonts w:hint="cs"/>
+          <w:cs/>
+        </w:rPr>
+        <w:t>་</w:t>
+      </w:r>
+      <w:r>
+        <w:rPr>
+          <w:cs/>
+        </w:rPr>
+        <w:t>སྐུའི་ཞིང་ལ་བཙན་ས་ཟིན་ཏེ།</w:t>
+      </w:r>
+      <w:r>
+        <w:t> </w:t>
+      </w:r>
+      <w:r>
+        <w:rPr>
+          <w:cs/>
+        </w:rPr>
+        <w:t>སྤངས་རྟོགས་ཀྱི་ཡོན་ཏན་མཐར་ཕྱིན་ནས་ཆོས་ཀྱི་སྐུའི་རང་བཞིན་དུ་སངས་རྒྱས་ཏེ་ནང་གསལ་དུ་བཞུགས་སོ།</w:t>
+      </w:r>
+      <w:r>
+        <w:t> </w:t>
+      </w:r>
+      <w:r>
+        <w:rPr>
+          <w:cs/>
+        </w:rPr>
+        <w:t>།དེའི་རྩལ་ལམ་བྱིན་རླབས་ལས་ཡེ་ཤེས་ལྔས་གདལ་བའི་ཞིང་ཁམས་རང་སྣང་ལྷུན་གྲུབ་སྟུག་པོ་བཀོད་པའི་དཀྱིལ་འཁོར</w:t>
+      </w:r>
+      <w:r>
+        <w:rPr>
+          <w:cs/>
+        </w:rPr>
+        <w:t>་ནམ་མཁའི་མཐ</w:t>
+      </w:r>
+      <w:r>
+        <w:rPr>
+          <w:rFonts w:hint="cs"/>
+          <w:cs/>
+        </w:rPr>
+        <w:t>ས་</w:t>
+      </w:r>
+      <w:r>
+        <w:rPr>
+          <w:cs/>
+        </w:rPr>
+        <w:t>ཀླས་པ་རིགས་ལྔ་སོ་སོར་རང་སྣང་དུ་བཀོད་དེ་གདུལ་བྱའི་ཡུལ་ལས་འདས་པར་བཞུགས་སོ།</w:t>
+      </w:r>
+      <w:r>
+        <w:t> </w:t>
+      </w:r>
+      <w:r>
+        <w:rPr>
+          <w:cs/>
+        </w:rPr>
+        <w:t>།</w:t>
+      </w:r>
+    </w:p>
+    <w:p>
+      <w:pPr>
+        <w:pStyle w:val="Heading3"/>
+      </w:pPr>
+      <w:r>
+        <w:rPr>
+          <w:rFonts w:ascii="Microsoft Himalaya" w:hAnsi="Microsoft Himalaya" w:cs="Microsoft Himalaya"/>
+          <w:lang w:bidi="bo-CN"/>
+        </w:rPr>
+        <w:t xml:space="preserve">2.1.1.1 </w:t>
+      </w:r>
+      <w:r>
+        <w:rPr>
+          <w:rFonts w:ascii="Microsoft Himalaya" w:hAnsi="Microsoft Himalaya" w:cs="Microsoft Himalaya" w:hint="cs"/>
+          <w:cs/>
+          <w:lang w:bidi="bo-CN"/>
+        </w:rPr>
+        <w:t>གཞི་སྣང་དུ་ཤར་བའི་རྩལ་</w:t>
+      </w:r>
+    </w:p>
+    <w:p>
+      <w:pPr>
+        <w:pStyle w:val="Paragraph"/>
+      </w:pPr>
+      <w:r>
+        <w:rPr>
+          <w:cs/>
+        </w:rPr>
+        <w:t>དེ་ནས་རིང་ཞིག་ན་གདོད་མའི་གཞི་ལས་གཞི་སྣང་དུ་ཤར་བའི་རྩལ་ལས་འགྲོ་བ་རྨི་ལམ་དང་འདྲ་བ་འཁྲུལ་རྒྱུ་མེད་བཞིན་དུ་འཁྲུལ་པ་ལྟར་སྣང་བ་རྣམས་གཡོ་བར་གཟིགས་ནས།</w:t>
+      </w:r>
+      <w:r>
+        <w:t> </w:t>
+      </w:r>
+      <w:r>
+        <w:rPr>
+          <w:cs/>
+        </w:rPr>
+        <w:t>བརྩེ་བའི་ཐུགས་རྗེ་སྐྱེས་ཏེ་འགྲོ་བའི་དོན་དུ་ཞིང་ཁམས་རྣམ་པར་བཀོད་པ་ནི།</w:t>
+      </w:r>
+      <w:r>
+        <w:t> </w:t>
+      </w:r>
+      <w:r>
+        <w:rPr>
+          <w:cs/>
+        </w:rPr>
+        <w:t>རང་སྣང་ལོངས་སྤྱོད་རྫོགས་པ་སྐུའི་སྣང་ཆ་ལས་རིགས་ལྔའི་རྒྱལ་བ་གང་ཆེན་མཚོའི་སྐུ་ནམ་མཁའི་མཐའ་ཀླས་</w:t>
+      </w:r>
+      <w:r>
+        <w:rPr>
+          <w:cs/>
+        </w:rPr>
+        <w:lastRenderedPageBreak/>
+        <w:t>པར་བཀོད་པ་རྣམས་ཀྱི།</w:t>
+      </w:r>
+      <w:r>
+        <w:t> </w:t>
+      </w:r>
+      <w:r>
+        <w:rPr>
+          <w:cs/>
+        </w:rPr>
+        <w:t>ཕྱག་རྒྱ་རིན་པོ་ཆེའི་འཁོར་ལོ་དང༌།</w:t>
+      </w:r>
+      <w:r>
+        <w:t> </w:t>
+      </w:r>
+      <w:r>
+        <w:rPr>
+          <w:cs/>
+        </w:rPr>
+        <w:t>རྡོ་རྗེ་དང༌།</w:t>
+      </w:r>
+      <w:r>
+        <w:t> </w:t>
+      </w:r>
+      <w:r>
+        <w:rPr>
+          <w:cs/>
+        </w:rPr>
+        <w:t>ནོར་བུ་དང༌།</w:t>
+      </w:r>
+      <w:r>
+        <w:t> </w:t>
+      </w:r>
+      <w:r>
+        <w:rPr>
+          <w:cs/>
+        </w:rPr>
+        <w:t>པདྨ་དང༌།</w:t>
+      </w:r>
+      <w:r>
+        <w:t> </w:t>
+      </w:r>
+      <w:r>
+        <w:rPr>
+          <w:cs/>
+        </w:rPr>
+        <w:t>རྒྱ</w:t>
+      </w:r>
+      <w:r>
+        <w:rPr>
+          <w:cs/>
+        </w:rPr>
+        <w:t>་གྲམ་དུ་སྣང་བའི་ཁོང་གསེང་ལས་</w:t>
+      </w:r>
+      <w:r>
+        <w:t>{</w:t>
+      </w:r>
+      <w:r>
+        <w:rPr>
+          <w:cs/>
+        </w:rPr>
+        <w:t>པ</w:t>
+      </w:r>
+      <w:r>
+        <w:rPr>
+          <w:rFonts w:hint="cs"/>
+          <w:cs/>
+        </w:rPr>
+        <w:t>ད་མ་</w:t>
+      </w:r>
+      <w:r>
+        <w:t>}</w:t>
+      </w:r>
+      <w:r>
+        <w:rPr>
+          <w:rStyle w:val="FootnoteReference"/>
+        </w:rPr>
+        <w:footnoteReference w:id="9"/>
+      </w:r>
+      <w:r>
+        <w:rPr>
+          <w:cs/>
+        </w:rPr>
+        <w:t>འཁྲུངས་པའི་སྟེང་གི་ཆ་ལ་ཞིང་ཁམས་ཉི་ཤུ་རྩ་ལྔ་དང༌།</w:t>
+      </w:r>
+      <w:r>
+        <w:t> </w:t>
+      </w:r>
+      <w:r>
+        <w:rPr>
+          <w:cs/>
+        </w:rPr>
+        <w:t>བ་སྤུའི་ཁུང་རྣམས་ལས་སྤོས་ཆུའི་རྒྱུན་གང་ཆེན་མཚོ་འབབ་པའི་དབྱིངས་ན།</w:t>
+      </w:r>
+      <w:r>
+        <w:t> </w:t>
+      </w:r>
+      <w:r>
+        <w:rPr>
+          <w:cs/>
+        </w:rPr>
+        <w:t>ས་དང༌།</w:t>
+      </w:r>
+      <w:r>
+        <w:t> </w:t>
+      </w:r>
+      <w:r>
+        <w:rPr>
+          <w:cs/>
+        </w:rPr>
+        <w:t>ཆུ་དང༌།</w:t>
+      </w:r>
+      <w:r>
+        <w:t> </w:t>
+      </w:r>
+      <w:r>
+        <w:rPr>
+          <w:rStyle w:val="PageNumberPrintEdition"/>
+        </w:rPr>
+        <w:t>[page Dg-6]</w:t>
+      </w:r>
+      <w:r>
+        <w:rPr>
+          <w:cs/>
+        </w:rPr>
+        <w:t>མེ་དང༌།</w:t>
+      </w:r>
+      <w:r>
+        <w:t> </w:t>
+      </w:r>
+      <w:r>
+        <w:rPr>
+          <w:cs/>
+        </w:rPr>
+        <w:t>རླུང་གི་རྡུལ་ཕྲ་བ་སྙེད་ཇི་སྙེད་པའི་གོ་ཐམས་ཅད་ན།</w:t>
+      </w:r>
+      <w:r>
+        <w:t> </w:t>
+      </w:r>
+      <w:r>
+        <w:rPr>
+          <w:cs/>
+        </w:rPr>
+        <w:t>སངས་རྒྱས་ཀྱི་བྱིན་གྱིས་བརླབས་དང༌།</w:t>
+      </w:r>
+      <w:r>
+        <w:t> </w:t>
+      </w:r>
+      <w:r>
+        <w:rPr>
+          <w:cs/>
+        </w:rPr>
+        <w:t>འགྲོ་བའི་</w:t>
+      </w:r>
+      <w:r>
+        <w:rPr>
+          <w:rStyle w:val="PageNumberPrintEdition"/>
+        </w:rPr>
+        <w:t>[page My-4a</w:t>
+      </w:r>
+      <w:r>
+        <w:rPr>
+          <w:rStyle w:val="PageNumberPrintEdition"/>
+        </w:rPr>
+        <w:t>]</w:t>
+      </w:r>
+      <w:r>
+        <w:rPr>
+          <w:cs/>
+        </w:rPr>
+        <w:t>ལས་ཀྱི་ཞིང་ཁམས་ཐ་དད་པ།</w:t>
+      </w:r>
+      <w:r>
+        <w:t> </w:t>
+      </w:r>
+      <w:r>
+        <w:rPr>
+          <w:cs/>
+        </w:rPr>
+        <w:t>ཟླུམ་པོ་དང༌།</w:t>
+      </w:r>
+      <w:r>
+        <w:t> </w:t>
+      </w:r>
+      <w:r>
+        <w:rPr>
+          <w:cs/>
+        </w:rPr>
+        <w:t>གྲུ་བཞི་</w:t>
+      </w:r>
+      <w:r>
+        <w:rPr>
+          <w:rStyle w:val="PageNumberPrintEdition"/>
+          <w:cs/>
+        </w:rPr>
+        <w:t>[page Ad-8]</w:t>
+      </w:r>
+      <w:r>
+        <w:rPr>
+          <w:cs/>
+        </w:rPr>
+        <w:t>པ་དང༌།</w:t>
+      </w:r>
+      <w:r>
+        <w:t> </w:t>
+      </w:r>
+      <w:r>
+        <w:rPr>
+          <w:cs/>
+        </w:rPr>
+        <w:t>ནར་མོ་དང༌།</w:t>
+      </w:r>
+      <w:r>
+        <w:t> </w:t>
+      </w:r>
+      <w:r>
+        <w:rPr>
+          <w:cs/>
+        </w:rPr>
+        <w:t>ཟླ་གམ་ལ་སོགས་པ་གཟུགས་དང་བཀོད་པ་ཚད་མེད་བསམ་གྱིས་མི་ཁྱབ་པ་སྣང་བར་མཛད་པ་ནི།</w:t>
+      </w:r>
+      <w:r>
+        <w:t> </w:t>
+      </w:r>
+      <w:r>
+        <w:rPr>
+          <w:cs/>
+        </w:rPr>
+        <w:t>ནམ་མཁས་གང་དུ་ཁྱབ་པ་དེ་ཙམ་དུ་སྐུ་དང༌།</w:t>
+      </w:r>
+      <w:r>
+        <w:t> </w:t>
+      </w:r>
+      <w:r>
+        <w:rPr>
+          <w:cs/>
+        </w:rPr>
+        <w:t>གསུང་དང༌།</w:t>
+      </w:r>
+      <w:r>
+        <w:t> </w:t>
+      </w:r>
+      <w:r>
+        <w:rPr>
+          <w:cs/>
+        </w:rPr>
+        <w:t>ཐུགས་དང༌།</w:t>
+      </w:r>
+      <w:r>
+        <w:t> </w:t>
+      </w:r>
+      <w:r>
+        <w:rPr>
+          <w:cs/>
+        </w:rPr>
+        <w:t>ཡོན་ཏན་དང༌།</w:t>
+      </w:r>
+      <w:r>
+        <w:t> </w:t>
+      </w:r>
+      <w:r>
+        <w:rPr>
+          <w:cs/>
+        </w:rPr>
+        <w:t>འཕྲིན་ལས་དང༌།</w:t>
+      </w:r>
+      <w:r>
+        <w:t> </w:t>
+      </w:r>
+      <w:r>
+        <w:rPr>
+          <w:cs/>
+        </w:rPr>
+        <w:t>དེ་དག་ལས་ཤར་བའི་ཞིང་ཁམས་ཀྱིས་ཁྱབ་པར་མཛད་ནས།</w:t>
+      </w:r>
+      <w:r>
+        <w:t> </w:t>
+      </w:r>
+      <w:r>
+        <w:rPr>
+          <w:cs/>
+        </w:rPr>
+        <w:t>རྟག་པ་རྒྱུན་གྱི་འཁོར་མོར་འགྲོ་བའི་དོན་མཛད་པ་ནི།</w:t>
+      </w:r>
+      <w:r>
+        <w:t> </w:t>
+      </w:r>
+      <w:r>
+        <w:rPr>
+          <w:cs/>
+        </w:rPr>
+        <w:t>ཐོག་མའི་ཀུན་ཏུ་བཟང་པོ་གཅིག་གི་གདུལ་ཞིང་དང་མཛད་པ་ཡིན་ཏེ།</w:t>
+      </w:r>
+      <w:r>
+        <w:t> </w:t>
+      </w:r>
+      <w:r>
+        <w:rPr>
+          <w:cs/>
+        </w:rPr>
+        <w:t>ཆོས་ཀྱི་དབྱིངས་དང་ནམ་མཁའི་ཁམས་ལྟར་རྒྱ་ཆེ་ཞིང༌།</w:t>
+      </w:r>
+      <w:r>
+        <w:t> </w:t>
+      </w:r>
+      <w:r>
+        <w:rPr>
+          <w:cs/>
+        </w:rPr>
+        <w:t>ཐོག་མའི་དུས་འདི་ཙམ་ཞིག་ནས་བྱུང་ངོ་ཞེས་ལོ་དང་བསྐལ་བ་ཞིང་གི་རྡུལ་རྒྱ་མཚོས་དཔག་པར་མི་ནུས་ཤིང༌།</w:t>
+      </w:r>
+      <w:r>
+        <w:t> </w:t>
+      </w:r>
+      <w:r>
+        <w:rPr>
+          <w:cs/>
+        </w:rPr>
+        <w:t>མཐར་གྱིས་མཛད་པ་འདི་ཙམ་ན་རྫོགས་སོ་ཞེས་ཕྱི་མའི་མཐའ་གཞལ་བར་མི་ནུས་པས།</w:t>
+      </w:r>
+      <w:r>
+        <w:t> </w:t>
+      </w:r>
+      <w:r>
+        <w:rPr>
+          <w:cs/>
+        </w:rPr>
+        <w:t>མི་གཡོ་ལྷུན་གྲུབ་ཆེན་པོའི་ཞིང་ཁམས་རྒྱ་མཚོའི་སྙིང</w:t>
+      </w:r>
+      <w:r>
+        <w:rPr>
+          <w:sz w:val="40"/>
+          <w:cs/>
+          <w:lang w:eastAsia="zh-CN"/>
+        </w:rPr>
+        <w:t>་</w:t>
+      </w:r>
+      <w:r>
+        <w:rPr>
+          <w:cs/>
+        </w:rPr>
+        <w:t>པོ་ཅན་ན།</w:t>
+      </w:r>
+      <w:r>
+        <w:t> </w:t>
+      </w:r>
+      <w:r>
+        <w:rPr>
+          <w:cs/>
+        </w:rPr>
+        <w:t>རང་བཞིན་ལྷུན་གྱིས་གྲུ</w:t>
+      </w:r>
+      <w:r>
+        <w:rPr>
+          <w:cs/>
+        </w:rPr>
+        <w:t>བ་པའི་སངས་རྒྱས་འཁོར་འདས་ཀུན་</w:t>
+      </w:r>
+      <w:r>
+        <w:t>{</w:t>
+      </w:r>
+      <w:r>
+        <w:rPr>
+          <w:cs/>
+        </w:rPr>
+        <w:t>གྱི</w:t>
+      </w:r>
+      <w:r>
+        <w:rPr>
+          <w:rFonts w:hint="cs"/>
+          <w:cs/>
+        </w:rPr>
+        <w:t>ས་</w:t>
+      </w:r>
+      <w:r>
+        <w:t>}</w:t>
+      </w:r>
+      <w:r>
+        <w:rPr>
+          <w:rStyle w:val="FootnoteReference"/>
+        </w:rPr>
+        <w:footnoteReference w:id="10"/>
+      </w:r>
+      <w:r>
+        <w:rPr>
+          <w:cs/>
+        </w:rPr>
+        <w:t>བླ་མ་ཐོག་མ་མེད་པའི་དུས་སུ་བྱོན་ནས།</w:t>
+      </w:r>
+      <w:r>
+        <w:t> </w:t>
+      </w:r>
+      <w:r>
+        <w:rPr>
+          <w:cs/>
+        </w:rPr>
+        <w:t>སྐུ་གསུམ་གྱི་སྣང་བ་ལ་ཞིང་ཁམས་མི་འདྲ་བ་གསུམ་དུ་བཀོད་པ་ནི།</w:t>
+      </w:r>
+      <w:r>
+        <w:t> </w:t>
+      </w:r>
+      <w:r>
+        <w:rPr>
+          <w:cs/>
+        </w:rPr>
+        <w:t>ཆོས་ཀྱི་སྐུའི་དུས་ན།</w:t>
+      </w:r>
+      <w:r>
+        <w:t> </w:t>
+      </w:r>
+      <w:r>
+        <w:rPr>
+          <w:cs/>
+        </w:rPr>
+        <w:t>འོད་གསལ་རྡོ་རྗེ་སྙིང་པོའི་ཞིང་ཁམས་ཞེས་བྱ།</w:t>
+      </w:r>
+      <w:r>
+        <w:t> </w:t>
+      </w:r>
+      <w:r>
+        <w:rPr>
+          <w:cs/>
+        </w:rPr>
+        <w:t>རང་སྣང་ལོངས་སྤྱོད་རྫོགས་པ་སྐུའི་དུས་ན་ཚངས་པ་རྔ་སྒྲའི་ཞིང་ཁམས་ཞེས་བྱ།</w:t>
+      </w:r>
+      <w:r>
+        <w:t> </w:t>
+      </w:r>
+      <w:r>
+        <w:rPr>
+          <w:cs/>
+        </w:rPr>
+        <w:t>སྤྲུལ་པ་སྐུའི་དུས་ན་ཚངས་ཆེན་གྱི་བསྐལ་པའམ་ཞིང་ཁམས་ཞེས་བྱའོ།</w:t>
+      </w:r>
+      <w:r>
+        <w:t> </w:t>
+      </w:r>
+      <w:r>
+        <w:rPr>
+          <w:cs/>
+        </w:rPr>
+        <w:t>།</w:t>
+      </w:r>
+    </w:p>
+    <w:p>
+      <w:pPr>
+        <w:pStyle w:val="Heading4"/>
+      </w:pPr>
+      <w:r>
+        <w:rPr>
+          <w:rFonts w:ascii="Microsoft Himalaya" w:hAnsi="Microsoft Himalaya" w:cs="Microsoft Himalaya"/>
+          <w:lang w:bidi="bo-CN"/>
+        </w:rPr>
+        <w:t xml:space="preserve">2.1.1.1.1 </w:t>
+      </w:r>
+      <w:r>
+        <w:rPr>
+          <w:rFonts w:ascii="Microsoft Himalaya" w:hAnsi="Microsoft Himalaya" w:cs="Microsoft Himalaya" w:hint="cs"/>
+          <w:cs/>
+          <w:lang w:bidi="bo-CN"/>
+        </w:rPr>
+        <w:t>སྤྲུལ་པའི་སངས་རྒྱས་</w:t>
+      </w:r>
+    </w:p>
+    <w:p>
+      <w:pPr>
+        <w:pStyle w:val="Paragraph"/>
+        <w:rPr>
+          <w:cs/>
+        </w:rPr>
+      </w:pPr>
+      <w:r>
+        <w:rPr>
+          <w:cs/>
+        </w:rPr>
+        <w:t>འདིའི་གོ་ན་ཀུན་ཏུ་བཟང་པོ་ཉིད་ཀྱིས་སྤྲུལ་པའི་སངས་རྒྱས་དང༌།</w:t>
+      </w:r>
+      <w:r>
+        <w:t> </w:t>
+      </w:r>
+      <w:r>
+        <w:rPr>
+          <w:cs/>
+        </w:rPr>
+        <w:t>དེས་བྱིན་གྱིས་བརླབས་པས་སངས་རྒྱས་པའི་སྟོན་པ་དུས་</w:t>
+      </w:r>
+      <w:r>
+        <w:rPr>
+          <w:rStyle w:val="PageNumberPrintEdition"/>
+          <w:cs/>
+        </w:rPr>
+        <w:t>[page Ad-9]</w:t>
+      </w:r>
+      <w:r>
+        <w:rPr>
+          <w:cs/>
+        </w:rPr>
+        <w:t>གསུམ་དུ་གཤེགས་པ་རྣམས་དང༌།</w:t>
+      </w:r>
+      <w:r>
+        <w:t> </w:t>
+      </w:r>
+      <w:r>
+        <w:rPr>
+          <w:cs/>
+        </w:rPr>
+        <w:t>སེམས་ཅན་གྱི་ཁམས་ཐམས་ཅད་ཡོད་དེ།</w:t>
+      </w:r>
+      <w:r>
+        <w:t> </w:t>
+      </w:r>
+      <w:r>
+        <w:rPr>
+          <w:cs/>
+        </w:rPr>
+        <w:t>གདུལ་ཞིང་ཤིན་ཏུ་རྒྱ་ཆེ་བ་ཉིད་དོ།</w:t>
+      </w:r>
+      <w:r>
+        <w:t> </w:t>
+      </w:r>
+      <w:r>
+        <w:rPr>
+          <w:cs/>
+        </w:rPr>
+        <w:t>།དེའང་ས་ཆུ་མེ་རླུང་ནམ་མཁས་གར་ཁྱབ་ཐམས་ཅད་ཚངས་ཆེན་གྱི་བསྐལ་པའི་ཁོངས་སུ་འདུ</w:t>
+      </w:r>
+      <w:r>
+        <w:rPr>
+          <w:sz w:val="40"/>
+          <w:cs/>
+          <w:lang w:eastAsia="zh-CN"/>
+        </w:rPr>
+        <w:t>་</w:t>
+      </w:r>
+      <w:r>
+        <w:rPr>
+          <w:cs/>
+        </w:rPr>
+        <w:t>ལ།</w:t>
+      </w:r>
+      <w:r>
+        <w:t> </w:t>
+      </w:r>
+      <w:r>
+        <w:rPr>
+          <w:cs/>
+        </w:rPr>
+        <w:t>དེ་ན་སེམས་ཅན་གྱི་འཁྲུལ་སྣང་ལ་རྡུལ་ཕྲན་རེའི་གོ་ནའང་ཞིང་ཁམས་གྲངས་མེད་ཚད་ལས་འདས་པ་སྣང་བ་ན།</w:t>
+      </w:r>
+      <w:r>
+        <w:t> </w:t>
+      </w:r>
+      <w:r>
+        <w:rPr>
+          <w:cs/>
+        </w:rPr>
+        <w:t>ལས་</w:t>
+      </w:r>
+      <w:r>
+        <w:rPr>
+          <w:rStyle w:val="PageNumberPrintEdition"/>
+        </w:rPr>
+        <w:t>[page My-4b</w:t>
+      </w:r>
+      <w:r>
+        <w:rPr>
+          <w:rStyle w:val="PageNumberPrintEdition"/>
+        </w:rPr>
+        <w:t>]</w:t>
+      </w:r>
+      <w:r>
+        <w:rPr>
+          <w:cs/>
+        </w:rPr>
+        <w:t>དག་པའི་སྣང་བ་ལ་སངས་རྒྱས་ཀྱི་མཛད་པ</w:t>
+      </w:r>
+      <w:r>
+        <w:rPr>
+          <w:rFonts w:cs="Microsoft Himalaya" w:hint="cs"/>
+          <w:cs/>
+        </w:rPr>
+        <w:t>་</w:t>
+      </w:r>
+      <w:r>
+        <w:rPr>
+          <w:rStyle w:val="PageNumberPrintEdition"/>
+        </w:rPr>
+        <w:t>[page Dg-7]</w:t>
+      </w:r>
+      <w:r>
+        <w:rPr>
+          <w:cs/>
+        </w:rPr>
+        <w:t>ཆེན་པོ་སྣ་ཚོགས་སུ་སྣང་ཞིང༌།</w:t>
+      </w:r>
+      <w:r>
+        <w:t> </w:t>
+      </w:r>
+      <w:r>
+        <w:rPr>
+          <w:cs/>
+        </w:rPr>
+        <w:t>སླར་མྱ་ངན་ལས་འདས་པ་དང༌།</w:t>
+      </w:r>
+      <w:r>
+        <w:t> </w:t>
+      </w:r>
+      <w:r>
+        <w:rPr>
+          <w:cs/>
+        </w:rPr>
+        <w:t>བསྟན་པ་གནས་པ་དང༌།</w:t>
+      </w:r>
+      <w:r>
+        <w:t> </w:t>
+      </w:r>
+      <w:r>
+        <w:rPr>
+          <w:cs/>
+        </w:rPr>
+        <w:t>ལམ་བསྒྲུབ་པ་ལ་སོགས་པ་མཐོ</w:t>
+      </w:r>
+      <w:r>
+        <w:rPr>
+          <w:cs/>
+        </w:rPr>
+        <w:t>་རིས་དང་ཐར་པའི་བདེ་འབྲས་སྤྱོད་ལ</w:t>
+      </w:r>
+      <w:r>
+        <w:rPr>
+          <w:rFonts w:hint="cs"/>
+          <w:cs/>
+        </w:rPr>
+        <w:t>།</w:t>
+      </w:r>
+      <w:r>
+        <w:t xml:space="preserve"> </w:t>
+      </w:r>
+      <w:r>
+        <w:rPr>
+          <w:cs/>
+        </w:rPr>
+        <w:t>མ་དག་པ་རྣམས་ལ་བསྟན་པ་ནུབ་པ་དང༌།</w:t>
+      </w:r>
+      <w:r>
+        <w:t> </w:t>
+      </w:r>
+      <w:r>
+        <w:rPr>
+          <w:cs/>
+        </w:rPr>
+        <w:t>ངན་སོང་དུ་སྣང་བ་དང༌།</w:t>
+      </w:r>
+      <w:r>
+        <w:t> </w:t>
+      </w:r>
+      <w:r>
+        <w:rPr>
+          <w:cs/>
+        </w:rPr>
+        <w:t>།སྐལ་པ་འཇིག་པ་ལ་སོགས་པ་བདེ་སྡུག་གི་སྣང་བ་སྣ་ཚོགས་ལ་སྤྱོད་པ་ནི།</w:t>
+      </w:r>
+      <w:r>
+        <w:t> </w:t>
+      </w:r>
+      <w:r>
+        <w:rPr>
+          <w:cs/>
+        </w:rPr>
+        <w:t>རྨི་ལམ་ལྟ་བུའོ།</w:t>
+      </w:r>
+      <w:r>
+        <w:t> </w:t>
+      </w:r>
+      <w:r>
+        <w:rPr>
+          <w:cs/>
+        </w:rPr>
+        <w:t>།དེ་ལྟར་རྡུལ་ཕྲན་རེའི་གོ་ནའང་རི་དང་གླིང་ལ་སོགས་པའི་ཞིང་ཁམས་ཆེན་པོར་སྣང་བ་ནི།</w:t>
+      </w:r>
+      <w:r>
+        <w:t> </w:t>
+      </w:r>
+      <w:r>
+        <w:rPr>
+          <w:cs/>
+        </w:rPr>
+        <w:t>འགྲོ་བའི་འཁྲུལ་སྣང་སྟེ་དོན་ལ་མེད་པ་གསལ་སྣང་ཡིན་པས་འཐད་པ་ཡིན་ནོ།</w:t>
+      </w:r>
+      <w:r>
+        <w:t> </w:t>
+      </w:r>
+      <w:r>
+        <w:rPr>
+          <w:cs/>
+        </w:rPr>
+        <w:t>།ཇི་སྐད་དུ།</w:t>
+      </w:r>
+      <w:r>
+        <w:t> </w:t>
+      </w:r>
+      <w:r>
+        <w:rPr>
+          <w:rStyle w:val="TitleinCitingOtherTexts"/>
+          <w:cs/>
+        </w:rPr>
+        <w:t>འཕགས་པ་ཏིང་ངེ་འཛིན་རྒྱལ་པོའི་མདོ་</w:t>
+      </w:r>
+      <w:r>
+        <w:rPr>
+          <w:cs/>
+        </w:rPr>
+        <w:t>ལས།</w:t>
+      </w:r>
+      <w:r>
+        <w:t> </w:t>
       </w:r>
     </w:p>
     <w:p>
       <w:pPr>
         <w:pStyle w:val="VerseCitation1"/>
-      </w:pPr>
-      <w:r>
-        <w:t xml:space="preserve">There once was a </w:t>
-      </w:r>
-      <w:r>
-        <w:t>cat</w:t>
+        <w:rPr>
+          <w:cs/>
+        </w:rPr>
+      </w:pPr>
+      <w:r>
+        <w:rPr>
+          <w:cs/>
+        </w:rPr>
+        <w:t>སྐྲ་རྩེའི་ཁྱོན་ལའང་སངས་རྒྱས་མང་པོ་ནི།</w:t>
+      </w:r>
+      <w:r>
+        <w:t> </w:t>
+      </w:r>
+      <w:r>
+        <w:rPr>
+          <w:cs/>
+        </w:rPr>
+        <w:t>།</w:t>
       </w:r>
     </w:p>
     <w:p>
       <w:pPr>
         <w:pStyle w:val="VerseCitation2"/>
         <w:rPr>
-          <w:lang w:bidi="bo-CN"/>
-        </w:rPr>
-      </w:pPr>
-      <w:r>
-        <w:rPr>
-          <w:lang w:bidi="bo-CN"/>
-        </w:rPr>
-        <w:t xml:space="preserve">Who thought he was a </w:t>
-      </w:r>
-      <w:r>
-        <w:rPr>
-          <w:lang w:bidi="bo-CN"/>
-        </w:rPr>
-        <w:t>bat</w:t>
-      </w:r>
-      <w:r>
-        <w:rPr>
-          <w:lang w:bidi="bo-CN"/>
-        </w:rPr>
-        <w:t>.</w:t>
+          <w:cs/>
+        </w:rPr>
+      </w:pPr>
+      <w:r>
+        <w:rPr>
+          <w:lang w:bidi="bo-CN"/>
+        </w:rPr>
+        <w:t>{</w:t>
+      </w:r>
+      <w:r>
+        <w:rPr>
+          <w:rFonts w:hint="cs"/>
+          <w:cs/>
+          <w:lang w:bidi="bo-CN"/>
+        </w:rPr>
+        <w:t>གྷ་གྷའི་</w:t>
+      </w:r>
+      <w:r>
+        <w:rPr>
+          <w:lang w:bidi="bo-CN"/>
+        </w:rPr>
+        <w:t>}</w:t>
+      </w:r>
+      <w:r>
+        <w:rPr>
+          <w:rStyle w:val="FootnoteReference"/>
+          <w:lang w:bidi="bo-CN"/>
+        </w:rPr>
+        <w:footnoteReference w:id="11"/>
+      </w:r>
+      <w:r>
+        <w:rPr>
+          <w:cs/>
+          <w:lang w:bidi="bo-CN"/>
+        </w:rPr>
+        <w:t>ཀླུང་གི་བྱེ་མ་ཅི་ཡོད་</w:t>
+      </w:r>
+      <w:r>
+        <w:rPr>
+          <w:cs/>
+        </w:rPr>
+        <w:t>སྙེད།</w:t>
+      </w:r>
+      <w:r>
+        <w:t> </w:t>
+      </w:r>
+      <w:r>
+        <w:rPr>
+          <w:cs/>
+        </w:rPr>
+        <w:t>།</w:t>
       </w:r>
     </w:p>
     <w:p>
       <w:pPr>
         <w:pStyle w:val="VerseCitation2"/>
         <w:rPr>
-          <w:lang w:bidi="bo-CN"/>
-        </w:rPr>
-      </w:pPr>
-      <w:r>
-        <w:rPr>
-          <w:lang w:bidi="bo-CN"/>
-        </w:rPr>
-        <w:t xml:space="preserve">He </w:t>
-      </w:r>
-      <w:r>
-        <w:rPr>
-          <w:lang w:bidi="bo-CN"/>
-        </w:rPr>
-        <w:t>ate only flies</w:t>
+          <w:cs/>
+        </w:rPr>
+      </w:pPr>
+      <w:r>
+        <w:rPr>
+          <w:cs/>
+          <w:lang w:bidi="bo-CN"/>
+        </w:rPr>
+        <w:t>རྒྱལ་བ་དེ་དག་ཞིང་ཡང་དེ་སྙེད་</w:t>
+      </w:r>
+      <w:r>
+        <w:rPr>
+          <w:cs/>
+        </w:rPr>
+        <w:t>དེ།</w:t>
+      </w:r>
+      <w:r>
+        <w:t> </w:t>
+      </w:r>
+      <w:r>
+        <w:rPr>
+          <w:cs/>
+        </w:rPr>
+        <w:t>།</w:t>
       </w:r>
     </w:p>
     <w:p>
       <w:pPr>
         <w:pStyle w:val="VerseCitation2"/>
         <w:rPr>
-          <w:lang w:bidi="bo-CN"/>
-        </w:rPr>
-      </w:pPr>
-      <w:r>
-        <w:rPr>
-          <w:lang w:bidi="bo-CN"/>
-        </w:rPr>
-        <w:t>Soon after he dies</w:t>
-      </w:r>
-    </w:p>
-    <w:p>
-      <w:pPr>
-        <w:pStyle w:val="ParagraphCitationContinued"/>
-      </w:pPr>
-      <w:r>
-        <w:t>By this verse we see the inherent stupidity of lower forms of animals as portrayed in limericks. The Irish people and Christians in general denigrade the intellectual capacity of non-human mammals, as though we were the only mammilian species capable of higher thought!</w:t>
+          <w:cs/>
+        </w:rPr>
+      </w:pPr>
+      <w:r>
+        <w:rPr>
+          <w:cs/>
+          <w:lang w:bidi="bo-CN"/>
+        </w:rPr>
+        <w:t>དེ་དག་མཚན་ཉིད་མི་འདྲ་</w:t>
+      </w:r>
+      <w:r>
+        <w:rPr>
+          <w:cs/>
+        </w:rPr>
+        <w:t>བསྐལ</w:t>
+      </w:r>
+      <w:r>
+        <w:rPr>
+          <w:cs/>
+          <w:lang w:bidi="bo-CN"/>
+        </w:rPr>
+        <w:t>་མི་</w:t>
+      </w:r>
+      <w:r>
+        <w:rPr>
+          <w:cs/>
+        </w:rPr>
+        <w:t>མཉམ།</w:t>
+      </w:r>
+      <w:r>
+        <w:t> </w:t>
+      </w:r>
+      <w:r>
+        <w:rPr>
+          <w:cs/>
+        </w:rPr>
+        <w:t>།</w:t>
+      </w:r>
+    </w:p>
+    <w:p>
+      <w:pPr>
+        <w:pStyle w:val="VerseCitation1"/>
+        <w:rPr>
+          <w:cs/>
+        </w:rPr>
+      </w:pPr>
+      <w:r>
+        <w:rPr>
+          <w:cs/>
+        </w:rPr>
+        <w:t>སྐྲ་ཡི་ཁྱོན་ལ་འགྲོ་བ་ལྔ་རྣམས་ཏེ།</w:t>
+      </w:r>
+      <w:r>
+        <w:t> </w:t>
+      </w:r>
+      <w:r>
+        <w:rPr>
+          <w:cs/>
+        </w:rPr>
+        <w:t>།</w:t>
+      </w:r>
+    </w:p>
+    <w:p>
+      <w:pPr>
+        <w:pStyle w:val="VerseCitation2"/>
+      </w:pPr>
+      <w:r>
+        <w:rPr>
+          <w:cs/>
+          <w:lang w:bidi="bo-CN"/>
+        </w:rPr>
+        <w:t>སེམས་ཅན་དམྱལ་དང་དུད་འགྲོའི་འགྲོ་བ་</w:t>
+      </w:r>
+      <w:r>
+        <w:rPr>
+          <w:cs/>
+        </w:rPr>
+        <w:t>དང༌།</w:t>
+      </w:r>
+      <w:r>
+        <w:t> </w:t>
+      </w:r>
+      <w:r>
+        <w:rPr>
+          <w:cs/>
+        </w:rPr>
+        <w:t>།</w:t>
+      </w:r>
+    </w:p>
+    <w:p>
+      <w:pPr>
+        <w:pStyle w:val="VerseCitation2"/>
+        <w:rPr>
+          <w:cs/>
+        </w:rPr>
+      </w:pPr>
+      <w:r>
+        <w:rPr>
+          <w:cs/>
+          <w:lang w:bidi="bo-CN"/>
+        </w:rPr>
+        <w:t>གཤིན་རྗེའི་འཇིག་རྟེན་ལྷ་དང་མི་</w:t>
+      </w:r>
+      <w:r>
+        <w:rPr>
+          <w:rStyle w:val="PageNumberPrintEdition"/>
+          <w:cs/>
+        </w:rPr>
+        <w:t>[page Ad-10]</w:t>
+      </w:r>
+      <w:r>
+        <w:rPr>
+          <w:cs/>
+          <w:lang w:bidi="bo-CN"/>
+        </w:rPr>
+        <w:t>རྣམས་</w:t>
+      </w:r>
+      <w:r>
+        <w:rPr>
+          <w:cs/>
+        </w:rPr>
+        <w:t>བཞུགས།</w:t>
+      </w:r>
+      <w:r>
+        <w:t> </w:t>
+      </w:r>
+      <w:r>
+        <w:rPr>
+          <w:cs/>
+        </w:rPr>
+        <w:t>།</w:t>
+      </w:r>
+    </w:p>
+    <w:p>
+      <w:pPr>
+        <w:pStyle w:val="VerseCitation2"/>
+        <w:rPr>
+          <w:cs/>
+        </w:rPr>
+      </w:pPr>
+      <w:r>
+        <w:rPr>
+          <w:cs/>
+          <w:lang w:bidi="bo-CN"/>
+        </w:rPr>
+        <w:t>འདྲེས་པ་མེད་ཅིང་གནོད་པར་གྱུ</w:t>
+      </w:r>
+      <w:r>
+        <w:rPr>
+          <w:cs/>
+        </w:rPr>
+        <w:t>ར</w:t>
+      </w:r>
+      <w:r>
+        <w:rPr>
+          <w:cs/>
+          <w:lang w:bidi="bo-CN"/>
+        </w:rPr>
+        <w:t>་པ་</w:t>
+      </w:r>
+      <w:r>
+        <w:rPr>
+          <w:cs/>
+        </w:rPr>
+        <w:t>མེད།</w:t>
+      </w:r>
+      <w:r>
+        <w:t> </w:t>
+      </w:r>
+      <w:r>
+        <w:rPr>
+          <w:cs/>
+        </w:rPr>
+        <w:t>།</w:t>
+      </w:r>
+    </w:p>
+    <w:p>
+      <w:pPr>
+        <w:pStyle w:val="VerseCitation1"/>
+        <w:rPr>
+          <w:cs/>
+        </w:rPr>
+      </w:pPr>
+      <w:r>
+        <w:rPr>
+          <w:cs/>
+        </w:rPr>
+        <w:t>དེ་དག་གནས་སུ་མཚོ་དང་རྒྱ་མཚོར་བཅས།</w:t>
+      </w:r>
+      <w:r>
+        <w:t> </w:t>
+      </w:r>
+      <w:r>
+        <w:rPr>
+          <w:cs/>
+        </w:rPr>
+        <w:t>།</w:t>
+      </w:r>
+    </w:p>
+    <w:p>
+      <w:pPr>
+        <w:pStyle w:val="VerseCitation2"/>
+        <w:rPr>
+          <w:cs/>
+          <w:lang w:bidi="bo-CN"/>
+        </w:rPr>
+      </w:pPr>
+      <w:r>
+        <w:rPr>
+          <w:cs/>
+          <w:lang w:bidi="bo-CN"/>
+        </w:rPr>
+        <w:t>ཆུ་ཀླུང་དེ་བཞིན་མཚོ་དང་</w:t>
+      </w:r>
+      <w:r>
+        <w:rPr>
+          <w:rFonts w:hint="cs"/>
+          <w:cs/>
+          <w:lang w:bidi="bo-CN"/>
+        </w:rPr>
+        <w:t>ལྡེ</w:t>
+      </w:r>
+      <w:r>
+        <w:rPr>
+          <w:cs/>
+          <w:lang w:bidi="bo-CN"/>
+        </w:rPr>
+        <w:t>ང་ཀ་རྣམས།</w:t>
+      </w:r>
+      <w:r>
+        <w:rPr>
+          <w:lang w:bidi="bo-CN"/>
+        </w:rPr>
+        <w:t> </w:t>
+      </w:r>
+      <w:r>
+        <w:rPr>
+          <w:cs/>
+          <w:lang w:bidi="bo-CN"/>
+        </w:rPr>
+        <w:t>།</w:t>
+      </w:r>
+    </w:p>
+    <w:p>
+      <w:pPr>
+        <w:pStyle w:val="VerseCitation2"/>
+        <w:rPr>
+          <w:cs/>
+        </w:rPr>
+      </w:pPr>
+      <w:r>
+        <w:rPr>
+          <w:cs/>
+          <w:lang w:bidi="bo-CN"/>
+        </w:rPr>
+        <w:t>འདྲེས་པ་མེད་ཅིང་གནོད་པར་འགྱུར་མེད་</w:t>
+      </w:r>
+      <w:r>
+        <w:rPr>
+          <w:cs/>
+        </w:rPr>
+        <w:t>དེ།</w:t>
+      </w:r>
+      <w:r>
+        <w:t> </w:t>
+      </w:r>
+      <w:r>
+        <w:rPr>
+          <w:cs/>
+        </w:rPr>
+        <w:t>།</w:t>
+      </w:r>
+    </w:p>
+    <w:p>
+      <w:pPr>
+        <w:pStyle w:val="VerseCitation2"/>
+        <w:rPr>
+          <w:cs/>
+          <w:lang w:bidi="bo-CN"/>
+        </w:rPr>
+      </w:pPr>
+      <w:r>
+        <w:rPr>
+          <w:cs/>
+          <w:lang w:bidi="bo-CN"/>
+        </w:rPr>
+        <w:lastRenderedPageBreak/>
+        <w:t>དེ་ལྟར་རྒྱལ་བའི་ཆོས་ནི་བསམ་མི་ཁྱབ།</w:t>
+      </w:r>
+      <w:r>
+        <w:rPr>
+          <w:lang w:bidi="bo-CN"/>
+        </w:rPr>
+        <w:t> </w:t>
+      </w:r>
+      <w:r>
+        <w:rPr>
+          <w:cs/>
+          <w:lang w:bidi="bo-CN"/>
+        </w:rPr>
+        <w:t>།</w:t>
+      </w:r>
+    </w:p>
+    <w:p>
+      <w:pPr>
+        <w:pStyle w:val="VerseCitation1"/>
+        <w:rPr>
+          <w:cs/>
+        </w:rPr>
+      </w:pPr>
+      <w:r>
+        <w:rPr>
+          <w:cs/>
+        </w:rPr>
+        <w:t>དེ་ཡི་གནས་སུ་རི་བོ་དུ་མ་སྟེ།</w:t>
+      </w:r>
+      <w:r>
+        <w:t> </w:t>
+      </w:r>
+      <w:r>
+        <w:rPr>
+          <w:cs/>
+        </w:rPr>
+        <w:t>།</w:t>
+      </w:r>
+    </w:p>
+    <w:p>
+      <w:pPr>
+        <w:pStyle w:val="VerseCitation2"/>
+        <w:rPr>
+          <w:cs/>
+          <w:lang w:bidi="bo-CN"/>
+        </w:rPr>
+      </w:pPr>
+      <w:r>
+        <w:rPr>
+          <w:cs/>
+          <w:lang w:bidi="bo-CN"/>
+        </w:rPr>
+        <w:t>ཁོ་ར་ཁོར་ཡུག་ལྷུན་པོ་རབ་ལྷུན་དང༌།</w:t>
+      </w:r>
+      <w:r>
+        <w:rPr>
+          <w:lang w:bidi="bo-CN"/>
+        </w:rPr>
+        <w:t> </w:t>
+      </w:r>
+      <w:r>
+        <w:rPr>
+          <w:cs/>
+          <w:lang w:bidi="bo-CN"/>
+        </w:rPr>
+        <w:t>།</w:t>
+      </w:r>
+    </w:p>
+    <w:p>
+      <w:pPr>
+        <w:pStyle w:val="VerseCitation2"/>
+        <w:rPr>
+          <w:cs/>
+          <w:lang w:bidi="bo-CN"/>
+        </w:rPr>
+      </w:pPr>
+      <w:r>
+        <w:rPr>
+          <w:cs/>
+          <w:lang w:bidi="bo-CN"/>
+        </w:rPr>
+        <w:t>བཏང་ཟུང་དང་ནི་བཏང་ཟུང་ཆེན་པོ་དང༌།</w:t>
+      </w:r>
+      <w:r>
+        <w:rPr>
+          <w:lang w:bidi="bo-CN"/>
+        </w:rPr>
+        <w:t> </w:t>
+      </w:r>
+      <w:r>
+        <w:rPr>
+          <w:cs/>
+          <w:lang w:bidi="bo-CN"/>
+        </w:rPr>
+        <w:t>།</w:t>
+      </w:r>
+    </w:p>
+    <w:p>
+      <w:pPr>
+        <w:pStyle w:val="VerseCitation2"/>
+        <w:rPr>
+          <w:cs/>
+          <w:lang w:bidi="bo-CN"/>
+        </w:rPr>
+      </w:pPr>
+      <w:r>
+        <w:rPr>
+          <w:cs/>
+          <w:lang w:bidi="bo-CN"/>
+        </w:rPr>
+        <w:t>འབིགས་བྱེད་བྱ་རྒོད་ཕུང་པོ་གངས་ཀྱི་རི།</w:t>
+      </w:r>
+      <w:r>
+        <w:rPr>
+          <w:lang w:bidi="bo-CN"/>
+        </w:rPr>
+        <w:t> </w:t>
+      </w:r>
+      <w:r>
+        <w:rPr>
+          <w:cs/>
+          <w:lang w:bidi="bo-CN"/>
+        </w:rPr>
+        <w:t>།</w:t>
+      </w:r>
+    </w:p>
+    <w:p>
+      <w:pPr>
+        <w:pStyle w:val="VerseCitation1"/>
+        <w:rPr>
+          <w:cs/>
+        </w:rPr>
+      </w:pPr>
+      <w:r>
+        <w:rPr>
+          <w:cs/>
+        </w:rPr>
+        <w:t>གནས་དེར་སེམས་ཅན་དམྱལ་བ་མི་</w:t>
+      </w:r>
+      <w:r>
+        <w:rPr>
+          <w:cs/>
+        </w:rPr>
+        <w:t>ཟད་པ།</w:t>
+      </w:r>
+      <w:r>
+        <w:t> </w:t>
+      </w:r>
+      <w:r>
+        <w:rPr>
+          <w:cs/>
+        </w:rPr>
+        <w:t>།</w:t>
+      </w:r>
+    </w:p>
+    <w:p>
+      <w:pPr>
+        <w:pStyle w:val="VerseCitation2"/>
+        <w:rPr>
+          <w:cs/>
+          <w:lang w:bidi="bo-CN"/>
+        </w:rPr>
+      </w:pPr>
+      <w:r>
+        <w:rPr>
+          <w:cs/>
+          <w:lang w:bidi="bo-CN"/>
+        </w:rPr>
+        <w:t>ཚ་དང་རབ་ཏུ་ཚ་བ་ཉམས་མི་དགའ།</w:t>
+      </w:r>
+      <w:r>
+        <w:rPr>
+          <w:lang w:bidi="bo-CN"/>
+        </w:rPr>
+        <w:t> </w:t>
+      </w:r>
+      <w:r>
+        <w:rPr>
+          <w:cs/>
+          <w:lang w:bidi="bo-CN"/>
+        </w:rPr>
+        <w:t>།</w:t>
+      </w:r>
+    </w:p>
+    <w:p>
+      <w:pPr>
+        <w:pStyle w:val="VerseCitation2"/>
+        <w:rPr>
+          <w:cs/>
+          <w:lang w:bidi="bo-CN"/>
+        </w:rPr>
+      </w:pPr>
+      <w:r>
+        <w:rPr>
+          <w:cs/>
+          <w:lang w:bidi="bo-CN"/>
+        </w:rPr>
+        <w:t>དེ་ན་སེམས་ཅན་དམྱལ་བའི་ཚོར་བ་ནི།</w:t>
+      </w:r>
+      <w:r>
+        <w:rPr>
+          <w:lang w:bidi="bo-CN"/>
+        </w:rPr>
+        <w:t> </w:t>
+      </w:r>
+      <w:r>
+        <w:rPr>
+          <w:cs/>
+          <w:lang w:bidi="bo-CN"/>
+        </w:rPr>
+        <w:t>།</w:t>
+      </w:r>
+    </w:p>
+    <w:p>
+      <w:pPr>
+        <w:pStyle w:val="VerseCitation2"/>
+        <w:rPr>
+          <w:cs/>
+          <w:lang w:bidi="bo-CN"/>
+        </w:rPr>
+      </w:pPr>
+      <w:r>
+        <w:rPr>
+          <w:cs/>
+          <w:lang w:bidi="bo-CN"/>
+        </w:rPr>
+        <w:t>སྡུག་བསྔལ་དེ་དག་རྗེས་སུ་མྱོང་བར་བྱེད།</w:t>
+      </w:r>
+      <w:r>
+        <w:rPr>
+          <w:lang w:bidi="bo-CN"/>
+        </w:rPr>
+        <w:t> </w:t>
+      </w:r>
+      <w:r>
+        <w:rPr>
+          <w:cs/>
+          <w:lang w:bidi="bo-CN"/>
+        </w:rPr>
+        <w:t>།</w:t>
+      </w:r>
+    </w:p>
+    <w:p>
+      <w:pPr>
+        <w:pStyle w:val="VerseCitation1"/>
+        <w:rPr>
+          <w:cs/>
+        </w:rPr>
+      </w:pPr>
+      <w:r>
+        <w:rPr>
+          <w:cs/>
+        </w:rPr>
+        <w:t>དེ་ཡི་གནས་ན་ལྷ་ཡི་གཞལ་མེད་ཁང༌།</w:t>
+      </w:r>
+      <w:r>
+        <w:t> </w:t>
+      </w:r>
+      <w:r>
+        <w:rPr>
+          <w:cs/>
+        </w:rPr>
+        <w:t>།</w:t>
+      </w:r>
+    </w:p>
+    <w:p>
+      <w:pPr>
+        <w:pStyle w:val="VerseCitation2"/>
+        <w:rPr>
+          <w:cs/>
+          <w:lang w:bidi="bo-CN"/>
+        </w:rPr>
+      </w:pPr>
+      <w:r>
+        <w:rPr>
+          <w:cs/>
+          <w:lang w:bidi="bo-CN"/>
+        </w:rPr>
+        <w:t>དེ་དག་དཔག་ཚད་བཅུ་གཉིས་ཉམས་དགའ་བ།</w:t>
+      </w:r>
+      <w:r>
+        <w:rPr>
+          <w:lang w:bidi="bo-CN"/>
+        </w:rPr>
+        <w:t> </w:t>
+      </w:r>
+      <w:r>
+        <w:rPr>
+          <w:cs/>
+          <w:lang w:bidi="bo-CN"/>
+        </w:rPr>
+        <w:t>།</w:t>
+      </w:r>
+    </w:p>
+    <w:p>
+      <w:pPr>
+        <w:pStyle w:val="VerseCitation2"/>
+        <w:rPr>
+          <w:cs/>
+        </w:rPr>
+      </w:pPr>
+      <w:r>
+        <w:rPr>
+          <w:cs/>
+          <w:lang w:bidi="bo-CN"/>
+        </w:rPr>
+        <w:t>ལྷ་རྣམས་སྟོང་ཕྲག་མང་པོ་དག་གིས་</w:t>
+      </w:r>
+      <w:r>
+        <w:rPr>
+          <w:cs/>
+        </w:rPr>
+        <w:t>ཀྱང༌།</w:t>
+      </w:r>
+      <w:r>
+        <w:t> </w:t>
+      </w:r>
+      <w:r>
+        <w:rPr>
+          <w:cs/>
+        </w:rPr>
+        <w:t>།</w:t>
+      </w:r>
+    </w:p>
+    <w:p>
+      <w:pPr>
+        <w:pStyle w:val="VerseCitation2"/>
+        <w:rPr>
+          <w:cs/>
+        </w:rPr>
+      </w:pPr>
+      <w:r>
+        <w:rPr>
+          <w:cs/>
+          <w:lang w:bidi="bo-CN"/>
+        </w:rPr>
+        <w:t>ལྷ་ཡི་དགའ་བས་ཤིན་ཏུ་བདེ་བ་</w:t>
+      </w:r>
+      <w:r>
+        <w:rPr>
+          <w:cs/>
+        </w:rPr>
+        <w:t>མྱོང༌།</w:t>
+      </w:r>
+      <w:r>
+        <w:t> </w:t>
+      </w:r>
+      <w:r>
+        <w:rPr>
+          <w:cs/>
+        </w:rPr>
+        <w:t>།</w:t>
+      </w:r>
+    </w:p>
+    <w:p>
+      <w:pPr>
+        <w:pStyle w:val="VerseCitation1"/>
+        <w:rPr>
+          <w:cs/>
+        </w:rPr>
+      </w:pPr>
+      <w:r>
+        <w:rPr>
+          <w:cs/>
+        </w:rPr>
+        <w:t>དེ་ཡི་གནས་སུ་སངས་རྒྱས་རྣམས་བ</w:t>
+      </w:r>
+      <w:r>
+        <w:rPr>
+          <w:rFonts w:hint="cs"/>
+          <w:cs/>
+        </w:rPr>
+        <w:t>ཀྱེ་</w:t>
+      </w:r>
+      <w:r>
+        <w:rPr>
+          <w:cs/>
+        </w:rPr>
+        <w:t>ཞིང༌།</w:t>
+      </w:r>
+      <w:r>
+        <w:t> </w:t>
+      </w:r>
+    </w:p>
+    <w:p>
+      <w:pPr>
+        <w:pStyle w:val="VerseCitation2"/>
+        <w:rPr>
+          <w:cs/>
+        </w:rPr>
+      </w:pPr>
+      <w:r>
+        <w:rPr>
+          <w:cs/>
+          <w:lang w:bidi="bo-CN"/>
+        </w:rPr>
+        <w:t>འཇིག་རྟེན་རིག་པའི་བསྟན་པ་</w:t>
+      </w:r>
+      <w:r>
+        <w:rPr>
+          <w:cs/>
+        </w:rPr>
+        <w:t>འབར</w:t>
+      </w:r>
+      <w:r>
+        <w:rPr>
+          <w:cs/>
+          <w:lang w:bidi="bo-CN"/>
+        </w:rPr>
+        <w:t>་བར་</w:t>
+      </w:r>
+      <w:r>
+        <w:rPr>
+          <w:cs/>
+        </w:rPr>
+        <w:t>སྣང༌།</w:t>
+      </w:r>
+      <w:r>
+        <w:t> </w:t>
+      </w:r>
+      <w:r>
+        <w:rPr>
+          <w:cs/>
+        </w:rPr>
+        <w:t>།</w:t>
+      </w:r>
+    </w:p>
+    <w:p>
+      <w:pPr>
+        <w:pStyle w:val="VerseCitation2"/>
+        <w:rPr>
+          <w:cs/>
+        </w:rPr>
+      </w:pPr>
+      <w:r>
+        <w:rPr>
+          <w:cs/>
+          <w:lang w:bidi="bo-CN"/>
+        </w:rPr>
+        <w:t>དེ་ཡི་གནས་ཉིད་</w:t>
+      </w:r>
+      <w:r>
+        <w:rPr>
+          <w:rStyle w:val="PageNumberPrintEdition"/>
+        </w:rPr>
+        <w:t>[page My-5a</w:t>
+      </w:r>
+      <w:r>
+        <w:rPr>
+          <w:rStyle w:val="PageNumberPrintEdition"/>
+        </w:rPr>
+        <w:t>]</w:t>
+      </w:r>
+      <w:r>
+        <w:rPr>
+          <w:cs/>
+          <w:lang w:bidi="bo-CN"/>
+        </w:rPr>
+        <w:t>ན་ཡང་</w:t>
+      </w:r>
+      <w:r>
+        <w:rPr>
+          <w:rStyle w:val="PageNumberPrintEdition"/>
+        </w:rPr>
+        <w:t>[page Dg-8]</w:t>
+      </w:r>
+      <w:r>
+        <w:rPr>
+          <w:cs/>
+          <w:lang w:bidi="bo-CN"/>
+        </w:rPr>
+        <w:t>ཆོས་ནུབ་</w:t>
+      </w:r>
+      <w:r>
+        <w:rPr>
+          <w:cs/>
+        </w:rPr>
+        <w:t>ཅིང༌།</w:t>
+      </w:r>
+      <w:r>
+        <w:t> </w:t>
+      </w:r>
+      <w:r>
+        <w:rPr>
+          <w:cs/>
+        </w:rPr>
+        <w:t>།</w:t>
+      </w:r>
+    </w:p>
+    <w:p>
+      <w:pPr>
+        <w:pStyle w:val="VerseCitation2"/>
+        <w:rPr>
+          <w:cs/>
+        </w:rPr>
+      </w:pPr>
+      <w:r>
+        <w:rPr>
+          <w:cs/>
+          <w:lang w:bidi="bo-CN"/>
+        </w:rPr>
+        <w:t>འདྲེན་པ་མྱ་ངན་འདས་པའི་སྒྲ་ཡང་</w:t>
+      </w:r>
+      <w:r>
+        <w:rPr>
+          <w:cs/>
+        </w:rPr>
+        <w:t>ཐོས།</w:t>
+      </w:r>
+      <w:r>
+        <w:t> </w:t>
+      </w:r>
+      <w:r>
+        <w:rPr>
+          <w:cs/>
+        </w:rPr>
+        <w:t>།</w:t>
+      </w:r>
+    </w:p>
+    <w:p>
+      <w:pPr>
+        <w:pStyle w:val="VerseCitation1"/>
+        <w:rPr>
+          <w:cs/>
+        </w:rPr>
+      </w:pPr>
+      <w:r>
+        <w:rPr>
+          <w:cs/>
+        </w:rPr>
+        <w:t>མི་དག་བདག་གི་ཁྱིམ་ན་རྨི་ལམ་བཞིན།</w:t>
+      </w:r>
+      <w:r>
+        <w:t> </w:t>
+      </w:r>
+      <w:r>
+        <w:rPr>
+          <w:cs/>
+        </w:rPr>
+        <w:t>།</w:t>
+      </w:r>
+    </w:p>
+    <w:p>
+      <w:pPr>
+        <w:pStyle w:val="VerseCitation2"/>
+        <w:rPr>
+          <w:cs/>
+        </w:rPr>
+      </w:pPr>
+      <w:r>
+        <w:rPr>
+          <w:cs/>
+          <w:lang w:bidi="bo-CN"/>
+        </w:rPr>
+        <w:t>འདོད་པའི་ཡོན་ཏན་དག་ལ་དགའ་མྱོས་</w:t>
+      </w:r>
+      <w:r>
+        <w:rPr>
+          <w:cs/>
+        </w:rPr>
+        <w:t>ནས།</w:t>
+      </w:r>
+      <w:r>
+        <w:t> </w:t>
+      </w:r>
+      <w:r>
+        <w:rPr>
+          <w:cs/>
+        </w:rPr>
+        <w:t>།</w:t>
+      </w:r>
+    </w:p>
+    <w:p>
+      <w:pPr>
+        <w:pStyle w:val="VerseCitation2"/>
+        <w:rPr>
+          <w:cs/>
+        </w:rPr>
+      </w:pPr>
+      <w:r>
+        <w:rPr>
+          <w:cs/>
+          <w:lang w:bidi="bo-CN"/>
+        </w:rPr>
+        <w:t>ཕྱིར་སད་ནས་ཀྱང་དེ་ཡི་འདོད་མ་</w:t>
+      </w:r>
+      <w:r>
+        <w:rPr>
+          <w:cs/>
+        </w:rPr>
+        <w:t>མཐོང༌།</w:t>
+      </w:r>
+      <w:r>
+        <w:t> </w:t>
+      </w:r>
+      <w:r>
+        <w:rPr>
+          <w:cs/>
+        </w:rPr>
+        <w:t>།</w:t>
+      </w:r>
+    </w:p>
+    <w:p>
+      <w:pPr>
+        <w:pStyle w:val="VerseCitation2"/>
+        <w:rPr>
+          <w:cs/>
+        </w:rPr>
+      </w:pPr>
+      <w:r>
+        <w:rPr>
+          <w:cs/>
+          <w:lang w:bidi="bo-CN"/>
+        </w:rPr>
+        <w:t>དེ་ནི་རྨི་ལམ་ཡིན་པ་དེ་</w:t>
+      </w:r>
+      <w:r>
+        <w:rPr>
+          <w:cs/>
+        </w:rPr>
+        <w:t>ཡིས</w:t>
+      </w:r>
+      <w:r>
+        <w:rPr>
+          <w:cs/>
+          <w:lang w:bidi="bo-CN"/>
+        </w:rPr>
+        <w:t>་</w:t>
+      </w:r>
+      <w:r>
+        <w:rPr>
+          <w:cs/>
+        </w:rPr>
+        <w:t>ཤེས།</w:t>
+      </w:r>
+      <w:r>
+        <w:t> </w:t>
+      </w:r>
+      <w:r>
+        <w:rPr>
+          <w:cs/>
+        </w:rPr>
+        <w:t>།</w:t>
+      </w:r>
+    </w:p>
+    <w:p>
+      <w:pPr>
+        <w:pStyle w:val="VerseCitation1"/>
+        <w:rPr>
+          <w:cs/>
+        </w:rPr>
+      </w:pPr>
+      <w:r>
+        <w:rPr>
+          <w:cs/>
+        </w:rPr>
+        <w:t>དེ་བཞིན་མཐོང་ཐོས་རིག་དང་བྱེ་བྲག་ཕྱེད།</w:t>
+      </w:r>
+      <w:r>
+        <w:t> </w:t>
+      </w:r>
+      <w:r>
+        <w:rPr>
+          <w:cs/>
+        </w:rPr>
+        <w:t>།</w:t>
+      </w:r>
+    </w:p>
+    <w:p>
+      <w:pPr>
+        <w:pStyle w:val="VerseCitation2"/>
+        <w:rPr>
+          <w:cs/>
+          <w:lang w:bidi="bo-CN"/>
+        </w:rPr>
+      </w:pPr>
+      <w:r>
+        <w:rPr>
+          <w:cs/>
+          <w:lang w:bidi="bo-CN"/>
+        </w:rPr>
+        <w:t>འདི་དག་ཐམས་ཅད་མི་བདེན་རྨི་ལམ་བཞིན།</w:t>
+      </w:r>
+      <w:r>
+        <w:rPr>
+          <w:lang w:bidi="bo-CN"/>
+        </w:rPr>
+        <w:t> </w:t>
+      </w:r>
+      <w:r>
+        <w:rPr>
+          <w:cs/>
+          <w:lang w:bidi="bo-CN"/>
+        </w:rPr>
+        <w:t>།</w:t>
+      </w:r>
+    </w:p>
+    <w:p>
+      <w:pPr>
+        <w:pStyle w:val="ParagraphContinued"/>
+      </w:pPr>
+      <w:r>
+        <w:rPr>
+          <w:cs/>
+        </w:rPr>
+        <w:t>ཅེས་སོ།</w:t>
+      </w:r>
+      <w:r>
+        <w:t> </w:t>
+      </w:r>
+      <w:r>
+        <w:rPr>
+          <w:cs/>
+        </w:rPr>
+        <w:t>།</w:t>
+      </w:r>
+    </w:p>
+    <w:p>
+      <w:pPr>
+        <w:pStyle w:val="Heading5"/>
+        <w:rPr>
+          <w:cs/>
+          <w:lang w:bidi="bo-CN"/>
+        </w:rPr>
+      </w:pPr>
+      <w:r>
+        <w:rPr>
+          <w:rFonts w:ascii="Microsoft Himalaya" w:hAnsi="Microsoft Himalaya" w:cs="Microsoft Himalaya"/>
+          <w:lang w:bidi="bo-CN"/>
+        </w:rPr>
+        <w:t xml:space="preserve">2.1.1.1.1.1 </w:t>
+      </w:r>
+      <w:r>
+        <w:rPr>
+          <w:rFonts w:ascii="Microsoft Himalaya" w:hAnsi="Microsoft Himalaya" w:cs="Microsoft Himalaya" w:hint="cs"/>
+          <w:cs/>
+        </w:rPr>
+        <w:t>དྲང་སྲོང་མངོན་པར་ཤེས་པ་</w:t>
       </w:r>
     </w:p>
     <w:p>
       <w:pPr>
         <w:pStyle w:val="Paragraph"/>
         <w:rPr>
-          <w:szCs w:val="32"/>
-        </w:rPr>
-      </w:pPr>
-      <w:r>
-        <w:rPr>
-          <w:szCs w:val="32"/>
-        </w:rPr>
-        <w:t>Now a citation with a verse:</w:t>
+          <w:cs/>
+        </w:rPr>
+      </w:pPr>
+      <w:r>
+        <w:rPr>
+          <w:cs/>
+        </w:rPr>
+        <w:t>དེ་ལྟར་རྡུལ་གཅིག་</w:t>
+      </w:r>
+      <w:r>
+        <w:rPr>
+          <w:rStyle w:val="PageNumberPrintEdition"/>
+          <w:cs/>
+        </w:rPr>
+        <w:t>[page Ad-11]</w:t>
+      </w:r>
+      <w:r>
+        <w:rPr>
+          <w:cs/>
+        </w:rPr>
+        <w:t>གི་གོ་སའི་འཇིག་རྟེན་དེ་ན་སྣང་བའི་རྡུལ་ཕྲ་བ་ལ་འང་སེམས་ཅན་གྱི་ཞིང་དང་བཀོད་པ་ཚད་མེད་དེ།</w:t>
+      </w:r>
+      <w:r>
+        <w:t> </w:t>
+      </w:r>
+      <w:r>
+        <w:rPr>
+          <w:rStyle w:val="TitleinCitingOtherTexts"/>
+          <w:cs/>
+        </w:rPr>
+        <w:t>སངས་རྒྱས་ཀྱི་ཡུལ་དང་ཡེ་ཤེས་བསམ་གྱིས་མི་ཁྱབ་པ་ལ་འཇུག་པའི་མདོ་</w:t>
+      </w:r>
+      <w:r>
+        <w:rPr>
+          <w:cs/>
+        </w:rPr>
+        <w:t>ལས།</w:t>
+      </w:r>
+      <w:r>
+        <w:t> </w:t>
       </w:r>
     </w:p>
     <w:p>
@@ -2555,3532 +6022,101 @@
         <w:pStyle w:val="ParagraphCitation"/>
       </w:pPr>
       <w:r>
-        <w:t>Long ago, in a land far away there was a nymph. She was incredibly smart and astute in all her observations. She was strong and a hard worker. She cared more about others than herself. At one point she met a turtle who sang to her this song:</w:t>
-      </w:r>
-    </w:p>
-    <w:p>
-      <w:pPr>
-        <w:pStyle w:val="VerseCitationNested1"/>
-      </w:pPr>
-      <w:r>
-        <w:t>Oh you strong and hard working lass</w:t>
-      </w:r>
-    </w:p>
-    <w:p>
-      <w:pPr>
-        <w:pStyle w:val="VerseCitationNested2"/>
-        <w:rPr>
-          <w:lang w:bidi="bo-CN"/>
-        </w:rPr>
-      </w:pPr>
-      <w:r>
-        <w:rPr>
-          <w:lang w:bidi="bo-CN"/>
-        </w:rPr>
-        <w:t>Your wisdom you must amass</w:t>
-      </w:r>
-    </w:p>
-    <w:p>
-      <w:pPr>
-        <w:pStyle w:val="VerseCitationNested2"/>
-        <w:rPr>
-          <w:lang w:bidi="bo-CN"/>
-        </w:rPr>
-      </w:pPr>
-      <w:r>
-        <w:rPr>
-          <w:lang w:bidi="bo-CN"/>
-        </w:rPr>
-        <w:t>Go to the hill behind your house</w:t>
-      </w:r>
-    </w:p>
-    <w:p>
-      <w:pPr>
-        <w:pStyle w:val="VerseCitationNested2"/>
-        <w:rPr>
-          <w:lang w:bidi="bo-CN"/>
-        </w:rPr>
-      </w:pPr>
-      <w:r>
-        <w:rPr>
-          <w:lang w:bidi="bo-CN"/>
-        </w:rPr>
-        <w:t>And speak to the humble little mouse</w:t>
-      </w:r>
-    </w:p>
-    <w:p>
-      <w:pPr>
-        <w:pStyle w:val="ParagraphCitationContinued"/>
-      </w:pPr>
-      <w:r>
-        <w:t>She then went up the hill and was eaten by a lion.</w:t>
-      </w:r>
-    </w:p>
-    <w:p>
-      <w:pPr>
-        <w:pStyle w:val="Paragraph"/>
-      </w:pPr>
-      <w:r>
-        <w:t>Here’s another paragraph, and in it we’ve just got a citation:</w:t>
-      </w:r>
-    </w:p>
-    <w:p>
-      <w:pPr>
-        <w:pStyle w:val="ParagraphCitationContinued"/>
-      </w:pPr>
-      <w:r>
-        <w:t xml:space="preserve">This is my citation. </w:t>
-      </w:r>
-      <w:r>
-        <w:t>Rerum optio integer eligendi facere, commodi, enim reiciendis. Incidunt vel, leo duis laoreet, consequatur, vel curae nam taciti per rem minim parturient phasellus quidem, ratione debitis dolore ratione. Ab. Eu ducimus, praesent doloribus amet, laoreet, netus. Vel nesciunt, tempore, sem.</w:t>
-      </w:r>
-    </w:p>
-    <w:p>
-      <w:pPr>
-        <w:pStyle w:val="ParagraphCitationContinued"/>
-      </w:pPr>
-      <w:r>
-        <w:t xml:space="preserve">This is a citation continued. </w:t>
-      </w:r>
-      <w:r>
-        <w:t>Parturient, officiis montes adipisicing iure, nostrud deserunt sodales torquent wisi sint. Blanditiis non blanditiis, sed? Reprehenderit! In dignissimos omnis egestas maecenas nonummy diamlorem commodi cillum dolore nunc! Diam convallis eveniet nemo quidem, quis! Habitasse sem distinctio, ipsa pulvinar facilisi eveniet.</w:t>
-      </w:r>
-    </w:p>
-    <w:p>
-      <w:pPr>
-        <w:pStyle w:val="ParagraphCitationNested"/>
-      </w:pPr>
-      <w:r>
-        <w:t>This is a nested citation. Here we are nested within a citation.</w:t>
-      </w:r>
-      <w:r>
-        <w:t xml:space="preserve"> Sit cupidatat, minima, sagittis assumenda parturient taciti voluptatem quo aliquet. Pede class laudantium quam rhoncus repudiandae, ipsum facilis nam debitis quisquam atque, incididunt omnis? Turpis facilisis.</w:t>
-      </w:r>
-    </w:p>
-    <w:p>
-      <w:pPr>
-        <w:pStyle w:val="ParagraphCitationContinued"/>
-        <w:rPr>
-          <w:cs/>
-        </w:rPr>
-      </w:pPr>
-      <w:r>
-        <w:t xml:space="preserve">Here we are continued after being nested. </w:t>
-      </w:r>
-      <w:r>
-        <w:t>Tenetur magni ad, consequuntur cillum saepe earum minima felis tenetur molestias habitasse voluptate? Aliquid officiis quisque rutrum culpa repellat laoreet.</w:t>
-      </w:r>
-    </w:p>
-    <w:p>
-      <w:pPr>
-        <w:pStyle w:val="Heading1"/>
+        <w:rPr>
+          <w:cs/>
+        </w:rPr>
+        <w:t>སྟོང་གསུམ་གྱི་ལྷ་དང་མི་ནི་ཆེས་ཉུང་གིས།</w:t>
+      </w:r>
+      <w:r>
+        <w:t> </w:t>
+      </w:r>
+      <w:r>
+        <w:rPr>
+          <w:cs/>
+        </w:rPr>
+        <w:t>ཕྱི་རོལ་པའི་དྲང་སྲོང་མངོན་པར་ཤེས་པ་དང་ལྡན་པ་གཅིག་གིས་ཤིང་རྟའི</w:t>
+      </w:r>
+      <w:r>
+        <w:rPr>
+          <w:cs/>
+        </w:rPr>
+        <w:t>་འཕང་ལོ་ཙམ་</w:t>
+      </w:r>
+      <w:r>
+        <w:rPr>
+          <w:rFonts w:hint="cs"/>
+          <w:cs/>
+        </w:rPr>
+        <w:t>གྱི་</w:t>
+      </w:r>
+      <w:r>
+        <w:rPr>
+          <w:cs/>
+        </w:rPr>
+        <w:t>སའི་ཁྱོན་ལ་སེམས་ཅན་མཐོང་བ་ནི་དེ་བས་ཆེས་མང་ངོ༌།</w:t>
+      </w:r>
+      <w:r>
+        <w:t> </w:t>
+      </w:r>
+      <w:r>
+        <w:rPr>
+          <w:cs/>
+        </w:rPr>
+        <w:t>།དེ་དག་གིས་སྟོང་གསུམ་དུ་མཐོང་བ་བས་ནི་ཉན་ཐོས་རྣམ་པར་ཐར་པ་བརྒྱད་ལས།</w:t>
+      </w:r>
+      <w:r>
+        <w:t> </w:t>
+      </w:r>
+      <w:r>
+        <w:rPr>
+          <w:cs/>
+        </w:rPr>
+        <w:t>བསམ་གཏན་པའི་གང་ཟག་གཅིག་གིས་ཤིང་རྟའི་འཕང་ལོ་ཙམ་ལ་མཐོང་བ་ཆེས་མང་ངོ༌།</w:t>
+      </w:r>
+      <w:r>
+        <w:t> </w:t>
+      </w:r>
+      <w:r>
+        <w:rPr>
+          <w:cs/>
+        </w:rPr>
+        <w:t>།དེ་དག་གིས་སྟོང་གསུམ་དུ་མཐོང་བ་བས་ནི་བྱང་ཆུབ་སེམས་དཔའ་རྣམ་པར་ཐར་པ་བརྒྱད་ལས་བསམ་གཏན་པ་གཅིག་གིས་ཤིང་རྟའི་འཕང་ལོ་ཙམ་ལ་མཐོང་བ་ཆེས་མང་ངོ་།</w:t>
+      </w:r>
+      <w:r>
+        <w:t> </w:t>
+      </w:r>
+      <w:r>
+        <w:rPr>
+          <w:rFonts w:hint="cs"/>
+          <w:cs/>
+        </w:rPr>
+        <w:t>།</w:t>
+      </w:r>
+      <w:r>
+        <w:rPr>
+          <w:cs/>
+        </w:rPr>
+        <w:t>དེ་དག་གིས་སྟོང་གསུམ་དུ་མཐོང་བ་བས་ནི།</w:t>
+      </w:r>
+      <w:r>
+        <w:t> </w:t>
+      </w:r>
+      <w:r>
+        <w:rPr>
+          <w:cs/>
+        </w:rPr>
+        <w:t>དེ་བཞིན་གཤེགས་པའི་སྤྱན་གྱིས་ཤིང་རྟའི་འཕང་ལོ་ཙམ་གྱིས་སའི་ཁྱོན་ལ་གཟིགས་པ་ཆེས་མང་ངོ་</w:t>
+      </w:r>
+    </w:p>
+    <w:p>
+      <w:pPr>
+        <w:pStyle w:val="ParagraphContinued"/>
+        <w:rPr>
+          <w:cs/>
+        </w:rPr>
       </w:pPr>
       <w:r>
         <w:lastRenderedPageBreak/>
-        <w:t>1.5</w:t>
-      </w:r>
-      <w:r>
-        <w:t xml:space="preserve"> </w:t>
-      </w:r>
-      <w:r>
-        <w:rPr>
-          <w:rFonts w:hint="cs"/>
-        </w:rPr>
-        <w:t>རྩོམ་པར་དམ་བཅའ་བ།</w:t>
-      </w:r>
-    </w:p>
-    <w:p>
-      <w:pPr>
-        <w:pStyle w:val="Verse1"/>
-        <w:rPr>
-          <w:cs/>
-          <w:lang w:bidi="bo-CN"/>
-        </w:rPr>
-      </w:pPr>
-      <w:r>
-        <w:rPr>
-          <w:cs/>
-          <w:lang w:bidi="bo-CN"/>
-        </w:rPr>
-        <w:t>ཆོས་ཚུལ་ཉི་མ་དྲི་མེད་རྒྱ་ཆེ་དཔག་ཡས་ནམ་མཁའི་རྒྱན་གྱུར་ལས།</w:t>
-      </w:r>
-      <w:r>
-        <w:rPr>
-          <w:lang w:bidi="bo-CN"/>
-        </w:rPr>
-        <w:t> </w:t>
-      </w:r>
-      <w:r>
-        <w:rPr>
-          <w:cs/>
-          <w:lang w:bidi="bo-CN"/>
-        </w:rPr>
-        <w:t>།</w:t>
-      </w:r>
-    </w:p>
-    <w:p>
-      <w:pPr>
-        <w:pStyle w:val="Verse2"/>
-        <w:rPr>
-          <w:cs/>
-          <w:lang w:bidi="bo-CN"/>
-        </w:rPr>
-      </w:pPr>
-      <w:r>
-        <w:rPr>
-          <w:cs/>
-          <w:lang w:bidi="bo-CN"/>
-        </w:rPr>
-        <w:t>བླ་མེད་རབ་གསང་རྡོ་རྗེའི་ཐེག་པ་ཀུན་</w:t>
-      </w:r>
-      <w:r>
-        <w:rPr>
-          <w:lang w:bidi="bo-CN"/>
-        </w:rPr>
-        <w:t>{</w:t>
-      </w:r>
-      <w:r>
-        <w:rPr>
-          <w:cs/>
-          <w:lang w:bidi="bo-CN"/>
-        </w:rPr>
-        <w:t>ལས་</w:t>
-      </w:r>
-      <w:r>
-        <w:rPr>
-          <w:lang w:bidi="bo-CN"/>
-        </w:rPr>
-        <w:t>}</w:t>
-      </w:r>
-      <w:r>
-        <w:rPr>
-          <w:rStyle w:val="FootnoteReference"/>
-          <w:lang w:bidi="bo-CN"/>
-        </w:rPr>
-        <w:footnoteReference w:id="4"/>
-      </w:r>
-      <w:r>
-        <w:rPr>
-          <w:cs/>
-          <w:lang w:bidi="bo-CN"/>
-        </w:rPr>
-        <w:t>འཕགས་</w:t>
-      </w:r>
-      <w:r>
-        <w:rPr>
-          <w:rStyle w:val="PageNumberPrintEdition"/>
-        </w:rPr>
-        <w:t>[page Dg-</w:t>
-      </w:r>
-      <w:r>
-        <w:rPr>
-          <w:rStyle w:val="PageNumberPrintEdition"/>
-        </w:rPr>
-        <w:t>3</w:t>
-      </w:r>
-      <w:r>
-        <w:rPr>
-          <w:rStyle w:val="PageNumberPrintEdition"/>
-        </w:rPr>
-        <w:t>]</w:t>
-      </w:r>
-      <w:r>
-        <w:rPr>
-          <w:cs/>
-          <w:lang w:bidi="bo-CN"/>
-        </w:rPr>
-        <w:t>སོ་ནོར་བུའི་དཔལ།</w:t>
-      </w:r>
-      <w:r>
-        <w:rPr>
-          <w:lang w:bidi="bo-CN"/>
-        </w:rPr>
-        <w:t> </w:t>
-      </w:r>
-      <w:r>
-        <w:rPr>
-          <w:cs/>
-          <w:lang w:bidi="bo-CN"/>
-        </w:rPr>
-        <w:t>།</w:t>
-      </w:r>
-    </w:p>
-    <w:p>
-      <w:pPr>
-        <w:pStyle w:val="Verse2"/>
-        <w:rPr>
-          <w:cs/>
-          <w:lang w:bidi="bo-CN"/>
-        </w:rPr>
-      </w:pPr>
-      <w:r>
-        <w:rPr>
-          <w:cs/>
-          <w:lang w:bidi="bo-CN"/>
-        </w:rPr>
-        <w:t>དེ་དག་ནང་ནས་ཆེ་མཆོག་དམ་པ་རང་བཞིན་རྫོགས་པ་ཆེན་པོའི་རྩེ།</w:t>
-      </w:r>
-      <w:r>
-        <w:rPr>
-          <w:lang w:bidi="bo-CN"/>
-        </w:rPr>
-        <w:t> </w:t>
-      </w:r>
-      <w:r>
-        <w:rPr>
-          <w:cs/>
-          <w:lang w:bidi="bo-CN"/>
-        </w:rPr>
-        <w:t>།</w:t>
-      </w:r>
-    </w:p>
-    <w:p>
-      <w:pPr>
-        <w:pStyle w:val="Verse2"/>
-        <w:rPr>
-          <w:cs/>
-          <w:lang w:bidi="bo-CN"/>
-        </w:rPr>
-      </w:pPr>
-      <w:r>
-        <w:rPr>
-          <w:cs/>
-          <w:lang w:bidi="bo-CN"/>
-        </w:rPr>
-        <w:t>མངོན་སུམ་སྙིང་པོའི་དེ་ཉིད་མཚོན་དེས་དེ་རིང་བདག་བློའི་པད་མཚོར་སྐྱོངས།</w:t>
-      </w:r>
-      <w:r>
-        <w:rPr>
-          <w:lang w:bidi="bo-CN"/>
-        </w:rPr>
-        <w:t> </w:t>
-      </w:r>
-      <w:r>
-        <w:rPr>
-          <w:cs/>
-          <w:lang w:bidi="bo-CN"/>
-        </w:rPr>
-        <w:t>།</w:t>
-      </w:r>
-    </w:p>
-    <w:p>
-      <w:pPr>
-        <w:pStyle w:val="Verse1"/>
-        <w:rPr>
-          <w:cs/>
-        </w:rPr>
-      </w:pPr>
-      <w:r>
-        <w:rPr>
-          <w:cs/>
-          <w:lang w:bidi="bo-CN"/>
-        </w:rPr>
-        <w:t>བསྟན་པ་རྒྱ་མཚོ་ཆུ་སྲིན་འཛིན་ཁྲིའི་གནས</w:t>
-      </w:r>
-      <w:r>
-        <w:rPr>
-          <w:cs/>
-        </w:rPr>
-        <w:t>།</w:t>
-      </w:r>
-      <w:r>
-        <w:t> </w:t>
-      </w:r>
-      <w:r>
-        <w:rPr>
-          <w:cs/>
-        </w:rPr>
-        <w:t>།</w:t>
-      </w:r>
-    </w:p>
-    <w:p>
-      <w:pPr>
-        <w:pStyle w:val="Verse2"/>
-        <w:rPr>
-          <w:cs/>
-        </w:rPr>
-      </w:pPr>
-      <w:r>
-        <w:rPr>
-          <w:cs/>
-          <w:lang w:bidi="bo-CN"/>
-        </w:rPr>
-        <w:t>ཀུན་ལས་མཆོག་གྱུར་རྡོ་རྗེ་སྙིང་པོའི་</w:t>
-      </w:r>
-      <w:r>
-        <w:rPr>
-          <w:cs/>
-        </w:rPr>
-        <w:t>དབྱིངས།</w:t>
-      </w:r>
-      <w:r>
-        <w:t> </w:t>
-      </w:r>
-      <w:r>
-        <w:rPr>
-          <w:cs/>
-        </w:rPr>
-        <w:t>།</w:t>
-      </w:r>
-    </w:p>
-    <w:p>
-      <w:pPr>
-        <w:pStyle w:val="Verse2"/>
-        <w:rPr>
-          <w:cs/>
-        </w:rPr>
-      </w:pPr>
-      <w:r>
-        <w:rPr>
-          <w:cs/>
-          <w:lang w:bidi="bo-CN"/>
-        </w:rPr>
-        <w:t>ཟབ་ཅིང་རྒྱ་ཆེའི་གནས་རྣམས་གསལ་བྱེད་</w:t>
-      </w:r>
-      <w:r>
-        <w:rPr>
-          <w:cs/>
-        </w:rPr>
-        <w:t>པ།</w:t>
-      </w:r>
-      <w:r>
-        <w:t> </w:t>
-      </w:r>
-      <w:r>
-        <w:rPr>
-          <w:cs/>
-        </w:rPr>
-        <w:t>།</w:t>
-      </w:r>
-    </w:p>
-    <w:p>
-      <w:pPr>
-        <w:pStyle w:val="Verse2"/>
-        <w:rPr>
-          <w:cs/>
-        </w:rPr>
-      </w:pPr>
-      <w:r>
-        <w:rPr>
-          <w:cs/>
-          <w:lang w:bidi="bo-CN"/>
-        </w:rPr>
-        <w:t>ཐེག་མཆོག་རིན་ཆེན་མཛོད་ཀྱི་རྣམ་</w:t>
-      </w:r>
-      <w:r>
-        <w:rPr>
-          <w:rStyle w:val="PageNumberPrintEdition"/>
-        </w:rPr>
-        <w:t>[page My-2b</w:t>
-      </w:r>
-      <w:r>
-        <w:rPr>
-          <w:rStyle w:val="PageNumberPrintEdition"/>
-        </w:rPr>
-        <w:t>]</w:t>
-      </w:r>
-      <w:r>
-        <w:rPr>
-          <w:cs/>
-          <w:lang w:bidi="bo-CN"/>
-        </w:rPr>
-        <w:t>བཤད་</w:t>
-      </w:r>
-      <w:r>
-        <w:rPr>
-          <w:cs/>
-        </w:rPr>
-        <w:t>བྱ།</w:t>
-      </w:r>
-      <w:r>
-        <w:t> </w:t>
-      </w:r>
-      <w:r>
-        <w:rPr>
-          <w:cs/>
-        </w:rPr>
-        <w:t>།</w:t>
-      </w:r>
-    </w:p>
-    <w:p>
-      <w:pPr>
-        <w:pStyle w:val="Heading1"/>
-        <w:rPr>
-          <w:cs/>
-        </w:rPr>
-      </w:pPr>
-      <w:r>
-        <w:t>1.</w:t>
-      </w:r>
-      <w:r>
-        <w:t>6</w:t>
-      </w:r>
-      <w:r>
-        <w:t xml:space="preserve"> </w:t>
-      </w:r>
-      <w:r>
-        <w:rPr>
-          <w:rFonts w:hint="cs"/>
-          <w:cs/>
-          <w:lang w:bidi="bo-CN"/>
-        </w:rPr>
-        <w:t>མགོ</w:t>
-      </w:r>
-      <w:r>
-        <w:rPr>
-          <w:cs/>
-        </w:rPr>
-        <w:t>་བརྗོད།</w:t>
-      </w:r>
-      <w:r>
-        <w:rPr>
-          <w:rStyle w:val="FootnoteReference"/>
-        </w:rPr>
-        <w:footnoteReference w:id="5"/>
-      </w:r>
-    </w:p>
-    <w:p>
-      <w:pPr>
-        <w:pStyle w:val="Paragraph"/>
-      </w:pPr>
-      <w:r>
-        <w:rPr>
-          <w:cs/>
-        </w:rPr>
-        <w:t>གང་གི་</w:t>
-      </w:r>
-      <w:r>
-        <w:rPr>
-          <w:rStyle w:val="PageNumberPrintEdition"/>
-          <w:cs/>
-        </w:rPr>
-        <w:t>[page Ad-4]</w:t>
-      </w:r>
-      <w:r>
-        <w:rPr>
-          <w:cs/>
-        </w:rPr>
-        <w:t>ཚེ་ཆོས་ཀྱི་སྐུའི་བདུད་རྩི་བརྙེས་ནས།</w:t>
-      </w:r>
-      <w:r>
-        <w:t> </w:t>
-      </w:r>
-    </w:p>
-    <w:p>
-      <w:pPr>
-        <w:pStyle w:val="ListNumber"/>
-      </w:pPr>
-      <w:r>
-        <w:rPr>
-          <w:rFonts w:ascii="Microsoft Himalaya" w:hAnsi="Microsoft Himalaya" w:cs="Microsoft Himalaya" w:hint="cs"/>
-          <w:cs/>
-        </w:rPr>
-        <w:t>གསུང་དང༌།</w:t>
-      </w:r>
-    </w:p>
-    <w:p>
-      <w:pPr>
-        <w:pStyle w:val="ListNumber"/>
-      </w:pPr>
-      <w:r>
-        <w:t> </w:t>
-      </w:r>
-      <w:r>
-        <w:rPr>
-          <w:rFonts w:ascii="Microsoft Himalaya" w:hAnsi="Microsoft Himalaya" w:cs="Microsoft Himalaya" w:hint="cs"/>
-          <w:cs/>
-        </w:rPr>
-        <w:t>ཐུགས་དང༌།</w:t>
-      </w:r>
-      <w:r>
-        <w:t> </w:t>
-      </w:r>
-    </w:p>
-    <w:p>
-      <w:pPr>
-        <w:pStyle w:val="ListNumber2"/>
-      </w:pPr>
-      <w:r>
-        <w:rPr>
-          <w:cs/>
-          <w:lang w:bidi="bo-CN"/>
-        </w:rPr>
-        <w:t>སྟོན་པ་དང༌།</w:t>
-      </w:r>
-      <w:r>
-        <w:rPr>
-          <w:lang w:bidi="bo-CN"/>
-        </w:rPr>
-        <w:t> </w:t>
-      </w:r>
-    </w:p>
-    <w:p>
-      <w:pPr>
-        <w:pStyle w:val="ListNumber2"/>
-      </w:pPr>
-      <w:r>
-        <w:rPr>
-          <w:cs/>
-          <w:lang w:bidi="bo-CN"/>
-        </w:rPr>
-        <w:t>གནས་དང༌།</w:t>
-      </w:r>
-      <w:r>
-        <w:rPr>
-          <w:lang w:bidi="bo-CN"/>
-        </w:rPr>
-        <w:t> </w:t>
-      </w:r>
-    </w:p>
-    <w:p>
-      <w:pPr>
-        <w:pStyle w:val="ListNumb3"/>
-        <w:rPr>
-          <w:lang w:bidi="bo-CN"/>
-        </w:rPr>
-      </w:pPr>
-      <w:r>
-        <w:rPr>
-          <w:cs/>
-          <w:lang w:bidi="bo-CN"/>
-        </w:rPr>
-        <w:t>ལོངས་སྤྱོད་རྫོགས་པ་དང༌།</w:t>
-      </w:r>
-      <w:r>
-        <w:rPr>
-          <w:lang w:bidi="bo-CN"/>
-        </w:rPr>
-        <w:t> </w:t>
-      </w:r>
-      <w:r>
-        <w:rPr>
-          <w:cs/>
-          <w:lang w:bidi="bo-CN"/>
-        </w:rPr>
-        <w:t>སྤྲུ</w:t>
-      </w:r>
-    </w:p>
-    <w:p>
-      <w:pPr>
-        <w:pStyle w:val="ListNumb3"/>
-      </w:pPr>
-      <w:r>
-        <w:rPr>
-          <w:cs/>
-          <w:lang w:bidi="bo-CN"/>
-        </w:rPr>
-        <w:t>ལ་པའི་སྐུ་</w:t>
-      </w:r>
-    </w:p>
-    <w:p>
-      <w:pPr>
-        <w:pStyle w:val="ListNumber2"/>
-      </w:pPr>
-      <w:r>
-        <w:rPr>
-          <w:cs/>
-          <w:lang w:bidi="bo-CN"/>
-        </w:rPr>
-        <w:t>བསྟན་པའི་དབང་</w:t>
-      </w:r>
-    </w:p>
-    <w:p>
-      <w:pPr>
-        <w:pStyle w:val="ListNumber"/>
-      </w:pPr>
-      <w:r>
-        <w:rPr>
-          <w:rFonts w:ascii="Microsoft Himalaya" w:hAnsi="Microsoft Himalaya" w:cs="Microsoft Himalaya" w:hint="cs"/>
-          <w:cs/>
-        </w:rPr>
-        <w:t>ཡོན་ཏན་དང༌།</w:t>
-      </w:r>
-      <w:r>
-        <w:t> </w:t>
-      </w:r>
-      <w:r>
-        <w:rPr>
-          <w:rFonts w:ascii="Microsoft Himalaya" w:hAnsi="Microsoft Himalaya" w:cs="Microsoft Himalaya" w:hint="cs"/>
-          <w:cs/>
-        </w:rPr>
-        <w:t>འ</w:t>
-      </w:r>
-    </w:p>
-    <w:p>
-      <w:pPr>
-        <w:pStyle w:val="ListNumber"/>
-      </w:pPr>
-      <w:r>
-        <w:rPr>
-          <w:rFonts w:ascii="Microsoft Himalaya" w:hAnsi="Microsoft Himalaya" w:cs="Microsoft Himalaya" w:hint="cs"/>
-          <w:cs/>
-        </w:rPr>
-        <w:t>ཕྲིན་ལས་དང༌།</w:t>
-      </w:r>
-      <w:r>
-        <w:t> </w:t>
-      </w:r>
-    </w:p>
-    <w:p>
-      <w:pPr>
-        <w:pStyle w:val="Paragraph"/>
-      </w:pPr>
-      <w:r>
-        <w:rPr>
-          <w:cs/>
-        </w:rPr>
-        <w:t>ལོངས་སྤྱོད་རྫོགས་པ་དང༌།</w:t>
-      </w:r>
-      <w:r>
-        <w:t> </w:t>
-      </w:r>
-      <w:r>
-        <w:rPr>
-          <w:cs/>
-        </w:rPr>
-        <w:t>སྤྲུལ་པའི་སྐུ་མངོན་དུ་གྱུར་ཏེ།</w:t>
-      </w:r>
-      <w:r>
-        <w:t> </w:t>
-      </w:r>
-      <w:r>
-        <w:rPr>
-          <w:cs/>
-        </w:rPr>
-        <w:t>ཆོས་ཀྱི་ཚུལ་རྒྱ་མཚོ་གསུངས་པ་དག་ཀྱང་</w:t>
-      </w:r>
-      <w:r>
-        <w:rPr>
-          <w:rFonts w:hint="cs"/>
-          <w:cs/>
-        </w:rPr>
-        <w:t>།</w:t>
-      </w:r>
-      <w:r>
-        <w:t xml:space="preserve"> </w:t>
-      </w:r>
-      <w:r>
-        <w:rPr>
-          <w:cs/>
-        </w:rPr>
-        <w:t>སྟོན་པ་དང༌།</w:t>
-      </w:r>
-      <w:r>
-        <w:t> </w:t>
-      </w:r>
-      <w:r>
-        <w:rPr>
-          <w:cs/>
-        </w:rPr>
-        <w:t>གནས་དང༌།</w:t>
-      </w:r>
-      <w:r>
-        <w:t> </w:t>
-      </w:r>
-      <w:r>
-        <w:rPr>
-          <w:cs/>
-        </w:rPr>
-        <w:t>བསྟན་པའི་དབང་གིས་རྣམ་པ་གསུམ་དུ་རིགས་བསྡུ་བས་རྣམ་པར་གཞག་པ་ནི།</w:t>
-      </w:r>
-      <w:r>
-        <w:t> </w:t>
-      </w:r>
-      <w:r>
-        <w:rPr>
-          <w:cs/>
-        </w:rPr>
-        <w:t>གནས་ཕུན་སུམ་ཚོགས་པ་ཆོས་ཉིད་འོད་གསལ་གྱི་གཞི།</w:t>
-      </w:r>
-      <w:r>
-        <w:t> </w:t>
-      </w:r>
-      <w:r>
-        <w:rPr>
-          <w:cs/>
-        </w:rPr>
-        <w:t>སུས་ཀྱང་མངོན་པར་འདུས་མ་བྱས་པའི་ཡོན་ཏན་བཀོད་པ་ལས་རང་སྣང་བ་ལྷུན་གྲུབ་རིན་པོ་ཆེའི་ཞིང་ཁམས་ན།</w:t>
-      </w:r>
-      <w:r>
-        <w:t> </w:t>
-      </w:r>
-      <w:r>
-        <w:rPr>
-          <w:cs/>
-        </w:rPr>
-        <w:t>སྟོན་པ་ཕུན་སུམ་ཚོགས་པ་མངའ་དབང་རྫོགས་པའི་རྒྱལ་བ་ཀུན་ཏུ་བཟང་པོ་འཁོར་ཡེ་ཤེས་རྒྱ་མཚོའི་ཚོགས་དང་ལྷན་ཅིག</w:t>
-      </w:r>
-      <w:r>
-        <w:t> </w:t>
-      </w:r>
-      <w:r>
-        <w:t>{</w:t>
-      </w:r>
-      <w:r>
-        <w:rPr>
-          <w:cs/>
-        </w:rPr>
-        <w:t>།</w:t>
-      </w:r>
-      <w:r>
-        <w:t>}</w:t>
-      </w:r>
-      <w:r>
-        <w:rPr>
-          <w:rStyle w:val="FootnoteReference"/>
-        </w:rPr>
-        <w:footnoteReference w:id="6"/>
-      </w:r>
-      <w:r>
-        <w:rPr>
-          <w:cs/>
-        </w:rPr>
-        <w:t>སྐུ་དང་ཡེ་ཤེས་འདུ་འབྲལ་</w:t>
-      </w:r>
-      <w:r>
-        <w:rPr>
-          <w:rStyle w:val="PageNumberPrintEdition"/>
-        </w:rPr>
-        <w:t>[page Dg-4]</w:t>
-      </w:r>
-      <w:r>
-        <w:rPr>
-          <w:cs/>
-        </w:rPr>
-        <w:t>མེད་པའི་དགོངས་པ་ལ་བཞུགས་ཏེ།</w:t>
-      </w:r>
-      <w:r>
-        <w:t> </w:t>
-      </w:r>
-      <w:r>
-        <w:rPr>
-          <w:cs/>
-        </w:rPr>
-        <w:t>བསྟན་པ་རྒྱུ་</w:t>
-      </w:r>
-      <w:r>
-        <w:rPr>
-          <w:rStyle w:val="PageNumberPrintEdition"/>
-          <w:cs/>
-        </w:rPr>
-        <w:t>[page Ad-5]</w:t>
-      </w:r>
-      <w:r>
-        <w:rPr>
-          <w:cs/>
-        </w:rPr>
-        <w:t>འབྲས་བྱ་རྩོལ་</w:t>
-      </w:r>
-      <w:r>
-        <w:rPr>
-          <w:cs/>
-        </w:rPr>
-        <w:lastRenderedPageBreak/>
-        <w:t>ལས་འདས་པ་ཆོས་ཀྱི་སྐུའི་རང་བཞིན།</w:t>
-      </w:r>
-      <w:r>
-        <w:t> </w:t>
-      </w:r>
-      <w:r>
-        <w:rPr>
-          <w:cs/>
-        </w:rPr>
-        <w:t>ཆོས་ཉིད་བྱ་རྩོལ་ལས་འདས་པའི་དུས།</w:t>
-      </w:r>
-      <w:r>
-        <w:t> </w:t>
-      </w:r>
-      <w:r>
-        <w:rPr>
-          <w:cs/>
-        </w:rPr>
-        <w:t>ནང་གསལ་ཕྲ་བའི་ཡེ་ཤེས་སུ་གདོད་མའི་དབྱིངས་ན་བཞུགས་པའོ།</w:t>
-      </w:r>
-      <w:r>
-        <w:t> </w:t>
-      </w:r>
-      <w:r>
-        <w:rPr>
-          <w:cs/>
-        </w:rPr>
-        <w:t>།དེ་ཉིད་ཀྱི་ངང་ངམ་བྱིན་རླབས་ལས་རང་སྣང་སྟུག་པོ་བཀོད་པའི་ཞིང་ཁམས།</w:t>
-      </w:r>
-      <w:r>
-        <w:t> </w:t>
-      </w:r>
-      <w:r>
-        <w:rPr>
-          <w:cs/>
-        </w:rPr>
-        <w:t>ཕྱིར་གསལ་འོད་ལྔས་བརྒྱན་པ་ན་རིགས་ལྔ་སོ་སོའི་སྟོན་པ་རང་སྣང་དཀྱིལ་འཁོར་གྱི་རོལ་པར་ཤར་བ་ན།</w:t>
-      </w:r>
-      <w:r>
-        <w:t> </w:t>
-      </w:r>
-      <w:r>
-        <w:rPr>
-          <w:cs/>
-        </w:rPr>
-        <w:t>བསྟན་པ་ཆོས་ཉིད་འོད་གསལ་རྫོགས་པ་ཆེན་པོ་རང་སྣང་ལྷུན་གྱིས་གྲུབ་པའི་དུས་ན།</w:t>
-      </w:r>
-      <w:r>
-        <w:t> </w:t>
-      </w:r>
-      <w:r>
-        <w:rPr>
-          <w:cs/>
-        </w:rPr>
-        <w:t>རང་ཆས་ཡེ་ཤེས་ཆེན་པོར་བཞུགས་ཏེ།</w:t>
-      </w:r>
-      <w:r>
-        <w:t> </w:t>
-      </w:r>
-      <w:r>
-        <w:rPr>
-          <w:cs/>
-        </w:rPr>
-        <w:t>ལས་དག་པའི་གདུལ་བྱ་རྣམས་ཀྱི་ཡང་སྤྱོད་ཡུལ་ལས་འདས་པ་རང་སྣང་བའོ།</w:t>
-      </w:r>
-      <w:r>
-        <w:t> </w:t>
-      </w:r>
-      <w:r>
-        <w:rPr>
-          <w:cs/>
-        </w:rPr>
-        <w:t>།དེ་ཉིད་ཀྱི་རྩལ་ལམ་བྱིན་རླབས་ལས་མཚན་རྫོགས་རྡོ་རྗེ་འཆང་གི་ཞིང་ཁམས་འོག་མིན་སྟུག་པོ་བཀོད་པར་སྟོན་པ་དྲུག་པ་རྡོ་རྗེ་འཆང་</w:t>
-      </w:r>
-      <w:r>
-        <w:rPr>
-          <w:rStyle w:val="PageNumberPrintEdition"/>
-        </w:rPr>
-        <w:t>[page My-3a</w:t>
-      </w:r>
-      <w:r>
-        <w:rPr>
-          <w:rStyle w:val="PageNumberPrintEdition"/>
-        </w:rPr>
-        <w:t>]</w:t>
-      </w:r>
-      <w:r>
-        <w:rPr>
-          <w:cs/>
-        </w:rPr>
-        <w:t>ཡོན་ཏན་རྫོགས་པའི་སྐུའི་རྣམ་པར་བཞེངས་ཏེ།</w:t>
-      </w:r>
-      <w:r>
-        <w:t> </w:t>
-      </w:r>
-      <w:r>
-        <w:rPr>
-          <w:cs/>
-        </w:rPr>
-        <w:t>འཁོར་ཕུན་སུམ་ཚོགས་པ་ས་ལ་གནས་པ་དང༌།</w:t>
-      </w:r>
-      <w:r>
-        <w:t> </w:t>
-      </w:r>
-      <w:r>
-        <w:rPr>
-          <w:cs/>
-        </w:rPr>
-        <w:t>རིག་པ་འཛིན་པ་དང༌།</w:t>
-      </w:r>
-      <w:r>
-        <w:t> </w:t>
-      </w:r>
-      <w:r>
-        <w:rPr>
-          <w:cs/>
-        </w:rPr>
-        <w:t>མཁའ་འགྲོ་མ་དང༌།</w:t>
-      </w:r>
-      <w:r>
-        <w:t> </w:t>
-      </w:r>
-      <w:r>
-        <w:rPr>
-          <w:cs/>
-        </w:rPr>
-        <w:t>གྲུབ་པ་དང༌།</w:t>
-      </w:r>
-      <w:r>
-        <w:t> </w:t>
-      </w:r>
-      <w:r>
-        <w:rPr>
-          <w:cs/>
-        </w:rPr>
-        <w:t>རང་སྣང་ཡོངས་སུ་བཀོད་པའི་ཚོགས་ལ</w:t>
-      </w:r>
-      <w:r>
-        <w:rPr>
-          <w:rFonts w:hint="cs"/>
-          <w:cs/>
-        </w:rPr>
-        <w:t>།</w:t>
-      </w:r>
-      <w:r>
-        <w:t xml:space="preserve"> </w:t>
-      </w:r>
-      <w:r>
-        <w:rPr>
-          <w:cs/>
-        </w:rPr>
-        <w:t>བསམ་གྱིས་མི་ཁྱབ་པའི་དུས་ན</w:t>
-      </w:r>
-      <w:r>
-        <w:rPr>
-          <w:rFonts w:hint="cs"/>
-          <w:cs/>
-        </w:rPr>
-        <w:t>།</w:t>
-      </w:r>
-      <w:r>
-        <w:t xml:space="preserve"> </w:t>
-      </w:r>
-      <w:r>
-        <w:rPr>
-          <w:cs/>
-        </w:rPr>
-        <w:t>ཆོས་ཕུན་སུམ་ཚོགས་པ་འབྲས་བུ་རྡོ་ར</w:t>
-      </w:r>
-      <w:r>
-        <w:rPr>
-          <w:cs/>
-        </w:rPr>
-        <w:t>ྗེའི་ཐེག་པ་རྒྱུད་སྡེ་རྒྱ་མཚོ</w:t>
-      </w:r>
-      <w:r>
-        <w:rPr>
-          <w:rFonts w:hint="cs"/>
-          <w:cs/>
-        </w:rPr>
-        <w:t>་</w:t>
-      </w:r>
-      <w:r>
-        <w:t>{}</w:t>
-      </w:r>
-      <w:r>
-        <w:rPr>
-          <w:rStyle w:val="FootnoteReference"/>
-        </w:rPr>
-        <w:footnoteReference w:id="7"/>
-      </w:r>
-      <w:r>
-        <w:rPr>
-          <w:cs/>
-        </w:rPr>
-        <w:t>སྙེད་གསུང་པར་མཛད་པ་དང༌།</w:t>
-      </w:r>
-      <w:r>
-        <w:t> </w:t>
-      </w:r>
-      <w:r>
-        <w:rPr>
-          <w:cs/>
-        </w:rPr>
-        <w:t>གནས་ཕུན་སུམ་ཚོགས་པ་འགྲོ་དྲུག་རང་སྣང་ལ་སྣང་བ་སོ་སོ་ན།</w:t>
-      </w:r>
-      <w:r>
-        <w:t> </w:t>
-      </w:r>
-      <w:r>
-        <w:rPr>
-          <w:cs/>
-        </w:rPr>
-        <w:t>སྟོན་པ་ཕུན་སུམ་ཚོགས་པ་སྤྲུལ་པའི་སྐུ་གང་ལ་གང་འདུལ་གྱི་རྣམ་པས་དེད་དཔོན་དམ་པའི་རྣམ་པར་ཤར་ཏེ།</w:t>
-      </w:r>
-      <w:r>
-        <w:t> </w:t>
-      </w:r>
-      <w:r>
-        <w:rPr>
-          <w:cs/>
-        </w:rPr>
-        <w:t>ལས་དང་སྨོན་</w:t>
-      </w:r>
-      <w:r>
-        <w:rPr>
-          <w:rStyle w:val="PageNumberPrintEdition"/>
-          <w:cs/>
-        </w:rPr>
-        <w:t>[page Ad-6]</w:t>
-      </w:r>
-      <w:r>
-        <w:rPr>
-          <w:cs/>
-        </w:rPr>
-        <w:t>ལམ་དག་པའི་དུས་ན</w:t>
-      </w:r>
-      <w:r>
-        <w:rPr>
-          <w:rFonts w:hint="cs"/>
-          <w:cs/>
-        </w:rPr>
-        <w:t>།</w:t>
-      </w:r>
-      <w:r>
-        <w:t xml:space="preserve"> </w:t>
-      </w:r>
-      <w:r>
-        <w:rPr>
-          <w:cs/>
-        </w:rPr>
-        <w:t>ཆོས་ཕུན་སུམ་ཚོགས་པ་མདོ་སྡེ་དང༌།</w:t>
-      </w:r>
-      <w:r>
-        <w:t> </w:t>
-      </w:r>
-      <w:r>
-        <w:rPr>
-          <w:cs/>
-        </w:rPr>
-        <w:t>འདུལ་བ་དང༌།</w:t>
-      </w:r>
-      <w:r>
-        <w:t> </w:t>
-      </w:r>
-      <w:r>
-        <w:rPr>
-          <w:cs/>
-        </w:rPr>
-        <w:t>མངོན་པའི་སྡེ་སྣོད་ཐེག་པ་སྣ་ཚོགས་སུ་སྟོན་པར་སྣང་བའོ།</w:t>
-      </w:r>
-      <w:r>
-        <w:t> </w:t>
-      </w:r>
-      <w:r>
-        <w:rPr>
-          <w:cs/>
-        </w:rPr>
-        <w:t>།</w:t>
-      </w:r>
-    </w:p>
-    <w:p>
-      <w:pPr>
-        <w:pStyle w:val="Paragraph"/>
-        <w:rPr>
-          <w:cs/>
-        </w:rPr>
-      </w:pPr>
-      <w:r>
-        <w:rPr>
-          <w:cs/>
-        </w:rPr>
-        <w:t>དེ་ལ་</w:t>
-      </w:r>
-      <w:r>
-        <w:rPr>
-          <w:cs/>
-        </w:rPr>
-        <w:t>རྒྱུ་མཚན་ཉིད་ཀྱི་ཐེག་པ་གསུམ་</w:t>
-      </w:r>
-      <w:r>
-        <w:rPr>
-          <w:rFonts w:hint="cs"/>
-          <w:cs/>
-        </w:rPr>
-        <w:t>ནི་</w:t>
-      </w:r>
-      <w:r>
-        <w:rPr>
-          <w:cs/>
-        </w:rPr>
-        <w:t>འབྲས་བུ་རྡོ་རྗེའི་ཐེག་པར་འཇུག་པའི་རྒྱུ་དང་ཐབས་སུ་བསྟན་ཞིང༌།</w:t>
-      </w:r>
-      <w:r>
-        <w:t> </w:t>
-      </w:r>
-      <w:r>
-        <w:rPr>
-          <w:cs/>
-        </w:rPr>
-        <w:t>གསང་སྔགས་རྡོ་རྗེའི་ཐེག་པ་ཡོངས་སུ་རྫོ</w:t>
-      </w:r>
-      <w:r>
-        <w:rPr>
-          <w:cs/>
-        </w:rPr>
-        <w:t>གས་པའི་རྩེ་མོའམ་འབྲས་བུ་དམ་པ་ནི</w:t>
-      </w:r>
-      <w:r>
-        <w:rPr>
-          <w:rFonts w:hint="cs"/>
-          <w:cs/>
-        </w:rPr>
-        <w:t>།</w:t>
-      </w:r>
-      <w:r>
-        <w:t xml:space="preserve"> </w:t>
-      </w:r>
-      <w:r>
-        <w:rPr>
-          <w:cs/>
-        </w:rPr>
-        <w:t>རང་བཞིན་རྫོགས་པ་ཆེན་པོ་བླ་ན་མེད་པའི་ཐེག་པ་ཡིན་ལ།</w:t>
-      </w:r>
-      <w:r>
-        <w:t> </w:t>
-      </w:r>
-      <w:r>
-        <w:rPr>
-          <w:cs/>
-        </w:rPr>
-        <w:t>དེའི་གནས་ངེས་པ་ནི་འོད་གསལ་རྡོ་རྗེ་སྙིང་པོའི་བསྟན་པ་སྟེ།</w:t>
-      </w:r>
-      <w:r>
-        <w:t> </w:t>
-      </w:r>
-      <w:r>
-        <w:rPr>
-          <w:cs/>
-        </w:rPr>
-        <w:t>དེ་བཞིན་གཤེགས་པ་ཐམས་ཅད་ཀྱི་ཐུགས་ཀྱི་གསང་བ་བླ་ན་མེད་པ་ཡོངས་སུ་རྫོགས་པ་ཆེན་པོ་རྡོ་རྗེའི་གནས་ངོ་མཚར་རྨད་དུ་བྱུང་</w:t>
-      </w:r>
-      <w:r>
-        <w:rPr>
-          <w:rStyle w:val="PageNumberPrintEdition"/>
-        </w:rPr>
-        <w:t>[page Dg-5]</w:t>
-      </w:r>
-      <w:r>
-        <w:rPr>
-          <w:cs/>
-        </w:rPr>
-        <w:t>བའི་བདག་ཉིད་དོ།</w:t>
-      </w:r>
-      <w:r>
-        <w:t> </w:t>
-      </w:r>
-      <w:r>
-        <w:rPr>
-          <w:cs/>
-        </w:rPr>
-        <w:t>།</w:t>
-      </w:r>
-    </w:p>
-    <w:p>
-      <w:pPr>
-        <w:pStyle w:val="Heading0Body"/>
-        <w:rPr>
-          <w:cs/>
-        </w:rPr>
-      </w:pPr>
-      <w:r>
-        <w:rPr>
-          <w:rtl/>
-        </w:rPr>
-        <w:t>2</w:t>
-      </w:r>
-      <w:r>
-        <w:rPr>
-          <w:cs/>
-          <w:lang w:bidi="bo-CN"/>
-        </w:rPr>
-        <w:t xml:space="preserve"> གཞུང་།</w:t>
-      </w:r>
-    </w:p>
-    <w:p>
-      <w:pPr>
-        <w:pStyle w:val="Heading1"/>
-        <w:rPr>
-          <w:cs/>
-        </w:rPr>
-      </w:pPr>
-      <w:r>
-        <w:t xml:space="preserve">2.1 </w:t>
-      </w:r>
-      <w:r>
-        <w:rPr>
-          <w:cs/>
-        </w:rPr>
-        <w:t>བྱུང་ཚུལ་གཏན་ལ་དབབ་པ་སྟེ་རིམ་ཁང་དང་པོ།</w:t>
-      </w:r>
-    </w:p>
-    <w:p>
-      <w:pPr>
-        <w:pStyle w:val="Paragraph"/>
-        <w:rPr>
-          <w:rStyle w:val="Sabcad"/>
-        </w:rPr>
-      </w:pPr>
-      <w:r>
-        <w:rPr>
-          <w:rStyle w:val="FootnoteReference"/>
-          <w:cs/>
-        </w:rPr>
-        <w:footnoteReference w:id="8"/>
-      </w:r>
-      <w:r>
-        <w:rPr>
-          <w:rStyle w:val="Sabcad"/>
-          <w:cs/>
-        </w:rPr>
-        <w:t>དེ་ལྟར་གསང་བ་རྒྱལ་པོའི་མཛོད་ལས།</w:t>
-      </w:r>
-      <w:r>
-        <w:rPr>
-          <w:rStyle w:val="Sabcad"/>
-        </w:rPr>
-        <w:t> </w:t>
-      </w:r>
-      <w:r>
-        <w:rPr>
-          <w:rStyle w:val="Sabcad"/>
-          <w:cs/>
-        </w:rPr>
-        <w:t>གདོད་མའི་མགོན་པོ་མངོན་པར་བྱང་ཆུབ་ནས་ཞིང་ཁམས་ཇི་ལྟར་བཀོད་པའི་ཚུལ་རྒྱ་མཚོ་དང༌།</w:t>
-      </w:r>
-      <w:r>
-        <w:rPr>
-          <w:rStyle w:val="Sabcad"/>
-        </w:rPr>
-        <w:t> </w:t>
-      </w:r>
-      <w:r>
-        <w:rPr>
-          <w:rStyle w:val="Sabcad"/>
-          <w:cs/>
-        </w:rPr>
-        <w:t>ཞིང་འདིར་རྡོ་རྗེ་འཆང་གི་རྣམ་པར་འཕྲུལ་པས་ཞི་བ་བརྙེས་པའི་ཚུལ་དང༌།</w:t>
-      </w:r>
-      <w:r>
-        <w:rPr>
-          <w:rStyle w:val="Sabcad"/>
-        </w:rPr>
-        <w:t> </w:t>
-      </w:r>
-      <w:r>
-        <w:rPr>
-          <w:rStyle w:val="PageNumberPrintEdition"/>
-        </w:rPr>
-        <w:t>[page My-3b</w:t>
-      </w:r>
-      <w:r>
-        <w:rPr>
-          <w:rStyle w:val="PageNumberPrintEdition"/>
-        </w:rPr>
-        <w:t>]</w:t>
-      </w:r>
-      <w:r>
-        <w:rPr>
-          <w:rStyle w:val="Sabcad"/>
-          <w:cs/>
-        </w:rPr>
-        <w:t>སྤྲུལ་པའི་སྐུ་སྤྲོས་པས་ཆོས་ཀྱི་འཁོར་ལོ་བསྐོར་བའི་ཚུལ་ལས།</w:t>
-      </w:r>
-      <w:r>
-        <w:rPr>
-          <w:rStyle w:val="Sabcad"/>
-        </w:rPr>
-        <w:t xml:space="preserve"> </w:t>
-      </w:r>
-    </w:p>
-    <w:p>
-      <w:pPr>
-        <w:pStyle w:val="Heading2"/>
-        <w:rPr>
-          <w:cs/>
-        </w:rPr>
-      </w:pPr>
-      <w:r>
-        <w:t xml:space="preserve">2.1.1 </w:t>
-      </w:r>
-      <w:r>
-        <w:rPr>
-          <w:cs/>
-          <w:lang w:bidi="bo-CN"/>
-        </w:rPr>
-        <w:t>གདོད་མའི་མགོན་པོ་མངོན་པར་བྱང་ཆུབ་ནས་ཞིང་ཁམས་ཇི་ལྟར་བཀོད་པའི་ཚུལ་རྒྱ་མཚོ།</w:t>
-      </w:r>
-    </w:p>
-    <w:p>
-      <w:pPr>
-        <w:pStyle w:val="Paragraph"/>
-      </w:pPr>
-      <w:r>
-        <w:rPr>
-          <w:rStyle w:val="Sabcad"/>
-          <w:cs/>
-        </w:rPr>
-        <w:t>དང་པོ་ནི་</w:t>
-      </w:r>
-      <w:r>
-        <w:rPr>
-          <w:cs/>
-        </w:rPr>
-        <w:t>འཁོར་བ་དང་མྱ་ངན་ལས་འདས་པ་གང་དུའང་མ་ཕྱེ་མི་འབྱེད་འབྱེད་པ་མེད་པ་ཀུན་གྱི་སྔོན་རོལ་དུ།</w:t>
-      </w:r>
-      <w:r>
-        <w:t> </w:t>
-      </w:r>
-      <w:r>
-        <w:rPr>
-          <w:cs/>
-        </w:rPr>
-        <w:t>མངའ་དབང་རྫོགས་པའི་སྟོན་པ་ཀུན་ཏུ་བཟང་པོ་ཉིད།</w:t>
-      </w:r>
-      <w:r>
-        <w:t> </w:t>
-      </w:r>
-      <w:r>
-        <w:rPr>
-          <w:cs/>
-        </w:rPr>
-        <w:t>དབྱིངས་རང་བྱུང་གི་ཡེ་ཤེས་བདེ་བར་གཤེགས་པའི་སྙིང་པོ་གདོད་མའི་གཞི་ལས་གཞི་སྣང་དུ་ཤར་ཏེ།</w:t>
-      </w:r>
-      <w:r>
-        <w:t> </w:t>
-      </w:r>
-      <w:r>
-        <w:rPr>
-          <w:cs/>
-        </w:rPr>
-        <w:t>གཞི་ལས་འཕགས་པའི་སྐད་ཅིག་ལ་རང་སྣང་དུ་ངོ་ཤེས་པས་རང་བྱུང་གི་ཆོས་གསུམ་གྱིས་ལྷུན་གྲུབ་རིན་པོ་ཆེའི་སྦུབས།</w:t>
-      </w:r>
-      <w:r>
-        <w:t> </w:t>
-      </w:r>
-      <w:r>
-        <w:rPr>
-          <w:cs/>
-        </w:rPr>
-        <w:t>གདོད་མའི་ཟད་ས་ཀ་</w:t>
-      </w:r>
-      <w:r>
-        <w:rPr>
-          <w:rStyle w:val="PageNumberPrintEdition"/>
-          <w:cs/>
-        </w:rPr>
-        <w:t>[page Ad-7]</w:t>
-      </w:r>
-      <w:r>
-        <w:rPr>
-          <w:cs/>
-        </w:rPr>
-        <w:t>དག་ཆེན་པོ།</w:t>
-      </w:r>
-      <w:r>
-        <w:t> </w:t>
-      </w:r>
-      <w:r>
-        <w:rPr>
-          <w:cs/>
-        </w:rPr>
-        <w:t>གཞོན་ནུ་བུམ་པ</w:t>
-      </w:r>
-      <w:r>
-        <w:rPr>
-          <w:rFonts w:hint="cs"/>
-          <w:cs/>
-        </w:rPr>
-        <w:t>་</w:t>
-      </w:r>
-      <w:r>
-        <w:rPr>
-          <w:cs/>
-        </w:rPr>
-        <w:t>སྐུའི་ཞིང་ལ་བཙན་ས་ཟིན་ཏེ།</w:t>
-      </w:r>
-      <w:r>
-        <w:t> </w:t>
-      </w:r>
-      <w:r>
-        <w:rPr>
-          <w:cs/>
-        </w:rPr>
-        <w:t>སྤངས་རྟོགས་ཀྱི་ཡོན་ཏན་མཐར་ཕྱིན་ནས་ཆོས་ཀྱི་སྐུའི་རང་བཞིན་དུ་སངས་རྒྱས་ཏེ་ནང་གསལ་དུ་བཞུགས་སོ།</w:t>
-      </w:r>
-      <w:r>
-        <w:t> </w:t>
-      </w:r>
-      <w:r>
-        <w:rPr>
-          <w:cs/>
-        </w:rPr>
-        <w:t>།དེའི་རྩལ་ལམ་བྱིན་རླབས་ལས་ཡེ་ཤེས་ལྔས་གདལ་བའི་ཞིང་ཁམས་རང་སྣང་ལྷུན་གྲུབ་སྟུག་པོ་བཀོད་པའི་དཀྱིལ་འཁོར</w:t>
-      </w:r>
-      <w:r>
-        <w:rPr>
-          <w:cs/>
-        </w:rPr>
-        <w:t>་ནམ་མཁའི་མཐ</w:t>
-      </w:r>
-      <w:r>
-        <w:rPr>
-          <w:rFonts w:hint="cs"/>
-          <w:cs/>
-        </w:rPr>
-        <w:t>ས་</w:t>
-      </w:r>
-      <w:r>
-        <w:rPr>
-          <w:cs/>
-        </w:rPr>
-        <w:t>ཀླས་པ་རིགས་ལྔ་སོ་སོར་རང་སྣང་དུ་བཀོད་དེ་གདུལ་བྱའི་ཡུལ་ལས་འདས་པར་བཞུགས་སོ།</w:t>
-      </w:r>
-      <w:r>
-        <w:t> </w:t>
-      </w:r>
-      <w:r>
-        <w:rPr>
-          <w:cs/>
-        </w:rPr>
-        <w:t>།</w:t>
-      </w:r>
-    </w:p>
-    <w:p>
-      <w:pPr>
-        <w:pStyle w:val="Heading3"/>
-      </w:pPr>
-      <w:r>
-        <w:rPr>
-          <w:rFonts w:ascii="Microsoft Himalaya" w:hAnsi="Microsoft Himalaya" w:cs="Microsoft Himalaya"/>
-          <w:lang w:bidi="bo-CN"/>
-        </w:rPr>
-        <w:lastRenderedPageBreak/>
-        <w:t xml:space="preserve">2.1.1.1 </w:t>
-      </w:r>
-      <w:r>
-        <w:rPr>
-          <w:rFonts w:ascii="Microsoft Himalaya" w:hAnsi="Microsoft Himalaya" w:cs="Microsoft Himalaya" w:hint="cs"/>
-          <w:cs/>
-          <w:lang w:bidi="bo-CN"/>
-        </w:rPr>
-        <w:t>གཞི་སྣང་དུ་ཤར་བའི་རྩལ་</w:t>
-      </w:r>
-    </w:p>
-    <w:p>
-      <w:pPr>
-        <w:pStyle w:val="Paragraph"/>
-      </w:pPr>
-      <w:r>
-        <w:rPr>
-          <w:cs/>
-        </w:rPr>
-        <w:t>དེ་ནས་རིང་ཞིག་ན་གདོད་མའི་གཞི་ལས་གཞི་སྣང་དུ་ཤར་བའི་རྩལ་ལས་འགྲོ་བ་རྨི་ལམ་དང་འདྲ་བ་འཁྲུལ་རྒྱུ་མེད་བཞིན་དུ་འཁྲུལ་པ་ལྟར་སྣང་བ་རྣམས་གཡོ་བར་གཟིགས་ནས།</w:t>
-      </w:r>
-      <w:r>
-        <w:t> </w:t>
-      </w:r>
-      <w:r>
-        <w:rPr>
-          <w:cs/>
-        </w:rPr>
-        <w:t>བརྩེ་བའི་ཐུགས་རྗེ་སྐྱེས་ཏེ་འགྲོ་བའི་དོན་དུ་ཞིང་ཁམས་རྣམ་པར་བཀོད་པ་ནི།</w:t>
-      </w:r>
-      <w:r>
-        <w:t> </w:t>
-      </w:r>
-      <w:r>
-        <w:rPr>
-          <w:cs/>
-        </w:rPr>
-        <w:t>རང་སྣང་ལོངས་སྤྱོད་རྫོགས་པ་སྐུའི་སྣང་ཆ་ལས་རིགས་ལྔའི་རྒྱལ་བ་གང་ཆེན་མཚོའི་སྐུ་ནམ་མཁའི་མཐའ་ཀླས་པར་བཀོད་པ་རྣམས་ཀྱི།</w:t>
-      </w:r>
-      <w:r>
-        <w:t> </w:t>
-      </w:r>
-      <w:r>
-        <w:rPr>
-          <w:cs/>
-        </w:rPr>
-        <w:t>ཕྱག་རྒྱ་རིན་པོ་ཆེའི་འཁོར་ལོ་དང༌།</w:t>
-      </w:r>
-      <w:r>
-        <w:t> </w:t>
-      </w:r>
-      <w:r>
-        <w:rPr>
-          <w:cs/>
-        </w:rPr>
-        <w:t>རྡོ་རྗེ་དང༌།</w:t>
-      </w:r>
-      <w:r>
-        <w:t> </w:t>
-      </w:r>
-      <w:r>
-        <w:rPr>
-          <w:cs/>
-        </w:rPr>
-        <w:t>ནོར་བུ་དང༌།</w:t>
-      </w:r>
-      <w:r>
-        <w:t> </w:t>
-      </w:r>
-      <w:r>
-        <w:rPr>
-          <w:cs/>
-        </w:rPr>
-        <w:t>པདྨ་དང༌།</w:t>
-      </w:r>
-      <w:r>
-        <w:t> </w:t>
-      </w:r>
-      <w:r>
-        <w:rPr>
-          <w:cs/>
-        </w:rPr>
-        <w:t>རྒྱ</w:t>
-      </w:r>
-      <w:r>
-        <w:rPr>
-          <w:cs/>
-        </w:rPr>
-        <w:t>་གྲམ་དུ་སྣང་བའི་ཁོང་གསེང་ལས་</w:t>
-      </w:r>
-      <w:r>
-        <w:t>{</w:t>
-      </w:r>
-      <w:r>
-        <w:rPr>
-          <w:cs/>
-        </w:rPr>
-        <w:t>པ</w:t>
-      </w:r>
-      <w:r>
-        <w:rPr>
-          <w:rFonts w:hint="cs"/>
-          <w:cs/>
-        </w:rPr>
-        <w:t>ད་མ་</w:t>
-      </w:r>
-      <w:r>
-        <w:t>}</w:t>
-      </w:r>
-      <w:r>
-        <w:rPr>
-          <w:rStyle w:val="FootnoteReference"/>
-        </w:rPr>
-        <w:footnoteReference w:id="9"/>
-      </w:r>
-      <w:r>
-        <w:rPr>
-          <w:cs/>
-        </w:rPr>
-        <w:t>འཁྲུངས་པའི་སྟེང་གི་ཆ་ལ་ཞིང་ཁམས་ཉི་ཤུ་རྩ་ལྔ་དང༌།</w:t>
-      </w:r>
-      <w:r>
-        <w:t> </w:t>
-      </w:r>
-      <w:r>
-        <w:rPr>
-          <w:cs/>
-        </w:rPr>
-        <w:t>བ་སྤུའི་ཁུང་རྣམས་ལས་སྤོས་ཆུའི་རྒྱུན་གང་ཆེན་མཚོ་འབབ་པའི་དབྱིངས་ན།</w:t>
-      </w:r>
-      <w:r>
-        <w:t> </w:t>
-      </w:r>
-      <w:r>
-        <w:rPr>
-          <w:cs/>
-        </w:rPr>
-        <w:t>ས་དང༌།</w:t>
-      </w:r>
-      <w:r>
-        <w:t> </w:t>
-      </w:r>
-      <w:r>
-        <w:rPr>
-          <w:cs/>
-        </w:rPr>
-        <w:t>ཆུ་དང༌།</w:t>
-      </w:r>
-      <w:r>
-        <w:t> </w:t>
-      </w:r>
-      <w:r>
-        <w:rPr>
-          <w:rStyle w:val="PageNumberPrintEdition"/>
-        </w:rPr>
-        <w:t>[page Dg-6]</w:t>
-      </w:r>
-      <w:r>
-        <w:rPr>
-          <w:cs/>
-        </w:rPr>
-        <w:t>མེ་དང༌།</w:t>
-      </w:r>
-      <w:r>
-        <w:t> </w:t>
-      </w:r>
-      <w:r>
-        <w:rPr>
-          <w:cs/>
-        </w:rPr>
-        <w:t>རླུང་གི་རྡུལ་ཕྲ་བ་སྙེད་ཇི་སྙེད་པའི་གོ་ཐམས་ཅད་ན།</w:t>
-      </w:r>
-      <w:r>
-        <w:t> </w:t>
-      </w:r>
-      <w:r>
-        <w:rPr>
-          <w:cs/>
-        </w:rPr>
-        <w:t>སངས་རྒྱས་ཀྱི་བྱིན་གྱིས་བརླབས་དང༌།</w:t>
-      </w:r>
-      <w:r>
-        <w:t> </w:t>
-      </w:r>
-      <w:r>
-        <w:rPr>
-          <w:cs/>
-        </w:rPr>
-        <w:t>འགྲོ་བའི་</w:t>
-      </w:r>
-      <w:r>
-        <w:rPr>
-          <w:rStyle w:val="PageNumberPrintEdition"/>
-        </w:rPr>
-        <w:t>[page My-4a</w:t>
-      </w:r>
-      <w:r>
-        <w:rPr>
-          <w:rStyle w:val="PageNumberPrintEdition"/>
-        </w:rPr>
-        <w:t>]</w:t>
-      </w:r>
-      <w:r>
-        <w:rPr>
-          <w:cs/>
-        </w:rPr>
-        <w:t>ལས་ཀྱི་ཞིང་ཁམས་ཐ་དད་པ།</w:t>
-      </w:r>
-      <w:r>
-        <w:t> </w:t>
-      </w:r>
-      <w:r>
-        <w:rPr>
-          <w:cs/>
-        </w:rPr>
-        <w:t>ཟླུམ་པོ་དང༌།</w:t>
-      </w:r>
-      <w:r>
-        <w:t> </w:t>
-      </w:r>
-      <w:r>
-        <w:rPr>
-          <w:cs/>
-        </w:rPr>
-        <w:t>གྲུ་བཞི་</w:t>
-      </w:r>
-      <w:r>
-        <w:rPr>
-          <w:rStyle w:val="PageNumberPrintEdition"/>
-          <w:cs/>
-        </w:rPr>
-        <w:t>[page Ad-8]</w:t>
-      </w:r>
-      <w:r>
-        <w:rPr>
-          <w:cs/>
-        </w:rPr>
-        <w:t>པ་དང༌།</w:t>
-      </w:r>
-      <w:r>
-        <w:t> </w:t>
-      </w:r>
-      <w:r>
-        <w:rPr>
-          <w:cs/>
-        </w:rPr>
-        <w:t>ནར་མོ་དང༌།</w:t>
-      </w:r>
-      <w:r>
-        <w:t> </w:t>
-      </w:r>
-      <w:r>
-        <w:rPr>
-          <w:cs/>
-        </w:rPr>
-        <w:t>ཟླ་གམ་ལ་སོགས་པ་གཟུགས་དང་བཀོད་པ་ཚད་མེད་བསམ་གྱིས་མི་ཁྱབ་པ་སྣང་བར་མཛད་པ་ནི།</w:t>
-      </w:r>
-      <w:r>
-        <w:t> </w:t>
-      </w:r>
-      <w:r>
-        <w:rPr>
-          <w:cs/>
-        </w:rPr>
-        <w:t>ནམ་མཁས་གང་དུ་ཁྱབ་པ་དེ་ཙམ་དུ་སྐུ་དང༌།</w:t>
-      </w:r>
-      <w:r>
-        <w:t> </w:t>
-      </w:r>
-      <w:r>
-        <w:rPr>
-          <w:cs/>
-        </w:rPr>
-        <w:t>གསུང་དང༌།</w:t>
-      </w:r>
-      <w:r>
-        <w:t> </w:t>
-      </w:r>
-      <w:r>
-        <w:rPr>
-          <w:cs/>
-        </w:rPr>
-        <w:t>ཐུགས་དང༌།</w:t>
-      </w:r>
-      <w:r>
-        <w:t> </w:t>
-      </w:r>
-      <w:r>
-        <w:rPr>
-          <w:cs/>
-        </w:rPr>
-        <w:t>ཡོན་ཏན་དང༌།</w:t>
-      </w:r>
-      <w:r>
-        <w:t> </w:t>
-      </w:r>
-      <w:r>
-        <w:rPr>
-          <w:cs/>
-        </w:rPr>
-        <w:t>འཕྲིན་ལས་དང༌།</w:t>
-      </w:r>
-      <w:r>
-        <w:t> </w:t>
-      </w:r>
-      <w:r>
-        <w:rPr>
-          <w:cs/>
-        </w:rPr>
-        <w:t>དེ་དག་ལས་ཤར་བའི་ཞིང་ཁམས་ཀྱིས་ཁྱབ་པར་མཛད་ནས།</w:t>
-      </w:r>
-      <w:r>
-        <w:t> </w:t>
-      </w:r>
-      <w:r>
-        <w:rPr>
-          <w:cs/>
-        </w:rPr>
-        <w:t>རྟག་པ་རྒྱུན་གྱི་འཁོར་མོར་འགྲོ་བའི་དོན་མཛད་པ་ནི།</w:t>
-      </w:r>
-      <w:r>
-        <w:t> </w:t>
-      </w:r>
-      <w:r>
-        <w:rPr>
-          <w:cs/>
-        </w:rPr>
-        <w:t>ཐོག་མའི་ཀུན་ཏུ་བཟང་པོ་གཅིག་གི་གདུལ་ཞིང་དང་མཛད་པ་ཡིན་ཏེ།</w:t>
-      </w:r>
-      <w:r>
-        <w:t> </w:t>
-      </w:r>
-      <w:r>
-        <w:rPr>
-          <w:cs/>
-        </w:rPr>
-        <w:t>ཆོས་ཀྱི་དབྱིངས་དང་ནམ་མཁའི་ཁམས་ལྟར་རྒྱ་ཆེ་ཞིང༌།</w:t>
-      </w:r>
-      <w:r>
-        <w:t> </w:t>
-      </w:r>
-      <w:r>
-        <w:rPr>
-          <w:cs/>
-        </w:rPr>
-        <w:t>ཐོག་མའི་དུས་འདི་ཙམ་ཞིག་ནས་བྱུང་ངོ་ཞེས་ལོ་དང་བསྐལ་བ་ཞིང་གི་རྡུལ་རྒྱ་མཚོས་དཔག་པར་མི་ནུས་ཤིང༌།</w:t>
-      </w:r>
-      <w:r>
-        <w:t> </w:t>
-      </w:r>
-      <w:r>
-        <w:rPr>
-          <w:cs/>
-        </w:rPr>
-        <w:t>མཐར་གྱིས་མཛད་པ་འདི་ཙམ་ན་རྫོགས་སོ་ཞེས་ཕྱི་མའི་མཐའ་གཞལ་བར་མི་ནུས་པས།</w:t>
-      </w:r>
-      <w:r>
-        <w:t> </w:t>
-      </w:r>
-      <w:r>
-        <w:rPr>
-          <w:cs/>
-        </w:rPr>
-        <w:t>མི་གཡོ་ལྷུན་གྲུབ་ཆེན་པོའི་ཞིང་ཁམས་རྒྱ་མཚོའི་སྙིང</w:t>
-      </w:r>
-      <w:r>
-        <w:rPr>
-          <w:sz w:val="40"/>
-          <w:cs/>
-          <w:lang w:eastAsia="zh-CN"/>
-        </w:rPr>
-        <w:t>་</w:t>
-      </w:r>
-      <w:r>
-        <w:rPr>
-          <w:cs/>
-        </w:rPr>
-        <w:t>པོ་ཅན་ན།</w:t>
-      </w:r>
-      <w:r>
-        <w:t> </w:t>
-      </w:r>
-      <w:r>
-        <w:rPr>
-          <w:cs/>
-        </w:rPr>
-        <w:t>རང་བཞིན་ལྷུན་གྱིས་གྲུ</w:t>
-      </w:r>
-      <w:r>
-        <w:rPr>
-          <w:cs/>
-        </w:rPr>
-        <w:t>བ་པའི་སངས་རྒྱས་འཁོར་འདས་ཀུན་</w:t>
-      </w:r>
-      <w:r>
-        <w:t>{</w:t>
-      </w:r>
-      <w:r>
-        <w:rPr>
-          <w:cs/>
-        </w:rPr>
-        <w:t>གྱི</w:t>
-      </w:r>
-      <w:r>
-        <w:rPr>
-          <w:rFonts w:hint="cs"/>
-          <w:cs/>
-        </w:rPr>
-        <w:t>ས་</w:t>
-      </w:r>
-      <w:r>
-        <w:t>}</w:t>
-      </w:r>
-      <w:r>
-        <w:rPr>
-          <w:rStyle w:val="FootnoteReference"/>
-        </w:rPr>
-        <w:footnoteReference w:id="10"/>
-      </w:r>
-      <w:r>
-        <w:rPr>
-          <w:cs/>
-        </w:rPr>
-        <w:t>བླ་མ་ཐོག་མ་མེད་པའི་དུས་སུ་བྱོན་ནས།</w:t>
-      </w:r>
-      <w:r>
-        <w:t> </w:t>
-      </w:r>
-      <w:r>
-        <w:rPr>
-          <w:cs/>
-        </w:rPr>
-        <w:t>སྐུ་གསུམ་གྱི་སྣང་བ་ལ་ཞིང་ཁམས་མི་འདྲ་བ་གསུམ་དུ་བཀོད་པ་ནི།</w:t>
-      </w:r>
-      <w:r>
-        <w:t> </w:t>
-      </w:r>
-      <w:r>
-        <w:rPr>
-          <w:cs/>
-        </w:rPr>
-        <w:t>ཆོས་ཀྱི་སྐུའི་དུས་ན།</w:t>
-      </w:r>
-      <w:r>
-        <w:t> </w:t>
-      </w:r>
-      <w:r>
-        <w:rPr>
-          <w:cs/>
-        </w:rPr>
-        <w:t>འོད་གསལ་རྡོ་རྗེ་སྙིང་པོའི་ཞིང་ཁམས་ཞེས་བྱ།</w:t>
-      </w:r>
-      <w:r>
-        <w:t> </w:t>
-      </w:r>
-      <w:r>
-        <w:rPr>
-          <w:cs/>
-        </w:rPr>
-        <w:t>རང་སྣང་ལོངས་སྤྱོད་རྫོགས་པ་སྐུའི་དུས་ན་ཚངས་པ་རྔ་སྒྲའི་ཞིང་ཁམས་ཞེས་བྱ།</w:t>
-      </w:r>
-      <w:r>
-        <w:t> </w:t>
-      </w:r>
-      <w:r>
-        <w:rPr>
-          <w:cs/>
-        </w:rPr>
-        <w:t>སྤྲུལ་པ་སྐུའི་དུས་ན་ཚངས་ཆེན་གྱི་བསྐལ་པའམ་ཞིང་ཁམས་ཞེས་བྱའོ།</w:t>
-      </w:r>
-      <w:r>
-        <w:t> </w:t>
-      </w:r>
-      <w:r>
-        <w:rPr>
-          <w:cs/>
-        </w:rPr>
-        <w:t>།</w:t>
-      </w:r>
-    </w:p>
-    <w:p>
-      <w:pPr>
-        <w:pStyle w:val="Heading4"/>
-      </w:pPr>
-      <w:r>
-        <w:rPr>
-          <w:rFonts w:ascii="Microsoft Himalaya" w:hAnsi="Microsoft Himalaya" w:cs="Microsoft Himalaya"/>
-          <w:lang w:bidi="bo-CN"/>
-        </w:rPr>
-        <w:t xml:space="preserve">2.1.1.1.1 </w:t>
-      </w:r>
-      <w:r>
-        <w:rPr>
-          <w:rFonts w:ascii="Microsoft Himalaya" w:hAnsi="Microsoft Himalaya" w:cs="Microsoft Himalaya" w:hint="cs"/>
-          <w:cs/>
-          <w:lang w:bidi="bo-CN"/>
-        </w:rPr>
-        <w:t>སྤྲུལ་པའི་སངས་རྒྱས་</w:t>
-      </w:r>
-    </w:p>
-    <w:p>
-      <w:pPr>
-        <w:pStyle w:val="Paragraph"/>
-        <w:rPr>
-          <w:cs/>
-        </w:rPr>
-      </w:pPr>
-      <w:r>
-        <w:rPr>
-          <w:cs/>
-        </w:rPr>
-        <w:t>འདིའི་གོ་ན་ཀུན་ཏུ་བཟང་པོ་ཉིད་ཀྱིས་སྤྲུལ་པའི་སངས་རྒྱས་དང༌།</w:t>
-      </w:r>
-      <w:r>
-        <w:t> </w:t>
-      </w:r>
-      <w:r>
-        <w:rPr>
-          <w:cs/>
-        </w:rPr>
-        <w:t>དེས་བྱིན་གྱིས་བརླབས་པས་སངས་རྒྱས་པའི་སྟོན་པ་དུས་</w:t>
-      </w:r>
-      <w:r>
-        <w:rPr>
-          <w:rStyle w:val="PageNumberPrintEdition"/>
-          <w:cs/>
-        </w:rPr>
-        <w:t>[page Ad-9]</w:t>
-      </w:r>
-      <w:r>
-        <w:rPr>
-          <w:cs/>
-        </w:rPr>
-        <w:t>གསུམ་དུ་གཤེགས་པ་རྣམས་དང༌།</w:t>
-      </w:r>
-      <w:r>
-        <w:t> </w:t>
-      </w:r>
-      <w:r>
-        <w:rPr>
-          <w:cs/>
-        </w:rPr>
-        <w:t>སེམས་ཅན་གྱི་ཁམས་ཐམས་ཅད་ཡོད་དེ།</w:t>
-      </w:r>
-      <w:r>
-        <w:t> </w:t>
-      </w:r>
-      <w:r>
-        <w:rPr>
-          <w:cs/>
-        </w:rPr>
-        <w:t>གདུལ་ཞིང་ཤིན་ཏུ་རྒྱ་ཆེ་བ་ཉིད་དོ།</w:t>
-      </w:r>
-      <w:r>
-        <w:t> </w:t>
-      </w:r>
-      <w:r>
-        <w:rPr>
-          <w:cs/>
-        </w:rPr>
-        <w:t>།དེའང་ས་ཆུ་མེ་རླུང་ནམ་མཁས་གར་ཁྱབ་ཐམས་ཅད་ཚངས་ཆེན་གྱི་བསྐལ་པའི་ཁོངས་སུ་འདུ</w:t>
-      </w:r>
-      <w:r>
-        <w:rPr>
-          <w:sz w:val="40"/>
-          <w:cs/>
-          <w:lang w:eastAsia="zh-CN"/>
-        </w:rPr>
-        <w:t>་</w:t>
-      </w:r>
-      <w:r>
-        <w:rPr>
-          <w:cs/>
-        </w:rPr>
-        <w:t>ལ།</w:t>
-      </w:r>
-      <w:r>
-        <w:t> </w:t>
-      </w:r>
-      <w:r>
-        <w:rPr>
-          <w:cs/>
-        </w:rPr>
-        <w:t>དེ་ན་སེམས་ཅན་གྱི་འཁྲུལ་སྣང་ལ་རྡུལ་ཕྲན་རེའི་གོ་ནའང་ཞིང་ཁམས་གྲངས་མེད་ཚད་ལས་འདས་པ་སྣང་བ་ན།</w:t>
-      </w:r>
-      <w:r>
-        <w:t> </w:t>
-      </w:r>
-      <w:r>
-        <w:rPr>
-          <w:cs/>
-        </w:rPr>
-        <w:t>ལས་</w:t>
-      </w:r>
-      <w:r>
-        <w:rPr>
-          <w:rStyle w:val="PageNumberPrintEdition"/>
-        </w:rPr>
-        <w:t>[page My-4b</w:t>
-      </w:r>
-      <w:r>
-        <w:rPr>
-          <w:rStyle w:val="PageNumberPrintEdition"/>
-        </w:rPr>
-        <w:t>]</w:t>
-      </w:r>
-      <w:r>
-        <w:rPr>
-          <w:cs/>
-        </w:rPr>
-        <w:t>དག་པའི་སྣང་བ་ལ་སངས་རྒྱས་ཀྱི་མཛད་པ</w:t>
-      </w:r>
-      <w:r>
-        <w:rPr>
-          <w:rFonts w:cs="Microsoft Himalaya" w:hint="cs"/>
-          <w:cs/>
-        </w:rPr>
-        <w:t>་</w:t>
-      </w:r>
-      <w:r>
-        <w:rPr>
-          <w:rStyle w:val="PageNumberPrintEdition"/>
-        </w:rPr>
-        <w:t>[page Dg-7]</w:t>
-      </w:r>
-      <w:r>
-        <w:rPr>
-          <w:cs/>
-        </w:rPr>
-        <w:t>ཆེན་པོ་སྣ་ཚོགས་སུ་སྣང་ཞིང༌།</w:t>
-      </w:r>
-      <w:r>
-        <w:t> </w:t>
-      </w:r>
-      <w:r>
-        <w:rPr>
-          <w:cs/>
-        </w:rPr>
-        <w:t>སླར་མྱ་ངན་ལས་འདས་པ་དང༌།</w:t>
-      </w:r>
-      <w:r>
-        <w:t> </w:t>
-      </w:r>
-      <w:r>
-        <w:rPr>
-          <w:cs/>
-        </w:rPr>
-        <w:t>བསྟན་པ་གནས་པ་དང༌།</w:t>
-      </w:r>
-      <w:r>
-        <w:t> </w:t>
-      </w:r>
-      <w:r>
-        <w:rPr>
-          <w:cs/>
-        </w:rPr>
-        <w:t>ལམ་བསྒྲུབ་པ་ལ་སོགས་པ་མཐོ</w:t>
-      </w:r>
-      <w:r>
-        <w:rPr>
-          <w:cs/>
-        </w:rPr>
-        <w:t>་རིས་དང་ཐར་པའི་བདེ་འབྲས་སྤྱོད་ལ</w:t>
-      </w:r>
-      <w:r>
-        <w:rPr>
-          <w:rFonts w:hint="cs"/>
-          <w:cs/>
-        </w:rPr>
-        <w:t>།</w:t>
-      </w:r>
-      <w:r>
-        <w:t xml:space="preserve"> </w:t>
-      </w:r>
-      <w:r>
-        <w:rPr>
-          <w:cs/>
-        </w:rPr>
-        <w:t>མ་དག་པ་རྣམས་ལ་བསྟན་པ་ནུབ་པ་དང༌།</w:t>
-      </w:r>
-      <w:r>
-        <w:t> </w:t>
-      </w:r>
-      <w:r>
-        <w:rPr>
-          <w:cs/>
-        </w:rPr>
-        <w:t>ངན་སོང་དུ་སྣང་བ་དང༌།</w:t>
-      </w:r>
-      <w:r>
-        <w:t> </w:t>
-      </w:r>
-      <w:r>
-        <w:rPr>
-          <w:cs/>
-        </w:rPr>
-        <w:t>།སྐལ་པ་འཇིག་པ་ལ་སོགས་པ་བདེ་སྡུག་གི་སྣང་བ་སྣ་ཚོགས་ལ་སྤྱོད་པ་ནི།</w:t>
-      </w:r>
-      <w:r>
-        <w:t> </w:t>
-      </w:r>
-      <w:r>
-        <w:rPr>
-          <w:cs/>
-        </w:rPr>
-        <w:t>རྨི་ལམ་ལྟ་བུའོ།</w:t>
-      </w:r>
-      <w:r>
-        <w:t> </w:t>
-      </w:r>
-      <w:r>
-        <w:rPr>
-          <w:cs/>
-        </w:rPr>
-        <w:t>།དེ་ལྟར་རྡུལ་ཕྲན་རེའི་གོ་ནའང་རི་དང་གླིང་ལ་སོགས་པའི་ཞིང་ཁམས་ཆེན་པོར་སྣང་བ་ནི།</w:t>
-      </w:r>
-      <w:r>
-        <w:t> </w:t>
-      </w:r>
-      <w:r>
-        <w:rPr>
-          <w:cs/>
-        </w:rPr>
-        <w:t>འགྲོ་བའི་འཁྲུལ་སྣང་སྟེ་དོན་ལ་མེད་པ་གསལ་སྣང་ཡིན་པས་འཐད་པ་ཡིན་ནོ།</w:t>
-      </w:r>
-      <w:r>
-        <w:t> </w:t>
-      </w:r>
-      <w:r>
-        <w:rPr>
-          <w:cs/>
-        </w:rPr>
-        <w:t>།ཇི་སྐད་དུ།</w:t>
-      </w:r>
-      <w:r>
-        <w:t> </w:t>
-      </w:r>
-      <w:r>
-        <w:rPr>
-          <w:rStyle w:val="TitleinCitingOtherTexts"/>
-          <w:cs/>
-        </w:rPr>
-        <w:t>འཕགས་པ་ཏིང་ངེ་འཛིན་རྒྱལ་པོའི་མདོ་</w:t>
-      </w:r>
-      <w:r>
-        <w:rPr>
-          <w:cs/>
-        </w:rPr>
-        <w:t>ལས།</w:t>
-      </w:r>
-      <w:r>
-        <w:t> </w:t>
-      </w:r>
-    </w:p>
-    <w:p>
-      <w:pPr>
-        <w:pStyle w:val="VerseCitation1"/>
-        <w:rPr>
-          <w:cs/>
-        </w:rPr>
-      </w:pPr>
-      <w:r>
-        <w:rPr>
-          <w:cs/>
-        </w:rPr>
-        <w:t>སྐྲ་རྩེའི་ཁྱོན་ལའང་སངས་རྒྱས་མང་པོ་ནི།</w:t>
-      </w:r>
-      <w:r>
-        <w:t> </w:t>
-      </w:r>
-      <w:r>
-        <w:rPr>
-          <w:cs/>
-        </w:rPr>
-        <w:t>།</w:t>
-      </w:r>
-    </w:p>
-    <w:p>
-      <w:pPr>
-        <w:pStyle w:val="VerseCitation2"/>
-        <w:rPr>
-          <w:cs/>
-        </w:rPr>
-      </w:pPr>
-      <w:r>
-        <w:rPr>
-          <w:lang w:bidi="bo-CN"/>
-        </w:rPr>
-        <w:t>{</w:t>
-      </w:r>
-      <w:r>
-        <w:rPr>
-          <w:rFonts w:hint="cs"/>
-          <w:cs/>
-          <w:lang w:bidi="bo-CN"/>
-        </w:rPr>
-        <w:t>གྷ་གྷའི་</w:t>
-      </w:r>
-      <w:r>
-        <w:rPr>
-          <w:lang w:bidi="bo-CN"/>
-        </w:rPr>
-        <w:t>}</w:t>
-      </w:r>
-      <w:r>
-        <w:rPr>
-          <w:rStyle w:val="FootnoteReference"/>
-          <w:lang w:bidi="bo-CN"/>
-        </w:rPr>
-        <w:footnoteReference w:id="11"/>
-      </w:r>
-      <w:r>
-        <w:rPr>
-          <w:cs/>
-          <w:lang w:bidi="bo-CN"/>
-        </w:rPr>
-        <w:t>ཀླུང་གི་བྱེ་མ་ཅི་ཡོད་</w:t>
-      </w:r>
-      <w:r>
-        <w:rPr>
-          <w:cs/>
-        </w:rPr>
-        <w:t>སྙེད།</w:t>
-      </w:r>
-      <w:r>
-        <w:t> </w:t>
-      </w:r>
-      <w:r>
-        <w:rPr>
-          <w:cs/>
-        </w:rPr>
-        <w:t>།</w:t>
-      </w:r>
-    </w:p>
-    <w:p>
-      <w:pPr>
-        <w:pStyle w:val="VerseCitation2"/>
-        <w:rPr>
-          <w:cs/>
-        </w:rPr>
-      </w:pPr>
-      <w:r>
-        <w:rPr>
-          <w:cs/>
-          <w:lang w:bidi="bo-CN"/>
-        </w:rPr>
-        <w:t>རྒྱལ་བ་དེ་དག་ཞིང་ཡང་དེ་སྙེད་</w:t>
-      </w:r>
-      <w:r>
-        <w:rPr>
-          <w:cs/>
-        </w:rPr>
-        <w:t>དེ།</w:t>
-      </w:r>
-      <w:r>
-        <w:t> </w:t>
-      </w:r>
-      <w:r>
-        <w:rPr>
-          <w:cs/>
-        </w:rPr>
-        <w:t>།</w:t>
-      </w:r>
-    </w:p>
-    <w:p>
-      <w:pPr>
-        <w:pStyle w:val="VerseCitation2"/>
-        <w:rPr>
-          <w:cs/>
-        </w:rPr>
-      </w:pPr>
-      <w:r>
-        <w:rPr>
-          <w:cs/>
-          <w:lang w:bidi="bo-CN"/>
-        </w:rPr>
-        <w:lastRenderedPageBreak/>
-        <w:t>དེ་དག་མཚན་ཉིད་མི་འདྲ་</w:t>
-      </w:r>
-      <w:r>
-        <w:rPr>
-          <w:cs/>
-        </w:rPr>
-        <w:t>བསྐལ</w:t>
-      </w:r>
-      <w:r>
-        <w:rPr>
-          <w:cs/>
-          <w:lang w:bidi="bo-CN"/>
-        </w:rPr>
-        <w:t>་མི་</w:t>
-      </w:r>
-      <w:r>
-        <w:rPr>
-          <w:cs/>
-        </w:rPr>
-        <w:t>མཉམ།</w:t>
-      </w:r>
-      <w:r>
-        <w:t> </w:t>
-      </w:r>
-      <w:r>
-        <w:rPr>
-          <w:cs/>
-        </w:rPr>
-        <w:t>།</w:t>
-      </w:r>
-    </w:p>
-    <w:p>
-      <w:pPr>
-        <w:pStyle w:val="VerseCitation1"/>
-        <w:rPr>
-          <w:cs/>
-        </w:rPr>
-      </w:pPr>
-      <w:r>
-        <w:rPr>
-          <w:cs/>
-        </w:rPr>
-        <w:t>སྐྲ་ཡི་ཁྱོན་ལ་འགྲོ་བ་ལྔ་རྣམས་ཏེ།</w:t>
-      </w:r>
-      <w:r>
-        <w:t> </w:t>
-      </w:r>
-      <w:r>
-        <w:rPr>
-          <w:cs/>
-        </w:rPr>
-        <w:t>།</w:t>
-      </w:r>
-    </w:p>
-    <w:p>
-      <w:pPr>
-        <w:pStyle w:val="VerseCitation2"/>
-      </w:pPr>
-      <w:r>
-        <w:rPr>
-          <w:cs/>
-          <w:lang w:bidi="bo-CN"/>
-        </w:rPr>
-        <w:t>སེམས་ཅན་དམྱལ་དང་དུད་འགྲོའི་འགྲོ་བ་</w:t>
-      </w:r>
-      <w:r>
-        <w:rPr>
-          <w:cs/>
-        </w:rPr>
-        <w:t>དང༌།</w:t>
-      </w:r>
-      <w:r>
-        <w:t> </w:t>
-      </w:r>
-      <w:r>
-        <w:rPr>
-          <w:cs/>
-        </w:rPr>
-        <w:t>།</w:t>
-      </w:r>
-    </w:p>
-    <w:p>
-      <w:pPr>
-        <w:pStyle w:val="VerseCitation2"/>
-        <w:rPr>
-          <w:cs/>
-        </w:rPr>
-      </w:pPr>
-      <w:r>
-        <w:rPr>
-          <w:cs/>
-          <w:lang w:bidi="bo-CN"/>
-        </w:rPr>
-        <w:t>གཤིན་རྗེའི་འཇིག་རྟེན་ལྷ་དང་མི་</w:t>
-      </w:r>
-      <w:r>
-        <w:rPr>
-          <w:rStyle w:val="PageNumberPrintEdition"/>
-          <w:cs/>
-        </w:rPr>
-        <w:t>[page Ad-10]</w:t>
-      </w:r>
-      <w:r>
-        <w:rPr>
-          <w:cs/>
-          <w:lang w:bidi="bo-CN"/>
-        </w:rPr>
-        <w:t>རྣམས་</w:t>
-      </w:r>
-      <w:r>
-        <w:rPr>
-          <w:cs/>
-        </w:rPr>
-        <w:t>བཞུགས།</w:t>
-      </w:r>
-      <w:r>
-        <w:t> </w:t>
-      </w:r>
-      <w:r>
-        <w:rPr>
-          <w:cs/>
-        </w:rPr>
-        <w:t>།</w:t>
-      </w:r>
-    </w:p>
-    <w:p>
-      <w:pPr>
-        <w:pStyle w:val="VerseCitation2"/>
-        <w:rPr>
-          <w:cs/>
-        </w:rPr>
-      </w:pPr>
-      <w:r>
-        <w:rPr>
-          <w:cs/>
-          <w:lang w:bidi="bo-CN"/>
-        </w:rPr>
-        <w:t>འདྲེས་པ་མེད་ཅིང་གནོད་པར་གྱུ</w:t>
-      </w:r>
-      <w:r>
-        <w:rPr>
-          <w:cs/>
-        </w:rPr>
-        <w:t>ར</w:t>
-      </w:r>
-      <w:r>
-        <w:rPr>
-          <w:cs/>
-          <w:lang w:bidi="bo-CN"/>
-        </w:rPr>
-        <w:t>་པ་</w:t>
-      </w:r>
-      <w:r>
-        <w:rPr>
-          <w:cs/>
-        </w:rPr>
-        <w:t>མེད།</w:t>
-      </w:r>
-      <w:r>
-        <w:t> </w:t>
-      </w:r>
-      <w:r>
-        <w:rPr>
-          <w:cs/>
-        </w:rPr>
-        <w:t>།</w:t>
-      </w:r>
-    </w:p>
-    <w:p>
-      <w:pPr>
-        <w:pStyle w:val="VerseCitation1"/>
-        <w:rPr>
-          <w:cs/>
-        </w:rPr>
-      </w:pPr>
-      <w:r>
-        <w:rPr>
-          <w:cs/>
-        </w:rPr>
-        <w:t>དེ་དག་གནས་སུ་མཚོ་དང་རྒྱ་མཚོར་བཅས།</w:t>
-      </w:r>
-      <w:r>
-        <w:t> </w:t>
-      </w:r>
-      <w:r>
-        <w:rPr>
-          <w:cs/>
-        </w:rPr>
-        <w:t>།</w:t>
-      </w:r>
-    </w:p>
-    <w:p>
-      <w:pPr>
-        <w:pStyle w:val="VerseCitation2"/>
-        <w:rPr>
-          <w:cs/>
-          <w:lang w:bidi="bo-CN"/>
-        </w:rPr>
-      </w:pPr>
-      <w:r>
-        <w:rPr>
-          <w:cs/>
-          <w:lang w:bidi="bo-CN"/>
-        </w:rPr>
-        <w:t>ཆུ་ཀླུང་དེ་བཞིན་མཚོ་དང་</w:t>
-      </w:r>
-      <w:r>
-        <w:rPr>
-          <w:rFonts w:hint="cs"/>
-          <w:cs/>
-          <w:lang w:bidi="bo-CN"/>
-        </w:rPr>
-        <w:t>ལྡེ</w:t>
-      </w:r>
-      <w:r>
-        <w:rPr>
-          <w:cs/>
-          <w:lang w:bidi="bo-CN"/>
-        </w:rPr>
-        <w:t>ང་ཀ་རྣམས།</w:t>
-      </w:r>
-      <w:r>
-        <w:rPr>
-          <w:lang w:bidi="bo-CN"/>
-        </w:rPr>
-        <w:t> </w:t>
-      </w:r>
-      <w:r>
-        <w:rPr>
-          <w:cs/>
-          <w:lang w:bidi="bo-CN"/>
-        </w:rPr>
-        <w:t>།</w:t>
-      </w:r>
-    </w:p>
-    <w:p>
-      <w:pPr>
-        <w:pStyle w:val="VerseCitation2"/>
-        <w:rPr>
-          <w:cs/>
-        </w:rPr>
-      </w:pPr>
-      <w:r>
-        <w:rPr>
-          <w:cs/>
-          <w:lang w:bidi="bo-CN"/>
-        </w:rPr>
-        <w:t>འདྲེས་པ་མེད་ཅིང་གནོད་པར་འགྱུར་མེད་</w:t>
-      </w:r>
-      <w:r>
-        <w:rPr>
-          <w:cs/>
-        </w:rPr>
-        <w:t>དེ།</w:t>
-      </w:r>
-      <w:r>
-        <w:t> </w:t>
-      </w:r>
-      <w:r>
-        <w:rPr>
-          <w:cs/>
-        </w:rPr>
-        <w:t>།</w:t>
-      </w:r>
-    </w:p>
-    <w:p>
-      <w:pPr>
-        <w:pStyle w:val="VerseCitation2"/>
-        <w:rPr>
-          <w:cs/>
-          <w:lang w:bidi="bo-CN"/>
-        </w:rPr>
-      </w:pPr>
-      <w:r>
-        <w:rPr>
-          <w:cs/>
-          <w:lang w:bidi="bo-CN"/>
-        </w:rPr>
-        <w:t>དེ་ལྟར་རྒྱལ་བའི་ཆོས་ནི་བསམ་མི་ཁྱབ།</w:t>
-      </w:r>
-      <w:r>
-        <w:rPr>
-          <w:lang w:bidi="bo-CN"/>
-        </w:rPr>
-        <w:t> </w:t>
-      </w:r>
-      <w:r>
-        <w:rPr>
-          <w:cs/>
-          <w:lang w:bidi="bo-CN"/>
-        </w:rPr>
-        <w:t>།</w:t>
-      </w:r>
-    </w:p>
-    <w:p>
-      <w:pPr>
-        <w:pStyle w:val="VerseCitation1"/>
-        <w:rPr>
-          <w:cs/>
-        </w:rPr>
-      </w:pPr>
-      <w:r>
-        <w:rPr>
-          <w:cs/>
-        </w:rPr>
-        <w:t>དེ་ཡི་གནས་སུ་རི་བོ་དུ་མ་སྟེ།</w:t>
-      </w:r>
-      <w:r>
-        <w:t> </w:t>
-      </w:r>
-      <w:r>
-        <w:rPr>
-          <w:cs/>
-        </w:rPr>
-        <w:t>།</w:t>
-      </w:r>
-    </w:p>
-    <w:p>
-      <w:pPr>
-        <w:pStyle w:val="VerseCitation2"/>
-        <w:rPr>
-          <w:cs/>
-          <w:lang w:bidi="bo-CN"/>
-        </w:rPr>
-      </w:pPr>
-      <w:r>
-        <w:rPr>
-          <w:cs/>
-          <w:lang w:bidi="bo-CN"/>
-        </w:rPr>
-        <w:t>ཁོ་ར་ཁོར་ཡུག་ལྷུན་པོ་རབ་ལྷུན་དང༌།</w:t>
-      </w:r>
-      <w:r>
-        <w:rPr>
-          <w:lang w:bidi="bo-CN"/>
-        </w:rPr>
-        <w:t> </w:t>
-      </w:r>
-      <w:r>
-        <w:rPr>
-          <w:cs/>
-          <w:lang w:bidi="bo-CN"/>
-        </w:rPr>
-        <w:t>།</w:t>
-      </w:r>
-    </w:p>
-    <w:p>
-      <w:pPr>
-        <w:pStyle w:val="VerseCitation2"/>
-        <w:rPr>
-          <w:cs/>
-          <w:lang w:bidi="bo-CN"/>
-        </w:rPr>
-      </w:pPr>
-      <w:r>
-        <w:rPr>
-          <w:cs/>
-          <w:lang w:bidi="bo-CN"/>
-        </w:rPr>
-        <w:t>བཏང་ཟུང་དང་ནི་བཏང་ཟུང་ཆེན་པོ་དང༌།</w:t>
-      </w:r>
-      <w:r>
-        <w:rPr>
-          <w:lang w:bidi="bo-CN"/>
-        </w:rPr>
-        <w:t> </w:t>
-      </w:r>
-      <w:r>
-        <w:rPr>
-          <w:cs/>
-          <w:lang w:bidi="bo-CN"/>
-        </w:rPr>
-        <w:t>།</w:t>
-      </w:r>
-    </w:p>
-    <w:p>
-      <w:pPr>
-        <w:pStyle w:val="VerseCitation2"/>
-        <w:rPr>
-          <w:cs/>
-          <w:lang w:bidi="bo-CN"/>
-        </w:rPr>
-      </w:pPr>
-      <w:r>
-        <w:rPr>
-          <w:cs/>
-          <w:lang w:bidi="bo-CN"/>
-        </w:rPr>
-        <w:t>འབིགས་བྱེད་བྱ་རྒོད་ཕུང་པོ་གངས་ཀྱི་རི།</w:t>
-      </w:r>
-      <w:r>
-        <w:rPr>
-          <w:lang w:bidi="bo-CN"/>
-        </w:rPr>
-        <w:t> </w:t>
-      </w:r>
-      <w:r>
-        <w:rPr>
-          <w:cs/>
-          <w:lang w:bidi="bo-CN"/>
-        </w:rPr>
-        <w:t>།</w:t>
-      </w:r>
-    </w:p>
-    <w:p>
-      <w:pPr>
-        <w:pStyle w:val="VerseCitation1"/>
-        <w:rPr>
-          <w:cs/>
-        </w:rPr>
-      </w:pPr>
-      <w:r>
-        <w:rPr>
-          <w:cs/>
-        </w:rPr>
-        <w:t>གནས་དེར་སེམས་ཅན་དམྱལ་བ་མི་</w:t>
-      </w:r>
-      <w:r>
-        <w:rPr>
-          <w:cs/>
-        </w:rPr>
-        <w:t>ཟད་པ།</w:t>
-      </w:r>
-      <w:r>
-        <w:t> </w:t>
-      </w:r>
-      <w:r>
-        <w:rPr>
-          <w:cs/>
-        </w:rPr>
-        <w:t>།</w:t>
-      </w:r>
-    </w:p>
-    <w:p>
-      <w:pPr>
-        <w:pStyle w:val="VerseCitation2"/>
-        <w:rPr>
-          <w:cs/>
-          <w:lang w:bidi="bo-CN"/>
-        </w:rPr>
-      </w:pPr>
-      <w:r>
-        <w:rPr>
-          <w:cs/>
-          <w:lang w:bidi="bo-CN"/>
-        </w:rPr>
-        <w:t>ཚ་དང་རབ་ཏུ་ཚ་བ་ཉམས་མི་དགའ།</w:t>
-      </w:r>
-      <w:r>
-        <w:rPr>
-          <w:lang w:bidi="bo-CN"/>
-        </w:rPr>
-        <w:t> </w:t>
-      </w:r>
-      <w:r>
-        <w:rPr>
-          <w:cs/>
-          <w:lang w:bidi="bo-CN"/>
-        </w:rPr>
-        <w:t>།</w:t>
-      </w:r>
-    </w:p>
-    <w:p>
-      <w:pPr>
-        <w:pStyle w:val="VerseCitation2"/>
-        <w:rPr>
-          <w:cs/>
-          <w:lang w:bidi="bo-CN"/>
-        </w:rPr>
-      </w:pPr>
-      <w:r>
-        <w:rPr>
-          <w:cs/>
-          <w:lang w:bidi="bo-CN"/>
-        </w:rPr>
-        <w:t>དེ་ན་སེམས་ཅན་དམྱལ་བའི་ཚོར་བ་ནི།</w:t>
-      </w:r>
-      <w:r>
-        <w:rPr>
-          <w:lang w:bidi="bo-CN"/>
-        </w:rPr>
-        <w:t> </w:t>
-      </w:r>
-      <w:r>
-        <w:rPr>
-          <w:cs/>
-          <w:lang w:bidi="bo-CN"/>
-        </w:rPr>
-        <w:t>།</w:t>
-      </w:r>
-    </w:p>
-    <w:p>
-      <w:pPr>
-        <w:pStyle w:val="VerseCitation2"/>
-        <w:rPr>
-          <w:cs/>
-          <w:lang w:bidi="bo-CN"/>
-        </w:rPr>
-      </w:pPr>
-      <w:r>
-        <w:rPr>
-          <w:cs/>
-          <w:lang w:bidi="bo-CN"/>
-        </w:rPr>
-        <w:t>སྡུག་བསྔལ་དེ་དག་རྗེས་སུ་མྱོང་བར་བྱེད།</w:t>
-      </w:r>
-      <w:r>
-        <w:rPr>
-          <w:lang w:bidi="bo-CN"/>
-        </w:rPr>
-        <w:t> </w:t>
-      </w:r>
-      <w:r>
-        <w:rPr>
-          <w:cs/>
-          <w:lang w:bidi="bo-CN"/>
-        </w:rPr>
-        <w:t>།</w:t>
-      </w:r>
-    </w:p>
-    <w:p>
-      <w:pPr>
-        <w:pStyle w:val="VerseCitation1"/>
-        <w:rPr>
-          <w:cs/>
-        </w:rPr>
-      </w:pPr>
-      <w:r>
-        <w:rPr>
-          <w:cs/>
-        </w:rPr>
-        <w:t>དེ་ཡི་གནས་ན་ལྷ་ཡི་གཞལ་མེད་ཁང༌།</w:t>
-      </w:r>
-      <w:r>
-        <w:t> </w:t>
-      </w:r>
-      <w:r>
-        <w:rPr>
-          <w:cs/>
-        </w:rPr>
-        <w:t>།</w:t>
-      </w:r>
-    </w:p>
-    <w:p>
-      <w:pPr>
-        <w:pStyle w:val="VerseCitation2"/>
-        <w:rPr>
-          <w:cs/>
-          <w:lang w:bidi="bo-CN"/>
-        </w:rPr>
-      </w:pPr>
-      <w:r>
-        <w:rPr>
-          <w:cs/>
-          <w:lang w:bidi="bo-CN"/>
-        </w:rPr>
-        <w:t>དེ་དག་དཔག་ཚད་བཅུ་གཉིས་ཉམས་དགའ་བ།</w:t>
-      </w:r>
-      <w:r>
-        <w:rPr>
-          <w:lang w:bidi="bo-CN"/>
-        </w:rPr>
-        <w:t> </w:t>
-      </w:r>
-      <w:r>
-        <w:rPr>
-          <w:cs/>
-          <w:lang w:bidi="bo-CN"/>
-        </w:rPr>
-        <w:t>།</w:t>
-      </w:r>
-    </w:p>
-    <w:p>
-      <w:pPr>
-        <w:pStyle w:val="VerseCitation2"/>
-        <w:rPr>
-          <w:cs/>
-        </w:rPr>
-      </w:pPr>
-      <w:r>
-        <w:rPr>
-          <w:cs/>
-          <w:lang w:bidi="bo-CN"/>
-        </w:rPr>
-        <w:t>ལྷ་རྣམས་སྟོང་ཕྲག་མང་པོ་དག་གིས་</w:t>
-      </w:r>
-      <w:r>
-        <w:rPr>
-          <w:cs/>
-        </w:rPr>
-        <w:t>ཀྱང༌།</w:t>
-      </w:r>
-      <w:r>
-        <w:t> </w:t>
-      </w:r>
-      <w:r>
-        <w:rPr>
-          <w:cs/>
-        </w:rPr>
-        <w:t>།</w:t>
-      </w:r>
-    </w:p>
-    <w:p>
-      <w:pPr>
-        <w:pStyle w:val="VerseCitation2"/>
-        <w:rPr>
-          <w:cs/>
-        </w:rPr>
-      </w:pPr>
-      <w:r>
-        <w:rPr>
-          <w:cs/>
-          <w:lang w:bidi="bo-CN"/>
-        </w:rPr>
-        <w:t>ལྷ་ཡི་དགའ་བས་ཤིན་ཏུ་བདེ་བ་</w:t>
-      </w:r>
-      <w:r>
-        <w:rPr>
-          <w:cs/>
-        </w:rPr>
-        <w:t>མྱོང༌།</w:t>
-      </w:r>
-      <w:r>
-        <w:t> </w:t>
-      </w:r>
-      <w:r>
-        <w:rPr>
-          <w:cs/>
-        </w:rPr>
-        <w:t>།</w:t>
-      </w:r>
-    </w:p>
-    <w:p>
-      <w:pPr>
-        <w:pStyle w:val="VerseCitation1"/>
-        <w:rPr>
-          <w:cs/>
-        </w:rPr>
-      </w:pPr>
-      <w:r>
-        <w:rPr>
-          <w:cs/>
-        </w:rPr>
-        <w:t>དེ་ཡི་གནས་སུ་སངས་རྒྱས་རྣམས་བ</w:t>
-      </w:r>
-      <w:r>
-        <w:rPr>
-          <w:rFonts w:hint="cs"/>
-          <w:cs/>
-        </w:rPr>
-        <w:t>ཀྱེ་</w:t>
-      </w:r>
-      <w:r>
-        <w:rPr>
-          <w:cs/>
-        </w:rPr>
-        <w:t>ཞིང༌།</w:t>
-      </w:r>
-      <w:r>
-        <w:t> </w:t>
-      </w:r>
-    </w:p>
-    <w:p>
-      <w:pPr>
-        <w:pStyle w:val="VerseCitation2"/>
-        <w:rPr>
-          <w:cs/>
-        </w:rPr>
-      </w:pPr>
-      <w:r>
-        <w:rPr>
-          <w:cs/>
-          <w:lang w:bidi="bo-CN"/>
-        </w:rPr>
-        <w:t>འཇིག་རྟེན་རིག་པའི་བསྟན་པ་</w:t>
-      </w:r>
-      <w:r>
-        <w:rPr>
-          <w:cs/>
-        </w:rPr>
-        <w:t>འབར</w:t>
-      </w:r>
-      <w:r>
-        <w:rPr>
-          <w:cs/>
-          <w:lang w:bidi="bo-CN"/>
-        </w:rPr>
-        <w:t>་བར་</w:t>
-      </w:r>
-      <w:r>
-        <w:rPr>
-          <w:cs/>
-        </w:rPr>
-        <w:t>སྣང༌།</w:t>
-      </w:r>
-      <w:r>
-        <w:t> </w:t>
-      </w:r>
-      <w:r>
-        <w:rPr>
-          <w:cs/>
-        </w:rPr>
-        <w:t>།</w:t>
-      </w:r>
-    </w:p>
-    <w:p>
-      <w:pPr>
-        <w:pStyle w:val="VerseCitation2"/>
-        <w:rPr>
-          <w:cs/>
-        </w:rPr>
-      </w:pPr>
-      <w:r>
-        <w:rPr>
-          <w:cs/>
-          <w:lang w:bidi="bo-CN"/>
-        </w:rPr>
-        <w:t>དེ་ཡི་གནས་ཉིད་</w:t>
-      </w:r>
-      <w:r>
-        <w:rPr>
-          <w:rStyle w:val="PageNumberPrintEdition"/>
-        </w:rPr>
-        <w:t>[page My-5a</w:t>
-      </w:r>
-      <w:r>
-        <w:rPr>
-          <w:rStyle w:val="PageNumberPrintEdition"/>
-        </w:rPr>
-        <w:t>]</w:t>
-      </w:r>
-      <w:r>
-        <w:rPr>
-          <w:cs/>
-          <w:lang w:bidi="bo-CN"/>
-        </w:rPr>
-        <w:t>ན་ཡང་</w:t>
-      </w:r>
-      <w:r>
-        <w:rPr>
-          <w:rStyle w:val="PageNumberPrintEdition"/>
-        </w:rPr>
-        <w:t>[page Dg-8]</w:t>
-      </w:r>
-      <w:r>
-        <w:rPr>
-          <w:cs/>
-          <w:lang w:bidi="bo-CN"/>
-        </w:rPr>
-        <w:t>ཆོས་ནུབ་</w:t>
-      </w:r>
-      <w:r>
-        <w:rPr>
-          <w:cs/>
-        </w:rPr>
-        <w:t>ཅིང༌།</w:t>
-      </w:r>
-      <w:r>
-        <w:t> </w:t>
-      </w:r>
-      <w:r>
-        <w:rPr>
-          <w:cs/>
-        </w:rPr>
-        <w:t>།</w:t>
-      </w:r>
-    </w:p>
-    <w:p>
-      <w:pPr>
-        <w:pStyle w:val="VerseCitation2"/>
-        <w:rPr>
-          <w:cs/>
-        </w:rPr>
-      </w:pPr>
-      <w:r>
-        <w:rPr>
-          <w:cs/>
-          <w:lang w:bidi="bo-CN"/>
-        </w:rPr>
-        <w:t>འདྲེན་པ་མྱ་ངན་འདས་པའི་སྒྲ་ཡང་</w:t>
-      </w:r>
-      <w:r>
-        <w:rPr>
-          <w:cs/>
-        </w:rPr>
-        <w:t>ཐོས།</w:t>
-      </w:r>
-      <w:r>
-        <w:t> </w:t>
-      </w:r>
-      <w:r>
-        <w:rPr>
-          <w:cs/>
-        </w:rPr>
-        <w:t>།</w:t>
-      </w:r>
-    </w:p>
-    <w:p>
-      <w:pPr>
-        <w:pStyle w:val="VerseCitation1"/>
-        <w:rPr>
-          <w:cs/>
-        </w:rPr>
-      </w:pPr>
-      <w:r>
-        <w:rPr>
-          <w:cs/>
-        </w:rPr>
-        <w:t>མི་དག་བདག་གི་ཁྱིམ་ན་རྨི་ལམ་བཞིན།</w:t>
-      </w:r>
-      <w:r>
-        <w:t> </w:t>
-      </w:r>
-      <w:r>
-        <w:rPr>
-          <w:cs/>
-        </w:rPr>
-        <w:t>།</w:t>
-      </w:r>
-    </w:p>
-    <w:p>
-      <w:pPr>
-        <w:pStyle w:val="VerseCitation2"/>
-        <w:rPr>
-          <w:cs/>
-        </w:rPr>
-      </w:pPr>
-      <w:r>
-        <w:rPr>
-          <w:cs/>
-          <w:lang w:bidi="bo-CN"/>
-        </w:rPr>
-        <w:t>འདོད་པའི་ཡོན་ཏན་དག་ལ་དགའ་མྱོས་</w:t>
-      </w:r>
-      <w:r>
-        <w:rPr>
-          <w:cs/>
-        </w:rPr>
-        <w:t>ནས།</w:t>
-      </w:r>
-      <w:r>
-        <w:t> </w:t>
-      </w:r>
-      <w:r>
-        <w:rPr>
-          <w:cs/>
-        </w:rPr>
-        <w:t>།</w:t>
-      </w:r>
-    </w:p>
-    <w:p>
-      <w:pPr>
-        <w:pStyle w:val="VerseCitation2"/>
-        <w:rPr>
-          <w:cs/>
-        </w:rPr>
-      </w:pPr>
-      <w:r>
-        <w:rPr>
-          <w:cs/>
-          <w:lang w:bidi="bo-CN"/>
-        </w:rPr>
-        <w:t>ཕྱིར་སད་ནས་ཀྱང་དེ་ཡི་འདོད་མ་</w:t>
-      </w:r>
-      <w:r>
-        <w:rPr>
-          <w:cs/>
-        </w:rPr>
-        <w:t>མཐོང༌།</w:t>
-      </w:r>
-      <w:r>
-        <w:t> </w:t>
-      </w:r>
-      <w:r>
-        <w:rPr>
-          <w:cs/>
-        </w:rPr>
-        <w:t>།</w:t>
-      </w:r>
-    </w:p>
-    <w:p>
-      <w:pPr>
-        <w:pStyle w:val="VerseCitation2"/>
-        <w:rPr>
-          <w:cs/>
-        </w:rPr>
-      </w:pPr>
-      <w:r>
-        <w:rPr>
-          <w:cs/>
-          <w:lang w:bidi="bo-CN"/>
-        </w:rPr>
-        <w:t>དེ་ནི་རྨི་ལམ་ཡིན་པ་དེ་</w:t>
-      </w:r>
-      <w:r>
-        <w:rPr>
-          <w:cs/>
-        </w:rPr>
-        <w:t>ཡིས</w:t>
-      </w:r>
-      <w:r>
-        <w:rPr>
-          <w:cs/>
-          <w:lang w:bidi="bo-CN"/>
-        </w:rPr>
-        <w:t>་</w:t>
-      </w:r>
-      <w:r>
-        <w:rPr>
-          <w:cs/>
-        </w:rPr>
-        <w:t>ཤེས།</w:t>
-      </w:r>
-      <w:r>
-        <w:t> </w:t>
-      </w:r>
-      <w:r>
-        <w:rPr>
-          <w:cs/>
-        </w:rPr>
-        <w:t>།</w:t>
-      </w:r>
-    </w:p>
-    <w:p>
-      <w:pPr>
-        <w:pStyle w:val="VerseCitation1"/>
-        <w:rPr>
-          <w:cs/>
-        </w:rPr>
-      </w:pPr>
-      <w:r>
-        <w:rPr>
-          <w:cs/>
-        </w:rPr>
-        <w:lastRenderedPageBreak/>
-        <w:t>དེ་བཞིན་མཐོང་ཐོས་རིག་དང་བྱེ་བྲག་ཕྱེད།</w:t>
-      </w:r>
-      <w:r>
-        <w:t> </w:t>
-      </w:r>
-      <w:r>
-        <w:rPr>
-          <w:cs/>
-        </w:rPr>
-        <w:t>།</w:t>
-      </w:r>
-    </w:p>
-    <w:p>
-      <w:pPr>
-        <w:pStyle w:val="VerseCitation2"/>
-        <w:rPr>
-          <w:cs/>
-          <w:lang w:bidi="bo-CN"/>
-        </w:rPr>
-      </w:pPr>
-      <w:r>
-        <w:rPr>
-          <w:cs/>
-          <w:lang w:bidi="bo-CN"/>
-        </w:rPr>
-        <w:t>འདི་དག་ཐམས་ཅད་མི་བདེན་རྨི་ལམ་བཞིན།</w:t>
-      </w:r>
-      <w:r>
-        <w:rPr>
-          <w:lang w:bidi="bo-CN"/>
-        </w:rPr>
-        <w:t> </w:t>
-      </w:r>
-      <w:r>
-        <w:rPr>
-          <w:cs/>
-          <w:lang w:bidi="bo-CN"/>
-        </w:rPr>
-        <w:t>།</w:t>
-      </w:r>
-    </w:p>
-    <w:p>
-      <w:pPr>
-        <w:pStyle w:val="ParagraphContinued"/>
-      </w:pPr>
-      <w:r>
-        <w:rPr>
-          <w:cs/>
-        </w:rPr>
-        <w:t>ཅེས་སོ།</w:t>
-      </w:r>
-      <w:r>
-        <w:t> </w:t>
-      </w:r>
-      <w:r>
-        <w:rPr>
-          <w:cs/>
-        </w:rPr>
-        <w:t>།</w:t>
-      </w:r>
-    </w:p>
-    <w:p>
-      <w:pPr>
-        <w:pStyle w:val="Heading5"/>
-        <w:rPr>
-          <w:cs/>
-          <w:lang w:bidi="bo-CN"/>
-        </w:rPr>
-      </w:pPr>
-      <w:r>
-        <w:rPr>
-          <w:rFonts w:ascii="Microsoft Himalaya" w:hAnsi="Microsoft Himalaya" w:cs="Microsoft Himalaya"/>
-          <w:lang w:bidi="bo-CN"/>
-        </w:rPr>
-        <w:t xml:space="preserve">2.1.1.1.1.1 </w:t>
-      </w:r>
-      <w:r>
-        <w:rPr>
-          <w:rFonts w:ascii="Microsoft Himalaya" w:hAnsi="Microsoft Himalaya" w:cs="Microsoft Himalaya" w:hint="cs"/>
-          <w:cs/>
-        </w:rPr>
-        <w:t>དྲང་སྲོང་མངོན་པར་ཤེས་པ་</w:t>
-      </w:r>
-    </w:p>
-    <w:p>
-      <w:pPr>
-        <w:pStyle w:val="Paragraph"/>
-        <w:rPr>
-          <w:cs/>
-        </w:rPr>
-      </w:pPr>
-      <w:r>
-        <w:rPr>
-          <w:cs/>
-        </w:rPr>
-        <w:t>དེ་ལྟར་རྡུལ་གཅིག་</w:t>
-      </w:r>
-      <w:r>
-        <w:rPr>
-          <w:rStyle w:val="PageNumberPrintEdition"/>
-          <w:cs/>
-        </w:rPr>
-        <w:t>[page Ad-11]</w:t>
-      </w:r>
-      <w:r>
-        <w:rPr>
-          <w:cs/>
-        </w:rPr>
-        <w:t>གི་གོ་སའི་འཇིག་རྟེན་དེ་ན་སྣང་བའི་རྡུལ་ཕྲ་བ་ལ་འང་སེམས་ཅན་གྱི་ཞིང་དང་བཀོད་པ་ཚད་མེད་དེ།</w:t>
-      </w:r>
-      <w:r>
-        <w:t> </w:t>
-      </w:r>
-      <w:r>
-        <w:rPr>
-          <w:rStyle w:val="TitleinCitingOtherTexts"/>
-          <w:cs/>
-        </w:rPr>
-        <w:t>སངས་རྒྱས་ཀྱི་ཡུལ་དང་ཡེ་ཤེས་བསམ་གྱིས་མི་ཁྱབ་པ་ལ་འཇུག་པའི་མདོ་</w:t>
-      </w:r>
-      <w:r>
-        <w:rPr>
-          <w:cs/>
-        </w:rPr>
-        <w:t>ལས།</w:t>
-      </w:r>
-      <w:r>
-        <w:t> </w:t>
-      </w:r>
-    </w:p>
-    <w:p>
-      <w:pPr>
-        <w:pStyle w:val="ParagraphCitation"/>
-      </w:pPr>
-      <w:r>
-        <w:rPr>
-          <w:cs/>
-        </w:rPr>
-        <w:t>སྟོང་གསུམ་གྱི་ལྷ་དང་མི་ནི་ཆེས་ཉུང་གིས།</w:t>
-      </w:r>
-      <w:r>
-        <w:t> </w:t>
-      </w:r>
-      <w:r>
-        <w:rPr>
-          <w:cs/>
-        </w:rPr>
-        <w:t>ཕྱི་རོལ་པའི་དྲང་སྲོང་མངོན་པར་ཤེས་པ་དང་ལྡན་པ་གཅིག་གིས་ཤིང་རྟའི</w:t>
-      </w:r>
-      <w:r>
-        <w:rPr>
-          <w:cs/>
-        </w:rPr>
-        <w:t>་འཕང་ལོ་ཙམ་</w:t>
-      </w:r>
-      <w:r>
-        <w:rPr>
-          <w:rFonts w:hint="cs"/>
-          <w:cs/>
-        </w:rPr>
-        <w:t>གྱི་</w:t>
-      </w:r>
-      <w:r>
-        <w:rPr>
-          <w:cs/>
-        </w:rPr>
-        <w:t>སའི་ཁྱོན་ལ་སེམས་ཅན་མཐོང་བ་ནི་དེ་བས་ཆེས་མང་ངོ༌།</w:t>
-      </w:r>
-      <w:r>
-        <w:t> </w:t>
-      </w:r>
-      <w:r>
-        <w:rPr>
-          <w:cs/>
-        </w:rPr>
-        <w:t>།དེ་དག་གིས་སྟོང་གསུམ་དུ་མཐོང་བ་བས་ནི་ཉན་ཐོས་རྣམ་པར་ཐར་པ་བརྒྱད་ལས།</w:t>
-      </w:r>
-      <w:r>
-        <w:t> </w:t>
-      </w:r>
-      <w:r>
-        <w:rPr>
-          <w:cs/>
-        </w:rPr>
-        <w:t>བསམ་གཏན་པའི་གང་ཟག་གཅིག་གིས་ཤིང་རྟའི་འཕང་ལོ་ཙམ་ལ་མཐོང་བ་ཆེས་མང་ངོ༌།</w:t>
-      </w:r>
-      <w:r>
-        <w:t> </w:t>
-      </w:r>
-      <w:r>
-        <w:rPr>
-          <w:cs/>
-        </w:rPr>
-        <w:t>།དེ་དག་གིས་སྟོང་གསུམ་དུ་མཐོང་བ་བས་ནི་བྱང་ཆུབ་སེམས་དཔའ་རྣམ་པར་ཐར་པ་བརྒྱད་ལས་བསམ་གཏན་པ་གཅིག་གིས་ཤིང་རྟའི་འཕང་ལོ་ཙམ་ལ་མཐོང་བ་ཆེས་མང་ངོ་།</w:t>
-      </w:r>
-      <w:r>
-        <w:t> </w:t>
-      </w:r>
-      <w:r>
-        <w:rPr>
-          <w:rFonts w:hint="cs"/>
-          <w:cs/>
-        </w:rPr>
-        <w:t>།</w:t>
-      </w:r>
-      <w:r>
-        <w:rPr>
-          <w:cs/>
-        </w:rPr>
-        <w:t>དེ་དག་གིས་སྟོང་གསུམ་དུ་མཐོང་བ་བས་ནི།</w:t>
-      </w:r>
-      <w:r>
-        <w:t> </w:t>
-      </w:r>
-      <w:r>
-        <w:rPr>
-          <w:cs/>
-        </w:rPr>
-        <w:t>དེ་བཞིན་གཤེགས་པའི་སྤྱན་གྱིས་ཤིང་རྟའི་འཕང་ལོ་ཙམ་གྱིས་སའི་ཁྱོན་ལ་གཟིགས་པ་ཆེས་མང་ངོ་</w:t>
-      </w:r>
-    </w:p>
-    <w:p>
-      <w:pPr>
-        <w:pStyle w:val="ParagraphContinued"/>
-        <w:rPr>
-          <w:cs/>
-        </w:rPr>
-      </w:pPr>
-      <w:r>
         <w:t>{</w:t>
       </w:r>
       <w:r>
@@ -6404,8 +6440,451 @@
         <w:rPr>
           <w:cs/>
         </w:rPr>
+        <w:t>ཞེས་འདོད་པ་ནི་མི་རིགས་ཏེ།</w:t>
+      </w:r>
+      <w:r>
+        <w:t> </w:t>
+      </w:r>
+      <w:r>
+        <w:rPr>
+          <w:rStyle w:val="TitleinCitingOtherTexts"/>
+          <w:cs/>
+        </w:rPr>
+        <w:t>སྒྱུ་འཕྲུལ་རྡོ་རྗེ་</w:t>
+      </w:r>
+      <w:r>
+        <w:rPr>
+          <w:cs/>
+        </w:rPr>
+        <w:t>ལས།</w:t>
+      </w:r>
+      <w:r>
+        <w:t> </w:t>
+      </w:r>
+    </w:p>
+    <w:p>
+      <w:pPr>
+        <w:pStyle w:val="VerseCitation1"/>
+      </w:pPr>
+      <w:r>
+        <w:rPr>
+          <w:cs/>
+        </w:rPr>
+        <w:t>དང་པོའི་རྒྱལ་བས་རྒྱལ་བ།</w:t>
+      </w:r>
+      <w:r>
+        <w:t> </w:t>
+      </w:r>
+      <w:r>
+        <w:rPr>
+          <w:cs/>
+        </w:rPr>
+        <w:t>།</w:t>
+      </w:r>
+    </w:p>
+    <w:p>
+      <w:pPr>
+        <w:pStyle w:val="VerseCitation2"/>
+        <w:rPr>
+          <w:cs/>
+        </w:rPr>
+      </w:pPr>
+      <w:r>
+        <w:rPr>
+          <w:cs/>
+        </w:rPr>
+        <w:t>སེམས་དཔའ་ཆེ་དང་འཇོམས་པ་ཆེ།</w:t>
+      </w:r>
+      <w:r>
+        <w:t> </w:t>
+      </w:r>
+      <w:r>
+        <w:rPr>
+          <w:cs/>
+        </w:rPr>
+        <w:t>།</w:t>
+      </w:r>
+    </w:p>
+    <w:p>
+      <w:pPr>
+        <w:pStyle w:val="ParagraphContinued"/>
+        <w:rPr>
+          <w:cs/>
+        </w:rPr>
+      </w:pPr>
+      <w:r>
+        <w:t>{</w:t>
+      </w:r>
+      <w:r>
+        <w:rPr>
+          <w:rFonts w:hint="cs"/>
+          <w:cs/>
+        </w:rPr>
+        <w:t>ཅེ</w:t>
+      </w:r>
+      <w:r>
+        <w:rPr>
+          <w:cs/>
+        </w:rPr>
+        <w:t>ས་</w:t>
+      </w:r>
+      <w:r>
+        <w:t>}</w:t>
+      </w:r>
+      <w:r>
+        <w:rPr>
+          <w:rStyle w:val="FootnoteReference"/>
+        </w:rPr>
+        <w:footnoteReference w:id="15"/>
+      </w:r>
+      <w:r>
+        <w:rPr>
+          <w:cs/>
+        </w:rPr>
+        <w:t>པ་དང༌།</w:t>
+      </w:r>
+      <w:r>
+        <w:t> </w:t>
+      </w:r>
+    </w:p>
+    <w:p>
+      <w:pPr>
+        <w:pStyle w:val="VerseCitation1"/>
+        <w:rPr>
+          <w:cs/>
+        </w:rPr>
+      </w:pPr>
+      <w:r>
+        <w:rPr>
+          <w:cs/>
+        </w:rPr>
+        <w:t>འདི་ནི་སྟོན་པ་རྡོ་རྗེ་འཆང༌།</w:t>
+      </w:r>
+      <w:r>
+        <w:t> </w:t>
+      </w:r>
+      <w:r>
+        <w:rPr>
+          <w:cs/>
+        </w:rPr>
+        <w:t>།</w:t>
+      </w:r>
+    </w:p>
+    <w:p>
+      <w:pPr>
+        <w:pStyle w:val="VerseCitation2"/>
+        <w:rPr>
+          <w:cs/>
+          <w:lang w:bidi="bo-CN"/>
+        </w:rPr>
+      </w:pPr>
+      <w:r>
+        <w:rPr>
+          <w:cs/>
+          <w:lang w:bidi="bo-CN"/>
+        </w:rPr>
+        <w:t>སངས་རྒྱས་ཀུན་བས་སྔར་སངས་རྒྱས།</w:t>
+      </w:r>
+      <w:r>
+        <w:rPr>
+          <w:lang w:bidi="bo-CN"/>
+        </w:rPr>
+        <w:t> </w:t>
+      </w:r>
+      <w:r>
+        <w:rPr>
+          <w:cs/>
+          <w:lang w:bidi="bo-CN"/>
+        </w:rPr>
+        <w:t>།</w:t>
+      </w:r>
+    </w:p>
+    <w:p>
+      <w:pPr>
+        <w:pStyle w:val="ParagraphContinued"/>
+        <w:rPr>
+          <w:cs/>
+        </w:rPr>
+      </w:pPr>
+      <w:r>
+        <w:t>{</w:t>
+      </w:r>
+      <w:r>
+        <w:rPr>
+          <w:rFonts w:hint="cs"/>
+          <w:cs/>
+        </w:rPr>
+        <w:t>ཅེ</w:t>
+      </w:r>
+      <w:r>
+        <w:rPr>
+          <w:cs/>
+        </w:rPr>
+        <w:t>ས་</w:t>
+      </w:r>
+      <w:r>
+        <w:t>}</w:t>
+      </w:r>
+      <w:r>
+        <w:rPr>
+          <w:rStyle w:val="FootnoteReference"/>
+        </w:rPr>
+        <w:footnoteReference w:id="16"/>
+      </w:r>
+      <w:r>
+        <w:rPr>
+          <w:cs/>
+        </w:rPr>
+        <w:t>གསུངས་པ་དང་འགལ་བའི་ཕྱིར་རོ།</w:t>
+      </w:r>
+      <w:r>
+        <w:t> </w:t>
+      </w:r>
+      <w:r>
+        <w:rPr>
+          <w:cs/>
+        </w:rPr>
+        <w:t>།</w:t>
+      </w:r>
+    </w:p>
+    <w:p>
+      <w:pPr>
+        <w:pStyle w:val="Paragraph"/>
+        <w:rPr>
+          <w:rStyle w:val="TitleinCitingOtherTexts"/>
+        </w:rPr>
+      </w:pPr>
+      <w:r>
+        <w:rPr>
+          <w:cs/>
+        </w:rPr>
+        <w:t>དེས་ན་ཞིང་འདིའི་འགྲོ་བའི་དོན་དུ་ཐོག་མའི་དུས་སུ་ཀུན་ཏུ་བཟང་པོ་ཉིད་ཀྱི་རྣམ་འཕྲུལ་གྱིས་སོ་སོ་སྐྱེ་བོས་སེམས་བསྐྱེད་པ་ལྟར་བསྟན་ནས་སངས་རྒྱས་པའི་ཚུལ་དང་མཛད་པ་ཆེན་པོའི་རོལ་པ་བཀྱེ་བ་ཡིན་ནོ།</w:t>
+      </w:r>
+      <w:r>
+        <w:t> </w:t>
+      </w:r>
+      <w:r>
+        <w:rPr>
+          <w:cs/>
+        </w:rPr>
+        <w:t>།འདི་ལྟ་བུའི་ཚུལ་ནི་ཐུན་མོང་གི་མདོ་སྡེ་དག་ལས་ཀྱང་གྲགས་ཏེ།</w:t>
+      </w:r>
+      <w:r>
+        <w:t> </w:t>
+      </w:r>
+      <w:r>
+        <w:rPr>
+          <w:rStyle w:val="TitleinCitingOtherTexts"/>
+          <w:cs/>
+        </w:rPr>
+        <w:t>ཡབ་སྲ</w:t>
+      </w:r>
+    </w:p>
+    <w:p>
+      <w:pPr>
+        <w:pStyle w:val="Paragraph"/>
+        <w:rPr>
+          <w:cs/>
+        </w:rPr>
+      </w:pPr>
+      <w:r>
+        <w:rPr>
+          <w:rStyle w:val="TitleinCitingOtherTexts"/>
+          <w:cs/>
+        </w:rPr>
+        <w:t>ས་མཇལ་བ་</w:t>
+      </w:r>
+      <w:r>
+        <w:rPr>
+          <w:cs/>
+        </w:rPr>
+        <w:t>ལས།</w:t>
+      </w:r>
+      <w:r>
+        <w:t> </w:t>
+      </w:r>
+    </w:p>
+    <w:p>
+      <w:pPr>
+        <w:pStyle w:val="VerseCitation1"/>
+        <w:rPr>
+          <w:cs/>
+        </w:rPr>
+      </w:pPr>
+      <w:r>
+        <w:rPr>
+          <w:cs/>
+        </w:rPr>
+        <w:t>དཔའ་བོ་ཆེན་པོ་ཐབས་མཁས་ཏེ།</w:t>
+      </w:r>
+      <w:r>
+        <w:t> </w:t>
+      </w:r>
+      <w:r>
+        <w:rPr>
+          <w:cs/>
+        </w:rPr>
+        <w:t>།</w:t>
+      </w:r>
+    </w:p>
+    <w:p>
+      <w:pPr>
+        <w:pStyle w:val="VerseCitation2"/>
+        <w:rPr>
+          <w:cs/>
+          <w:lang w:bidi="bo-CN"/>
+        </w:rPr>
+      </w:pPr>
+      <w:r>
+        <w:rPr>
+          <w:cs/>
+          <w:lang w:bidi="bo-CN"/>
+        </w:rPr>
+        <w:t>སེམས་ཅན་ཡོངས་སུ་སྨིན་བྱའི་ཕྱིར།</w:t>
+      </w:r>
+      <w:r>
+        <w:rPr>
+          <w:lang w:bidi="bo-CN"/>
+        </w:rPr>
+        <w:t> </w:t>
+      </w:r>
+      <w:r>
+        <w:rPr>
+          <w:cs/>
+          <w:lang w:bidi="bo-CN"/>
+        </w:rPr>
+        <w:t>།</w:t>
+      </w:r>
+    </w:p>
+    <w:p>
+      <w:pPr>
+        <w:pStyle w:val="VerseCitation2"/>
+        <w:rPr>
+          <w:cs/>
+          <w:lang w:bidi="bo-CN"/>
+        </w:rPr>
+      </w:pPr>
+      <w:r>
+        <w:rPr>
+          <w:cs/>
+          <w:lang w:bidi="bo-CN"/>
+        </w:rPr>
+        <w:t>བྱེ་བ་ཕྲག་བརྒྱར་རྒྱལ་བ་ཉིད།</w:t>
+      </w:r>
+      <w:r>
+        <w:rPr>
+          <w:lang w:bidi="bo-CN"/>
+        </w:rPr>
+        <w:t> </w:t>
+      </w:r>
+      <w:r>
+        <w:rPr>
+          <w:cs/>
+          <w:lang w:bidi="bo-CN"/>
+        </w:rPr>
+        <w:t>།</w:t>
+      </w:r>
+    </w:p>
+    <w:p>
+      <w:pPr>
+        <w:pStyle w:val="VerseCitation2"/>
+        <w:rPr>
+          <w:cs/>
+          <w:lang w:bidi="bo-CN"/>
+        </w:rPr>
+      </w:pPr>
+      <w:r>
+        <w:rPr>
+          <w:cs/>
+          <w:lang w:bidi="bo-CN"/>
+        </w:rPr>
         <w:lastRenderedPageBreak/>
-        <w:t>ཞེས་འདོད་པ་ནི་མི་རིགས་ཏེ།</w:t>
+        <w:t>སངས་རྒྱས་ཉིད་དུ་བསྟན་གྱུར་ཀྱང༌།</w:t>
+      </w:r>
+      <w:r>
+        <w:rPr>
+          <w:lang w:bidi="bo-CN"/>
+        </w:rPr>
+        <w:t> </w:t>
+      </w:r>
+      <w:r>
+        <w:rPr>
+          <w:cs/>
+          <w:lang w:bidi="bo-CN"/>
+        </w:rPr>
+        <w:t>།</w:t>
+      </w:r>
+    </w:p>
+    <w:p>
+      <w:pPr>
+        <w:pStyle w:val="VerseCitation2"/>
+        <w:rPr>
+          <w:cs/>
+          <w:lang w:bidi="bo-CN"/>
+        </w:rPr>
+      </w:pPr>
+      <w:r>
+        <w:rPr>
+          <w:cs/>
+          <w:lang w:bidi="bo-CN"/>
+        </w:rPr>
+        <w:t>ད་དུང་དུ་ཡང་འདྲེན་པ་ཁྱོད།</w:t>
+      </w:r>
+      <w:r>
+        <w:rPr>
+          <w:lang w:bidi="bo-CN"/>
+        </w:rPr>
+        <w:t> </w:t>
+      </w:r>
+      <w:r>
+        <w:rPr>
+          <w:cs/>
+          <w:lang w:bidi="bo-CN"/>
+        </w:rPr>
+        <w:t>།</w:t>
+      </w:r>
+    </w:p>
+    <w:p>
+      <w:pPr>
+        <w:pStyle w:val="VerseCitation2"/>
+        <w:rPr>
+          <w:cs/>
+          <w:lang w:bidi="bo-CN"/>
+        </w:rPr>
+      </w:pPr>
+      <w:r>
+        <w:rPr>
+          <w:cs/>
+          <w:lang w:bidi="bo-CN"/>
+        </w:rPr>
+        <w:t>སངས་རྒྱས་མང་པོ་སྟོན་པར་མཛད།</w:t>
+      </w:r>
+      <w:r>
+        <w:rPr>
+          <w:lang w:bidi="bo-CN"/>
+        </w:rPr>
+        <w:t> </w:t>
+      </w:r>
+      <w:r>
+        <w:rPr>
+          <w:cs/>
+          <w:lang w:bidi="bo-CN"/>
+        </w:rPr>
+        <w:t>།</w:t>
+      </w:r>
+    </w:p>
+    <w:p>
+      <w:pPr>
+        <w:pStyle w:val="ParagraphContinued"/>
+        <w:rPr>
+          <w:cs/>
+        </w:rPr>
+      </w:pPr>
+      <w:r>
+        <w:rPr>
+          <w:cs/>
+        </w:rPr>
+        <w:t>ཅེས་པ་དང༌།</w:t>
       </w:r>
       <w:r>
         <w:t> </w:t>
@@ -6415,7 +6894,14 @@
           <w:rStyle w:val="TitleinCitingOtherTexts"/>
           <w:cs/>
         </w:rPr>
-        <w:t>སྒྱུ་འཕྲུལ་རྡོ་རྗེ་</w:t>
+        <w:t>ཕལ་པོ་ཆེ</w:t>
+      </w:r>
+      <w:r>
+        <w:rPr>
+          <w:rStyle w:val="TextTitle"/>
+          <w:cs/>
+        </w:rPr>
+        <w:t>་</w:t>
       </w:r>
       <w:r>
         <w:rPr>
@@ -6430,12 +6916,15 @@
     <w:p>
       <w:pPr>
         <w:pStyle w:val="VerseCitation1"/>
-      </w:pPr>
-      <w:r>
-        <w:rPr>
-          <w:cs/>
-        </w:rPr>
-        <w:t>དང་པོའི་རྒྱལ་བས་རྒྱལ་བ།</w:t>
+        <w:rPr>
+          <w:cs/>
+        </w:rPr>
+      </w:pPr>
+      <w:r>
+        <w:rPr>
+          <w:cs/>
+        </w:rPr>
+        <w:t>བྱང་ཆུབ་རྒྱ་མཚོ་རབ་བརྙེས་གྱུར་ནས་ཀྱང༌།</w:t>
       </w:r>
       <w:r>
         <w:t> </w:t>
@@ -6446,84 +6935,142 @@
         </w:rPr>
         <w:t>།</w:t>
       </w:r>
+      <w:r>
+        <w:rPr>
+          <w:rStyle w:val="PageNumberPrintEdition"/>
+          <w:cs/>
+        </w:rPr>
+        <w:t>[page Ad-13]</w:t>
+      </w:r>
     </w:p>
     <w:p>
       <w:pPr>
         <w:pStyle w:val="VerseCitation2"/>
         <w:rPr>
           <w:cs/>
-        </w:rPr>
-      </w:pPr>
-      <w:r>
-        <w:rPr>
-          <w:cs/>
-        </w:rPr>
-        <w:t>སེམས་དཔའ་ཆེ་དང་འཇོམས་པ་ཆེ།</w:t>
-      </w:r>
-      <w:r>
-        <w:t> </w:t>
-      </w:r>
-      <w:r>
-        <w:rPr>
-          <w:cs/>
+          <w:lang w:bidi="bo-CN"/>
+        </w:rPr>
+      </w:pPr>
+      <w:r>
+        <w:rPr>
+          <w:cs/>
+          <w:lang w:bidi="bo-CN"/>
+        </w:rPr>
+        <w:t>སེམས་ཅན་རྒྱ་མཚོ་རབ་ཏུ་སྨིན་བྱའི་ཕྱིར།</w:t>
+      </w:r>
+      <w:r>
+        <w:rPr>
+          <w:lang w:bidi="bo-CN"/>
+        </w:rPr>
+        <w:t> </w:t>
+      </w:r>
+      <w:r>
+        <w:rPr>
+          <w:cs/>
+          <w:lang w:bidi="bo-CN"/>
         </w:rPr>
         <w:t>།</w:t>
       </w:r>
     </w:p>
     <w:p>
       <w:pPr>
+        <w:pStyle w:val="VerseCitation2"/>
+        <w:rPr>
+          <w:cs/>
+          <w:lang w:bidi="bo-CN"/>
+        </w:rPr>
+      </w:pPr>
+      <w:r>
+        <w:rPr>
+          <w:cs/>
+          <w:lang w:bidi="bo-CN"/>
+        </w:rPr>
+        <w:t>བྱང་ཆུབ་སེམས་བསྐྱེད་རྒྱ་མཚོ་སྟོན་མཛད་ཅིང༌།</w:t>
+      </w:r>
+      <w:r>
+        <w:rPr>
+          <w:lang w:bidi="bo-CN"/>
+        </w:rPr>
+        <w:t> </w:t>
+      </w:r>
+      <w:r>
+        <w:rPr>
+          <w:cs/>
+          <w:lang w:bidi="bo-CN"/>
+        </w:rPr>
+        <w:t>།</w:t>
+      </w:r>
+    </w:p>
+    <w:p>
+      <w:pPr>
+        <w:pStyle w:val="VerseCitation2"/>
+        <w:rPr>
+          <w:cs/>
+          <w:lang w:bidi="bo-CN"/>
+        </w:rPr>
+      </w:pPr>
+      <w:r>
+        <w:rPr>
+          <w:cs/>
+          <w:lang w:bidi="bo-CN"/>
+        </w:rPr>
+        <w:t>མི་འགྲིབ་སྤྱོད་པ་རྒྱ་མཚོ་དུས་ཀུན་སྟོན།</w:t>
+      </w:r>
+      <w:r>
+        <w:rPr>
+          <w:lang w:bidi="bo-CN"/>
+        </w:rPr>
+        <w:t> </w:t>
+      </w:r>
+      <w:r>
+        <w:rPr>
+          <w:cs/>
+          <w:lang w:bidi="bo-CN"/>
+        </w:rPr>
+        <w:t>།</w:t>
+      </w:r>
+    </w:p>
+    <w:p>
+      <w:pPr>
+        <w:pStyle w:val="VerseCitation2"/>
+        <w:rPr>
+          <w:cs/>
+          <w:lang w:bidi="bo-CN"/>
+        </w:rPr>
+      </w:pPr>
+      <w:r>
+        <w:rPr>
+          <w:cs/>
+          <w:lang w:bidi="bo-CN"/>
+        </w:rPr>
+        <w:t>བདེ་གཤེགས་རྣམས་ཀྱི་རྣམ་འཕྲུལ་དེ་འདྲའོ།</w:t>
+      </w:r>
+      <w:r>
+        <w:rPr>
+          <w:lang w:bidi="bo-CN"/>
+        </w:rPr>
+        <w:t> </w:t>
+      </w:r>
+      <w:r>
+        <w:rPr>
+          <w:cs/>
+          <w:lang w:bidi="bo-CN"/>
+        </w:rPr>
+        <w:t>།</w:t>
+      </w:r>
+    </w:p>
+    <w:p>
+      <w:pPr>
         <w:pStyle w:val="ParagraphContinued"/>
         <w:rPr>
           <w:cs/>
         </w:rPr>
       </w:pPr>
       <w:r>
-        <w:t>{</w:t>
-      </w:r>
-      <w:r>
-        <w:rPr>
-          <w:rFonts w:hint="cs"/>
-          <w:cs/>
-        </w:rPr>
-        <w:t>ཅེ</w:t>
-      </w:r>
-      <w:r>
-        <w:rPr>
-          <w:cs/>
-        </w:rPr>
-        <w:t>ས་</w:t>
-      </w:r>
-      <w:r>
-        <w:t>}</w:t>
-      </w:r>
-      <w:r>
-        <w:rPr>
-          <w:rStyle w:val="FootnoteReference"/>
-        </w:rPr>
-        <w:footnoteReference w:id="15"/>
-      </w:r>
-      <w:r>
-        <w:rPr>
-          <w:cs/>
-        </w:rPr>
-        <w:t>པ་དང༌།</w:t>
-      </w:r>
-      <w:r>
-        <w:t> </w:t>
-      </w:r>
-    </w:p>
-    <w:p>
-      <w:pPr>
-        <w:pStyle w:val="VerseCitation1"/>
-        <w:rPr>
-          <w:cs/>
-        </w:rPr>
-      </w:pPr>
-      <w:r>
-        <w:rPr>
-          <w:cs/>
-        </w:rPr>
-        <w:t>འདི་ནི་སྟོན་པ་རྡོ་རྗེ་འཆང༌།</w:t>
+        <w:rPr>
+          <w:cs/>
+        </w:rPr>
+        <w:t>ཞེས་གསུངས་པ་བཞིན་ནོ།</w:t>
       </w:r>
       <w:r>
         <w:t> </w:t>
@@ -6537,524 +7084,12 @@
     </w:p>
     <w:p>
       <w:pPr>
-        <w:pStyle w:val="VerseCitation2"/>
-        <w:rPr>
-          <w:cs/>
-          <w:lang w:bidi="bo-CN"/>
-        </w:rPr>
-      </w:pPr>
-      <w:r>
-        <w:rPr>
-          <w:cs/>
-          <w:lang w:bidi="bo-CN"/>
-        </w:rPr>
-        <w:t>སངས་རྒྱས་ཀུན་བས་སྔར་སངས་རྒྱས།</w:t>
-      </w:r>
-      <w:r>
-        <w:rPr>
-          <w:lang w:bidi="bo-CN"/>
-        </w:rPr>
-        <w:t> </w:t>
-      </w:r>
-      <w:r>
-        <w:rPr>
-          <w:cs/>
-          <w:lang w:bidi="bo-CN"/>
-        </w:rPr>
-        <w:t>།</w:t>
-      </w:r>
-    </w:p>
-    <w:p>
-      <w:pPr>
-        <w:pStyle w:val="ParagraphContinued"/>
-        <w:rPr>
-          <w:cs/>
-        </w:rPr>
-      </w:pPr>
-      <w:r>
-        <w:t>{</w:t>
-      </w:r>
-      <w:r>
-        <w:rPr>
-          <w:rFonts w:hint="cs"/>
-          <w:cs/>
-        </w:rPr>
-        <w:t>ཅེ</w:t>
-      </w:r>
-      <w:r>
-        <w:rPr>
-          <w:cs/>
-        </w:rPr>
-        <w:t>ས་</w:t>
-      </w:r>
-      <w:r>
-        <w:t>}</w:t>
-      </w:r>
-      <w:r>
-        <w:rPr>
-          <w:rStyle w:val="FootnoteReference"/>
-        </w:rPr>
-        <w:footnoteReference w:id="16"/>
-      </w:r>
-      <w:r>
-        <w:rPr>
-          <w:cs/>
-        </w:rPr>
-        <w:t>གསུངས་པ་དང་འགལ་བའི་ཕྱིར་རོ།</w:t>
-      </w:r>
-      <w:r>
-        <w:t> </w:t>
-      </w:r>
-      <w:r>
-        <w:rPr>
-          <w:cs/>
-        </w:rPr>
-        <w:t>།</w:t>
-      </w:r>
-    </w:p>
-    <w:p>
-      <w:pPr>
         <w:pStyle w:val="Paragraph"/>
-        <w:rPr>
-          <w:rStyle w:val="TitleinCitingOtherTexts"/>
-        </w:rPr>
-      </w:pPr>
-      <w:r>
-        <w:rPr>
-          <w:cs/>
-        </w:rPr>
-        <w:t>དེས་ན་ཞིང་འདིའི་འགྲོ་བའི་དོན་དུ་ཐོག་མའི་དུས་སུ་ཀུན་ཏུ་བཟང་པོ་ཉིད་ཀྱི་རྣམ་འཕྲུལ་གྱིས་སོ་སོ་སྐྱེ་བོས་སེམས་བསྐྱེད་པ་ལྟར་བསྟན་ནས་སངས་རྒྱས་པའི་ཚུལ་དང་མཛད་པ་ཆེན་པོའི་རོལ་པ་བཀྱེ་བ་ཡིན་ནོ།</w:t>
-      </w:r>
-      <w:r>
-        <w:t> </w:t>
-      </w:r>
-      <w:r>
-        <w:rPr>
-          <w:cs/>
-        </w:rPr>
-        <w:t>།འདི་ལྟ་བུའི་ཚུལ་ནི་ཐུན་མོང་གི་མདོ་སྡེ་དག་ལས་ཀྱང་གྲགས་ཏེ།</w:t>
-      </w:r>
-      <w:r>
-        <w:t> </w:t>
-      </w:r>
-      <w:r>
-        <w:rPr>
-          <w:rStyle w:val="TitleinCitingOtherTexts"/>
-          <w:cs/>
-        </w:rPr>
-        <w:t>ཡབ་སྲ</w:t>
-      </w:r>
-    </w:p>
-    <w:p>
-      <w:pPr>
-        <w:pStyle w:val="Paragraph"/>
-        <w:rPr>
-          <w:cs/>
-        </w:rPr>
-      </w:pPr>
-      <w:r>
-        <w:rPr>
-          <w:rStyle w:val="TitleinCitingOtherTexts"/>
-          <w:cs/>
-        </w:rPr>
-        <w:t>ས་མཇལ་བ་</w:t>
-      </w:r>
-      <w:r>
-        <w:rPr>
-          <w:cs/>
-        </w:rPr>
-        <w:t>ལས།</w:t>
-      </w:r>
-      <w:r>
-        <w:t> </w:t>
-      </w:r>
-    </w:p>
-    <w:p>
-      <w:pPr>
-        <w:pStyle w:val="VerseCitation1"/>
-        <w:rPr>
-          <w:cs/>
-        </w:rPr>
-      </w:pPr>
-      <w:r>
-        <w:rPr>
-          <w:cs/>
-        </w:rPr>
-        <w:t>དཔའ་བོ་ཆེན་པོ་ཐབས་མཁས་ཏེ།</w:t>
-      </w:r>
-      <w:r>
-        <w:t> </w:t>
-      </w:r>
-      <w:r>
-        <w:rPr>
-          <w:cs/>
-        </w:rPr>
-        <w:t>།</w:t>
-      </w:r>
-    </w:p>
-    <w:p>
-      <w:pPr>
-        <w:pStyle w:val="VerseCitation2"/>
-        <w:rPr>
-          <w:cs/>
-          <w:lang w:bidi="bo-CN"/>
-        </w:rPr>
-      </w:pPr>
-      <w:r>
-        <w:rPr>
-          <w:cs/>
-          <w:lang w:bidi="bo-CN"/>
-        </w:rPr>
-        <w:t>སེམས་ཅན་ཡོངས་སུ་སྨིན་བྱའི་ཕྱིར།</w:t>
-      </w:r>
-      <w:r>
-        <w:rPr>
-          <w:lang w:bidi="bo-CN"/>
-        </w:rPr>
-        <w:t> </w:t>
-      </w:r>
-      <w:r>
-        <w:rPr>
-          <w:cs/>
-          <w:lang w:bidi="bo-CN"/>
-        </w:rPr>
-        <w:t>།</w:t>
-      </w:r>
-    </w:p>
-    <w:p>
-      <w:pPr>
-        <w:pStyle w:val="VerseCitation2"/>
-        <w:rPr>
-          <w:cs/>
-          <w:lang w:bidi="bo-CN"/>
-        </w:rPr>
-      </w:pPr>
-      <w:r>
-        <w:rPr>
-          <w:cs/>
-          <w:lang w:bidi="bo-CN"/>
-        </w:rPr>
-        <w:t>བྱེ་བ་ཕྲག་བརྒྱར་རྒྱལ་བ་ཉིད།</w:t>
-      </w:r>
-      <w:r>
-        <w:rPr>
-          <w:lang w:bidi="bo-CN"/>
-        </w:rPr>
-        <w:t> </w:t>
-      </w:r>
-      <w:r>
-        <w:rPr>
-          <w:cs/>
-          <w:lang w:bidi="bo-CN"/>
-        </w:rPr>
-        <w:t>།</w:t>
-      </w:r>
-    </w:p>
-    <w:p>
-      <w:pPr>
-        <w:pStyle w:val="VerseCitation2"/>
-        <w:rPr>
-          <w:cs/>
-          <w:lang w:bidi="bo-CN"/>
-        </w:rPr>
-      </w:pPr>
-      <w:r>
-        <w:rPr>
-          <w:cs/>
-          <w:lang w:bidi="bo-CN"/>
-        </w:rPr>
-        <w:t>སངས་རྒྱས་ཉིད་དུ་བསྟན་གྱུར་ཀྱང༌།</w:t>
-      </w:r>
-      <w:r>
-        <w:rPr>
-          <w:lang w:bidi="bo-CN"/>
-        </w:rPr>
-        <w:t> </w:t>
-      </w:r>
-      <w:r>
-        <w:rPr>
-          <w:cs/>
-          <w:lang w:bidi="bo-CN"/>
-        </w:rPr>
-        <w:t>།</w:t>
-      </w:r>
-    </w:p>
-    <w:p>
-      <w:pPr>
-        <w:pStyle w:val="VerseCitation2"/>
-        <w:rPr>
-          <w:cs/>
-          <w:lang w:bidi="bo-CN"/>
-        </w:rPr>
-      </w:pPr>
-      <w:r>
-        <w:rPr>
-          <w:cs/>
-          <w:lang w:bidi="bo-CN"/>
-        </w:rPr>
-        <w:t>ད་དུང་དུ་ཡང་འདྲེན་པ་ཁྱོད།</w:t>
-      </w:r>
-      <w:r>
-        <w:rPr>
-          <w:lang w:bidi="bo-CN"/>
-        </w:rPr>
-        <w:t> </w:t>
-      </w:r>
-      <w:r>
-        <w:rPr>
-          <w:cs/>
-          <w:lang w:bidi="bo-CN"/>
-        </w:rPr>
-        <w:t>།</w:t>
-      </w:r>
-    </w:p>
-    <w:p>
-      <w:pPr>
-        <w:pStyle w:val="VerseCitation2"/>
-        <w:rPr>
-          <w:cs/>
-          <w:lang w:bidi="bo-CN"/>
-        </w:rPr>
-      </w:pPr>
-      <w:r>
-        <w:rPr>
-          <w:cs/>
-          <w:lang w:bidi="bo-CN"/>
-        </w:rPr>
-        <w:t>སངས་རྒྱས་མང་པོ་སྟོན་པར་མཛད།</w:t>
-      </w:r>
-      <w:r>
-        <w:rPr>
-          <w:lang w:bidi="bo-CN"/>
-        </w:rPr>
-        <w:t> </w:t>
-      </w:r>
-      <w:r>
-        <w:rPr>
-          <w:cs/>
-          <w:lang w:bidi="bo-CN"/>
-        </w:rPr>
-        <w:t>།</w:t>
-      </w:r>
-    </w:p>
-    <w:p>
-      <w:pPr>
-        <w:pStyle w:val="ParagraphContinued"/>
-        <w:rPr>
-          <w:cs/>
-        </w:rPr>
-      </w:pPr>
-      <w:r>
-        <w:rPr>
-          <w:cs/>
-        </w:rPr>
-        <w:t>ཅེས་པ་དང༌།</w:t>
-      </w:r>
-      <w:r>
-        <w:t> </w:t>
-      </w:r>
-      <w:r>
-        <w:rPr>
-          <w:rStyle w:val="TitleinCitingOtherTexts"/>
-          <w:cs/>
-        </w:rPr>
-        <w:t>ཕལ་པོ་ཆེ</w:t>
-      </w:r>
-      <w:r>
-        <w:rPr>
-          <w:rStyle w:val="TextTitle"/>
-          <w:cs/>
-        </w:rPr>
-        <w:t>་</w:t>
-      </w:r>
-      <w:r>
-        <w:rPr>
-          <w:cs/>
-        </w:rPr>
-        <w:t>ལས།</w:t>
-      </w:r>
-      <w:r>
-        <w:t> </w:t>
-      </w:r>
-    </w:p>
-    <w:p>
-      <w:pPr>
-        <w:pStyle w:val="VerseCitation1"/>
-        <w:rPr>
-          <w:cs/>
-        </w:rPr>
-      </w:pPr>
-      <w:r>
-        <w:rPr>
-          <w:cs/>
-        </w:rPr>
-        <w:t>བྱང་ཆུབ་རྒྱ་མཚོ་རབ་བརྙེས་གྱུར་ནས་ཀྱང༌།</w:t>
-      </w:r>
-      <w:r>
-        <w:t> </w:t>
-      </w:r>
-      <w:r>
-        <w:rPr>
-          <w:cs/>
-        </w:rPr>
-        <w:t>།</w:t>
-      </w:r>
-      <w:r>
-        <w:rPr>
-          <w:rStyle w:val="PageNumberPrintEdition"/>
-          <w:cs/>
-        </w:rPr>
-        <w:t>[page Ad-13]</w:t>
-      </w:r>
-    </w:p>
-    <w:p>
-      <w:pPr>
-        <w:pStyle w:val="VerseCitation2"/>
-        <w:rPr>
-          <w:cs/>
-          <w:lang w:bidi="bo-CN"/>
-        </w:rPr>
-      </w:pPr>
-      <w:r>
-        <w:rPr>
-          <w:cs/>
-          <w:lang w:bidi="bo-CN"/>
-        </w:rPr>
-        <w:t>སེམས་ཅན་རྒྱ་མཚོ་རབ་ཏུ་སྨིན་བྱའི་ཕྱིར།</w:t>
-      </w:r>
-      <w:r>
-        <w:rPr>
-          <w:lang w:bidi="bo-CN"/>
-        </w:rPr>
-        <w:t> </w:t>
-      </w:r>
-      <w:r>
-        <w:rPr>
-          <w:cs/>
-          <w:lang w:bidi="bo-CN"/>
-        </w:rPr>
-        <w:t>།</w:t>
-      </w:r>
-    </w:p>
-    <w:p>
-      <w:pPr>
-        <w:pStyle w:val="VerseCitation2"/>
-        <w:rPr>
-          <w:cs/>
-          <w:lang w:bidi="bo-CN"/>
-        </w:rPr>
-      </w:pPr>
-      <w:r>
-        <w:rPr>
-          <w:cs/>
-          <w:lang w:bidi="bo-CN"/>
-        </w:rPr>
-        <w:t>བྱང་ཆུབ་སེམས་བསྐྱེད་རྒྱ་མཚོ་སྟོན་མཛད་ཅིང༌།</w:t>
-      </w:r>
-      <w:r>
-        <w:rPr>
-          <w:lang w:bidi="bo-CN"/>
-        </w:rPr>
-        <w:t> </w:t>
-      </w:r>
-      <w:r>
-        <w:rPr>
-          <w:cs/>
-          <w:lang w:bidi="bo-CN"/>
-        </w:rPr>
-        <w:t>།</w:t>
-      </w:r>
-    </w:p>
-    <w:p>
-      <w:pPr>
-        <w:pStyle w:val="VerseCitation2"/>
-        <w:rPr>
-          <w:cs/>
-          <w:lang w:bidi="bo-CN"/>
-        </w:rPr>
-      </w:pPr>
-      <w:r>
-        <w:rPr>
-          <w:cs/>
-          <w:lang w:bidi="bo-CN"/>
-        </w:rPr>
-        <w:t>མི་འགྲིབ་སྤྱོད་པ་རྒྱ་མཚོ་དུས་ཀུན་སྟོན།</w:t>
-      </w:r>
-      <w:r>
-        <w:rPr>
-          <w:lang w:bidi="bo-CN"/>
-        </w:rPr>
-        <w:t> </w:t>
-      </w:r>
-      <w:r>
-        <w:rPr>
-          <w:cs/>
-          <w:lang w:bidi="bo-CN"/>
-        </w:rPr>
-        <w:t>།</w:t>
-      </w:r>
-    </w:p>
-    <w:p>
-      <w:pPr>
-        <w:pStyle w:val="VerseCitation2"/>
-        <w:rPr>
-          <w:cs/>
-          <w:lang w:bidi="bo-CN"/>
-        </w:rPr>
-      </w:pPr>
-      <w:r>
-        <w:rPr>
-          <w:cs/>
-          <w:lang w:bidi="bo-CN"/>
-        </w:rPr>
-        <w:t>བདེ་གཤེགས་རྣམས་ཀྱི་རྣམ་འཕྲུལ་དེ་འདྲའོ།</w:t>
-      </w:r>
-      <w:r>
-        <w:rPr>
-          <w:lang w:bidi="bo-CN"/>
-        </w:rPr>
-        <w:t> </w:t>
-      </w:r>
-      <w:r>
-        <w:rPr>
-          <w:cs/>
-          <w:lang w:bidi="bo-CN"/>
-        </w:rPr>
-        <w:t>།</w:t>
-      </w:r>
-    </w:p>
-    <w:p>
-      <w:pPr>
-        <w:pStyle w:val="ParagraphContinued"/>
-        <w:rPr>
-          <w:cs/>
-        </w:rPr>
-      </w:pPr>
-      <w:r>
-        <w:rPr>
-          <w:cs/>
-        </w:rPr>
-        <w:t>ཞེས་གསུངས་པ་བཞིན་ནོ།</w:t>
-      </w:r>
-      <w:r>
-        <w:t> </w:t>
-      </w:r>
-      <w:r>
-        <w:rPr>
-          <w:cs/>
-        </w:rPr>
-        <w:t>།</w:t>
-      </w:r>
-    </w:p>
-    <w:p>
-      <w:pPr>
-        <w:pStyle w:val="Paragraph"/>
-      </w:pPr>
-      <w:r>
-        <w:rPr>
-          <w:cs/>
-        </w:rPr>
-        <w:lastRenderedPageBreak/>
+      </w:pPr>
+      <w:r>
+        <w:rPr>
+          <w:cs/>
+        </w:rPr>
         <w:t>དེའི་ཕྱིར་ཐོག་མའི་མགོན་པོས་ཞིང་འདི་གདུལ་བར་དགོངས་ནས་རྣམ་པར་འཕྲུལ་པས་སེམས་བསྐྱེད་པའི་ཚུལ་བསྟན་པ་དེ་ཡང་</w:t>
       </w:r>
       <w:r>
@@ -7705,7 +7740,14 @@
         <w:rPr>
           <w:cs/>
         </w:rPr>
-        <w:t>གི་སྟེང་ན་རྡུལ་སྙེད་ཀྱི་སངས་རྒྱས་དཔག་ཏུ་མེད་པ་རྣམས་དང་ལྷན་ཅིག་བསྟན་པ་དངོས་རང་བཞིན་རྫོགས་པ་ཆེན་པོ་ཆོས་ཉིད་ཀྱི་རྡོ་རྗེ་སུས་ཀྱང་འདུས་མ་བྱས་པ་ཉིད།</w:t>
+        <w:t>གི་སྟེང་ན་རྡུལ་སྙེད་ཀྱི་སངས་རྒྱས་དཔག་ཏུ་མེད་པ་རྣམས་དང་ལྷན་ཅིག་བསྟན་</w:t>
+      </w:r>
+      <w:r>
+        <w:rPr>
+          <w:cs/>
+        </w:rPr>
+        <w:lastRenderedPageBreak/>
+        <w:t>པ་དངོས་རང་བཞིན་རྫོགས་པ་ཆེན་པོ་ཆོས་ཉིད་ཀྱི་རྡོ་རྗེ་སུས་ཀྱང་འདུས་མ་བྱས་པ་ཉིད།</w:t>
       </w:r>
       <w:r>
         <w:t> </w:t>
@@ -7765,7 +7807,6 @@
         </w:rPr>
       </w:pPr>
       <w:r>
-        <w:lastRenderedPageBreak/>
         <w:t xml:space="preserve">2.1.2.1 </w:t>
       </w:r>
       <w:r>
@@ -9032,7 +9073,6 @@
         <w:rPr>
           <w:cs/>
         </w:rPr>
-        <w:lastRenderedPageBreak/>
         <w:t>གཞན་ཡང་འོད་ཟེར་བ་སྤུའི་ཁུང་བུ་ཐམས་ཅད་ནས་འཕྲོས་པའི་ཀློང་ནའང་ཞིང་དང་སྟོན་པའི་རྣམ་གྲངས་མཐའ་ཡས་ཤིང་ཚད་མེད་པ་དཔག་ཏུ་མེད་དོ།</w:t>
       </w:r>
       <w:r>
@@ -9115,6 +9155,7 @@
         </w:rPr>
       </w:pPr>
       <w:r>
+        <w:lastRenderedPageBreak/>
         <w:t xml:space="preserve">2.1.2.2.1 </w:t>
       </w:r>
       <w:r>
@@ -9532,251 +9573,245 @@
         <w:rPr>
           <w:cs/>
         </w:rPr>
-        <w:t>དེ་ཡབ་ཀྱི་ཞལ་དུ་</w:t>
-      </w:r>
-      <w:r>
-        <w:rPr>
-          <w:cs/>
-        </w:rPr>
+        <w:t>དེ་ཡབ་ཀྱི་ཞལ་དུ་ཞུགས་པས་མཚན་མ་མེད་པའི་ཆོས་ལ་ལོངས་སྤྱོད་པར་མཛད།</w:t>
+      </w:r>
+      <w:r>
+        <w:t> </w:t>
+      </w:r>
+      <w:r>
+        <w:rPr>
+          <w:cs/>
+        </w:rPr>
+        <w:t>ཡུམ་གྱི་མཁའ་ལ</w:t>
+      </w:r>
+      <w:r>
+        <w:rPr>
+          <w:cs/>
+        </w:rPr>
+        <w:t>་འཐོན་པས་གཉིས་སུ་མེད་པའི་ཆོས་ཉིད་ལ་སྤྱོད་པར་མཛད།</w:t>
+      </w:r>
+      <w:r>
+        <w:t> </w:t>
+      </w:r>
+      <w:r>
+        <w:rPr>
+          <w:cs/>
+        </w:rPr>
+        <w:t>དེ་ཉིད་འཕྲོ་ཞིང་འདུ་བས་རང་བཞིན་མེད་པའི་མཛད་པ་རྫོགས་པར་མཛད་དོ།</w:t>
+      </w:r>
+      <w:r>
+        <w:t> </w:t>
+      </w:r>
+      <w:r>
+        <w:rPr>
+          <w:cs/>
+        </w:rPr>
+        <w:t>།</w:t>
+      </w:r>
+    </w:p>
+    <w:p>
+      <w:pPr>
+        <w:pStyle w:val="Heading5"/>
+        <w:rPr>
+          <w:cs/>
+        </w:rPr>
+      </w:pPr>
+      <w:r>
+        <w:t xml:space="preserve">2.1.2.2.2.2 </w:t>
+      </w:r>
+      <w:r>
+        <w:rPr>
+          <w:rFonts w:eastAsia="Microsoft Himalaya"/>
+          <w:cs/>
+        </w:rPr>
+        <w:t>ནང་གི་བཞི།</w:t>
+      </w:r>
+    </w:p>
+    <w:p>
+      <w:pPr>
+        <w:pStyle w:val="Paragraph"/>
+        <w:rPr>
+          <w:cs/>
+        </w:rPr>
+      </w:pPr>
+      <w:r>
+        <w:rPr>
+          <w:rStyle w:val="Sabcad"/>
+          <w:cs/>
+        </w:rPr>
+        <w:t>ནང་གི་བཞི་ནི།</w:t>
+      </w:r>
+      <w:r>
+        <w:rPr>
+          <w:rStyle w:val="Sabcad"/>
+        </w:rPr>
+        <w:t> </w:t>
+      </w:r>
+      <w:r>
+        <w:rPr>
+          <w:cs/>
+        </w:rPr>
+        <w:t>རང་གི་ངོ་བོས་བཤད་པས་བརྗོད་དུ་མེད་པའི་སྒྲ་ལ་དབང་སྒྱུར་བར་མཛད།</w:t>
+      </w:r>
+      <w:r>
+        <w:t> </w:t>
+      </w:r>
+      <w:r>
+        <w:rPr>
+          <w:cs/>
+        </w:rPr>
+        <w:t>ཚིག་མ་ཡིན་པས་སྨྲ་བསམ་ལས་འདས་པའི་ཆོས་ཉིད་ལ་ལོངས་སྤྱོད་པར་མཛད།</w:t>
+      </w:r>
+      <w:r>
+        <w:t> </w:t>
+      </w:r>
+      <w:r>
+        <w:rPr>
+          <w:cs/>
+        </w:rPr>
+        <w:t>དོན་གོ་བར་སྣང་བས་འདུ་མི་བྱེད་པའི་ཆོས་ཉིད་ལ་ལོངས་སྤྱོད་པར་མཛད།</w:t>
+      </w:r>
+      <w:r>
+        <w:t> </w:t>
+      </w:r>
+      <w:r>
+        <w:rPr>
+          <w:cs/>
+        </w:rPr>
+        <w:t>འོད་ཟེར་དུ་མ་ཞལ་ལས་འཕྲོ་བས་གདུལ་བྱ་དང</w:t>
+      </w:r>
+      <w:r>
+        <w:rPr>
+          <w:cs/>
+        </w:rPr>
+        <w:t>་འདུལ་བྱེད་ཀྱི་ཆོས་ལ་ལོངས་སྤྱོ</w:t>
+      </w:r>
+      <w:r>
+        <w:rPr>
+          <w:rFonts w:hint="cs"/>
+          <w:cs/>
+        </w:rPr>
+        <w:t>ད་</w:t>
+      </w:r>
+      <w:r>
+        <w:rPr>
+          <w:cs/>
+        </w:rPr>
+        <w:t>པར་མཛད་དོ།</w:t>
+      </w:r>
+      <w:r>
+        <w:t> </w:t>
+      </w:r>
+      <w:r>
+        <w:rPr>
+          <w:cs/>
+        </w:rPr>
+        <w:t>།</w:t>
+      </w:r>
+    </w:p>
+    <w:p>
+      <w:pPr>
+        <w:pStyle w:val="Heading5"/>
+        <w:rPr>
+          <w:cs/>
+        </w:rPr>
+      </w:pPr>
+      <w:r>
+        <w:t xml:space="preserve">2.1.2.2.2.3 </w:t>
+      </w:r>
+      <w:r>
+        <w:rPr>
+          <w:rFonts w:eastAsia="Microsoft Himalaya"/>
+          <w:cs/>
+        </w:rPr>
+        <w:t>གསང་བའི་བཞི།</w:t>
+      </w:r>
+    </w:p>
+    <w:p>
+      <w:pPr>
+        <w:pStyle w:val="Paragraph"/>
+        <w:rPr>
+          <w:cs/>
+        </w:rPr>
+      </w:pPr>
+      <w:r>
+        <w:rPr>
+          <w:rStyle w:val="Sabcad"/>
+          <w:cs/>
+        </w:rPr>
+        <w:t>གསང་བའི་བཞི་ནི།</w:t>
+      </w:r>
+      <w:r>
+        <w:rPr>
+          <w:rStyle w:val="Sabcad"/>
+        </w:rPr>
+        <w:t> </w:t>
+      </w:r>
+      <w:r>
+        <w:rPr>
+          <w:cs/>
+        </w:rPr>
+        <w:t>སྐུའི་སྦྱོར་བ་དག་པས་རང་བྱུང་གི་ཆོས་ལ་སྤྱོད་པར་མཛད།</w:t>
+      </w:r>
+      <w:r>
+        <w:t> </w:t>
+      </w:r>
+      <w:r>
+        <w:rPr>
+          <w:cs/>
+        </w:rPr>
+        <w:t>གསུང་གི་སྦྱོར་བ་དག་པས་ཟག་པ་མེད་པའི་</w:t>
+      </w:r>
+      <w:r>
+        <w:rPr>
+          <w:rStyle w:val="PageNumberPrintEdition"/>
+          <w:cs/>
+        </w:rPr>
+        <w:t>[page Ad-20]</w:t>
+      </w:r>
+      <w:r>
+        <w:rPr>
+          <w:cs/>
+        </w:rPr>
+        <w:t>ཆོས་ལ་སྤྱོད་པར་མཛད།</w:t>
+      </w:r>
+      <w:r>
+        <w:t> </w:t>
+      </w:r>
+      <w:r>
+        <w:rPr>
+          <w:cs/>
+        </w:rPr>
+        <w:t>ཐུགས་ཀྱི་སྦྱོར་བ་དག་པས་རྣམ་པ་ཐམས་ཅད་མཁྱེན་པའི་ཡེ་ཤེས་ལ་ལོངས་སྤྱོད་པར་མཛད།</w:t>
+      </w:r>
+      <w:r>
+        <w:t> </w:t>
+      </w:r>
+      <w:r>
+        <w:rPr>
+          <w:cs/>
+        </w:rPr>
+        <w:t>ཞལ་གྱི་སྦྱོར་བ་དག་པས་ཐམས་ཅད་མཁྱེན་པའི་ཆོས་ལ་ལོངས་སྤྱོད་པར་མཛད་དོ།</w:t>
+      </w:r>
+      <w:r>
+        <w:t> </w:t>
+      </w:r>
+      <w:r>
+        <w:rPr>
+          <w:cs/>
+        </w:rPr>
+        <w:t>།</w:t>
+      </w:r>
+    </w:p>
+    <w:p>
+      <w:pPr>
+        <w:pStyle w:val="Heading4"/>
+        <w:rPr>
+          <w:cs/>
+        </w:rPr>
+      </w:pPr>
+      <w:r>
         <w:lastRenderedPageBreak/>
-        <w:t>ཞུགས་པས་མཚན་མ་མེད་པའི་ཆོས་ལ་ལོངས་སྤྱོད་པར་མཛད།</w:t>
-      </w:r>
-      <w:r>
-        <w:t> </w:t>
-      </w:r>
-      <w:r>
-        <w:rPr>
-          <w:cs/>
-        </w:rPr>
-        <w:t>ཡུམ་གྱི་མཁའ་ལ</w:t>
-      </w:r>
-      <w:r>
-        <w:rPr>
-          <w:cs/>
-        </w:rPr>
-        <w:t>་འཐོན་པས་གཉིས་སུ་མེད་པའི་ཆོས་ཉིད་ལ་སྤྱོད་པར་མཛད།</w:t>
-      </w:r>
-      <w:r>
-        <w:t> </w:t>
-      </w:r>
-      <w:r>
-        <w:rPr>
-          <w:cs/>
-        </w:rPr>
-        <w:t>དེ་ཉིད་འཕྲོ་ཞིང་འདུ་བས་རང་བཞིན་མེད་པའི་མཛད་པ་རྫོགས་པར་མཛད་དོ།</w:t>
-      </w:r>
-      <w:r>
-        <w:t> </w:t>
-      </w:r>
-      <w:r>
-        <w:rPr>
-          <w:cs/>
-        </w:rPr>
-        <w:t>།</w:t>
-      </w:r>
-    </w:p>
-    <w:p>
-      <w:pPr>
-        <w:pStyle w:val="Heading5"/>
-        <w:rPr>
-          <w:cs/>
-        </w:rPr>
-      </w:pPr>
-      <w:r>
-        <w:t xml:space="preserve">2.1.2.2.2.2 </w:t>
-      </w:r>
-      <w:r>
-        <w:rPr>
-          <w:rFonts w:eastAsia="Microsoft Himalaya"/>
-          <w:cs/>
-        </w:rPr>
-        <w:t>ནང་གི་བཞི།</w:t>
-      </w:r>
-    </w:p>
-    <w:p>
-      <w:pPr>
-        <w:pStyle w:val="Paragraph"/>
-        <w:rPr>
-          <w:cs/>
-        </w:rPr>
-      </w:pPr>
-      <w:r>
-        <w:rPr>
-          <w:rStyle w:val="Sabcad"/>
-          <w:cs/>
-        </w:rPr>
-        <w:t>ནང་གི་བཞི་ནི།</w:t>
-      </w:r>
-      <w:r>
-        <w:rPr>
-          <w:rStyle w:val="Sabcad"/>
-        </w:rPr>
-        <w:t> </w:t>
-      </w:r>
-      <w:r>
-        <w:rPr>
-          <w:cs/>
-        </w:rPr>
-        <w:t>རང་གི་ངོ་བོས་བཤད་པས་བརྗོད་དུ་མེད་པའི་སྒྲ་ལ་དབང་སྒྱུར་བར་མཛད།</w:t>
-      </w:r>
-      <w:r>
-        <w:t> </w:t>
-      </w:r>
-      <w:r>
-        <w:rPr>
-          <w:cs/>
-        </w:rPr>
-        <w:t>ཚིག་མ་ཡིན་པས་སྨྲ་བསམ་ལས་འདས་པའི་ཆོས་ཉིད་ལ་ལོངས་སྤྱོད་པར་མཛད།</w:t>
-      </w:r>
-      <w:r>
-        <w:t> </w:t>
-      </w:r>
-      <w:r>
-        <w:rPr>
-          <w:cs/>
-        </w:rPr>
-        <w:t>དོན་གོ་བར་སྣང་བས་འདུ་མི་བྱེད་པའི་ཆོས་ཉིད་ལ་ལོངས་སྤྱོད་པར་མཛད།</w:t>
-      </w:r>
-      <w:r>
-        <w:t> </w:t>
-      </w:r>
-      <w:r>
-        <w:rPr>
-          <w:cs/>
-        </w:rPr>
-        <w:t>འོད་ཟེར་དུ་མ་ཞལ་ལས་འཕྲོ་བས་གདུལ་བྱ་དང</w:t>
-      </w:r>
-      <w:r>
-        <w:rPr>
-          <w:cs/>
-        </w:rPr>
-        <w:t>་འདུལ་བྱེད་ཀྱི་ཆོས་ལ་ལོངས་སྤྱོ</w:t>
-      </w:r>
-      <w:r>
-        <w:rPr>
-          <w:rFonts w:hint="cs"/>
-          <w:cs/>
-        </w:rPr>
-        <w:t>ད་</w:t>
-      </w:r>
-      <w:r>
-        <w:rPr>
-          <w:cs/>
-        </w:rPr>
-        <w:t>པར་མཛད་དོ།</w:t>
-      </w:r>
-      <w:r>
-        <w:t> </w:t>
-      </w:r>
-      <w:r>
-        <w:rPr>
-          <w:cs/>
-        </w:rPr>
-        <w:t>།</w:t>
-      </w:r>
-    </w:p>
-    <w:p>
-      <w:pPr>
-        <w:pStyle w:val="Heading5"/>
-        <w:rPr>
-          <w:cs/>
-        </w:rPr>
-      </w:pPr>
-      <w:r>
-        <w:t xml:space="preserve">2.1.2.2.2.3 </w:t>
-      </w:r>
-      <w:r>
-        <w:rPr>
-          <w:rFonts w:eastAsia="Microsoft Himalaya"/>
-          <w:cs/>
-        </w:rPr>
-        <w:t>གསང་བའི་བཞི།</w:t>
-      </w:r>
-    </w:p>
-    <w:p>
-      <w:pPr>
-        <w:pStyle w:val="Paragraph"/>
-        <w:rPr>
-          <w:cs/>
-        </w:rPr>
-      </w:pPr>
-      <w:r>
-        <w:rPr>
-          <w:rStyle w:val="Sabcad"/>
-          <w:cs/>
-        </w:rPr>
-        <w:t>གསང་བའི་བཞི་ནི།</w:t>
-      </w:r>
-      <w:r>
-        <w:rPr>
-          <w:rStyle w:val="Sabcad"/>
-        </w:rPr>
-        <w:t> </w:t>
-      </w:r>
-      <w:r>
-        <w:rPr>
-          <w:cs/>
-        </w:rPr>
-        <w:t>སྐུའི་སྦྱོར་བ་དག་པས་རང་བྱུང་གི་ཆོས་ལ་སྤྱོད་པར་མཛད།</w:t>
-      </w:r>
-      <w:r>
-        <w:t> </w:t>
-      </w:r>
-      <w:r>
-        <w:rPr>
-          <w:cs/>
-        </w:rPr>
-        <w:t>གསུང་གི་སྦྱོར་བ་དག་པས་ཟག་པ་མེད་པའི་</w:t>
-      </w:r>
-      <w:r>
-        <w:rPr>
-          <w:rStyle w:val="PageNumberPrintEdition"/>
-          <w:cs/>
-        </w:rPr>
-        <w:t>[page Ad-20]</w:t>
-      </w:r>
-      <w:r>
-        <w:rPr>
-          <w:cs/>
-        </w:rPr>
-        <w:t>ཆོས་ལ་སྤྱོད་པར་མཛད།</w:t>
-      </w:r>
-      <w:r>
-        <w:t> </w:t>
-      </w:r>
-      <w:r>
-        <w:rPr>
-          <w:cs/>
-        </w:rPr>
-        <w:t>ཐུགས་ཀྱི་སྦྱོར་བ་དག་པས་རྣམ་པ་ཐམས་ཅད་མཁྱེན་པའི་ཡེ་ཤེས་ལ་ལོངས་སྤྱོད་པར་མཛད།</w:t>
-      </w:r>
-      <w:r>
-        <w:t> </w:t>
-      </w:r>
-      <w:r>
-        <w:rPr>
-          <w:cs/>
-        </w:rPr>
-        <w:t>ཞལ་གྱི་སྦྱོར་བ་དག་པས་ཐམས་ཅད་མཁྱེན་པའི་ཆོས་ལ་ལོངས་སྤྱོད་པར་མཛད་དོ།</w:t>
-      </w:r>
-      <w:r>
-        <w:t> </w:t>
-      </w:r>
-      <w:r>
-        <w:rPr>
-          <w:cs/>
-        </w:rPr>
-        <w:t>།</w:t>
-      </w:r>
-    </w:p>
-    <w:p>
-      <w:pPr>
-        <w:pStyle w:val="Heading4"/>
-        <w:rPr>
-          <w:cs/>
-        </w:rPr>
-      </w:pPr>
-      <w:r>
         <w:t xml:space="preserve">2.1.2.2.3 </w:t>
       </w:r>
       <w:r>
@@ -10103,7 +10138,6 @@
         </w:rPr>
       </w:pPr>
       <w:r>
-        <w:lastRenderedPageBreak/>
         <w:t xml:space="preserve">2.1.3 </w:t>
       </w:r>
       <w:r>
@@ -10692,7 +10726,14 @@
         <w:rPr>
           <w:cs/>
         </w:rPr>
-        <w:t>སྐབས་སུ་འོད་དང་སྒྲ་དང་དགེ་སློང་རྫུ་འཕྲུལ་དང་ལྡན་པའི་སྤྲུལ་པ་གྲངས་མེད་པ་འབྱུང་བར་བྱེད་དོ།</w:t>
+        <w:t>སྐབས་སུ་འོད་དང་སྒྲ་དང་དགེ་སློང་རྫུ་འཕྲུལ་དང་ལྡན་པའི་སྤྲུལ་པ་</w:t>
+      </w:r>
+      <w:r>
+        <w:rPr>
+          <w:cs/>
+        </w:rPr>
+        <w:lastRenderedPageBreak/>
+        <w:t>གྲངས་མེད་པ་འབྱུང་བར་བྱེད་དོ།</w:t>
       </w:r>
       <w:r>
         <w:t> </w:t>
@@ -10979,7 +11020,6 @@
         </w:rPr>
       </w:pPr>
       <w:r>
-        <w:lastRenderedPageBreak/>
         <w:t xml:space="preserve">2.1.3.2 </w:t>
       </w:r>
       <w:r>
@@ -11705,6 +11745,7 @@
         </w:rPr>
       </w:pPr>
       <w:r>
+        <w:lastRenderedPageBreak/>
         <w:t xml:space="preserve">2.1.3.2.4 </w:t>
       </w:r>
       <w:r>
@@ -11782,14 +11823,7 @@
         <w:rPr>
           <w:cs/>
         </w:rPr>
-        <w:t>འཁོར་གནོད་སྦྱིན་དང་བྲག་སྲིན་སྟོང་ཕྲག་</w:t>
-      </w:r>
-      <w:r>
-        <w:rPr>
-          <w:cs/>
-        </w:rPr>
-        <w:lastRenderedPageBreak/>
-        <w:t>གཅིག་ལ།</w:t>
+        <w:t>འཁོར་གནོད་སྦྱིན་དང་བྲག་སྲིན་སྟོང་ཕྲག་གཅིག་ལ།</w:t>
       </w:r>
       <w:r>
         <w:t> </w:t>
@@ -13569,7 +13603,6 @@
         <w:rPr>
           <w:cs/>
         </w:rPr>
-        <w:lastRenderedPageBreak/>
         <w:t>ཉེ་བའི་</w:t>
       </w:r>
       <w:r>
@@ -13697,6 +13730,7 @@
         </w:rPr>
       </w:pPr>
       <w:r>
+        <w:lastRenderedPageBreak/>
         <w:t xml:space="preserve">2.1.3.3 </w:t>
       </w:r>
       <w:r>
@@ -14326,88 +14360,88 @@
         </w:rPr>
       </w:pPr>
       <w:r>
+        <w:t xml:space="preserve">2.1.3.3.2.3 </w:t>
+      </w:r>
+      <w:r>
+        <w:rPr>
+          <w:rFonts w:eastAsia="Microsoft Himalaya"/>
+          <w:cs/>
+        </w:rPr>
+        <w:t>གསང་བའི་བཞི།</w:t>
+      </w:r>
+    </w:p>
+    <w:p>
+      <w:pPr>
+        <w:pStyle w:val="Paragraph"/>
+        <w:rPr>
+          <w:cs/>
+        </w:rPr>
+      </w:pPr>
+      <w:r>
+        <w:rPr>
+          <w:rStyle w:val="Sabcad"/>
+          <w:cs/>
+        </w:rPr>
+        <w:t>གསང་བའི་བཞི་ནི།</w:t>
+      </w:r>
+      <w:r>
+        <w:rPr>
+          <w:rStyle w:val="Sabcad"/>
+        </w:rPr>
+        <w:t> </w:t>
+      </w:r>
+      <w:r>
+        <w:rPr>
+          <w:cs/>
+        </w:rPr>
+        <w:t>ཆེད་དུ་བརྗོད་པ།</w:t>
+      </w:r>
+      <w:r>
+        <w:t> </w:t>
+      </w:r>
+      <w:r>
+        <w:rPr>
+          <w:cs/>
+        </w:rPr>
+        <w:t>རྟོགས་པ་བརྗོད་པ།</w:t>
+      </w:r>
+      <w:r>
+        <w:t> </w:t>
+      </w:r>
+      <w:r>
+        <w:rPr>
+          <w:cs/>
+        </w:rPr>
+        <w:t>གཏན་ལ་ཕབ་པར་བསྟན་པ།</w:t>
+      </w:r>
+      <w:r>
+        <w:t> </w:t>
+      </w:r>
+      <w:r>
+        <w:rPr>
+          <w:cs/>
+        </w:rPr>
+        <w:t>རྨད་དུ་བྱུང་བའི་སྡེ་རྣམས་སོ།</w:t>
+      </w:r>
+      <w:r>
+        <w:t> </w:t>
+      </w:r>
+      <w:r>
+        <w:rPr>
+          <w:cs/>
+        </w:rPr>
+        <w:t>།</w:t>
+      </w:r>
+    </w:p>
+    <w:p>
+      <w:pPr>
+        <w:pStyle w:val="Heading4"/>
+        <w:rPr>
+          <w:cs/>
+        </w:rPr>
+      </w:pPr>
+      <w:r>
         <w:lastRenderedPageBreak/>
-        <w:t xml:space="preserve">2.1.3.3.2.3 </w:t>
-      </w:r>
-      <w:r>
-        <w:rPr>
-          <w:rFonts w:eastAsia="Microsoft Himalaya"/>
-          <w:cs/>
-        </w:rPr>
-        <w:t>གསང་བའི་བཞི།</w:t>
-      </w:r>
-    </w:p>
-    <w:p>
-      <w:pPr>
-        <w:pStyle w:val="Paragraph"/>
-        <w:rPr>
-          <w:cs/>
-        </w:rPr>
-      </w:pPr>
-      <w:r>
-        <w:rPr>
-          <w:rStyle w:val="Sabcad"/>
-          <w:cs/>
-        </w:rPr>
-        <w:t>གསང་བའི་བཞི་ནི།</w:t>
-      </w:r>
-      <w:r>
-        <w:rPr>
-          <w:rStyle w:val="Sabcad"/>
-        </w:rPr>
-        <w:t> </w:t>
-      </w:r>
-      <w:r>
-        <w:rPr>
-          <w:cs/>
-        </w:rPr>
-        <w:t>ཆེད་དུ་བརྗོད་པ།</w:t>
-      </w:r>
-      <w:r>
-        <w:t> </w:t>
-      </w:r>
-      <w:r>
-        <w:rPr>
-          <w:cs/>
-        </w:rPr>
-        <w:t>རྟོགས་པ་བརྗོད་པ།</w:t>
-      </w:r>
-      <w:r>
-        <w:t> </w:t>
-      </w:r>
-      <w:r>
-        <w:rPr>
-          <w:cs/>
-        </w:rPr>
-        <w:t>གཏན་ལ་ཕབ་པར་བསྟན་པ།</w:t>
-      </w:r>
-      <w:r>
-        <w:t> </w:t>
-      </w:r>
-      <w:r>
-        <w:rPr>
-          <w:cs/>
-        </w:rPr>
-        <w:t>རྨད་དུ་བྱུང་བའི་སྡེ་རྣམས་སོ།</w:t>
-      </w:r>
-      <w:r>
-        <w:t> </w:t>
-      </w:r>
-      <w:r>
-        <w:rPr>
-          <w:cs/>
-        </w:rPr>
-        <w:t>།</w:t>
-      </w:r>
-    </w:p>
-    <w:p>
-      <w:pPr>
-        <w:pStyle w:val="Heading4"/>
-        <w:rPr>
-          <w:cs/>
-        </w:rPr>
-      </w:pPr>
-      <w:r>
         <w:t xml:space="preserve">2.1.3.3.3 </w:t>
       </w:r>
       <w:r>
@@ -16057,7 +16091,7 @@
   <w:abstractNum w:abstractNumId="0" w15:restartNumberingAfterBreak="0">
     <w:nsid w:val="FFFFFF7C"/>
     <w:multiLevelType w:val="singleLevel"/>
-    <w:tmpl w:val="EBE0AEEE"/>
+    <w:tmpl w:val="70C47C9E"/>
     <w:lvl w:ilvl="0">
       <w:start w:val="1"/>
       <w:numFmt w:val="decimal"/>
@@ -16074,7 +16108,7 @@
   <w:abstractNum w:abstractNumId="1" w15:restartNumberingAfterBreak="0">
     <w:nsid w:val="FFFFFF7D"/>
     <w:multiLevelType w:val="singleLevel"/>
-    <w:tmpl w:val="644884A2"/>
+    <w:tmpl w:val="2D0219C4"/>
     <w:lvl w:ilvl="0">
       <w:start w:val="1"/>
       <w:numFmt w:val="decimal"/>
@@ -16091,7 +16125,7 @@
   <w:abstractNum w:abstractNumId="2" w15:restartNumberingAfterBreak="0">
     <w:nsid w:val="FFFFFF7E"/>
     <w:multiLevelType w:val="singleLevel"/>
-    <w:tmpl w:val="B01A54C0"/>
+    <w:tmpl w:val="BA4A26E4"/>
     <w:lvl w:ilvl="0">
       <w:start w:val="1"/>
       <w:numFmt w:val="decimal"/>
@@ -16982,11 +17016,11 @@
   <w:latentStyles w:defLockedState="0" w:defUIPriority="99" w:defSemiHidden="0" w:defUnhideWhenUsed="0" w:defQFormat="0" w:count="376">
     <w:lsdException w:name="Normal" w:uiPriority="0" w:qFormat="1"/>
     <w:lsdException w:name="heading 1" w:uiPriority="9" w:qFormat="1"/>
-    <w:lsdException w:name="heading 2" w:semiHidden="1" w:uiPriority="0" w:unhideWhenUsed="1" w:qFormat="1"/>
-    <w:lsdException w:name="heading 3" w:semiHidden="1" w:uiPriority="0" w:unhideWhenUsed="1" w:qFormat="1"/>
-    <w:lsdException w:name="heading 4" w:semiHidden="1" w:uiPriority="0" w:unhideWhenUsed="1" w:qFormat="1"/>
-    <w:lsdException w:name="heading 5" w:semiHidden="1" w:uiPriority="0" w:unhideWhenUsed="1" w:qFormat="1"/>
-    <w:lsdException w:name="heading 6" w:semiHidden="1" w:uiPriority="0" w:unhideWhenUsed="1" w:qFormat="1"/>
+    <w:lsdException w:name="heading 2" w:semiHidden="1" w:uiPriority="9" w:unhideWhenUsed="1" w:qFormat="1"/>
+    <w:lsdException w:name="heading 3" w:semiHidden="1" w:uiPriority="9" w:unhideWhenUsed="1" w:qFormat="1"/>
+    <w:lsdException w:name="heading 4" w:semiHidden="1" w:uiPriority="9" w:unhideWhenUsed="1" w:qFormat="1"/>
+    <w:lsdException w:name="heading 5" w:semiHidden="1" w:uiPriority="9" w:unhideWhenUsed="1" w:qFormat="1"/>
+    <w:lsdException w:name="heading 6" w:semiHidden="1" w:uiPriority="9" w:unhideWhenUsed="1" w:qFormat="1"/>
     <w:lsdException w:name="heading 7" w:semiHidden="1" w:uiPriority="0" w:unhideWhenUsed="1" w:qFormat="1"/>
     <w:lsdException w:name="heading 8" w:semiHidden="1" w:uiPriority="0" w:unhideWhenUsed="1" w:qFormat="1"/>
     <w:lsdException w:name="heading 9" w:semiHidden="1" w:uiPriority="0" w:unhideWhenUsed="1" w:qFormat="1"/>
@@ -17360,51 +17394,53 @@
   <w:style w:type="paragraph" w:default="1" w:styleId="Normal">
     <w:name w:val="Normal"/>
     <w:aliases w:val="n don't use"/>
-    <w:next w:val="Paragraph"/>
     <w:qFormat/>
-    <w:rsid w:val="00BF6E94"/>
+    <w:rsid w:val="004F435C"/>
+    <w:rPr>
+      <w:rFonts w:eastAsia="Times New Roman" w:cs="Times New Roman"/>
+      <w:lang w:bidi="hi-IN"/>
+    </w:rPr>
   </w:style>
   <w:style w:type="paragraph" w:styleId="Heading1">
     <w:name w:val="heading 1"/>
     <w:aliases w:val="1"/>
     <w:basedOn w:val="Normal"/>
-    <w:next w:val="Paragraph"/>
+    <w:next w:val="Normal"/>
     <w:link w:val="Heading1Char"/>
-    <w:autoRedefine/>
     <w:uiPriority w:val="9"/>
     <w:qFormat/>
-    <w:rsid w:val="00BF6E94"/>
+    <w:rsid w:val="004F435C"/>
     <w:pPr>
       <w:keepNext/>
       <w:keepLines/>
-      <w:shd w:val="clear" w:color="auto" w:fill="ED7D31" w:themeFill="accent2"/>
+      <w:shd w:val="clear" w:color="auto" w:fill="ED7D31"/>
       <w:spacing w:before="240"/>
       <w:outlineLvl w:val="0"/>
     </w:pPr>
     <w:rPr>
-      <w:rFonts w:eastAsiaTheme="majorEastAsia"/>
       <w:b/>
-      <w:color w:val="000000" w:themeColor="text1"/>
+      <w:color w:val="000000"/>
       <w:sz w:val="28"/>
+      <w:szCs w:val="28"/>
     </w:rPr>
   </w:style>
   <w:style w:type="paragraph" w:styleId="Heading2">
     <w:name w:val="heading 2"/>
     <w:aliases w:val="2"/>
     <w:basedOn w:val="Normal"/>
-    <w:next w:val="Paragraph"/>
+    <w:next w:val="Normal"/>
     <w:link w:val="Heading2Char"/>
-    <w:autoRedefine/>
+    <w:uiPriority w:val="9"/>
+    <w:unhideWhenUsed/>
     <w:qFormat/>
-    <w:rsid w:val="00BF6E94"/>
+    <w:rsid w:val="004F435C"/>
     <w:pPr>
       <w:keepNext/>
-      <w:shd w:val="clear" w:color="auto" w:fill="F4B083" w:themeFill="accent2" w:themeFillTint="99"/>
-      <w:spacing w:before="360" w:after="100" w:afterAutospacing="1" w:line="240" w:lineRule="atLeast"/>
+      <w:shd w:val="clear" w:color="auto" w:fill="F4B083"/>
+      <w:spacing w:before="360"/>
       <w:outlineLvl w:val="1"/>
     </w:pPr>
     <w:rPr>
-      <w:rFonts w:eastAsia="Arial Unicode MS"/>
       <w:b/>
       <w:i/>
     </w:rPr>
@@ -17413,19 +17449,19 @@
     <w:name w:val="heading 3"/>
     <w:aliases w:val="3"/>
     <w:basedOn w:val="Normal"/>
-    <w:next w:val="Paragraph"/>
+    <w:next w:val="Normal"/>
     <w:link w:val="Heading3Char"/>
-    <w:autoRedefine/>
+    <w:uiPriority w:val="9"/>
+    <w:unhideWhenUsed/>
     <w:qFormat/>
-    <w:rsid w:val="00BF6E94"/>
+    <w:rsid w:val="004F435C"/>
     <w:pPr>
       <w:keepNext/>
-      <w:shd w:val="clear" w:color="auto" w:fill="F7CAAC" w:themeFill="accent2" w:themeFillTint="66"/>
-      <w:spacing w:before="360" w:line="240" w:lineRule="atLeast"/>
+      <w:shd w:val="clear" w:color="auto" w:fill="F7CBAC"/>
+      <w:spacing w:before="360"/>
       <w:outlineLvl w:val="2"/>
     </w:pPr>
     <w:rPr>
-      <w:rFonts w:eastAsia="Arial Unicode MS"/>
       <w:b/>
       <w:i/>
     </w:rPr>
@@ -17434,39 +17470,42 @@
     <w:name w:val="heading 4"/>
     <w:aliases w:val="4"/>
     <w:basedOn w:val="Normal"/>
-    <w:next w:val="Paragraph"/>
+    <w:next w:val="Normal"/>
     <w:link w:val="Heading4Char"/>
-    <w:autoRedefine/>
+    <w:uiPriority w:val="9"/>
+    <w:unhideWhenUsed/>
     <w:qFormat/>
-    <w:rsid w:val="00BF6E94"/>
+    <w:rsid w:val="004F435C"/>
     <w:pPr>
       <w:keepNext/>
-      <w:shd w:val="clear" w:color="auto" w:fill="FBE4D5" w:themeFill="accent2" w:themeFillTint="33"/>
-      <w:spacing w:before="360" w:after="100" w:afterAutospacing="1" w:line="240" w:lineRule="atLeast"/>
+      <w:shd w:val="clear" w:color="auto" w:fill="FBE5D5"/>
+      <w:spacing w:before="360"/>
       <w:outlineLvl w:val="3"/>
     </w:pPr>
     <w:rPr>
-      <w:rFonts w:eastAsia="Arial Unicode MS"/>
       <w:b/>
     </w:rPr>
   </w:style>
   <w:style w:type="paragraph" w:styleId="Heading5">
     <w:name w:val="heading 5"/>
     <w:aliases w:val="5"/>
-    <w:basedOn w:val="Paragraph"/>
-    <w:next w:val="Paragraph"/>
+    <w:basedOn w:val="Normal"/>
+    <w:next w:val="Normal"/>
     <w:link w:val="Heading5Char"/>
-    <w:autoRedefine/>
+    <w:uiPriority w:val="9"/>
+    <w:unhideWhenUsed/>
     <w:qFormat/>
-    <w:rsid w:val="00BF6E94"/>
+    <w:rsid w:val="004F435C"/>
     <w:pPr>
       <w:keepNext/>
-      <w:shd w:val="clear" w:color="auto" w:fill="A5A5A5" w:themeFill="accent3"/>
-      <w:spacing w:before="360" w:after="100" w:afterAutospacing="1" w:line="240" w:lineRule="atLeast"/>
+      <w:widowControl w:val="0"/>
+      <w:shd w:val="clear" w:color="auto" w:fill="A5A5A5"/>
+      <w:spacing w:before="360"/>
+      <w:ind w:firstLine="187"/>
+      <w:jc w:val="both"/>
       <w:outlineLvl w:val="4"/>
     </w:pPr>
     <w:rPr>
-      <w:rFonts w:eastAsia="Arial Unicode MS"/>
       <w:b/>
       <w:i/>
     </w:rPr>
@@ -17475,19 +17514,19 @@
     <w:name w:val="heading 6"/>
     <w:aliases w:val="6"/>
     <w:basedOn w:val="Normal"/>
-    <w:next w:val="Paragraph"/>
+    <w:next w:val="Normal"/>
     <w:link w:val="Heading6Char"/>
-    <w:autoRedefine/>
+    <w:uiPriority w:val="9"/>
+    <w:unhideWhenUsed/>
     <w:qFormat/>
-    <w:rsid w:val="00BF6E94"/>
+    <w:rsid w:val="004F435C"/>
     <w:pPr>
       <w:keepNext/>
-      <w:shd w:val="clear" w:color="auto" w:fill="C9C9C9" w:themeFill="accent3" w:themeFillTint="99"/>
-      <w:spacing w:before="360" w:after="100" w:afterAutospacing="1" w:line="240" w:lineRule="atLeast"/>
+      <w:shd w:val="clear" w:color="auto" w:fill="C9C9C9"/>
+      <w:spacing w:before="360"/>
       <w:outlineLvl w:val="5"/>
     </w:pPr>
     <w:rPr>
-      <w:rFonts w:eastAsia="Arial Unicode MS"/>
       <w:i/>
     </w:rPr>
   </w:style>
@@ -17559,7 +17598,7 @@
     <w:uiPriority w:val="1"/>
     <w:semiHidden/>
     <w:unhideWhenUsed/>
-    <w:rsid w:val="00BF6E94"/>
+    <w:rsid w:val="004F435C"/>
   </w:style>
   <w:style w:type="table" w:default="1" w:styleId="TableNormal">
     <w:name w:val="Normal Table"/>
@@ -17581,7 +17620,7 @@
     <w:uiPriority w:val="99"/>
     <w:semiHidden/>
     <w:unhideWhenUsed/>
-    <w:rsid w:val="00BF6E94"/>
+    <w:rsid w:val="004F435C"/>
   </w:style>
   <w:style w:type="character" w:customStyle="1" w:styleId="AddedbyEditor">
     <w:name w:val="Added by Editor"/>
@@ -17841,28 +17880,23 @@
     <w:name w:val="Title"/>
     <w:aliases w:val="t"/>
     <w:basedOn w:val="Normal"/>
-    <w:next w:val="Paragraph"/>
+    <w:next w:val="Normal"/>
     <w:link w:val="TitleChar"/>
-    <w:autoRedefine/>
     <w:uiPriority w:val="10"/>
     <w:qFormat/>
-    <w:rsid w:val="00BF6E94"/>
+    <w:rsid w:val="004F435C"/>
     <w:pPr>
       <w:pBdr>
-        <w:bottom w:val="single" w:sz="8" w:space="4" w:color="4472C4" w:themeColor="accent1"/>
+        <w:bottom w:val="single" w:sz="8" w:space="4" w:color="4472C4"/>
       </w:pBdr>
       <w:spacing w:after="300"/>
-      <w:contextualSpacing/>
       <w:jc w:val="center"/>
     </w:pPr>
     <w:rPr>
-      <w:rFonts w:eastAsiaTheme="majorEastAsia"/>
       <w:b/>
-      <w:color w:val="323E4F" w:themeColor="text2" w:themeShade="BF"/>
-      <w:spacing w:val="5"/>
-      <w:kern w:val="28"/>
+      <w:color w:val="323E4F"/>
       <w:sz w:val="32"/>
-      <w:szCs w:val="40"/>
+      <w:szCs w:val="32"/>
     </w:rPr>
   </w:style>
   <w:style w:type="character" w:customStyle="1" w:styleId="X-EmphasisStrong">
@@ -17922,13 +17956,12 @@
     <w:uiPriority w:val="10"/>
     <w:rsid w:val="00BF6E94"/>
     <w:rPr>
-      <w:rFonts w:eastAsiaTheme="majorEastAsia"/>
+      <w:rFonts w:eastAsia="Times New Roman" w:cs="Times New Roman"/>
       <w:b/>
-      <w:color w:val="323E4F" w:themeColor="text2" w:themeShade="BF"/>
-      <w:spacing w:val="5"/>
-      <w:kern w:val="28"/>
+      <w:color w:val="323E4F"/>
       <w:sz w:val="32"/>
-      <w:szCs w:val="40"/>
+      <w:szCs w:val="32"/>
+      <w:lang w:bidi="hi-IN"/>
     </w:rPr>
   </w:style>
   <w:style w:type="character" w:customStyle="1" w:styleId="X-Monuments">
@@ -18001,11 +18034,13 @@
     <w:uiPriority w:val="9"/>
     <w:rsid w:val="00BF6E94"/>
     <w:rPr>
-      <w:rFonts w:eastAsiaTheme="majorEastAsia"/>
+      <w:rFonts w:eastAsia="Times New Roman" w:cs="Times New Roman"/>
       <w:b/>
-      <w:color w:val="000000" w:themeColor="text1"/>
+      <w:color w:val="000000"/>
       <w:sz w:val="28"/>
-      <w:shd w:val="clear" w:color="auto" w:fill="ED7D31" w:themeFill="accent2"/>
+      <w:szCs w:val="28"/>
+      <w:shd w:val="clear" w:color="auto" w:fill="ED7D31"/>
+      <w:lang w:bidi="hi-IN"/>
     </w:rPr>
   </w:style>
   <w:style w:type="character" w:customStyle="1" w:styleId="Heading9Char">
@@ -18107,12 +18142,14 @@
     <w:aliases w:val="2 Char"/>
     <w:basedOn w:val="DefaultParagraphFont"/>
     <w:link w:val="Heading2"/>
+    <w:uiPriority w:val="9"/>
     <w:rsid w:val="00BF6E94"/>
     <w:rPr>
-      <w:rFonts w:eastAsia="Arial Unicode MS"/>
+      <w:rFonts w:eastAsia="Times New Roman" w:cs="Times New Roman"/>
       <w:b/>
       <w:i/>
-      <w:shd w:val="clear" w:color="auto" w:fill="F4B083" w:themeFill="accent2" w:themeFillTint="99"/>
+      <w:shd w:val="clear" w:color="auto" w:fill="F4B083"/>
+      <w:lang w:bidi="hi-IN"/>
     </w:rPr>
   </w:style>
   <w:style w:type="paragraph" w:customStyle="1" w:styleId="Heading20">
@@ -18168,12 +18205,14 @@
     <w:aliases w:val="3 Char"/>
     <w:basedOn w:val="DefaultParagraphFont"/>
     <w:link w:val="Heading3"/>
+    <w:uiPriority w:val="9"/>
     <w:rsid w:val="00BF6E94"/>
     <w:rPr>
-      <w:rFonts w:eastAsia="Arial Unicode MS"/>
+      <w:rFonts w:eastAsia="Times New Roman" w:cs="Times New Roman"/>
       <w:b/>
       <w:i/>
-      <w:shd w:val="clear" w:color="auto" w:fill="F7CAAC" w:themeFill="accent2" w:themeFillTint="66"/>
+      <w:shd w:val="clear" w:color="auto" w:fill="F7CBAC"/>
+      <w:lang w:bidi="hi-IN"/>
     </w:rPr>
   </w:style>
   <w:style w:type="character" w:customStyle="1" w:styleId="Heading4Char">
@@ -18181,11 +18220,13 @@
     <w:aliases w:val="4 Char"/>
     <w:basedOn w:val="DefaultParagraphFont"/>
     <w:link w:val="Heading4"/>
+    <w:uiPriority w:val="9"/>
     <w:rsid w:val="00BF6E94"/>
     <w:rPr>
-      <w:rFonts w:eastAsia="Arial Unicode MS"/>
+      <w:rFonts w:eastAsia="Times New Roman" w:cs="Times New Roman"/>
       <w:b/>
-      <w:shd w:val="clear" w:color="auto" w:fill="FBE4D5" w:themeFill="accent2" w:themeFillTint="33"/>
+      <w:shd w:val="clear" w:color="auto" w:fill="FBE5D5"/>
+      <w:lang w:bidi="hi-IN"/>
     </w:rPr>
   </w:style>
   <w:style w:type="character" w:customStyle="1" w:styleId="Heading5Char">
@@ -18193,12 +18234,14 @@
     <w:aliases w:val="5 Char"/>
     <w:basedOn w:val="DefaultParagraphFont"/>
     <w:link w:val="Heading5"/>
+    <w:uiPriority w:val="9"/>
     <w:rsid w:val="00BF6E94"/>
     <w:rPr>
-      <w:rFonts w:eastAsia="Arial Unicode MS"/>
+      <w:rFonts w:eastAsia="Times New Roman" w:cs="Times New Roman"/>
       <w:b/>
       <w:i/>
-      <w:shd w:val="clear" w:color="auto" w:fill="A5A5A5" w:themeFill="accent3"/>
+      <w:shd w:val="clear" w:color="auto" w:fill="A5A5A5"/>
+      <w:lang w:bidi="hi-IN"/>
     </w:rPr>
   </w:style>
   <w:style w:type="character" w:customStyle="1" w:styleId="Heading6Char">
@@ -18206,11 +18249,13 @@
     <w:aliases w:val="6 Char"/>
     <w:basedOn w:val="DefaultParagraphFont"/>
     <w:link w:val="Heading6"/>
+    <w:uiPriority w:val="9"/>
     <w:rsid w:val="00BF6E94"/>
     <w:rPr>
-      <w:rFonts w:eastAsia="Arial Unicode MS"/>
+      <w:rFonts w:eastAsia="Times New Roman" w:cs="Times New Roman"/>
       <w:i/>
-      <w:shd w:val="clear" w:color="auto" w:fill="C9C9C9" w:themeFill="accent3" w:themeFillTint="99"/>
+      <w:shd w:val="clear" w:color="auto" w:fill="C9C9C9"/>
+      <w:lang w:bidi="hi-IN"/>
     </w:rPr>
   </w:style>
   <w:style w:type="character" w:customStyle="1" w:styleId="Heading7Char">
@@ -18319,7 +18364,6 @@
     <w:rPr>
       <w:b w:val="0"/>
       <w:bCs/>
-      <w:szCs w:val="28"/>
     </w:rPr>
   </w:style>
   <w:style w:type="paragraph" w:customStyle="1" w:styleId="Heading0Body">
@@ -18361,7 +18405,6 @@
     <w:rPr>
       <w:b w:val="0"/>
       <w:bCs/>
-      <w:szCs w:val="28"/>
     </w:rPr>
   </w:style>
   <w:style w:type="paragraph" w:customStyle="1" w:styleId="Heading0Front">
@@ -18498,7 +18541,7 @@
       </w:numPr>
     </w:pPr>
     <w:rPr>
-      <w:rFonts w:eastAsia="Arial Unicode MS" w:cs="Times New Roman"/>
+      <w:rFonts w:eastAsia="Arial Unicode MS"/>
       <w:lang w:bidi="bo-CN"/>
     </w:rPr>
   </w:style>
@@ -18874,7 +18917,7 @@
     <w:basedOn w:val="SpeechVerse1"/>
     <w:next w:val="Normal"/>
     <w:autoRedefine/>
-    <w:rsid w:val="00BF6E94"/>
+    <w:rsid w:val="004F435C"/>
     <w:pPr>
       <w:ind w:right="1008" w:firstLine="0"/>
     </w:pPr>
@@ -19208,10 +19251,11 @@
     <w:link w:val="Outline"/>
     <w:rsid w:val="00BF6E94"/>
     <w:rPr>
-      <w:rFonts w:eastAsia="Arial Unicode MS"/>
+      <w:rFonts w:eastAsia="Arial Unicode MS" w:cs="Times New Roman"/>
       <w:b/>
       <w:smallCaps/>
       <w:shd w:val="clear" w:color="auto" w:fill="FFFF00"/>
+      <w:lang w:bidi="hi-IN"/>
     </w:rPr>
   </w:style>
   <w:style w:type="character" w:customStyle="1" w:styleId="Abbreviation">
@@ -21757,7 +21801,7 @@
     <w:link w:val="SubtitleChar"/>
     <w:uiPriority w:val="11"/>
     <w:qFormat/>
-    <w:rsid w:val="005478CF"/>
+    <w:rsid w:val="004F435C"/>
     <w:pPr>
       <w:keepNext/>
       <w:keepLines/>

--- a/workspace/in/tcd-1-23test.docx
+++ b/workspace/in/tcd-1-23test.docx
@@ -1394,17 +1394,23 @@
     <w:p>
       <w:pPr>
         <w:pStyle w:val="Paragraph"/>
-        <w:rPr>
-          <w:cs/>
-        </w:rPr>
       </w:pPr>
       <w:r>
         <w:t>{</w:t>
       </w:r>
+    </w:p>
+    <w:p>
+      <w:pPr>
+        <w:pStyle w:val="Paragraph"/>
+        <w:rPr>
+          <w:cs/>
+        </w:rPr>
+      </w:pPr>
       <w:r>
         <w:rPr>
           <w:rFonts w:hint="cs"/>
         </w:rPr>
+        <w:lastRenderedPageBreak/>
         <w:t>༄༅།།</w:t>
       </w:r>
       <w:r>
@@ -1423,7 +1429,6 @@
         <w:rPr>
           <w:rFonts w:hint="cs"/>
         </w:rPr>
-        <w:lastRenderedPageBreak/>
         <w:t>༄༅།།</w:t>
       </w:r>
       <w:r>
@@ -1731,7 +1736,11 @@
         <w:pStyle w:val="SpeechParagraphNested"/>
       </w:pPr>
       <w:r>
-        <w:t>Placerat mollitia donec rem, est asperiores? Mi. Inceptos, iusto conubia, imperdiet repudiandae explicabo iaculis incidunt, massa possimus convallis. Tincidunt tempor augue mi tenetur repellendus rutrum consequatur aenean, ultrices praesent laboris nisi taciti, totam erat rhoncus quisque animi augue quae senectus.</w:t>
+        <w:t xml:space="preserve">Placerat mollitia donec rem, est asperiores? Mi. Inceptos, iusto conubia, imperdiet repudiandae explicabo iaculis incidunt, massa possimus convallis. Tincidunt tempor augue mi tenetur repellendus rutrum </w:t>
+      </w:r>
+      <w:r>
+        <w:lastRenderedPageBreak/>
+        <w:t>consequatur aenean, ultrices praesent laboris nisi taciti, totam erat rhoncus quisque animi augue quae senectus.</w:t>
       </w:r>
     </w:p>
     <w:p>
@@ -1739,16 +1748,197 @@
         <w:pStyle w:val="SpeechParagraphNestedContinued"/>
       </w:pPr>
       <w:r>
+        <w:t>Dignissimos sociosqu provident dui placeat corporis, potenti dolorum, interdum cupiditate! Harum occaecat facilis eaque metus. Sed ante quaerat aut sollicitudin, commodo occaecati metus taciti, laboriosam habitant! Congue ex ab assumenda laoreet officiis dapibus corrupti, non necessitatibus rutrum perferendis imperdiet suscipit.</w:t>
+      </w:r>
+    </w:p>
+    <w:p>
+      <w:pPr>
+        <w:pStyle w:val="SpeechParagraphContinued"/>
+      </w:pPr>
+      <w:r>
+        <w:t>Mus mollitia. Veritatis error eu tortor et suspendisse dolorum. Officiis blandit duis magnis, fringilla! Cupidatat litora corrupti? Nascetur volutpat cum. Proin! Eos, natoque nihil? Cras dictum, malesuada fugit perferendis lacus! Ut magni? Bibendum ex? Pellentesque egestas! Fames eget, sunt? Totam.</w:t>
+      </w:r>
+    </w:p>
+    <w:p>
+      <w:pPr>
+        <w:pStyle w:val="Paragraph"/>
+      </w:pPr>
+      <w:r>
+        <w:t>Provident consequat cumque urna cras natoque magnam etiam, praesent magnam metus anim consectetur sociis? Distinctio amet, qui, veritatis habitant minima wisi, occaecat. Fugit dignissim, temporibus delectus maiores nemo commodi dictumst semper iaculis, sodales in, fringilla animi litora inceptos rem quae.</w:t>
+      </w:r>
+    </w:p>
+    <w:p>
+      <w:pPr>
+        <w:pStyle w:val="Heading2"/>
+      </w:pPr>
+      <w:r>
+        <w:t>5.3.4.3 Verse Speech</w:t>
+      </w:r>
+    </w:p>
+    <w:p>
+      <w:pPr>
+        <w:pStyle w:val="Paragraph"/>
+      </w:pPr>
+      <w:r>
+        <w:t>Interdum erat? Eaque viverra minus, quibusdam lobortis ad dictum auctor, lacus, risus repellat excepturi. Maxime congue elit tortor urna elit montes quam etiam nihil. Eum minima purus, quibusdam, mollis vitae magnis sapiente praesentium vestibulum felis occaecat facilisi, expedita corrupti parturient</w:t>
+      </w:r>
+      <w:r>
+        <w:t>. Then, the Pleadeles chanted:</w:t>
+      </w:r>
+    </w:p>
+    <w:p>
+      <w:pPr>
+        <w:pStyle w:val="SpeechVerse1"/>
+      </w:pPr>
+      <w:r>
+        <w:t>Yo, dudes, that ain’t cool</w:t>
+      </w:r>
+    </w:p>
+    <w:p>
+      <w:pPr>
+        <w:pStyle w:val="SpeechVerse2"/>
+      </w:pPr>
+      <w:r>
+        <w:t>Riding on the backs of the real workers</w:t>
+      </w:r>
+    </w:p>
+    <w:p>
+      <w:pPr>
+        <w:pStyle w:val="SpeechVerse2"/>
+      </w:pPr>
+      <w:r>
+        <w:t>You play the fool</w:t>
+      </w:r>
+    </w:p>
+    <w:p>
+      <w:pPr>
+        <w:pStyle w:val="SpeechVerse1"/>
+      </w:pPr>
+      <w:r>
+        <w:t>If they knew they would say:</w:t>
+      </w:r>
+    </w:p>
+    <w:p>
+      <w:pPr>
+        <w:pStyle w:val="SpeechVerse1Nested"/>
+      </w:pPr>
+      <w:r>
+        <w:t>Man, yo assholes can’t you puke your greed</w:t>
+      </w:r>
+    </w:p>
+    <w:p>
+      <w:pPr>
+        <w:pStyle w:val="SpeechVerse2Nested"/>
+      </w:pPr>
+      <w:r>
+        <w:t>And learn to love and provide us with what we need</w:t>
+      </w:r>
+    </w:p>
+    <w:p>
+      <w:pPr>
+        <w:pStyle w:val="SpeechVerse2"/>
+      </w:pPr>
+      <w:r>
+        <w:t>Oh, that would be the day!</w:t>
+      </w:r>
+    </w:p>
+    <w:p>
+      <w:pPr>
+        <w:pStyle w:val="Paragraph"/>
+        <w:rPr>
+          <w:cs/>
+        </w:rPr>
+      </w:pPr>
+      <w:r>
+        <w:t>Ultrices aenean, fusce ad velit ornare magnam itaque nibh doloremque sapien dicta, eleifend, sociosqu dictumst? Natus atque primis? Accusamus dolor quae vitae mi ipsa fermentum, metus numquam hac, quas malesuada felis, etiam venenatis nascetur quaerat consectetur, dui consequatur aliquip placerat.</w:t>
+      </w:r>
+    </w:p>
+    <w:p>
+      <w:pPr>
+        <w:pStyle w:val="Heading1"/>
+        <w:rPr>
+          <w:cs/>
+        </w:rPr>
+      </w:pPr>
+      <w:r>
+        <w:t>1.</w:t>
+      </w:r>
+      <w:r>
+        <w:t>3</w:t>
+      </w:r>
+      <w:r>
+        <w:t xml:space="preserve"> </w:t>
+      </w:r>
+      <w:r>
+        <w:rPr>
+          <w:cs/>
+        </w:rPr>
+        <w:t>རྩོམ་པ་པོའི་ཕྱ</w:t>
+      </w:r>
+      <w:r>
+        <w:rPr>
+          <w:cs/>
+        </w:rPr>
+        <w:t>ག་འཚལ།</w:t>
+      </w:r>
+      <w:r>
+        <w:t xml:space="preserve"> </w:t>
+      </w:r>
+      <w:r>
+        <w:rPr>
+          <w:rStyle w:val="X-TermEnglish"/>
+        </w:rPr>
+        <w:t>Sections</w:t>
+      </w:r>
+    </w:p>
+    <w:p>
+      <w:pPr>
+        <w:pStyle w:val="Paragraph"/>
+      </w:pPr>
+      <w:r>
+        <w:rPr>
+          <w:cs/>
+        </w:rPr>
+        <w:t>དཔལ</w:t>
+      </w:r>
+      <w:r>
+        <w:rPr>
+          <w:rStyle w:val="X-NameBuddhistDeity"/>
+          <w:cs/>
+        </w:rPr>
+        <w:t>་ཀུན་ཏུ་བཟང་པོ་</w:t>
+      </w:r>
+      <w:r>
+        <w:rPr>
+          <w:cs/>
+        </w:rPr>
+        <w:t>ལ་ཕྱག་འཚལ་ལོ།</w:t>
+      </w:r>
+      <w:r>
+        <w:t> </w:t>
+      </w:r>
+      <w:r>
+        <w:rPr>
+          <w:cs/>
+        </w:rPr>
+        <w:t>།</w:t>
+      </w:r>
+    </w:p>
+    <w:p>
+      <w:pPr>
+        <w:pStyle w:val="Paragraph"/>
+      </w:pPr>
+      <w:r>
+        <w:t>Ab lacus aliqua curabitur molestiae voluptate accusamus accusamus aptent cumque auctor sagittis eius illum quae vulputate, phasellus porro, perferendis unde.</w:t>
+      </w:r>
+    </w:p>
+    <w:p>
+      <w:pPr>
+        <w:pStyle w:val="Section1TopLevel"/>
+      </w:pPr>
+      <w:r>
         <w:lastRenderedPageBreak/>
-        <w:t>Dignissimos sociosqu provident dui placeat corporis, potenti dolorum, interdum cupiditate! Harum occaecat facilis eaque metus. Sed ante quaerat aut sollicitudin, commodo occaecati metus taciti, laboriosam habitant! Congue ex ab assumenda laoreet officiis dapibus corrupti, non necessitatibus rutrum perferendis imperdiet suscipit.</w:t>
-      </w:r>
-    </w:p>
-    <w:p>
-      <w:pPr>
-        <w:pStyle w:val="SpeechParagraphContinued"/>
-      </w:pPr>
-      <w:r>
-        <w:t>Mus mollitia. Veritatis error eu tortor et suspendisse dolorum. Officiis blandit duis magnis, fringilla! Cupidatat litora corrupti? Nascetur volutpat cum. Proin! Eos, natoque nihil? Cras dictum, malesuada fugit perferendis lacus! Ut magni? Bibendum ex? Pellentesque egestas! Fames eget, sunt? Totam.</w:t>
+        <w:t>First Top Hat Section</w:t>
       </w:r>
     </w:p>
     <w:p>
@@ -1756,192 +1946,7 @@
         <w:pStyle w:val="Paragraph"/>
       </w:pPr>
       <w:r>
-        <w:t>Provident consequat cumque urna cras natoque magnam etiam, praesent magnam metus anim consectetur sociis? Distinctio amet, qui, veritatis habitant minima wisi, occaecat. Fugit dignissim, temporibus delectus maiores nemo commodi dictumst semper iaculis, sodales in, fringilla animi litora inceptos rem quae.</w:t>
-      </w:r>
-    </w:p>
-    <w:p>
-      <w:pPr>
-        <w:pStyle w:val="Heading2"/>
-      </w:pPr>
-      <w:r>
-        <w:t>5.3.4.3 Verse Speech</w:t>
-      </w:r>
-    </w:p>
-    <w:p>
-      <w:pPr>
-        <w:pStyle w:val="Paragraph"/>
-      </w:pPr>
-      <w:r>
-        <w:t>Interdum erat? Eaque viverra minus, quibusdam lobortis ad dictum auctor, lacus, risus repellat excepturi. Maxime congue elit tortor urna elit montes quam etiam nihil. Eum minima purus, quibusdam, mollis vitae magnis sapiente praesentium vestibulum felis occaecat facilisi, expedita corrupti parturient</w:t>
-      </w:r>
-      <w:r>
-        <w:t>. Then, the Pleadeles chanted:</w:t>
-      </w:r>
-    </w:p>
-    <w:p>
-      <w:pPr>
-        <w:pStyle w:val="SpeechVerse1"/>
-      </w:pPr>
-      <w:r>
-        <w:t>Yo, dudes, that ain’t cool</w:t>
-      </w:r>
-    </w:p>
-    <w:p>
-      <w:pPr>
-        <w:pStyle w:val="SpeechVerse2"/>
-      </w:pPr>
-      <w:r>
-        <w:t>Riding on the backs of the real workers</w:t>
-      </w:r>
-    </w:p>
-    <w:p>
-      <w:pPr>
-        <w:pStyle w:val="SpeechVerse2"/>
-      </w:pPr>
-      <w:r>
-        <w:t>You play the fool</w:t>
-      </w:r>
-    </w:p>
-    <w:p>
-      <w:pPr>
-        <w:pStyle w:val="SpeechVerse1"/>
-      </w:pPr>
-      <w:r>
-        <w:t>If they knew they would say:</w:t>
-      </w:r>
-    </w:p>
-    <w:p>
-      <w:pPr>
-        <w:pStyle w:val="SpeechVerse1Nested"/>
-      </w:pPr>
-      <w:r>
-        <w:t>Man, yo assholes can’t you puke your greed</w:t>
-      </w:r>
-    </w:p>
-    <w:p>
-      <w:pPr>
-        <w:pStyle w:val="SpeechVerse2Nested"/>
-      </w:pPr>
-      <w:r>
-        <w:t>And learn to love and provide us with what we need</w:t>
-      </w:r>
-    </w:p>
-    <w:p>
-      <w:pPr>
-        <w:pStyle w:val="SpeechVerse2"/>
-      </w:pPr>
-      <w:r>
-        <w:t>Oh, that would be the day!</w:t>
-      </w:r>
-    </w:p>
-    <w:p>
-      <w:pPr>
-        <w:pStyle w:val="Paragraph"/>
-        <w:rPr>
-          <w:cs/>
-        </w:rPr>
-      </w:pPr>
-      <w:r>
-        <w:t>Ultrices aenean, fusce ad velit ornare magnam itaque nibh doloremque sapien dicta, eleifend, sociosqu dictumst? Natus atque primis? Accusamus dolor quae vitae mi ipsa fermentum, metus numquam hac, quas malesuada felis, etiam venenatis nascetur quaerat consectetur, dui consequatur aliquip placerat.</w:t>
-      </w:r>
-    </w:p>
-    <w:p>
-      <w:pPr>
-        <w:pStyle w:val="Heading1"/>
-        <w:rPr>
-          <w:cs/>
-        </w:rPr>
-      </w:pPr>
-      <w:r>
-        <w:t>1.</w:t>
-      </w:r>
-      <w:r>
-        <w:t>3</w:t>
-      </w:r>
-      <w:r>
-        <w:t xml:space="preserve"> </w:t>
-      </w:r>
-      <w:r>
-        <w:rPr>
-          <w:cs/>
-        </w:rPr>
-        <w:t>རྩོམ་པ་པོའི་ཕྱ</w:t>
-      </w:r>
-      <w:r>
-        <w:rPr>
-          <w:cs/>
-        </w:rPr>
-        <w:t>ག་འཚལ།</w:t>
-      </w:r>
-      <w:r>
-        <w:t xml:space="preserve"> </w:t>
-      </w:r>
-      <w:r>
-        <w:rPr>
-          <w:rStyle w:val="X-TermEnglish"/>
-        </w:rPr>
-        <w:t>Sections</w:t>
-      </w:r>
-    </w:p>
-    <w:p>
-      <w:pPr>
-        <w:pStyle w:val="Paragraph"/>
-      </w:pPr>
-      <w:r>
-        <w:rPr>
-          <w:cs/>
-        </w:rPr>
-        <w:t>དཔལ</w:t>
-      </w:r>
-      <w:r>
-        <w:rPr>
-          <w:rStyle w:val="X-NameBuddhistDeity"/>
-          <w:cs/>
-        </w:rPr>
-        <w:t>་ཀུན་ཏུ་བཟང་པོ་</w:t>
-      </w:r>
-      <w:r>
-        <w:rPr>
-          <w:cs/>
-        </w:rPr>
-        <w:t>ལ་ཕྱག་འཚལ་ལོ།</w:t>
-      </w:r>
-      <w:r>
-        <w:t> </w:t>
-      </w:r>
-      <w:r>
-        <w:rPr>
-          <w:cs/>
-        </w:rPr>
-        <w:t>།</w:t>
-      </w:r>
-    </w:p>
-    <w:p>
-      <w:pPr>
-        <w:pStyle w:val="Paragraph"/>
-      </w:pPr>
-      <w:r>
-        <w:t>Ab lacus aliqua curabitur molestiae voluptate accusamus accusamus aptent cumque auctor sagittis eius illum quae vulputate, phasellus porro, perferendis unde.</w:t>
-      </w:r>
-    </w:p>
-    <w:p>
-      <w:pPr>
-        <w:pStyle w:val="Section1TopLevel"/>
-      </w:pPr>
-      <w:r>
-        <w:t>First Top Hat Section</w:t>
-      </w:r>
-    </w:p>
-    <w:p>
-      <w:pPr>
-        <w:pStyle w:val="Paragraph"/>
-      </w:pPr>
-      <w:r>
-        <w:t xml:space="preserve">Qui purus elit nunc consectetuer aliquet rutrum, cursus dui nisi explicabo accusamus? Enim </w:t>
-      </w:r>
-      <w:r>
-        <w:lastRenderedPageBreak/>
-        <w:t>mauris? Nemo sociosqu sint? Consectetur fuga ultricies.</w:t>
+        <w:t>Qui purus elit nunc consectetuer aliquet rutrum, cursus dui nisi explicabo accusamus? Enim mauris? Nemo sociosqu sint? Consectetur fuga ultricies.</w:t>
       </w:r>
     </w:p>
     <w:p>
@@ -2304,6 +2309,7 @@
           <w:cs/>
           <w:lang w:bidi="bo-CN"/>
         </w:rPr>
+        <w:lastRenderedPageBreak/>
         <w:t>སྲིད་ཞིར་མི</w:t>
       </w:r>
       <w:r>
@@ -2395,8 +2401,343 @@
           <w:cs/>
           <w:lang w:bidi="bo-CN"/>
         </w:rPr>
+        <w:t>རྣམ་ཀུན་མཆོག་ལྡན་རྡོ་རྗེ་རྩེ་མོ་བདེ་གཤེགས་སྙིང་པོ་དེ་ལ་འདུད།</w:t>
+      </w:r>
+      <w:r>
+        <w:rPr>
+          <w:lang w:bidi="bo-CN"/>
+        </w:rPr>
+        <w:t> </w:t>
+      </w:r>
+      <w:r>
+        <w:rPr>
+          <w:cs/>
+          <w:lang w:bidi="bo-CN"/>
+        </w:rPr>
+        <w:t>།</w:t>
+      </w:r>
+    </w:p>
+    <w:p>
+      <w:pPr>
+        <w:pStyle w:val="Paragraph"/>
+      </w:pPr>
+      <w:r>
+        <w:t xml:space="preserve">Here’s a regular paragraph. </w:t>
+      </w:r>
+      <w:r>
+        <w:t>Purus tellus felis tortor! Ante quidem pretium nobis, itaque ac.</w:t>
+      </w:r>
+      <w:r>
+        <w:rPr>
+          <w:rStyle w:val="Roottext"/>
+        </w:rPr>
+        <w:t xml:space="preserve"> Soluta quae vel nisi, veniam nemo, erat aptent quasi laboris mus praesentium incidunt nascetur! Magni turpis.</w:t>
+      </w:r>
+      <w:r>
+        <w:t xml:space="preserve"> Nam cubilia. Odit proin. Dolorem. </w:t>
+      </w:r>
+      <w:r>
+        <w:rPr>
+          <w:rStyle w:val="RootText0"/>
+        </w:rPr>
+        <w:t>Fugit, quidem dapibus ipsa? Orci?</w:t>
+      </w:r>
+      <w:r>
+        <w:t xml:space="preserve"> Posuere fringilla viverra aliquip.</w:t>
+      </w:r>
+      <w:r>
+        <w:t xml:space="preserve"> Now for a Verse Citation by itself. A sage once said:</w:t>
+      </w:r>
+    </w:p>
+    <w:p>
+      <w:pPr>
+        <w:pStyle w:val="VerseCitation1"/>
+      </w:pPr>
+      <w:r>
+        <w:t>There once was a sage</w:t>
+      </w:r>
+    </w:p>
+    <w:p>
+      <w:pPr>
+        <w:pStyle w:val="VerseCitation2"/>
+        <w:rPr>
+          <w:lang w:bidi="bo-CN"/>
+        </w:rPr>
+      </w:pPr>
+      <w:r>
+        <w:rPr>
+          <w:lang w:bidi="bo-CN"/>
+        </w:rPr>
+        <w:t>Who thought he was a mage.</w:t>
+      </w:r>
+    </w:p>
+    <w:p>
+      <w:pPr>
+        <w:pStyle w:val="VerseCitation2"/>
+        <w:rPr>
+          <w:lang w:bidi="bo-CN"/>
+        </w:rPr>
+      </w:pPr>
+      <w:r>
+        <w:rPr>
+          <w:lang w:bidi="bo-CN"/>
+        </w:rPr>
+        <w:t>He cast an evil spell</w:t>
+      </w:r>
+    </w:p>
+    <w:p>
+      <w:pPr>
+        <w:pStyle w:val="VerseCitation2"/>
+        <w:rPr>
+          <w:lang w:bidi="bo-CN"/>
+        </w:rPr>
+      </w:pPr>
+      <w:r>
+        <w:rPr>
+          <w:lang w:bidi="bo-CN"/>
+        </w:rPr>
+        <w:t>And found himself in hell!</w:t>
+      </w:r>
+    </w:p>
+    <w:p>
+      <w:pPr>
+        <w:pStyle w:val="Paragraph"/>
+        <w:rPr>
+          <w:szCs w:val="32"/>
+        </w:rPr>
+      </w:pPr>
+      <w:r>
+        <w:rPr>
+          <w:szCs w:val="32"/>
+        </w:rPr>
+        <w:t>Interloper with a verse followed by prose quote:</w:t>
+      </w:r>
+    </w:p>
+    <w:p>
+      <w:pPr>
+        <w:pStyle w:val="VerseCitation1"/>
+      </w:pPr>
+      <w:r>
+        <w:t>There once was a cat</w:t>
+      </w:r>
+    </w:p>
+    <w:p>
+      <w:pPr>
+        <w:pStyle w:val="VerseCitation2"/>
+        <w:rPr>
+          <w:lang w:bidi="bo-CN"/>
+        </w:rPr>
+      </w:pPr>
+      <w:r>
+        <w:rPr>
+          <w:lang w:bidi="bo-CN"/>
+        </w:rPr>
+        <w:t>Who thought he was a bat.</w:t>
+      </w:r>
+    </w:p>
+    <w:p>
+      <w:pPr>
+        <w:pStyle w:val="VerseCitation2"/>
+        <w:rPr>
+          <w:lang w:bidi="bo-CN"/>
+        </w:rPr>
+      </w:pPr>
+      <w:r>
+        <w:rPr>
+          <w:lang w:bidi="bo-CN"/>
+        </w:rPr>
+        <w:t>He ate only flies</w:t>
+      </w:r>
+    </w:p>
+    <w:p>
+      <w:pPr>
+        <w:pStyle w:val="VerseCitation2"/>
+        <w:rPr>
+          <w:lang w:bidi="bo-CN"/>
+        </w:rPr>
+      </w:pPr>
+      <w:r>
+        <w:rPr>
+          <w:lang w:bidi="bo-CN"/>
+        </w:rPr>
+        <w:t>Soon after he dies</w:t>
+      </w:r>
+    </w:p>
+    <w:p>
+      <w:pPr>
+        <w:pStyle w:val="ParagraphCitationContinued"/>
+      </w:pPr>
+      <w:r>
+        <w:t>By this verse we see the inherent stupidity of lower forms of animals as portrayed in limericks. The Irish people and Christians in general denigrade the intellectual capacity of non-human mammals, as though we were the only mammilian species capable of higher thought!</w:t>
+      </w:r>
+    </w:p>
+    <w:p>
+      <w:pPr>
+        <w:pStyle w:val="Paragraph"/>
+        <w:rPr>
+          <w:szCs w:val="32"/>
+        </w:rPr>
+      </w:pPr>
+      <w:r>
+        <w:rPr>
+          <w:szCs w:val="32"/>
+        </w:rPr>
+        <w:t>Now a citation with a verse:</w:t>
+      </w:r>
+    </w:p>
+    <w:p>
+      <w:pPr>
+        <w:pStyle w:val="ParagraphCitation"/>
+      </w:pPr>
+      <w:r>
+        <w:t>Long ago, in a land far away there was a nymph. She was incredibly smart and astute in all her observations. She was strong and a hard worker. She cared more about others than herself. At one point she met a turtle who sang to her this song:</w:t>
+      </w:r>
+    </w:p>
+    <w:p>
+      <w:pPr>
+        <w:pStyle w:val="VerseCitationNested1"/>
+      </w:pPr>
+      <w:r>
+        <w:t>Oh you strong and hard working lass</w:t>
+      </w:r>
+    </w:p>
+    <w:p>
+      <w:pPr>
+        <w:pStyle w:val="VerseCitationNested2"/>
+        <w:rPr>
+          <w:lang w:bidi="bo-CN"/>
+        </w:rPr>
+      </w:pPr>
+      <w:r>
+        <w:rPr>
+          <w:lang w:bidi="bo-CN"/>
+        </w:rPr>
+        <w:t>Your wisdom you must amass</w:t>
+      </w:r>
+    </w:p>
+    <w:p>
+      <w:pPr>
+        <w:pStyle w:val="VerseCitationNested2"/>
+        <w:rPr>
+          <w:lang w:bidi="bo-CN"/>
+        </w:rPr>
+      </w:pPr>
+      <w:r>
+        <w:rPr>
+          <w:lang w:bidi="bo-CN"/>
+        </w:rPr>
+        <w:t>Go to the hill behind your house</w:t>
+      </w:r>
+    </w:p>
+    <w:p>
+      <w:pPr>
+        <w:pStyle w:val="VerseCitationNested2"/>
+        <w:rPr>
+          <w:lang w:bidi="bo-CN"/>
+        </w:rPr>
+      </w:pPr>
+      <w:r>
+        <w:rPr>
+          <w:lang w:bidi="bo-CN"/>
+        </w:rPr>
+        <w:t>And speak to the humble little mouse</w:t>
+      </w:r>
+    </w:p>
+    <w:p>
+      <w:pPr>
+        <w:pStyle w:val="ParagraphCitationContinued"/>
+      </w:pPr>
+      <w:r>
+        <w:t>She then went up the hill and was eaten by a lion.</w:t>
+      </w:r>
+    </w:p>
+    <w:p>
+      <w:pPr>
+        <w:pStyle w:val="Paragraph"/>
+      </w:pPr>
+      <w:r>
+        <w:t>Here’s another paragraph, and in it we’ve just got a citation:</w:t>
+      </w:r>
+    </w:p>
+    <w:p>
+      <w:pPr>
+        <w:pStyle w:val="ParagraphCitationContinued"/>
+      </w:pPr>
+      <w:r>
+        <w:t xml:space="preserve">This is my citation. </w:t>
+      </w:r>
+      <w:r>
+        <w:t>Rerum optio integer eligendi facere, commodi, enim reiciendis. Incidunt vel, leo duis laoreet, consequatur, vel curae nam taciti per rem minim parturient phasellus quidem, ratione debitis dolore ratione. Ab. Eu ducimus, praesent doloribus amet, laoreet, netus. Vel nesciunt, tempore, sem.</w:t>
+      </w:r>
+    </w:p>
+    <w:p>
+      <w:pPr>
+        <w:pStyle w:val="ParagraphCitationContinued"/>
+      </w:pPr>
+      <w:r>
         <w:lastRenderedPageBreak/>
-        <w:t>རྣམ་ཀུན་མཆོག་ལྡན་རྡོ་རྗེ་རྩེ་མོ་བདེ་གཤེགས་སྙིང་པོ་དེ་ལ་འདུད།</w:t>
+        <w:t xml:space="preserve">This is a citation continued. </w:t>
+      </w:r>
+      <w:r>
+        <w:t>Parturient, officiis montes adipisicing iure, nostrud deserunt sodales torquent wisi sint. Blanditiis non blanditiis, sed? Reprehenderit! In dignissimos omnis egestas maecenas nonummy diamlorem commodi cillum dolore nunc! Diam convallis eveniet nemo quidem, quis! Habitasse sem distinctio, ipsa pulvinar facilisi eveniet.</w:t>
+      </w:r>
+    </w:p>
+    <w:p>
+      <w:pPr>
+        <w:pStyle w:val="ParagraphCitationNested"/>
+      </w:pPr>
+      <w:r>
+        <w:t>This is a nested citation. Here we are nested within a citation.</w:t>
+      </w:r>
+      <w:r>
+        <w:t xml:space="preserve"> Sit cupidatat, minima, sagittis assumenda parturient taciti voluptatem quo aliquet. Pede class laudantium quam rhoncus repudiandae, ipsum facilis nam debitis quisquam atque, incididunt omnis? Turpis facilisis.</w:t>
+      </w:r>
+    </w:p>
+    <w:p>
+      <w:pPr>
+        <w:pStyle w:val="ParagraphCitationContinued"/>
+        <w:rPr>
+          <w:cs/>
+        </w:rPr>
+      </w:pPr>
+      <w:r>
+        <w:t xml:space="preserve">Here we are continued after being nested. </w:t>
+      </w:r>
+      <w:r>
+        <w:t>Tenetur magni ad, consequuntur cillum saepe earum minima felis tenetur molestias habitasse voluptate? Aliquid officiis quisque rutrum culpa repellat laoreet.</w:t>
+      </w:r>
+    </w:p>
+    <w:p>
+      <w:pPr>
+        <w:pStyle w:val="Heading1"/>
+      </w:pPr>
+      <w:r>
+        <w:t>1.5</w:t>
+      </w:r>
+      <w:r>
+        <w:t xml:space="preserve"> </w:t>
+      </w:r>
+      <w:r>
+        <w:rPr>
+          <w:rFonts w:hint="cs"/>
+        </w:rPr>
+        <w:t>རྩོམ་པར་དམ་བཅའ་བ།</w:t>
+      </w:r>
+    </w:p>
+    <w:p>
+      <w:pPr>
+        <w:pStyle w:val="Verse1"/>
+        <w:rPr>
+          <w:cs/>
+          <w:lang w:bidi="bo-CN"/>
+        </w:rPr>
+      </w:pPr>
+      <w:r>
+        <w:rPr>
+          <w:cs/>
+          <w:lang w:bidi="bo-CN"/>
+        </w:rPr>
+        <w:t>ཆོས་ཚུལ་ཉི་མ་དྲི་མེད་རྒྱ་ཆེ་དཔག་ཡས་ནམ་མཁའི་རྒྱན་གྱུར་ལས།</w:t>
       </w:r>
       <w:r>
         <w:rPr>
@@ -2414,170 +2755,3259 @@
     </w:p>
     <w:p>
       <w:pPr>
+        <w:pStyle w:val="Verse2"/>
+        <w:rPr>
+          <w:cs/>
+          <w:lang w:bidi="bo-CN"/>
+        </w:rPr>
+      </w:pPr>
+      <w:r>
+        <w:rPr>
+          <w:cs/>
+          <w:lang w:bidi="bo-CN"/>
+        </w:rPr>
+        <w:t>བླ་མེད་རབ་གསང་རྡོ་རྗེའི་ཐེག་པ་ཀུན་</w:t>
+      </w:r>
+      <w:r>
+        <w:rPr>
+          <w:lang w:bidi="bo-CN"/>
+        </w:rPr>
+        <w:t>{</w:t>
+      </w:r>
+      <w:r>
+        <w:rPr>
+          <w:cs/>
+          <w:lang w:bidi="bo-CN"/>
+        </w:rPr>
+        <w:t>ལས་</w:t>
+      </w:r>
+      <w:r>
+        <w:rPr>
+          <w:lang w:bidi="bo-CN"/>
+        </w:rPr>
+        <w:t>}</w:t>
+      </w:r>
+      <w:r>
+        <w:rPr>
+          <w:rStyle w:val="FootnoteReference"/>
+          <w:lang w:bidi="bo-CN"/>
+        </w:rPr>
+        <w:footnoteReference w:id="4"/>
+      </w:r>
+      <w:r>
+        <w:rPr>
+          <w:cs/>
+          <w:lang w:bidi="bo-CN"/>
+        </w:rPr>
+        <w:t>འཕགས་</w:t>
+      </w:r>
+      <w:r>
+        <w:rPr>
+          <w:rStyle w:val="PageNumberPrintEdition"/>
+        </w:rPr>
+        <w:t>[page Dg-</w:t>
+      </w:r>
+      <w:r>
+        <w:rPr>
+          <w:rStyle w:val="PageNumberPrintEdition"/>
+        </w:rPr>
+        <w:t>3</w:t>
+      </w:r>
+      <w:r>
+        <w:rPr>
+          <w:rStyle w:val="PageNumberPrintEdition"/>
+        </w:rPr>
+        <w:t>]</w:t>
+      </w:r>
+      <w:r>
+        <w:rPr>
+          <w:cs/>
+          <w:lang w:bidi="bo-CN"/>
+        </w:rPr>
+        <w:t>སོ་ནོར་བུའི་དཔལ།</w:t>
+      </w:r>
+      <w:r>
+        <w:rPr>
+          <w:lang w:bidi="bo-CN"/>
+        </w:rPr>
+        <w:t> </w:t>
+      </w:r>
+      <w:r>
+        <w:rPr>
+          <w:cs/>
+          <w:lang w:bidi="bo-CN"/>
+        </w:rPr>
+        <w:t>།</w:t>
+      </w:r>
+    </w:p>
+    <w:p>
+      <w:pPr>
+        <w:pStyle w:val="Verse2"/>
+        <w:rPr>
+          <w:cs/>
+          <w:lang w:bidi="bo-CN"/>
+        </w:rPr>
+      </w:pPr>
+      <w:r>
+        <w:rPr>
+          <w:cs/>
+          <w:lang w:bidi="bo-CN"/>
+        </w:rPr>
+        <w:t>དེ་དག་ནང་ནས་ཆེ་མཆོག་དམ་པ་རང་བཞིན་རྫོགས་པ་ཆེན་པོའི་རྩེ།</w:t>
+      </w:r>
+      <w:r>
+        <w:rPr>
+          <w:lang w:bidi="bo-CN"/>
+        </w:rPr>
+        <w:t> </w:t>
+      </w:r>
+      <w:r>
+        <w:rPr>
+          <w:cs/>
+          <w:lang w:bidi="bo-CN"/>
+        </w:rPr>
+        <w:t>།</w:t>
+      </w:r>
+    </w:p>
+    <w:p>
+      <w:pPr>
+        <w:pStyle w:val="Verse2"/>
+        <w:rPr>
+          <w:cs/>
+          <w:lang w:bidi="bo-CN"/>
+        </w:rPr>
+      </w:pPr>
+      <w:r>
+        <w:rPr>
+          <w:cs/>
+          <w:lang w:bidi="bo-CN"/>
+        </w:rPr>
+        <w:t>མངོན་སུམ་སྙིང་པོའི་དེ་ཉིད་མཚོན་དེས་དེ་རིང་བདག་བློའི་པད་མཚོར་སྐྱོངས།</w:t>
+      </w:r>
+      <w:r>
+        <w:rPr>
+          <w:lang w:bidi="bo-CN"/>
+        </w:rPr>
+        <w:t> </w:t>
+      </w:r>
+      <w:r>
+        <w:rPr>
+          <w:cs/>
+          <w:lang w:bidi="bo-CN"/>
+        </w:rPr>
+        <w:t>།</w:t>
+      </w:r>
+    </w:p>
+    <w:p>
+      <w:pPr>
+        <w:pStyle w:val="Verse1"/>
+        <w:rPr>
+          <w:cs/>
+        </w:rPr>
+      </w:pPr>
+      <w:r>
+        <w:rPr>
+          <w:cs/>
+          <w:lang w:bidi="bo-CN"/>
+        </w:rPr>
+        <w:t>བསྟན་པ་རྒྱ་མཚོ་ཆུ་སྲིན་འཛིན་ཁྲིའི་གནས</w:t>
+      </w:r>
+      <w:r>
+        <w:rPr>
+          <w:cs/>
+        </w:rPr>
+        <w:t>།</w:t>
+      </w:r>
+      <w:r>
+        <w:t> </w:t>
+      </w:r>
+      <w:r>
+        <w:rPr>
+          <w:cs/>
+        </w:rPr>
+        <w:t>།</w:t>
+      </w:r>
+    </w:p>
+    <w:p>
+      <w:pPr>
+        <w:pStyle w:val="Verse2"/>
+        <w:rPr>
+          <w:cs/>
+        </w:rPr>
+      </w:pPr>
+      <w:r>
+        <w:rPr>
+          <w:cs/>
+          <w:lang w:bidi="bo-CN"/>
+        </w:rPr>
+        <w:t>ཀུན་ལས་མཆོག་གྱུར་རྡོ་རྗེ་སྙིང་པོའི་</w:t>
+      </w:r>
+      <w:r>
+        <w:rPr>
+          <w:cs/>
+        </w:rPr>
+        <w:t>དབྱིངས།</w:t>
+      </w:r>
+      <w:r>
+        <w:t> </w:t>
+      </w:r>
+      <w:r>
+        <w:rPr>
+          <w:cs/>
+        </w:rPr>
+        <w:t>།</w:t>
+      </w:r>
+    </w:p>
+    <w:p>
+      <w:pPr>
+        <w:pStyle w:val="Verse2"/>
+        <w:rPr>
+          <w:cs/>
+        </w:rPr>
+      </w:pPr>
+      <w:r>
+        <w:rPr>
+          <w:cs/>
+          <w:lang w:bidi="bo-CN"/>
+        </w:rPr>
+        <w:t>ཟབ་ཅིང་རྒྱ་ཆེའི་གནས་རྣམས་གསལ་བྱེད་</w:t>
+      </w:r>
+      <w:r>
+        <w:rPr>
+          <w:cs/>
+        </w:rPr>
+        <w:t>པ།</w:t>
+      </w:r>
+      <w:r>
+        <w:t> </w:t>
+      </w:r>
+      <w:r>
+        <w:rPr>
+          <w:cs/>
+        </w:rPr>
+        <w:t>།</w:t>
+      </w:r>
+    </w:p>
+    <w:p>
+      <w:pPr>
+        <w:pStyle w:val="Verse2"/>
+        <w:rPr>
+          <w:cs/>
+        </w:rPr>
+      </w:pPr>
+      <w:r>
+        <w:rPr>
+          <w:cs/>
+          <w:lang w:bidi="bo-CN"/>
+        </w:rPr>
+        <w:t>ཐེག་མཆོག་རིན་ཆེན་མཛོད་ཀྱི་རྣམ་</w:t>
+      </w:r>
+      <w:r>
+        <w:rPr>
+          <w:rStyle w:val="PageNumberPrintEdition"/>
+        </w:rPr>
+        <w:t>[page My-2b</w:t>
+      </w:r>
+      <w:r>
+        <w:rPr>
+          <w:rStyle w:val="PageNumberPrintEdition"/>
+        </w:rPr>
+        <w:t>]</w:t>
+      </w:r>
+      <w:r>
+        <w:rPr>
+          <w:cs/>
+          <w:lang w:bidi="bo-CN"/>
+        </w:rPr>
+        <w:t>བཤད་</w:t>
+      </w:r>
+      <w:r>
+        <w:rPr>
+          <w:cs/>
+        </w:rPr>
+        <w:t>བྱ།</w:t>
+      </w:r>
+      <w:r>
+        <w:t> </w:t>
+      </w:r>
+      <w:r>
+        <w:rPr>
+          <w:cs/>
+        </w:rPr>
+        <w:t>།</w:t>
+      </w:r>
+    </w:p>
+    <w:p>
+      <w:pPr>
+        <w:pStyle w:val="Heading1"/>
+        <w:rPr>
+          <w:cs/>
+        </w:rPr>
+      </w:pPr>
+      <w:r>
+        <w:t>1.</w:t>
+      </w:r>
+      <w:r>
+        <w:t>6</w:t>
+      </w:r>
+      <w:r>
+        <w:t xml:space="preserve"> </w:t>
+      </w:r>
+      <w:r>
+        <w:rPr>
+          <w:rFonts w:hint="cs"/>
+          <w:cs/>
+          <w:lang w:bidi="bo-CN"/>
+        </w:rPr>
+        <w:t>མགོ</w:t>
+      </w:r>
+      <w:r>
+        <w:rPr>
+          <w:cs/>
+        </w:rPr>
+        <w:t>་བརྗོད།</w:t>
+      </w:r>
+      <w:r>
+        <w:rPr>
+          <w:rStyle w:val="FootnoteReference"/>
+        </w:rPr>
+        <w:footnoteReference w:id="5"/>
+      </w:r>
+    </w:p>
+    <w:p>
+      <w:pPr>
         <w:pStyle w:val="Paragraph"/>
       </w:pPr>
       <w:r>
-        <w:t xml:space="preserve">Here’s a regular paragraph. </w:t>
-      </w:r>
-      <w:r>
-        <w:t>Purus tellus felis tortor! Ante quidem pretium nobis, itaque ac.</w:t>
-      </w:r>
-      <w:r>
-        <w:rPr>
-          <w:rStyle w:val="Roottext"/>
-        </w:rPr>
-        <w:t xml:space="preserve"> Soluta quae vel nisi, veniam nemo, erat aptent quasi laboris mus praesentium incidunt nascetur! Magni turpis.</w:t>
-      </w:r>
-      <w:r>
-        <w:t xml:space="preserve"> Nam cubilia. Odit proin. Dolorem. </w:t>
-      </w:r>
-      <w:r>
-        <w:rPr>
-          <w:rStyle w:val="RootText0"/>
-        </w:rPr>
-        <w:t>Fugit, quidem dapibus ipsa? Orci?</w:t>
-      </w:r>
-      <w:r>
-        <w:t xml:space="preserve"> Posuere fringilla viverra aliquip.</w:t>
-      </w:r>
-      <w:r>
-        <w:t xml:space="preserve"> Now for a Verse Citation by itself. A sage once said:</w:t>
+        <w:rPr>
+          <w:cs/>
+        </w:rPr>
+        <w:t>གང་གི་</w:t>
+      </w:r>
+      <w:r>
+        <w:rPr>
+          <w:rStyle w:val="PageNumberPrintEdition"/>
+          <w:cs/>
+        </w:rPr>
+        <w:t>[page Ad-4]</w:t>
+      </w:r>
+      <w:r>
+        <w:rPr>
+          <w:cs/>
+        </w:rPr>
+        <w:t>ཚེ་ཆོས་ཀྱི་སྐུའི་བདུད་རྩི་བརྙེས་ནས།</w:t>
+      </w:r>
+      <w:r>
+        <w:t> </w:t>
+      </w:r>
+    </w:p>
+    <w:p>
+      <w:pPr>
+        <w:pStyle w:val="ListNumber"/>
+      </w:pPr>
+      <w:r>
+        <w:rPr>
+          <w:rFonts w:ascii="Microsoft Himalaya" w:hAnsi="Microsoft Himalaya" w:cs="Microsoft Himalaya" w:hint="cs"/>
+          <w:cs/>
+        </w:rPr>
+        <w:t>གསུང་དང༌།</w:t>
+      </w:r>
+    </w:p>
+    <w:p>
+      <w:pPr>
+        <w:pStyle w:val="ListNumber"/>
+      </w:pPr>
+      <w:r>
+        <w:t> </w:t>
+      </w:r>
+      <w:r>
+        <w:rPr>
+          <w:rFonts w:ascii="Microsoft Himalaya" w:hAnsi="Microsoft Himalaya" w:cs="Microsoft Himalaya" w:hint="cs"/>
+          <w:cs/>
+        </w:rPr>
+        <w:t>ཐུགས་དང༌།</w:t>
+      </w:r>
+      <w:r>
+        <w:t> </w:t>
+      </w:r>
+    </w:p>
+    <w:p>
+      <w:pPr>
+        <w:pStyle w:val="ListNumber2"/>
+      </w:pPr>
+      <w:r>
+        <w:rPr>
+          <w:cs/>
+          <w:lang w:bidi="bo-CN"/>
+        </w:rPr>
+        <w:t>སྟོན་པ་དང༌།</w:t>
+      </w:r>
+      <w:r>
+        <w:rPr>
+          <w:lang w:bidi="bo-CN"/>
+        </w:rPr>
+        <w:t> </w:t>
+      </w:r>
+    </w:p>
+    <w:p>
+      <w:pPr>
+        <w:pStyle w:val="ListNumber2"/>
+      </w:pPr>
+      <w:r>
+        <w:rPr>
+          <w:cs/>
+          <w:lang w:bidi="bo-CN"/>
+        </w:rPr>
+        <w:t>གནས་དང༌།</w:t>
+      </w:r>
+      <w:r>
+        <w:rPr>
+          <w:lang w:bidi="bo-CN"/>
+        </w:rPr>
+        <w:t> </w:t>
+      </w:r>
+    </w:p>
+    <w:p>
+      <w:pPr>
+        <w:pStyle w:val="ListNumb3"/>
+        <w:rPr>
+          <w:lang w:bidi="bo-CN"/>
+        </w:rPr>
+      </w:pPr>
+      <w:r>
+        <w:rPr>
+          <w:cs/>
+          <w:lang w:bidi="bo-CN"/>
+        </w:rPr>
+        <w:t>ལོངས་སྤྱོད་རྫོགས་པ་དང༌།</w:t>
+      </w:r>
+      <w:r>
+        <w:rPr>
+          <w:lang w:bidi="bo-CN"/>
+        </w:rPr>
+        <w:t> </w:t>
+      </w:r>
+      <w:r>
+        <w:rPr>
+          <w:cs/>
+          <w:lang w:bidi="bo-CN"/>
+        </w:rPr>
+        <w:t>སྤྲུ</w:t>
+      </w:r>
+    </w:p>
+    <w:p>
+      <w:pPr>
+        <w:pStyle w:val="ListNumb3"/>
+      </w:pPr>
+      <w:r>
+        <w:rPr>
+          <w:cs/>
+          <w:lang w:bidi="bo-CN"/>
+        </w:rPr>
+        <w:t>ལ་པའི་སྐུ་</w:t>
+      </w:r>
+    </w:p>
+    <w:p>
+      <w:pPr>
+        <w:pStyle w:val="ListNumber2"/>
+      </w:pPr>
+      <w:r>
+        <w:rPr>
+          <w:cs/>
+          <w:lang w:bidi="bo-CN"/>
+        </w:rPr>
+        <w:t>བསྟན་པའི་དབང་</w:t>
+      </w:r>
+    </w:p>
+    <w:p>
+      <w:pPr>
+        <w:pStyle w:val="ListNumber"/>
+      </w:pPr>
+      <w:r>
+        <w:rPr>
+          <w:rFonts w:ascii="Microsoft Himalaya" w:hAnsi="Microsoft Himalaya" w:cs="Microsoft Himalaya" w:hint="cs"/>
+          <w:cs/>
+        </w:rPr>
+        <w:t>ཡོན་ཏན་དང༌།</w:t>
+      </w:r>
+      <w:r>
+        <w:t> </w:t>
+      </w:r>
+      <w:r>
+        <w:rPr>
+          <w:rFonts w:ascii="Microsoft Himalaya" w:hAnsi="Microsoft Himalaya" w:cs="Microsoft Himalaya" w:hint="cs"/>
+          <w:cs/>
+        </w:rPr>
+        <w:t>འ</w:t>
+      </w:r>
+    </w:p>
+    <w:p>
+      <w:pPr>
+        <w:pStyle w:val="ListNumber"/>
+      </w:pPr>
+      <w:r>
+        <w:rPr>
+          <w:rFonts w:ascii="Microsoft Himalaya" w:hAnsi="Microsoft Himalaya" w:cs="Microsoft Himalaya" w:hint="cs"/>
+          <w:cs/>
+        </w:rPr>
+        <w:lastRenderedPageBreak/>
+        <w:t>ཕྲིན་ལས་དང༌།</w:t>
+      </w:r>
+      <w:r>
+        <w:t> </w:t>
+      </w:r>
+    </w:p>
+    <w:p>
+      <w:pPr>
+        <w:pStyle w:val="Paragraph"/>
+      </w:pPr>
+      <w:r>
+        <w:rPr>
+          <w:cs/>
+        </w:rPr>
+        <w:t>ལོངས་སྤྱོད་རྫོགས་པ་དང༌།</w:t>
+      </w:r>
+      <w:r>
+        <w:t> </w:t>
+      </w:r>
+      <w:r>
+        <w:rPr>
+          <w:cs/>
+        </w:rPr>
+        <w:t>སྤྲུལ་པའི་སྐུ་མངོན་དུ་གྱུར་ཏེ།</w:t>
+      </w:r>
+      <w:r>
+        <w:t> </w:t>
+      </w:r>
+      <w:r>
+        <w:rPr>
+          <w:cs/>
+        </w:rPr>
+        <w:t>ཆོས་ཀྱི་ཚུལ་རྒྱ་མཚོ་གསུངས་པ་དག་ཀྱང་</w:t>
+      </w:r>
+      <w:r>
+        <w:rPr>
+          <w:rFonts w:hint="cs"/>
+          <w:cs/>
+        </w:rPr>
+        <w:t>།</w:t>
+      </w:r>
+      <w:r>
+        <w:t xml:space="preserve"> </w:t>
+      </w:r>
+      <w:r>
+        <w:rPr>
+          <w:cs/>
+        </w:rPr>
+        <w:t>སྟོན་པ་དང༌།</w:t>
+      </w:r>
+      <w:r>
+        <w:t> </w:t>
+      </w:r>
+      <w:r>
+        <w:rPr>
+          <w:cs/>
+        </w:rPr>
+        <w:t>གནས་དང༌།</w:t>
+      </w:r>
+      <w:r>
+        <w:t> </w:t>
+      </w:r>
+      <w:r>
+        <w:rPr>
+          <w:cs/>
+        </w:rPr>
+        <w:t>བསྟན་པའི་དབང་གིས་རྣམ་པ་གསུམ་དུ་རིགས་བསྡུ་བས་རྣམ་པར་གཞག་པ་ནི།</w:t>
+      </w:r>
+      <w:r>
+        <w:t> </w:t>
+      </w:r>
+      <w:r>
+        <w:rPr>
+          <w:cs/>
+        </w:rPr>
+        <w:t>གནས་ཕུན་སུམ་ཚོགས་པ་ཆོས་ཉིད་འོད་གསལ་གྱི་གཞི།</w:t>
+      </w:r>
+      <w:r>
+        <w:t> </w:t>
+      </w:r>
+      <w:r>
+        <w:rPr>
+          <w:cs/>
+        </w:rPr>
+        <w:t>སུས་ཀྱང་མངོན་པར་འདུས་མ་བྱས་པའི་ཡོན་ཏན་བཀོད་པ་ལས་རང་སྣང་བ་ལྷུན་གྲུབ་རིན་པོ་ཆེའི་ཞིང་ཁམས་ན།</w:t>
+      </w:r>
+      <w:r>
+        <w:t> </w:t>
+      </w:r>
+      <w:r>
+        <w:rPr>
+          <w:cs/>
+        </w:rPr>
+        <w:t>སྟོན་པ་ཕུན་སུམ་ཚོགས་པ་མངའ་དབང་རྫོགས་པའི་རྒྱལ་བ་ཀུན་ཏུ་བཟང་པོ་འཁོར་ཡེ་ཤེས་རྒྱ་མཚོའི་ཚོགས་དང་ལྷན་ཅིག</w:t>
+      </w:r>
+      <w:r>
+        <w:t> </w:t>
+      </w:r>
+      <w:r>
+        <w:t>{</w:t>
+      </w:r>
+      <w:r>
+        <w:rPr>
+          <w:cs/>
+        </w:rPr>
+        <w:t>།</w:t>
+      </w:r>
+      <w:r>
+        <w:t>}</w:t>
+      </w:r>
+      <w:r>
+        <w:rPr>
+          <w:rStyle w:val="FootnoteReference"/>
+        </w:rPr>
+        <w:footnoteReference w:id="6"/>
+      </w:r>
+      <w:r>
+        <w:rPr>
+          <w:cs/>
+        </w:rPr>
+        <w:t>སྐུ་དང་ཡེ་ཤེས་འདུ་འབྲལ་</w:t>
+      </w:r>
+      <w:r>
+        <w:rPr>
+          <w:rStyle w:val="PageNumberPrintEdition"/>
+        </w:rPr>
+        <w:t>[page Dg-4]</w:t>
+      </w:r>
+      <w:r>
+        <w:rPr>
+          <w:cs/>
+        </w:rPr>
+        <w:t>མེད་པའི་དགོངས་པ་ལ་བཞུགས་ཏེ།</w:t>
+      </w:r>
+      <w:r>
+        <w:t> </w:t>
+      </w:r>
+      <w:r>
+        <w:rPr>
+          <w:cs/>
+        </w:rPr>
+        <w:t>བསྟན་པ་རྒྱུ་</w:t>
+      </w:r>
+      <w:r>
+        <w:rPr>
+          <w:rStyle w:val="PageNumberPrintEdition"/>
+          <w:cs/>
+        </w:rPr>
+        <w:t>[page Ad-5]</w:t>
+      </w:r>
+      <w:r>
+        <w:rPr>
+          <w:cs/>
+        </w:rPr>
+        <w:t>འབྲས་བྱ་རྩོལ་ལས་འདས་པ་ཆོས་ཀྱི་སྐུའི་རང་བཞིན།</w:t>
+      </w:r>
+      <w:r>
+        <w:t> </w:t>
+      </w:r>
+      <w:r>
+        <w:rPr>
+          <w:cs/>
+        </w:rPr>
+        <w:t>ཆོས་ཉིད་བྱ་རྩོལ་ལས་འདས་པའི་དུས།</w:t>
+      </w:r>
+      <w:r>
+        <w:t> </w:t>
+      </w:r>
+      <w:r>
+        <w:rPr>
+          <w:cs/>
+        </w:rPr>
+        <w:t>ནང་གསལ་ཕྲ་བའི་ཡེ་ཤེས་སུ་གདོད་མའི་དབྱིངས་ན་བཞུགས་པའོ།</w:t>
+      </w:r>
+      <w:r>
+        <w:t> </w:t>
+      </w:r>
+      <w:r>
+        <w:rPr>
+          <w:cs/>
+        </w:rPr>
+        <w:t>།དེ་ཉིད་ཀྱི་ངང་ངམ་བྱིན་རླབས་ལས་རང་སྣང་སྟུག་པོ་བཀོད་པའི་ཞིང་ཁམས།</w:t>
+      </w:r>
+      <w:r>
+        <w:t> </w:t>
+      </w:r>
+      <w:r>
+        <w:rPr>
+          <w:cs/>
+        </w:rPr>
+        <w:t>ཕྱིར་གསལ་འོད་ལྔས་བརྒྱན་པ་ན་རིགས་ལྔ་སོ་སོའི་སྟོན་པ་རང་སྣང་དཀྱིལ་འཁོར་གྱི་རོལ་པར་ཤར་བ་ན།</w:t>
+      </w:r>
+      <w:r>
+        <w:t> </w:t>
+      </w:r>
+      <w:r>
+        <w:rPr>
+          <w:cs/>
+        </w:rPr>
+        <w:t>བསྟན་པ་ཆོས་ཉིད་འོད་གསལ་རྫོགས་པ་ཆེན་པོ་རང་སྣང་ལྷུན་གྱིས་གྲུབ་པའི་དུས་ན།</w:t>
+      </w:r>
+      <w:r>
+        <w:t> </w:t>
+      </w:r>
+      <w:r>
+        <w:rPr>
+          <w:cs/>
+        </w:rPr>
+        <w:t>རང་ཆས་ཡེ་ཤེས་ཆེན་པོར་བཞུགས་ཏེ།</w:t>
+      </w:r>
+      <w:r>
+        <w:t> </w:t>
+      </w:r>
+      <w:r>
+        <w:rPr>
+          <w:cs/>
+        </w:rPr>
+        <w:t>ལས་དག་པའི་གདུལ་བྱ་རྣམས་ཀྱི་ཡང་སྤྱོད་ཡུལ་ལས་འདས་པ་རང་སྣང་བའོ།</w:t>
+      </w:r>
+      <w:r>
+        <w:t> </w:t>
+      </w:r>
+      <w:r>
+        <w:rPr>
+          <w:cs/>
+        </w:rPr>
+        <w:t>།དེ་ཉིད་ཀྱི་རྩལ་ལམ་བྱིན་རླབས་ལས་མཚན་རྫོགས་རྡོ་རྗེ་འཆང་གི་ཞིང་ཁམས་འོག་མིན་སྟུག་པོ་བཀོད་པར་སྟོན་པ་དྲུག་པ་རྡོ་རྗེ་འཆང་</w:t>
+      </w:r>
+      <w:r>
+        <w:rPr>
+          <w:rStyle w:val="PageNumberPrintEdition"/>
+        </w:rPr>
+        <w:t>[page My-3a</w:t>
+      </w:r>
+      <w:r>
+        <w:rPr>
+          <w:rStyle w:val="PageNumberPrintEdition"/>
+        </w:rPr>
+        <w:t>]</w:t>
+      </w:r>
+      <w:r>
+        <w:rPr>
+          <w:cs/>
+        </w:rPr>
+        <w:t>ཡོན་ཏན་རྫོགས་པའི་སྐུའི་རྣམ་པར་བཞེངས་ཏེ།</w:t>
+      </w:r>
+      <w:r>
+        <w:t> </w:t>
+      </w:r>
+      <w:r>
+        <w:rPr>
+          <w:cs/>
+        </w:rPr>
+        <w:t>འཁོར་ཕུན་སུམ་ཚོགས་པ་ས་ལ་གནས་པ་དང༌།</w:t>
+      </w:r>
+      <w:r>
+        <w:t> </w:t>
+      </w:r>
+      <w:r>
+        <w:rPr>
+          <w:cs/>
+        </w:rPr>
+        <w:t>རིག་པ་འཛིན་པ་དང༌།</w:t>
+      </w:r>
+      <w:r>
+        <w:t> </w:t>
+      </w:r>
+      <w:r>
+        <w:rPr>
+          <w:cs/>
+        </w:rPr>
+        <w:t>མཁའ་འགྲོ་མ་དང༌།</w:t>
+      </w:r>
+      <w:r>
+        <w:t> </w:t>
+      </w:r>
+      <w:r>
+        <w:rPr>
+          <w:cs/>
+        </w:rPr>
+        <w:t>གྲུབ་པ་དང༌།</w:t>
+      </w:r>
+      <w:r>
+        <w:t> </w:t>
+      </w:r>
+      <w:r>
+        <w:rPr>
+          <w:cs/>
+        </w:rPr>
+        <w:t>རང་སྣང་ཡོངས་སུ་བཀོད་པའི་ཚོགས་ལ</w:t>
+      </w:r>
+      <w:r>
+        <w:rPr>
+          <w:rFonts w:hint="cs"/>
+          <w:cs/>
+        </w:rPr>
+        <w:t>།</w:t>
+      </w:r>
+      <w:r>
+        <w:t xml:space="preserve"> </w:t>
+      </w:r>
+      <w:r>
+        <w:rPr>
+          <w:cs/>
+        </w:rPr>
+        <w:t>བསམ་གྱིས་མི་ཁྱབ་པའི་དུས་ན</w:t>
+      </w:r>
+      <w:r>
+        <w:rPr>
+          <w:rFonts w:hint="cs"/>
+          <w:cs/>
+        </w:rPr>
+        <w:t>།</w:t>
+      </w:r>
+      <w:r>
+        <w:t xml:space="preserve"> </w:t>
+      </w:r>
+      <w:r>
+        <w:rPr>
+          <w:cs/>
+        </w:rPr>
+        <w:t>ཆོས་ཕུན་སུམ་ཚོགས་པ་འབྲས་བུ་རྡོ་ར</w:t>
+      </w:r>
+      <w:r>
+        <w:rPr>
+          <w:cs/>
+        </w:rPr>
+        <w:t>ྗེའི་ཐེག་པ་རྒྱུད་སྡེ་རྒྱ་མཚོ</w:t>
+      </w:r>
+      <w:r>
+        <w:rPr>
+          <w:rFonts w:hint="cs"/>
+          <w:cs/>
+        </w:rPr>
+        <w:t>་</w:t>
+      </w:r>
+      <w:r>
+        <w:t>{}</w:t>
+      </w:r>
+      <w:r>
+        <w:rPr>
+          <w:rStyle w:val="FootnoteReference"/>
+        </w:rPr>
+        <w:footnoteReference w:id="7"/>
+      </w:r>
+      <w:r>
+        <w:rPr>
+          <w:cs/>
+        </w:rPr>
+        <w:t>སྙེད་གསུང་པར་མཛད་པ་དང༌།</w:t>
+      </w:r>
+      <w:r>
+        <w:t> </w:t>
+      </w:r>
+      <w:r>
+        <w:rPr>
+          <w:cs/>
+        </w:rPr>
+        <w:t>གནས་ཕུན་སུམ་ཚོགས་པ་འགྲོ་དྲུག་རང་སྣང་ལ་སྣང་བ་སོ་སོ་ན།</w:t>
+      </w:r>
+      <w:r>
+        <w:t> </w:t>
+      </w:r>
+      <w:r>
+        <w:rPr>
+          <w:cs/>
+        </w:rPr>
+        <w:t>སྟོན་པ་ཕུན་སུམ་ཚོགས་པ་སྤྲུལ་པའི་སྐུ་གང་ལ་གང་འདུལ་གྱི་རྣམ་པས་དེད་དཔོན་དམ་པའི་རྣམ་པར་ཤར་ཏེ།</w:t>
+      </w:r>
+      <w:r>
+        <w:t> </w:t>
+      </w:r>
+      <w:r>
+        <w:rPr>
+          <w:cs/>
+        </w:rPr>
+        <w:t>ལས་དང་སྨོན་</w:t>
+      </w:r>
+      <w:r>
+        <w:rPr>
+          <w:rStyle w:val="PageNumberPrintEdition"/>
+          <w:cs/>
+        </w:rPr>
+        <w:t>[page Ad-6]</w:t>
+      </w:r>
+      <w:r>
+        <w:rPr>
+          <w:cs/>
+        </w:rPr>
+        <w:t>ལམ་དག་པའི་དུས་ན</w:t>
+      </w:r>
+      <w:r>
+        <w:rPr>
+          <w:rFonts w:hint="cs"/>
+          <w:cs/>
+        </w:rPr>
+        <w:t>།</w:t>
+      </w:r>
+      <w:r>
+        <w:t xml:space="preserve"> </w:t>
+      </w:r>
+      <w:r>
+        <w:rPr>
+          <w:cs/>
+        </w:rPr>
+        <w:t>ཆོས་ཕུན་སུམ་ཚོགས་པ་མདོ་སྡེ་དང༌།</w:t>
+      </w:r>
+      <w:r>
+        <w:t> </w:t>
+      </w:r>
+      <w:r>
+        <w:rPr>
+          <w:cs/>
+        </w:rPr>
+        <w:t>འདུལ་བ་དང༌།</w:t>
+      </w:r>
+      <w:r>
+        <w:t> </w:t>
+      </w:r>
+      <w:r>
+        <w:rPr>
+          <w:cs/>
+        </w:rPr>
+        <w:t>མངོན་པའི་སྡེ་སྣོད་ཐེག་པ་སྣ་ཚོགས་སུ་སྟོན་པར་སྣང་བའོ།</w:t>
+      </w:r>
+      <w:r>
+        <w:t> </w:t>
+      </w:r>
+      <w:r>
+        <w:rPr>
+          <w:cs/>
+        </w:rPr>
+        <w:t>།</w:t>
+      </w:r>
+    </w:p>
+    <w:p>
+      <w:pPr>
+        <w:pStyle w:val="Paragraph"/>
+        <w:rPr>
+          <w:cs/>
+        </w:rPr>
+      </w:pPr>
+      <w:r>
+        <w:rPr>
+          <w:cs/>
+        </w:rPr>
+        <w:t>དེ་ལ་</w:t>
+      </w:r>
+      <w:r>
+        <w:rPr>
+          <w:cs/>
+        </w:rPr>
+        <w:t>རྒྱུ་མཚན་ཉིད་ཀྱི་ཐེག་པ་གསུམ་</w:t>
+      </w:r>
+      <w:r>
+        <w:rPr>
+          <w:rFonts w:hint="cs"/>
+          <w:cs/>
+        </w:rPr>
+        <w:t>ནི་</w:t>
+      </w:r>
+      <w:r>
+        <w:rPr>
+          <w:cs/>
+        </w:rPr>
+        <w:t>འབྲས་བུ་རྡོ་རྗེའི་ཐེག་པར་འཇུག་པའི་རྒྱུ་དང་ཐབས་སུ་བསྟན་ཞིང༌།</w:t>
+      </w:r>
+      <w:r>
+        <w:t> </w:t>
+      </w:r>
+      <w:r>
+        <w:rPr>
+          <w:cs/>
+        </w:rPr>
+        <w:t>གསང་སྔགས་རྡོ་རྗེའི་ཐེག་པ་ཡོངས་སུ་རྫོ</w:t>
+      </w:r>
+      <w:r>
+        <w:rPr>
+          <w:cs/>
+        </w:rPr>
+        <w:t>གས་པའི་རྩེ་མོའམ་འབྲས་བུ་དམ་པ་ནི</w:t>
+      </w:r>
+      <w:r>
+        <w:rPr>
+          <w:rFonts w:hint="cs"/>
+          <w:cs/>
+        </w:rPr>
+        <w:t>།</w:t>
+      </w:r>
+      <w:r>
+        <w:t xml:space="preserve"> </w:t>
+      </w:r>
+      <w:r>
+        <w:rPr>
+          <w:cs/>
+        </w:rPr>
+        <w:t>རང་བཞིན་རྫོགས་པ་ཆེན་པོ་བླ་ན་མེད་པའི་ཐེག་པ་ཡིན་ལ།</w:t>
+      </w:r>
+      <w:r>
+        <w:t> </w:t>
+      </w:r>
+      <w:r>
+        <w:rPr>
+          <w:cs/>
+        </w:rPr>
+        <w:t>དེའི་གནས་ངེས་པ་ནི་འོད་གསལ་རྡོ་རྗེ་སྙིང་པོའི་བསྟན་པ་སྟེ།</w:t>
+      </w:r>
+      <w:r>
+        <w:t> </w:t>
+      </w:r>
+      <w:r>
+        <w:rPr>
+          <w:cs/>
+        </w:rPr>
+        <w:t>དེ་བཞིན་གཤེགས་པ་ཐམས་ཅད་ཀྱི་ཐུགས་ཀྱི་གསང་བ་བླ་ན་མེད་པ་ཡོངས་སུ་རྫོགས་པ་ཆེན་པོ་རྡོ་རྗེའི་གནས་ངོ་མཚར་རྨད་དུ་བྱུང་</w:t>
+      </w:r>
+      <w:r>
+        <w:rPr>
+          <w:rStyle w:val="PageNumberPrintEdition"/>
+        </w:rPr>
+        <w:t>[page Dg-5]</w:t>
+      </w:r>
+      <w:r>
+        <w:rPr>
+          <w:cs/>
+        </w:rPr>
+        <w:t>བའི་བདག་ཉིད་དོ།</w:t>
+      </w:r>
+      <w:r>
+        <w:t> </w:t>
+      </w:r>
+      <w:r>
+        <w:rPr>
+          <w:cs/>
+        </w:rPr>
+        <w:t>།</w:t>
+      </w:r>
+    </w:p>
+    <w:p>
+      <w:pPr>
+        <w:pStyle w:val="Heading0Body"/>
+        <w:rPr>
+          <w:cs/>
+        </w:rPr>
+      </w:pPr>
+      <w:r>
+        <w:rPr>
+          <w:rtl/>
+        </w:rPr>
+        <w:t>2</w:t>
+      </w:r>
+      <w:r>
+        <w:rPr>
+          <w:cs/>
+          <w:lang w:bidi="bo-CN"/>
+        </w:rPr>
+        <w:t xml:space="preserve"> གཞུང་།</w:t>
+      </w:r>
+    </w:p>
+    <w:p>
+      <w:pPr>
+        <w:pStyle w:val="Heading1"/>
+        <w:rPr>
+          <w:cs/>
+        </w:rPr>
+      </w:pPr>
+      <w:r>
+        <w:t xml:space="preserve">2.1 </w:t>
+      </w:r>
+      <w:r>
+        <w:rPr>
+          <w:cs/>
+        </w:rPr>
+        <w:t>བྱུང་ཚུལ་གཏན་ལ་དབབ་པ་སྟེ་རིམ་ཁང་དང་པོ།</w:t>
+      </w:r>
+    </w:p>
+    <w:p>
+      <w:pPr>
+        <w:pStyle w:val="Paragraph"/>
+        <w:rPr>
+          <w:rStyle w:val="Sabcad"/>
+        </w:rPr>
+      </w:pPr>
+      <w:r>
+        <w:rPr>
+          <w:rStyle w:val="FootnoteReference"/>
+          <w:cs/>
+        </w:rPr>
+        <w:footnoteReference w:id="8"/>
+      </w:r>
+      <w:r>
+        <w:rPr>
+          <w:rStyle w:val="Sabcad"/>
+          <w:cs/>
+        </w:rPr>
+        <w:t>དེ་ལྟར་གསང་བ་རྒྱལ་པོའི་མཛོད་ལས།</w:t>
+      </w:r>
+      <w:r>
+        <w:rPr>
+          <w:rStyle w:val="Sabcad"/>
+        </w:rPr>
+        <w:t> </w:t>
+      </w:r>
+      <w:r>
+        <w:rPr>
+          <w:rStyle w:val="Sabcad"/>
+          <w:cs/>
+        </w:rPr>
+        <w:t>གདོད་མའི་མགོན་པོ་མངོན་པར་བྱང་ཆུབ་ནས་ཞིང་ཁམས་ཇི་ལྟར་བཀོད་པའི་ཚུལ་རྒྱ་མཚོ་དང༌།</w:t>
+      </w:r>
+      <w:r>
+        <w:rPr>
+          <w:rStyle w:val="Sabcad"/>
+        </w:rPr>
+        <w:t> </w:t>
+      </w:r>
+      <w:r>
+        <w:rPr>
+          <w:rStyle w:val="Sabcad"/>
+          <w:cs/>
+        </w:rPr>
+        <w:t>ཞིང་འདིར་རྡོ་རྗེ་འཆང་གི་རྣམ་པར་འཕྲུལ་པས་ཞི་བ་བརྙེས་པའི་ཚུལ་དང༌།</w:t>
+      </w:r>
+      <w:r>
+        <w:rPr>
+          <w:rStyle w:val="Sabcad"/>
+        </w:rPr>
+        <w:t> </w:t>
+      </w:r>
+      <w:r>
+        <w:rPr>
+          <w:rStyle w:val="PageNumberPrintEdition"/>
+        </w:rPr>
+        <w:t>[page My-3b</w:t>
+      </w:r>
+      <w:r>
+        <w:rPr>
+          <w:rStyle w:val="PageNumberPrintEdition"/>
+        </w:rPr>
+        <w:t>]</w:t>
+      </w:r>
+      <w:r>
+        <w:rPr>
+          <w:rStyle w:val="Sabcad"/>
+          <w:cs/>
+        </w:rPr>
+        <w:t>སྤྲུལ་པའི་སྐུ་སྤྲོས་པས་ཆོས་ཀྱི་འཁོར་ལོ་བསྐོར་བའི་ཚུལ་ལས།</w:t>
+      </w:r>
+      <w:r>
+        <w:rPr>
+          <w:rStyle w:val="Sabcad"/>
+        </w:rPr>
+        <w:t xml:space="preserve"> </w:t>
+      </w:r>
+    </w:p>
+    <w:p>
+      <w:pPr>
+        <w:pStyle w:val="Heading2"/>
+        <w:rPr>
+          <w:cs/>
+        </w:rPr>
+      </w:pPr>
+      <w:r>
+        <w:t xml:space="preserve">2.1.1 </w:t>
+      </w:r>
+      <w:r>
+        <w:rPr>
+          <w:cs/>
+          <w:lang w:bidi="bo-CN"/>
+        </w:rPr>
+        <w:t>གདོད་མའི་མགོན་པོ་མངོན་པར་བྱང་ཆུབ་ནས་ཞིང་ཁམས་ཇི་ལྟར་བཀོད་པའི་ཚུལ་རྒྱ་མཚོ།</w:t>
+      </w:r>
+    </w:p>
+    <w:p>
+      <w:pPr>
+        <w:pStyle w:val="Paragraph"/>
+      </w:pPr>
+      <w:r>
+        <w:rPr>
+          <w:rStyle w:val="Sabcad"/>
+          <w:cs/>
+        </w:rPr>
+        <w:t>དང་པོ་ནི་</w:t>
+      </w:r>
+      <w:r>
+        <w:rPr>
+          <w:cs/>
+        </w:rPr>
+        <w:t>འཁོར་བ་དང་མྱ་ངན་ལས་འདས་པ་གང་དུའང་མ་ཕྱེ་མི་འབྱེད་འབྱེད་པ་མེད་པ་ཀུན་གྱི་སྔོན་རོལ་དུ།</w:t>
+      </w:r>
+      <w:r>
+        <w:t> </w:t>
+      </w:r>
+      <w:r>
+        <w:rPr>
+          <w:cs/>
+        </w:rPr>
+        <w:t>མངའ་དབང་རྫོགས་པའི་སྟོན་པ་ཀུན་ཏུ་བཟང་པོ་ཉིད།</w:t>
+      </w:r>
+      <w:r>
+        <w:t> </w:t>
+      </w:r>
+      <w:r>
+        <w:rPr>
+          <w:cs/>
+        </w:rPr>
+        <w:t>དབྱིངས་རང་བྱུང་གི་ཡེ་ཤེས་བདེ་བར་གཤེགས་པའི་སྙིང་པོ་གདོད་མའི་གཞི་ལས་གཞི་སྣང་དུ་ཤར་ཏེ།</w:t>
+      </w:r>
+      <w:r>
+        <w:t> </w:t>
+      </w:r>
+      <w:r>
+        <w:rPr>
+          <w:cs/>
+        </w:rPr>
+        <w:t>གཞི་ལས་འཕགས་པའི་སྐད་ཅིག་ལ་རང་སྣང་དུ་ངོ་ཤེས་པས་རང་བྱུང་གི་ཆོས་གསུམ་གྱིས་ལྷུན་གྲུབ་རིན་པོ་ཆེའི་སྦུབས།</w:t>
+      </w:r>
+      <w:r>
+        <w:t> </w:t>
+      </w:r>
+      <w:r>
+        <w:rPr>
+          <w:cs/>
+        </w:rPr>
+        <w:t>གདོད་མའི་ཟད་ས་ཀ་</w:t>
+      </w:r>
+      <w:r>
+        <w:rPr>
+          <w:rStyle w:val="PageNumberPrintEdition"/>
+          <w:cs/>
+        </w:rPr>
+        <w:t>[page Ad-7]</w:t>
+      </w:r>
+      <w:r>
+        <w:rPr>
+          <w:cs/>
+        </w:rPr>
+        <w:t>དག་ཆེན་པོ།</w:t>
+      </w:r>
+      <w:r>
+        <w:t> </w:t>
+      </w:r>
+      <w:r>
+        <w:rPr>
+          <w:cs/>
+        </w:rPr>
+        <w:t>གཞོན་ནུ་བུམ་པ</w:t>
+      </w:r>
+      <w:r>
+        <w:rPr>
+          <w:rFonts w:hint="cs"/>
+          <w:cs/>
+        </w:rPr>
+        <w:t>་</w:t>
+      </w:r>
+      <w:r>
+        <w:rPr>
+          <w:cs/>
+        </w:rPr>
+        <w:t>སྐུའི་ཞིང་ལ་བཙན་ས་ཟིན་ཏེ།</w:t>
+      </w:r>
+      <w:r>
+        <w:t> </w:t>
+      </w:r>
+      <w:r>
+        <w:rPr>
+          <w:cs/>
+        </w:rPr>
+        <w:t>སྤངས་རྟོགས་ཀྱི་ཡོན་ཏན་མཐར་ཕྱིན་ནས་ཆོས་ཀྱི་སྐུའི་རང་བཞིན་དུ་སངས་རྒྱས་ཏེ་ནང་གསལ་དུ་བཞུགས་སོ།</w:t>
+      </w:r>
+      <w:r>
+        <w:t> </w:t>
+      </w:r>
+      <w:r>
+        <w:rPr>
+          <w:cs/>
+        </w:rPr>
+        <w:t>།དེའི་རྩལ་ལམ་བྱིན་རླབས་ལས་ཡེ་ཤེས་ལྔས་གདལ་བའི་ཞིང་ཁམས་རང་སྣང་ལྷུན་གྲུབ་སྟུག་པོ་བཀོད་པའི་དཀྱིལ་འཁོར</w:t>
+      </w:r>
+      <w:r>
+        <w:rPr>
+          <w:cs/>
+        </w:rPr>
+        <w:t>་ནམ་མཁའི་མཐ</w:t>
+      </w:r>
+      <w:r>
+        <w:rPr>
+          <w:rFonts w:hint="cs"/>
+          <w:cs/>
+        </w:rPr>
+        <w:t>ས་</w:t>
+      </w:r>
+      <w:r>
+        <w:rPr>
+          <w:cs/>
+        </w:rPr>
+        <w:t>ཀླས་པ་རིགས་ལྔ་སོ་སོར་རང་སྣང་དུ་བཀོད་དེ་གདུལ་བྱའི་ཡུལ་ལས་འདས་པར་བཞུགས་སོ།</w:t>
+      </w:r>
+      <w:r>
+        <w:t> </w:t>
+      </w:r>
+      <w:r>
+        <w:rPr>
+          <w:cs/>
+        </w:rPr>
+        <w:t>།</w:t>
+      </w:r>
+    </w:p>
+    <w:p>
+      <w:pPr>
+        <w:pStyle w:val="Heading3"/>
+      </w:pPr>
+      <w:r>
+        <w:rPr>
+          <w:rFonts w:ascii="Microsoft Himalaya" w:hAnsi="Microsoft Himalaya" w:cs="Microsoft Himalaya"/>
+          <w:lang w:bidi="bo-CN"/>
+        </w:rPr>
+        <w:lastRenderedPageBreak/>
+        <w:t xml:space="preserve">2.1.1.1 </w:t>
+      </w:r>
+      <w:r>
+        <w:rPr>
+          <w:rFonts w:ascii="Microsoft Himalaya" w:hAnsi="Microsoft Himalaya" w:cs="Microsoft Himalaya" w:hint="cs"/>
+          <w:cs/>
+          <w:lang w:bidi="bo-CN"/>
+        </w:rPr>
+        <w:t>གཞི་སྣང་དུ་ཤར་བའི་རྩལ་</w:t>
+      </w:r>
+    </w:p>
+    <w:p>
+      <w:pPr>
+        <w:pStyle w:val="Paragraph"/>
+      </w:pPr>
+      <w:r>
+        <w:rPr>
+          <w:cs/>
+        </w:rPr>
+        <w:t>དེ་ནས་རིང་ཞིག་ན་གདོད་མའི་གཞི་ལས་གཞི་སྣང་དུ་ཤར་བའི་རྩལ་ལས་འགྲོ་བ་རྨི་ལམ་དང་འདྲ་བ་འཁྲུལ་རྒྱུ་མེད་བཞིན་དུ་འཁྲུལ་པ་ལྟར་སྣང་བ་རྣམས་གཡོ་བར་གཟིགས་ནས།</w:t>
+      </w:r>
+      <w:r>
+        <w:t> </w:t>
+      </w:r>
+      <w:r>
+        <w:rPr>
+          <w:cs/>
+        </w:rPr>
+        <w:t>བརྩེ་བའི་ཐུགས་རྗེ་སྐྱེས་ཏེ་འགྲོ་བའི་དོན་དུ་ཞིང་ཁམས་རྣམ་པར་བཀོད་པ་ནི།</w:t>
+      </w:r>
+      <w:r>
+        <w:t> </w:t>
+      </w:r>
+      <w:r>
+        <w:rPr>
+          <w:cs/>
+        </w:rPr>
+        <w:t>རང་སྣང་ལོངས་སྤྱོད་རྫོགས་པ་སྐུའི་སྣང་ཆ་ལས་རིགས་ལྔའི་རྒྱལ་བ་གང་ཆེན་མཚོའི་སྐུ་ནམ་མཁའི་མཐའ་ཀླས་པར་བཀོད་པ་རྣམས་ཀྱི།</w:t>
+      </w:r>
+      <w:r>
+        <w:t> </w:t>
+      </w:r>
+      <w:r>
+        <w:rPr>
+          <w:cs/>
+        </w:rPr>
+        <w:t>ཕྱག་རྒྱ་རིན་པོ་ཆེའི་འཁོར་ལོ་དང༌།</w:t>
+      </w:r>
+      <w:r>
+        <w:t> </w:t>
+      </w:r>
+      <w:r>
+        <w:rPr>
+          <w:cs/>
+        </w:rPr>
+        <w:t>རྡོ་རྗེ་དང༌།</w:t>
+      </w:r>
+      <w:r>
+        <w:t> </w:t>
+      </w:r>
+      <w:r>
+        <w:rPr>
+          <w:cs/>
+        </w:rPr>
+        <w:t>ནོར་བུ་དང༌།</w:t>
+      </w:r>
+      <w:r>
+        <w:t> </w:t>
+      </w:r>
+      <w:r>
+        <w:rPr>
+          <w:cs/>
+        </w:rPr>
+        <w:t>པདྨ་དང༌།</w:t>
+      </w:r>
+      <w:r>
+        <w:t> </w:t>
+      </w:r>
+      <w:r>
+        <w:rPr>
+          <w:cs/>
+        </w:rPr>
+        <w:t>རྒྱ</w:t>
+      </w:r>
+      <w:r>
+        <w:rPr>
+          <w:cs/>
+        </w:rPr>
+        <w:t>་གྲམ་དུ་སྣང་བའི་ཁོང་གསེང་ལས་</w:t>
+      </w:r>
+      <w:r>
+        <w:t>{</w:t>
+      </w:r>
+      <w:r>
+        <w:rPr>
+          <w:cs/>
+        </w:rPr>
+        <w:t>པ</w:t>
+      </w:r>
+      <w:r>
+        <w:rPr>
+          <w:rFonts w:hint="cs"/>
+          <w:cs/>
+        </w:rPr>
+        <w:t>ད་མ་</w:t>
+      </w:r>
+      <w:r>
+        <w:t>}</w:t>
+      </w:r>
+      <w:r>
+        <w:rPr>
+          <w:rStyle w:val="FootnoteReference"/>
+        </w:rPr>
+        <w:footnoteReference w:id="9"/>
+      </w:r>
+      <w:r>
+        <w:rPr>
+          <w:cs/>
+        </w:rPr>
+        <w:t>འཁྲུངས་པའི་སྟེང་གི་ཆ་ལ་ཞིང་ཁམས་ཉི་ཤུ་རྩ་ལྔ་དང༌།</w:t>
+      </w:r>
+      <w:r>
+        <w:t> </w:t>
+      </w:r>
+      <w:r>
+        <w:rPr>
+          <w:cs/>
+        </w:rPr>
+        <w:t>བ་སྤུའི་ཁུང་རྣམས་ལས་སྤོས་ཆུའི་རྒྱུན་གང་ཆེན་མཚོ་འབབ་པའི་དབྱིངས་ན།</w:t>
+      </w:r>
+      <w:r>
+        <w:t> </w:t>
+      </w:r>
+      <w:r>
+        <w:rPr>
+          <w:cs/>
+        </w:rPr>
+        <w:t>ས་དང༌།</w:t>
+      </w:r>
+      <w:r>
+        <w:t> </w:t>
+      </w:r>
+      <w:r>
+        <w:rPr>
+          <w:cs/>
+        </w:rPr>
+        <w:t>ཆུ་དང༌།</w:t>
+      </w:r>
+      <w:r>
+        <w:t> </w:t>
+      </w:r>
+      <w:r>
+        <w:rPr>
+          <w:rStyle w:val="PageNumberPrintEdition"/>
+        </w:rPr>
+        <w:t>[page Dg-6]</w:t>
+      </w:r>
+      <w:r>
+        <w:rPr>
+          <w:cs/>
+        </w:rPr>
+        <w:t>མེ་དང༌།</w:t>
+      </w:r>
+      <w:r>
+        <w:t> </w:t>
+      </w:r>
+      <w:r>
+        <w:rPr>
+          <w:cs/>
+        </w:rPr>
+        <w:t>རླུང་གི་རྡུལ་ཕྲ་བ་སྙེད་ཇི་སྙེད་པའི་གོ་ཐམས་ཅད་ན།</w:t>
+      </w:r>
+      <w:r>
+        <w:t> </w:t>
+      </w:r>
+      <w:r>
+        <w:rPr>
+          <w:cs/>
+        </w:rPr>
+        <w:t>སངས་རྒྱས་ཀྱི་བྱིན་གྱིས་བརླབས་དང༌།</w:t>
+      </w:r>
+      <w:r>
+        <w:t> </w:t>
+      </w:r>
+      <w:r>
+        <w:rPr>
+          <w:cs/>
+        </w:rPr>
+        <w:t>འགྲོ་བའི་</w:t>
+      </w:r>
+      <w:r>
+        <w:rPr>
+          <w:rStyle w:val="PageNumberPrintEdition"/>
+        </w:rPr>
+        <w:t>[page My-4a</w:t>
+      </w:r>
+      <w:r>
+        <w:rPr>
+          <w:rStyle w:val="PageNumberPrintEdition"/>
+        </w:rPr>
+        <w:t>]</w:t>
+      </w:r>
+      <w:r>
+        <w:rPr>
+          <w:cs/>
+        </w:rPr>
+        <w:t>ལས་ཀྱི་ཞིང་ཁམས་ཐ་དད་པ།</w:t>
+      </w:r>
+      <w:r>
+        <w:t> </w:t>
+      </w:r>
+      <w:r>
+        <w:rPr>
+          <w:cs/>
+        </w:rPr>
+        <w:t>ཟླུམ་པོ་དང༌།</w:t>
+      </w:r>
+      <w:r>
+        <w:t> </w:t>
+      </w:r>
+      <w:r>
+        <w:rPr>
+          <w:cs/>
+        </w:rPr>
+        <w:t>གྲུ་བཞི་</w:t>
+      </w:r>
+      <w:r>
+        <w:rPr>
+          <w:rStyle w:val="PageNumberPrintEdition"/>
+          <w:cs/>
+        </w:rPr>
+        <w:t>[page Ad-8]</w:t>
+      </w:r>
+      <w:r>
+        <w:rPr>
+          <w:cs/>
+        </w:rPr>
+        <w:t>པ་དང༌།</w:t>
+      </w:r>
+      <w:r>
+        <w:t> </w:t>
+      </w:r>
+      <w:r>
+        <w:rPr>
+          <w:cs/>
+        </w:rPr>
+        <w:t>ནར་མོ་དང༌།</w:t>
+      </w:r>
+      <w:r>
+        <w:t> </w:t>
+      </w:r>
+      <w:r>
+        <w:rPr>
+          <w:cs/>
+        </w:rPr>
+        <w:t>ཟླ་གམ་ལ་སོགས་པ་གཟུགས་དང་བཀོད་པ་ཚད་མེད་བསམ་གྱིས་མི་ཁྱབ་པ་སྣང་བར་མཛད་པ་ནི།</w:t>
+      </w:r>
+      <w:r>
+        <w:t> </w:t>
+      </w:r>
+      <w:r>
+        <w:rPr>
+          <w:cs/>
+        </w:rPr>
+        <w:t>ནམ་མཁས་གང་དུ་ཁྱབ་པ་དེ་ཙམ་དུ་སྐུ་དང༌།</w:t>
+      </w:r>
+      <w:r>
+        <w:t> </w:t>
+      </w:r>
+      <w:r>
+        <w:rPr>
+          <w:cs/>
+        </w:rPr>
+        <w:t>གསུང་དང༌།</w:t>
+      </w:r>
+      <w:r>
+        <w:t> </w:t>
+      </w:r>
+      <w:r>
+        <w:rPr>
+          <w:cs/>
+        </w:rPr>
+        <w:t>ཐུགས་དང༌།</w:t>
+      </w:r>
+      <w:r>
+        <w:t> </w:t>
+      </w:r>
+      <w:r>
+        <w:rPr>
+          <w:cs/>
+        </w:rPr>
+        <w:t>ཡོན་ཏན་དང༌།</w:t>
+      </w:r>
+      <w:r>
+        <w:t> </w:t>
+      </w:r>
+      <w:r>
+        <w:rPr>
+          <w:cs/>
+        </w:rPr>
+        <w:t>འཕྲིན་ལས་དང༌།</w:t>
+      </w:r>
+      <w:r>
+        <w:t> </w:t>
+      </w:r>
+      <w:r>
+        <w:rPr>
+          <w:cs/>
+        </w:rPr>
+        <w:t>དེ་དག་ལས་ཤར་བའི་ཞིང་ཁམས་ཀྱིས་ཁྱབ་པར་མཛད་ནས།</w:t>
+      </w:r>
+      <w:r>
+        <w:t> </w:t>
+      </w:r>
+      <w:r>
+        <w:rPr>
+          <w:cs/>
+        </w:rPr>
+        <w:t>རྟག་པ་རྒྱུན་གྱི་འཁོར་མོར་འགྲོ་བའི་དོན་མཛད་པ་ནི།</w:t>
+      </w:r>
+      <w:r>
+        <w:t> </w:t>
+      </w:r>
+      <w:r>
+        <w:rPr>
+          <w:cs/>
+        </w:rPr>
+        <w:t>ཐོག་མའི་ཀུན་ཏུ་བཟང་པོ་གཅིག་གི་གདུལ་ཞིང་དང་མཛད་པ་ཡིན་ཏེ།</w:t>
+      </w:r>
+      <w:r>
+        <w:t> </w:t>
+      </w:r>
+      <w:r>
+        <w:rPr>
+          <w:cs/>
+        </w:rPr>
+        <w:t>ཆོས་ཀྱི་དབྱིངས་དང་ནམ་མཁའི་ཁམས་ལྟར་རྒྱ་ཆེ་ཞིང༌།</w:t>
+      </w:r>
+      <w:r>
+        <w:t> </w:t>
+      </w:r>
+      <w:r>
+        <w:rPr>
+          <w:cs/>
+        </w:rPr>
+        <w:t>ཐོག་མའི་དུས་འདི་ཙམ་ཞིག་ནས་བྱུང་ངོ་ཞེས་ལོ་དང་བསྐལ་བ་ཞིང་གི་རྡུལ་རྒྱ་མཚོས་དཔག་པར་མི་ནུས་ཤིང༌།</w:t>
+      </w:r>
+      <w:r>
+        <w:t> </w:t>
+      </w:r>
+      <w:r>
+        <w:rPr>
+          <w:cs/>
+        </w:rPr>
+        <w:t>མཐར་གྱིས་མཛད་པ་འདི་ཙམ་ན་རྫོགས་སོ་ཞེས་ཕྱི་མའི་མཐའ་གཞལ་བར་མི་ནུས་པས།</w:t>
+      </w:r>
+      <w:r>
+        <w:t> </w:t>
+      </w:r>
+      <w:r>
+        <w:rPr>
+          <w:cs/>
+        </w:rPr>
+        <w:t>མི་གཡོ་ལྷུན་གྲུབ་ཆེན་པོའི་ཞིང་ཁམས་རྒྱ་མཚོའི་སྙིང</w:t>
+      </w:r>
+      <w:r>
+        <w:rPr>
+          <w:sz w:val="40"/>
+          <w:cs/>
+          <w:lang w:eastAsia="zh-CN"/>
+        </w:rPr>
+        <w:t>་</w:t>
+      </w:r>
+      <w:r>
+        <w:rPr>
+          <w:cs/>
+        </w:rPr>
+        <w:t>པོ་ཅན་ན།</w:t>
+      </w:r>
+      <w:r>
+        <w:t> </w:t>
+      </w:r>
+      <w:r>
+        <w:rPr>
+          <w:cs/>
+        </w:rPr>
+        <w:t>རང་བཞིན་ལྷུན་གྱིས་གྲུ</w:t>
+      </w:r>
+      <w:r>
+        <w:rPr>
+          <w:cs/>
+        </w:rPr>
+        <w:t>བ་པའི་སངས་རྒྱས་འཁོར་འདས་ཀུན་</w:t>
+      </w:r>
+      <w:r>
+        <w:t>{</w:t>
+      </w:r>
+      <w:r>
+        <w:rPr>
+          <w:cs/>
+        </w:rPr>
+        <w:t>གྱི</w:t>
+      </w:r>
+      <w:r>
+        <w:rPr>
+          <w:rFonts w:hint="cs"/>
+          <w:cs/>
+        </w:rPr>
+        <w:t>ས་</w:t>
+      </w:r>
+      <w:r>
+        <w:t>}</w:t>
+      </w:r>
+      <w:r>
+        <w:rPr>
+          <w:rStyle w:val="FootnoteReference"/>
+        </w:rPr>
+        <w:footnoteReference w:id="10"/>
+      </w:r>
+      <w:r>
+        <w:rPr>
+          <w:cs/>
+        </w:rPr>
+        <w:t>བླ་མ་ཐོག་མ་མེད་པའི་དུས་སུ་བྱོན་ནས།</w:t>
+      </w:r>
+      <w:r>
+        <w:t> </w:t>
+      </w:r>
+      <w:r>
+        <w:rPr>
+          <w:cs/>
+        </w:rPr>
+        <w:t>སྐུ་གསུམ་གྱི་སྣང་བ་ལ་ཞིང་ཁམས་མི་འདྲ་བ་གསུམ་དུ་བཀོད་པ་ནི།</w:t>
+      </w:r>
+      <w:r>
+        <w:t> </w:t>
+      </w:r>
+      <w:r>
+        <w:rPr>
+          <w:cs/>
+        </w:rPr>
+        <w:t>ཆོས་ཀྱི་སྐུའི་དུས་ན།</w:t>
+      </w:r>
+      <w:r>
+        <w:t> </w:t>
+      </w:r>
+      <w:r>
+        <w:rPr>
+          <w:cs/>
+        </w:rPr>
+        <w:t>འོད་གསལ་རྡོ་རྗེ་སྙིང་པོའི་ཞིང་ཁམས་ཞེས་བྱ།</w:t>
+      </w:r>
+      <w:r>
+        <w:t> </w:t>
+      </w:r>
+      <w:r>
+        <w:rPr>
+          <w:cs/>
+        </w:rPr>
+        <w:t>རང་སྣང་ལོངས་སྤྱོད་རྫོགས་པ་སྐུའི་དུས་ན་ཚངས་པ་རྔ་སྒྲའི་ཞིང་ཁམས་ཞེས་བྱ།</w:t>
+      </w:r>
+      <w:r>
+        <w:t> </w:t>
+      </w:r>
+      <w:r>
+        <w:rPr>
+          <w:cs/>
+        </w:rPr>
+        <w:t>སྤྲུལ་པ་སྐུའི་དུས་ན་ཚངས་ཆེན་གྱི་བསྐལ་པའམ་ཞིང་ཁམས་ཞེས་བྱའོ།</w:t>
+      </w:r>
+      <w:r>
+        <w:t> </w:t>
+      </w:r>
+      <w:r>
+        <w:rPr>
+          <w:cs/>
+        </w:rPr>
+        <w:t>།</w:t>
+      </w:r>
+    </w:p>
+    <w:p>
+      <w:pPr>
+        <w:pStyle w:val="Heading4"/>
+      </w:pPr>
+      <w:r>
+        <w:rPr>
+          <w:rFonts w:ascii="Microsoft Himalaya" w:hAnsi="Microsoft Himalaya" w:cs="Microsoft Himalaya"/>
+          <w:lang w:bidi="bo-CN"/>
+        </w:rPr>
+        <w:t xml:space="preserve">2.1.1.1.1 </w:t>
+      </w:r>
+      <w:r>
+        <w:rPr>
+          <w:rFonts w:ascii="Microsoft Himalaya" w:hAnsi="Microsoft Himalaya" w:cs="Microsoft Himalaya" w:hint="cs"/>
+          <w:cs/>
+          <w:lang w:bidi="bo-CN"/>
+        </w:rPr>
+        <w:t>སྤྲུལ་པའི་སངས་རྒྱས་</w:t>
+      </w:r>
+    </w:p>
+    <w:p>
+      <w:pPr>
+        <w:pStyle w:val="Paragraph"/>
+        <w:rPr>
+          <w:cs/>
+        </w:rPr>
+      </w:pPr>
+      <w:r>
+        <w:rPr>
+          <w:cs/>
+        </w:rPr>
+        <w:t>འདིའི་གོ་ན་ཀུན་ཏུ་བཟང་པོ་ཉིད་ཀྱིས་སྤྲུལ་པའི་སངས་རྒྱས་དང༌།</w:t>
+      </w:r>
+      <w:r>
+        <w:t> </w:t>
+      </w:r>
+      <w:r>
+        <w:rPr>
+          <w:cs/>
+        </w:rPr>
+        <w:t>དེས་བྱིན་གྱིས་བརླབས་པས་སངས་རྒྱས་པའི་སྟོན་པ་དུས་</w:t>
+      </w:r>
+      <w:r>
+        <w:rPr>
+          <w:rStyle w:val="PageNumberPrintEdition"/>
+          <w:cs/>
+        </w:rPr>
+        <w:t>[page Ad-9]</w:t>
+      </w:r>
+      <w:r>
+        <w:rPr>
+          <w:cs/>
+        </w:rPr>
+        <w:t>གསུམ་དུ་གཤེགས་པ་རྣམས་དང༌།</w:t>
+      </w:r>
+      <w:r>
+        <w:t> </w:t>
+      </w:r>
+      <w:r>
+        <w:rPr>
+          <w:cs/>
+        </w:rPr>
+        <w:t>སེམས་ཅན་གྱི་ཁམས་ཐམས་ཅད་ཡོད་དེ།</w:t>
+      </w:r>
+      <w:r>
+        <w:t> </w:t>
+      </w:r>
+      <w:r>
+        <w:rPr>
+          <w:cs/>
+        </w:rPr>
+        <w:t>གདུལ་ཞིང་ཤིན་ཏུ་རྒྱ་ཆེ་བ་ཉིད་དོ།</w:t>
+      </w:r>
+      <w:r>
+        <w:t> </w:t>
+      </w:r>
+      <w:r>
+        <w:rPr>
+          <w:cs/>
+        </w:rPr>
+        <w:t>།དེའང་ས་ཆུ་མེ་རླུང་ནམ་མཁས་གར་ཁྱབ་ཐམས་ཅད་ཚངས་ཆེན་གྱི་བསྐལ་པའི་ཁོངས་སུ་འདུ</w:t>
+      </w:r>
+      <w:r>
+        <w:rPr>
+          <w:sz w:val="40"/>
+          <w:cs/>
+          <w:lang w:eastAsia="zh-CN"/>
+        </w:rPr>
+        <w:t>་</w:t>
+      </w:r>
+      <w:r>
+        <w:rPr>
+          <w:cs/>
+        </w:rPr>
+        <w:t>ལ།</w:t>
+      </w:r>
+      <w:r>
+        <w:t> </w:t>
+      </w:r>
+      <w:r>
+        <w:rPr>
+          <w:cs/>
+        </w:rPr>
+        <w:t>དེ་ན་སེམས་ཅན་གྱི་འཁྲུལ་སྣང་ལ་རྡུལ་ཕྲན་རེའི་གོ་ནའང་ཞིང་ཁམས་གྲངས་མེད་ཚད་ལས་འདས་པ་སྣང་བ་ན།</w:t>
+      </w:r>
+      <w:r>
+        <w:t> </w:t>
+      </w:r>
+      <w:r>
+        <w:rPr>
+          <w:cs/>
+        </w:rPr>
+        <w:t>ལས་</w:t>
+      </w:r>
+      <w:r>
+        <w:rPr>
+          <w:rStyle w:val="PageNumberPrintEdition"/>
+        </w:rPr>
+        <w:t>[page My-4b</w:t>
+      </w:r>
+      <w:r>
+        <w:rPr>
+          <w:rStyle w:val="PageNumberPrintEdition"/>
+        </w:rPr>
+        <w:t>]</w:t>
+      </w:r>
+      <w:r>
+        <w:rPr>
+          <w:cs/>
+        </w:rPr>
+        <w:t>དག་པའི་སྣང་བ་ལ་སངས་རྒྱས་ཀྱི་མཛད་པ</w:t>
+      </w:r>
+      <w:r>
+        <w:rPr>
+          <w:rFonts w:cs="Microsoft Himalaya" w:hint="cs"/>
+          <w:cs/>
+        </w:rPr>
+        <w:t>་</w:t>
+      </w:r>
+      <w:r>
+        <w:rPr>
+          <w:rStyle w:val="PageNumberPrintEdition"/>
+        </w:rPr>
+        <w:t>[page Dg-7]</w:t>
+      </w:r>
+      <w:r>
+        <w:rPr>
+          <w:cs/>
+        </w:rPr>
+        <w:t>ཆེན་པོ་སྣ་ཚོགས་སུ་སྣང་ཞིང༌།</w:t>
+      </w:r>
+      <w:r>
+        <w:t> </w:t>
+      </w:r>
+      <w:r>
+        <w:rPr>
+          <w:cs/>
+        </w:rPr>
+        <w:t>སླར་མྱ་ངན་ལས་འདས་པ་དང༌།</w:t>
+      </w:r>
+      <w:r>
+        <w:t> </w:t>
+      </w:r>
+      <w:r>
+        <w:rPr>
+          <w:cs/>
+        </w:rPr>
+        <w:t>བསྟན་པ་གནས་པ་དང༌།</w:t>
+      </w:r>
+      <w:r>
+        <w:t> </w:t>
+      </w:r>
+      <w:r>
+        <w:rPr>
+          <w:cs/>
+        </w:rPr>
+        <w:t>ལམ་བསྒྲུབ་པ་ལ་སོགས་པ་མཐོ</w:t>
+      </w:r>
+      <w:r>
+        <w:rPr>
+          <w:cs/>
+        </w:rPr>
+        <w:t>་རིས་དང་ཐར་པའི་བདེ་འབྲས་སྤྱོད་ལ</w:t>
+      </w:r>
+      <w:r>
+        <w:rPr>
+          <w:rFonts w:hint="cs"/>
+          <w:cs/>
+        </w:rPr>
+        <w:t>།</w:t>
+      </w:r>
+      <w:r>
+        <w:t xml:space="preserve"> </w:t>
+      </w:r>
+      <w:r>
+        <w:rPr>
+          <w:cs/>
+        </w:rPr>
+        <w:t>མ་དག་པ་རྣམས་ལ་བསྟན་པ་ནུབ་པ་དང༌།</w:t>
+      </w:r>
+      <w:r>
+        <w:t> </w:t>
+      </w:r>
+      <w:r>
+        <w:rPr>
+          <w:cs/>
+        </w:rPr>
+        <w:t>ངན་སོང་དུ་སྣང་བ་དང༌།</w:t>
+      </w:r>
+      <w:r>
+        <w:t> </w:t>
+      </w:r>
+      <w:r>
+        <w:rPr>
+          <w:cs/>
+        </w:rPr>
+        <w:t>།སྐལ་པ་འཇིག་པ་ལ་སོགས་པ་བདེ་སྡུག་གི་སྣང་བ་སྣ་ཚོགས་ལ་སྤྱོད་པ་ནི།</w:t>
+      </w:r>
+      <w:r>
+        <w:t> </w:t>
+      </w:r>
+      <w:r>
+        <w:rPr>
+          <w:cs/>
+        </w:rPr>
+        <w:t>རྨི་ལམ་ལྟ་བུའོ།</w:t>
+      </w:r>
+      <w:r>
+        <w:t> </w:t>
+      </w:r>
+      <w:r>
+        <w:rPr>
+          <w:cs/>
+        </w:rPr>
+        <w:t>།དེ་ལྟར་རྡུལ་ཕྲན་རེའི་གོ་ནའང་རི་དང་གླིང་ལ་སོགས་པའི་ཞིང་ཁམས་ཆེན་པོར་སྣང་བ་ནི།</w:t>
+      </w:r>
+      <w:r>
+        <w:t> </w:t>
+      </w:r>
+      <w:r>
+        <w:rPr>
+          <w:cs/>
+        </w:rPr>
+        <w:t>འགྲོ་བའི་འཁྲུལ་སྣང་སྟེ་དོན་ལ་མེད་པ་གསལ་སྣང་ཡིན་པས་འཐད་པ་ཡིན་ནོ།</w:t>
+      </w:r>
+      <w:r>
+        <w:t> </w:t>
+      </w:r>
+      <w:r>
+        <w:rPr>
+          <w:cs/>
+        </w:rPr>
+        <w:t>།ཇི་སྐད་དུ།</w:t>
+      </w:r>
+      <w:r>
+        <w:t> </w:t>
+      </w:r>
+      <w:r>
+        <w:rPr>
+          <w:rStyle w:val="TitleinCitingOtherTexts"/>
+          <w:cs/>
+        </w:rPr>
+        <w:t>འཕགས་པ་ཏིང་ངེ་འཛིན་རྒྱལ་པོའི་མདོ་</w:t>
+      </w:r>
+      <w:r>
+        <w:rPr>
+          <w:cs/>
+        </w:rPr>
+        <w:t>ལས།</w:t>
+      </w:r>
+      <w:r>
+        <w:t> </w:t>
       </w:r>
     </w:p>
     <w:p>
       <w:pPr>
         <w:pStyle w:val="VerseCitation1"/>
-      </w:pPr>
-      <w:r>
-        <w:t>There once was a sage</w:t>
+        <w:rPr>
+          <w:cs/>
+        </w:rPr>
+      </w:pPr>
+      <w:r>
+        <w:rPr>
+          <w:cs/>
+        </w:rPr>
+        <w:t>སྐྲ་རྩེའི་ཁྱོན་ལའང་སངས་རྒྱས་མང་པོ་ནི།</w:t>
+      </w:r>
+      <w:r>
+        <w:t> </w:t>
+      </w:r>
+      <w:r>
+        <w:rPr>
+          <w:cs/>
+        </w:rPr>
+        <w:t>།</w:t>
       </w:r>
     </w:p>
     <w:p>
       <w:pPr>
         <w:pStyle w:val="VerseCitation2"/>
         <w:rPr>
-          <w:lang w:bidi="bo-CN"/>
-        </w:rPr>
-      </w:pPr>
-      <w:r>
-        <w:rPr>
-          <w:lang w:bidi="bo-CN"/>
-        </w:rPr>
-        <w:t>Who thought he was a mage.</w:t>
+          <w:cs/>
+        </w:rPr>
+      </w:pPr>
+      <w:r>
+        <w:rPr>
+          <w:lang w:bidi="bo-CN"/>
+        </w:rPr>
+        <w:t>{</w:t>
+      </w:r>
+      <w:r>
+        <w:rPr>
+          <w:rFonts w:hint="cs"/>
+          <w:cs/>
+          <w:lang w:bidi="bo-CN"/>
+        </w:rPr>
+        <w:t>གྷ་གྷའི་</w:t>
+      </w:r>
+      <w:r>
+        <w:rPr>
+          <w:lang w:bidi="bo-CN"/>
+        </w:rPr>
+        <w:t>}</w:t>
+      </w:r>
+      <w:r>
+        <w:rPr>
+          <w:rStyle w:val="FootnoteReference"/>
+          <w:lang w:bidi="bo-CN"/>
+        </w:rPr>
+        <w:footnoteReference w:id="11"/>
+      </w:r>
+      <w:r>
+        <w:rPr>
+          <w:cs/>
+          <w:lang w:bidi="bo-CN"/>
+        </w:rPr>
+        <w:t>ཀླུང་གི་བྱེ་མ་ཅི་ཡོད་</w:t>
+      </w:r>
+      <w:r>
+        <w:rPr>
+          <w:cs/>
+        </w:rPr>
+        <w:t>སྙེད།</w:t>
+      </w:r>
+      <w:r>
+        <w:t> </w:t>
+      </w:r>
+      <w:r>
+        <w:rPr>
+          <w:cs/>
+        </w:rPr>
+        <w:t>།</w:t>
       </w:r>
     </w:p>
     <w:p>
       <w:pPr>
         <w:pStyle w:val="VerseCitation2"/>
         <w:rPr>
-          <w:lang w:bidi="bo-CN"/>
-        </w:rPr>
-      </w:pPr>
-      <w:r>
-        <w:rPr>
-          <w:lang w:bidi="bo-CN"/>
-        </w:rPr>
-        <w:t>He cast an evil spell</w:t>
+          <w:cs/>
+        </w:rPr>
+      </w:pPr>
+      <w:r>
+        <w:rPr>
+          <w:cs/>
+          <w:lang w:bidi="bo-CN"/>
+        </w:rPr>
+        <w:t>རྒྱལ་བ་དེ་དག་ཞིང་ཡང་དེ་སྙེད་</w:t>
+      </w:r>
+      <w:r>
+        <w:rPr>
+          <w:cs/>
+        </w:rPr>
+        <w:t>དེ།</w:t>
+      </w:r>
+      <w:r>
+        <w:t> </w:t>
+      </w:r>
+      <w:r>
+        <w:rPr>
+          <w:cs/>
+        </w:rPr>
+        <w:t>།</w:t>
       </w:r>
     </w:p>
     <w:p>
       <w:pPr>
         <w:pStyle w:val="VerseCitation2"/>
         <w:rPr>
-          <w:lang w:bidi="bo-CN"/>
-        </w:rPr>
-      </w:pPr>
-      <w:r>
-        <w:rPr>
-          <w:lang w:bidi="bo-CN"/>
-        </w:rPr>
-        <w:t>And found himself in hell!</w:t>
+          <w:cs/>
+        </w:rPr>
+      </w:pPr>
+      <w:r>
+        <w:rPr>
+          <w:cs/>
+          <w:lang w:bidi="bo-CN"/>
+        </w:rPr>
+        <w:t>དེ་དག་མཚན་ཉིད་མི་འདྲ་</w:t>
+      </w:r>
+      <w:r>
+        <w:rPr>
+          <w:cs/>
+        </w:rPr>
+        <w:t>བསྐལ</w:t>
+      </w:r>
+      <w:r>
+        <w:rPr>
+          <w:cs/>
+          <w:lang w:bidi="bo-CN"/>
+        </w:rPr>
+        <w:t>་མི་</w:t>
+      </w:r>
+      <w:r>
+        <w:rPr>
+          <w:cs/>
+        </w:rPr>
+        <w:t>མཉམ།</w:t>
+      </w:r>
+      <w:r>
+        <w:t> </w:t>
+      </w:r>
+      <w:r>
+        <w:rPr>
+          <w:cs/>
+        </w:rPr>
+        <w:t>།</w:t>
+      </w:r>
+    </w:p>
+    <w:p>
+      <w:pPr>
+        <w:pStyle w:val="VerseCitation1"/>
+        <w:rPr>
+          <w:cs/>
+        </w:rPr>
+      </w:pPr>
+      <w:r>
+        <w:rPr>
+          <w:cs/>
+        </w:rPr>
+        <w:t>སྐྲ་ཡི་ཁྱོན་ལ་འགྲོ་བ་ལྔ་རྣམས་ཏེ།</w:t>
+      </w:r>
+      <w:r>
+        <w:t> </w:t>
+      </w:r>
+      <w:r>
+        <w:rPr>
+          <w:cs/>
+        </w:rPr>
+        <w:t>།</w:t>
+      </w:r>
+    </w:p>
+    <w:p>
+      <w:pPr>
+        <w:pStyle w:val="VerseCitation2"/>
+      </w:pPr>
+      <w:r>
+        <w:rPr>
+          <w:cs/>
+          <w:lang w:bidi="bo-CN"/>
+        </w:rPr>
+        <w:t>སེམས་ཅན་དམྱལ་དང་དུད་འགྲོའི་འགྲོ་བ་</w:t>
+      </w:r>
+      <w:r>
+        <w:rPr>
+          <w:cs/>
+        </w:rPr>
+        <w:t>དང༌།</w:t>
+      </w:r>
+      <w:r>
+        <w:t> </w:t>
+      </w:r>
+      <w:r>
+        <w:rPr>
+          <w:cs/>
+        </w:rPr>
+        <w:t>།</w:t>
+      </w:r>
+    </w:p>
+    <w:p>
+      <w:pPr>
+        <w:pStyle w:val="VerseCitation2"/>
+        <w:rPr>
+          <w:cs/>
+        </w:rPr>
+      </w:pPr>
+      <w:r>
+        <w:rPr>
+          <w:cs/>
+          <w:lang w:bidi="bo-CN"/>
+        </w:rPr>
+        <w:t>གཤིན་རྗེའི་འཇིག་རྟེན་ལྷ་དང་མི་</w:t>
+      </w:r>
+      <w:r>
+        <w:rPr>
+          <w:rStyle w:val="PageNumberPrintEdition"/>
+          <w:cs/>
+        </w:rPr>
+        <w:t>[page Ad-10]</w:t>
+      </w:r>
+      <w:r>
+        <w:rPr>
+          <w:cs/>
+          <w:lang w:bidi="bo-CN"/>
+        </w:rPr>
+        <w:t>རྣམས་</w:t>
+      </w:r>
+      <w:r>
+        <w:rPr>
+          <w:cs/>
+        </w:rPr>
+        <w:t>བཞུགས།</w:t>
+      </w:r>
+      <w:r>
+        <w:t> </w:t>
+      </w:r>
+      <w:r>
+        <w:rPr>
+          <w:cs/>
+        </w:rPr>
+        <w:t>།</w:t>
+      </w:r>
+    </w:p>
+    <w:p>
+      <w:pPr>
+        <w:pStyle w:val="VerseCitation2"/>
+        <w:rPr>
+          <w:cs/>
+        </w:rPr>
+      </w:pPr>
+      <w:r>
+        <w:rPr>
+          <w:cs/>
+          <w:lang w:bidi="bo-CN"/>
+        </w:rPr>
+        <w:t>འདྲེས་པ་མེད་ཅིང་གནོད་པར་གྱུ</w:t>
+      </w:r>
+      <w:r>
+        <w:rPr>
+          <w:cs/>
+        </w:rPr>
+        <w:t>ར</w:t>
+      </w:r>
+      <w:r>
+        <w:rPr>
+          <w:cs/>
+          <w:lang w:bidi="bo-CN"/>
+        </w:rPr>
+        <w:t>་པ་</w:t>
+      </w:r>
+      <w:r>
+        <w:rPr>
+          <w:cs/>
+        </w:rPr>
+        <w:t>མེད།</w:t>
+      </w:r>
+      <w:r>
+        <w:t> </w:t>
+      </w:r>
+      <w:r>
+        <w:rPr>
+          <w:cs/>
+        </w:rPr>
+        <w:t>།</w:t>
+      </w:r>
+    </w:p>
+    <w:p>
+      <w:pPr>
+        <w:pStyle w:val="VerseCitation1"/>
+        <w:rPr>
+          <w:cs/>
+        </w:rPr>
+      </w:pPr>
+      <w:r>
+        <w:rPr>
+          <w:cs/>
+        </w:rPr>
+        <w:lastRenderedPageBreak/>
+        <w:t>དེ་དག་གནས་སུ་མཚོ་དང་རྒྱ་མཚོར་བཅས།</w:t>
+      </w:r>
+      <w:r>
+        <w:t> </w:t>
+      </w:r>
+      <w:r>
+        <w:rPr>
+          <w:cs/>
+        </w:rPr>
+        <w:t>།</w:t>
+      </w:r>
+    </w:p>
+    <w:p>
+      <w:pPr>
+        <w:pStyle w:val="VerseCitation2"/>
+        <w:rPr>
+          <w:cs/>
+          <w:lang w:bidi="bo-CN"/>
+        </w:rPr>
+      </w:pPr>
+      <w:r>
+        <w:rPr>
+          <w:cs/>
+          <w:lang w:bidi="bo-CN"/>
+        </w:rPr>
+        <w:t>ཆུ་ཀླུང་དེ་བཞིན་མཚོ་དང་</w:t>
+      </w:r>
+      <w:r>
+        <w:rPr>
+          <w:rFonts w:hint="cs"/>
+          <w:cs/>
+          <w:lang w:bidi="bo-CN"/>
+        </w:rPr>
+        <w:t>ལྡེ</w:t>
+      </w:r>
+      <w:r>
+        <w:rPr>
+          <w:cs/>
+          <w:lang w:bidi="bo-CN"/>
+        </w:rPr>
+        <w:t>ང་ཀ་རྣམས།</w:t>
+      </w:r>
+      <w:r>
+        <w:rPr>
+          <w:lang w:bidi="bo-CN"/>
+        </w:rPr>
+        <w:t> </w:t>
+      </w:r>
+      <w:r>
+        <w:rPr>
+          <w:cs/>
+          <w:lang w:bidi="bo-CN"/>
+        </w:rPr>
+        <w:t>།</w:t>
+      </w:r>
+    </w:p>
+    <w:p>
+      <w:pPr>
+        <w:pStyle w:val="VerseCitation2"/>
+        <w:rPr>
+          <w:cs/>
+        </w:rPr>
+      </w:pPr>
+      <w:r>
+        <w:rPr>
+          <w:cs/>
+          <w:lang w:bidi="bo-CN"/>
+        </w:rPr>
+        <w:t>འདྲེས་པ་མེད་ཅིང་གནོད་པར་འགྱུར་མེད་</w:t>
+      </w:r>
+      <w:r>
+        <w:rPr>
+          <w:cs/>
+        </w:rPr>
+        <w:t>དེ།</w:t>
+      </w:r>
+      <w:r>
+        <w:t> </w:t>
+      </w:r>
+      <w:r>
+        <w:rPr>
+          <w:cs/>
+        </w:rPr>
+        <w:t>།</w:t>
+      </w:r>
+    </w:p>
+    <w:p>
+      <w:pPr>
+        <w:pStyle w:val="VerseCitation2"/>
+        <w:rPr>
+          <w:cs/>
+          <w:lang w:bidi="bo-CN"/>
+        </w:rPr>
+      </w:pPr>
+      <w:r>
+        <w:rPr>
+          <w:cs/>
+          <w:lang w:bidi="bo-CN"/>
+        </w:rPr>
+        <w:t>དེ་ལྟར་རྒྱལ་བའི་ཆོས་ནི་བསམ་མི་ཁྱབ།</w:t>
+      </w:r>
+      <w:r>
+        <w:rPr>
+          <w:lang w:bidi="bo-CN"/>
+        </w:rPr>
+        <w:t> </w:t>
+      </w:r>
+      <w:r>
+        <w:rPr>
+          <w:cs/>
+          <w:lang w:bidi="bo-CN"/>
+        </w:rPr>
+        <w:t>།</w:t>
+      </w:r>
+    </w:p>
+    <w:p>
+      <w:pPr>
+        <w:pStyle w:val="VerseCitation1"/>
+        <w:rPr>
+          <w:cs/>
+        </w:rPr>
+      </w:pPr>
+      <w:r>
+        <w:rPr>
+          <w:cs/>
+        </w:rPr>
+        <w:t>དེ་ཡི་གནས་སུ་རི་བོ་དུ་མ་སྟེ།</w:t>
+      </w:r>
+      <w:r>
+        <w:t> </w:t>
+      </w:r>
+      <w:r>
+        <w:rPr>
+          <w:cs/>
+        </w:rPr>
+        <w:t>།</w:t>
+      </w:r>
+    </w:p>
+    <w:p>
+      <w:pPr>
+        <w:pStyle w:val="VerseCitation2"/>
+        <w:rPr>
+          <w:cs/>
+          <w:lang w:bidi="bo-CN"/>
+        </w:rPr>
+      </w:pPr>
+      <w:r>
+        <w:rPr>
+          <w:cs/>
+          <w:lang w:bidi="bo-CN"/>
+        </w:rPr>
+        <w:t>ཁོ་ར་ཁོར་ཡུག་ལྷུན་པོ་རབ་ལྷུན་དང༌།</w:t>
+      </w:r>
+      <w:r>
+        <w:rPr>
+          <w:lang w:bidi="bo-CN"/>
+        </w:rPr>
+        <w:t> </w:t>
+      </w:r>
+      <w:r>
+        <w:rPr>
+          <w:cs/>
+          <w:lang w:bidi="bo-CN"/>
+        </w:rPr>
+        <w:t>།</w:t>
+      </w:r>
+    </w:p>
+    <w:p>
+      <w:pPr>
+        <w:pStyle w:val="VerseCitation2"/>
+        <w:rPr>
+          <w:cs/>
+          <w:lang w:bidi="bo-CN"/>
+        </w:rPr>
+      </w:pPr>
+      <w:r>
+        <w:rPr>
+          <w:cs/>
+          <w:lang w:bidi="bo-CN"/>
+        </w:rPr>
+        <w:t>བཏང་ཟུང་དང་ནི་བཏང་ཟུང་ཆེན་པོ་དང༌།</w:t>
+      </w:r>
+      <w:r>
+        <w:rPr>
+          <w:lang w:bidi="bo-CN"/>
+        </w:rPr>
+        <w:t> </w:t>
+      </w:r>
+      <w:r>
+        <w:rPr>
+          <w:cs/>
+          <w:lang w:bidi="bo-CN"/>
+        </w:rPr>
+        <w:t>།</w:t>
+      </w:r>
+    </w:p>
+    <w:p>
+      <w:pPr>
+        <w:pStyle w:val="VerseCitation2"/>
+        <w:rPr>
+          <w:cs/>
+          <w:lang w:bidi="bo-CN"/>
+        </w:rPr>
+      </w:pPr>
+      <w:r>
+        <w:rPr>
+          <w:cs/>
+          <w:lang w:bidi="bo-CN"/>
+        </w:rPr>
+        <w:t>འབིགས་བྱེད་བྱ་རྒོད་ཕུང་པོ་གངས་ཀྱི་རི།</w:t>
+      </w:r>
+      <w:r>
+        <w:rPr>
+          <w:lang w:bidi="bo-CN"/>
+        </w:rPr>
+        <w:t> </w:t>
+      </w:r>
+      <w:r>
+        <w:rPr>
+          <w:cs/>
+          <w:lang w:bidi="bo-CN"/>
+        </w:rPr>
+        <w:t>།</w:t>
+      </w:r>
+    </w:p>
+    <w:p>
+      <w:pPr>
+        <w:pStyle w:val="VerseCitation1"/>
+        <w:rPr>
+          <w:cs/>
+        </w:rPr>
+      </w:pPr>
+      <w:r>
+        <w:rPr>
+          <w:cs/>
+        </w:rPr>
+        <w:t>གནས་དེར་སེམས་ཅན་དམྱལ་བ་མི་</w:t>
+      </w:r>
+      <w:r>
+        <w:rPr>
+          <w:cs/>
+        </w:rPr>
+        <w:t>ཟད་པ།</w:t>
+      </w:r>
+      <w:r>
+        <w:t> </w:t>
+      </w:r>
+      <w:r>
+        <w:rPr>
+          <w:cs/>
+        </w:rPr>
+        <w:t>།</w:t>
+      </w:r>
+    </w:p>
+    <w:p>
+      <w:pPr>
+        <w:pStyle w:val="VerseCitation2"/>
+        <w:rPr>
+          <w:cs/>
+          <w:lang w:bidi="bo-CN"/>
+        </w:rPr>
+      </w:pPr>
+      <w:r>
+        <w:rPr>
+          <w:cs/>
+          <w:lang w:bidi="bo-CN"/>
+        </w:rPr>
+        <w:t>ཚ་དང་རབ་ཏུ་ཚ་བ་ཉམས་མི་དགའ།</w:t>
+      </w:r>
+      <w:r>
+        <w:rPr>
+          <w:lang w:bidi="bo-CN"/>
+        </w:rPr>
+        <w:t> </w:t>
+      </w:r>
+      <w:r>
+        <w:rPr>
+          <w:cs/>
+          <w:lang w:bidi="bo-CN"/>
+        </w:rPr>
+        <w:t>།</w:t>
+      </w:r>
+    </w:p>
+    <w:p>
+      <w:pPr>
+        <w:pStyle w:val="VerseCitation2"/>
+        <w:rPr>
+          <w:cs/>
+          <w:lang w:bidi="bo-CN"/>
+        </w:rPr>
+      </w:pPr>
+      <w:r>
+        <w:rPr>
+          <w:cs/>
+          <w:lang w:bidi="bo-CN"/>
+        </w:rPr>
+        <w:t>དེ་ན་སེམས་ཅན་དམྱལ་བའི་ཚོར་བ་ནི།</w:t>
+      </w:r>
+      <w:r>
+        <w:rPr>
+          <w:lang w:bidi="bo-CN"/>
+        </w:rPr>
+        <w:t> </w:t>
+      </w:r>
+      <w:r>
+        <w:rPr>
+          <w:cs/>
+          <w:lang w:bidi="bo-CN"/>
+        </w:rPr>
+        <w:t>།</w:t>
+      </w:r>
+    </w:p>
+    <w:p>
+      <w:pPr>
+        <w:pStyle w:val="VerseCitation2"/>
+        <w:rPr>
+          <w:cs/>
+          <w:lang w:bidi="bo-CN"/>
+        </w:rPr>
+      </w:pPr>
+      <w:r>
+        <w:rPr>
+          <w:cs/>
+          <w:lang w:bidi="bo-CN"/>
+        </w:rPr>
+        <w:t>སྡུག་བསྔལ་དེ་དག་རྗེས་སུ་མྱོང་བར་བྱེད།</w:t>
+      </w:r>
+      <w:r>
+        <w:rPr>
+          <w:lang w:bidi="bo-CN"/>
+        </w:rPr>
+        <w:t> </w:t>
+      </w:r>
+      <w:r>
+        <w:rPr>
+          <w:cs/>
+          <w:lang w:bidi="bo-CN"/>
+        </w:rPr>
+        <w:t>།</w:t>
+      </w:r>
+    </w:p>
+    <w:p>
+      <w:pPr>
+        <w:pStyle w:val="VerseCitation1"/>
+        <w:rPr>
+          <w:cs/>
+        </w:rPr>
+      </w:pPr>
+      <w:r>
+        <w:rPr>
+          <w:cs/>
+        </w:rPr>
+        <w:t>དེ་ཡི་གནས་ན་ལྷ་ཡི་གཞལ་མེད་ཁང༌།</w:t>
+      </w:r>
+      <w:r>
+        <w:t> </w:t>
+      </w:r>
+      <w:r>
+        <w:rPr>
+          <w:cs/>
+        </w:rPr>
+        <w:t>།</w:t>
+      </w:r>
+    </w:p>
+    <w:p>
+      <w:pPr>
+        <w:pStyle w:val="VerseCitation2"/>
+        <w:rPr>
+          <w:cs/>
+          <w:lang w:bidi="bo-CN"/>
+        </w:rPr>
+      </w:pPr>
+      <w:r>
+        <w:rPr>
+          <w:cs/>
+          <w:lang w:bidi="bo-CN"/>
+        </w:rPr>
+        <w:t>དེ་དག་དཔག་ཚད་བཅུ་གཉིས་ཉམས་དགའ་བ།</w:t>
+      </w:r>
+      <w:r>
+        <w:rPr>
+          <w:lang w:bidi="bo-CN"/>
+        </w:rPr>
+        <w:t> </w:t>
+      </w:r>
+      <w:r>
+        <w:rPr>
+          <w:cs/>
+          <w:lang w:bidi="bo-CN"/>
+        </w:rPr>
+        <w:t>།</w:t>
+      </w:r>
+    </w:p>
+    <w:p>
+      <w:pPr>
+        <w:pStyle w:val="VerseCitation2"/>
+        <w:rPr>
+          <w:cs/>
+        </w:rPr>
+      </w:pPr>
+      <w:r>
+        <w:rPr>
+          <w:cs/>
+          <w:lang w:bidi="bo-CN"/>
+        </w:rPr>
+        <w:t>ལྷ་རྣམས་སྟོང་ཕྲག་མང་པོ་དག་གིས་</w:t>
+      </w:r>
+      <w:r>
+        <w:rPr>
+          <w:cs/>
+        </w:rPr>
+        <w:t>ཀྱང༌།</w:t>
+      </w:r>
+      <w:r>
+        <w:t> </w:t>
+      </w:r>
+      <w:r>
+        <w:rPr>
+          <w:cs/>
+        </w:rPr>
+        <w:t>།</w:t>
+      </w:r>
+    </w:p>
+    <w:p>
+      <w:pPr>
+        <w:pStyle w:val="VerseCitation2"/>
+        <w:rPr>
+          <w:cs/>
+        </w:rPr>
+      </w:pPr>
+      <w:r>
+        <w:rPr>
+          <w:cs/>
+          <w:lang w:bidi="bo-CN"/>
+        </w:rPr>
+        <w:t>ལྷ་ཡི་དགའ་བས་ཤིན་ཏུ་བདེ་བ་</w:t>
+      </w:r>
+      <w:r>
+        <w:rPr>
+          <w:cs/>
+        </w:rPr>
+        <w:t>མྱོང༌།</w:t>
+      </w:r>
+      <w:r>
+        <w:t> </w:t>
+      </w:r>
+      <w:r>
+        <w:rPr>
+          <w:cs/>
+        </w:rPr>
+        <w:t>།</w:t>
+      </w:r>
+    </w:p>
+    <w:p>
+      <w:pPr>
+        <w:pStyle w:val="VerseCitation1"/>
+        <w:rPr>
+          <w:cs/>
+        </w:rPr>
+      </w:pPr>
+      <w:r>
+        <w:rPr>
+          <w:cs/>
+        </w:rPr>
+        <w:t>དེ་ཡི་གནས་སུ་སངས་རྒྱས་རྣམས་བ</w:t>
+      </w:r>
+      <w:r>
+        <w:rPr>
+          <w:rFonts w:hint="cs"/>
+          <w:cs/>
+        </w:rPr>
+        <w:t>ཀྱེ་</w:t>
+      </w:r>
+      <w:r>
+        <w:rPr>
+          <w:cs/>
+        </w:rPr>
+        <w:t>ཞིང༌།</w:t>
+      </w:r>
+      <w:r>
+        <w:t> </w:t>
+      </w:r>
+    </w:p>
+    <w:p>
+      <w:pPr>
+        <w:pStyle w:val="VerseCitation2"/>
+        <w:rPr>
+          <w:cs/>
+        </w:rPr>
+      </w:pPr>
+      <w:r>
+        <w:rPr>
+          <w:cs/>
+          <w:lang w:bidi="bo-CN"/>
+        </w:rPr>
+        <w:t>འཇིག་རྟེན་རིག་པའི་བསྟན་པ་</w:t>
+      </w:r>
+      <w:r>
+        <w:rPr>
+          <w:cs/>
+        </w:rPr>
+        <w:t>འབར</w:t>
+      </w:r>
+      <w:r>
+        <w:rPr>
+          <w:cs/>
+          <w:lang w:bidi="bo-CN"/>
+        </w:rPr>
+        <w:t>་བར་</w:t>
+      </w:r>
+      <w:r>
+        <w:rPr>
+          <w:cs/>
+        </w:rPr>
+        <w:t>སྣང༌།</w:t>
+      </w:r>
+      <w:r>
+        <w:t> </w:t>
+      </w:r>
+      <w:r>
+        <w:rPr>
+          <w:cs/>
+        </w:rPr>
+        <w:t>།</w:t>
+      </w:r>
+    </w:p>
+    <w:p>
+      <w:pPr>
+        <w:pStyle w:val="VerseCitation2"/>
+        <w:rPr>
+          <w:cs/>
+        </w:rPr>
+      </w:pPr>
+      <w:r>
+        <w:rPr>
+          <w:cs/>
+          <w:lang w:bidi="bo-CN"/>
+        </w:rPr>
+        <w:t>དེ་ཡི་གནས་ཉིད་</w:t>
+      </w:r>
+      <w:r>
+        <w:rPr>
+          <w:rStyle w:val="PageNumberPrintEdition"/>
+        </w:rPr>
+        <w:t>[page My-5a</w:t>
+      </w:r>
+      <w:r>
+        <w:rPr>
+          <w:rStyle w:val="PageNumberPrintEdition"/>
+        </w:rPr>
+        <w:t>]</w:t>
+      </w:r>
+      <w:r>
+        <w:rPr>
+          <w:cs/>
+          <w:lang w:bidi="bo-CN"/>
+        </w:rPr>
+        <w:t>ན་ཡང་</w:t>
+      </w:r>
+      <w:r>
+        <w:rPr>
+          <w:rStyle w:val="PageNumberPrintEdition"/>
+        </w:rPr>
+        <w:t>[page Dg-8]</w:t>
+      </w:r>
+      <w:r>
+        <w:rPr>
+          <w:cs/>
+          <w:lang w:bidi="bo-CN"/>
+        </w:rPr>
+        <w:t>ཆོས་ནུབ་</w:t>
+      </w:r>
+      <w:r>
+        <w:rPr>
+          <w:cs/>
+        </w:rPr>
+        <w:t>ཅིང༌།</w:t>
+      </w:r>
+      <w:r>
+        <w:t> </w:t>
+      </w:r>
+      <w:r>
+        <w:rPr>
+          <w:cs/>
+        </w:rPr>
+        <w:t>།</w:t>
+      </w:r>
+    </w:p>
+    <w:p>
+      <w:pPr>
+        <w:pStyle w:val="VerseCitation2"/>
+        <w:rPr>
+          <w:cs/>
+        </w:rPr>
+      </w:pPr>
+      <w:r>
+        <w:rPr>
+          <w:cs/>
+          <w:lang w:bidi="bo-CN"/>
+        </w:rPr>
+        <w:t>འདྲེན་པ་མྱ་ངན་འདས་པའི་སྒྲ་ཡང་</w:t>
+      </w:r>
+      <w:r>
+        <w:rPr>
+          <w:cs/>
+        </w:rPr>
+        <w:t>ཐོས།</w:t>
+      </w:r>
+      <w:r>
+        <w:t> </w:t>
+      </w:r>
+      <w:r>
+        <w:rPr>
+          <w:cs/>
+        </w:rPr>
+        <w:t>།</w:t>
+      </w:r>
+    </w:p>
+    <w:p>
+      <w:pPr>
+        <w:pStyle w:val="VerseCitation1"/>
+        <w:rPr>
+          <w:cs/>
+        </w:rPr>
+      </w:pPr>
+      <w:r>
+        <w:rPr>
+          <w:cs/>
+        </w:rPr>
+        <w:t>མི་དག་བདག་གི་ཁྱིམ་ན་རྨི་ལམ་བཞིན།</w:t>
+      </w:r>
+      <w:r>
+        <w:t> </w:t>
+      </w:r>
+      <w:r>
+        <w:rPr>
+          <w:cs/>
+        </w:rPr>
+        <w:t>།</w:t>
+      </w:r>
+    </w:p>
+    <w:p>
+      <w:pPr>
+        <w:pStyle w:val="VerseCitation2"/>
+        <w:rPr>
+          <w:cs/>
+        </w:rPr>
+      </w:pPr>
+      <w:r>
+        <w:rPr>
+          <w:cs/>
+          <w:lang w:bidi="bo-CN"/>
+        </w:rPr>
+        <w:t>འདོད་པའི་ཡོན་ཏན་དག་ལ་དགའ་མྱོས་</w:t>
+      </w:r>
+      <w:r>
+        <w:rPr>
+          <w:cs/>
+        </w:rPr>
+        <w:t>ནས།</w:t>
+      </w:r>
+      <w:r>
+        <w:t> </w:t>
+      </w:r>
+      <w:r>
+        <w:rPr>
+          <w:cs/>
+        </w:rPr>
+        <w:t>།</w:t>
+      </w:r>
+    </w:p>
+    <w:p>
+      <w:pPr>
+        <w:pStyle w:val="VerseCitation2"/>
+        <w:rPr>
+          <w:cs/>
+        </w:rPr>
+      </w:pPr>
+      <w:r>
+        <w:rPr>
+          <w:cs/>
+          <w:lang w:bidi="bo-CN"/>
+        </w:rPr>
+        <w:t>ཕྱིར་སད་ནས་ཀྱང་དེ་ཡི་འདོད་མ་</w:t>
+      </w:r>
+      <w:r>
+        <w:rPr>
+          <w:cs/>
+        </w:rPr>
+        <w:t>མཐོང༌།</w:t>
+      </w:r>
+      <w:r>
+        <w:t> </w:t>
+      </w:r>
+      <w:r>
+        <w:rPr>
+          <w:cs/>
+        </w:rPr>
+        <w:t>།</w:t>
+      </w:r>
+    </w:p>
+    <w:p>
+      <w:pPr>
+        <w:pStyle w:val="VerseCitation2"/>
+        <w:rPr>
+          <w:cs/>
+        </w:rPr>
+      </w:pPr>
+      <w:r>
+        <w:rPr>
+          <w:cs/>
+          <w:lang w:bidi="bo-CN"/>
+        </w:rPr>
+        <w:t>དེ་ནི་རྨི་ལམ་ཡིན་པ་དེ་</w:t>
+      </w:r>
+      <w:r>
+        <w:rPr>
+          <w:cs/>
+        </w:rPr>
+        <w:t>ཡིས</w:t>
+      </w:r>
+      <w:r>
+        <w:rPr>
+          <w:cs/>
+          <w:lang w:bidi="bo-CN"/>
+        </w:rPr>
+        <w:t>་</w:t>
+      </w:r>
+      <w:r>
+        <w:rPr>
+          <w:cs/>
+        </w:rPr>
+        <w:t>ཤེས།</w:t>
+      </w:r>
+      <w:r>
+        <w:t> </w:t>
+      </w:r>
+      <w:r>
+        <w:rPr>
+          <w:cs/>
+        </w:rPr>
+        <w:t>།</w:t>
+      </w:r>
+    </w:p>
+    <w:p>
+      <w:pPr>
+        <w:pStyle w:val="VerseCitation1"/>
+        <w:rPr>
+          <w:cs/>
+        </w:rPr>
+      </w:pPr>
+      <w:r>
+        <w:rPr>
+          <w:cs/>
+        </w:rPr>
+        <w:t>དེ་བཞིན་མཐོང་ཐོས་རིག་དང་བྱེ་བྲག་ཕྱེད།</w:t>
+      </w:r>
+      <w:r>
+        <w:t> </w:t>
+      </w:r>
+      <w:r>
+        <w:rPr>
+          <w:cs/>
+        </w:rPr>
+        <w:t>།</w:t>
+      </w:r>
+    </w:p>
+    <w:p>
+      <w:pPr>
+        <w:pStyle w:val="VerseCitation2"/>
+        <w:rPr>
+          <w:cs/>
+          <w:lang w:bidi="bo-CN"/>
+        </w:rPr>
+      </w:pPr>
+      <w:r>
+        <w:rPr>
+          <w:cs/>
+          <w:lang w:bidi="bo-CN"/>
+        </w:rPr>
+        <w:t>འདི་དག་ཐམས་ཅད་མི་བདེན་རྨི་ལམ་བཞིན།</w:t>
+      </w:r>
+      <w:r>
+        <w:rPr>
+          <w:lang w:bidi="bo-CN"/>
+        </w:rPr>
+        <w:t> </w:t>
+      </w:r>
+      <w:r>
+        <w:rPr>
+          <w:cs/>
+          <w:lang w:bidi="bo-CN"/>
+        </w:rPr>
+        <w:t>།</w:t>
+      </w:r>
+    </w:p>
+    <w:p>
+      <w:pPr>
+        <w:pStyle w:val="ParagraphContinued"/>
+      </w:pPr>
+      <w:r>
+        <w:rPr>
+          <w:cs/>
+        </w:rPr>
+        <w:t>ཅེས་སོ།</w:t>
+      </w:r>
+      <w:r>
+        <w:t> </w:t>
+      </w:r>
+      <w:r>
+        <w:rPr>
+          <w:cs/>
+        </w:rPr>
+        <w:t>།</w:t>
+      </w:r>
+    </w:p>
+    <w:p>
+      <w:pPr>
+        <w:pStyle w:val="Heading5"/>
+        <w:rPr>
+          <w:cs/>
+          <w:lang w:bidi="bo-CN"/>
+        </w:rPr>
+      </w:pPr>
+      <w:r>
+        <w:rPr>
+          <w:rFonts w:ascii="Microsoft Himalaya" w:hAnsi="Microsoft Himalaya" w:cs="Microsoft Himalaya"/>
+          <w:lang w:bidi="bo-CN"/>
+        </w:rPr>
+        <w:t xml:space="preserve">2.1.1.1.1.1 </w:t>
+      </w:r>
+      <w:r>
+        <w:rPr>
+          <w:rFonts w:ascii="Microsoft Himalaya" w:hAnsi="Microsoft Himalaya" w:cs="Microsoft Himalaya" w:hint="cs"/>
+          <w:cs/>
+        </w:rPr>
+        <w:t>དྲང་སྲོང་མངོན་པར་ཤེས་པ་</w:t>
       </w:r>
     </w:p>
     <w:p>
       <w:pPr>
         <w:pStyle w:val="Paragraph"/>
         <w:rPr>
-          <w:szCs w:val="32"/>
-        </w:rPr>
-      </w:pPr>
-      <w:r>
-        <w:rPr>
-          <w:szCs w:val="32"/>
-        </w:rPr>
-        <w:t>Interloper with a verse followed by prose quote:</w:t>
-      </w:r>
-    </w:p>
-    <w:p>
-      <w:pPr>
-        <w:pStyle w:val="VerseCitation1"/>
-      </w:pPr>
-      <w:r>
-        <w:t>There once was a cat</w:t>
-      </w:r>
-    </w:p>
-    <w:p>
-      <w:pPr>
-        <w:pStyle w:val="VerseCitation2"/>
-        <w:rPr>
-          <w:lang w:bidi="bo-CN"/>
-        </w:rPr>
-      </w:pPr>
-      <w:r>
-        <w:rPr>
-          <w:lang w:bidi="bo-CN"/>
-        </w:rPr>
-        <w:t>Who thought he was a bat.</w:t>
-      </w:r>
-    </w:p>
-    <w:p>
-      <w:pPr>
-        <w:pStyle w:val="VerseCitation2"/>
-        <w:rPr>
-          <w:lang w:bidi="bo-CN"/>
-        </w:rPr>
-      </w:pPr>
-      <w:r>
-        <w:rPr>
-          <w:lang w:bidi="bo-CN"/>
-        </w:rPr>
-        <w:t>He ate only flies</w:t>
-      </w:r>
-    </w:p>
-    <w:p>
-      <w:pPr>
-        <w:pStyle w:val="VerseCitation2"/>
-        <w:rPr>
-          <w:lang w:bidi="bo-CN"/>
-        </w:rPr>
-      </w:pPr>
-      <w:r>
-        <w:rPr>
-          <w:lang w:bidi="bo-CN"/>
-        </w:rPr>
-        <w:t>Soon after he dies</w:t>
-      </w:r>
-    </w:p>
-    <w:p>
-      <w:pPr>
-        <w:pStyle w:val="ParagraphCitationContinued"/>
-      </w:pPr>
-      <w:r>
-        <w:t>By this verse we see the inherent stupidity of lower forms of animals as portrayed in limericks. The Irish people and Christians in general denigrade the intellectual capacity of non-human mammals, as though we were the only mammilian species capable of higher thought!</w:t>
-      </w:r>
-    </w:p>
-    <w:p>
-      <w:pPr>
-        <w:pStyle w:val="Paragraph"/>
-        <w:rPr>
-          <w:szCs w:val="32"/>
-        </w:rPr>
-      </w:pPr>
-      <w:r>
-        <w:rPr>
-          <w:szCs w:val="32"/>
-        </w:rPr>
-        <w:t>Now a citation with a verse:</w:t>
+          <w:cs/>
+        </w:rPr>
+      </w:pPr>
+      <w:r>
+        <w:rPr>
+          <w:cs/>
+        </w:rPr>
+        <w:t>དེ་ལྟར་རྡུལ་གཅིག་</w:t>
+      </w:r>
+      <w:r>
+        <w:rPr>
+          <w:rStyle w:val="PageNumberPrintEdition"/>
+          <w:cs/>
+        </w:rPr>
+        <w:t>[page Ad-11]</w:t>
+      </w:r>
+      <w:r>
+        <w:rPr>
+          <w:cs/>
+        </w:rPr>
+        <w:t>གི་གོ་སའི་འཇིག་རྟེན་དེ་ན་སྣང་བའི་རྡུལ་ཕྲ་བ་ལ་འང་སེམས་ཅན་གྱི་ཞིང་དང་བཀོད་པ་ཚད་མེད་དེ།</w:t>
+      </w:r>
+      <w:r>
+        <w:t> </w:t>
+      </w:r>
+      <w:r>
+        <w:rPr>
+          <w:rStyle w:val="TitleinCitingOtherTexts"/>
+          <w:cs/>
+        </w:rPr>
+        <w:t>སངས་རྒྱས་ཀྱི་ཡུལ་དང་ཡེ་ཤེས་བསམ་གྱིས་མི་ཁྱབ་པ་ལ་འཇུག་པའི་མདོ་</w:t>
+      </w:r>
+      <w:r>
+        <w:rPr>
+          <w:cs/>
+        </w:rPr>
+        <w:t>ལས།</w:t>
+      </w:r>
+      <w:r>
+        <w:t> </w:t>
       </w:r>
     </w:p>
     <w:p>
@@ -2585,3538 +6015,107 @@
         <w:pStyle w:val="ParagraphCitation"/>
       </w:pPr>
       <w:r>
-        <w:t>Long ago, in a land far away there was a nymph. She was incredibly smart and astute in all her observations. She was strong and a hard worker. She cared more about others than herself. At one point she met a turtle who sang to her this song:</w:t>
-      </w:r>
-    </w:p>
-    <w:p>
-      <w:pPr>
-        <w:pStyle w:val="VerseCitationNested1"/>
-      </w:pPr>
-      <w:r>
-        <w:t>Oh you strong and hard working lass</w:t>
-      </w:r>
-    </w:p>
-    <w:p>
-      <w:pPr>
-        <w:pStyle w:val="VerseCitationNested2"/>
-        <w:rPr>
-          <w:lang w:bidi="bo-CN"/>
-        </w:rPr>
-      </w:pPr>
-      <w:r>
-        <w:rPr>
-          <w:lang w:bidi="bo-CN"/>
-        </w:rPr>
-        <w:t>Your wisdom you must amass</w:t>
-      </w:r>
-    </w:p>
-    <w:p>
-      <w:pPr>
-        <w:pStyle w:val="VerseCitationNested2"/>
-        <w:rPr>
-          <w:lang w:bidi="bo-CN"/>
-        </w:rPr>
-      </w:pPr>
-      <w:r>
-        <w:rPr>
-          <w:lang w:bidi="bo-CN"/>
-        </w:rPr>
-        <w:t>Go to the hill behind your house</w:t>
-      </w:r>
-    </w:p>
-    <w:p>
-      <w:pPr>
-        <w:pStyle w:val="VerseCitationNested2"/>
-        <w:rPr>
-          <w:lang w:bidi="bo-CN"/>
-        </w:rPr>
-      </w:pPr>
-      <w:r>
-        <w:rPr>
-          <w:lang w:bidi="bo-CN"/>
-        </w:rPr>
-        <w:t>And speak to the humble little mouse</w:t>
-      </w:r>
-    </w:p>
-    <w:p>
-      <w:pPr>
-        <w:pStyle w:val="ParagraphCitationContinued"/>
-      </w:pPr>
-      <w:r>
-        <w:t>She then went up the hill and was eaten by a lion.</w:t>
-      </w:r>
-    </w:p>
-    <w:p>
-      <w:pPr>
-        <w:pStyle w:val="Paragraph"/>
-      </w:pPr>
-      <w:r>
-        <w:t>Here’s another paragraph, and in it we’ve just got a citation:</w:t>
-      </w:r>
-    </w:p>
-    <w:p>
-      <w:pPr>
-        <w:pStyle w:val="ParagraphCitationContinued"/>
-      </w:pPr>
-      <w:r>
-        <w:t xml:space="preserve">This is my citation. </w:t>
-      </w:r>
-      <w:r>
-        <w:t>Rerum optio integer eligendi facere, commodi, enim reiciendis. Incidunt vel, leo duis laoreet, consequatur, vel curae nam taciti per rem minim parturient phasellus quidem, ratione debitis dolore ratione. Ab. Eu ducimus, praesent doloribus amet, laoreet, netus. Vel nesciunt, tempore, sem.</w:t>
-      </w:r>
-    </w:p>
-    <w:p>
-      <w:pPr>
-        <w:pStyle w:val="ParagraphCitationContinued"/>
-      </w:pPr>
-      <w:r>
-        <w:t xml:space="preserve">This is a citation continued. </w:t>
-      </w:r>
-      <w:r>
-        <w:t>Parturient, officiis montes adipisicing iure, nostrud deserunt sodales torquent wisi sint. Blanditiis non blanditiis, sed? Reprehenderit! In dignissimos omnis egestas maecenas nonummy diamlorem commodi cillum dolore nunc! Diam convallis eveniet nemo quidem, quis! Habitasse sem distinctio, ipsa pulvinar facilisi eveniet.</w:t>
-      </w:r>
-    </w:p>
-    <w:p>
-      <w:pPr>
-        <w:pStyle w:val="ParagraphCitationNested"/>
-      </w:pPr>
-      <w:r>
+        <w:rPr>
+          <w:cs/>
+        </w:rPr>
+        <w:t>སྟོང་གསུམ་གྱི་ལྷ་དང་མི་ནི་ཆེས་ཉུང་གིས།</w:t>
+      </w:r>
+      <w:r>
+        <w:t> </w:t>
+      </w:r>
+      <w:r>
+        <w:rPr>
+          <w:cs/>
+        </w:rPr>
+        <w:t>ཕྱི་རོལ་པའི་དྲང་སྲོང་མངོན་པར་ཤེས་པ་དང་ལྡན་པ་གཅིག་གིས་ཤིང་རྟའི</w:t>
+      </w:r>
+      <w:r>
+        <w:rPr>
+          <w:cs/>
+        </w:rPr>
+        <w:t>་འཕང་ལོ་ཙམ་</w:t>
+      </w:r>
+      <w:r>
+        <w:rPr>
+          <w:rFonts w:hint="cs"/>
+          <w:cs/>
+        </w:rPr>
+        <w:t>གྱི་</w:t>
+      </w:r>
+      <w:r>
+        <w:rPr>
+          <w:cs/>
+        </w:rPr>
+        <w:t>སའི་ཁྱོན་ལ་སེམས་ཅན་མཐོང་བ་ནི་དེ་བས་ཆེས་མང་ངོ༌།</w:t>
+      </w:r>
+      <w:r>
+        <w:t> </w:t>
+      </w:r>
+      <w:r>
+        <w:rPr>
+          <w:cs/>
+        </w:rPr>
+        <w:t>།དེ་དག་གིས་སྟོང་གསུམ་དུ་མཐོང་བ་བས་ནི་ཉན་ཐོས་རྣམ་པར་ཐར་པ་བརྒྱད་ལས།</w:t>
+      </w:r>
+      <w:r>
+        <w:t> </w:t>
+      </w:r>
+      <w:r>
+        <w:rPr>
+          <w:cs/>
+        </w:rPr>
+        <w:t>བསམ་གཏན་པའི་གང་ཟག་</w:t>
+      </w:r>
+      <w:r>
+        <w:rPr>
+          <w:cs/>
+        </w:rPr>
         <w:lastRenderedPageBreak/>
-        <w:t>This is a nested citation. Here we are nested within a citation.</w:t>
-      </w:r>
-      <w:r>
-        <w:t xml:space="preserve"> Sit cupidatat, minima, sagittis assumenda parturient taciti voluptatem quo aliquet. Pede class laudantium quam rhoncus repudiandae, ipsum facilis nam debitis quisquam atque, incididunt omnis? Turpis facilisis.</w:t>
-      </w:r>
-    </w:p>
-    <w:p>
-      <w:pPr>
-        <w:pStyle w:val="ParagraphCitationContinued"/>
-        <w:rPr>
-          <w:cs/>
-        </w:rPr>
-      </w:pPr>
-      <w:r>
-        <w:t xml:space="preserve">Here we are continued after being nested. </w:t>
-      </w:r>
-      <w:r>
-        <w:t>Tenetur magni ad, consequuntur cillum saepe earum minima felis tenetur molestias habitasse voluptate? Aliquid officiis quisque rutrum culpa repellat laoreet.</w:t>
-      </w:r>
-    </w:p>
-    <w:p>
-      <w:pPr>
-        <w:pStyle w:val="Heading1"/>
-      </w:pPr>
-      <w:r>
-        <w:t>1.5</w:t>
-      </w:r>
-      <w:r>
-        <w:t xml:space="preserve"> </w:t>
+        <w:t>གཅིག་གིས་ཤིང་རྟའི་འཕང་ལོ་ཙམ་ལ་མཐོང་བ་ཆེས་མང་ངོ༌།</w:t>
+      </w:r>
+      <w:r>
+        <w:t> </w:t>
+      </w:r>
+      <w:r>
+        <w:rPr>
+          <w:cs/>
+        </w:rPr>
+        <w:t>།དེ་དག་གིས་སྟོང་གསུམ་དུ་མཐོང་བ་བས་ནི་བྱང་ཆུབ་སེམས་དཔའ་རྣམ་པར་ཐར་པ་བརྒྱད་ལས་བསམ་གཏན་པ་གཅིག་གིས་ཤིང་རྟའི་འཕང་ལོ་ཙམ་ལ་མཐོང་བ་ཆེས་མང་ངོ་།</w:t>
+      </w:r>
+      <w:r>
+        <w:t> </w:t>
       </w:r>
       <w:r>
         <w:rPr>
           <w:rFonts w:hint="cs"/>
-        </w:rPr>
-        <w:t>རྩོམ་པར་དམ་བཅའ་བ།</w:t>
-      </w:r>
-    </w:p>
-    <w:p>
-      <w:pPr>
-        <w:pStyle w:val="Verse1"/>
-        <w:rPr>
-          <w:cs/>
-          <w:lang w:bidi="bo-CN"/>
-        </w:rPr>
-      </w:pPr>
-      <w:r>
-        <w:rPr>
-          <w:cs/>
-          <w:lang w:bidi="bo-CN"/>
-        </w:rPr>
-        <w:t>ཆོས་ཚུལ་ཉི་མ་དྲི་མེད་རྒྱ་ཆེ་དཔག་ཡས་ནམ་མཁའི་རྒྱན་གྱུར་ལས།</w:t>
-      </w:r>
-      <w:r>
-        <w:rPr>
-          <w:lang w:bidi="bo-CN"/>
-        </w:rPr>
-        <w:t> </w:t>
-      </w:r>
-      <w:r>
-        <w:rPr>
-          <w:cs/>
-          <w:lang w:bidi="bo-CN"/>
+          <w:cs/>
         </w:rPr>
         <w:t>།</w:t>
       </w:r>
-    </w:p>
-    <w:p>
-      <w:pPr>
-        <w:pStyle w:val="Verse2"/>
-        <w:rPr>
-          <w:cs/>
-          <w:lang w:bidi="bo-CN"/>
-        </w:rPr>
-      </w:pPr>
-      <w:r>
-        <w:rPr>
-          <w:cs/>
-          <w:lang w:bidi="bo-CN"/>
-        </w:rPr>
-        <w:t>བླ་མེད་རབ་གསང་རྡོ་རྗེའི་ཐེག་པ་ཀུན་</w:t>
-      </w:r>
-      <w:r>
-        <w:rPr>
-          <w:lang w:bidi="bo-CN"/>
-        </w:rPr>
-        <w:t>{</w:t>
-      </w:r>
-      <w:r>
-        <w:rPr>
-          <w:cs/>
-          <w:lang w:bidi="bo-CN"/>
-        </w:rPr>
-        <w:t>ལས་</w:t>
-      </w:r>
-      <w:r>
-        <w:rPr>
-          <w:lang w:bidi="bo-CN"/>
-        </w:rPr>
-        <w:t>}</w:t>
-      </w:r>
-      <w:r>
-        <w:rPr>
-          <w:rStyle w:val="FootnoteReference"/>
-          <w:lang w:bidi="bo-CN"/>
-        </w:rPr>
-        <w:footnoteReference w:id="4"/>
-      </w:r>
-      <w:r>
-        <w:rPr>
-          <w:cs/>
-          <w:lang w:bidi="bo-CN"/>
-        </w:rPr>
-        <w:t>འཕགས་</w:t>
-      </w:r>
-      <w:r>
-        <w:rPr>
-          <w:rStyle w:val="PageNumberPrintEdition"/>
-        </w:rPr>
-        <w:t>[page Dg-</w:t>
-      </w:r>
-      <w:r>
-        <w:rPr>
-          <w:rStyle w:val="PageNumberPrintEdition"/>
-        </w:rPr>
-        <w:t>3</w:t>
-      </w:r>
-      <w:r>
-        <w:rPr>
-          <w:rStyle w:val="PageNumberPrintEdition"/>
-        </w:rPr>
-        <w:t>]</w:t>
-      </w:r>
-      <w:r>
-        <w:rPr>
-          <w:cs/>
-          <w:lang w:bidi="bo-CN"/>
-        </w:rPr>
-        <w:t>སོ་ནོར་བུའི་དཔལ།</w:t>
-      </w:r>
-      <w:r>
-        <w:rPr>
-          <w:lang w:bidi="bo-CN"/>
-        </w:rPr>
-        <w:t> </w:t>
-      </w:r>
-      <w:r>
-        <w:rPr>
-          <w:cs/>
-          <w:lang w:bidi="bo-CN"/>
-        </w:rPr>
-        <w:t>།</w:t>
-      </w:r>
-    </w:p>
-    <w:p>
-      <w:pPr>
-        <w:pStyle w:val="Verse2"/>
-        <w:rPr>
-          <w:cs/>
-          <w:lang w:bidi="bo-CN"/>
-        </w:rPr>
-      </w:pPr>
-      <w:r>
-        <w:rPr>
-          <w:cs/>
-          <w:lang w:bidi="bo-CN"/>
-        </w:rPr>
-        <w:t>དེ་དག་ནང་ནས་ཆེ་མཆོག་དམ་པ་རང་བཞིན་རྫོགས་པ་ཆེན་པོའི་རྩེ།</w:t>
-      </w:r>
-      <w:r>
-        <w:rPr>
-          <w:lang w:bidi="bo-CN"/>
-        </w:rPr>
-        <w:t> </w:t>
-      </w:r>
-      <w:r>
-        <w:rPr>
-          <w:cs/>
-          <w:lang w:bidi="bo-CN"/>
-        </w:rPr>
-        <w:t>།</w:t>
-      </w:r>
-    </w:p>
-    <w:p>
-      <w:pPr>
-        <w:pStyle w:val="Verse2"/>
-        <w:rPr>
-          <w:cs/>
-          <w:lang w:bidi="bo-CN"/>
-        </w:rPr>
-      </w:pPr>
-      <w:r>
-        <w:rPr>
-          <w:cs/>
-          <w:lang w:bidi="bo-CN"/>
-        </w:rPr>
-        <w:t>མངོན་སུམ་སྙིང་པོའི་དེ་ཉིད་མཚོན་དེས་དེ་རིང་བདག་བློའི་པད་མཚོར་སྐྱོངས།</w:t>
-      </w:r>
-      <w:r>
-        <w:rPr>
-          <w:lang w:bidi="bo-CN"/>
-        </w:rPr>
-        <w:t> </w:t>
-      </w:r>
-      <w:r>
-        <w:rPr>
-          <w:cs/>
-          <w:lang w:bidi="bo-CN"/>
-        </w:rPr>
-        <w:t>།</w:t>
-      </w:r>
-    </w:p>
-    <w:p>
-      <w:pPr>
-        <w:pStyle w:val="Verse1"/>
-        <w:rPr>
-          <w:cs/>
-        </w:rPr>
-      </w:pPr>
-      <w:r>
-        <w:rPr>
-          <w:cs/>
-          <w:lang w:bidi="bo-CN"/>
-        </w:rPr>
-        <w:t>བསྟན་པ་རྒྱ་མཚོ་ཆུ་སྲིན་འཛིན་ཁྲིའི་གནས</w:t>
-      </w:r>
-      <w:r>
-        <w:rPr>
-          <w:cs/>
-        </w:rPr>
-        <w:t>།</w:t>
-      </w:r>
-      <w:r>
-        <w:t> </w:t>
-      </w:r>
-      <w:r>
-        <w:rPr>
-          <w:cs/>
-        </w:rPr>
-        <w:t>།</w:t>
-      </w:r>
-    </w:p>
-    <w:p>
-      <w:pPr>
-        <w:pStyle w:val="Verse2"/>
-        <w:rPr>
-          <w:cs/>
-        </w:rPr>
-      </w:pPr>
-      <w:r>
-        <w:rPr>
-          <w:cs/>
-          <w:lang w:bidi="bo-CN"/>
-        </w:rPr>
-        <w:t>ཀུན་ལས་མཆོག་གྱུར་རྡོ་རྗེ་སྙིང་པོའི་</w:t>
-      </w:r>
-      <w:r>
-        <w:rPr>
-          <w:cs/>
-        </w:rPr>
-        <w:t>དབྱིངས།</w:t>
-      </w:r>
-      <w:r>
-        <w:t> </w:t>
-      </w:r>
-      <w:r>
-        <w:rPr>
-          <w:cs/>
-        </w:rPr>
-        <w:t>།</w:t>
-      </w:r>
-    </w:p>
-    <w:p>
-      <w:pPr>
-        <w:pStyle w:val="Verse2"/>
-        <w:rPr>
-          <w:cs/>
-        </w:rPr>
-      </w:pPr>
-      <w:r>
-        <w:rPr>
-          <w:cs/>
-          <w:lang w:bidi="bo-CN"/>
-        </w:rPr>
-        <w:t>ཟབ་ཅིང་རྒྱ་ཆེའི་གནས་རྣམས་གསལ་བྱེད་</w:t>
-      </w:r>
-      <w:r>
-        <w:rPr>
-          <w:cs/>
-        </w:rPr>
-        <w:t>པ།</w:t>
-      </w:r>
-      <w:r>
-        <w:t> </w:t>
-      </w:r>
-      <w:r>
-        <w:rPr>
-          <w:cs/>
-        </w:rPr>
-        <w:t>།</w:t>
-      </w:r>
-    </w:p>
-    <w:p>
-      <w:pPr>
-        <w:pStyle w:val="Verse2"/>
-        <w:rPr>
-          <w:cs/>
-        </w:rPr>
-      </w:pPr>
-      <w:r>
-        <w:rPr>
-          <w:cs/>
-          <w:lang w:bidi="bo-CN"/>
-        </w:rPr>
-        <w:t>ཐེག་མཆོག་རིན་ཆེན་མཛོད་ཀྱི་རྣམ་</w:t>
-      </w:r>
-      <w:r>
-        <w:rPr>
-          <w:rStyle w:val="PageNumberPrintEdition"/>
-        </w:rPr>
-        <w:t>[page My-2b</w:t>
-      </w:r>
-      <w:r>
-        <w:rPr>
-          <w:rStyle w:val="PageNumberPrintEdition"/>
-        </w:rPr>
-        <w:t>]</w:t>
-      </w:r>
-      <w:r>
-        <w:rPr>
-          <w:cs/>
-          <w:lang w:bidi="bo-CN"/>
-        </w:rPr>
-        <w:t>བཤད་</w:t>
-      </w:r>
-      <w:r>
-        <w:rPr>
-          <w:cs/>
-        </w:rPr>
-        <w:t>བྱ།</w:t>
-      </w:r>
-      <w:r>
-        <w:t> </w:t>
-      </w:r>
-      <w:r>
-        <w:rPr>
-          <w:cs/>
-        </w:rPr>
-        <w:t>།</w:t>
-      </w:r>
-    </w:p>
-    <w:p>
-      <w:pPr>
-        <w:pStyle w:val="Heading1"/>
-        <w:rPr>
-          <w:cs/>
-        </w:rPr>
-      </w:pPr>
-      <w:r>
-        <w:t>1.</w:t>
-      </w:r>
-      <w:r>
-        <w:t>6</w:t>
-      </w:r>
-      <w:r>
-        <w:t xml:space="preserve"> </w:t>
-      </w:r>
-      <w:r>
-        <w:rPr>
-          <w:rFonts w:hint="cs"/>
-          <w:cs/>
-          <w:lang w:bidi="bo-CN"/>
-        </w:rPr>
-        <w:t>མགོ</w:t>
-      </w:r>
-      <w:r>
-        <w:rPr>
-          <w:cs/>
-        </w:rPr>
-        <w:t>་བརྗོད།</w:t>
-      </w:r>
-      <w:r>
-        <w:rPr>
-          <w:rStyle w:val="FootnoteReference"/>
-        </w:rPr>
-        <w:footnoteReference w:id="5"/>
-      </w:r>
-    </w:p>
-    <w:p>
-      <w:pPr>
-        <w:pStyle w:val="Paragraph"/>
-      </w:pPr>
-      <w:r>
-        <w:rPr>
-          <w:cs/>
-        </w:rPr>
-        <w:t>གང་གི་</w:t>
-      </w:r>
-      <w:r>
-        <w:rPr>
-          <w:rStyle w:val="PageNumberPrintEdition"/>
-          <w:cs/>
-        </w:rPr>
-        <w:t>[page Ad-4]</w:t>
-      </w:r>
-      <w:r>
-        <w:rPr>
-          <w:cs/>
-        </w:rPr>
-        <w:t>ཚེ་ཆོས་ཀྱི་སྐུའི་བདུད་རྩི་བརྙེས་ནས།</w:t>
-      </w:r>
-      <w:r>
-        <w:t> </w:t>
-      </w:r>
-    </w:p>
-    <w:p>
-      <w:pPr>
-        <w:pStyle w:val="ListNumber"/>
-      </w:pPr>
-      <w:r>
-        <w:rPr>
-          <w:rFonts w:ascii="Microsoft Himalaya" w:hAnsi="Microsoft Himalaya" w:cs="Microsoft Himalaya" w:hint="cs"/>
-          <w:cs/>
-        </w:rPr>
-        <w:t>གསུང་དང༌།</w:t>
-      </w:r>
-    </w:p>
-    <w:p>
-      <w:pPr>
-        <w:pStyle w:val="ListNumber"/>
-      </w:pPr>
-      <w:r>
-        <w:t> </w:t>
-      </w:r>
-      <w:r>
-        <w:rPr>
-          <w:rFonts w:ascii="Microsoft Himalaya" w:hAnsi="Microsoft Himalaya" w:cs="Microsoft Himalaya" w:hint="cs"/>
-          <w:cs/>
-        </w:rPr>
-        <w:t>ཐུགས་དང༌།</w:t>
-      </w:r>
-      <w:r>
-        <w:t> </w:t>
-      </w:r>
-    </w:p>
-    <w:p>
-      <w:pPr>
-        <w:pStyle w:val="ListNumber2"/>
-      </w:pPr>
-      <w:r>
-        <w:rPr>
-          <w:cs/>
-          <w:lang w:bidi="bo-CN"/>
-        </w:rPr>
-        <w:t>སྟོན་པ་དང༌།</w:t>
-      </w:r>
-      <w:r>
-        <w:rPr>
-          <w:lang w:bidi="bo-CN"/>
-        </w:rPr>
-        <w:t> </w:t>
-      </w:r>
-    </w:p>
-    <w:p>
-      <w:pPr>
-        <w:pStyle w:val="ListNumber2"/>
-      </w:pPr>
-      <w:r>
-        <w:rPr>
-          <w:cs/>
-          <w:lang w:bidi="bo-CN"/>
-        </w:rPr>
-        <w:t>གནས་དང༌།</w:t>
-      </w:r>
-      <w:r>
-        <w:rPr>
-          <w:lang w:bidi="bo-CN"/>
-        </w:rPr>
-        <w:t> </w:t>
-      </w:r>
-    </w:p>
-    <w:p>
-      <w:pPr>
-        <w:pStyle w:val="ListNumb3"/>
-        <w:rPr>
-          <w:lang w:bidi="bo-CN"/>
-        </w:rPr>
-      </w:pPr>
-      <w:r>
-        <w:rPr>
-          <w:cs/>
-          <w:lang w:bidi="bo-CN"/>
-        </w:rPr>
-        <w:t>ལོངས་སྤྱོད་རྫོགས་པ་དང༌།</w:t>
-      </w:r>
-      <w:r>
-        <w:rPr>
-          <w:lang w:bidi="bo-CN"/>
-        </w:rPr>
-        <w:t> </w:t>
-      </w:r>
-      <w:r>
-        <w:rPr>
-          <w:cs/>
-          <w:lang w:bidi="bo-CN"/>
-        </w:rPr>
-        <w:t>སྤྲུ</w:t>
-      </w:r>
-    </w:p>
-    <w:p>
-      <w:pPr>
-        <w:pStyle w:val="ListNumb3"/>
-      </w:pPr>
-      <w:r>
-        <w:rPr>
-          <w:cs/>
-          <w:lang w:bidi="bo-CN"/>
-        </w:rPr>
-        <w:t>ལ་པའི་སྐུ་</w:t>
-      </w:r>
-    </w:p>
-    <w:p>
-      <w:pPr>
-        <w:pStyle w:val="ListNumber2"/>
-      </w:pPr>
-      <w:r>
-        <w:rPr>
-          <w:cs/>
-          <w:lang w:bidi="bo-CN"/>
-        </w:rPr>
-        <w:t>བསྟན་པའི་དབང་</w:t>
-      </w:r>
-    </w:p>
-    <w:p>
-      <w:pPr>
-        <w:pStyle w:val="ListNumber"/>
-      </w:pPr>
-      <w:r>
-        <w:rPr>
-          <w:rFonts w:ascii="Microsoft Himalaya" w:hAnsi="Microsoft Himalaya" w:cs="Microsoft Himalaya" w:hint="cs"/>
-          <w:cs/>
-        </w:rPr>
-        <w:t>ཡོན་ཏན་དང༌།</w:t>
-      </w:r>
-      <w:r>
-        <w:t> </w:t>
-      </w:r>
-      <w:r>
-        <w:rPr>
-          <w:rFonts w:ascii="Microsoft Himalaya" w:hAnsi="Microsoft Himalaya" w:cs="Microsoft Himalaya" w:hint="cs"/>
-          <w:cs/>
-        </w:rPr>
-        <w:t>འ</w:t>
-      </w:r>
-    </w:p>
-    <w:p>
-      <w:pPr>
-        <w:pStyle w:val="ListNumber"/>
-      </w:pPr>
-      <w:r>
-        <w:rPr>
-          <w:rFonts w:ascii="Microsoft Himalaya" w:hAnsi="Microsoft Himalaya" w:cs="Microsoft Himalaya" w:hint="cs"/>
-          <w:cs/>
-        </w:rPr>
-        <w:t>ཕྲིན་ལས་དང༌།</w:t>
-      </w:r>
-      <w:r>
-        <w:t> </w:t>
-      </w:r>
-    </w:p>
-    <w:p>
-      <w:pPr>
-        <w:pStyle w:val="Paragraph"/>
-      </w:pPr>
-      <w:r>
-        <w:rPr>
-          <w:cs/>
-        </w:rPr>
-        <w:t>ལོངས་སྤྱོད་རྫོགས་པ་དང༌།</w:t>
-      </w:r>
-      <w:r>
-        <w:t> </w:t>
-      </w:r>
-      <w:r>
-        <w:rPr>
-          <w:cs/>
-        </w:rPr>
-        <w:t>སྤྲུལ་པའི་སྐུ་མངོན་དུ་གྱུར་ཏེ།</w:t>
-      </w:r>
-      <w:r>
-        <w:t> </w:t>
-      </w:r>
-      <w:r>
-        <w:rPr>
-          <w:cs/>
-        </w:rPr>
-        <w:t>ཆོས་ཀྱི་ཚུལ་རྒྱ་མཚོ་གསུངས་པ་དག་ཀྱང་</w:t>
-      </w:r>
-      <w:r>
-        <w:rPr>
-          <w:rFonts w:hint="cs"/>
-          <w:cs/>
-        </w:rPr>
-        <w:t>།</w:t>
-      </w:r>
-      <w:r>
-        <w:t xml:space="preserve"> </w:t>
-      </w:r>
-      <w:r>
-        <w:rPr>
-          <w:cs/>
-        </w:rPr>
-        <w:t>སྟོན་པ་དང༌།</w:t>
-      </w:r>
-      <w:r>
-        <w:t> </w:t>
-      </w:r>
-      <w:r>
-        <w:rPr>
-          <w:cs/>
-        </w:rPr>
-        <w:t>གནས་དང༌།</w:t>
-      </w:r>
-      <w:r>
-        <w:t> </w:t>
-      </w:r>
-      <w:r>
-        <w:rPr>
-          <w:cs/>
-        </w:rPr>
-        <w:t>བསྟན་པའི་དབང་གིས་རྣམ་པ་གསུམ་དུ་རིགས་བསྡུ་བས་རྣམ་པར་གཞག་པ་ནི།</w:t>
-      </w:r>
-      <w:r>
-        <w:t> </w:t>
-      </w:r>
-      <w:r>
-        <w:rPr>
-          <w:cs/>
-        </w:rPr>
-        <w:t>གནས་ཕུན་སུམ་ཚོགས་པ་ཆོས་ཉིད་འོད་གསལ་གྱི་གཞི།</w:t>
-      </w:r>
-      <w:r>
-        <w:t> </w:t>
-      </w:r>
-      <w:r>
-        <w:rPr>
-          <w:cs/>
-        </w:rPr>
-        <w:t>སུས་ཀྱང་མངོན་པར་འདུས་མ་བྱས་པའི་ཡོན་ཏན་བཀོད་པ་ལས་རང་སྣང་བ་ལྷུན་གྲུབ་རིན་པོ་ཆེའི་</w:t>
-      </w:r>
-      <w:r>
-        <w:rPr>
-          <w:cs/>
-        </w:rPr>
-        <w:lastRenderedPageBreak/>
-        <w:t>ཞིང་ཁམས་ན།</w:t>
-      </w:r>
-      <w:r>
-        <w:t> </w:t>
-      </w:r>
-      <w:r>
-        <w:rPr>
-          <w:cs/>
-        </w:rPr>
-        <w:t>སྟོན་པ་ཕུན་སུམ་ཚོགས་པ་མངའ་དབང་རྫོགས་པའི་རྒྱལ་བ་ཀུན་ཏུ་བཟང་པོ་འཁོར་ཡེ་ཤེས་རྒྱ་མཚོའི་ཚོགས་དང་ལྷན་ཅིག</w:t>
-      </w:r>
-      <w:r>
-        <w:t> </w:t>
-      </w:r>
-      <w:r>
-        <w:t>{</w:t>
-      </w:r>
-      <w:r>
-        <w:rPr>
-          <w:cs/>
-        </w:rPr>
-        <w:t>།</w:t>
-      </w:r>
-      <w:r>
-        <w:t>}</w:t>
-      </w:r>
-      <w:r>
-        <w:rPr>
-          <w:rStyle w:val="FootnoteReference"/>
-        </w:rPr>
-        <w:footnoteReference w:id="6"/>
-      </w:r>
-      <w:r>
-        <w:rPr>
-          <w:cs/>
-        </w:rPr>
-        <w:t>སྐུ་དང་ཡེ་ཤེས་འདུ་འབྲལ་</w:t>
-      </w:r>
-      <w:r>
-        <w:rPr>
-          <w:rStyle w:val="PageNumberPrintEdition"/>
-        </w:rPr>
-        <w:t>[page Dg-4]</w:t>
-      </w:r>
-      <w:r>
-        <w:rPr>
-          <w:cs/>
-        </w:rPr>
-        <w:t>མེད་པའི་དགོངས་པ་ལ་བཞུགས་ཏེ།</w:t>
-      </w:r>
-      <w:r>
-        <w:t> </w:t>
-      </w:r>
-      <w:r>
-        <w:rPr>
-          <w:cs/>
-        </w:rPr>
-        <w:t>བསྟན་པ་རྒྱུ་</w:t>
-      </w:r>
-      <w:r>
-        <w:rPr>
-          <w:rStyle w:val="PageNumberPrintEdition"/>
-          <w:cs/>
-        </w:rPr>
-        <w:t>[page Ad-5]</w:t>
-      </w:r>
-      <w:r>
-        <w:rPr>
-          <w:cs/>
-        </w:rPr>
-        <w:t>འབྲས་བྱ་རྩོལ་ལས་འདས་པ་ཆོས་ཀྱི་སྐུའི་རང་བཞིན།</w:t>
-      </w:r>
-      <w:r>
-        <w:t> </w:t>
-      </w:r>
-      <w:r>
-        <w:rPr>
-          <w:cs/>
-        </w:rPr>
-        <w:t>ཆོས་ཉིད་བྱ་རྩོལ་ལས་འདས་པའི་དུས།</w:t>
-      </w:r>
-      <w:r>
-        <w:t> </w:t>
-      </w:r>
-      <w:r>
-        <w:rPr>
-          <w:cs/>
-        </w:rPr>
-        <w:t>ནང་གསལ་ཕྲ་བའི་ཡེ་ཤེས་སུ་གདོད་མའི་དབྱིངས་ན་བཞུགས་པའོ།</w:t>
-      </w:r>
-      <w:r>
-        <w:t> </w:t>
-      </w:r>
-      <w:r>
-        <w:rPr>
-          <w:cs/>
-        </w:rPr>
-        <w:t>།དེ་ཉིད་ཀྱི་ངང་ངམ་བྱིན་རླབས་ལས་རང་སྣང་སྟུག་པོ་བཀོད་པའི་ཞིང་ཁམས།</w:t>
-      </w:r>
-      <w:r>
-        <w:t> </w:t>
-      </w:r>
-      <w:r>
-        <w:rPr>
-          <w:cs/>
-        </w:rPr>
-        <w:t>ཕྱིར་གསལ་འོད་ལྔས་བརྒྱན་པ་ན་རིགས་ལྔ་སོ་སོའི་སྟོན་པ་རང་སྣང་དཀྱིལ་འཁོར་གྱི་རོལ་པར་ཤར་བ་ན།</w:t>
-      </w:r>
-      <w:r>
-        <w:t> </w:t>
-      </w:r>
-      <w:r>
-        <w:rPr>
-          <w:cs/>
-        </w:rPr>
-        <w:t>བསྟན་པ་ཆོས་ཉིད་འོད་གསལ་རྫོགས་པ་ཆེན་པོ་རང་སྣང་ལྷུན་གྱིས་གྲུབ་པའི་དུས་ན།</w:t>
-      </w:r>
-      <w:r>
-        <w:t> </w:t>
-      </w:r>
-      <w:r>
-        <w:rPr>
-          <w:cs/>
-        </w:rPr>
-        <w:t>རང་ཆས་ཡེ་ཤེས་ཆེན་པོར་བཞུགས་ཏེ།</w:t>
-      </w:r>
-      <w:r>
-        <w:t> </w:t>
-      </w:r>
-      <w:r>
-        <w:rPr>
-          <w:cs/>
-        </w:rPr>
-        <w:t>ལས་དག་པའི་གདུལ་བྱ་རྣམས་ཀྱི་ཡང་སྤྱོད་ཡུལ་ལས་འདས་པ་རང་སྣང་བའོ།</w:t>
-      </w:r>
-      <w:r>
-        <w:t> </w:t>
-      </w:r>
-      <w:r>
-        <w:rPr>
-          <w:cs/>
-        </w:rPr>
-        <w:t>།དེ་ཉིད་ཀྱི་རྩལ་ལམ་བྱིན་རླབས་ལས་མཚན་རྫོགས་རྡོ་རྗེ་འཆང་གི་ཞིང་ཁམས་འོག་མིན་སྟུག་པོ་བཀོད་པར་སྟོན་པ་དྲུག་པ་རྡོ་རྗེ་འཆང་</w:t>
-      </w:r>
-      <w:r>
-        <w:rPr>
-          <w:rStyle w:val="PageNumberPrintEdition"/>
-        </w:rPr>
-        <w:t>[page My-3a</w:t>
-      </w:r>
-      <w:r>
-        <w:rPr>
-          <w:rStyle w:val="PageNumberPrintEdition"/>
-        </w:rPr>
-        <w:t>]</w:t>
-      </w:r>
-      <w:r>
-        <w:rPr>
-          <w:cs/>
-        </w:rPr>
-        <w:t>ཡོན་ཏན་རྫོགས་པའི་སྐུའི་རྣམ་པར་བཞེངས་ཏེ།</w:t>
-      </w:r>
-      <w:r>
-        <w:t> </w:t>
-      </w:r>
-      <w:r>
-        <w:rPr>
-          <w:cs/>
-        </w:rPr>
-        <w:t>འཁོར་ཕུན་སུམ་ཚོགས་པ་ས་ལ་གནས་པ་དང༌།</w:t>
-      </w:r>
-      <w:r>
-        <w:t> </w:t>
-      </w:r>
-      <w:r>
-        <w:rPr>
-          <w:cs/>
-        </w:rPr>
-        <w:t>རིག་པ་འཛིན་པ་དང༌།</w:t>
-      </w:r>
-      <w:r>
-        <w:t> </w:t>
-      </w:r>
-      <w:r>
-        <w:rPr>
-          <w:cs/>
-        </w:rPr>
-        <w:t>མཁའ་འགྲོ་མ་དང༌།</w:t>
-      </w:r>
-      <w:r>
-        <w:t> </w:t>
-      </w:r>
-      <w:r>
-        <w:rPr>
-          <w:cs/>
-        </w:rPr>
-        <w:t>གྲུབ་པ་དང༌།</w:t>
-      </w:r>
-      <w:r>
-        <w:t> </w:t>
-      </w:r>
-      <w:r>
-        <w:rPr>
-          <w:cs/>
-        </w:rPr>
-        <w:t>རང་སྣང་ཡོངས་སུ་བཀོད་པའི་ཚོགས་ལ</w:t>
-      </w:r>
-      <w:r>
-        <w:rPr>
-          <w:rFonts w:hint="cs"/>
-          <w:cs/>
-        </w:rPr>
-        <w:t>།</w:t>
-      </w:r>
-      <w:r>
-        <w:t xml:space="preserve"> </w:t>
-      </w:r>
-      <w:r>
-        <w:rPr>
-          <w:cs/>
-        </w:rPr>
-        <w:t>བསམ་གྱིས་མི་ཁྱབ་པའི་དུས་ན</w:t>
-      </w:r>
-      <w:r>
-        <w:rPr>
-          <w:rFonts w:hint="cs"/>
-          <w:cs/>
-        </w:rPr>
-        <w:t>།</w:t>
-      </w:r>
-      <w:r>
-        <w:t xml:space="preserve"> </w:t>
-      </w:r>
-      <w:r>
-        <w:rPr>
-          <w:cs/>
-        </w:rPr>
-        <w:t>ཆོས་ཕུན་སུམ་ཚོགས་པ་འབྲས་བུ་རྡོ་ར</w:t>
-      </w:r>
-      <w:r>
-        <w:rPr>
-          <w:cs/>
-        </w:rPr>
-        <w:t>ྗེའི་ཐེག་པ་རྒྱུད་སྡེ་རྒྱ་མཚོ</w:t>
-      </w:r>
-      <w:r>
-        <w:rPr>
-          <w:rFonts w:hint="cs"/>
-          <w:cs/>
-        </w:rPr>
-        <w:t>་</w:t>
-      </w:r>
-      <w:r>
-        <w:t>{}</w:t>
-      </w:r>
-      <w:r>
-        <w:rPr>
-          <w:rStyle w:val="FootnoteReference"/>
-        </w:rPr>
-        <w:footnoteReference w:id="7"/>
-      </w:r>
-      <w:r>
-        <w:rPr>
-          <w:cs/>
-        </w:rPr>
-        <w:t>སྙེད་གསུང་པར་མཛད་པ་དང༌།</w:t>
-      </w:r>
-      <w:r>
-        <w:t> </w:t>
-      </w:r>
-      <w:r>
-        <w:rPr>
-          <w:cs/>
-        </w:rPr>
-        <w:t>གནས་ཕུན་སུམ་ཚོགས་པ་འགྲོ་དྲུག་རང་སྣང་ལ་སྣང་བ་སོ་སོ་ན།</w:t>
-      </w:r>
-      <w:r>
-        <w:t> </w:t>
-      </w:r>
-      <w:r>
-        <w:rPr>
-          <w:cs/>
-        </w:rPr>
-        <w:t>སྟོན་པ་ཕུན་སུམ་ཚོགས་པ་སྤྲུལ་པའི་སྐུ་གང་ལ་གང་འདུལ་གྱི་རྣམ་པས་དེད་དཔོན་དམ་པའི་རྣམ་པར་ཤར་ཏེ།</w:t>
-      </w:r>
-      <w:r>
-        <w:t> </w:t>
-      </w:r>
-      <w:r>
-        <w:rPr>
-          <w:cs/>
-        </w:rPr>
-        <w:t>ལས་དང་སྨོན་</w:t>
-      </w:r>
-      <w:r>
-        <w:rPr>
-          <w:rStyle w:val="PageNumberPrintEdition"/>
-          <w:cs/>
-        </w:rPr>
-        <w:t>[page Ad-6]</w:t>
-      </w:r>
-      <w:r>
-        <w:rPr>
-          <w:cs/>
-        </w:rPr>
-        <w:t>ལམ་དག་པའི་དུས་ན</w:t>
-      </w:r>
-      <w:r>
-        <w:rPr>
-          <w:rFonts w:hint="cs"/>
-          <w:cs/>
-        </w:rPr>
-        <w:t>།</w:t>
-      </w:r>
-      <w:r>
-        <w:t xml:space="preserve"> </w:t>
-      </w:r>
-      <w:r>
-        <w:rPr>
-          <w:cs/>
-        </w:rPr>
-        <w:t>ཆོས་ཕུན་སུམ་ཚོགས་པ་མདོ་སྡེ་དང༌།</w:t>
-      </w:r>
-      <w:r>
-        <w:t> </w:t>
-      </w:r>
-      <w:r>
-        <w:rPr>
-          <w:cs/>
-        </w:rPr>
-        <w:t>འདུལ་བ་དང༌།</w:t>
-      </w:r>
-      <w:r>
-        <w:t> </w:t>
-      </w:r>
-      <w:r>
-        <w:rPr>
-          <w:cs/>
-        </w:rPr>
-        <w:t>མངོན་པའི་སྡེ་སྣོད་ཐེག་པ་སྣ་ཚོགས་སུ་སྟོན་པར་སྣང་བའོ།</w:t>
-      </w:r>
-      <w:r>
-        <w:t> </w:t>
-      </w:r>
-      <w:r>
-        <w:rPr>
-          <w:cs/>
-        </w:rPr>
-        <w:t>།</w:t>
-      </w:r>
-    </w:p>
-    <w:p>
-      <w:pPr>
-        <w:pStyle w:val="Paragraph"/>
-        <w:rPr>
-          <w:cs/>
-        </w:rPr>
-      </w:pPr>
-      <w:r>
-        <w:rPr>
-          <w:cs/>
-        </w:rPr>
-        <w:t>དེ་ལ་</w:t>
-      </w:r>
-      <w:r>
-        <w:rPr>
-          <w:cs/>
-        </w:rPr>
-        <w:t>རྒྱུ་མཚན་ཉིད་ཀྱི་ཐེག་པ་གསུམ་</w:t>
-      </w:r>
-      <w:r>
-        <w:rPr>
-          <w:rFonts w:hint="cs"/>
-          <w:cs/>
-        </w:rPr>
-        <w:t>ནི་</w:t>
-      </w:r>
-      <w:r>
-        <w:rPr>
-          <w:cs/>
-        </w:rPr>
-        <w:t>འབྲས་བུ་རྡོ་རྗེའི་ཐེག་པར་འཇུག་པའི་རྒྱུ་དང་ཐབས་སུ་བསྟན་ཞིང༌།</w:t>
-      </w:r>
-      <w:r>
-        <w:t> </w:t>
-      </w:r>
-      <w:r>
-        <w:rPr>
-          <w:cs/>
-        </w:rPr>
-        <w:t>གསང་སྔགས་རྡོ་རྗེའི་ཐེག་པ་ཡོངས་སུ་རྫོ</w:t>
-      </w:r>
-      <w:r>
-        <w:rPr>
-          <w:cs/>
-        </w:rPr>
-        <w:t>གས་པའི་རྩེ་མོའམ་འབྲས་བུ་དམ་པ་ནི</w:t>
-      </w:r>
-      <w:r>
-        <w:rPr>
-          <w:rFonts w:hint="cs"/>
-          <w:cs/>
-        </w:rPr>
-        <w:t>།</w:t>
-      </w:r>
-      <w:r>
-        <w:t xml:space="preserve"> </w:t>
-      </w:r>
-      <w:r>
-        <w:rPr>
-          <w:cs/>
-        </w:rPr>
-        <w:t>རང་བཞིན་རྫོགས་པ་ཆེན་པོ་བླ་ན་མེད་པའི་ཐེག་པ་ཡིན་ལ།</w:t>
-      </w:r>
-      <w:r>
-        <w:t> </w:t>
-      </w:r>
-      <w:r>
-        <w:rPr>
-          <w:cs/>
-        </w:rPr>
-        <w:t>དེའི་གནས་ངེས་པ་ནི་འོད་གསལ་རྡོ་རྗེ་སྙིང་པོའི་བསྟན་པ་སྟེ།</w:t>
-      </w:r>
-      <w:r>
-        <w:t> </w:t>
-      </w:r>
-      <w:r>
-        <w:rPr>
-          <w:cs/>
-        </w:rPr>
-        <w:t>དེ་བཞིན་གཤེགས་པ་ཐམས་ཅད་ཀྱི་ཐུགས་ཀྱི་གསང་བ་བླ་ན་མེད་པ་ཡོངས་སུ་རྫོགས་པ་ཆེན་པོ་རྡོ་རྗེའི་གནས་ངོ་མཚར་རྨད་དུ་བྱུང་</w:t>
-      </w:r>
-      <w:r>
-        <w:rPr>
-          <w:rStyle w:val="PageNumberPrintEdition"/>
-        </w:rPr>
-        <w:t>[page Dg-5]</w:t>
-      </w:r>
-      <w:r>
-        <w:rPr>
-          <w:cs/>
-        </w:rPr>
-        <w:t>བའི་བདག་ཉིད་དོ།</w:t>
-      </w:r>
-      <w:r>
-        <w:t> </w:t>
-      </w:r>
-      <w:r>
-        <w:rPr>
-          <w:cs/>
-        </w:rPr>
-        <w:t>།</w:t>
-      </w:r>
-    </w:p>
-    <w:p>
-      <w:pPr>
-        <w:pStyle w:val="Heading0Body"/>
-        <w:rPr>
-          <w:cs/>
-        </w:rPr>
-      </w:pPr>
-      <w:r>
-        <w:rPr>
-          <w:rtl/>
-        </w:rPr>
-        <w:t>2</w:t>
-      </w:r>
-      <w:r>
-        <w:rPr>
-          <w:cs/>
-          <w:lang w:bidi="bo-CN"/>
-        </w:rPr>
-        <w:t xml:space="preserve"> གཞུང་།</w:t>
-      </w:r>
-    </w:p>
-    <w:p>
-      <w:pPr>
-        <w:pStyle w:val="Heading1"/>
-        <w:rPr>
-          <w:cs/>
-        </w:rPr>
-      </w:pPr>
-      <w:r>
-        <w:t xml:space="preserve">2.1 </w:t>
-      </w:r>
-      <w:r>
-        <w:rPr>
-          <w:cs/>
-        </w:rPr>
-        <w:t>བྱུང་ཚུལ་གཏན་ལ་དབབ་པ་སྟེ་རིམ་ཁང་དང་པོ།</w:t>
-      </w:r>
-    </w:p>
-    <w:p>
-      <w:pPr>
-        <w:pStyle w:val="Paragraph"/>
-        <w:rPr>
-          <w:rStyle w:val="Sabcad"/>
-        </w:rPr>
-      </w:pPr>
-      <w:r>
-        <w:rPr>
-          <w:rStyle w:val="FootnoteReference"/>
-          <w:cs/>
-        </w:rPr>
-        <w:footnoteReference w:id="8"/>
-      </w:r>
-      <w:r>
-        <w:rPr>
-          <w:rStyle w:val="Sabcad"/>
-          <w:cs/>
-        </w:rPr>
-        <w:t>དེ་ལྟར་གསང་བ་རྒྱལ་པོའི་མཛོད་ལས།</w:t>
-      </w:r>
-      <w:r>
-        <w:rPr>
-          <w:rStyle w:val="Sabcad"/>
-        </w:rPr>
-        <w:t> </w:t>
-      </w:r>
-      <w:r>
-        <w:rPr>
-          <w:rStyle w:val="Sabcad"/>
-          <w:cs/>
-        </w:rPr>
-        <w:t>གདོད་མའི་མགོན་པོ་མངོན་པར་བྱང་ཆུབ་ནས་ཞིང་ཁམས་ཇི་ལྟར་བཀོད་པའི་ཚུལ་རྒྱ་མཚོ་དང༌།</w:t>
-      </w:r>
-      <w:r>
-        <w:rPr>
-          <w:rStyle w:val="Sabcad"/>
-        </w:rPr>
-        <w:t> </w:t>
-      </w:r>
-      <w:r>
-        <w:rPr>
-          <w:rStyle w:val="Sabcad"/>
-          <w:cs/>
-        </w:rPr>
-        <w:t>ཞིང་འདིར་རྡོ་རྗེ་འཆང་གི་རྣམ་པར་འཕྲུལ་པས་ཞི་བ་བརྙེས་པའི་ཚུལ་དང༌།</w:t>
-      </w:r>
-      <w:r>
-        <w:rPr>
-          <w:rStyle w:val="Sabcad"/>
-        </w:rPr>
-        <w:t> </w:t>
-      </w:r>
-      <w:r>
-        <w:rPr>
-          <w:rStyle w:val="PageNumberPrintEdition"/>
-        </w:rPr>
-        <w:t>[page My-3b</w:t>
-      </w:r>
-      <w:r>
-        <w:rPr>
-          <w:rStyle w:val="PageNumberPrintEdition"/>
-        </w:rPr>
-        <w:t>]</w:t>
-      </w:r>
-      <w:r>
-        <w:rPr>
-          <w:rStyle w:val="Sabcad"/>
-          <w:cs/>
-        </w:rPr>
-        <w:t>སྤྲུལ་པའི་སྐུ་སྤྲོས་པས་ཆོས་ཀྱི་འཁོར་ལོ་བསྐོར་བའི་ཚུལ་ལས།</w:t>
-      </w:r>
-      <w:r>
-        <w:rPr>
-          <w:rStyle w:val="Sabcad"/>
-        </w:rPr>
-        <w:t xml:space="preserve"> </w:t>
-      </w:r>
-    </w:p>
-    <w:p>
-      <w:pPr>
-        <w:pStyle w:val="Heading2"/>
-        <w:rPr>
-          <w:cs/>
-        </w:rPr>
-      </w:pPr>
-      <w:r>
-        <w:t xml:space="preserve">2.1.1 </w:t>
-      </w:r>
-      <w:r>
-        <w:rPr>
-          <w:cs/>
-          <w:lang w:bidi="bo-CN"/>
-        </w:rPr>
-        <w:t>གདོད་མའི་མགོན་པོ་མངོན་པར་བྱང་ཆུབ་ནས་ཞིང་ཁམས་ཇི་ལྟར་བཀོད་པའི་ཚུལ་རྒྱ་མཚོ།</w:t>
-      </w:r>
-    </w:p>
-    <w:p>
-      <w:pPr>
-        <w:pStyle w:val="Paragraph"/>
-      </w:pPr>
-      <w:r>
-        <w:rPr>
-          <w:rStyle w:val="Sabcad"/>
-          <w:cs/>
-        </w:rPr>
-        <w:t>དང་པོ་ནི་</w:t>
-      </w:r>
-      <w:r>
-        <w:rPr>
-          <w:cs/>
-        </w:rPr>
-        <w:t>འཁོར་བ་དང་མྱ་ངན་ལས་འདས་པ་གང་དུའང་མ་ཕྱེ་མི་འབྱེད་འབྱེད་པ་མེད་པ་ཀུན་གྱི་སྔོན་རོལ་དུ།</w:t>
-      </w:r>
-      <w:r>
-        <w:t> </w:t>
-      </w:r>
-      <w:r>
-        <w:rPr>
-          <w:cs/>
-        </w:rPr>
-        <w:t>མངའ་དབང་རྫོགས་པའི་སྟོན་པ་ཀུན་ཏུ་བཟང་པོ་ཉིད།</w:t>
-      </w:r>
-      <w:r>
-        <w:t> </w:t>
-      </w:r>
-      <w:r>
-        <w:rPr>
-          <w:cs/>
-        </w:rPr>
-        <w:t>དབྱིངས་རང་བྱུང་གི་ཡེ་ཤེས་བདེ་བར་གཤེགས་པའི་སྙིང་པོ་གདོད་མའི་གཞི་ལས་གཞི་སྣང་དུ་ཤར་ཏེ།</w:t>
-      </w:r>
-      <w:r>
-        <w:t> </w:t>
-      </w:r>
-      <w:r>
-        <w:rPr>
-          <w:cs/>
-        </w:rPr>
-        <w:t>གཞི་ལས་འཕགས་པའི་སྐད་ཅིག་ལ་རང་སྣང་དུ་ངོ་ཤེས་པས་རང་བྱུང་གི་ཆོས་གསུམ་གྱིས་ལྷུན་གྲུབ་རིན་པོ་ཆེའི་སྦུབས།</w:t>
-      </w:r>
-      <w:r>
-        <w:t> </w:t>
-      </w:r>
-      <w:r>
-        <w:rPr>
-          <w:cs/>
-        </w:rPr>
-        <w:t>གདོད་མའི་ཟད་ས་ཀ་</w:t>
-      </w:r>
-      <w:r>
-        <w:rPr>
-          <w:rStyle w:val="PageNumberPrintEdition"/>
-          <w:cs/>
-        </w:rPr>
-        <w:t>[page Ad-7]</w:t>
-      </w:r>
-      <w:r>
-        <w:rPr>
-          <w:cs/>
-        </w:rPr>
-        <w:t>དག་ཆེན་པོ།</w:t>
-      </w:r>
-      <w:r>
-        <w:t> </w:t>
-      </w:r>
-      <w:r>
-        <w:rPr>
-          <w:cs/>
-        </w:rPr>
-        <w:t>གཞོན་ནུ་བུམ་པ</w:t>
-      </w:r>
-      <w:r>
-        <w:rPr>
-          <w:rFonts w:hint="cs"/>
-          <w:cs/>
-        </w:rPr>
-        <w:t>་</w:t>
-      </w:r>
-      <w:r>
-        <w:rPr>
-          <w:cs/>
-        </w:rPr>
-        <w:t>སྐུའི་ཞིང་ལ་བཙན་ས་ཟིན་ཏེ།</w:t>
-      </w:r>
-      <w:r>
-        <w:t> </w:t>
-      </w:r>
-      <w:r>
-        <w:rPr>
-          <w:cs/>
-        </w:rPr>
-        <w:t>སྤངས་རྟོགས་ཀྱི་ཡོན་ཏན་མཐར་ཕྱིན་ནས་ཆོས་ཀྱི་སྐུའི་རང་བཞིན་དུ་སངས་རྒྱས་ཏེ་ནང་གསལ་དུ་བཞུགས་སོ།</w:t>
-      </w:r>
-      <w:r>
-        <w:t> </w:t>
-      </w:r>
-      <w:r>
-        <w:rPr>
-          <w:cs/>
-        </w:rPr>
-        <w:t>།དེའི་རྩལ་ལམ་བྱིན་རླབས་ལས་ཡེ་ཤེས་ལྔས་གདལ་བའི་ཞིང་ཁམས་རང་སྣང་ལྷུན་གྲུབ་སྟུག་པོ་བཀོད་པའི་དཀྱིལ་འཁོར</w:t>
-      </w:r>
-      <w:r>
-        <w:rPr>
-          <w:cs/>
-        </w:rPr>
-        <w:t>་ནམ་མཁའི་མཐ</w:t>
-      </w:r>
-      <w:r>
-        <w:rPr>
-          <w:rFonts w:hint="cs"/>
-          <w:cs/>
-        </w:rPr>
-        <w:t>ས་</w:t>
-      </w:r>
-      <w:r>
-        <w:rPr>
-          <w:cs/>
-        </w:rPr>
-        <w:t>ཀླས་པ་རིགས་ལྔ་སོ་སོར་རང་སྣང་དུ་བཀོད་དེ་གདུལ་བྱའི་ཡུལ་ལས་འདས་པར་བཞུགས་སོ།</w:t>
-      </w:r>
-      <w:r>
-        <w:t> </w:t>
-      </w:r>
-      <w:r>
-        <w:rPr>
-          <w:cs/>
-        </w:rPr>
-        <w:t>།</w:t>
-      </w:r>
-    </w:p>
-    <w:p>
-      <w:pPr>
-        <w:pStyle w:val="Heading3"/>
-      </w:pPr>
-      <w:r>
-        <w:rPr>
-          <w:rFonts w:ascii="Microsoft Himalaya" w:hAnsi="Microsoft Himalaya" w:cs="Microsoft Himalaya"/>
-          <w:lang w:bidi="bo-CN"/>
-        </w:rPr>
-        <w:t xml:space="preserve">2.1.1.1 </w:t>
-      </w:r>
-      <w:r>
-        <w:rPr>
-          <w:rFonts w:ascii="Microsoft Himalaya" w:hAnsi="Microsoft Himalaya" w:cs="Microsoft Himalaya" w:hint="cs"/>
-          <w:cs/>
-          <w:lang w:bidi="bo-CN"/>
-        </w:rPr>
-        <w:t>གཞི་སྣང་དུ་ཤར་བའི་རྩལ་</w:t>
-      </w:r>
-    </w:p>
-    <w:p>
-      <w:pPr>
-        <w:pStyle w:val="Paragraph"/>
-      </w:pPr>
-      <w:r>
-        <w:rPr>
-          <w:cs/>
-        </w:rPr>
-        <w:t>དེ་ནས་རིང་ཞིག་ན་གདོད་མའི་གཞི་ལས་གཞི་སྣང་དུ་ཤར་བའི་རྩལ་ལས་འགྲོ་བ་རྨི་ལམ་དང་འདྲ་བ་འཁྲུལ་རྒྱུ་མེད་བཞིན་དུ་འཁྲུལ་པ་ལྟར་སྣང་བ་རྣམས་གཡོ་བར་གཟིགས་ནས།</w:t>
-      </w:r>
-      <w:r>
-        <w:t> </w:t>
-      </w:r>
-      <w:r>
-        <w:rPr>
-          <w:cs/>
-        </w:rPr>
-        <w:t>བརྩེ་བའི་ཐུགས་རྗེ་སྐྱེས་ཏེ་འགྲོ་བའི་དོན་དུ་ཞིང་ཁམས་རྣམ་པར་བཀོད་པ་ནི།</w:t>
-      </w:r>
-      <w:r>
-        <w:t> </w:t>
-      </w:r>
-      <w:r>
-        <w:rPr>
-          <w:cs/>
-        </w:rPr>
-        <w:t>རང་སྣང་ལོངས་སྤྱོད་རྫོགས་པ་སྐུའི་སྣང་ཆ་ལས་རིགས་ལྔའི་རྒྱལ་བ་གང་ཆེན་མཚོའི་སྐུ་ནམ་མཁའི་མཐའ་ཀླས་</w:t>
-      </w:r>
-      <w:r>
-        <w:rPr>
-          <w:cs/>
-        </w:rPr>
-        <w:lastRenderedPageBreak/>
-        <w:t>པར་བཀོད་པ་རྣམས་ཀྱི།</w:t>
-      </w:r>
-      <w:r>
-        <w:t> </w:t>
-      </w:r>
-      <w:r>
-        <w:rPr>
-          <w:cs/>
-        </w:rPr>
-        <w:t>ཕྱག་རྒྱ་རིན་པོ་ཆེའི་འཁོར་ལོ་དང༌།</w:t>
-      </w:r>
-      <w:r>
-        <w:t> </w:t>
-      </w:r>
-      <w:r>
-        <w:rPr>
-          <w:cs/>
-        </w:rPr>
-        <w:t>རྡོ་རྗེ་དང༌།</w:t>
-      </w:r>
-      <w:r>
-        <w:t> </w:t>
-      </w:r>
-      <w:r>
-        <w:rPr>
-          <w:cs/>
-        </w:rPr>
-        <w:t>ནོར་བུ་དང༌།</w:t>
-      </w:r>
-      <w:r>
-        <w:t> </w:t>
-      </w:r>
-      <w:r>
-        <w:rPr>
-          <w:cs/>
-        </w:rPr>
-        <w:t>པདྨ་དང༌།</w:t>
-      </w:r>
-      <w:r>
-        <w:t> </w:t>
-      </w:r>
-      <w:r>
-        <w:rPr>
-          <w:cs/>
-        </w:rPr>
-        <w:t>རྒྱ</w:t>
-      </w:r>
-      <w:r>
-        <w:rPr>
-          <w:cs/>
-        </w:rPr>
-        <w:t>་གྲམ་དུ་སྣང་བའི་ཁོང་གསེང་ལས་</w:t>
-      </w:r>
-      <w:r>
-        <w:t>{</w:t>
-      </w:r>
-      <w:r>
-        <w:rPr>
-          <w:cs/>
-        </w:rPr>
-        <w:t>པ</w:t>
-      </w:r>
-      <w:r>
-        <w:rPr>
-          <w:rFonts w:hint="cs"/>
-          <w:cs/>
-        </w:rPr>
-        <w:t>ད་མ་</w:t>
-      </w:r>
-      <w:r>
-        <w:t>}</w:t>
-      </w:r>
-      <w:r>
-        <w:rPr>
-          <w:rStyle w:val="FootnoteReference"/>
-        </w:rPr>
-        <w:footnoteReference w:id="9"/>
-      </w:r>
-      <w:r>
-        <w:rPr>
-          <w:cs/>
-        </w:rPr>
-        <w:t>འཁྲུངས་པའི་སྟེང་གི་ཆ་ལ་ཞིང་ཁམས་ཉི་ཤུ་རྩ་ལྔ་དང༌།</w:t>
-      </w:r>
-      <w:r>
-        <w:t> </w:t>
-      </w:r>
-      <w:r>
-        <w:rPr>
-          <w:cs/>
-        </w:rPr>
-        <w:t>བ་སྤུའི་ཁུང་རྣམས་ལས་སྤོས་ཆུའི་རྒྱུན་གང་ཆེན་མཚོ་འབབ་པའི་དབྱིངས་ན།</w:t>
-      </w:r>
-      <w:r>
-        <w:t> </w:t>
-      </w:r>
-      <w:r>
-        <w:rPr>
-          <w:cs/>
-        </w:rPr>
-        <w:t>ས་དང༌།</w:t>
-      </w:r>
-      <w:r>
-        <w:t> </w:t>
-      </w:r>
-      <w:r>
-        <w:rPr>
-          <w:cs/>
-        </w:rPr>
-        <w:t>ཆུ་དང༌།</w:t>
-      </w:r>
-      <w:r>
-        <w:t> </w:t>
-      </w:r>
-      <w:r>
-        <w:rPr>
-          <w:rStyle w:val="PageNumberPrintEdition"/>
-        </w:rPr>
-        <w:t>[page Dg-6]</w:t>
-      </w:r>
-      <w:r>
-        <w:rPr>
-          <w:cs/>
-        </w:rPr>
-        <w:t>མེ་དང༌།</w:t>
-      </w:r>
-      <w:r>
-        <w:t> </w:t>
-      </w:r>
-      <w:r>
-        <w:rPr>
-          <w:cs/>
-        </w:rPr>
-        <w:t>རླུང་གི་རྡུལ་ཕྲ་བ་སྙེད་ཇི་སྙེད་པའི་གོ་ཐམས་ཅད་ན།</w:t>
-      </w:r>
-      <w:r>
-        <w:t> </w:t>
-      </w:r>
-      <w:r>
-        <w:rPr>
-          <w:cs/>
-        </w:rPr>
-        <w:t>སངས་རྒྱས་ཀྱི་བྱིན་གྱིས་བརླབས་དང༌།</w:t>
-      </w:r>
-      <w:r>
-        <w:t> </w:t>
-      </w:r>
-      <w:r>
-        <w:rPr>
-          <w:cs/>
-        </w:rPr>
-        <w:t>འགྲོ་བའི་</w:t>
-      </w:r>
-      <w:r>
-        <w:rPr>
-          <w:rStyle w:val="PageNumberPrintEdition"/>
-        </w:rPr>
-        <w:t>[page My-4a</w:t>
-      </w:r>
-      <w:r>
-        <w:rPr>
-          <w:rStyle w:val="PageNumberPrintEdition"/>
-        </w:rPr>
-        <w:t>]</w:t>
-      </w:r>
-      <w:r>
-        <w:rPr>
-          <w:cs/>
-        </w:rPr>
-        <w:t>ལས་ཀྱི་ཞིང་ཁམས་ཐ་དད་པ།</w:t>
-      </w:r>
-      <w:r>
-        <w:t> </w:t>
-      </w:r>
-      <w:r>
-        <w:rPr>
-          <w:cs/>
-        </w:rPr>
-        <w:t>ཟླུམ་པོ་དང༌།</w:t>
-      </w:r>
-      <w:r>
-        <w:t> </w:t>
-      </w:r>
-      <w:r>
-        <w:rPr>
-          <w:cs/>
-        </w:rPr>
-        <w:t>གྲུ་བཞི་</w:t>
-      </w:r>
-      <w:r>
-        <w:rPr>
-          <w:rStyle w:val="PageNumberPrintEdition"/>
-          <w:cs/>
-        </w:rPr>
-        <w:t>[page Ad-8]</w:t>
-      </w:r>
-      <w:r>
-        <w:rPr>
-          <w:cs/>
-        </w:rPr>
-        <w:t>པ་དང༌།</w:t>
-      </w:r>
-      <w:r>
-        <w:t> </w:t>
-      </w:r>
-      <w:r>
-        <w:rPr>
-          <w:cs/>
-        </w:rPr>
-        <w:t>ནར་མོ་དང༌།</w:t>
-      </w:r>
-      <w:r>
-        <w:t> </w:t>
-      </w:r>
-      <w:r>
-        <w:rPr>
-          <w:cs/>
-        </w:rPr>
-        <w:t>ཟླ་གམ་ལ་སོགས་པ་གཟུགས་དང་བཀོད་པ་ཚད་མེད་བསམ་གྱིས་མི་ཁྱབ་པ་སྣང་བར་མཛད་པ་ནི།</w:t>
-      </w:r>
-      <w:r>
-        <w:t> </w:t>
-      </w:r>
-      <w:r>
-        <w:rPr>
-          <w:cs/>
-        </w:rPr>
-        <w:t>ནམ་མཁས་གང་དུ་ཁྱབ་པ་དེ་ཙམ་དུ་སྐུ་དང༌།</w:t>
-      </w:r>
-      <w:r>
-        <w:t> </w:t>
-      </w:r>
-      <w:r>
-        <w:rPr>
-          <w:cs/>
-        </w:rPr>
-        <w:t>གསུང་དང༌།</w:t>
-      </w:r>
-      <w:r>
-        <w:t> </w:t>
-      </w:r>
-      <w:r>
-        <w:rPr>
-          <w:cs/>
-        </w:rPr>
-        <w:t>ཐུགས་དང༌།</w:t>
-      </w:r>
-      <w:r>
-        <w:t> </w:t>
-      </w:r>
-      <w:r>
-        <w:rPr>
-          <w:cs/>
-        </w:rPr>
-        <w:t>ཡོན་ཏན་དང༌།</w:t>
-      </w:r>
-      <w:r>
-        <w:t> </w:t>
-      </w:r>
-      <w:r>
-        <w:rPr>
-          <w:cs/>
-        </w:rPr>
-        <w:t>འཕྲིན་ལས་དང༌།</w:t>
-      </w:r>
-      <w:r>
-        <w:t> </w:t>
-      </w:r>
-      <w:r>
-        <w:rPr>
-          <w:cs/>
-        </w:rPr>
-        <w:t>དེ་དག་ལས་ཤར་བའི་ཞིང་ཁམས་ཀྱིས་ཁྱབ་པར་མཛད་ནས།</w:t>
-      </w:r>
-      <w:r>
-        <w:t> </w:t>
-      </w:r>
-      <w:r>
-        <w:rPr>
-          <w:cs/>
-        </w:rPr>
-        <w:t>རྟག་པ་རྒྱུན་གྱི་འཁོར་མོར་འགྲོ་བའི་དོན་མཛད་པ་ནི།</w:t>
-      </w:r>
-      <w:r>
-        <w:t> </w:t>
-      </w:r>
-      <w:r>
-        <w:rPr>
-          <w:cs/>
-        </w:rPr>
-        <w:t>ཐོག་མའི་ཀུན་ཏུ་བཟང་པོ་གཅིག་གི་གདུལ་ཞིང་དང་མཛད་པ་ཡིན་ཏེ།</w:t>
-      </w:r>
-      <w:r>
-        <w:t> </w:t>
-      </w:r>
-      <w:r>
-        <w:rPr>
-          <w:cs/>
-        </w:rPr>
-        <w:t>ཆོས་ཀྱི་དབྱིངས་དང་ནམ་མཁའི་ཁམས་ལྟར་རྒྱ་ཆེ་ཞིང༌།</w:t>
-      </w:r>
-      <w:r>
-        <w:t> </w:t>
-      </w:r>
-      <w:r>
-        <w:rPr>
-          <w:cs/>
-        </w:rPr>
-        <w:t>ཐོག་མའི་དུས་འདི་ཙམ་ཞིག་ནས་བྱུང་ངོ་ཞེས་ལོ་དང་བསྐལ་བ་ཞིང་གི་རྡུལ་རྒྱ་མཚོས་དཔག་པར་མི་ནུས་ཤིང༌།</w:t>
-      </w:r>
-      <w:r>
-        <w:t> </w:t>
-      </w:r>
-      <w:r>
-        <w:rPr>
-          <w:cs/>
-        </w:rPr>
-        <w:t>མཐར་གྱིས་མཛད་པ་འདི་ཙམ་ན་རྫོགས་སོ་ཞེས་ཕྱི་མའི་མཐའ་གཞལ་བར་མི་ནུས་པས།</w:t>
-      </w:r>
-      <w:r>
-        <w:t> </w:t>
-      </w:r>
-      <w:r>
-        <w:rPr>
-          <w:cs/>
-        </w:rPr>
-        <w:t>མི་གཡོ་ལྷུན་གྲུབ་ཆེན་པོའི་ཞིང་ཁམས་རྒྱ་མཚོའི་སྙིང</w:t>
-      </w:r>
-      <w:r>
-        <w:rPr>
-          <w:sz w:val="40"/>
-          <w:cs/>
-          <w:lang w:eastAsia="zh-CN"/>
-        </w:rPr>
-        <w:t>་</w:t>
-      </w:r>
-      <w:r>
-        <w:rPr>
-          <w:cs/>
-        </w:rPr>
-        <w:t>པོ་ཅན་ན།</w:t>
-      </w:r>
-      <w:r>
-        <w:t> </w:t>
-      </w:r>
-      <w:r>
-        <w:rPr>
-          <w:cs/>
-        </w:rPr>
-        <w:t>རང་བཞིན་ལྷུན་གྱིས་གྲུ</w:t>
-      </w:r>
-      <w:r>
-        <w:rPr>
-          <w:cs/>
-        </w:rPr>
-        <w:t>བ་པའི་སངས་རྒྱས་འཁོར་འདས་ཀུན་</w:t>
-      </w:r>
-      <w:r>
-        <w:t>{</w:t>
-      </w:r>
-      <w:r>
-        <w:rPr>
-          <w:cs/>
-        </w:rPr>
-        <w:t>གྱི</w:t>
-      </w:r>
-      <w:r>
-        <w:rPr>
-          <w:rFonts w:hint="cs"/>
-          <w:cs/>
-        </w:rPr>
-        <w:t>ས་</w:t>
-      </w:r>
-      <w:r>
-        <w:t>}</w:t>
-      </w:r>
-      <w:r>
-        <w:rPr>
-          <w:rStyle w:val="FootnoteReference"/>
-        </w:rPr>
-        <w:footnoteReference w:id="10"/>
-      </w:r>
-      <w:r>
-        <w:rPr>
-          <w:cs/>
-        </w:rPr>
-        <w:t>བླ་མ་ཐོག་མ་མེད་པའི་དུས་སུ་བྱོན་ནས།</w:t>
-      </w:r>
-      <w:r>
-        <w:t> </w:t>
-      </w:r>
-      <w:r>
-        <w:rPr>
-          <w:cs/>
-        </w:rPr>
-        <w:t>སྐུ་གསུམ་གྱི་སྣང་བ་ལ་ཞིང་ཁམས་མི་འདྲ་བ་གསུམ་དུ་བཀོད་པ་ནི།</w:t>
-      </w:r>
-      <w:r>
-        <w:t> </w:t>
-      </w:r>
-      <w:r>
-        <w:rPr>
-          <w:cs/>
-        </w:rPr>
-        <w:t>ཆོས་ཀྱི་སྐུའི་དུས་ན།</w:t>
-      </w:r>
-      <w:r>
-        <w:t> </w:t>
-      </w:r>
-      <w:r>
-        <w:rPr>
-          <w:cs/>
-        </w:rPr>
-        <w:t>འོད་གསལ་རྡོ་རྗེ་སྙིང་པོའི་ཞིང་ཁམས་ཞེས་བྱ།</w:t>
-      </w:r>
-      <w:r>
-        <w:t> </w:t>
-      </w:r>
-      <w:r>
-        <w:rPr>
-          <w:cs/>
-        </w:rPr>
-        <w:t>རང་སྣང་ལོངས་སྤྱོད་རྫོགས་པ་སྐུའི་དུས་ན་ཚངས་པ་རྔ་སྒྲའི་ཞིང་ཁམས་ཞེས་བྱ།</w:t>
-      </w:r>
-      <w:r>
-        <w:t> </w:t>
-      </w:r>
-      <w:r>
-        <w:rPr>
-          <w:cs/>
-        </w:rPr>
-        <w:t>སྤྲུལ་པ་སྐུའི་དུས་ན་ཚངས་ཆེན་གྱི་བསྐལ་པའམ་ཞིང་ཁམས་ཞེས་བྱའོ།</w:t>
-      </w:r>
-      <w:r>
-        <w:t> </w:t>
-      </w:r>
-      <w:r>
-        <w:rPr>
-          <w:cs/>
-        </w:rPr>
-        <w:t>།</w:t>
-      </w:r>
-    </w:p>
-    <w:p>
-      <w:pPr>
-        <w:pStyle w:val="Heading4"/>
-      </w:pPr>
-      <w:r>
-        <w:rPr>
-          <w:rFonts w:ascii="Microsoft Himalaya" w:hAnsi="Microsoft Himalaya" w:cs="Microsoft Himalaya"/>
-          <w:lang w:bidi="bo-CN"/>
-        </w:rPr>
-        <w:t xml:space="preserve">2.1.1.1.1 </w:t>
-      </w:r>
-      <w:r>
-        <w:rPr>
-          <w:rFonts w:ascii="Microsoft Himalaya" w:hAnsi="Microsoft Himalaya" w:cs="Microsoft Himalaya" w:hint="cs"/>
-          <w:cs/>
-          <w:lang w:bidi="bo-CN"/>
-        </w:rPr>
-        <w:t>སྤྲུལ་པའི་སངས་རྒྱས་</w:t>
-      </w:r>
-    </w:p>
-    <w:p>
-      <w:pPr>
-        <w:pStyle w:val="Paragraph"/>
-        <w:rPr>
-          <w:cs/>
-        </w:rPr>
-      </w:pPr>
-      <w:r>
-        <w:rPr>
-          <w:cs/>
-        </w:rPr>
-        <w:t>འདིའི་གོ་ན་ཀུན་ཏུ་བཟང་པོ་ཉིད་ཀྱིས་སྤྲུལ་པའི་སངས་རྒྱས་དང༌།</w:t>
-      </w:r>
-      <w:r>
-        <w:t> </w:t>
-      </w:r>
-      <w:r>
-        <w:rPr>
-          <w:cs/>
-        </w:rPr>
-        <w:t>དེས་བྱིན་གྱིས་བརླབས་པས་སངས་རྒྱས་པའི་སྟོན་པ་དུས་</w:t>
-      </w:r>
-      <w:r>
-        <w:rPr>
-          <w:rStyle w:val="PageNumberPrintEdition"/>
-          <w:cs/>
-        </w:rPr>
-        <w:t>[page Ad-9]</w:t>
-      </w:r>
-      <w:r>
-        <w:rPr>
-          <w:cs/>
-        </w:rPr>
-        <w:t>གསུམ་དུ་གཤེགས་པ་རྣམས་དང༌།</w:t>
-      </w:r>
-      <w:r>
-        <w:t> </w:t>
-      </w:r>
-      <w:r>
-        <w:rPr>
-          <w:cs/>
-        </w:rPr>
-        <w:t>སེམས་ཅན་གྱི་ཁམས་ཐམས་ཅད་ཡོད་དེ།</w:t>
-      </w:r>
-      <w:r>
-        <w:t> </w:t>
-      </w:r>
-      <w:r>
-        <w:rPr>
-          <w:cs/>
-        </w:rPr>
-        <w:t>གདུལ་ཞིང་ཤིན་ཏུ་རྒྱ་ཆེ་བ་ཉིད་དོ།</w:t>
-      </w:r>
-      <w:r>
-        <w:t> </w:t>
-      </w:r>
-      <w:r>
-        <w:rPr>
-          <w:cs/>
-        </w:rPr>
-        <w:t>།དེའང་ས་ཆུ་མེ་རླུང་ནམ་མཁས་གར་ཁྱབ་ཐམས་ཅད་ཚངས་ཆེན་གྱི་བསྐལ་པའི་ཁོངས་སུ་འདུ</w:t>
-      </w:r>
-      <w:r>
-        <w:rPr>
-          <w:sz w:val="40"/>
-          <w:cs/>
-          <w:lang w:eastAsia="zh-CN"/>
-        </w:rPr>
-        <w:t>་</w:t>
-      </w:r>
-      <w:r>
-        <w:rPr>
-          <w:cs/>
-        </w:rPr>
-        <w:t>ལ།</w:t>
-      </w:r>
-      <w:r>
-        <w:t> </w:t>
-      </w:r>
-      <w:r>
-        <w:rPr>
-          <w:cs/>
-        </w:rPr>
-        <w:t>དེ་ན་སེམས་ཅན་གྱི་འཁྲུལ་སྣང་ལ་རྡུལ་ཕྲན་རེའི་གོ་ནའང་ཞིང་ཁམས་གྲངས་མེད་ཚད་ལས་འདས་པ་སྣང་བ་ན།</w:t>
-      </w:r>
-      <w:r>
-        <w:t> </w:t>
-      </w:r>
-      <w:r>
-        <w:rPr>
-          <w:cs/>
-        </w:rPr>
-        <w:t>ལས་</w:t>
-      </w:r>
-      <w:r>
-        <w:rPr>
-          <w:rStyle w:val="PageNumberPrintEdition"/>
-        </w:rPr>
-        <w:t>[page My-4b</w:t>
-      </w:r>
-      <w:r>
-        <w:rPr>
-          <w:rStyle w:val="PageNumberPrintEdition"/>
-        </w:rPr>
-        <w:t>]</w:t>
-      </w:r>
-      <w:r>
-        <w:rPr>
-          <w:cs/>
-        </w:rPr>
-        <w:t>དག་པའི་སྣང་བ་ལ་སངས་རྒྱས་ཀྱི་མཛད་པ</w:t>
-      </w:r>
-      <w:r>
-        <w:rPr>
-          <w:rFonts w:cs="Microsoft Himalaya" w:hint="cs"/>
-          <w:cs/>
-        </w:rPr>
-        <w:t>་</w:t>
-      </w:r>
-      <w:r>
-        <w:rPr>
-          <w:rStyle w:val="PageNumberPrintEdition"/>
-        </w:rPr>
-        <w:t>[page Dg-7]</w:t>
-      </w:r>
-      <w:r>
-        <w:rPr>
-          <w:cs/>
-        </w:rPr>
-        <w:t>ཆེན་པོ་སྣ་ཚོགས་སུ་སྣང་ཞིང༌།</w:t>
-      </w:r>
-      <w:r>
-        <w:t> </w:t>
-      </w:r>
-      <w:r>
-        <w:rPr>
-          <w:cs/>
-        </w:rPr>
-        <w:t>སླར་མྱ་ངན་ལས་འདས་པ་དང༌།</w:t>
-      </w:r>
-      <w:r>
-        <w:t> </w:t>
-      </w:r>
-      <w:r>
-        <w:rPr>
-          <w:cs/>
-        </w:rPr>
-        <w:t>བསྟན་པ་གནས་པ་དང༌།</w:t>
-      </w:r>
-      <w:r>
-        <w:t> </w:t>
-      </w:r>
-      <w:r>
-        <w:rPr>
-          <w:cs/>
-        </w:rPr>
-        <w:t>ལམ་བསྒྲུབ་པ་ལ་སོགས་པ་མཐོ</w:t>
-      </w:r>
-      <w:r>
-        <w:rPr>
-          <w:cs/>
-        </w:rPr>
-        <w:t>་རིས་དང་ཐར་པའི་བདེ་འབྲས་སྤྱོད་ལ</w:t>
-      </w:r>
-      <w:r>
-        <w:rPr>
-          <w:rFonts w:hint="cs"/>
-          <w:cs/>
-        </w:rPr>
-        <w:t>།</w:t>
-      </w:r>
-      <w:r>
-        <w:t xml:space="preserve"> </w:t>
-      </w:r>
-      <w:r>
-        <w:rPr>
-          <w:cs/>
-        </w:rPr>
-        <w:t>མ་དག་པ་རྣམས་ལ་བསྟན་པ་ནུབ་པ་དང༌།</w:t>
-      </w:r>
-      <w:r>
-        <w:t> </w:t>
-      </w:r>
-      <w:r>
-        <w:rPr>
-          <w:cs/>
-        </w:rPr>
-        <w:t>ངན་སོང་དུ་སྣང་བ་དང༌།</w:t>
-      </w:r>
-      <w:r>
-        <w:t> </w:t>
-      </w:r>
-      <w:r>
-        <w:rPr>
-          <w:cs/>
-        </w:rPr>
-        <w:t>།སྐལ་པ་འཇིག་པ་ལ་སོགས་པ་བདེ་སྡུག་གི་སྣང་བ་སྣ་ཚོགས་ལ་སྤྱོད་པ་ནི།</w:t>
-      </w:r>
-      <w:r>
-        <w:t> </w:t>
-      </w:r>
-      <w:r>
-        <w:rPr>
-          <w:cs/>
-        </w:rPr>
-        <w:t>རྨི་ལམ་ལྟ་བུའོ།</w:t>
-      </w:r>
-      <w:r>
-        <w:t> </w:t>
-      </w:r>
-      <w:r>
-        <w:rPr>
-          <w:cs/>
-        </w:rPr>
-        <w:t>།དེ་ལྟར་རྡུལ་ཕྲན་རེའི་གོ་ནའང་རི་དང་གླིང་ལ་སོགས་པའི་ཞིང་ཁམས་ཆེན་པོར་སྣང་བ་ནི།</w:t>
-      </w:r>
-      <w:r>
-        <w:t> </w:t>
-      </w:r>
-      <w:r>
-        <w:rPr>
-          <w:cs/>
-        </w:rPr>
-        <w:t>འགྲོ་བའི་འཁྲུལ་སྣང་སྟེ་དོན་ལ་མེད་པ་གསལ་སྣང་ཡིན་པས་འཐད་པ་ཡིན་ནོ།</w:t>
-      </w:r>
-      <w:r>
-        <w:t> </w:t>
-      </w:r>
-      <w:r>
-        <w:rPr>
-          <w:cs/>
-        </w:rPr>
-        <w:t>།ཇི་སྐད་དུ།</w:t>
-      </w:r>
-      <w:r>
-        <w:t> </w:t>
-      </w:r>
-      <w:r>
-        <w:rPr>
-          <w:rStyle w:val="TitleinCitingOtherTexts"/>
-          <w:cs/>
-        </w:rPr>
-        <w:t>འཕགས་པ་ཏིང་ངེ་འཛིན་རྒྱལ་པོའི་མདོ་</w:t>
-      </w:r>
-      <w:r>
-        <w:rPr>
-          <w:cs/>
-        </w:rPr>
-        <w:t>ལས།</w:t>
-      </w:r>
-      <w:r>
-        <w:t> </w:t>
-      </w:r>
-    </w:p>
-    <w:p>
-      <w:pPr>
-        <w:pStyle w:val="VerseCitation1"/>
-        <w:rPr>
-          <w:cs/>
-        </w:rPr>
-      </w:pPr>
-      <w:r>
-        <w:rPr>
-          <w:cs/>
-        </w:rPr>
-        <w:t>སྐྲ་རྩེའི་ཁྱོན་ལའང་སངས་རྒྱས་མང་པོ་ནི།</w:t>
-      </w:r>
-      <w:r>
-        <w:t> </w:t>
-      </w:r>
-      <w:r>
-        <w:rPr>
-          <w:cs/>
-        </w:rPr>
-        <w:t>།</w:t>
-      </w:r>
-    </w:p>
-    <w:p>
-      <w:pPr>
-        <w:pStyle w:val="VerseCitation2"/>
-        <w:rPr>
-          <w:cs/>
-        </w:rPr>
-      </w:pPr>
-      <w:r>
-        <w:rPr>
-          <w:lang w:bidi="bo-CN"/>
-        </w:rPr>
-        <w:t>{</w:t>
-      </w:r>
-      <w:r>
-        <w:rPr>
-          <w:rFonts w:hint="cs"/>
-          <w:cs/>
-          <w:lang w:bidi="bo-CN"/>
-        </w:rPr>
-        <w:t>གྷ་གྷའི་</w:t>
-      </w:r>
-      <w:r>
-        <w:rPr>
-          <w:lang w:bidi="bo-CN"/>
-        </w:rPr>
-        <w:t>}</w:t>
-      </w:r>
-      <w:r>
-        <w:rPr>
-          <w:rStyle w:val="FootnoteReference"/>
-          <w:lang w:bidi="bo-CN"/>
-        </w:rPr>
-        <w:footnoteReference w:id="11"/>
-      </w:r>
-      <w:r>
-        <w:rPr>
-          <w:cs/>
-          <w:lang w:bidi="bo-CN"/>
-        </w:rPr>
-        <w:t>ཀླུང་གི་བྱེ་མ་ཅི་ཡོད་</w:t>
-      </w:r>
-      <w:r>
-        <w:rPr>
-          <w:cs/>
-        </w:rPr>
-        <w:t>སྙེད།</w:t>
-      </w:r>
-      <w:r>
-        <w:t> </w:t>
-      </w:r>
-      <w:r>
-        <w:rPr>
-          <w:cs/>
-        </w:rPr>
-        <w:t>།</w:t>
-      </w:r>
-    </w:p>
-    <w:p>
-      <w:pPr>
-        <w:pStyle w:val="VerseCitation2"/>
-        <w:rPr>
-          <w:cs/>
-        </w:rPr>
-      </w:pPr>
-      <w:r>
-        <w:rPr>
-          <w:cs/>
-          <w:lang w:bidi="bo-CN"/>
-        </w:rPr>
-        <w:t>རྒྱལ་བ་དེ་དག་ཞིང་ཡང་དེ་སྙེད་</w:t>
-      </w:r>
-      <w:r>
-        <w:rPr>
-          <w:cs/>
-        </w:rPr>
-        <w:t>དེ།</w:t>
-      </w:r>
-      <w:r>
-        <w:t> </w:t>
-      </w:r>
-      <w:r>
-        <w:rPr>
-          <w:cs/>
-        </w:rPr>
-        <w:t>།</w:t>
-      </w:r>
-    </w:p>
-    <w:p>
-      <w:pPr>
-        <w:pStyle w:val="VerseCitation2"/>
-        <w:rPr>
-          <w:cs/>
-        </w:rPr>
-      </w:pPr>
-      <w:r>
-        <w:rPr>
-          <w:cs/>
-          <w:lang w:bidi="bo-CN"/>
-        </w:rPr>
-        <w:t>དེ་དག་མཚན་ཉིད་མི་འདྲ་</w:t>
-      </w:r>
-      <w:r>
-        <w:rPr>
-          <w:cs/>
-        </w:rPr>
-        <w:t>བསྐལ</w:t>
-      </w:r>
-      <w:r>
-        <w:rPr>
-          <w:cs/>
-          <w:lang w:bidi="bo-CN"/>
-        </w:rPr>
-        <w:t>་མི་</w:t>
-      </w:r>
-      <w:r>
-        <w:rPr>
-          <w:cs/>
-        </w:rPr>
-        <w:t>མཉམ།</w:t>
-      </w:r>
-      <w:r>
-        <w:t> </w:t>
-      </w:r>
-      <w:r>
-        <w:rPr>
-          <w:cs/>
-        </w:rPr>
-        <w:t>།</w:t>
-      </w:r>
-    </w:p>
-    <w:p>
-      <w:pPr>
-        <w:pStyle w:val="VerseCitation1"/>
-        <w:rPr>
-          <w:cs/>
-        </w:rPr>
-      </w:pPr>
-      <w:r>
-        <w:rPr>
-          <w:cs/>
-        </w:rPr>
-        <w:t>སྐྲ་ཡི་ཁྱོན་ལ་འགྲོ་བ་ལྔ་རྣམས་ཏེ།</w:t>
-      </w:r>
-      <w:r>
-        <w:t> </w:t>
-      </w:r>
-      <w:r>
-        <w:rPr>
-          <w:cs/>
-        </w:rPr>
-        <w:t>།</w:t>
-      </w:r>
-    </w:p>
-    <w:p>
-      <w:pPr>
-        <w:pStyle w:val="VerseCitation2"/>
-      </w:pPr>
-      <w:r>
-        <w:rPr>
-          <w:cs/>
-          <w:lang w:bidi="bo-CN"/>
-        </w:rPr>
-        <w:t>སེམས་ཅན་དམྱལ་དང་དུད་འགྲོའི་འགྲོ་བ་</w:t>
-      </w:r>
-      <w:r>
-        <w:rPr>
-          <w:cs/>
-        </w:rPr>
-        <w:t>དང༌།</w:t>
-      </w:r>
-      <w:r>
-        <w:t> </w:t>
-      </w:r>
-      <w:r>
-        <w:rPr>
-          <w:cs/>
-        </w:rPr>
-        <w:t>།</w:t>
-      </w:r>
-    </w:p>
-    <w:p>
-      <w:pPr>
-        <w:pStyle w:val="VerseCitation2"/>
-        <w:rPr>
-          <w:cs/>
-        </w:rPr>
-      </w:pPr>
-      <w:r>
-        <w:rPr>
-          <w:cs/>
-          <w:lang w:bidi="bo-CN"/>
-        </w:rPr>
-        <w:t>གཤིན་རྗེའི་འཇིག་རྟེན་ལྷ་དང་མི་</w:t>
-      </w:r>
-      <w:r>
-        <w:rPr>
-          <w:rStyle w:val="PageNumberPrintEdition"/>
-          <w:cs/>
-        </w:rPr>
-        <w:t>[page Ad-10]</w:t>
-      </w:r>
-      <w:r>
-        <w:rPr>
-          <w:cs/>
-          <w:lang w:bidi="bo-CN"/>
-        </w:rPr>
-        <w:t>རྣམས་</w:t>
-      </w:r>
-      <w:r>
-        <w:rPr>
-          <w:cs/>
-        </w:rPr>
-        <w:t>བཞུགས།</w:t>
-      </w:r>
-      <w:r>
-        <w:t> </w:t>
-      </w:r>
-      <w:r>
-        <w:rPr>
-          <w:cs/>
-        </w:rPr>
-        <w:t>།</w:t>
-      </w:r>
-    </w:p>
-    <w:p>
-      <w:pPr>
-        <w:pStyle w:val="VerseCitation2"/>
-        <w:rPr>
-          <w:cs/>
-        </w:rPr>
-      </w:pPr>
-      <w:r>
-        <w:rPr>
-          <w:cs/>
-          <w:lang w:bidi="bo-CN"/>
-        </w:rPr>
-        <w:t>འདྲེས་པ་མེད་ཅིང་གནོད་པར་གྱུ</w:t>
-      </w:r>
-      <w:r>
-        <w:rPr>
-          <w:cs/>
-        </w:rPr>
-        <w:t>ར</w:t>
-      </w:r>
-      <w:r>
-        <w:rPr>
-          <w:cs/>
-          <w:lang w:bidi="bo-CN"/>
-        </w:rPr>
-        <w:t>་པ་</w:t>
-      </w:r>
-      <w:r>
-        <w:rPr>
-          <w:cs/>
-        </w:rPr>
-        <w:t>མེད།</w:t>
-      </w:r>
-      <w:r>
-        <w:t> </w:t>
-      </w:r>
-      <w:r>
-        <w:rPr>
-          <w:cs/>
-        </w:rPr>
-        <w:t>།</w:t>
-      </w:r>
-    </w:p>
-    <w:p>
-      <w:pPr>
-        <w:pStyle w:val="VerseCitation1"/>
-        <w:rPr>
-          <w:cs/>
-        </w:rPr>
-      </w:pPr>
-      <w:r>
-        <w:rPr>
-          <w:cs/>
-        </w:rPr>
-        <w:t>དེ་དག་གནས་སུ་མཚོ་དང་རྒྱ་མཚོར་བཅས།</w:t>
-      </w:r>
-      <w:r>
-        <w:t> </w:t>
-      </w:r>
-      <w:r>
-        <w:rPr>
-          <w:cs/>
-        </w:rPr>
-        <w:t>།</w:t>
-      </w:r>
-    </w:p>
-    <w:p>
-      <w:pPr>
-        <w:pStyle w:val="VerseCitation2"/>
-        <w:rPr>
-          <w:cs/>
-          <w:lang w:bidi="bo-CN"/>
-        </w:rPr>
-      </w:pPr>
-      <w:r>
-        <w:rPr>
-          <w:cs/>
-          <w:lang w:bidi="bo-CN"/>
-        </w:rPr>
-        <w:t>ཆུ་ཀླུང་དེ་བཞིན་མཚོ་དང་</w:t>
-      </w:r>
-      <w:r>
-        <w:rPr>
-          <w:rFonts w:hint="cs"/>
-          <w:cs/>
-          <w:lang w:bidi="bo-CN"/>
-        </w:rPr>
-        <w:t>ལྡེ</w:t>
-      </w:r>
-      <w:r>
-        <w:rPr>
-          <w:cs/>
-          <w:lang w:bidi="bo-CN"/>
-        </w:rPr>
-        <w:t>ང་ཀ་རྣམས།</w:t>
-      </w:r>
-      <w:r>
-        <w:rPr>
-          <w:lang w:bidi="bo-CN"/>
-        </w:rPr>
-        <w:t> </w:t>
-      </w:r>
-      <w:r>
-        <w:rPr>
-          <w:cs/>
-          <w:lang w:bidi="bo-CN"/>
-        </w:rPr>
-        <w:t>།</w:t>
-      </w:r>
-    </w:p>
-    <w:p>
-      <w:pPr>
-        <w:pStyle w:val="VerseCitation2"/>
-        <w:rPr>
-          <w:cs/>
-        </w:rPr>
-      </w:pPr>
-      <w:r>
-        <w:rPr>
-          <w:cs/>
-          <w:lang w:bidi="bo-CN"/>
-        </w:rPr>
-        <w:t>འདྲེས་པ་མེད་ཅིང་གནོད་པར་འགྱུར་མེད་</w:t>
-      </w:r>
-      <w:r>
-        <w:rPr>
-          <w:cs/>
-        </w:rPr>
-        <w:t>དེ།</w:t>
-      </w:r>
-      <w:r>
-        <w:t> </w:t>
-      </w:r>
-      <w:r>
-        <w:rPr>
-          <w:cs/>
-        </w:rPr>
-        <w:t>།</w:t>
-      </w:r>
-    </w:p>
-    <w:p>
-      <w:pPr>
-        <w:pStyle w:val="VerseCitation2"/>
-        <w:rPr>
-          <w:cs/>
-          <w:lang w:bidi="bo-CN"/>
-        </w:rPr>
-      </w:pPr>
-      <w:r>
-        <w:rPr>
-          <w:cs/>
-          <w:lang w:bidi="bo-CN"/>
-        </w:rPr>
-        <w:lastRenderedPageBreak/>
-        <w:t>དེ་ལྟར་རྒྱལ་བའི་ཆོས་ནི་བསམ་མི་ཁྱབ།</w:t>
-      </w:r>
-      <w:r>
-        <w:rPr>
-          <w:lang w:bidi="bo-CN"/>
-        </w:rPr>
-        <w:t> </w:t>
-      </w:r>
-      <w:r>
-        <w:rPr>
-          <w:cs/>
-          <w:lang w:bidi="bo-CN"/>
-        </w:rPr>
-        <w:t>།</w:t>
-      </w:r>
-    </w:p>
-    <w:p>
-      <w:pPr>
-        <w:pStyle w:val="VerseCitation1"/>
-        <w:rPr>
-          <w:cs/>
-        </w:rPr>
-      </w:pPr>
-      <w:r>
-        <w:rPr>
-          <w:cs/>
-        </w:rPr>
-        <w:t>དེ་ཡི་གནས་སུ་རི་བོ་དུ་མ་སྟེ།</w:t>
-      </w:r>
-      <w:r>
-        <w:t> </w:t>
-      </w:r>
-      <w:r>
-        <w:rPr>
-          <w:cs/>
-        </w:rPr>
-        <w:t>།</w:t>
-      </w:r>
-    </w:p>
-    <w:p>
-      <w:pPr>
-        <w:pStyle w:val="VerseCitation2"/>
-        <w:rPr>
-          <w:cs/>
-          <w:lang w:bidi="bo-CN"/>
-        </w:rPr>
-      </w:pPr>
-      <w:r>
-        <w:rPr>
-          <w:cs/>
-          <w:lang w:bidi="bo-CN"/>
-        </w:rPr>
-        <w:t>ཁོ་ར་ཁོར་ཡུག་ལྷུན་པོ་རབ་ལྷུན་དང༌།</w:t>
-      </w:r>
-      <w:r>
-        <w:rPr>
-          <w:lang w:bidi="bo-CN"/>
-        </w:rPr>
-        <w:t> </w:t>
-      </w:r>
-      <w:r>
-        <w:rPr>
-          <w:cs/>
-          <w:lang w:bidi="bo-CN"/>
-        </w:rPr>
-        <w:t>།</w:t>
-      </w:r>
-    </w:p>
-    <w:p>
-      <w:pPr>
-        <w:pStyle w:val="VerseCitation2"/>
-        <w:rPr>
-          <w:cs/>
-          <w:lang w:bidi="bo-CN"/>
-        </w:rPr>
-      </w:pPr>
-      <w:r>
-        <w:rPr>
-          <w:cs/>
-          <w:lang w:bidi="bo-CN"/>
-        </w:rPr>
-        <w:t>བཏང་ཟུང་དང་ནི་བཏང་ཟུང་ཆེན་པོ་དང༌།</w:t>
-      </w:r>
-      <w:r>
-        <w:rPr>
-          <w:lang w:bidi="bo-CN"/>
-        </w:rPr>
-        <w:t> </w:t>
-      </w:r>
-      <w:r>
-        <w:rPr>
-          <w:cs/>
-          <w:lang w:bidi="bo-CN"/>
-        </w:rPr>
-        <w:t>།</w:t>
-      </w:r>
-    </w:p>
-    <w:p>
-      <w:pPr>
-        <w:pStyle w:val="VerseCitation2"/>
-        <w:rPr>
-          <w:cs/>
-          <w:lang w:bidi="bo-CN"/>
-        </w:rPr>
-      </w:pPr>
-      <w:r>
-        <w:rPr>
-          <w:cs/>
-          <w:lang w:bidi="bo-CN"/>
-        </w:rPr>
-        <w:t>འབིགས་བྱེད་བྱ་རྒོད་ཕུང་པོ་གངས་ཀྱི་རི།</w:t>
-      </w:r>
-      <w:r>
-        <w:rPr>
-          <w:lang w:bidi="bo-CN"/>
-        </w:rPr>
-        <w:t> </w:t>
-      </w:r>
-      <w:r>
-        <w:rPr>
-          <w:cs/>
-          <w:lang w:bidi="bo-CN"/>
-        </w:rPr>
-        <w:t>།</w:t>
-      </w:r>
-    </w:p>
-    <w:p>
-      <w:pPr>
-        <w:pStyle w:val="VerseCitation1"/>
-        <w:rPr>
-          <w:cs/>
-        </w:rPr>
-      </w:pPr>
-      <w:r>
-        <w:rPr>
-          <w:cs/>
-        </w:rPr>
-        <w:t>གནས་དེར་སེམས་ཅན་དམྱལ་བ་མི་</w:t>
-      </w:r>
-      <w:r>
-        <w:rPr>
-          <w:cs/>
-        </w:rPr>
-        <w:t>ཟད་པ།</w:t>
-      </w:r>
-      <w:r>
-        <w:t> </w:t>
-      </w:r>
-      <w:r>
-        <w:rPr>
-          <w:cs/>
-        </w:rPr>
-        <w:t>།</w:t>
-      </w:r>
-    </w:p>
-    <w:p>
-      <w:pPr>
-        <w:pStyle w:val="VerseCitation2"/>
-        <w:rPr>
-          <w:cs/>
-          <w:lang w:bidi="bo-CN"/>
-        </w:rPr>
-      </w:pPr>
-      <w:r>
-        <w:rPr>
-          <w:cs/>
-          <w:lang w:bidi="bo-CN"/>
-        </w:rPr>
-        <w:t>ཚ་དང་རབ་ཏུ་ཚ་བ་ཉམས་མི་དགའ།</w:t>
-      </w:r>
-      <w:r>
-        <w:rPr>
-          <w:lang w:bidi="bo-CN"/>
-        </w:rPr>
-        <w:t> </w:t>
-      </w:r>
-      <w:r>
-        <w:rPr>
-          <w:cs/>
-          <w:lang w:bidi="bo-CN"/>
-        </w:rPr>
-        <w:t>།</w:t>
-      </w:r>
-    </w:p>
-    <w:p>
-      <w:pPr>
-        <w:pStyle w:val="VerseCitation2"/>
-        <w:rPr>
-          <w:cs/>
-          <w:lang w:bidi="bo-CN"/>
-        </w:rPr>
-      </w:pPr>
-      <w:r>
-        <w:rPr>
-          <w:cs/>
-          <w:lang w:bidi="bo-CN"/>
-        </w:rPr>
-        <w:t>དེ་ན་སེམས་ཅན་དམྱལ་བའི་ཚོར་བ་ནི།</w:t>
-      </w:r>
-      <w:r>
-        <w:rPr>
-          <w:lang w:bidi="bo-CN"/>
-        </w:rPr>
-        <w:t> </w:t>
-      </w:r>
-      <w:r>
-        <w:rPr>
-          <w:cs/>
-          <w:lang w:bidi="bo-CN"/>
-        </w:rPr>
-        <w:t>།</w:t>
-      </w:r>
-    </w:p>
-    <w:p>
-      <w:pPr>
-        <w:pStyle w:val="VerseCitation2"/>
-        <w:rPr>
-          <w:cs/>
-          <w:lang w:bidi="bo-CN"/>
-        </w:rPr>
-      </w:pPr>
-      <w:r>
-        <w:rPr>
-          <w:cs/>
-          <w:lang w:bidi="bo-CN"/>
-        </w:rPr>
-        <w:t>སྡུག་བསྔལ་དེ་དག་རྗེས་སུ་མྱོང་བར་བྱེད།</w:t>
-      </w:r>
-      <w:r>
-        <w:rPr>
-          <w:lang w:bidi="bo-CN"/>
-        </w:rPr>
-        <w:t> </w:t>
-      </w:r>
-      <w:r>
-        <w:rPr>
-          <w:cs/>
-          <w:lang w:bidi="bo-CN"/>
-        </w:rPr>
-        <w:t>།</w:t>
-      </w:r>
-    </w:p>
-    <w:p>
-      <w:pPr>
-        <w:pStyle w:val="VerseCitation1"/>
-        <w:rPr>
-          <w:cs/>
-        </w:rPr>
-      </w:pPr>
-      <w:r>
-        <w:rPr>
-          <w:cs/>
-        </w:rPr>
-        <w:t>དེ་ཡི་གནས་ན་ལྷ་ཡི་གཞལ་མེད་ཁང༌།</w:t>
-      </w:r>
-      <w:r>
-        <w:t> </w:t>
-      </w:r>
-      <w:r>
-        <w:rPr>
-          <w:cs/>
-        </w:rPr>
-        <w:t>།</w:t>
-      </w:r>
-    </w:p>
-    <w:p>
-      <w:pPr>
-        <w:pStyle w:val="VerseCitation2"/>
-        <w:rPr>
-          <w:cs/>
-          <w:lang w:bidi="bo-CN"/>
-        </w:rPr>
-      </w:pPr>
-      <w:r>
-        <w:rPr>
-          <w:cs/>
-          <w:lang w:bidi="bo-CN"/>
-        </w:rPr>
-        <w:t>དེ་དག་དཔག་ཚད་བཅུ་གཉིས་ཉམས་དགའ་བ།</w:t>
-      </w:r>
-      <w:r>
-        <w:rPr>
-          <w:lang w:bidi="bo-CN"/>
-        </w:rPr>
-        <w:t> </w:t>
-      </w:r>
-      <w:r>
-        <w:rPr>
-          <w:cs/>
-          <w:lang w:bidi="bo-CN"/>
-        </w:rPr>
-        <w:t>།</w:t>
-      </w:r>
-    </w:p>
-    <w:p>
-      <w:pPr>
-        <w:pStyle w:val="VerseCitation2"/>
-        <w:rPr>
-          <w:cs/>
-        </w:rPr>
-      </w:pPr>
-      <w:r>
-        <w:rPr>
-          <w:cs/>
-          <w:lang w:bidi="bo-CN"/>
-        </w:rPr>
-        <w:t>ལྷ་རྣམས་སྟོང་ཕྲག་མང་པོ་དག་གིས་</w:t>
-      </w:r>
-      <w:r>
-        <w:rPr>
-          <w:cs/>
-        </w:rPr>
-        <w:t>ཀྱང༌།</w:t>
-      </w:r>
-      <w:r>
-        <w:t> </w:t>
-      </w:r>
-      <w:r>
-        <w:rPr>
-          <w:cs/>
-        </w:rPr>
-        <w:t>།</w:t>
-      </w:r>
-    </w:p>
-    <w:p>
-      <w:pPr>
-        <w:pStyle w:val="VerseCitation2"/>
-        <w:rPr>
-          <w:cs/>
-        </w:rPr>
-      </w:pPr>
-      <w:r>
-        <w:rPr>
-          <w:cs/>
-          <w:lang w:bidi="bo-CN"/>
-        </w:rPr>
-        <w:t>ལྷ་ཡི་དགའ་བས་ཤིན་ཏུ་བདེ་བ་</w:t>
-      </w:r>
-      <w:r>
-        <w:rPr>
-          <w:cs/>
-        </w:rPr>
-        <w:t>མྱོང༌།</w:t>
-      </w:r>
-      <w:r>
-        <w:t> </w:t>
-      </w:r>
-      <w:r>
-        <w:rPr>
-          <w:cs/>
-        </w:rPr>
-        <w:t>།</w:t>
-      </w:r>
-    </w:p>
-    <w:p>
-      <w:pPr>
-        <w:pStyle w:val="VerseCitation1"/>
-        <w:rPr>
-          <w:cs/>
-        </w:rPr>
-      </w:pPr>
-      <w:r>
-        <w:rPr>
-          <w:cs/>
-        </w:rPr>
-        <w:t>དེ་ཡི་གནས་སུ་སངས་རྒྱས་རྣམས་བ</w:t>
-      </w:r>
-      <w:r>
-        <w:rPr>
-          <w:rFonts w:hint="cs"/>
-          <w:cs/>
-        </w:rPr>
-        <w:t>ཀྱེ་</w:t>
-      </w:r>
-      <w:r>
-        <w:rPr>
-          <w:cs/>
-        </w:rPr>
-        <w:t>ཞིང༌།</w:t>
-      </w:r>
-      <w:r>
-        <w:t> </w:t>
-      </w:r>
-    </w:p>
-    <w:p>
-      <w:pPr>
-        <w:pStyle w:val="VerseCitation2"/>
-        <w:rPr>
-          <w:cs/>
-        </w:rPr>
-      </w:pPr>
-      <w:r>
-        <w:rPr>
-          <w:cs/>
-          <w:lang w:bidi="bo-CN"/>
-        </w:rPr>
-        <w:t>འཇིག་རྟེན་རིག་པའི་བསྟན་པ་</w:t>
-      </w:r>
-      <w:r>
-        <w:rPr>
-          <w:cs/>
-        </w:rPr>
-        <w:t>འབར</w:t>
-      </w:r>
-      <w:r>
-        <w:rPr>
-          <w:cs/>
-          <w:lang w:bidi="bo-CN"/>
-        </w:rPr>
-        <w:t>་བར་</w:t>
-      </w:r>
-      <w:r>
-        <w:rPr>
-          <w:cs/>
-        </w:rPr>
-        <w:t>སྣང༌།</w:t>
-      </w:r>
-      <w:r>
-        <w:t> </w:t>
-      </w:r>
-      <w:r>
-        <w:rPr>
-          <w:cs/>
-        </w:rPr>
-        <w:t>།</w:t>
-      </w:r>
-    </w:p>
-    <w:p>
-      <w:pPr>
-        <w:pStyle w:val="VerseCitation2"/>
-        <w:rPr>
-          <w:cs/>
-        </w:rPr>
-      </w:pPr>
-      <w:r>
-        <w:rPr>
-          <w:cs/>
-          <w:lang w:bidi="bo-CN"/>
-        </w:rPr>
-        <w:t>དེ་ཡི་གནས་ཉིད་</w:t>
-      </w:r>
-      <w:r>
-        <w:rPr>
-          <w:rStyle w:val="PageNumberPrintEdition"/>
-        </w:rPr>
-        <w:t>[page My-5a</w:t>
-      </w:r>
-      <w:r>
-        <w:rPr>
-          <w:rStyle w:val="PageNumberPrintEdition"/>
-        </w:rPr>
-        <w:t>]</w:t>
-      </w:r>
-      <w:r>
-        <w:rPr>
-          <w:cs/>
-          <w:lang w:bidi="bo-CN"/>
-        </w:rPr>
-        <w:t>ན་ཡང་</w:t>
-      </w:r>
-      <w:r>
-        <w:rPr>
-          <w:rStyle w:val="PageNumberPrintEdition"/>
-        </w:rPr>
-        <w:t>[page Dg-8]</w:t>
-      </w:r>
-      <w:r>
-        <w:rPr>
-          <w:cs/>
-          <w:lang w:bidi="bo-CN"/>
-        </w:rPr>
-        <w:t>ཆོས་ནུབ་</w:t>
-      </w:r>
-      <w:r>
-        <w:rPr>
-          <w:cs/>
-        </w:rPr>
-        <w:t>ཅིང༌།</w:t>
-      </w:r>
-      <w:r>
-        <w:t> </w:t>
-      </w:r>
-      <w:r>
-        <w:rPr>
-          <w:cs/>
-        </w:rPr>
-        <w:t>།</w:t>
-      </w:r>
-    </w:p>
-    <w:p>
-      <w:pPr>
-        <w:pStyle w:val="VerseCitation2"/>
-        <w:rPr>
-          <w:cs/>
-        </w:rPr>
-      </w:pPr>
-      <w:r>
-        <w:rPr>
-          <w:cs/>
-          <w:lang w:bidi="bo-CN"/>
-        </w:rPr>
-        <w:t>འདྲེན་པ་མྱ་ངན་འདས་པའི་སྒྲ་ཡང་</w:t>
-      </w:r>
-      <w:r>
-        <w:rPr>
-          <w:cs/>
-        </w:rPr>
-        <w:t>ཐོས།</w:t>
-      </w:r>
-      <w:r>
-        <w:t> </w:t>
-      </w:r>
-      <w:r>
-        <w:rPr>
-          <w:cs/>
-        </w:rPr>
-        <w:t>།</w:t>
-      </w:r>
-    </w:p>
-    <w:p>
-      <w:pPr>
-        <w:pStyle w:val="VerseCitation1"/>
-        <w:rPr>
-          <w:cs/>
-        </w:rPr>
-      </w:pPr>
-      <w:r>
-        <w:rPr>
-          <w:cs/>
-        </w:rPr>
-        <w:t>མི་དག་བདག་གི་ཁྱིམ་ན་རྨི་ལམ་བཞིན།</w:t>
-      </w:r>
-      <w:r>
-        <w:t> </w:t>
-      </w:r>
-      <w:r>
-        <w:rPr>
-          <w:cs/>
-        </w:rPr>
-        <w:t>།</w:t>
-      </w:r>
-    </w:p>
-    <w:p>
-      <w:pPr>
-        <w:pStyle w:val="VerseCitation2"/>
-        <w:rPr>
-          <w:cs/>
-        </w:rPr>
-      </w:pPr>
-      <w:r>
-        <w:rPr>
-          <w:cs/>
-          <w:lang w:bidi="bo-CN"/>
-        </w:rPr>
-        <w:t>འདོད་པའི་ཡོན་ཏན་དག་ལ་དགའ་མྱོས་</w:t>
-      </w:r>
-      <w:r>
-        <w:rPr>
-          <w:cs/>
-        </w:rPr>
-        <w:t>ནས།</w:t>
-      </w:r>
-      <w:r>
-        <w:t> </w:t>
-      </w:r>
-      <w:r>
-        <w:rPr>
-          <w:cs/>
-        </w:rPr>
-        <w:t>།</w:t>
-      </w:r>
-    </w:p>
-    <w:p>
-      <w:pPr>
-        <w:pStyle w:val="VerseCitation2"/>
-        <w:rPr>
-          <w:cs/>
-        </w:rPr>
-      </w:pPr>
-      <w:r>
-        <w:rPr>
-          <w:cs/>
-          <w:lang w:bidi="bo-CN"/>
-        </w:rPr>
-        <w:t>ཕྱིར་སད་ནས་ཀྱང་དེ་ཡི་འདོད་མ་</w:t>
-      </w:r>
-      <w:r>
-        <w:rPr>
-          <w:cs/>
-        </w:rPr>
-        <w:t>མཐོང༌།</w:t>
-      </w:r>
-      <w:r>
-        <w:t> </w:t>
-      </w:r>
-      <w:r>
-        <w:rPr>
-          <w:cs/>
-        </w:rPr>
-        <w:t>།</w:t>
-      </w:r>
-    </w:p>
-    <w:p>
-      <w:pPr>
-        <w:pStyle w:val="VerseCitation2"/>
-        <w:rPr>
-          <w:cs/>
-        </w:rPr>
-      </w:pPr>
-      <w:r>
-        <w:rPr>
-          <w:cs/>
-          <w:lang w:bidi="bo-CN"/>
-        </w:rPr>
-        <w:t>དེ་ནི་རྨི་ལམ་ཡིན་པ་དེ་</w:t>
-      </w:r>
-      <w:r>
-        <w:rPr>
-          <w:cs/>
-        </w:rPr>
-        <w:t>ཡིས</w:t>
-      </w:r>
-      <w:r>
-        <w:rPr>
-          <w:cs/>
-          <w:lang w:bidi="bo-CN"/>
-        </w:rPr>
-        <w:t>་</w:t>
-      </w:r>
-      <w:r>
-        <w:rPr>
-          <w:cs/>
-        </w:rPr>
-        <w:t>ཤེས།</w:t>
-      </w:r>
-      <w:r>
-        <w:t> </w:t>
-      </w:r>
-      <w:r>
-        <w:rPr>
-          <w:cs/>
-        </w:rPr>
-        <w:t>།</w:t>
-      </w:r>
-    </w:p>
-    <w:p>
-      <w:pPr>
-        <w:pStyle w:val="VerseCitation1"/>
-        <w:rPr>
-          <w:cs/>
-        </w:rPr>
-      </w:pPr>
-      <w:r>
-        <w:rPr>
-          <w:cs/>
-        </w:rPr>
-        <w:t>དེ་བཞིན་མཐོང་ཐོས་རིག་དང་བྱེ་བྲག་ཕྱེད།</w:t>
-      </w:r>
-      <w:r>
-        <w:t> </w:t>
-      </w:r>
-      <w:r>
-        <w:rPr>
-          <w:cs/>
-        </w:rPr>
-        <w:t>།</w:t>
-      </w:r>
-    </w:p>
-    <w:p>
-      <w:pPr>
-        <w:pStyle w:val="VerseCitation2"/>
-        <w:rPr>
-          <w:cs/>
-          <w:lang w:bidi="bo-CN"/>
-        </w:rPr>
-      </w:pPr>
-      <w:r>
-        <w:rPr>
-          <w:cs/>
-          <w:lang w:bidi="bo-CN"/>
-        </w:rPr>
-        <w:t>འདི་དག་ཐམས་ཅད་མི་བདེན་རྨི་ལམ་བཞིན།</w:t>
-      </w:r>
-      <w:r>
-        <w:rPr>
-          <w:lang w:bidi="bo-CN"/>
-        </w:rPr>
-        <w:t> </w:t>
-      </w:r>
-      <w:r>
-        <w:rPr>
-          <w:cs/>
-          <w:lang w:bidi="bo-CN"/>
-        </w:rPr>
-        <w:t>།</w:t>
+      <w:r>
+        <w:rPr>
+          <w:cs/>
+        </w:rPr>
+        <w:t>དེ་དག་གིས་སྟོང་གསུམ་དུ་མཐོང་བ་བས་ནི།</w:t>
+      </w:r>
+      <w:r>
+        <w:t> </w:t>
+      </w:r>
+      <w:r>
+        <w:rPr>
+          <w:cs/>
+        </w:rPr>
+        <w:t>དེ་བཞིན་གཤེགས་པའི་སྤྱན་གྱིས་ཤིང་རྟའི་འཕང་ལོ་ཙམ་གྱིས་སའི་ཁྱོན་ལ་གཟིགས་པ་ཆེས་མང་ངོ་</w:t>
       </w:r>
     </w:p>
     <w:p>
       <w:pPr>
         <w:pStyle w:val="ParagraphContinued"/>
-      </w:pPr>
-      <w:r>
-        <w:rPr>
-          <w:cs/>
-        </w:rPr>
-        <w:t>ཅེས་སོ།</w:t>
-      </w:r>
-      <w:r>
-        <w:t> </w:t>
-      </w:r>
-      <w:r>
-        <w:rPr>
-          <w:cs/>
-        </w:rPr>
-        <w:t>།</w:t>
-      </w:r>
-    </w:p>
-    <w:p>
-      <w:pPr>
-        <w:pStyle w:val="Heading5"/>
-        <w:rPr>
-          <w:cs/>
-          <w:lang w:bidi="bo-CN"/>
-        </w:rPr>
-      </w:pPr>
-      <w:r>
-        <w:rPr>
-          <w:rFonts w:ascii="Microsoft Himalaya" w:hAnsi="Microsoft Himalaya" w:cs="Microsoft Himalaya"/>
-          <w:lang w:bidi="bo-CN"/>
-        </w:rPr>
-        <w:t xml:space="preserve">2.1.1.1.1.1 </w:t>
-      </w:r>
-      <w:r>
-        <w:rPr>
-          <w:rFonts w:ascii="Microsoft Himalaya" w:hAnsi="Microsoft Himalaya" w:cs="Microsoft Himalaya" w:hint="cs"/>
-          <w:cs/>
-        </w:rPr>
-        <w:t>དྲང་སྲོང་མངོན་པར་ཤེས་པ་</w:t>
-      </w:r>
-    </w:p>
-    <w:p>
-      <w:pPr>
-        <w:pStyle w:val="Paragraph"/>
-        <w:rPr>
-          <w:cs/>
-        </w:rPr>
-      </w:pPr>
-      <w:r>
-        <w:rPr>
-          <w:cs/>
-        </w:rPr>
-        <w:t>དེ་ལྟར་རྡུལ་གཅིག་</w:t>
-      </w:r>
-      <w:r>
-        <w:rPr>
-          <w:rStyle w:val="PageNumberPrintEdition"/>
-          <w:cs/>
-        </w:rPr>
-        <w:t>[page Ad-11]</w:t>
-      </w:r>
-      <w:r>
-        <w:rPr>
-          <w:cs/>
-        </w:rPr>
-        <w:t>གི་གོ་སའི་འཇིག་རྟེན་དེ་ན་སྣང་བའི་རྡུལ་ཕྲ་བ་ལ་འང་སེམས་ཅན་གྱི་ཞིང་དང་བཀོད་པ་ཚད་མེད་དེ།</w:t>
-      </w:r>
-      <w:r>
-        <w:t> </w:t>
-      </w:r>
-      <w:r>
-        <w:rPr>
-          <w:rStyle w:val="TitleinCitingOtherTexts"/>
-          <w:cs/>
-        </w:rPr>
-        <w:t>སངས་རྒྱས་ཀྱི་ཡུལ་དང་ཡེ་ཤེས་བསམ་གྱིས་མི་ཁྱབ་པ་ལ་འཇུག་པའི་མདོ་</w:t>
-      </w:r>
-      <w:r>
-        <w:rPr>
-          <w:cs/>
-        </w:rPr>
-        <w:t>ལས།</w:t>
-      </w:r>
-      <w:r>
-        <w:t> </w:t>
-      </w:r>
-    </w:p>
-    <w:p>
-      <w:pPr>
-        <w:pStyle w:val="ParagraphCitation"/>
-      </w:pPr>
-      <w:r>
-        <w:rPr>
-          <w:cs/>
-        </w:rPr>
-        <w:t>སྟོང་གསུམ་གྱི་ལྷ་དང་མི་ནི་ཆེས་ཉུང་གིས།</w:t>
-      </w:r>
-      <w:r>
-        <w:t> </w:t>
-      </w:r>
-      <w:r>
-        <w:rPr>
-          <w:cs/>
-        </w:rPr>
-        <w:t>ཕྱི་རོལ་པའི་དྲང་སྲོང་མངོན་པར་ཤེས་པ་དང་ལྡན་པ་གཅིག་གིས་ཤིང་རྟའི</w:t>
-      </w:r>
-      <w:r>
-        <w:rPr>
-          <w:cs/>
-        </w:rPr>
-        <w:t>་འཕང་ལོ་ཙམ་</w:t>
-      </w:r>
-      <w:r>
-        <w:rPr>
-          <w:rFonts w:hint="cs"/>
-          <w:cs/>
-        </w:rPr>
-        <w:t>གྱི་</w:t>
-      </w:r>
-      <w:r>
-        <w:rPr>
-          <w:cs/>
-        </w:rPr>
-        <w:t>སའི་ཁྱོན་ལ་སེམས་ཅན་མཐོང་བ་ནི་དེ་བས་ཆེས་མང་ངོ༌།</w:t>
-      </w:r>
-      <w:r>
-        <w:t> </w:t>
-      </w:r>
-      <w:r>
-        <w:rPr>
-          <w:cs/>
-        </w:rPr>
-        <w:t>།དེ་དག་གིས་སྟོང་གསུམ་དུ་མཐོང་བ་བས་ནི་ཉན་ཐོས་རྣམ་པར་ཐར་པ་བརྒྱད་ལས།</w:t>
-      </w:r>
-      <w:r>
-        <w:t> </w:t>
-      </w:r>
-      <w:r>
-        <w:rPr>
-          <w:cs/>
-        </w:rPr>
-        <w:t>བསམ་གཏན་པའི་གང་ཟག་གཅིག་གིས་ཤིང་རྟའི་འཕང་ལོ་ཙམ་ལ་མཐོང་བ་ཆེས་མང་ངོ༌།</w:t>
-      </w:r>
-      <w:r>
-        <w:t> </w:t>
-      </w:r>
-      <w:r>
-        <w:rPr>
-          <w:cs/>
-        </w:rPr>
-        <w:t>།དེ་དག་གིས་སྟོང་གསུམ་དུ་མཐོང་བ་བས་ནི་བྱང་ཆུབ་སེམས་དཔའ་རྣམ་པར་ཐར་པ་བརྒྱད་ལས་བསམ་གཏན་པ་གཅིག་གིས་ཤིང་རྟའི་འཕང་ལོ་ཙམ་ལ་མཐོང་བ་ཆེས་མང་ངོ་།</w:t>
-      </w:r>
-      <w:r>
-        <w:t> </w:t>
-      </w:r>
-      <w:r>
-        <w:rPr>
-          <w:rFonts w:hint="cs"/>
-          <w:cs/>
-        </w:rPr>
-        <w:t>།</w:t>
-      </w:r>
-      <w:r>
-        <w:rPr>
-          <w:cs/>
-        </w:rPr>
-        <w:t>དེ་དག་གིས་སྟོང་གསུམ་དུ་མཐོང་བ་བས་ནི།</w:t>
-      </w:r>
-      <w:r>
-        <w:t> </w:t>
-      </w:r>
-      <w:r>
-        <w:rPr>
-          <w:cs/>
-        </w:rPr>
-        <w:t>དེ་བཞིན་གཤེགས་པའི་སྤྱན་གྱིས་ཤིང་རྟའི་འཕང་ལོ་ཙམ་གྱིས་སའི་ཁྱོན་ལ་གཟིགས་པ་ཆེས་མང་ངོ་</w:t>
-      </w:r>
-    </w:p>
-    <w:p>
-      <w:pPr>
-        <w:pStyle w:val="ParagraphContinued"/>
-        <w:rPr>
-          <w:cs/>
-        </w:rPr>
-      </w:pPr>
-      <w:r>
-        <w:lastRenderedPageBreak/>
+        <w:rPr>
+          <w:cs/>
+        </w:rPr>
+      </w:pPr>
+      <w:r>
         <w:t>{</w:t>
       </w:r>
       <w:r>
@@ -6715,6 +6714,7 @@
         <w:rPr>
           <w:cs/>
         </w:rPr>
+        <w:lastRenderedPageBreak/>
         <w:t>དཔའ་བོ་ཆེན་པོ་ཐབས་མཁས་ཏེ།</w:t>
       </w:r>
       <w:r>
@@ -6798,7 +6798,6 @@
           <w:cs/>
           <w:lang w:bidi="bo-CN"/>
         </w:rPr>
-        <w:lastRenderedPageBreak/>
         <w:t>སངས་རྒྱས་ཉིད་དུ་བསྟན་གྱུར་ཀྱང༌།</w:t>
       </w:r>
       <w:r>
@@ -7664,7 +7663,14 @@
         <w:rPr>
           <w:cs/>
         </w:rPr>
-        <w:t>།དེ་ཉིད་ཀྱི་སྣང་ཆ་ལས་མཚན་དང་དཔེ་བྱད་ཕུན་སུམ་ཚོགས་པ་རྡོ་རྗེ་འཆང་ཡོན་ཏན་རྫོགས་པའི་སྐུར་བྱུང་བ་ནི།</w:t>
+        <w:t>།དེ་ཉིད་ཀྱི་སྣང་ཆ་ལས་མཚན་དང་དཔེ་བྱད་ཕུན་སུམ་ཚོགས་པ་རྡོ་རྗེ་འཆང་ཡོན་ཏན་རྫོགས་པའི་སྐུར་</w:t>
+      </w:r>
+      <w:r>
+        <w:rPr>
+          <w:cs/>
+        </w:rPr>
+        <w:lastRenderedPageBreak/>
+        <w:t>བྱུང་བ་ནི།</w:t>
       </w:r>
       <w:r>
         <w:t> </w:t>
@@ -7740,14 +7746,7 @@
         <w:rPr>
           <w:cs/>
         </w:rPr>
-        <w:t>གི་སྟེང་ན་རྡུལ་སྙེད་ཀྱི་སངས་རྒྱས་དཔག་ཏུ་མེད་པ་རྣམས་དང་ལྷན་ཅིག་བསྟན་</w:t>
-      </w:r>
-      <w:r>
-        <w:rPr>
-          <w:cs/>
-        </w:rPr>
-        <w:lastRenderedPageBreak/>
-        <w:t>པ་དངོས་རང་བཞིན་རྫོགས་པ་ཆེན་པོ་ཆོས་ཉིད་ཀྱི་རྡོ་རྗེ་སུས་ཀྱང་འདུས་མ་བྱས་པ་ཉིད།</w:t>
+        <w:t>གི་སྟེང་ན་རྡུལ་སྙེད་ཀྱི་སངས་རྒྱས་དཔག་ཏུ་མེད་པ་རྣམས་དང་ལྷན་ཅིག་བསྟན་པ་དངོས་རང་བཞིན་རྫོགས་པ་ཆེན་པོ་ཆོས་ཉིད་ཀྱི་རྡོ་རྗེ་སུས་ཀྱང་འདུས་མ་བྱས་པ་ཉིད།</w:t>
       </w:r>
       <w:r>
         <w:t> </w:t>
@@ -8292,6 +8291,7 @@
         </w:rPr>
       </w:pPr>
       <w:r>
+        <w:lastRenderedPageBreak/>
         <w:t xml:space="preserve">2.1.2.1.2.2 </w:t>
       </w:r>
       <w:r>
@@ -8392,7 +8392,6 @@
         </w:rPr>
       </w:pPr>
       <w:r>
-        <w:lastRenderedPageBreak/>
         <w:t xml:space="preserve">2.1.2.1.2.3 </w:t>
       </w:r>
       <w:r>
@@ -9100,7 +9099,14 @@
         <w:rPr>
           <w:cs/>
         </w:rPr>
-        <w:t>ཆོས་ཉིད་ལ་འགྱུར་བ་མེད་པའི་དུས་ཏེ།</w:t>
+        <w:t>ཆོས་ཉིད་ལ་འགྱུར་བ་མེད་པའི་དུས་</w:t>
+      </w:r>
+      <w:r>
+        <w:rPr>
+          <w:cs/>
+        </w:rPr>
+        <w:lastRenderedPageBreak/>
+        <w:t>ཏེ།</w:t>
       </w:r>
       <w:r>
         <w:t> </w:t>
@@ -9155,7 +9161,6 @@
         </w:rPr>
       </w:pPr>
       <w:r>
-        <w:lastRenderedPageBreak/>
         <w:t xml:space="preserve">2.1.2.2.1 </w:t>
       </w:r>
       <w:r>
@@ -9717,6 +9722,7 @@
         </w:rPr>
       </w:pPr>
       <w:r>
+        <w:lastRenderedPageBreak/>
         <w:t xml:space="preserve">2.1.2.2.2.3 </w:t>
       </w:r>
       <w:r>
@@ -9811,7 +9817,6 @@
         </w:rPr>
       </w:pPr>
       <w:r>
-        <w:lastRenderedPageBreak/>
         <w:t xml:space="preserve">2.1.2.2.3 </w:t>
       </w:r>
       <w:r>
@@ -10557,6 +10562,7 @@
         <w:rPr>
           <w:cs/>
         </w:rPr>
+        <w:lastRenderedPageBreak/>
         <w:t>དེའང་ཚེ་ལོ་དཔག་མེད་ནས་སྟོང་ཐུབ་པའི་དུས་ཕན་ཆད་ལ་སྐུས་འདུལ་བའི་བསྟན་པ་སྟེ།</w:t>
       </w:r>
       <w:r>
@@ -10726,14 +10732,7 @@
         <w:rPr>
           <w:cs/>
         </w:rPr>
-        <w:t>སྐབས་སུ་འོད་དང་སྒྲ་དང་དགེ་སློང་རྫུ་འཕྲུལ་དང་ལྡན་པའི་སྤྲུལ་པ་</w:t>
-      </w:r>
-      <w:r>
-        <w:rPr>
-          <w:cs/>
-        </w:rPr>
-        <w:lastRenderedPageBreak/>
-        <w:t>གྲངས་མེད་པ་འབྱུང་བར་བྱེད་དོ།</w:t>
+        <w:t>སྐབས་སུ་འོད་དང་སྒྲ་དང་དགེ་སློང་རྫུ་འཕྲུལ་དང་ལྡན་པའི་སྤྲུལ་པ་གྲངས་མེད་པ་འབྱུང་བར་བྱེད་དོ།</w:t>
       </w:r>
       <w:r>
         <w:t> </w:t>
@@ -11606,7 +11605,14 @@
         <w:rPr>
           <w:cs/>
         </w:rPr>
-        <w:t>ཚོགས་པ་འཇིགས་པ་སྐྱོབ་པའི་ཡིད་ཅེས་བྱ་བ།</w:t>
+        <w:t>ཚོགས་པ་འཇིགས་པ་སྐྱོབ་པའི་ཡིད་ཅེས་བྱ་</w:t>
+      </w:r>
+      <w:r>
+        <w:rPr>
+          <w:cs/>
+        </w:rPr>
+        <w:lastRenderedPageBreak/>
+        <w:t>བ།</w:t>
       </w:r>
       <w:r>
         <w:t> </w:t>
@@ -11745,7 +11751,6 @@
         </w:rPr>
       </w:pPr>
       <w:r>
-        <w:lastRenderedPageBreak/>
         <w:t xml:space="preserve">2.1.3.2.4 </w:t>
       </w:r>
       <w:r>
@@ -12681,7 +12686,14 @@
         <w:rPr>
           <w:cs/>
         </w:rPr>
-        <w:t>འཁོར་བྱང་ཆུབ་སེམས་དཔའ་དཔག་ཏུ་མེད་པ་ལ།</w:t>
+        <w:t>འཁོར་བྱང་ཆུབ་སེམས་དཔའ་དཔག་ཏུ་</w:t>
+      </w:r>
+      <w:r>
+        <w:rPr>
+          <w:cs/>
+        </w:rPr>
+        <w:lastRenderedPageBreak/>
+        <w:t>མེད་པ་ལ།</w:t>
       </w:r>
       <w:r>
         <w:t> </w:t>
@@ -12730,943 +12742,943 @@
           <w:i/>
           <w:cs/>
         </w:rPr>
+        <w:t>2.1.</w:t>
+      </w:r>
+      <w:r>
+        <w:rPr>
+          <w:i/>
+        </w:rPr>
+        <w:t>3.2.10</w:t>
+      </w:r>
+      <w:r>
+        <w:rPr>
+          <w:i/>
+        </w:rPr>
+        <w:t xml:space="preserve"> </w:t>
+      </w:r>
+      <w:r>
+        <w:rPr>
+          <w:rFonts w:ascii="Microsoft Himalaya" w:hAnsi="Microsoft Himalaya" w:cs="Microsoft Himalaya" w:hint="cs"/>
+          <w:cs/>
+          <w:lang w:bidi="bo-CN"/>
+        </w:rPr>
+        <w:t>ཆོས་མདོ་སྡེ་དང༌།</w:t>
+      </w:r>
+      <w:r>
+        <w:t> </w:t>
+      </w:r>
+      <w:r>
+        <w:rPr>
+          <w:rFonts w:ascii="Microsoft Himalaya" w:hAnsi="Microsoft Himalaya" w:cs="Microsoft Himalaya" w:hint="cs"/>
+          <w:cs/>
+          <w:lang w:bidi="bo-CN"/>
+        </w:rPr>
+        <w:t>ཀྲཱི་ཡ་དང༌།</w:t>
+      </w:r>
+      <w:r>
+        <w:t> </w:t>
+      </w:r>
+      <w:r>
+        <w:rPr>
+          <w:rFonts w:ascii="Microsoft Himalaya" w:hAnsi="Microsoft Himalaya" w:cs="Microsoft Himalaya" w:hint="cs"/>
+          <w:cs/>
+          <w:lang w:bidi="bo-CN"/>
+        </w:rPr>
+        <w:t>ལུང་ཨ་ནུ་ལ་སོགས་པ་ཁྲི་ཕྲག་བརྒྱད།</w:t>
+      </w:r>
+    </w:p>
+    <w:p>
+      <w:pPr>
+        <w:pStyle w:val="Paragraph"/>
+        <w:rPr>
+          <w:cs/>
+        </w:rPr>
+      </w:pPr>
+      <w:r>
+        <w:rPr>
+          <w:rStyle w:val="Sabcad"/>
+          <w:cs/>
+        </w:rPr>
+        <w:t>བཅུ་པ་ནི།</w:t>
+      </w:r>
+      <w:r>
+        <w:rPr>
+          <w:rStyle w:val="Sabcad"/>
+        </w:rPr>
+        <w:t> </w:t>
+      </w:r>
+      <w:r>
+        <w:rPr>
+          <w:cs/>
+        </w:rPr>
+        <w:t>གནས་ཕུན་སུམ་ཚོགས་པ་བྱ་རྒོད་སྤུངས་པར།</w:t>
+      </w:r>
+      <w:r>
+        <w:t> </w:t>
+      </w:r>
+      <w:r>
+        <w:rPr>
+          <w:cs/>
+        </w:rPr>
+        <w:t>སྟོན་པ་འོད་</w:t>
+      </w:r>
+      <w:r>
+        <w:rPr>
+          <w:rFonts w:hint="cs"/>
+          <w:cs/>
+        </w:rPr>
+        <w:t>བ</w:t>
+      </w:r>
+      <w:r>
+        <w:rPr>
+          <w:cs/>
+        </w:rPr>
+        <w:t>སྲུངས་</w:t>
+      </w:r>
+      <w:r>
+        <w:t>{</w:t>
+      </w:r>
+      <w:r>
+        <w:rPr>
+          <w:rFonts w:hint="cs"/>
+          <w:cs/>
+        </w:rPr>
+        <w:t>སྒྲེས་</w:t>
+      </w:r>
+      <w:r>
+        <w:t>}</w:t>
+      </w:r>
+      <w:r>
+        <w:rPr>
+          <w:rStyle w:val="FootnoteReference"/>
+        </w:rPr>
+        <w:footnoteReference w:id="31"/>
+      </w:r>
+      <w:r>
+        <w:rPr>
+          <w:cs/>
+        </w:rPr>
+        <w:t>པོས།</w:t>
+      </w:r>
+      <w:r>
+        <w:t> </w:t>
+      </w:r>
+      <w:r>
+        <w:rPr>
+          <w:cs/>
+        </w:rPr>
+        <w:t>འཁོར་ཚེ་དང་ལྡན་པ</w:t>
+      </w:r>
+      <w:r>
+        <w:rPr>
+          <w:cs/>
+          <w:lang w:eastAsia="zh-CN"/>
+        </w:rPr>
+        <w:t>་</w:t>
+      </w:r>
+      <w:r>
+        <w:rPr>
+          <w:lang w:eastAsia="zh-CN"/>
+        </w:rPr>
+        <w:t>སྐ</w:t>
+      </w:r>
+      <w:r>
+        <w:rPr>
+          <w:cs/>
+        </w:rPr>
+        <w:t>ར་མ་འོད་བཟངས་ལ་སོགས་པ་བདུན་ལ།</w:t>
+      </w:r>
+      <w:r>
+        <w:t> </w:t>
+      </w:r>
+      <w:r>
+        <w:rPr>
+          <w:cs/>
+        </w:rPr>
+        <w:t>ཆོས་མདོ་སྡེ་དང༌།</w:t>
+      </w:r>
+      <w:r>
+        <w:t> </w:t>
+      </w:r>
+      <w:r>
+        <w:rPr>
+          <w:rFonts w:hint="cs"/>
+          <w:cs/>
+        </w:rPr>
+        <w:t>ཀྲི་</w:t>
+      </w:r>
+      <w:r>
+        <w:rPr>
+          <w:cs/>
+        </w:rPr>
+        <w:t>ཡ་དང༌།</w:t>
+      </w:r>
+      <w:r>
+        <w:t> </w:t>
+      </w:r>
+      <w:r>
+        <w:rPr>
+          <w:cs/>
+        </w:rPr>
+        <w:t>ལུང་ཨ་ནུ་ལ་སོགས་པ་ཁྲི་ཕྲག་བརྒྱད།</w:t>
+      </w:r>
+      <w:r>
+        <w:t> </w:t>
+      </w:r>
+      <w:r>
+        <w:rPr>
+          <w:cs/>
+        </w:rPr>
+        <w:t>ཚེ་ལོ་ལྔ་བརྒྱ་པའི་དུས་སུ་གསུངས་སོ།</w:t>
+      </w:r>
+      <w:r>
+        <w:t> </w:t>
+      </w:r>
+      <w:r>
+        <w:rPr>
+          <w:cs/>
+        </w:rPr>
+        <w:t>།</w:t>
+      </w:r>
+    </w:p>
+    <w:p>
+      <w:pPr>
+        <w:pStyle w:val="Heading4"/>
+        <w:rPr>
+          <w:cs/>
+        </w:rPr>
+      </w:pPr>
+      <w:r>
+        <w:rPr>
+          <w:i/>
+          <w:cs/>
+        </w:rPr>
+        <w:t>2.1.</w:t>
+      </w:r>
+      <w:r>
+        <w:rPr>
+          <w:i/>
+        </w:rPr>
+        <w:t>3.2.11</w:t>
+      </w:r>
+      <w:r>
+        <w:rPr>
+          <w:cs/>
+        </w:rPr>
+        <w:t xml:space="preserve"> </w:t>
+      </w:r>
+      <w:r>
+        <w:rPr>
+          <w:rFonts w:ascii="Microsoft Himalaya" w:hAnsi="Microsoft Himalaya" w:cs="Microsoft Himalaya" w:hint="cs"/>
+          <w:cs/>
+          <w:lang w:bidi="bo-CN"/>
+        </w:rPr>
+        <w:t>ངེས་པ་དོན་གྱི་ཐེག་པ་འབའ་ཞིག</w:t>
+      </w:r>
+    </w:p>
+    <w:p>
+      <w:pPr>
+        <w:pStyle w:val="Paragraph"/>
+        <w:rPr>
+          <w:cs/>
+        </w:rPr>
+      </w:pPr>
+      <w:r>
+        <w:rPr>
+          <w:rStyle w:val="Sabcad"/>
+          <w:cs/>
+        </w:rPr>
+        <w:t>བཅུ་གཅིག་པ་ནི།</w:t>
+      </w:r>
+      <w:r>
+        <w:rPr>
+          <w:rStyle w:val="Sabcad"/>
+        </w:rPr>
+        <w:t> </w:t>
+      </w:r>
+      <w:r>
+        <w:rPr>
+          <w:cs/>
+        </w:rPr>
+        <w:t>གནས་ཕུན་</w:t>
+      </w:r>
+      <w:r>
+        <w:rPr>
+          <w:rFonts w:hint="cs"/>
+          <w:cs/>
+        </w:rPr>
+        <w:t>ག</w:t>
+      </w:r>
+      <w:r>
+        <w:rPr>
+          <w:cs/>
+        </w:rPr>
+        <w:t>སུམ་ཚོགས་པ་རྡོ་རྗེ་གདན་དུ།</w:t>
+      </w:r>
+      <w:r>
+        <w:t> </w:t>
+      </w:r>
+      <w:r>
+        <w:rPr>
+          <w:cs/>
+        </w:rPr>
+        <w:t>སྟོན་པ་མ</w:t>
+      </w:r>
+      <w:r>
+        <w:rPr>
+          <w:lang w:eastAsia="zh-CN"/>
+        </w:rPr>
+        <w:t>ངོ</w:t>
+      </w:r>
+      <w:r>
+        <w:rPr>
+          <w:cs/>
+        </w:rPr>
+        <w:t>ན་རྫོགས་རྒྱལ་པོས།</w:t>
+      </w:r>
+      <w:r>
+        <w:t> </w:t>
+      </w:r>
+      <w:r>
+        <w:rPr>
+          <w:cs/>
+        </w:rPr>
+        <w:t>འཁོར་རིགས་གསུམ་མགོན་པོ</w:t>
+      </w:r>
+      <w:r>
+        <w:rPr>
+          <w:cs/>
+          <w:lang w:eastAsia="zh-CN"/>
+        </w:rPr>
+        <w:t>་ལ</w:t>
+      </w:r>
+      <w:r>
+        <w:rPr>
+          <w:cs/>
+        </w:rPr>
+        <w:t>།</w:t>
+      </w:r>
+      <w:r>
+        <w:t> </w:t>
+      </w:r>
+      <w:r>
+        <w:rPr>
+          <w:cs/>
+        </w:rPr>
+        <w:t>ཆོས་ངེས་པ་དོན་གྱི་ཐེག་པ་འབའ་ཞིག</w:t>
+      </w:r>
+      <w:r>
+        <w:t> </w:t>
+      </w:r>
+      <w:r>
+        <w:t>{</w:t>
+      </w:r>
+      <w:r>
+        <w:rPr>
+          <w:cs/>
+        </w:rPr>
+        <w:t>།</w:t>
+      </w:r>
+      <w:r>
+        <w:t>}</w:t>
+      </w:r>
+      <w:r>
+        <w:rPr>
+          <w:rStyle w:val="FootnoteReference"/>
+        </w:rPr>
+        <w:footnoteReference w:id="32"/>
+      </w:r>
+      <w:r>
+        <w:rPr>
+          <w:cs/>
+        </w:rPr>
+        <w:t>ཚེ་ལོ་སུམ་བརྒྱ་པའི་དུས་སུ་གསུངས་སོ།</w:t>
+      </w:r>
+      <w:r>
+        <w:t> </w:t>
+      </w:r>
+      <w:r>
+        <w:rPr>
+          <w:cs/>
+        </w:rPr>
+        <w:t>།</w:t>
+      </w:r>
+    </w:p>
+    <w:p>
+      <w:pPr>
+        <w:pStyle w:val="Heading4"/>
+        <w:rPr>
+          <w:cs/>
+        </w:rPr>
+      </w:pPr>
+      <w:r>
+        <w:rPr>
+          <w:i/>
+          <w:cs/>
+        </w:rPr>
+        <w:t>2.1.</w:t>
+      </w:r>
+      <w:r>
+        <w:rPr>
+          <w:i/>
+        </w:rPr>
+        <w:t xml:space="preserve">3.2.12 </w:t>
+      </w:r>
+      <w:r>
+        <w:rPr>
+          <w:rFonts w:ascii="Microsoft Himalaya" w:hAnsi="Microsoft Himalaya" w:cs="Microsoft Himalaya" w:hint="cs"/>
+          <w:cs/>
+          <w:lang w:bidi="bo-CN"/>
+        </w:rPr>
+        <w:t>སྡེ་སྣོད་གསུམ་ལ་སོགས་པ།</w:t>
+      </w:r>
+    </w:p>
+    <w:p>
+      <w:pPr>
+        <w:pStyle w:val="Paragraph"/>
+        <w:rPr>
+          <w:cs/>
+        </w:rPr>
+      </w:pPr>
+      <w:r>
+        <w:rPr>
+          <w:rStyle w:val="Sabcad"/>
+          <w:cs/>
+        </w:rPr>
+        <w:t>བཅུ་གཉིས་པ་ནི།</w:t>
+      </w:r>
+      <w:r>
+        <w:rPr>
+          <w:rStyle w:val="Sabcad"/>
+        </w:rPr>
+        <w:t> </w:t>
+      </w:r>
+      <w:r>
+        <w:rPr>
+          <w:cs/>
+        </w:rPr>
+        <w:t>གནས་ཕུན་</w:t>
+      </w:r>
+      <w:r>
+        <w:rPr>
+          <w:rFonts w:hint="cs"/>
+          <w:cs/>
+        </w:rPr>
+        <w:t>ག</w:t>
+      </w:r>
+      <w:r>
+        <w:rPr>
+          <w:cs/>
+        </w:rPr>
+        <w:t>སུམ་ཚོགས་པ་</w:t>
+      </w:r>
+      <w:r>
+        <w:t>{</w:t>
+      </w:r>
+      <w:r>
+        <w:rPr>
+          <w:rFonts w:hint="cs"/>
+          <w:cs/>
+        </w:rPr>
+        <w:t>བ་ར་ཎ་སེ་</w:t>
+      </w:r>
+      <w:r>
+        <w:t>}</w:t>
+      </w:r>
+      <w:r>
+        <w:rPr>
+          <w:rStyle w:val="FootnoteReference"/>
+        </w:rPr>
+        <w:footnoteReference w:id="33"/>
+      </w:r>
+      <w:r>
+        <w:rPr>
+          <w:cs/>
+        </w:rPr>
+        <w:t>ལ་སོགས་པར།</w:t>
+      </w:r>
+      <w:r>
+        <w:t> </w:t>
+      </w:r>
+      <w:r>
+        <w:rPr>
+          <w:cs/>
+        </w:rPr>
+        <w:t>སྟོན་པ་ཕུན་</w:t>
+      </w:r>
+      <w:r>
+        <w:rPr>
+          <w:rFonts w:hint="cs"/>
+          <w:cs/>
+        </w:rPr>
+        <w:t>ག</w:t>
+      </w:r>
+      <w:r>
+        <w:rPr>
+          <w:cs/>
+        </w:rPr>
+        <w:t>སུམ་ཚོགས་པ་ཤཱཀྱ་ཐུབ་པས།</w:t>
+      </w:r>
+      <w:r>
+        <w:t> </w:t>
+      </w:r>
+      <w:r>
+        <w:rPr>
+          <w:cs/>
+        </w:rPr>
+        <w:t>ཆོས་ཕུན་</w:t>
+      </w:r>
+      <w:r>
+        <w:rPr>
+          <w:rFonts w:hint="cs"/>
+          <w:cs/>
+        </w:rPr>
+        <w:t>ག</w:t>
+      </w:r>
+      <w:r>
+        <w:rPr>
+          <w:cs/>
+        </w:rPr>
+        <w:t>སུམ་ཚོགས་པ་སྡེ་སྣོད་གསུམ་ལ་སོགས་པ།</w:t>
+      </w:r>
+      <w:r>
+        <w:t> </w:t>
+      </w:r>
+      <w:r>
+        <w:rPr>
+          <w:cs/>
+        </w:rPr>
+        <w:t>འཁོར་ཕུན་</w:t>
+      </w:r>
+      <w:r>
+        <w:rPr>
+          <w:rFonts w:hint="cs"/>
+          <w:cs/>
+        </w:rPr>
+        <w:t>ག</w:t>
+      </w:r>
+      <w:r>
+        <w:rPr>
+          <w:cs/>
+        </w:rPr>
+        <w:t>སུམ་ཚོགས་པ་</w:t>
+      </w:r>
+      <w:r>
+        <w:rPr>
+          <w:lang w:eastAsia="zh-CN"/>
+        </w:rPr>
+        <w:t>ཉ</w:t>
+      </w:r>
+      <w:r>
+        <w:rPr>
+          <w:cs/>
+        </w:rPr>
+        <w:t>ན་ཐོས་དང༌།</w:t>
+      </w:r>
+      <w:r>
+        <w:t> </w:t>
+      </w:r>
+      <w:r>
+        <w:rPr>
+          <w:cs/>
+        </w:rPr>
+        <w:t>བྱང་ཆུབ་སེམས་དཔའ་དང༌།</w:t>
+      </w:r>
+      <w:r>
+        <w:t> </w:t>
+      </w:r>
+      <w:r>
+        <w:rPr>
+          <w:cs/>
+        </w:rPr>
+        <w:t>ལྷ་དང་ཀླུ་ལ་སོགས་པ་ལ།</w:t>
+      </w:r>
+      <w:r>
+        <w:t> </w:t>
+      </w:r>
+      <w:r>
+        <w:rPr>
+          <w:cs/>
+        </w:rPr>
+        <w:t>དུས་ཕུན་</w:t>
+      </w:r>
+      <w:r>
+        <w:rPr>
+          <w:rFonts w:hint="cs"/>
+          <w:cs/>
+        </w:rPr>
+        <w:t>ག</w:t>
+      </w:r>
+      <w:r>
+        <w:rPr>
+          <w:cs/>
+        </w:rPr>
+        <w:t>སུམ་ཚོགས་པ་ཚེ་ལོ་བརྒྱ་པའི་དུས་སུ་གསུངས་སོ།</w:t>
+      </w:r>
+      <w:r>
+        <w:t> </w:t>
+      </w:r>
+      <w:r>
+        <w:rPr>
+          <w:cs/>
+        </w:rPr>
+        <w:t>།</w:t>
+      </w:r>
+    </w:p>
+    <w:p>
+      <w:pPr>
+        <w:pStyle w:val="Paragraph"/>
+        <w:rPr>
+          <w:cs/>
+        </w:rPr>
+      </w:pPr>
+      <w:r>
+        <w:rPr>
+          <w:cs/>
+        </w:rPr>
+        <w:t>དེ་དག་ཀྱང་</w:t>
+      </w:r>
+      <w:r>
+        <w:rPr>
+          <w:rStyle w:val="FootnoteReference"/>
+          <w:cs/>
+        </w:rPr>
+        <w:footnoteReference w:id="34"/>
+      </w:r>
+      <w:r>
+        <w:rPr>
+          <w:rStyle w:val="TitleinCitingOtherTexts"/>
+          <w:cs/>
+        </w:rPr>
+        <w:t>རིག་པ་རང་ཤར་ཆེན་པོའི་རྒྱུད་</w:t>
+      </w:r>
+      <w:r>
+        <w:rPr>
+          <w:cs/>
+        </w:rPr>
+        <w:t>ལས།</w:t>
+      </w:r>
+      <w:r>
+        <w:t> </w:t>
+      </w:r>
+      <w:r>
+        <w:rPr>
+          <w:rStyle w:val="PageNumberPrintEdition"/>
+          <w:cs/>
+        </w:rPr>
+        <w:t>[page Ad-27]</w:t>
+      </w:r>
+    </w:p>
+    <w:p>
+      <w:pPr>
+        <w:pStyle w:val="VerseCitation1"/>
+        <w:rPr>
+          <w:cs/>
+        </w:rPr>
+      </w:pPr>
+      <w:r>
+        <w:rPr>
+          <w:cs/>
+        </w:rPr>
+        <w:t>ཐོག་མ་མེད་པའི་དུས་ཀྱི་ཚེ།</w:t>
+      </w:r>
+      <w:r>
+        <w:t> </w:t>
+      </w:r>
+      <w:r>
+        <w:rPr>
+          <w:cs/>
+        </w:rPr>
+        <w:t>།</w:t>
+      </w:r>
+    </w:p>
+    <w:p>
+      <w:pPr>
+        <w:pStyle w:val="VerseCitation2"/>
+        <w:rPr>
+          <w:cs/>
+        </w:rPr>
+      </w:pPr>
+      <w:r>
+        <w:rPr>
+          <w:cs/>
+        </w:rPr>
+        <w:t>ང་ཡི་ནོར་བུ་རིན་ཆེན་སྟོར།</w:t>
+      </w:r>
+      <w:r>
+        <w:t> </w:t>
+      </w:r>
+      <w:r>
+        <w:rPr>
+          <w:cs/>
+        </w:rPr>
+        <w:t>།</w:t>
+      </w:r>
+    </w:p>
+    <w:p>
+      <w:pPr>
+        <w:pStyle w:val="VerseCitation2"/>
+        <w:rPr>
+          <w:cs/>
+        </w:rPr>
+      </w:pPr>
+      <w:r>
+        <w:rPr>
+          <w:cs/>
+        </w:rPr>
+        <w:t>ནོར་བུ་སྟོར་བའི་རང་བཞིན་གྱིས།</w:t>
+      </w:r>
+      <w:r>
+        <w:t> </w:t>
+      </w:r>
+      <w:r>
+        <w:rPr>
+          <w:cs/>
+        </w:rPr>
+        <w:t>།</w:t>
+      </w:r>
+    </w:p>
+    <w:p>
+      <w:pPr>
+        <w:pStyle w:val="VerseCitation2"/>
+        <w:rPr>
+          <w:cs/>
+        </w:rPr>
+      </w:pPr>
+      <w:r>
+        <w:rPr>
+          <w:cs/>
+        </w:rPr>
+        <w:t>མུན་སྣང་གཉིས་ཀྱི་</w:t>
+      </w:r>
+      <w:r>
+        <w:t>{</w:t>
+      </w:r>
+      <w:r>
+        <w:rPr>
+          <w:rFonts w:hint="cs"/>
+          <w:cs/>
+        </w:rPr>
+        <w:t>འ</w:t>
+      </w:r>
+      <w:r>
+        <w:rPr>
+          <w:cs/>
+        </w:rPr>
+        <w:t>ཚམས་</w:t>
+      </w:r>
+      <w:r>
+        <w:t>}</w:t>
+      </w:r>
+      <w:r>
+        <w:rPr>
+          <w:rStyle w:val="FootnoteReference"/>
+        </w:rPr>
+        <w:footnoteReference w:id="35"/>
+      </w:r>
+      <w:r>
+        <w:rPr>
+          <w:cs/>
+        </w:rPr>
+        <w:t>ནས་འོངས།</w:t>
+      </w:r>
+      <w:r>
+        <w:t> </w:t>
+      </w:r>
+      <w:r>
+        <w:rPr>
+          <w:cs/>
+        </w:rPr>
+        <w:t>།</w:t>
+      </w:r>
+    </w:p>
+    <w:p>
+      <w:pPr>
+        <w:pStyle w:val="VerseCitation1"/>
+        <w:rPr>
+          <w:cs/>
+        </w:rPr>
+      </w:pPr>
+      <w:r>
+        <w:rPr>
+          <w:cs/>
+        </w:rPr>
+        <w:t>རྐྱེན་བཞི་དམིགས་པ་མ་དག་པས།</w:t>
+      </w:r>
+      <w:r>
+        <w:t> </w:t>
+      </w:r>
+      <w:r>
+        <w:rPr>
+          <w:cs/>
+        </w:rPr>
+        <w:t>།</w:t>
+      </w:r>
+    </w:p>
+    <w:p>
+      <w:pPr>
+        <w:pStyle w:val="VerseCitation2"/>
+        <w:rPr>
+          <w:cs/>
+        </w:rPr>
+      </w:pPr>
+      <w:r>
+        <w:rPr>
+          <w:cs/>
+        </w:rPr>
+        <w:t>དགའ་ལྡན་</w:t>
+      </w:r>
+      <w:r>
+        <w:rPr>
+          <w:cs/>
+        </w:rPr>
+        <w:t>རྩེགས་པའི་ཡུལ་དུ་འོངས།</w:t>
+      </w:r>
+      <w:r>
+        <w:t> </w:t>
+      </w:r>
+      <w:r>
+        <w:rPr>
+          <w:cs/>
+        </w:rPr>
+        <w:t>།</w:t>
+      </w:r>
+    </w:p>
+    <w:p>
+      <w:pPr>
+        <w:pStyle w:val="VerseCitation2"/>
+        <w:rPr>
+          <w:cs/>
+        </w:rPr>
+      </w:pPr>
+      <w:r>
+        <w:rPr>
+          <w:cs/>
+        </w:rPr>
+        <w:t>རྟེན་ནི་པདྨ་དག་པ་ཡིན།</w:t>
+      </w:r>
+      <w:r>
+        <w:t> </w:t>
+      </w:r>
+      <w:r>
+        <w:rPr>
+          <w:cs/>
+        </w:rPr>
+        <w:t>།</w:t>
+      </w:r>
+    </w:p>
+    <w:p>
+      <w:pPr>
+        <w:pStyle w:val="VerseCitation2"/>
+        <w:rPr>
+          <w:cs/>
+        </w:rPr>
+      </w:pPr>
+      <w:r>
+        <w:rPr>
+          <w:cs/>
+        </w:rPr>
+        <w:t>གསང་སྔགས་རྒྱུད་ཆེན་བསྟན་པ་བ</w:t>
+      </w:r>
+      <w:r>
+        <w:rPr>
+          <w:rFonts w:hint="cs"/>
+          <w:cs/>
+        </w:rPr>
+        <w:t>ཙུ</w:t>
+      </w:r>
+      <w:r>
+        <w:rPr>
+          <w:cs/>
+        </w:rPr>
+        <w:t>གས།</w:t>
+      </w:r>
+      <w:r>
+        <w:t> </w:t>
+      </w:r>
+      <w:r>
+        <w:rPr>
+          <w:cs/>
+        </w:rPr>
+        <w:t>།</w:t>
+      </w:r>
+    </w:p>
+    <w:p>
+      <w:pPr>
+        <w:pStyle w:val="VerseCitation1"/>
+        <w:rPr>
+          <w:cs/>
+        </w:rPr>
+      </w:pPr>
+      <w:r>
+        <w:rPr>
+          <w:cs/>
+        </w:rPr>
+        <w:t>ཉེ་བའི་</w:t>
+      </w:r>
+      <w:r>
+        <w:rPr>
+          <w:rStyle w:val="PageNumberPrintEdition"/>
+        </w:rPr>
+        <w:t>[page My-11a</w:t>
+      </w:r>
+      <w:r>
+        <w:rPr>
+          <w:rStyle w:val="PageNumberPrintEdition"/>
+        </w:rPr>
+        <w:t>]</w:t>
+      </w:r>
+      <w:r>
+        <w:rPr>
+          <w:cs/>
+        </w:rPr>
+        <w:t>འཁོར་ནི་མི་འཁྲུགས་པའོ།</w:t>
+      </w:r>
+      <w:r>
+        <w:t> </w:t>
+      </w:r>
+      <w:r>
+        <w:rPr>
+          <w:cs/>
+        </w:rPr>
+        <w:t>།</w:t>
+      </w:r>
+    </w:p>
+    <w:p>
+      <w:pPr>
+        <w:pStyle w:val="VerseCitation2"/>
+        <w:rPr>
+          <w:cs/>
+        </w:rPr>
+      </w:pPr>
+      <w:r>
+        <w:rPr>
+          <w:cs/>
+        </w:rPr>
+        <w:t>རྒྱུད་ཀྱི་རྒྱལ་པོ་ཐལ་འགྱུར་བཤད།</w:t>
+      </w:r>
+      <w:r>
+        <w:t> </w:t>
+      </w:r>
+      <w:r>
+        <w:rPr>
+          <w:cs/>
+        </w:rPr>
+        <w:t>།</w:t>
+      </w:r>
+    </w:p>
+    <w:p>
+      <w:pPr>
+        <w:pStyle w:val="ParagraphContinued"/>
+        <w:rPr>
+          <w:cs/>
+        </w:rPr>
+      </w:pPr>
+      <w:r>
+        <w:rPr>
+          <w:cs/>
+        </w:rPr>
         <w:lastRenderedPageBreak/>
-        <w:t>2.1.</w:t>
-      </w:r>
-      <w:r>
-        <w:rPr>
-          <w:i/>
-        </w:rPr>
-        <w:t>3.2.10</w:t>
-      </w:r>
-      <w:r>
-        <w:rPr>
-          <w:i/>
-        </w:rPr>
-        <w:t xml:space="preserve"> </w:t>
-      </w:r>
-      <w:r>
-        <w:rPr>
-          <w:rFonts w:ascii="Microsoft Himalaya" w:hAnsi="Microsoft Himalaya" w:cs="Microsoft Himalaya" w:hint="cs"/>
-          <w:cs/>
-          <w:lang w:bidi="bo-CN"/>
-        </w:rPr>
-        <w:t>ཆོས་མདོ་སྡེ་དང༌།</w:t>
-      </w:r>
-      <w:r>
-        <w:t> </w:t>
-      </w:r>
-      <w:r>
-        <w:rPr>
-          <w:rFonts w:ascii="Microsoft Himalaya" w:hAnsi="Microsoft Himalaya" w:cs="Microsoft Himalaya" w:hint="cs"/>
-          <w:cs/>
-          <w:lang w:bidi="bo-CN"/>
-        </w:rPr>
-        <w:t>ཀྲཱི་ཡ་དང༌།</w:t>
-      </w:r>
-      <w:r>
-        <w:t> </w:t>
-      </w:r>
-      <w:r>
-        <w:rPr>
-          <w:rFonts w:ascii="Microsoft Himalaya" w:hAnsi="Microsoft Himalaya" w:cs="Microsoft Himalaya" w:hint="cs"/>
-          <w:cs/>
-          <w:lang w:bidi="bo-CN"/>
-        </w:rPr>
-        <w:t>ལུང་ཨ་ནུ་ལ་སོགས་པ་ཁྲི་ཕྲག་བརྒྱད།</w:t>
-      </w:r>
-    </w:p>
-    <w:p>
-      <w:pPr>
-        <w:pStyle w:val="Paragraph"/>
-        <w:rPr>
-          <w:cs/>
-        </w:rPr>
-      </w:pPr>
-      <w:r>
-        <w:rPr>
-          <w:rStyle w:val="Sabcad"/>
-          <w:cs/>
-        </w:rPr>
-        <w:t>བཅུ་པ་ནི།</w:t>
-      </w:r>
-      <w:r>
-        <w:rPr>
-          <w:rStyle w:val="Sabcad"/>
-        </w:rPr>
-        <w:t> </w:t>
-      </w:r>
-      <w:r>
-        <w:rPr>
-          <w:cs/>
-        </w:rPr>
-        <w:t>གནས་ཕུན་སུམ་ཚོགས་པ་བྱ་རྒོད་སྤུངས་པར།</w:t>
-      </w:r>
-      <w:r>
-        <w:t> </w:t>
-      </w:r>
-      <w:r>
-        <w:rPr>
-          <w:cs/>
-        </w:rPr>
-        <w:t>སྟོན་པ་འོད་</w:t>
-      </w:r>
-      <w:r>
-        <w:rPr>
-          <w:rFonts w:hint="cs"/>
-          <w:cs/>
-        </w:rPr>
-        <w:t>བ</w:t>
-      </w:r>
-      <w:r>
-        <w:rPr>
-          <w:cs/>
-        </w:rPr>
-        <w:t>སྲུངས་</w:t>
-      </w:r>
-      <w:r>
-        <w:t>{</w:t>
-      </w:r>
-      <w:r>
-        <w:rPr>
-          <w:rFonts w:hint="cs"/>
-          <w:cs/>
-        </w:rPr>
-        <w:t>སྒྲེས་</w:t>
-      </w:r>
-      <w:r>
-        <w:t>}</w:t>
-      </w:r>
-      <w:r>
-        <w:rPr>
-          <w:rStyle w:val="FootnoteReference"/>
-        </w:rPr>
-        <w:footnoteReference w:id="31"/>
-      </w:r>
-      <w:r>
-        <w:rPr>
-          <w:cs/>
-        </w:rPr>
-        <w:t>པོས།</w:t>
-      </w:r>
-      <w:r>
-        <w:t> </w:t>
-      </w:r>
-      <w:r>
-        <w:rPr>
-          <w:cs/>
-        </w:rPr>
-        <w:t>འཁོར་ཚེ་དང་ལྡན་པ</w:t>
-      </w:r>
-      <w:r>
-        <w:rPr>
-          <w:cs/>
-          <w:lang w:eastAsia="zh-CN"/>
-        </w:rPr>
-        <w:t>་</w:t>
-      </w:r>
-      <w:r>
-        <w:rPr>
-          <w:lang w:eastAsia="zh-CN"/>
-        </w:rPr>
-        <w:t>སྐ</w:t>
-      </w:r>
-      <w:r>
-        <w:rPr>
-          <w:cs/>
-        </w:rPr>
-        <w:t>ར་མ་འོད་བཟངས་ལ་སོགས་པ་བདུན་ལ།</w:t>
-      </w:r>
-      <w:r>
-        <w:t> </w:t>
-      </w:r>
-      <w:r>
-        <w:rPr>
-          <w:cs/>
-        </w:rPr>
-        <w:t>ཆོས་མདོ་སྡེ་དང༌།</w:t>
-      </w:r>
-      <w:r>
-        <w:t> </w:t>
-      </w:r>
-      <w:r>
-        <w:rPr>
-          <w:rFonts w:hint="cs"/>
-          <w:cs/>
-        </w:rPr>
-        <w:t>ཀྲི་</w:t>
-      </w:r>
-      <w:r>
-        <w:rPr>
-          <w:cs/>
-        </w:rPr>
-        <w:t>ཡ་དང༌།</w:t>
-      </w:r>
-      <w:r>
-        <w:t> </w:t>
-      </w:r>
-      <w:r>
-        <w:rPr>
-          <w:cs/>
-        </w:rPr>
-        <w:t>ལུང་ཨ་ནུ་ལ་སོགས་པ་ཁྲི་ཕྲག་བརྒྱད།</w:t>
-      </w:r>
-      <w:r>
-        <w:t> </w:t>
-      </w:r>
-      <w:r>
-        <w:rPr>
-          <w:cs/>
-        </w:rPr>
-        <w:t>ཚེ་ལོ་ལྔ་བརྒྱ་པའི་དུས་སུ་གསུངས་སོ།</w:t>
-      </w:r>
-      <w:r>
-        <w:t> </w:t>
-      </w:r>
-      <w:r>
-        <w:rPr>
-          <w:cs/>
-        </w:rPr>
-        <w:t>།</w:t>
-      </w:r>
-    </w:p>
-    <w:p>
-      <w:pPr>
-        <w:pStyle w:val="Heading4"/>
-        <w:rPr>
-          <w:cs/>
-        </w:rPr>
-      </w:pPr>
-      <w:r>
-        <w:rPr>
-          <w:i/>
-          <w:cs/>
-        </w:rPr>
-        <w:t>2.1.</w:t>
-      </w:r>
-      <w:r>
-        <w:rPr>
-          <w:i/>
-        </w:rPr>
-        <w:t>3.2.11</w:t>
-      </w:r>
-      <w:r>
-        <w:rPr>
-          <w:cs/>
-        </w:rPr>
-        <w:t xml:space="preserve"> </w:t>
-      </w:r>
-      <w:r>
-        <w:rPr>
-          <w:rFonts w:ascii="Microsoft Himalaya" w:hAnsi="Microsoft Himalaya" w:cs="Microsoft Himalaya" w:hint="cs"/>
-          <w:cs/>
-          <w:lang w:bidi="bo-CN"/>
-        </w:rPr>
-        <w:t>ངེས་པ་དོན་གྱི་ཐེག་པ་འབའ་ཞིག</w:t>
-      </w:r>
-    </w:p>
-    <w:p>
-      <w:pPr>
-        <w:pStyle w:val="Paragraph"/>
-        <w:rPr>
-          <w:cs/>
-        </w:rPr>
-      </w:pPr>
-      <w:r>
-        <w:rPr>
-          <w:rStyle w:val="Sabcad"/>
-          <w:cs/>
-        </w:rPr>
-        <w:t>བཅུ་གཅིག་པ་ནི།</w:t>
-      </w:r>
-      <w:r>
-        <w:rPr>
-          <w:rStyle w:val="Sabcad"/>
-        </w:rPr>
-        <w:t> </w:t>
-      </w:r>
-      <w:r>
-        <w:rPr>
-          <w:cs/>
-        </w:rPr>
-        <w:t>གནས་ཕུན་</w:t>
-      </w:r>
-      <w:r>
-        <w:rPr>
-          <w:rFonts w:hint="cs"/>
-          <w:cs/>
-        </w:rPr>
-        <w:t>ག</w:t>
-      </w:r>
-      <w:r>
-        <w:rPr>
-          <w:cs/>
-        </w:rPr>
-        <w:t>སུམ་ཚོགས་པ་རྡོ་རྗེ་གདན་དུ།</w:t>
-      </w:r>
-      <w:r>
-        <w:t> </w:t>
-      </w:r>
-      <w:r>
-        <w:rPr>
-          <w:cs/>
-        </w:rPr>
-        <w:t>སྟོན་པ་མ</w:t>
-      </w:r>
-      <w:r>
-        <w:rPr>
-          <w:lang w:eastAsia="zh-CN"/>
-        </w:rPr>
-        <w:t>ངོ</w:t>
-      </w:r>
-      <w:r>
-        <w:rPr>
-          <w:cs/>
-        </w:rPr>
-        <w:t>ན་རྫོགས་རྒྱལ་པོས།</w:t>
-      </w:r>
-      <w:r>
-        <w:t> </w:t>
-      </w:r>
-      <w:r>
-        <w:rPr>
-          <w:cs/>
-        </w:rPr>
-        <w:t>འཁོར་རིགས་གསུམ་མགོན་པོ</w:t>
-      </w:r>
-      <w:r>
-        <w:rPr>
-          <w:cs/>
-          <w:lang w:eastAsia="zh-CN"/>
-        </w:rPr>
-        <w:t>་ལ</w:t>
-      </w:r>
-      <w:r>
-        <w:rPr>
-          <w:cs/>
-        </w:rPr>
-        <w:t>།</w:t>
-      </w:r>
-      <w:r>
-        <w:t> </w:t>
-      </w:r>
-      <w:r>
-        <w:rPr>
-          <w:cs/>
-        </w:rPr>
-        <w:t>ཆོས་ངེས་པ་དོན་གྱི་ཐེག་པ་འབའ་ཞིག</w:t>
-      </w:r>
-      <w:r>
-        <w:t> </w:t>
-      </w:r>
-      <w:r>
-        <w:t>{</w:t>
-      </w:r>
-      <w:r>
-        <w:rPr>
-          <w:cs/>
-        </w:rPr>
-        <w:t>།</w:t>
-      </w:r>
-      <w:r>
-        <w:t>}</w:t>
-      </w:r>
-      <w:r>
-        <w:rPr>
-          <w:rStyle w:val="FootnoteReference"/>
-        </w:rPr>
-        <w:footnoteReference w:id="32"/>
-      </w:r>
-      <w:r>
-        <w:rPr>
-          <w:cs/>
-        </w:rPr>
-        <w:t>ཚེ་ལོ་སུམ་བརྒྱ་པའི་དུས་སུ་གསུངས་སོ།</w:t>
-      </w:r>
-      <w:r>
-        <w:t> </w:t>
-      </w:r>
-      <w:r>
-        <w:rPr>
-          <w:cs/>
-        </w:rPr>
-        <w:t>།</w:t>
-      </w:r>
-    </w:p>
-    <w:p>
-      <w:pPr>
-        <w:pStyle w:val="Heading4"/>
-        <w:rPr>
-          <w:cs/>
-        </w:rPr>
-      </w:pPr>
-      <w:r>
-        <w:rPr>
-          <w:i/>
-          <w:cs/>
-        </w:rPr>
-        <w:t>2.1.</w:t>
-      </w:r>
-      <w:r>
-        <w:rPr>
-          <w:i/>
-        </w:rPr>
-        <w:t xml:space="preserve">3.2.12 </w:t>
-      </w:r>
-      <w:r>
-        <w:rPr>
-          <w:rFonts w:ascii="Microsoft Himalaya" w:hAnsi="Microsoft Himalaya" w:cs="Microsoft Himalaya" w:hint="cs"/>
-          <w:cs/>
-          <w:lang w:bidi="bo-CN"/>
-        </w:rPr>
-        <w:t>སྡེ་སྣོད་གསུམ་ལ་སོགས་པ།</w:t>
-      </w:r>
-    </w:p>
-    <w:p>
-      <w:pPr>
-        <w:pStyle w:val="Paragraph"/>
-        <w:rPr>
-          <w:cs/>
-        </w:rPr>
-      </w:pPr>
-      <w:r>
-        <w:rPr>
-          <w:rStyle w:val="Sabcad"/>
-          <w:cs/>
-        </w:rPr>
-        <w:t>བཅུ་གཉིས་པ་ནི།</w:t>
-      </w:r>
-      <w:r>
-        <w:rPr>
-          <w:rStyle w:val="Sabcad"/>
-        </w:rPr>
-        <w:t> </w:t>
-      </w:r>
-      <w:r>
-        <w:rPr>
-          <w:cs/>
-        </w:rPr>
-        <w:t>གནས་ཕུན་</w:t>
-      </w:r>
-      <w:r>
-        <w:rPr>
-          <w:rFonts w:hint="cs"/>
-          <w:cs/>
-        </w:rPr>
-        <w:t>ག</w:t>
-      </w:r>
-      <w:r>
-        <w:rPr>
-          <w:cs/>
-        </w:rPr>
-        <w:t>སུམ་ཚོགས་པ་</w:t>
-      </w:r>
-      <w:r>
-        <w:t>{</w:t>
-      </w:r>
-      <w:r>
-        <w:rPr>
-          <w:rFonts w:hint="cs"/>
-          <w:cs/>
-        </w:rPr>
-        <w:t>བ་ར་ཎ་སེ་</w:t>
-      </w:r>
-      <w:r>
-        <w:t>}</w:t>
-      </w:r>
-      <w:r>
-        <w:rPr>
-          <w:rStyle w:val="FootnoteReference"/>
-        </w:rPr>
-        <w:footnoteReference w:id="33"/>
-      </w:r>
-      <w:r>
-        <w:rPr>
-          <w:cs/>
-        </w:rPr>
-        <w:t>ལ་སོགས་པར།</w:t>
-      </w:r>
-      <w:r>
-        <w:t> </w:t>
-      </w:r>
-      <w:r>
-        <w:rPr>
-          <w:cs/>
-        </w:rPr>
-        <w:t>སྟོན་པ་ཕུན་</w:t>
-      </w:r>
-      <w:r>
-        <w:rPr>
-          <w:rFonts w:hint="cs"/>
-          <w:cs/>
-        </w:rPr>
-        <w:t>ག</w:t>
-      </w:r>
-      <w:r>
-        <w:rPr>
-          <w:cs/>
-        </w:rPr>
-        <w:t>སུམ་ཚོགས་པ་ཤཱཀྱ་ཐུབ་པས།</w:t>
-      </w:r>
-      <w:r>
-        <w:t> </w:t>
-      </w:r>
-      <w:r>
-        <w:rPr>
-          <w:cs/>
-        </w:rPr>
-        <w:t>ཆོས་ཕུན་</w:t>
-      </w:r>
-      <w:r>
-        <w:rPr>
-          <w:rFonts w:hint="cs"/>
-          <w:cs/>
-        </w:rPr>
-        <w:t>ག</w:t>
-      </w:r>
-      <w:r>
-        <w:rPr>
-          <w:cs/>
-        </w:rPr>
-        <w:t>སུམ་ཚོགས་པ་སྡེ་སྣོད་གསུམ་ལ་སོགས་པ།</w:t>
-      </w:r>
-      <w:r>
-        <w:t> </w:t>
-      </w:r>
-      <w:r>
-        <w:rPr>
-          <w:cs/>
-        </w:rPr>
-        <w:t>འཁོར་ཕུན་</w:t>
-      </w:r>
-      <w:r>
-        <w:rPr>
-          <w:rFonts w:hint="cs"/>
-          <w:cs/>
-        </w:rPr>
-        <w:t>ག</w:t>
-      </w:r>
-      <w:r>
-        <w:rPr>
-          <w:cs/>
-        </w:rPr>
-        <w:t>སུམ་ཚོགས་པ་</w:t>
-      </w:r>
-      <w:r>
-        <w:rPr>
-          <w:lang w:eastAsia="zh-CN"/>
-        </w:rPr>
-        <w:t>ཉ</w:t>
-      </w:r>
-      <w:r>
-        <w:rPr>
-          <w:cs/>
-        </w:rPr>
-        <w:t>ན་ཐོས་དང༌།</w:t>
-      </w:r>
-      <w:r>
-        <w:t> </w:t>
-      </w:r>
-      <w:r>
-        <w:rPr>
-          <w:cs/>
-        </w:rPr>
-        <w:t>བྱང་ཆུབ་སེམས་དཔའ་དང༌།</w:t>
-      </w:r>
-      <w:r>
-        <w:t> </w:t>
-      </w:r>
-      <w:r>
-        <w:rPr>
-          <w:cs/>
-        </w:rPr>
-        <w:t>ལྷ་དང་ཀླུ་ལ་སོགས་པ་ལ།</w:t>
-      </w:r>
-      <w:r>
-        <w:t> </w:t>
-      </w:r>
-      <w:r>
-        <w:rPr>
-          <w:cs/>
-        </w:rPr>
-        <w:t>དུས་ཕུན་</w:t>
-      </w:r>
-      <w:r>
-        <w:rPr>
-          <w:rFonts w:hint="cs"/>
-          <w:cs/>
-        </w:rPr>
-        <w:t>ག</w:t>
-      </w:r>
-      <w:r>
-        <w:rPr>
-          <w:cs/>
-        </w:rPr>
-        <w:t>སུམ་ཚོགས་པ་ཚེ་ལོ་བརྒྱ་པའི་དུས་སུ་གསུངས་སོ།</w:t>
-      </w:r>
-      <w:r>
-        <w:t> </w:t>
-      </w:r>
-      <w:r>
-        <w:rPr>
-          <w:cs/>
-        </w:rPr>
-        <w:t>།</w:t>
-      </w:r>
-    </w:p>
-    <w:p>
-      <w:pPr>
-        <w:pStyle w:val="Paragraph"/>
-        <w:rPr>
-          <w:cs/>
-        </w:rPr>
-      </w:pPr>
-      <w:r>
-        <w:rPr>
-          <w:cs/>
-        </w:rPr>
-        <w:t>དེ་དག་ཀྱང་</w:t>
-      </w:r>
-      <w:r>
-        <w:rPr>
-          <w:rStyle w:val="FootnoteReference"/>
-          <w:cs/>
-        </w:rPr>
-        <w:footnoteReference w:id="34"/>
-      </w:r>
-      <w:r>
-        <w:rPr>
-          <w:rStyle w:val="TitleinCitingOtherTexts"/>
-          <w:cs/>
-        </w:rPr>
-        <w:t>རིག་པ་རང་ཤར་ཆེན་པོའི་རྒྱུད་</w:t>
-      </w:r>
-      <w:r>
-        <w:rPr>
-          <w:cs/>
-        </w:rPr>
-        <w:t>ལས།</w:t>
-      </w:r>
-      <w:r>
-        <w:t> </w:t>
-      </w:r>
-      <w:r>
-        <w:rPr>
-          <w:rStyle w:val="PageNumberPrintEdition"/>
-          <w:cs/>
-        </w:rPr>
-        <w:t>[page Ad-27]</w:t>
-      </w:r>
-    </w:p>
-    <w:p>
-      <w:pPr>
-        <w:pStyle w:val="VerseCitation1"/>
-        <w:rPr>
-          <w:cs/>
-        </w:rPr>
-      </w:pPr>
-      <w:r>
-        <w:rPr>
-          <w:cs/>
-        </w:rPr>
-        <w:t>ཐོག་མ་མེད་པའི་དུས་ཀྱི་ཚེ།</w:t>
-      </w:r>
-      <w:r>
-        <w:t> </w:t>
-      </w:r>
-      <w:r>
-        <w:rPr>
-          <w:cs/>
-        </w:rPr>
-        <w:t>།</w:t>
-      </w:r>
-    </w:p>
-    <w:p>
-      <w:pPr>
-        <w:pStyle w:val="VerseCitation2"/>
-        <w:rPr>
-          <w:cs/>
-        </w:rPr>
-      </w:pPr>
-      <w:r>
-        <w:rPr>
-          <w:cs/>
-        </w:rPr>
-        <w:t>ང་ཡི་ནོར་བུ་རིན་ཆེན་སྟོར།</w:t>
-      </w:r>
-      <w:r>
-        <w:t> </w:t>
-      </w:r>
-      <w:r>
-        <w:rPr>
-          <w:cs/>
-        </w:rPr>
-        <w:t>།</w:t>
-      </w:r>
-    </w:p>
-    <w:p>
-      <w:pPr>
-        <w:pStyle w:val="VerseCitation2"/>
-        <w:rPr>
-          <w:cs/>
-        </w:rPr>
-      </w:pPr>
-      <w:r>
-        <w:rPr>
-          <w:cs/>
-        </w:rPr>
-        <w:t>ནོར་བུ་སྟོར་བའི་རང་བཞིན་གྱིས།</w:t>
-      </w:r>
-      <w:r>
-        <w:t> </w:t>
-      </w:r>
-      <w:r>
-        <w:rPr>
-          <w:cs/>
-        </w:rPr>
-        <w:t>།</w:t>
-      </w:r>
-    </w:p>
-    <w:p>
-      <w:pPr>
-        <w:pStyle w:val="VerseCitation2"/>
-        <w:rPr>
-          <w:cs/>
-        </w:rPr>
-      </w:pPr>
-      <w:r>
-        <w:rPr>
-          <w:cs/>
-        </w:rPr>
-        <w:t>མུན་སྣང་གཉིས་ཀྱི་</w:t>
-      </w:r>
-      <w:r>
-        <w:t>{</w:t>
-      </w:r>
-      <w:r>
-        <w:rPr>
-          <w:rFonts w:hint="cs"/>
-          <w:cs/>
-        </w:rPr>
-        <w:t>འ</w:t>
-      </w:r>
-      <w:r>
-        <w:rPr>
-          <w:cs/>
-        </w:rPr>
-        <w:t>ཚམས་</w:t>
-      </w:r>
-      <w:r>
-        <w:t>}</w:t>
-      </w:r>
-      <w:r>
-        <w:rPr>
-          <w:rStyle w:val="FootnoteReference"/>
-        </w:rPr>
-        <w:footnoteReference w:id="35"/>
-      </w:r>
-      <w:r>
-        <w:rPr>
-          <w:cs/>
-        </w:rPr>
-        <w:t>ནས་འོངས།</w:t>
-      </w:r>
-      <w:r>
-        <w:t> </w:t>
-      </w:r>
-      <w:r>
-        <w:rPr>
-          <w:cs/>
-        </w:rPr>
-        <w:t>།</w:t>
-      </w:r>
-    </w:p>
-    <w:p>
-      <w:pPr>
-        <w:pStyle w:val="VerseCitation1"/>
-        <w:rPr>
-          <w:cs/>
-        </w:rPr>
-      </w:pPr>
-      <w:r>
-        <w:rPr>
-          <w:cs/>
-        </w:rPr>
-        <w:t>རྐྱེན་བཞི་དམིགས་པ་མ་དག་པས།</w:t>
-      </w:r>
-      <w:r>
-        <w:t> </w:t>
-      </w:r>
-      <w:r>
-        <w:rPr>
-          <w:cs/>
-        </w:rPr>
-        <w:t>།</w:t>
-      </w:r>
-    </w:p>
-    <w:p>
-      <w:pPr>
-        <w:pStyle w:val="VerseCitation2"/>
-        <w:rPr>
-          <w:cs/>
-        </w:rPr>
-      </w:pPr>
-      <w:r>
-        <w:rPr>
-          <w:cs/>
-        </w:rPr>
-        <w:t>དགའ་ལྡན་</w:t>
-      </w:r>
-      <w:r>
-        <w:rPr>
-          <w:cs/>
-        </w:rPr>
-        <w:t>རྩེགས་པའི་ཡུལ་དུ་འོངས།</w:t>
-      </w:r>
-      <w:r>
-        <w:t> </w:t>
-      </w:r>
-      <w:r>
-        <w:rPr>
-          <w:cs/>
-        </w:rPr>
-        <w:t>།</w:t>
-      </w:r>
-    </w:p>
-    <w:p>
-      <w:pPr>
-        <w:pStyle w:val="VerseCitation2"/>
-        <w:rPr>
-          <w:cs/>
-        </w:rPr>
-      </w:pPr>
-      <w:r>
-        <w:rPr>
-          <w:cs/>
-        </w:rPr>
-        <w:t>རྟེན་ནི་པདྨ་དག་པ་ཡིན།</w:t>
-      </w:r>
-      <w:r>
-        <w:t> </w:t>
-      </w:r>
-      <w:r>
-        <w:rPr>
-          <w:cs/>
-        </w:rPr>
-        <w:t>།</w:t>
-      </w:r>
-    </w:p>
-    <w:p>
-      <w:pPr>
-        <w:pStyle w:val="VerseCitation2"/>
-        <w:rPr>
-          <w:cs/>
-        </w:rPr>
-      </w:pPr>
-      <w:r>
-        <w:rPr>
-          <w:cs/>
-        </w:rPr>
-        <w:t>གསང་སྔགས་རྒྱུད་ཆེན་བསྟན་པ་བ</w:t>
-      </w:r>
-      <w:r>
-        <w:rPr>
-          <w:rFonts w:hint="cs"/>
-          <w:cs/>
-        </w:rPr>
-        <w:t>ཙུ</w:t>
-      </w:r>
-      <w:r>
-        <w:rPr>
-          <w:cs/>
-        </w:rPr>
-        <w:t>གས།</w:t>
-      </w:r>
-      <w:r>
-        <w:t> </w:t>
-      </w:r>
-      <w:r>
-        <w:rPr>
-          <w:cs/>
-        </w:rPr>
-        <w:t>།</w:t>
-      </w:r>
-    </w:p>
-    <w:p>
-      <w:pPr>
-        <w:pStyle w:val="VerseCitation1"/>
-        <w:rPr>
-          <w:cs/>
-        </w:rPr>
-      </w:pPr>
-      <w:r>
-        <w:rPr>
-          <w:cs/>
-        </w:rPr>
-        <w:t>ཉེ་བའི་</w:t>
-      </w:r>
-      <w:r>
-        <w:rPr>
-          <w:rStyle w:val="PageNumberPrintEdition"/>
-        </w:rPr>
-        <w:t>[page My-11a</w:t>
-      </w:r>
-      <w:r>
-        <w:rPr>
-          <w:rStyle w:val="PageNumberPrintEdition"/>
-        </w:rPr>
-        <w:t>]</w:t>
-      </w:r>
-      <w:r>
-        <w:rPr>
-          <w:cs/>
-        </w:rPr>
-        <w:t>འཁོར་ནི་མི་འཁྲུགས་པའོ།</w:t>
-      </w:r>
-      <w:r>
-        <w:t> </w:t>
-      </w:r>
-      <w:r>
-        <w:rPr>
-          <w:cs/>
-        </w:rPr>
-        <w:t>།</w:t>
-      </w:r>
-    </w:p>
-    <w:p>
-      <w:pPr>
-        <w:pStyle w:val="VerseCitation2"/>
-        <w:rPr>
-          <w:cs/>
-        </w:rPr>
-      </w:pPr>
-      <w:r>
-        <w:rPr>
-          <w:cs/>
-        </w:rPr>
-        <w:t>རྒྱུད་ཀྱི་རྒྱལ་པོ་ཐལ་འགྱུར་བཤད།</w:t>
-      </w:r>
-      <w:r>
-        <w:t> </w:t>
-      </w:r>
-      <w:r>
-        <w:rPr>
-          <w:cs/>
-        </w:rPr>
-        <w:t>།</w:t>
-      </w:r>
-    </w:p>
-    <w:p>
-      <w:pPr>
-        <w:pStyle w:val="ParagraphContinued"/>
-        <w:rPr>
-          <w:cs/>
-        </w:rPr>
-      </w:pPr>
-      <w:r>
-        <w:rPr>
-          <w:cs/>
-        </w:rPr>
         <w:t>ཅེས་པ་ལ་སོགས་པ་</w:t>
       </w:r>
       <w:r>
@@ -13730,7 +13742,6 @@
         </w:rPr>
       </w:pPr>
       <w:r>
-        <w:lastRenderedPageBreak/>
         <w:t xml:space="preserve">2.1.3.3 </w:t>
       </w:r>
       <w:r>
@@ -15127,7 +15138,16 @@
         <w:footnoteRef/>
       </w:r>
       <w:r>
-        <w:t xml:space="preserve"> Dg, Ad</w:t>
+        <w:t xml:space="preserve"> Dg</w:t>
+      </w:r>
+      <w:r>
+        <w:t xml:space="preserve"> (53.4)</w:t>
+      </w:r>
+      <w:r>
+        <w:t>, Ad</w:t>
+      </w:r>
+      <w:r>
+        <w:t xml:space="preserve"> (2b.2)</w:t>
       </w:r>
     </w:p>
   </w:footnote>
@@ -17395,7 +17415,7 @@
     <w:name w:val="Normal"/>
     <w:aliases w:val="n don't use"/>
     <w:qFormat/>
-    <w:rsid w:val="004F435C"/>
+    <w:rsid w:val="00AE4086"/>
     <w:rPr>
       <w:rFonts w:eastAsia="Times New Roman" w:cs="Times New Roman"/>
       <w:lang w:bidi="hi-IN"/>
@@ -17409,7 +17429,7 @@
     <w:link w:val="Heading1Char"/>
     <w:uiPriority w:val="9"/>
     <w:qFormat/>
-    <w:rsid w:val="004F435C"/>
+    <w:rsid w:val="00AE4086"/>
     <w:pPr>
       <w:keepNext/>
       <w:keepLines/>
@@ -17433,7 +17453,7 @@
     <w:uiPriority w:val="9"/>
     <w:unhideWhenUsed/>
     <w:qFormat/>
-    <w:rsid w:val="004F435C"/>
+    <w:rsid w:val="00AE4086"/>
     <w:pPr>
       <w:keepNext/>
       <w:shd w:val="clear" w:color="auto" w:fill="F4B083"/>
@@ -17454,7 +17474,7 @@
     <w:uiPriority w:val="9"/>
     <w:unhideWhenUsed/>
     <w:qFormat/>
-    <w:rsid w:val="004F435C"/>
+    <w:rsid w:val="00AE4086"/>
     <w:pPr>
       <w:keepNext/>
       <w:shd w:val="clear" w:color="auto" w:fill="F7CBAC"/>
@@ -17475,7 +17495,7 @@
     <w:uiPriority w:val="9"/>
     <w:unhideWhenUsed/>
     <w:qFormat/>
-    <w:rsid w:val="004F435C"/>
+    <w:rsid w:val="00AE4086"/>
     <w:pPr>
       <w:keepNext/>
       <w:shd w:val="clear" w:color="auto" w:fill="FBE5D5"/>
@@ -17495,7 +17515,7 @@
     <w:uiPriority w:val="9"/>
     <w:unhideWhenUsed/>
     <w:qFormat/>
-    <w:rsid w:val="004F435C"/>
+    <w:rsid w:val="00AE4086"/>
     <w:pPr>
       <w:keepNext/>
       <w:widowControl w:val="0"/>
@@ -17519,7 +17539,7 @@
     <w:uiPriority w:val="9"/>
     <w:unhideWhenUsed/>
     <w:qFormat/>
-    <w:rsid w:val="004F435C"/>
+    <w:rsid w:val="00AE4086"/>
     <w:pPr>
       <w:keepNext/>
       <w:shd w:val="clear" w:color="auto" w:fill="C9C9C9"/>
@@ -17598,7 +17618,7 @@
     <w:uiPriority w:val="1"/>
     <w:semiHidden/>
     <w:unhideWhenUsed/>
-    <w:rsid w:val="004F435C"/>
+    <w:rsid w:val="00AE4086"/>
   </w:style>
   <w:style w:type="table" w:default="1" w:styleId="TableNormal">
     <w:name w:val="Normal Table"/>
@@ -17620,7 +17640,7 @@
     <w:uiPriority w:val="99"/>
     <w:semiHidden/>
     <w:unhideWhenUsed/>
-    <w:rsid w:val="004F435C"/>
+    <w:rsid w:val="00AE4086"/>
   </w:style>
   <w:style w:type="character" w:customStyle="1" w:styleId="AddedbyEditor">
     <w:name w:val="Added by Editor"/>
@@ -17884,7 +17904,7 @@
     <w:link w:val="TitleChar"/>
     <w:uiPriority w:val="10"/>
     <w:qFormat/>
-    <w:rsid w:val="004F435C"/>
+    <w:rsid w:val="00AE4086"/>
     <w:pPr>
       <w:pBdr>
         <w:bottom w:val="single" w:sz="8" w:space="4" w:color="4472C4"/>
@@ -21801,7 +21821,7 @@
     <w:link w:val="SubtitleChar"/>
     <w:uiPriority w:val="11"/>
     <w:qFormat/>
-    <w:rsid w:val="004F435C"/>
+    <w:rsid w:val="00AE4086"/>
     <w:pPr>
       <w:keepNext/>
       <w:keepLines/>
